--- a/SEP3/SEP3 Documentation/Use case descriptions.docx
+++ b/SEP3/SEP3 Documentation/Use case descriptions.docx
@@ -291,11 +291,9 @@
       <w:r>
         <w:t xml:space="preserve">A user enters the website for the first time and would like to buy something. The user would be able to search and message sellers at free will. If the user wants to also sell something on the website, the user will have to go through a registering process and soon after will be able to also sell items on the website. The next time the user enters the website, would likely login into his account. The user may also like to change his name due to a small </w:t>
       </w:r>
-      <w:proofErr w:type="gramStart"/>
-      <w:r>
-        <w:t>typo,</w:t>
-      </w:r>
-      <w:proofErr w:type="gramEnd"/>
+      <w:r>
+        <w:t>typo;</w:t>
+      </w:r>
       <w:r>
         <w:t xml:space="preserve"> the user will go to his profile and start editing. If the user cannot login due to an incorrect password, he will access the forget password function of the system and change his password.</w:t>
       </w:r>
@@ -315,11 +313,9 @@
       <w:r>
         <w:t xml:space="preserve">post button and start introducing all the necessary information required to create a post. Another user logs on the website, sees the post and starts talking to the seller. The user ends up buying the product, and goes to the seller’s profile, writes a nice comment, and gives the seller a positive rating. Now the seller goes to his post marks it as SOLD or deletes the post </w:t>
       </w:r>
-      <w:proofErr w:type="gramStart"/>
-      <w:r>
-        <w:t>entirely  so</w:t>
-      </w:r>
-      <w:proofErr w:type="gramEnd"/>
+      <w:r>
+        <w:t>entirely so</w:t>
+      </w:r>
       <w:r>
         <w:t xml:space="preserve"> that he won’t be contacted again for a product he sold.</w:t>
       </w:r>

--- a/SEP3/SEP3 Documentation/Use case descriptions.docx
+++ b/SEP3/SEP3 Documentation/Use case descriptions.docx
@@ -196,7 +196,7 @@
                     <pic:cNvPicPr/>
                   </pic:nvPicPr>
                   <pic:blipFill rotWithShape="1">
-                    <a:blip r:embed="rId4">
+                    <a:blip r:embed="rId5">
                       <a:extLst>
                         <a:ext uri="{28A0092B-C50C-407E-A947-70E740481C1C}">
                           <a14:useLocalDpi xmlns:a14="http://schemas.microsoft.com/office/drawing/2010/main" val="0"/>
@@ -365,11 +365,821 @@
       </w:r>
     </w:p>
     <w:p>
+      <w:pPr>
+        <w:pStyle w:val="Title"/>
+      </w:pPr>
       <w:r>
         <w:lastRenderedPageBreak/>
         <w:t>Use Cases – Fully Dressed Description</w:t>
       </w:r>
     </w:p>
+    <w:tbl>
+      <w:tblPr>
+        <w:tblStyle w:val="TableGrid"/>
+        <w:tblpPr w:leftFromText="180" w:rightFromText="180" w:vertAnchor="page" w:horzAnchor="margin" w:tblpY="3061"/>
+        <w:tblW w:w="0" w:type="auto"/>
+        <w:tblLayout w:type="fixed"/>
+        <w:tblLook w:val="04A0" w:firstRow="1" w:lastRow="0" w:firstColumn="1" w:lastColumn="0" w:noHBand="0" w:noVBand="1"/>
+      </w:tblPr>
+      <w:tblGrid>
+        <w:gridCol w:w="4245"/>
+        <w:gridCol w:w="4316"/>
+      </w:tblGrid>
+      <w:tr>
+        <w:trPr>
+          <w:trHeight w:val="465"/>
+        </w:trPr>
+        <w:tc>
+          <w:tcPr>
+            <w:tcW w:w="4245" w:type="dxa"/>
+            <w:tcBorders>
+              <w:top w:val="single" w:sz="8" w:space="0" w:color="000000" w:themeColor="text1"/>
+              <w:left w:val="single" w:sz="8" w:space="0" w:color="000000" w:themeColor="text1"/>
+              <w:bottom w:val="single" w:sz="8" w:space="0" w:color="000000" w:themeColor="text1"/>
+              <w:right w:val="single" w:sz="8" w:space="0" w:color="000000" w:themeColor="text1"/>
+            </w:tcBorders>
+            <w:vAlign w:val="center"/>
+            <w:hideMark/>
+          </w:tcPr>
+          <w:p>
+            <w:pPr>
+              <w:rPr>
+                <w:rFonts w:ascii="Arial" w:hAnsi="Arial" w:cs="Arial"/>
+              </w:rPr>
+            </w:pPr>
+            <w:r>
+              <w:rPr>
+                <w:rFonts w:ascii="Arial" w:eastAsia="Arial" w:hAnsi="Arial" w:cs="Arial"/>
+                <w:color w:val="000000" w:themeColor="text1"/>
+                <w:sz w:val="20"/>
+                <w:szCs w:val="20"/>
+              </w:rPr>
+              <w:t xml:space="preserve">Use case </w:t>
+            </w:r>
+          </w:p>
+        </w:tc>
+        <w:tc>
+          <w:tcPr>
+            <w:tcW w:w="4316" w:type="dxa"/>
+            <w:tcBorders>
+              <w:top w:val="single" w:sz="8" w:space="0" w:color="000000" w:themeColor="text1"/>
+              <w:left w:val="single" w:sz="8" w:space="0" w:color="000000" w:themeColor="text1"/>
+              <w:bottom w:val="single" w:sz="8" w:space="0" w:color="000000" w:themeColor="text1"/>
+              <w:right w:val="single" w:sz="8" w:space="0" w:color="000000" w:themeColor="text1"/>
+            </w:tcBorders>
+            <w:vAlign w:val="center"/>
+            <w:hideMark/>
+          </w:tcPr>
+          <w:p>
+            <w:r>
+              <w:t>Manage user</w:t>
+            </w:r>
+          </w:p>
+        </w:tc>
+      </w:tr>
+      <w:tr>
+        <w:trPr>
+          <w:trHeight w:val="705"/>
+        </w:trPr>
+        <w:tc>
+          <w:tcPr>
+            <w:tcW w:w="4245" w:type="dxa"/>
+            <w:tcBorders>
+              <w:top w:val="single" w:sz="8" w:space="0" w:color="000000" w:themeColor="text1"/>
+              <w:left w:val="single" w:sz="8" w:space="0" w:color="000000" w:themeColor="text1"/>
+              <w:bottom w:val="single" w:sz="8" w:space="0" w:color="000000" w:themeColor="text1"/>
+              <w:right w:val="single" w:sz="8" w:space="0" w:color="000000" w:themeColor="text1"/>
+            </w:tcBorders>
+            <w:hideMark/>
+          </w:tcPr>
+          <w:p>
+            <w:pPr>
+              <w:rPr>
+                <w:rFonts w:ascii="Arial" w:hAnsi="Arial" w:cs="Arial"/>
+              </w:rPr>
+            </w:pPr>
+            <w:r>
+              <w:rPr>
+                <w:rFonts w:ascii="Arial" w:eastAsia="Arial" w:hAnsi="Arial" w:cs="Arial"/>
+                <w:color w:val="000000" w:themeColor="text1"/>
+                <w:sz w:val="20"/>
+                <w:szCs w:val="20"/>
+              </w:rPr>
+              <w:t xml:space="preserve">Summary </w:t>
+            </w:r>
+          </w:p>
+        </w:tc>
+        <w:tc>
+          <w:tcPr>
+            <w:tcW w:w="4316" w:type="dxa"/>
+            <w:tcBorders>
+              <w:top w:val="single" w:sz="8" w:space="0" w:color="000000" w:themeColor="text1"/>
+              <w:left w:val="single" w:sz="8" w:space="0" w:color="000000" w:themeColor="text1"/>
+              <w:bottom w:val="single" w:sz="8" w:space="0" w:color="000000" w:themeColor="text1"/>
+              <w:right w:val="single" w:sz="8" w:space="0" w:color="000000" w:themeColor="text1"/>
+            </w:tcBorders>
+            <w:vAlign w:val="center"/>
+            <w:hideMark/>
+          </w:tcPr>
+          <w:p>
+            <w:pPr>
+              <w:rPr>
+                <w:rFonts w:ascii="Arial" w:hAnsi="Arial" w:cs="Arial"/>
+              </w:rPr>
+            </w:pPr>
+            <w:r>
+              <w:rPr>
+                <w:rFonts w:ascii="Arial" w:eastAsia="Arial" w:hAnsi="Arial" w:cs="Arial"/>
+                <w:color w:val="000000" w:themeColor="text1"/>
+                <w:sz w:val="20"/>
+                <w:szCs w:val="20"/>
+              </w:rPr>
+              <w:t xml:space="preserve">Use case description for </w:t>
+            </w:r>
+            <w:r>
+              <w:rPr>
+                <w:rFonts w:ascii="Arial" w:eastAsia="Arial" w:hAnsi="Arial" w:cs="Arial"/>
+                <w:color w:val="000000" w:themeColor="text1"/>
+                <w:sz w:val="20"/>
+                <w:szCs w:val="20"/>
+              </w:rPr>
+              <w:t>managing users.</w:t>
+            </w:r>
+          </w:p>
+        </w:tc>
+      </w:tr>
+      <w:tr>
+        <w:trPr>
+          <w:trHeight w:val="465"/>
+        </w:trPr>
+        <w:tc>
+          <w:tcPr>
+            <w:tcW w:w="4245" w:type="dxa"/>
+            <w:tcBorders>
+              <w:top w:val="single" w:sz="8" w:space="0" w:color="000000" w:themeColor="text1"/>
+              <w:left w:val="single" w:sz="8" w:space="0" w:color="000000" w:themeColor="text1"/>
+              <w:bottom w:val="single" w:sz="8" w:space="0" w:color="000000" w:themeColor="text1"/>
+              <w:right w:val="single" w:sz="8" w:space="0" w:color="000000" w:themeColor="text1"/>
+            </w:tcBorders>
+            <w:vAlign w:val="center"/>
+            <w:hideMark/>
+          </w:tcPr>
+          <w:p>
+            <w:pPr>
+              <w:rPr>
+                <w:rFonts w:ascii="Arial" w:hAnsi="Arial" w:cs="Arial"/>
+              </w:rPr>
+            </w:pPr>
+            <w:r>
+              <w:rPr>
+                <w:rFonts w:ascii="Arial" w:eastAsia="Arial" w:hAnsi="Arial" w:cs="Arial"/>
+                <w:color w:val="000000" w:themeColor="text1"/>
+                <w:sz w:val="20"/>
+                <w:szCs w:val="20"/>
+              </w:rPr>
+              <w:t xml:space="preserve">Actor </w:t>
+            </w:r>
+          </w:p>
+        </w:tc>
+        <w:tc>
+          <w:tcPr>
+            <w:tcW w:w="4316" w:type="dxa"/>
+            <w:tcBorders>
+              <w:top w:val="single" w:sz="8" w:space="0" w:color="000000" w:themeColor="text1"/>
+              <w:left w:val="single" w:sz="8" w:space="0" w:color="000000" w:themeColor="text1"/>
+              <w:bottom w:val="single" w:sz="8" w:space="0" w:color="000000" w:themeColor="text1"/>
+              <w:right w:val="single" w:sz="8" w:space="0" w:color="000000" w:themeColor="text1"/>
+            </w:tcBorders>
+            <w:vAlign w:val="center"/>
+            <w:hideMark/>
+          </w:tcPr>
+          <w:p>
+            <w:pPr>
+              <w:rPr>
+                <w:rFonts w:ascii="Arial" w:eastAsia="Arial" w:hAnsi="Arial" w:cs="Arial"/>
+                <w:color w:val="000000" w:themeColor="text1"/>
+                <w:sz w:val="20"/>
+                <w:szCs w:val="20"/>
+              </w:rPr>
+            </w:pPr>
+            <w:r>
+              <w:rPr>
+                <w:rFonts w:ascii="Arial" w:eastAsia="Arial" w:hAnsi="Arial" w:cs="Arial"/>
+                <w:color w:val="000000" w:themeColor="text1"/>
+                <w:sz w:val="20"/>
+                <w:szCs w:val="20"/>
+              </w:rPr>
+              <w:t>User</w:t>
+            </w:r>
+          </w:p>
+        </w:tc>
+      </w:tr>
+      <w:tr>
+        <w:trPr>
+          <w:trHeight w:val="465"/>
+        </w:trPr>
+        <w:tc>
+          <w:tcPr>
+            <w:tcW w:w="4245" w:type="dxa"/>
+            <w:tcBorders>
+              <w:top w:val="single" w:sz="8" w:space="0" w:color="000000" w:themeColor="text1"/>
+              <w:left w:val="single" w:sz="8" w:space="0" w:color="000000" w:themeColor="text1"/>
+              <w:bottom w:val="single" w:sz="8" w:space="0" w:color="000000" w:themeColor="text1"/>
+              <w:right w:val="single" w:sz="8" w:space="0" w:color="000000" w:themeColor="text1"/>
+            </w:tcBorders>
+            <w:vAlign w:val="center"/>
+            <w:hideMark/>
+          </w:tcPr>
+          <w:p>
+            <w:pPr>
+              <w:rPr>
+                <w:rFonts w:ascii="Arial" w:hAnsi="Arial" w:cs="Arial"/>
+              </w:rPr>
+            </w:pPr>
+            <w:r>
+              <w:rPr>
+                <w:rFonts w:ascii="Arial" w:eastAsia="Arial" w:hAnsi="Arial" w:cs="Arial"/>
+                <w:color w:val="000000" w:themeColor="text1"/>
+                <w:sz w:val="20"/>
+                <w:szCs w:val="20"/>
+              </w:rPr>
+              <w:t>Precondition</w:t>
+            </w:r>
+          </w:p>
+        </w:tc>
+        <w:tc>
+          <w:tcPr>
+            <w:tcW w:w="4316" w:type="dxa"/>
+            <w:tcBorders>
+              <w:top w:val="single" w:sz="8" w:space="0" w:color="000000" w:themeColor="text1"/>
+              <w:left w:val="single" w:sz="8" w:space="0" w:color="000000" w:themeColor="text1"/>
+              <w:bottom w:val="single" w:sz="8" w:space="0" w:color="000000" w:themeColor="text1"/>
+              <w:right w:val="single" w:sz="8" w:space="0" w:color="000000" w:themeColor="text1"/>
+            </w:tcBorders>
+            <w:vAlign w:val="center"/>
+            <w:hideMark/>
+          </w:tcPr>
+          <w:p>
+            <w:pPr>
+              <w:rPr>
+                <w:rFonts w:ascii="Arial" w:hAnsi="Arial" w:cs="Arial"/>
+              </w:rPr>
+            </w:pPr>
+            <w:r>
+              <w:rPr>
+                <w:rFonts w:ascii="Arial" w:eastAsia="Arial" w:hAnsi="Arial" w:cs="Arial"/>
+                <w:color w:val="000000" w:themeColor="text1"/>
+                <w:sz w:val="20"/>
+                <w:szCs w:val="20"/>
+              </w:rPr>
+              <w:t>The user must exist in the database.</w:t>
+            </w:r>
+          </w:p>
+        </w:tc>
+      </w:tr>
+      <w:tr>
+        <w:trPr>
+          <w:trHeight w:val="465"/>
+        </w:trPr>
+        <w:tc>
+          <w:tcPr>
+            <w:tcW w:w="4245" w:type="dxa"/>
+            <w:tcBorders>
+              <w:top w:val="single" w:sz="8" w:space="0" w:color="000000" w:themeColor="text1"/>
+              <w:left w:val="single" w:sz="8" w:space="0" w:color="000000" w:themeColor="text1"/>
+              <w:bottom w:val="single" w:sz="8" w:space="0" w:color="000000" w:themeColor="text1"/>
+              <w:right w:val="single" w:sz="8" w:space="0" w:color="000000" w:themeColor="text1"/>
+            </w:tcBorders>
+            <w:vAlign w:val="center"/>
+          </w:tcPr>
+          <w:p>
+            <w:pPr>
+              <w:rPr>
+                <w:rFonts w:ascii="Arial" w:eastAsia="Arial" w:hAnsi="Arial" w:cs="Arial"/>
+                <w:color w:val="000000" w:themeColor="text1"/>
+                <w:sz w:val="20"/>
+                <w:szCs w:val="20"/>
+              </w:rPr>
+            </w:pPr>
+            <w:r>
+              <w:rPr>
+                <w:rFonts w:ascii="Arial" w:eastAsia="Arial" w:hAnsi="Arial" w:cs="Arial"/>
+                <w:color w:val="000000" w:themeColor="text1"/>
+                <w:sz w:val="20"/>
+                <w:szCs w:val="20"/>
+              </w:rPr>
+              <w:t>Postcondition</w:t>
+            </w:r>
+          </w:p>
+        </w:tc>
+        <w:tc>
+          <w:tcPr>
+            <w:tcW w:w="4316" w:type="dxa"/>
+            <w:tcBorders>
+              <w:top w:val="single" w:sz="8" w:space="0" w:color="000000" w:themeColor="text1"/>
+              <w:left w:val="single" w:sz="8" w:space="0" w:color="000000" w:themeColor="text1"/>
+              <w:bottom w:val="single" w:sz="8" w:space="0" w:color="000000" w:themeColor="text1"/>
+              <w:right w:val="single" w:sz="8" w:space="0" w:color="000000" w:themeColor="text1"/>
+            </w:tcBorders>
+            <w:vAlign w:val="center"/>
+          </w:tcPr>
+          <w:p>
+            <w:pPr>
+              <w:rPr>
+                <w:rFonts w:ascii="Arial" w:eastAsia="Arial" w:hAnsi="Arial" w:cs="Arial"/>
+                <w:color w:val="000000" w:themeColor="text1"/>
+                <w:sz w:val="20"/>
+                <w:szCs w:val="20"/>
+              </w:rPr>
+            </w:pPr>
+            <w:r>
+              <w:rPr>
+                <w:rFonts w:ascii="Arial" w:eastAsia="Arial" w:hAnsi="Arial" w:cs="Arial"/>
+                <w:color w:val="000000" w:themeColor="text1"/>
+                <w:sz w:val="20"/>
+                <w:szCs w:val="20"/>
+              </w:rPr>
+              <w:t>The information about the user is stored into a database.</w:t>
+            </w:r>
+          </w:p>
+        </w:tc>
+      </w:tr>
+      <w:tr>
+        <w:trPr>
+          <w:trHeight w:val="465"/>
+        </w:trPr>
+        <w:tc>
+          <w:tcPr>
+            <w:tcW w:w="4245" w:type="dxa"/>
+            <w:tcBorders>
+              <w:top w:val="single" w:sz="8" w:space="0" w:color="000000" w:themeColor="text1"/>
+              <w:left w:val="single" w:sz="8" w:space="0" w:color="000000" w:themeColor="text1"/>
+              <w:bottom w:val="single" w:sz="8" w:space="0" w:color="000000" w:themeColor="text1"/>
+              <w:right w:val="single" w:sz="8" w:space="0" w:color="000000" w:themeColor="text1"/>
+            </w:tcBorders>
+            <w:vAlign w:val="center"/>
+            <w:hideMark/>
+          </w:tcPr>
+          <w:p>
+            <w:pPr>
+              <w:rPr>
+                <w:rFonts w:ascii="Arial" w:eastAsia="Arial" w:hAnsi="Arial" w:cs="Arial"/>
+                <w:color w:val="000000" w:themeColor="text1"/>
+                <w:sz w:val="20"/>
+                <w:szCs w:val="20"/>
+              </w:rPr>
+            </w:pPr>
+            <w:r>
+              <w:rPr>
+                <w:rFonts w:ascii="Arial" w:eastAsia="Arial" w:hAnsi="Arial" w:cs="Arial"/>
+                <w:color w:val="000000" w:themeColor="text1"/>
+                <w:sz w:val="20"/>
+                <w:szCs w:val="20"/>
+              </w:rPr>
+              <w:t>Basic Scenario</w:t>
+            </w:r>
+          </w:p>
+        </w:tc>
+        <w:tc>
+          <w:tcPr>
+            <w:tcW w:w="4316" w:type="dxa"/>
+            <w:tcBorders>
+              <w:top w:val="single" w:sz="8" w:space="0" w:color="000000" w:themeColor="text1"/>
+              <w:left w:val="single" w:sz="8" w:space="0" w:color="000000" w:themeColor="text1"/>
+              <w:bottom w:val="single" w:sz="8" w:space="0" w:color="000000" w:themeColor="text1"/>
+              <w:right w:val="single" w:sz="8" w:space="0" w:color="000000" w:themeColor="text1"/>
+            </w:tcBorders>
+            <w:vAlign w:val="center"/>
+            <w:hideMark/>
+          </w:tcPr>
+          <w:p>
+            <w:pPr>
+              <w:rPr>
+                <w:rFonts w:ascii="Arial" w:eastAsia="Arial" w:hAnsi="Arial" w:cs="Arial"/>
+                <w:color w:val="000000" w:themeColor="text1"/>
+                <w:sz w:val="20"/>
+                <w:szCs w:val="20"/>
+              </w:rPr>
+            </w:pPr>
+            <w:r>
+              <w:rPr>
+                <w:rFonts w:ascii="Arial" w:eastAsia="Arial" w:hAnsi="Arial" w:cs="Arial"/>
+                <w:color w:val="000000" w:themeColor="text1"/>
+                <w:sz w:val="20"/>
+                <w:szCs w:val="20"/>
+              </w:rPr>
+              <w:br/>
+            </w:r>
+            <w:r>
+              <w:rPr>
+                <w:rFonts w:ascii="Arial" w:eastAsia="Arial" w:hAnsi="Arial" w:cs="Arial"/>
+                <w:color w:val="000000" w:themeColor="text1"/>
+                <w:sz w:val="20"/>
+                <w:szCs w:val="20"/>
+              </w:rPr>
+              <w:t>Manage User</w:t>
+            </w:r>
+            <w:r>
+              <w:rPr>
+                <w:rFonts w:ascii="Arial" w:eastAsia="Arial" w:hAnsi="Arial" w:cs="Arial"/>
+                <w:color w:val="000000" w:themeColor="text1"/>
+                <w:sz w:val="20"/>
+                <w:szCs w:val="20"/>
+              </w:rPr>
+              <w:br/>
+            </w:r>
+          </w:p>
+          <w:p>
+            <w:pPr>
+              <w:pStyle w:val="ListParagraph"/>
+              <w:numPr>
+                <w:ilvl w:val="0"/>
+                <w:numId w:val="1"/>
+              </w:numPr>
+              <w:rPr>
+                <w:rFonts w:ascii="Arial" w:eastAsia="Arial" w:hAnsi="Arial" w:cs="Arial"/>
+                <w:color w:val="000000" w:themeColor="text1"/>
+                <w:sz w:val="20"/>
+                <w:szCs w:val="20"/>
+                <w:lang w:val="en-US"/>
+              </w:rPr>
+            </w:pPr>
+            <w:r>
+              <w:rPr>
+                <w:rFonts w:ascii="Arial" w:eastAsia="Arial" w:hAnsi="Arial" w:cs="Arial"/>
+                <w:color w:val="000000" w:themeColor="text1"/>
+                <w:sz w:val="20"/>
+                <w:szCs w:val="20"/>
+                <w:lang w:val="en-US"/>
+              </w:rPr>
+              <w:t>User presses the login button</w:t>
+            </w:r>
+          </w:p>
+          <w:p>
+            <w:pPr>
+              <w:pStyle w:val="ListParagraph"/>
+              <w:numPr>
+                <w:ilvl w:val="0"/>
+                <w:numId w:val="1"/>
+              </w:numPr>
+              <w:rPr>
+                <w:rFonts w:ascii="Arial" w:eastAsia="Arial" w:hAnsi="Arial" w:cs="Arial"/>
+                <w:color w:val="000000" w:themeColor="text1"/>
+                <w:sz w:val="20"/>
+                <w:szCs w:val="20"/>
+                <w:lang w:val="en-US"/>
+              </w:rPr>
+            </w:pPr>
+            <w:r>
+              <w:rPr>
+                <w:rFonts w:ascii="Arial" w:eastAsia="Arial" w:hAnsi="Arial" w:cs="Arial"/>
+                <w:color w:val="000000" w:themeColor="text1"/>
+                <w:sz w:val="20"/>
+                <w:szCs w:val="20"/>
+                <w:lang w:val="en-US"/>
+              </w:rPr>
+              <w:t xml:space="preserve">A window will be </w:t>
+            </w:r>
+            <w:r>
+              <w:rPr>
+                <w:rFonts w:ascii="Arial" w:eastAsia="Arial" w:hAnsi="Arial" w:cs="Arial"/>
+                <w:color w:val="000000" w:themeColor="text1"/>
+                <w:sz w:val="20"/>
+                <w:szCs w:val="20"/>
+                <w:lang w:val="en-US"/>
+              </w:rPr>
+              <w:t>shown</w:t>
+            </w:r>
+            <w:r>
+              <w:rPr>
+                <w:rFonts w:ascii="Arial" w:eastAsia="Arial" w:hAnsi="Arial" w:cs="Arial"/>
+                <w:color w:val="000000" w:themeColor="text1"/>
+                <w:sz w:val="20"/>
+                <w:szCs w:val="20"/>
+                <w:lang w:val="en-US"/>
+              </w:rPr>
+              <w:t xml:space="preserve"> with the necessary </w:t>
+            </w:r>
+            <w:r>
+              <w:rPr>
+                <w:rFonts w:ascii="Arial" w:eastAsia="Arial" w:hAnsi="Arial" w:cs="Arial"/>
+                <w:color w:val="000000" w:themeColor="text1"/>
+                <w:sz w:val="20"/>
+                <w:szCs w:val="20"/>
+                <w:lang w:val="en-US"/>
+              </w:rPr>
+              <w:t>information</w:t>
+            </w:r>
+            <w:r>
+              <w:rPr>
+                <w:rFonts w:ascii="Arial" w:eastAsia="Arial" w:hAnsi="Arial" w:cs="Arial"/>
+                <w:color w:val="000000" w:themeColor="text1"/>
+                <w:sz w:val="20"/>
+                <w:szCs w:val="20"/>
+                <w:lang w:val="en-US"/>
+              </w:rPr>
+              <w:t xml:space="preserve"> that should be completed in order to </w:t>
+            </w:r>
+            <w:proofErr w:type="gramStart"/>
+            <w:r>
+              <w:rPr>
+                <w:rFonts w:ascii="Arial" w:eastAsia="Arial" w:hAnsi="Arial" w:cs="Arial"/>
+                <w:color w:val="000000" w:themeColor="text1"/>
+                <w:sz w:val="20"/>
+                <w:szCs w:val="20"/>
+                <w:lang w:val="en-US"/>
+              </w:rPr>
+              <w:t>get</w:t>
+            </w:r>
+            <w:proofErr w:type="gramEnd"/>
+            <w:r>
+              <w:rPr>
+                <w:rFonts w:ascii="Arial" w:eastAsia="Arial" w:hAnsi="Arial" w:cs="Arial"/>
+                <w:color w:val="000000" w:themeColor="text1"/>
+                <w:sz w:val="20"/>
+                <w:szCs w:val="20"/>
+                <w:lang w:val="en-US"/>
+              </w:rPr>
+              <w:t xml:space="preserve"> into the account</w:t>
+            </w:r>
+            <w:r>
+              <w:rPr>
+                <w:rFonts w:ascii="Arial" w:eastAsia="Arial" w:hAnsi="Arial" w:cs="Arial"/>
+                <w:color w:val="000000" w:themeColor="text1"/>
+                <w:sz w:val="20"/>
+                <w:szCs w:val="20"/>
+                <w:lang w:val="en-US"/>
+              </w:rPr>
+              <w:t>.</w:t>
+            </w:r>
+          </w:p>
+          <w:p>
+            <w:pPr>
+              <w:pStyle w:val="ListParagraph"/>
+              <w:numPr>
+                <w:ilvl w:val="0"/>
+                <w:numId w:val="1"/>
+              </w:numPr>
+              <w:rPr>
+                <w:rFonts w:ascii="Arial" w:eastAsia="Arial" w:hAnsi="Arial" w:cs="Arial"/>
+                <w:color w:val="000000" w:themeColor="text1"/>
+                <w:sz w:val="20"/>
+                <w:szCs w:val="20"/>
+                <w:lang w:val="en-US"/>
+              </w:rPr>
+            </w:pPr>
+            <w:r>
+              <w:rPr>
+                <w:rFonts w:ascii="Arial" w:eastAsia="Arial" w:hAnsi="Arial" w:cs="Arial"/>
+                <w:color w:val="000000" w:themeColor="text1"/>
+                <w:sz w:val="20"/>
+                <w:szCs w:val="20"/>
+                <w:lang w:val="en-US"/>
+              </w:rPr>
+              <w:t>When the user is logged in, a profile button will be shown.</w:t>
+            </w:r>
+          </w:p>
+          <w:p>
+            <w:pPr>
+              <w:pStyle w:val="ListParagraph"/>
+              <w:numPr>
+                <w:ilvl w:val="0"/>
+                <w:numId w:val="1"/>
+              </w:numPr>
+              <w:rPr>
+                <w:rFonts w:ascii="Arial" w:eastAsia="Arial" w:hAnsi="Arial" w:cs="Arial"/>
+                <w:color w:val="000000" w:themeColor="text1"/>
+                <w:sz w:val="20"/>
+                <w:szCs w:val="20"/>
+                <w:lang w:val="en-US"/>
+              </w:rPr>
+            </w:pPr>
+            <w:r>
+              <w:rPr>
+                <w:rFonts w:ascii="Arial" w:eastAsia="Arial" w:hAnsi="Arial" w:cs="Arial"/>
+                <w:color w:val="000000" w:themeColor="text1"/>
+                <w:sz w:val="20"/>
+                <w:szCs w:val="20"/>
+                <w:lang w:val="en-US"/>
+              </w:rPr>
+              <w:t>If user want to edit his profile, he/her should press the profile button.</w:t>
+            </w:r>
+          </w:p>
+          <w:p>
+            <w:pPr>
+              <w:pStyle w:val="ListParagraph"/>
+              <w:numPr>
+                <w:ilvl w:val="0"/>
+                <w:numId w:val="1"/>
+              </w:numPr>
+              <w:rPr>
+                <w:rFonts w:ascii="Arial" w:eastAsia="Arial" w:hAnsi="Arial" w:cs="Arial"/>
+                <w:color w:val="000000" w:themeColor="text1"/>
+                <w:sz w:val="20"/>
+                <w:szCs w:val="20"/>
+                <w:lang w:val="en-US"/>
+              </w:rPr>
+            </w:pPr>
+            <w:r>
+              <w:rPr>
+                <w:rFonts w:ascii="Arial" w:eastAsia="Arial" w:hAnsi="Arial" w:cs="Arial"/>
+                <w:color w:val="000000" w:themeColor="text1"/>
+                <w:sz w:val="20"/>
+                <w:szCs w:val="20"/>
+                <w:lang w:val="en-US"/>
+              </w:rPr>
+              <w:t xml:space="preserve">A window will be shown, where </w:t>
+            </w:r>
+            <w:r>
+              <w:rPr>
+                <w:rFonts w:ascii="Arial" w:eastAsia="Arial" w:hAnsi="Arial" w:cs="Arial"/>
+                <w:color w:val="000000" w:themeColor="text1"/>
+                <w:sz w:val="20"/>
+                <w:szCs w:val="20"/>
+                <w:lang w:val="en-US"/>
+              </w:rPr>
+              <w:t>the user</w:t>
+            </w:r>
+            <w:r>
+              <w:rPr>
+                <w:rFonts w:ascii="Arial" w:eastAsia="Arial" w:hAnsi="Arial" w:cs="Arial"/>
+                <w:color w:val="000000" w:themeColor="text1"/>
+                <w:sz w:val="20"/>
+                <w:szCs w:val="20"/>
+                <w:lang w:val="en-US"/>
+              </w:rPr>
+              <w:t xml:space="preserve"> can edit his profile.</w:t>
+            </w:r>
+          </w:p>
+          <w:p>
+            <w:pPr>
+              <w:rPr>
+                <w:rFonts w:ascii="Arial" w:hAnsi="Arial" w:cs="Arial"/>
+              </w:rPr>
+            </w:pPr>
+          </w:p>
+          <w:p>
+            <w:pPr>
+              <w:rPr>
+                <w:rFonts w:ascii="Arial" w:hAnsi="Arial" w:cs="Arial"/>
+              </w:rPr>
+            </w:pPr>
+          </w:p>
+        </w:tc>
+      </w:tr>
+      <w:tr>
+        <w:trPr>
+          <w:trHeight w:val="465"/>
+        </w:trPr>
+        <w:tc>
+          <w:tcPr>
+            <w:tcW w:w="4245" w:type="dxa"/>
+            <w:tcBorders>
+              <w:top w:val="single" w:sz="8" w:space="0" w:color="000000" w:themeColor="text1"/>
+              <w:left w:val="single" w:sz="8" w:space="0" w:color="000000" w:themeColor="text1"/>
+              <w:bottom w:val="single" w:sz="8" w:space="0" w:color="000000" w:themeColor="text1"/>
+              <w:right w:val="single" w:sz="8" w:space="0" w:color="000000" w:themeColor="text1"/>
+            </w:tcBorders>
+            <w:vAlign w:val="center"/>
+            <w:hideMark/>
+          </w:tcPr>
+          <w:p>
+            <w:pPr>
+              <w:rPr>
+                <w:rFonts w:ascii="Arial" w:eastAsia="Arial" w:hAnsi="Arial" w:cs="Arial"/>
+                <w:color w:val="000000" w:themeColor="text1"/>
+                <w:sz w:val="20"/>
+                <w:szCs w:val="20"/>
+              </w:rPr>
+            </w:pPr>
+            <w:r>
+              <w:rPr>
+                <w:rFonts w:ascii="Arial" w:eastAsia="Arial" w:hAnsi="Arial" w:cs="Arial"/>
+                <w:color w:val="000000" w:themeColor="text1"/>
+                <w:sz w:val="20"/>
+                <w:szCs w:val="20"/>
+              </w:rPr>
+              <w:t>Alternative Scenario</w:t>
+            </w:r>
+          </w:p>
+        </w:tc>
+        <w:tc>
+          <w:tcPr>
+            <w:tcW w:w="4316" w:type="dxa"/>
+            <w:tcBorders>
+              <w:top w:val="single" w:sz="8" w:space="0" w:color="000000" w:themeColor="text1"/>
+              <w:left w:val="single" w:sz="8" w:space="0" w:color="000000" w:themeColor="text1"/>
+              <w:bottom w:val="single" w:sz="8" w:space="0" w:color="000000" w:themeColor="text1"/>
+              <w:right w:val="single" w:sz="8" w:space="0" w:color="000000" w:themeColor="text1"/>
+            </w:tcBorders>
+            <w:vAlign w:val="center"/>
+            <w:hideMark/>
+          </w:tcPr>
+          <w:p>
+            <w:pPr>
+              <w:rPr>
+                <w:rFonts w:ascii="Arial" w:eastAsia="Arial" w:hAnsi="Arial" w:cs="Arial"/>
+                <w:color w:val="000000" w:themeColor="text1"/>
+                <w:sz w:val="20"/>
+                <w:szCs w:val="20"/>
+              </w:rPr>
+            </w:pPr>
+          </w:p>
+        </w:tc>
+      </w:tr>
+      <w:tr>
+        <w:trPr>
+          <w:trHeight w:val="705"/>
+        </w:trPr>
+        <w:tc>
+          <w:tcPr>
+            <w:tcW w:w="4245" w:type="dxa"/>
+            <w:tcBorders>
+              <w:top w:val="single" w:sz="8" w:space="0" w:color="000000" w:themeColor="text1"/>
+              <w:left w:val="single" w:sz="8" w:space="0" w:color="000000" w:themeColor="text1"/>
+              <w:bottom w:val="single" w:sz="8" w:space="0" w:color="000000" w:themeColor="text1"/>
+              <w:right w:val="single" w:sz="8" w:space="0" w:color="000000" w:themeColor="text1"/>
+            </w:tcBorders>
+            <w:hideMark/>
+          </w:tcPr>
+          <w:p>
+            <w:pPr>
+              <w:rPr>
+                <w:rFonts w:ascii="Arial" w:hAnsi="Arial" w:cs="Arial"/>
+              </w:rPr>
+            </w:pPr>
+            <w:r>
+              <w:rPr>
+                <w:rFonts w:ascii="Arial" w:eastAsia="Arial" w:hAnsi="Arial" w:cs="Arial"/>
+                <w:color w:val="000000" w:themeColor="text1"/>
+                <w:sz w:val="20"/>
+                <w:szCs w:val="20"/>
+              </w:rPr>
+              <w:t xml:space="preserve">Exception </w:t>
+            </w:r>
+          </w:p>
+        </w:tc>
+        <w:tc>
+          <w:tcPr>
+            <w:tcW w:w="4316" w:type="dxa"/>
+            <w:tcBorders>
+              <w:top w:val="single" w:sz="8" w:space="0" w:color="000000" w:themeColor="text1"/>
+              <w:left w:val="single" w:sz="8" w:space="0" w:color="000000" w:themeColor="text1"/>
+              <w:bottom w:val="single" w:sz="8" w:space="0" w:color="000000" w:themeColor="text1"/>
+              <w:right w:val="single" w:sz="8" w:space="0" w:color="000000" w:themeColor="text1"/>
+            </w:tcBorders>
+            <w:vAlign w:val="center"/>
+            <w:hideMark/>
+          </w:tcPr>
+          <w:p>
+            <w:pPr>
+              <w:rPr>
+                <w:rFonts w:ascii="Arial" w:eastAsia="Arial" w:hAnsi="Arial" w:cs="Arial"/>
+                <w:color w:val="000000" w:themeColor="text1"/>
+                <w:sz w:val="20"/>
+                <w:szCs w:val="20"/>
+              </w:rPr>
+            </w:pPr>
+            <w:r>
+              <w:rPr>
+                <w:rFonts w:ascii="Arial" w:eastAsia="Arial" w:hAnsi="Arial" w:cs="Arial"/>
+                <w:color w:val="000000" w:themeColor="text1"/>
+                <w:sz w:val="20"/>
+                <w:szCs w:val="20"/>
+              </w:rPr>
+              <w:t>If one of the fields</w:t>
+            </w:r>
+            <w:r>
+              <w:rPr>
+                <w:rFonts w:ascii="Arial" w:eastAsia="Arial" w:hAnsi="Arial" w:cs="Arial"/>
+                <w:color w:val="000000" w:themeColor="text1"/>
+                <w:sz w:val="20"/>
+                <w:szCs w:val="20"/>
+              </w:rPr>
+              <w:t xml:space="preserve"> or more</w:t>
+            </w:r>
+            <w:r>
+              <w:rPr>
+                <w:rFonts w:ascii="Arial" w:eastAsia="Arial" w:hAnsi="Arial" w:cs="Arial"/>
+                <w:color w:val="000000" w:themeColor="text1"/>
+                <w:sz w:val="20"/>
+                <w:szCs w:val="20"/>
+              </w:rPr>
+              <w:t xml:space="preserve"> are empty</w:t>
+            </w:r>
+            <w:r>
+              <w:rPr>
+                <w:rFonts w:ascii="Arial" w:eastAsia="Arial" w:hAnsi="Arial" w:cs="Arial"/>
+                <w:color w:val="000000" w:themeColor="text1"/>
+                <w:sz w:val="20"/>
+                <w:szCs w:val="20"/>
+              </w:rPr>
+              <w:t>, an error will be shown.</w:t>
+            </w:r>
+          </w:p>
+        </w:tc>
+      </w:tr>
+    </w:tbl>
     <w:p/>
     <w:sectPr>
       <w:pgSz w:w="12240" w:h="15840"/>
@@ -379,6 +1189,103 @@
     </w:sectPr>
   </w:body>
 </w:document>
+</file>
+
+<file path=word/numbering.xml><?xml version="1.0" encoding="utf-8"?>
+<w:numbering xmlns:wpc="http://schemas.microsoft.com/office/word/2010/wordprocessingCanvas" xmlns:cx="http://schemas.microsoft.com/office/drawing/2014/chartex" xmlns:cx1="http://schemas.microsoft.com/office/drawing/2015/9/8/chartex" xmlns:cx2="http://schemas.microsoft.com/office/drawing/2015/10/21/chartex" xmlns:cx3="http://schemas.microsoft.com/office/drawing/2016/5/9/chartex" xmlns:cx4="http://schemas.microsoft.com/office/drawing/2016/5/10/chartex" xmlns:cx5="http://schemas.microsoft.com/office/drawing/2016/5/11/chartex" xmlns:cx6="http://schemas.microsoft.com/office/drawing/2016/5/12/chartex" xmlns:cx7="http://schemas.microsoft.com/office/drawing/2016/5/13/chartex" xmlns:cx8="http://schemas.microsoft.com/office/drawing/2016/5/14/chartex" xmlns:mc="http://schemas.openxmlformats.org/markup-compatibility/2006" xmlns:aink="http://schemas.microsoft.com/office/drawing/2016/ink" xmlns:am3d="http://schemas.microsoft.com/office/drawing/2017/model3d" xmlns:o="urn:schemas-microsoft-com:office:office" xmlns:oel="http://schemas.microsoft.com/office/2019/extlst" xmlns:r="http://schemas.openxmlformats.org/officeDocument/2006/relationships" xmlns:m="http://schemas.openxmlformats.org/officeDocument/2006/math" xmlns:v="urn:schemas-microsoft-com:vml" xmlns:wp14="http://schemas.microsoft.com/office/word/2010/wordprocessingDrawing" xmlns:wp="http://schemas.openxmlformats.org/drawingml/2006/wordprocessingDrawing" xmlns:w10="urn:schemas-microsoft-com:office:word" xmlns:w="http://schemas.openxmlformats.org/wordprocessingml/2006/main" xmlns:w14="http://schemas.microsoft.com/office/word/2010/wordml" xmlns:w15="http://schemas.microsoft.com/office/word/2012/wordml" xmlns:w16cex="http://schemas.microsoft.com/office/word/2018/wordml/cex" xmlns:w16cid="http://schemas.microsoft.com/office/word/2016/wordml/cid" xmlns:w16="http://schemas.microsoft.com/office/word/2018/wordml" xmlns:w16sdtdh="http://schemas.microsoft.com/office/word/2020/wordml/sdtdatahash" xmlns:w16se="http://schemas.microsoft.com/office/word/2015/wordml/symex" xmlns:wpg="http://schemas.microsoft.com/office/word/2010/wordprocessingGroup" xmlns:wpi="http://schemas.microsoft.com/office/word/2010/wordprocessingInk" xmlns:wne="http://schemas.microsoft.com/office/word/2006/wordml" xmlns:wps="http://schemas.microsoft.com/office/word/2010/wordprocessingShape" mc:Ignorable="w14 w15 w16se w16cid w16 w16cex w16sdtdh wp14">
+  <w:abstractNum w:abstractNumId="0" w15:restartNumberingAfterBreak="0">
+    <w:nsid w:val="62065604"/>
+    <w:multiLevelType w:val="hybridMultilevel"/>
+    <w:tmpl w:val="209EAF92"/>
+    <w:lvl w:ilvl="0" w:tplc="802812BC">
+      <w:start w:val="1"/>
+      <w:numFmt w:val="decimal"/>
+      <w:lvlText w:val="%1."/>
+      <w:lvlJc w:val="left"/>
+      <w:pPr>
+        <w:ind w:left="720" w:hanging="360"/>
+      </w:pPr>
+      <w:rPr>
+        <w:rFonts w:hint="default"/>
+      </w:rPr>
+    </w:lvl>
+    <w:lvl w:ilvl="1" w:tplc="04190019" w:tentative="1">
+      <w:start w:val="1"/>
+      <w:numFmt w:val="lowerLetter"/>
+      <w:lvlText w:val="%2."/>
+      <w:lvlJc w:val="left"/>
+      <w:pPr>
+        <w:ind w:left="1440" w:hanging="360"/>
+      </w:pPr>
+    </w:lvl>
+    <w:lvl w:ilvl="2" w:tplc="0419001B" w:tentative="1">
+      <w:start w:val="1"/>
+      <w:numFmt w:val="lowerRoman"/>
+      <w:lvlText w:val="%3."/>
+      <w:lvlJc w:val="right"/>
+      <w:pPr>
+        <w:ind w:left="2160" w:hanging="180"/>
+      </w:pPr>
+    </w:lvl>
+    <w:lvl w:ilvl="3" w:tplc="0419000F" w:tentative="1">
+      <w:start w:val="1"/>
+      <w:numFmt w:val="decimal"/>
+      <w:lvlText w:val="%4."/>
+      <w:lvlJc w:val="left"/>
+      <w:pPr>
+        <w:ind w:left="2880" w:hanging="360"/>
+      </w:pPr>
+    </w:lvl>
+    <w:lvl w:ilvl="4" w:tplc="04190019" w:tentative="1">
+      <w:start w:val="1"/>
+      <w:numFmt w:val="lowerLetter"/>
+      <w:lvlText w:val="%5."/>
+      <w:lvlJc w:val="left"/>
+      <w:pPr>
+        <w:ind w:left="3600" w:hanging="360"/>
+      </w:pPr>
+    </w:lvl>
+    <w:lvl w:ilvl="5" w:tplc="0419001B" w:tentative="1">
+      <w:start w:val="1"/>
+      <w:numFmt w:val="lowerRoman"/>
+      <w:lvlText w:val="%6."/>
+      <w:lvlJc w:val="right"/>
+      <w:pPr>
+        <w:ind w:left="4320" w:hanging="180"/>
+      </w:pPr>
+    </w:lvl>
+    <w:lvl w:ilvl="6" w:tplc="0419000F" w:tentative="1">
+      <w:start w:val="1"/>
+      <w:numFmt w:val="decimal"/>
+      <w:lvlText w:val="%7."/>
+      <w:lvlJc w:val="left"/>
+      <w:pPr>
+        <w:ind w:left="5040" w:hanging="360"/>
+      </w:pPr>
+    </w:lvl>
+    <w:lvl w:ilvl="7" w:tplc="04190019" w:tentative="1">
+      <w:start w:val="1"/>
+      <w:numFmt w:val="lowerLetter"/>
+      <w:lvlText w:val="%8."/>
+      <w:lvlJc w:val="left"/>
+      <w:pPr>
+        <w:ind w:left="5760" w:hanging="360"/>
+      </w:pPr>
+    </w:lvl>
+    <w:lvl w:ilvl="8" w:tplc="0419001B" w:tentative="1">
+      <w:start w:val="1"/>
+      <w:numFmt w:val="lowerRoman"/>
+      <w:lvlText w:val="%9."/>
+      <w:lvlJc w:val="right"/>
+      <w:pPr>
+        <w:ind w:left="6480" w:hanging="180"/>
+      </w:pPr>
+    </w:lvl>
+  </w:abstractNum>
+  <w:num w:numId="1" w16cid:durableId="167838999">
+    <w:abstractNumId w:val="0"/>
+  </w:num>
+</w:numbering>
 </file>
 
 <file path=word/styles.xml><?xml version="1.0" encoding="utf-8"?>
@@ -553,7 +1460,7 @@
     <w:lsdException w:name="Table Web 2" w:semiHidden="1" w:unhideWhenUsed="1"/>
     <w:lsdException w:name="Table Web 3" w:semiHidden="1" w:unhideWhenUsed="1"/>
     <w:lsdException w:name="Balloon Text" w:semiHidden="1" w:unhideWhenUsed="1"/>
-    <w:lsdException w:name="Table Grid" w:uiPriority="39"/>
+    <w:lsdException w:name="Table Grid" w:uiPriority="59"/>
     <w:lsdException w:name="Table Theme" w:semiHidden="1" w:unhideWhenUsed="1"/>
     <w:lsdException w:name="Placeholder Text" w:semiHidden="1"/>
     <w:lsdException w:name="No Spacing" w:uiPriority="1" w:qFormat="1"/>
@@ -844,7 +1751,7 @@
   <w:style w:type="table" w:styleId="TableGrid">
     <w:name w:val="Table Grid"/>
     <w:basedOn w:val="TableNormal"/>
-    <w:uiPriority w:val="39"/>
+    <w:uiPriority w:val="59"/>
     <w:rsid w:val="008B301E"/>
     <w:pPr>
       <w:spacing w:after="0" w:line="240" w:lineRule="auto"/>
@@ -859,6 +1766,23 @@
         <w:insideV w:val="single" w:sz="4" w:space="0" w:color="auto"/>
       </w:tblBorders>
     </w:tblPr>
+  </w:style>
+  <w:style w:type="paragraph" w:styleId="ListParagraph">
+    <w:name w:val="List Paragraph"/>
+    <w:basedOn w:val="Normal"/>
+    <w:uiPriority w:val="34"/>
+    <w:qFormat/>
+    <w:rsid w:val="00617A00"/>
+    <w:pPr>
+      <w:spacing w:line="240" w:lineRule="auto"/>
+      <w:ind w:left="720"/>
+      <w:contextualSpacing/>
+    </w:pPr>
+    <w:rPr>
+      <w:rFonts w:ascii="Times New Roman" w:hAnsi="Times New Roman"/>
+      <w:sz w:val="28"/>
+      <w:lang w:val="ru-RU"/>
+    </w:rPr>
   </w:style>
 </w:styles>
 </file>

--- a/SEP3/SEP3 Documentation/Use case descriptions.docx
+++ b/SEP3/SEP3 Documentation/Use case descriptions.docx
@@ -196,7 +196,7 @@
                     <pic:cNvPicPr/>
                   </pic:nvPicPr>
                   <pic:blipFill rotWithShape="1">
-                    <a:blip r:embed="rId5">
+                    <a:blip r:embed="rId7">
                       <a:extLst>
                         <a:ext uri="{28A0092B-C50C-407E-A947-70E740481C1C}">
                           <a14:useLocalDpi xmlns:a14="http://schemas.microsoft.com/office/drawing/2010/main" val="0"/>
@@ -494,16 +494,7 @@
                 <w:sz w:val="20"/>
                 <w:szCs w:val="20"/>
               </w:rPr>
-              <w:t xml:space="preserve">Use case description for </w:t>
-            </w:r>
-            <w:r>
-              <w:rPr>
-                <w:rFonts w:ascii="Arial" w:eastAsia="Arial" w:hAnsi="Arial" w:cs="Arial"/>
-                <w:color w:val="000000" w:themeColor="text1"/>
-                <w:sz w:val="20"/>
-                <w:szCs w:val="20"/>
-              </w:rPr>
-              <w:t>managing users.</w:t>
+              <w:t>Use case description for managing users.</w:t>
             </w:r>
           </w:p>
         </w:tc>
@@ -878,29 +869,7 @@
                 <w:szCs w:val="20"/>
                 <w:lang w:val="en-US"/>
               </w:rPr>
-              <w:t xml:space="preserve"> that should be completed in order to </w:t>
-            </w:r>
-            <w:proofErr w:type="gramStart"/>
-            <w:r>
-              <w:rPr>
-                <w:rFonts w:ascii="Arial" w:eastAsia="Arial" w:hAnsi="Arial" w:cs="Arial"/>
-                <w:color w:val="000000" w:themeColor="text1"/>
-                <w:sz w:val="20"/>
-                <w:szCs w:val="20"/>
-                <w:lang w:val="en-US"/>
-              </w:rPr>
-              <w:t>get</w:t>
-            </w:r>
-            <w:proofErr w:type="gramEnd"/>
-            <w:r>
-              <w:rPr>
-                <w:rFonts w:ascii="Arial" w:eastAsia="Arial" w:hAnsi="Arial" w:cs="Arial"/>
-                <w:color w:val="000000" w:themeColor="text1"/>
-                <w:sz w:val="20"/>
-                <w:szCs w:val="20"/>
-                <w:lang w:val="en-US"/>
-              </w:rPr>
-              <w:t xml:space="preserve"> into the account</w:t>
+              <w:t xml:space="preserve"> that should be completed in order to get into the account</w:t>
             </w:r>
             <w:r>
               <w:rPr>
@@ -1181,6 +1150,1987 @@
       </w:tr>
     </w:tbl>
     <w:p/>
+    <w:p/>
+    <w:p/>
+    <w:p/>
+    <w:p/>
+    <w:p/>
+    <w:p/>
+    <w:p/>
+    <w:p/>
+    <w:p/>
+    <w:p/>
+    <w:p/>
+    <w:p/>
+    <w:p/>
+    <w:p/>
+    <w:p/>
+    <w:p/>
+    <w:p/>
+    <w:p/>
+    <w:p/>
+    <w:p/>
+    <w:p/>
+    <w:p>
+      <w:r>
+        <w:br w:type="page"/>
+      </w:r>
+    </w:p>
+    <w:tbl>
+      <w:tblPr>
+        <w:tblStyle w:val="TableGrid"/>
+        <w:tblpPr w:leftFromText="180" w:rightFromText="180" w:vertAnchor="page" w:horzAnchor="margin" w:tblpY="3061"/>
+        <w:tblW w:w="0" w:type="auto"/>
+        <w:tblLayout w:type="fixed"/>
+        <w:tblLook w:val="04A0" w:firstRow="1" w:lastRow="0" w:firstColumn="1" w:lastColumn="0" w:noHBand="0" w:noVBand="1"/>
+      </w:tblPr>
+      <w:tblGrid>
+        <w:gridCol w:w="4245"/>
+        <w:gridCol w:w="4316"/>
+      </w:tblGrid>
+      <w:tr>
+        <w:trPr>
+          <w:trHeight w:val="465"/>
+        </w:trPr>
+        <w:tc>
+          <w:tcPr>
+            <w:tcW w:w="4245" w:type="dxa"/>
+            <w:tcBorders>
+              <w:top w:val="single" w:sz="8" w:space="0" w:color="000000" w:themeColor="text1"/>
+              <w:left w:val="single" w:sz="8" w:space="0" w:color="000000" w:themeColor="text1"/>
+              <w:bottom w:val="single" w:sz="8" w:space="0" w:color="000000" w:themeColor="text1"/>
+              <w:right w:val="single" w:sz="8" w:space="0" w:color="000000" w:themeColor="text1"/>
+            </w:tcBorders>
+            <w:vAlign w:val="center"/>
+            <w:hideMark/>
+          </w:tcPr>
+          <w:p>
+            <w:pPr>
+              <w:rPr>
+                <w:rFonts w:ascii="Arial" w:hAnsi="Arial" w:cs="Arial"/>
+              </w:rPr>
+            </w:pPr>
+            <w:r>
+              <w:rPr>
+                <w:rFonts w:ascii="Arial" w:eastAsia="Arial" w:hAnsi="Arial" w:cs="Arial"/>
+                <w:color w:val="000000" w:themeColor="text1"/>
+                <w:sz w:val="20"/>
+                <w:szCs w:val="20"/>
+              </w:rPr>
+              <w:lastRenderedPageBreak/>
+              <w:t xml:space="preserve">Use case </w:t>
+            </w:r>
+          </w:p>
+        </w:tc>
+        <w:tc>
+          <w:tcPr>
+            <w:tcW w:w="4316" w:type="dxa"/>
+            <w:tcBorders>
+              <w:top w:val="single" w:sz="8" w:space="0" w:color="000000" w:themeColor="text1"/>
+              <w:left w:val="single" w:sz="8" w:space="0" w:color="000000" w:themeColor="text1"/>
+              <w:bottom w:val="single" w:sz="8" w:space="0" w:color="000000" w:themeColor="text1"/>
+              <w:right w:val="single" w:sz="8" w:space="0" w:color="000000" w:themeColor="text1"/>
+            </w:tcBorders>
+            <w:vAlign w:val="center"/>
+            <w:hideMark/>
+          </w:tcPr>
+          <w:p>
+            <w:r>
+              <w:t>Manage posts</w:t>
+            </w:r>
+          </w:p>
+        </w:tc>
+      </w:tr>
+      <w:tr>
+        <w:trPr>
+          <w:trHeight w:val="705"/>
+        </w:trPr>
+        <w:tc>
+          <w:tcPr>
+            <w:tcW w:w="4245" w:type="dxa"/>
+            <w:tcBorders>
+              <w:top w:val="single" w:sz="8" w:space="0" w:color="000000" w:themeColor="text1"/>
+              <w:left w:val="single" w:sz="8" w:space="0" w:color="000000" w:themeColor="text1"/>
+              <w:bottom w:val="single" w:sz="8" w:space="0" w:color="000000" w:themeColor="text1"/>
+              <w:right w:val="single" w:sz="8" w:space="0" w:color="000000" w:themeColor="text1"/>
+            </w:tcBorders>
+            <w:hideMark/>
+          </w:tcPr>
+          <w:p>
+            <w:pPr>
+              <w:rPr>
+                <w:rFonts w:ascii="Arial" w:hAnsi="Arial" w:cs="Arial"/>
+              </w:rPr>
+            </w:pPr>
+            <w:r>
+              <w:rPr>
+                <w:rFonts w:ascii="Arial" w:eastAsia="Arial" w:hAnsi="Arial" w:cs="Arial"/>
+                <w:color w:val="000000" w:themeColor="text1"/>
+                <w:sz w:val="20"/>
+                <w:szCs w:val="20"/>
+              </w:rPr>
+              <w:t>Summary</w:t>
+            </w:r>
+          </w:p>
+        </w:tc>
+        <w:tc>
+          <w:tcPr>
+            <w:tcW w:w="4316" w:type="dxa"/>
+            <w:tcBorders>
+              <w:top w:val="single" w:sz="8" w:space="0" w:color="000000" w:themeColor="text1"/>
+              <w:left w:val="single" w:sz="8" w:space="0" w:color="000000" w:themeColor="text1"/>
+              <w:bottom w:val="single" w:sz="8" w:space="0" w:color="000000" w:themeColor="text1"/>
+              <w:right w:val="single" w:sz="8" w:space="0" w:color="000000" w:themeColor="text1"/>
+            </w:tcBorders>
+            <w:vAlign w:val="center"/>
+            <w:hideMark/>
+          </w:tcPr>
+          <w:p>
+            <w:pPr>
+              <w:rPr>
+                <w:rFonts w:ascii="Arial" w:hAnsi="Arial" w:cs="Arial"/>
+              </w:rPr>
+            </w:pPr>
+            <w:r>
+              <w:rPr>
+                <w:rFonts w:ascii="Arial" w:eastAsia="Arial" w:hAnsi="Arial" w:cs="Arial"/>
+                <w:color w:val="000000" w:themeColor="text1"/>
+                <w:sz w:val="20"/>
+                <w:szCs w:val="20"/>
+              </w:rPr>
+              <w:t xml:space="preserve">Use case description for </w:t>
+            </w:r>
+            <w:r>
+              <w:rPr>
+                <w:rFonts w:ascii="Arial" w:eastAsia="Arial" w:hAnsi="Arial" w:cs="Arial"/>
+                <w:color w:val="000000" w:themeColor="text1"/>
+                <w:sz w:val="20"/>
+                <w:szCs w:val="20"/>
+              </w:rPr>
+              <w:t>managing</w:t>
+            </w:r>
+            <w:r>
+              <w:rPr>
+                <w:rFonts w:ascii="Arial" w:eastAsia="Arial" w:hAnsi="Arial" w:cs="Arial"/>
+                <w:color w:val="000000" w:themeColor="text1"/>
+                <w:sz w:val="20"/>
+                <w:szCs w:val="20"/>
+              </w:rPr>
+              <w:t xml:space="preserve"> </w:t>
+            </w:r>
+            <w:r>
+              <w:rPr>
+                <w:rFonts w:ascii="Arial" w:eastAsia="Arial" w:hAnsi="Arial" w:cs="Arial"/>
+                <w:color w:val="000000" w:themeColor="text1"/>
+                <w:sz w:val="20"/>
+                <w:szCs w:val="20"/>
+              </w:rPr>
+              <w:t>posts</w:t>
+            </w:r>
+            <w:r>
+              <w:rPr>
+                <w:rFonts w:ascii="Arial" w:eastAsia="Arial" w:hAnsi="Arial" w:cs="Arial"/>
+                <w:color w:val="000000" w:themeColor="text1"/>
+                <w:sz w:val="20"/>
+                <w:szCs w:val="20"/>
+              </w:rPr>
+              <w:t>.</w:t>
+            </w:r>
+          </w:p>
+        </w:tc>
+      </w:tr>
+      <w:tr>
+        <w:trPr>
+          <w:trHeight w:val="465"/>
+        </w:trPr>
+        <w:tc>
+          <w:tcPr>
+            <w:tcW w:w="4245" w:type="dxa"/>
+            <w:tcBorders>
+              <w:top w:val="single" w:sz="8" w:space="0" w:color="000000" w:themeColor="text1"/>
+              <w:left w:val="single" w:sz="8" w:space="0" w:color="000000" w:themeColor="text1"/>
+              <w:bottom w:val="single" w:sz="8" w:space="0" w:color="000000" w:themeColor="text1"/>
+              <w:right w:val="single" w:sz="8" w:space="0" w:color="000000" w:themeColor="text1"/>
+            </w:tcBorders>
+            <w:vAlign w:val="center"/>
+            <w:hideMark/>
+          </w:tcPr>
+          <w:p>
+            <w:pPr>
+              <w:rPr>
+                <w:rFonts w:ascii="Arial" w:hAnsi="Arial" w:cs="Arial"/>
+              </w:rPr>
+            </w:pPr>
+            <w:r>
+              <w:rPr>
+                <w:rFonts w:ascii="Arial" w:eastAsia="Arial" w:hAnsi="Arial" w:cs="Arial"/>
+                <w:color w:val="000000" w:themeColor="text1"/>
+                <w:sz w:val="20"/>
+                <w:szCs w:val="20"/>
+              </w:rPr>
+              <w:t xml:space="preserve">Actor </w:t>
+            </w:r>
+          </w:p>
+        </w:tc>
+        <w:tc>
+          <w:tcPr>
+            <w:tcW w:w="4316" w:type="dxa"/>
+            <w:tcBorders>
+              <w:top w:val="single" w:sz="8" w:space="0" w:color="000000" w:themeColor="text1"/>
+              <w:left w:val="single" w:sz="8" w:space="0" w:color="000000" w:themeColor="text1"/>
+              <w:bottom w:val="single" w:sz="8" w:space="0" w:color="000000" w:themeColor="text1"/>
+              <w:right w:val="single" w:sz="8" w:space="0" w:color="000000" w:themeColor="text1"/>
+            </w:tcBorders>
+            <w:vAlign w:val="center"/>
+            <w:hideMark/>
+          </w:tcPr>
+          <w:p>
+            <w:pPr>
+              <w:rPr>
+                <w:rFonts w:ascii="Arial" w:eastAsia="Arial" w:hAnsi="Arial" w:cs="Arial"/>
+                <w:color w:val="000000" w:themeColor="text1"/>
+                <w:sz w:val="20"/>
+                <w:szCs w:val="20"/>
+              </w:rPr>
+            </w:pPr>
+            <w:r>
+              <w:rPr>
+                <w:rFonts w:ascii="Arial" w:eastAsia="Arial" w:hAnsi="Arial" w:cs="Arial"/>
+                <w:color w:val="000000" w:themeColor="text1"/>
+                <w:sz w:val="20"/>
+                <w:szCs w:val="20"/>
+              </w:rPr>
+              <w:t>User</w:t>
+            </w:r>
+          </w:p>
+        </w:tc>
+      </w:tr>
+      <w:tr>
+        <w:trPr>
+          <w:trHeight w:val="465"/>
+        </w:trPr>
+        <w:tc>
+          <w:tcPr>
+            <w:tcW w:w="4245" w:type="dxa"/>
+            <w:tcBorders>
+              <w:top w:val="single" w:sz="8" w:space="0" w:color="000000" w:themeColor="text1"/>
+              <w:left w:val="single" w:sz="8" w:space="0" w:color="000000" w:themeColor="text1"/>
+              <w:bottom w:val="single" w:sz="8" w:space="0" w:color="000000" w:themeColor="text1"/>
+              <w:right w:val="single" w:sz="8" w:space="0" w:color="000000" w:themeColor="text1"/>
+            </w:tcBorders>
+            <w:vAlign w:val="center"/>
+            <w:hideMark/>
+          </w:tcPr>
+          <w:p>
+            <w:pPr>
+              <w:rPr>
+                <w:rFonts w:ascii="Arial" w:hAnsi="Arial" w:cs="Arial"/>
+              </w:rPr>
+            </w:pPr>
+            <w:r>
+              <w:rPr>
+                <w:rFonts w:ascii="Arial" w:eastAsia="Arial" w:hAnsi="Arial" w:cs="Arial"/>
+                <w:color w:val="000000" w:themeColor="text1"/>
+                <w:sz w:val="20"/>
+                <w:szCs w:val="20"/>
+              </w:rPr>
+              <w:t>Precondition</w:t>
+            </w:r>
+          </w:p>
+        </w:tc>
+        <w:tc>
+          <w:tcPr>
+            <w:tcW w:w="4316" w:type="dxa"/>
+            <w:tcBorders>
+              <w:top w:val="single" w:sz="8" w:space="0" w:color="000000" w:themeColor="text1"/>
+              <w:left w:val="single" w:sz="8" w:space="0" w:color="000000" w:themeColor="text1"/>
+              <w:bottom w:val="single" w:sz="8" w:space="0" w:color="000000" w:themeColor="text1"/>
+              <w:right w:val="single" w:sz="8" w:space="0" w:color="000000" w:themeColor="text1"/>
+            </w:tcBorders>
+            <w:vAlign w:val="center"/>
+            <w:hideMark/>
+          </w:tcPr>
+          <w:p>
+            <w:pPr>
+              <w:rPr>
+                <w:rFonts w:ascii="Arial" w:hAnsi="Arial" w:cs="Arial"/>
+              </w:rPr>
+            </w:pPr>
+            <w:r>
+              <w:rPr>
+                <w:rFonts w:ascii="Arial" w:eastAsia="Arial" w:hAnsi="Arial" w:cs="Arial"/>
+                <w:color w:val="000000" w:themeColor="text1"/>
+                <w:sz w:val="20"/>
+                <w:szCs w:val="20"/>
+              </w:rPr>
+              <w:t xml:space="preserve">The user must </w:t>
+            </w:r>
+            <w:r>
+              <w:rPr>
+                <w:rFonts w:ascii="Arial" w:eastAsia="Arial" w:hAnsi="Arial" w:cs="Arial"/>
+                <w:color w:val="000000" w:themeColor="text1"/>
+                <w:sz w:val="20"/>
+                <w:szCs w:val="20"/>
+              </w:rPr>
+              <w:t>be logged in, and to have at least one post.</w:t>
+            </w:r>
+          </w:p>
+        </w:tc>
+      </w:tr>
+      <w:tr>
+        <w:trPr>
+          <w:trHeight w:val="465"/>
+        </w:trPr>
+        <w:tc>
+          <w:tcPr>
+            <w:tcW w:w="4245" w:type="dxa"/>
+            <w:tcBorders>
+              <w:top w:val="single" w:sz="8" w:space="0" w:color="000000" w:themeColor="text1"/>
+              <w:left w:val="single" w:sz="8" w:space="0" w:color="000000" w:themeColor="text1"/>
+              <w:bottom w:val="single" w:sz="8" w:space="0" w:color="000000" w:themeColor="text1"/>
+              <w:right w:val="single" w:sz="8" w:space="0" w:color="000000" w:themeColor="text1"/>
+            </w:tcBorders>
+            <w:vAlign w:val="center"/>
+          </w:tcPr>
+          <w:p>
+            <w:pPr>
+              <w:rPr>
+                <w:rFonts w:ascii="Arial" w:eastAsia="Arial" w:hAnsi="Arial" w:cs="Arial"/>
+                <w:color w:val="000000" w:themeColor="text1"/>
+                <w:sz w:val="20"/>
+                <w:szCs w:val="20"/>
+              </w:rPr>
+            </w:pPr>
+            <w:r>
+              <w:rPr>
+                <w:rFonts w:ascii="Arial" w:eastAsia="Arial" w:hAnsi="Arial" w:cs="Arial"/>
+                <w:color w:val="000000" w:themeColor="text1"/>
+                <w:sz w:val="20"/>
+                <w:szCs w:val="20"/>
+              </w:rPr>
+              <w:t>Postcondition</w:t>
+            </w:r>
+          </w:p>
+        </w:tc>
+        <w:tc>
+          <w:tcPr>
+            <w:tcW w:w="4316" w:type="dxa"/>
+            <w:tcBorders>
+              <w:top w:val="single" w:sz="8" w:space="0" w:color="000000" w:themeColor="text1"/>
+              <w:left w:val="single" w:sz="8" w:space="0" w:color="000000" w:themeColor="text1"/>
+              <w:bottom w:val="single" w:sz="8" w:space="0" w:color="000000" w:themeColor="text1"/>
+              <w:right w:val="single" w:sz="8" w:space="0" w:color="000000" w:themeColor="text1"/>
+            </w:tcBorders>
+            <w:vAlign w:val="center"/>
+          </w:tcPr>
+          <w:p>
+            <w:pPr>
+              <w:rPr>
+                <w:rFonts w:ascii="Arial" w:eastAsia="Arial" w:hAnsi="Arial" w:cs="Arial"/>
+                <w:color w:val="000000" w:themeColor="text1"/>
+                <w:sz w:val="20"/>
+                <w:szCs w:val="20"/>
+              </w:rPr>
+            </w:pPr>
+            <w:r>
+              <w:rPr>
+                <w:rFonts w:ascii="Arial" w:eastAsia="Arial" w:hAnsi="Arial" w:cs="Arial"/>
+                <w:color w:val="000000" w:themeColor="text1"/>
+                <w:sz w:val="20"/>
+                <w:szCs w:val="20"/>
+              </w:rPr>
+              <w:t xml:space="preserve">The </w:t>
+            </w:r>
+            <w:r>
+              <w:rPr>
+                <w:rFonts w:ascii="Arial" w:eastAsia="Arial" w:hAnsi="Arial" w:cs="Arial"/>
+                <w:color w:val="000000" w:themeColor="text1"/>
+                <w:sz w:val="20"/>
+                <w:szCs w:val="20"/>
+              </w:rPr>
+              <w:t>details and information for the post will be saved into a database.</w:t>
+            </w:r>
+          </w:p>
+        </w:tc>
+      </w:tr>
+      <w:tr>
+        <w:trPr>
+          <w:trHeight w:val="465"/>
+        </w:trPr>
+        <w:tc>
+          <w:tcPr>
+            <w:tcW w:w="4245" w:type="dxa"/>
+            <w:tcBorders>
+              <w:top w:val="single" w:sz="8" w:space="0" w:color="000000" w:themeColor="text1"/>
+              <w:left w:val="single" w:sz="8" w:space="0" w:color="000000" w:themeColor="text1"/>
+              <w:bottom w:val="single" w:sz="8" w:space="0" w:color="000000" w:themeColor="text1"/>
+              <w:right w:val="single" w:sz="8" w:space="0" w:color="000000" w:themeColor="text1"/>
+            </w:tcBorders>
+            <w:vAlign w:val="center"/>
+            <w:hideMark/>
+          </w:tcPr>
+          <w:p>
+            <w:pPr>
+              <w:rPr>
+                <w:rFonts w:ascii="Arial" w:eastAsia="Arial" w:hAnsi="Arial" w:cs="Arial"/>
+                <w:color w:val="000000" w:themeColor="text1"/>
+                <w:sz w:val="20"/>
+                <w:szCs w:val="20"/>
+              </w:rPr>
+            </w:pPr>
+            <w:r>
+              <w:rPr>
+                <w:rFonts w:ascii="Arial" w:eastAsia="Arial" w:hAnsi="Arial" w:cs="Arial"/>
+                <w:color w:val="000000" w:themeColor="text1"/>
+                <w:sz w:val="20"/>
+                <w:szCs w:val="20"/>
+              </w:rPr>
+              <w:t>Basic Scenario</w:t>
+            </w:r>
+          </w:p>
+        </w:tc>
+        <w:tc>
+          <w:tcPr>
+            <w:tcW w:w="4316" w:type="dxa"/>
+            <w:tcBorders>
+              <w:top w:val="single" w:sz="8" w:space="0" w:color="000000" w:themeColor="text1"/>
+              <w:left w:val="single" w:sz="8" w:space="0" w:color="000000" w:themeColor="text1"/>
+              <w:bottom w:val="single" w:sz="8" w:space="0" w:color="000000" w:themeColor="text1"/>
+              <w:right w:val="single" w:sz="8" w:space="0" w:color="000000" w:themeColor="text1"/>
+            </w:tcBorders>
+            <w:vAlign w:val="center"/>
+            <w:hideMark/>
+          </w:tcPr>
+          <w:p>
+            <w:pPr>
+              <w:rPr>
+                <w:rFonts w:ascii="Arial" w:eastAsia="Arial" w:hAnsi="Arial" w:cs="Arial"/>
+                <w:color w:val="000000" w:themeColor="text1"/>
+                <w:sz w:val="20"/>
+                <w:szCs w:val="20"/>
+              </w:rPr>
+            </w:pPr>
+            <w:r>
+              <w:rPr>
+                <w:rFonts w:ascii="Arial" w:eastAsia="Arial" w:hAnsi="Arial" w:cs="Arial"/>
+                <w:color w:val="000000" w:themeColor="text1"/>
+                <w:sz w:val="20"/>
+                <w:szCs w:val="20"/>
+              </w:rPr>
+              <w:br/>
+              <w:t xml:space="preserve">Manage </w:t>
+            </w:r>
+            <w:r>
+              <w:rPr>
+                <w:rFonts w:ascii="Arial" w:eastAsia="Arial" w:hAnsi="Arial" w:cs="Arial"/>
+                <w:color w:val="000000" w:themeColor="text1"/>
+                <w:sz w:val="20"/>
+                <w:szCs w:val="20"/>
+              </w:rPr>
+              <w:t>Posts</w:t>
+            </w:r>
+            <w:r>
+              <w:rPr>
+                <w:rFonts w:ascii="Arial" w:eastAsia="Arial" w:hAnsi="Arial" w:cs="Arial"/>
+                <w:color w:val="000000" w:themeColor="text1"/>
+                <w:sz w:val="20"/>
+                <w:szCs w:val="20"/>
+              </w:rPr>
+              <w:br/>
+            </w:r>
+          </w:p>
+          <w:p>
+            <w:pPr>
+              <w:pStyle w:val="ListParagraph"/>
+              <w:numPr>
+                <w:ilvl w:val="0"/>
+                <w:numId w:val="2"/>
+              </w:numPr>
+              <w:rPr>
+                <w:rFonts w:ascii="Arial" w:eastAsia="Arial" w:hAnsi="Arial" w:cs="Arial"/>
+                <w:color w:val="000000" w:themeColor="text1"/>
+                <w:sz w:val="20"/>
+                <w:szCs w:val="20"/>
+                <w:lang w:val="en-US"/>
+              </w:rPr>
+            </w:pPr>
+            <w:r>
+              <w:rPr>
+                <w:rFonts w:ascii="Arial" w:eastAsia="Arial" w:hAnsi="Arial" w:cs="Arial"/>
+                <w:color w:val="000000" w:themeColor="text1"/>
+                <w:sz w:val="20"/>
+                <w:szCs w:val="20"/>
+                <w:lang w:val="en-US"/>
+              </w:rPr>
+              <w:t>User logins to his account</w:t>
+            </w:r>
+            <w:r>
+              <w:rPr>
+                <w:rFonts w:ascii="Arial" w:eastAsia="Arial" w:hAnsi="Arial" w:cs="Arial"/>
+                <w:color w:val="000000" w:themeColor="text1"/>
+                <w:sz w:val="20"/>
+                <w:szCs w:val="20"/>
+                <w:lang w:val="en-US"/>
+              </w:rPr>
+              <w:t>.</w:t>
+            </w:r>
+          </w:p>
+          <w:p>
+            <w:pPr>
+              <w:pStyle w:val="ListParagraph"/>
+              <w:numPr>
+                <w:ilvl w:val="0"/>
+                <w:numId w:val="2"/>
+              </w:numPr>
+              <w:rPr>
+                <w:rFonts w:ascii="Arial" w:eastAsia="Arial" w:hAnsi="Arial" w:cs="Arial"/>
+                <w:color w:val="000000" w:themeColor="text1"/>
+                <w:sz w:val="20"/>
+                <w:szCs w:val="20"/>
+                <w:lang w:val="en-US"/>
+              </w:rPr>
+            </w:pPr>
+            <w:r>
+              <w:rPr>
+                <w:rFonts w:ascii="Arial" w:eastAsia="Arial" w:hAnsi="Arial" w:cs="Arial"/>
+                <w:color w:val="000000" w:themeColor="text1"/>
+                <w:sz w:val="20"/>
+                <w:szCs w:val="20"/>
+                <w:lang w:val="en-US"/>
+              </w:rPr>
+              <w:t>User presses the marketplace button</w:t>
+            </w:r>
+            <w:r>
+              <w:rPr>
+                <w:rFonts w:ascii="Arial" w:eastAsia="Arial" w:hAnsi="Arial" w:cs="Arial"/>
+                <w:color w:val="000000" w:themeColor="text1"/>
+                <w:sz w:val="20"/>
+                <w:szCs w:val="20"/>
+                <w:lang w:val="en-US"/>
+              </w:rPr>
+              <w:t>.</w:t>
+            </w:r>
+          </w:p>
+          <w:p>
+            <w:pPr>
+              <w:pStyle w:val="ListParagraph"/>
+              <w:numPr>
+                <w:ilvl w:val="0"/>
+                <w:numId w:val="2"/>
+              </w:numPr>
+              <w:rPr>
+                <w:rFonts w:ascii="Arial" w:eastAsia="Arial" w:hAnsi="Arial" w:cs="Arial"/>
+                <w:color w:val="000000" w:themeColor="text1"/>
+                <w:sz w:val="20"/>
+                <w:szCs w:val="20"/>
+                <w:lang w:val="en-US"/>
+              </w:rPr>
+            </w:pPr>
+            <w:r>
+              <w:rPr>
+                <w:rFonts w:ascii="Arial" w:eastAsia="Arial" w:hAnsi="Arial" w:cs="Arial"/>
+                <w:color w:val="000000" w:themeColor="text1"/>
+                <w:sz w:val="20"/>
+                <w:szCs w:val="20"/>
+                <w:lang w:val="en-US"/>
+              </w:rPr>
+              <w:t>A window will be shown with all items that are for sale and their description</w:t>
+            </w:r>
+            <w:r>
+              <w:rPr>
+                <w:rFonts w:ascii="Arial" w:eastAsia="Arial" w:hAnsi="Arial" w:cs="Arial"/>
+                <w:color w:val="000000" w:themeColor="text1"/>
+                <w:sz w:val="20"/>
+                <w:szCs w:val="20"/>
+                <w:lang w:val="en-US"/>
+              </w:rPr>
+              <w:t>.</w:t>
+            </w:r>
+          </w:p>
+          <w:p>
+            <w:pPr>
+              <w:pStyle w:val="ListParagraph"/>
+              <w:numPr>
+                <w:ilvl w:val="0"/>
+                <w:numId w:val="2"/>
+              </w:numPr>
+              <w:rPr>
+                <w:rFonts w:ascii="Arial" w:eastAsia="Arial" w:hAnsi="Arial" w:cs="Arial"/>
+                <w:color w:val="000000" w:themeColor="text1"/>
+                <w:sz w:val="20"/>
+                <w:szCs w:val="20"/>
+                <w:lang w:val="en-US"/>
+              </w:rPr>
+            </w:pPr>
+            <w:r>
+              <w:rPr>
+                <w:rFonts w:ascii="Arial" w:eastAsia="Arial" w:hAnsi="Arial" w:cs="Arial"/>
+                <w:color w:val="000000" w:themeColor="text1"/>
+                <w:sz w:val="20"/>
+                <w:szCs w:val="20"/>
+                <w:lang w:val="en-US"/>
+              </w:rPr>
+              <w:t xml:space="preserve">If </w:t>
+            </w:r>
+            <w:r>
+              <w:rPr>
+                <w:rFonts w:ascii="Arial" w:eastAsia="Arial" w:hAnsi="Arial" w:cs="Arial"/>
+                <w:color w:val="000000" w:themeColor="text1"/>
+                <w:sz w:val="20"/>
+                <w:szCs w:val="20"/>
+                <w:lang w:val="en-US"/>
+              </w:rPr>
+              <w:t>the user</w:t>
+            </w:r>
+            <w:r>
+              <w:rPr>
+                <w:rFonts w:ascii="Arial" w:eastAsia="Arial" w:hAnsi="Arial" w:cs="Arial"/>
+                <w:color w:val="000000" w:themeColor="text1"/>
+                <w:sz w:val="20"/>
+                <w:szCs w:val="20"/>
+                <w:lang w:val="en-US"/>
+              </w:rPr>
+              <w:t xml:space="preserve"> </w:t>
+            </w:r>
+            <w:r>
+              <w:rPr>
+                <w:rFonts w:ascii="Arial" w:eastAsia="Arial" w:hAnsi="Arial" w:cs="Arial"/>
+                <w:color w:val="000000" w:themeColor="text1"/>
+                <w:sz w:val="20"/>
+                <w:szCs w:val="20"/>
+                <w:lang w:val="en-US"/>
+              </w:rPr>
+              <w:t>wants</w:t>
+            </w:r>
+            <w:r>
+              <w:rPr>
+                <w:rFonts w:ascii="Arial" w:eastAsia="Arial" w:hAnsi="Arial" w:cs="Arial"/>
+                <w:color w:val="000000" w:themeColor="text1"/>
+                <w:sz w:val="20"/>
+                <w:szCs w:val="20"/>
+                <w:lang w:val="en-US"/>
+              </w:rPr>
+              <w:t xml:space="preserve"> to </w:t>
+            </w:r>
+            <w:r>
+              <w:rPr>
+                <w:rFonts w:ascii="Arial" w:eastAsia="Arial" w:hAnsi="Arial" w:cs="Arial"/>
+                <w:color w:val="000000" w:themeColor="text1"/>
+                <w:sz w:val="20"/>
+                <w:szCs w:val="20"/>
+                <w:lang w:val="en-US"/>
+              </w:rPr>
+              <w:t>sell an item, he needs to press the add post button.</w:t>
+            </w:r>
+          </w:p>
+          <w:p>
+            <w:pPr>
+              <w:pStyle w:val="ListParagraph"/>
+              <w:numPr>
+                <w:ilvl w:val="0"/>
+                <w:numId w:val="2"/>
+              </w:numPr>
+              <w:rPr>
+                <w:rFonts w:ascii="Arial" w:eastAsia="Arial" w:hAnsi="Arial" w:cs="Arial"/>
+                <w:color w:val="000000" w:themeColor="text1"/>
+                <w:sz w:val="20"/>
+                <w:szCs w:val="20"/>
+                <w:lang w:val="en-US"/>
+              </w:rPr>
+            </w:pPr>
+            <w:r>
+              <w:rPr>
+                <w:rFonts w:ascii="Arial" w:eastAsia="Arial" w:hAnsi="Arial" w:cs="Arial"/>
+                <w:color w:val="000000" w:themeColor="text1"/>
+                <w:sz w:val="20"/>
+                <w:szCs w:val="20"/>
+                <w:lang w:val="en-US"/>
+              </w:rPr>
+              <w:t>A window will be shown, where the user</w:t>
+            </w:r>
+            <w:r>
+              <w:rPr>
+                <w:rFonts w:ascii="Arial" w:eastAsia="Arial" w:hAnsi="Arial" w:cs="Arial"/>
+                <w:color w:val="000000" w:themeColor="text1"/>
+                <w:sz w:val="20"/>
+                <w:szCs w:val="20"/>
+                <w:lang w:val="en-US"/>
+              </w:rPr>
+              <w:t xml:space="preserve"> can add all the necessary information about the item</w:t>
+            </w:r>
+            <w:r>
+              <w:rPr>
+                <w:rFonts w:ascii="Arial" w:eastAsia="Arial" w:hAnsi="Arial" w:cs="Arial"/>
+                <w:color w:val="000000" w:themeColor="text1"/>
+                <w:sz w:val="20"/>
+                <w:szCs w:val="20"/>
+                <w:lang w:val="en-US"/>
+              </w:rPr>
+              <w:t xml:space="preserve"> or </w:t>
+            </w:r>
+            <w:r>
+              <w:rPr>
+                <w:rFonts w:ascii="Arial" w:eastAsia="Arial" w:hAnsi="Arial" w:cs="Arial"/>
+                <w:color w:val="000000" w:themeColor="text1"/>
+                <w:sz w:val="20"/>
+                <w:szCs w:val="20"/>
+                <w:lang w:val="en-US"/>
+              </w:rPr>
+              <w:t>edit</w:t>
+            </w:r>
+            <w:r>
+              <w:rPr>
+                <w:rFonts w:ascii="Arial" w:eastAsia="Arial" w:hAnsi="Arial" w:cs="Arial"/>
+                <w:color w:val="000000" w:themeColor="text1"/>
+                <w:sz w:val="20"/>
+                <w:szCs w:val="20"/>
+                <w:lang w:val="en-US"/>
+              </w:rPr>
+              <w:t xml:space="preserve"> it</w:t>
+            </w:r>
+            <w:r>
+              <w:rPr>
+                <w:rFonts w:ascii="Arial" w:eastAsia="Arial" w:hAnsi="Arial" w:cs="Arial"/>
+                <w:color w:val="000000" w:themeColor="text1"/>
+                <w:sz w:val="20"/>
+                <w:szCs w:val="20"/>
+                <w:lang w:val="en-US"/>
+              </w:rPr>
+              <w:t>.</w:t>
+            </w:r>
+          </w:p>
+          <w:p>
+            <w:pPr>
+              <w:pStyle w:val="ListParagraph"/>
+              <w:rPr>
+                <w:rFonts w:ascii="Arial" w:eastAsia="Arial" w:hAnsi="Arial" w:cs="Arial"/>
+                <w:color w:val="000000" w:themeColor="text1"/>
+                <w:sz w:val="20"/>
+                <w:szCs w:val="20"/>
+                <w:lang w:val="en-US"/>
+              </w:rPr>
+            </w:pPr>
+          </w:p>
+          <w:p>
+            <w:pPr>
+              <w:rPr>
+                <w:rFonts w:ascii="Arial" w:eastAsia="Arial" w:hAnsi="Arial" w:cs="Arial"/>
+                <w:color w:val="000000" w:themeColor="text1"/>
+                <w:sz w:val="20"/>
+                <w:szCs w:val="20"/>
+              </w:rPr>
+            </w:pPr>
+            <w:r>
+              <w:rPr>
+                <w:rFonts w:ascii="Arial" w:eastAsia="Arial" w:hAnsi="Arial" w:cs="Arial"/>
+                <w:color w:val="000000" w:themeColor="text1"/>
+                <w:sz w:val="20"/>
+                <w:szCs w:val="20"/>
+              </w:rPr>
+              <w:t>Delete Posts</w:t>
+            </w:r>
+          </w:p>
+          <w:p>
+            <w:pPr>
+              <w:rPr>
+                <w:rFonts w:ascii="Arial" w:eastAsia="Arial" w:hAnsi="Arial" w:cs="Arial"/>
+                <w:color w:val="000000" w:themeColor="text1"/>
+                <w:sz w:val="20"/>
+                <w:szCs w:val="20"/>
+              </w:rPr>
+            </w:pPr>
+          </w:p>
+          <w:p>
+            <w:pPr>
+              <w:pStyle w:val="ListParagraph"/>
+              <w:numPr>
+                <w:ilvl w:val="0"/>
+                <w:numId w:val="4"/>
+              </w:numPr>
+              <w:rPr>
+                <w:rFonts w:ascii="Arial" w:eastAsia="Arial" w:hAnsi="Arial" w:cs="Arial"/>
+                <w:color w:val="000000" w:themeColor="text1"/>
+                <w:sz w:val="20"/>
+                <w:szCs w:val="20"/>
+                <w:lang w:val="en-US"/>
+              </w:rPr>
+            </w:pPr>
+            <w:r>
+              <w:rPr>
+                <w:rFonts w:ascii="Arial" w:eastAsia="Arial" w:hAnsi="Arial" w:cs="Arial"/>
+                <w:color w:val="000000" w:themeColor="text1"/>
+                <w:sz w:val="20"/>
+                <w:szCs w:val="20"/>
+                <w:lang w:val="en-US"/>
+              </w:rPr>
+              <w:t>Users can delete the post by pressing the edit button.</w:t>
+            </w:r>
+          </w:p>
+          <w:p>
+            <w:pPr>
+              <w:pStyle w:val="ListParagraph"/>
+              <w:numPr>
+                <w:ilvl w:val="0"/>
+                <w:numId w:val="4"/>
+              </w:numPr>
+              <w:rPr>
+                <w:rFonts w:ascii="Arial" w:eastAsia="Arial" w:hAnsi="Arial" w:cs="Arial"/>
+                <w:color w:val="000000" w:themeColor="text1"/>
+                <w:sz w:val="20"/>
+                <w:szCs w:val="20"/>
+                <w:lang w:val="en-US"/>
+              </w:rPr>
+            </w:pPr>
+            <w:r>
+              <w:rPr>
+                <w:rFonts w:ascii="Arial" w:eastAsia="Arial" w:hAnsi="Arial" w:cs="Arial"/>
+                <w:color w:val="000000" w:themeColor="text1"/>
+                <w:sz w:val="20"/>
+                <w:szCs w:val="20"/>
+                <w:lang w:val="en-US"/>
+              </w:rPr>
+              <w:t>A window will appear will all the information about post, and a delete button below.</w:t>
+            </w:r>
+          </w:p>
+          <w:p>
+            <w:pPr>
+              <w:pStyle w:val="ListParagraph"/>
+              <w:numPr>
+                <w:ilvl w:val="0"/>
+                <w:numId w:val="4"/>
+              </w:numPr>
+              <w:rPr>
+                <w:rFonts w:ascii="Arial" w:eastAsia="Arial" w:hAnsi="Arial" w:cs="Arial"/>
+                <w:color w:val="000000" w:themeColor="text1"/>
+                <w:sz w:val="20"/>
+                <w:szCs w:val="20"/>
+                <w:lang w:val="en-US"/>
+              </w:rPr>
+            </w:pPr>
+            <w:r>
+              <w:rPr>
+                <w:rFonts w:ascii="Arial" w:eastAsia="Arial" w:hAnsi="Arial" w:cs="Arial"/>
+                <w:color w:val="000000" w:themeColor="text1"/>
+                <w:sz w:val="20"/>
+                <w:szCs w:val="20"/>
+                <w:lang w:val="en-US"/>
+              </w:rPr>
+              <w:t>The user presses the delete button and the post will be deleted.</w:t>
+            </w:r>
+          </w:p>
+          <w:p>
+            <w:pPr>
+              <w:rPr>
+                <w:rFonts w:ascii="Arial" w:hAnsi="Arial" w:cs="Arial"/>
+              </w:rPr>
+            </w:pPr>
+          </w:p>
+          <w:p>
+            <w:pPr>
+              <w:rPr>
+                <w:rFonts w:ascii="Arial" w:hAnsi="Arial" w:cs="Arial"/>
+              </w:rPr>
+            </w:pPr>
+          </w:p>
+        </w:tc>
+      </w:tr>
+      <w:tr>
+        <w:trPr>
+          <w:trHeight w:val="465"/>
+        </w:trPr>
+        <w:tc>
+          <w:tcPr>
+            <w:tcW w:w="4245" w:type="dxa"/>
+            <w:tcBorders>
+              <w:top w:val="single" w:sz="8" w:space="0" w:color="000000" w:themeColor="text1"/>
+              <w:left w:val="single" w:sz="8" w:space="0" w:color="000000" w:themeColor="text1"/>
+              <w:bottom w:val="single" w:sz="8" w:space="0" w:color="000000" w:themeColor="text1"/>
+              <w:right w:val="single" w:sz="8" w:space="0" w:color="000000" w:themeColor="text1"/>
+            </w:tcBorders>
+            <w:vAlign w:val="center"/>
+            <w:hideMark/>
+          </w:tcPr>
+          <w:p>
+            <w:pPr>
+              <w:rPr>
+                <w:rFonts w:ascii="Arial" w:eastAsia="Arial" w:hAnsi="Arial" w:cs="Arial"/>
+                <w:color w:val="000000" w:themeColor="text1"/>
+                <w:sz w:val="20"/>
+                <w:szCs w:val="20"/>
+              </w:rPr>
+            </w:pPr>
+            <w:r>
+              <w:rPr>
+                <w:rFonts w:ascii="Arial" w:eastAsia="Arial" w:hAnsi="Arial" w:cs="Arial"/>
+                <w:color w:val="000000" w:themeColor="text1"/>
+                <w:sz w:val="20"/>
+                <w:szCs w:val="20"/>
+              </w:rPr>
+              <w:t>Alternative Scenario</w:t>
+            </w:r>
+          </w:p>
+        </w:tc>
+        <w:tc>
+          <w:tcPr>
+            <w:tcW w:w="4316" w:type="dxa"/>
+            <w:tcBorders>
+              <w:top w:val="single" w:sz="8" w:space="0" w:color="000000" w:themeColor="text1"/>
+              <w:left w:val="single" w:sz="8" w:space="0" w:color="000000" w:themeColor="text1"/>
+              <w:bottom w:val="single" w:sz="8" w:space="0" w:color="000000" w:themeColor="text1"/>
+              <w:right w:val="single" w:sz="8" w:space="0" w:color="000000" w:themeColor="text1"/>
+            </w:tcBorders>
+            <w:vAlign w:val="center"/>
+            <w:hideMark/>
+          </w:tcPr>
+          <w:p>
+            <w:pPr>
+              <w:rPr>
+                <w:rFonts w:ascii="Arial" w:eastAsia="Arial" w:hAnsi="Arial" w:cs="Arial"/>
+                <w:color w:val="000000" w:themeColor="text1"/>
+                <w:sz w:val="20"/>
+                <w:szCs w:val="20"/>
+              </w:rPr>
+            </w:pPr>
+          </w:p>
+        </w:tc>
+      </w:tr>
+      <w:tr>
+        <w:trPr>
+          <w:trHeight w:val="705"/>
+        </w:trPr>
+        <w:tc>
+          <w:tcPr>
+            <w:tcW w:w="4245" w:type="dxa"/>
+            <w:tcBorders>
+              <w:top w:val="single" w:sz="8" w:space="0" w:color="000000" w:themeColor="text1"/>
+              <w:left w:val="single" w:sz="8" w:space="0" w:color="000000" w:themeColor="text1"/>
+              <w:bottom w:val="single" w:sz="8" w:space="0" w:color="000000" w:themeColor="text1"/>
+              <w:right w:val="single" w:sz="8" w:space="0" w:color="000000" w:themeColor="text1"/>
+            </w:tcBorders>
+            <w:hideMark/>
+          </w:tcPr>
+          <w:p>
+            <w:pPr>
+              <w:rPr>
+                <w:rFonts w:ascii="Arial" w:hAnsi="Arial" w:cs="Arial"/>
+              </w:rPr>
+            </w:pPr>
+            <w:r>
+              <w:rPr>
+                <w:rFonts w:ascii="Arial" w:eastAsia="Arial" w:hAnsi="Arial" w:cs="Arial"/>
+                <w:color w:val="000000" w:themeColor="text1"/>
+                <w:sz w:val="20"/>
+                <w:szCs w:val="20"/>
+              </w:rPr>
+              <w:t xml:space="preserve">Exception </w:t>
+            </w:r>
+          </w:p>
+        </w:tc>
+        <w:tc>
+          <w:tcPr>
+            <w:tcW w:w="4316" w:type="dxa"/>
+            <w:tcBorders>
+              <w:top w:val="single" w:sz="8" w:space="0" w:color="000000" w:themeColor="text1"/>
+              <w:left w:val="single" w:sz="8" w:space="0" w:color="000000" w:themeColor="text1"/>
+              <w:bottom w:val="single" w:sz="8" w:space="0" w:color="000000" w:themeColor="text1"/>
+              <w:right w:val="single" w:sz="8" w:space="0" w:color="000000" w:themeColor="text1"/>
+            </w:tcBorders>
+            <w:vAlign w:val="center"/>
+            <w:hideMark/>
+          </w:tcPr>
+          <w:p>
+            <w:pPr>
+              <w:rPr>
+                <w:rFonts w:ascii="Arial" w:eastAsia="Arial" w:hAnsi="Arial" w:cs="Arial"/>
+                <w:color w:val="000000" w:themeColor="text1"/>
+                <w:sz w:val="20"/>
+                <w:szCs w:val="20"/>
+              </w:rPr>
+            </w:pPr>
+            <w:r>
+              <w:rPr>
+                <w:rFonts w:ascii="Arial" w:eastAsia="Arial" w:hAnsi="Arial" w:cs="Arial"/>
+                <w:color w:val="000000" w:themeColor="text1"/>
+                <w:sz w:val="20"/>
+                <w:szCs w:val="20"/>
+              </w:rPr>
+              <w:t>If one of the fields or more are empty, an error will be shown.</w:t>
+            </w:r>
+          </w:p>
+        </w:tc>
+      </w:tr>
+    </w:tbl>
+    <w:p>
+      <w:pPr>
+        <w:jc w:val="center"/>
+      </w:pPr>
+    </w:p>
+    <w:p/>
+    <w:p/>
+    <w:p/>
+    <w:p/>
+    <w:p/>
+    <w:p/>
+    <w:p/>
+    <w:p/>
+    <w:p/>
+    <w:p/>
+    <w:p/>
+    <w:p/>
+    <w:p/>
+    <w:p/>
+    <w:p/>
+    <w:p/>
+    <w:p/>
+    <w:p/>
+    <w:p/>
+    <w:p/>
+    <w:p/>
+    <w:p/>
+    <w:p/>
+    <w:p/>
+    <w:p/>
+    <w:p/>
+    <w:p>
+      <w:pPr>
+        <w:tabs>
+          <w:tab w:val="left" w:pos="3613"/>
+        </w:tabs>
+      </w:pPr>
+      <w:r>
+        <w:tab/>
+      </w:r>
+    </w:p>
+    <w:p>
+      <w:r>
+        <w:br w:type="page"/>
+      </w:r>
+    </w:p>
+    <w:tbl>
+      <w:tblPr>
+        <w:tblStyle w:val="TableGrid"/>
+        <w:tblpPr w:leftFromText="180" w:rightFromText="180" w:vertAnchor="page" w:horzAnchor="margin" w:tblpY="3061"/>
+        <w:tblW w:w="0" w:type="auto"/>
+        <w:tblLayout w:type="fixed"/>
+        <w:tblLook w:val="04A0" w:firstRow="1" w:lastRow="0" w:firstColumn="1" w:lastColumn="0" w:noHBand="0" w:noVBand="1"/>
+      </w:tblPr>
+      <w:tblGrid>
+        <w:gridCol w:w="4245"/>
+        <w:gridCol w:w="4316"/>
+      </w:tblGrid>
+      <w:tr>
+        <w:trPr>
+          <w:trHeight w:val="465"/>
+        </w:trPr>
+        <w:tc>
+          <w:tcPr>
+            <w:tcW w:w="4245" w:type="dxa"/>
+            <w:tcBorders>
+              <w:top w:val="single" w:sz="8" w:space="0" w:color="000000" w:themeColor="text1"/>
+              <w:left w:val="single" w:sz="8" w:space="0" w:color="000000" w:themeColor="text1"/>
+              <w:bottom w:val="single" w:sz="8" w:space="0" w:color="000000" w:themeColor="text1"/>
+              <w:right w:val="single" w:sz="8" w:space="0" w:color="000000" w:themeColor="text1"/>
+            </w:tcBorders>
+            <w:vAlign w:val="center"/>
+            <w:hideMark/>
+          </w:tcPr>
+          <w:p>
+            <w:pPr>
+              <w:rPr>
+                <w:rFonts w:ascii="Arial" w:hAnsi="Arial" w:cs="Arial"/>
+              </w:rPr>
+            </w:pPr>
+            <w:r>
+              <w:rPr>
+                <w:rFonts w:ascii="Arial" w:eastAsia="Arial" w:hAnsi="Arial" w:cs="Arial"/>
+                <w:color w:val="000000" w:themeColor="text1"/>
+                <w:sz w:val="20"/>
+                <w:szCs w:val="20"/>
+              </w:rPr>
+              <w:lastRenderedPageBreak/>
+              <w:t xml:space="preserve">Use case </w:t>
+            </w:r>
+          </w:p>
+        </w:tc>
+        <w:tc>
+          <w:tcPr>
+            <w:tcW w:w="4316" w:type="dxa"/>
+            <w:tcBorders>
+              <w:top w:val="single" w:sz="8" w:space="0" w:color="000000" w:themeColor="text1"/>
+              <w:left w:val="single" w:sz="8" w:space="0" w:color="000000" w:themeColor="text1"/>
+              <w:bottom w:val="single" w:sz="8" w:space="0" w:color="000000" w:themeColor="text1"/>
+              <w:right w:val="single" w:sz="8" w:space="0" w:color="000000" w:themeColor="text1"/>
+            </w:tcBorders>
+            <w:vAlign w:val="center"/>
+            <w:hideMark/>
+          </w:tcPr>
+          <w:p>
+            <w:r>
+              <w:t>Manage conversatio</w:t>
+            </w:r>
+            <w:r>
+              <w:t>n</w:t>
+            </w:r>
+          </w:p>
+        </w:tc>
+      </w:tr>
+      <w:tr>
+        <w:trPr>
+          <w:trHeight w:val="705"/>
+        </w:trPr>
+        <w:tc>
+          <w:tcPr>
+            <w:tcW w:w="4245" w:type="dxa"/>
+            <w:tcBorders>
+              <w:top w:val="single" w:sz="8" w:space="0" w:color="000000" w:themeColor="text1"/>
+              <w:left w:val="single" w:sz="8" w:space="0" w:color="000000" w:themeColor="text1"/>
+              <w:bottom w:val="single" w:sz="8" w:space="0" w:color="000000" w:themeColor="text1"/>
+              <w:right w:val="single" w:sz="8" w:space="0" w:color="000000" w:themeColor="text1"/>
+            </w:tcBorders>
+            <w:hideMark/>
+          </w:tcPr>
+          <w:p>
+            <w:pPr>
+              <w:rPr>
+                <w:rFonts w:ascii="Arial" w:hAnsi="Arial" w:cs="Arial"/>
+              </w:rPr>
+            </w:pPr>
+            <w:r>
+              <w:rPr>
+                <w:rFonts w:ascii="Arial" w:eastAsia="Arial" w:hAnsi="Arial" w:cs="Arial"/>
+                <w:color w:val="000000" w:themeColor="text1"/>
+                <w:sz w:val="20"/>
+                <w:szCs w:val="20"/>
+              </w:rPr>
+              <w:t>Summary</w:t>
+            </w:r>
+          </w:p>
+        </w:tc>
+        <w:tc>
+          <w:tcPr>
+            <w:tcW w:w="4316" w:type="dxa"/>
+            <w:tcBorders>
+              <w:top w:val="single" w:sz="8" w:space="0" w:color="000000" w:themeColor="text1"/>
+              <w:left w:val="single" w:sz="8" w:space="0" w:color="000000" w:themeColor="text1"/>
+              <w:bottom w:val="single" w:sz="8" w:space="0" w:color="000000" w:themeColor="text1"/>
+              <w:right w:val="single" w:sz="8" w:space="0" w:color="000000" w:themeColor="text1"/>
+            </w:tcBorders>
+            <w:vAlign w:val="center"/>
+            <w:hideMark/>
+          </w:tcPr>
+          <w:p>
+            <w:pPr>
+              <w:rPr>
+                <w:rFonts w:ascii="Arial" w:hAnsi="Arial" w:cs="Arial"/>
+              </w:rPr>
+            </w:pPr>
+            <w:r>
+              <w:rPr>
+                <w:rFonts w:ascii="Arial" w:eastAsia="Arial" w:hAnsi="Arial" w:cs="Arial"/>
+                <w:color w:val="000000" w:themeColor="text1"/>
+                <w:sz w:val="20"/>
+                <w:szCs w:val="20"/>
+              </w:rPr>
+              <w:t xml:space="preserve">Use case description for managing </w:t>
+            </w:r>
+            <w:r>
+              <w:rPr>
+                <w:rFonts w:ascii="Arial" w:eastAsia="Arial" w:hAnsi="Arial" w:cs="Arial"/>
+                <w:color w:val="000000" w:themeColor="text1"/>
+                <w:sz w:val="20"/>
+                <w:szCs w:val="20"/>
+              </w:rPr>
+              <w:t>conversation</w:t>
+            </w:r>
+            <w:r>
+              <w:rPr>
+                <w:rFonts w:ascii="Arial" w:eastAsia="Arial" w:hAnsi="Arial" w:cs="Arial"/>
+                <w:color w:val="000000" w:themeColor="text1"/>
+                <w:sz w:val="20"/>
+                <w:szCs w:val="20"/>
+              </w:rPr>
+              <w:t>.</w:t>
+            </w:r>
+          </w:p>
+        </w:tc>
+      </w:tr>
+      <w:tr>
+        <w:trPr>
+          <w:trHeight w:val="465"/>
+        </w:trPr>
+        <w:tc>
+          <w:tcPr>
+            <w:tcW w:w="4245" w:type="dxa"/>
+            <w:tcBorders>
+              <w:top w:val="single" w:sz="8" w:space="0" w:color="000000" w:themeColor="text1"/>
+              <w:left w:val="single" w:sz="8" w:space="0" w:color="000000" w:themeColor="text1"/>
+              <w:bottom w:val="single" w:sz="8" w:space="0" w:color="000000" w:themeColor="text1"/>
+              <w:right w:val="single" w:sz="8" w:space="0" w:color="000000" w:themeColor="text1"/>
+            </w:tcBorders>
+            <w:vAlign w:val="center"/>
+            <w:hideMark/>
+          </w:tcPr>
+          <w:p>
+            <w:pPr>
+              <w:rPr>
+                <w:rFonts w:ascii="Arial" w:hAnsi="Arial" w:cs="Arial"/>
+              </w:rPr>
+            </w:pPr>
+            <w:r>
+              <w:rPr>
+                <w:rFonts w:ascii="Arial" w:eastAsia="Arial" w:hAnsi="Arial" w:cs="Arial"/>
+                <w:color w:val="000000" w:themeColor="text1"/>
+                <w:sz w:val="20"/>
+                <w:szCs w:val="20"/>
+              </w:rPr>
+              <w:t xml:space="preserve">Actor </w:t>
+            </w:r>
+          </w:p>
+        </w:tc>
+        <w:tc>
+          <w:tcPr>
+            <w:tcW w:w="4316" w:type="dxa"/>
+            <w:tcBorders>
+              <w:top w:val="single" w:sz="8" w:space="0" w:color="000000" w:themeColor="text1"/>
+              <w:left w:val="single" w:sz="8" w:space="0" w:color="000000" w:themeColor="text1"/>
+              <w:bottom w:val="single" w:sz="8" w:space="0" w:color="000000" w:themeColor="text1"/>
+              <w:right w:val="single" w:sz="8" w:space="0" w:color="000000" w:themeColor="text1"/>
+            </w:tcBorders>
+            <w:vAlign w:val="center"/>
+            <w:hideMark/>
+          </w:tcPr>
+          <w:p>
+            <w:pPr>
+              <w:rPr>
+                <w:rFonts w:ascii="Arial" w:eastAsia="Arial" w:hAnsi="Arial" w:cs="Arial"/>
+                <w:color w:val="000000" w:themeColor="text1"/>
+                <w:sz w:val="20"/>
+                <w:szCs w:val="20"/>
+              </w:rPr>
+            </w:pPr>
+            <w:r>
+              <w:rPr>
+                <w:rFonts w:ascii="Arial" w:eastAsia="Arial" w:hAnsi="Arial" w:cs="Arial"/>
+                <w:color w:val="000000" w:themeColor="text1"/>
+                <w:sz w:val="20"/>
+                <w:szCs w:val="20"/>
+              </w:rPr>
+              <w:t>User</w:t>
+            </w:r>
+          </w:p>
+        </w:tc>
+      </w:tr>
+      <w:tr>
+        <w:trPr>
+          <w:trHeight w:val="465"/>
+        </w:trPr>
+        <w:tc>
+          <w:tcPr>
+            <w:tcW w:w="4245" w:type="dxa"/>
+            <w:tcBorders>
+              <w:top w:val="single" w:sz="8" w:space="0" w:color="000000" w:themeColor="text1"/>
+              <w:left w:val="single" w:sz="8" w:space="0" w:color="000000" w:themeColor="text1"/>
+              <w:bottom w:val="single" w:sz="8" w:space="0" w:color="000000" w:themeColor="text1"/>
+              <w:right w:val="single" w:sz="8" w:space="0" w:color="000000" w:themeColor="text1"/>
+            </w:tcBorders>
+            <w:vAlign w:val="center"/>
+            <w:hideMark/>
+          </w:tcPr>
+          <w:p>
+            <w:pPr>
+              <w:rPr>
+                <w:rFonts w:ascii="Arial" w:hAnsi="Arial" w:cs="Arial"/>
+              </w:rPr>
+            </w:pPr>
+            <w:r>
+              <w:rPr>
+                <w:rFonts w:ascii="Arial" w:eastAsia="Arial" w:hAnsi="Arial" w:cs="Arial"/>
+                <w:color w:val="000000" w:themeColor="text1"/>
+                <w:sz w:val="20"/>
+                <w:szCs w:val="20"/>
+              </w:rPr>
+              <w:t>Precondition</w:t>
+            </w:r>
+          </w:p>
+        </w:tc>
+        <w:tc>
+          <w:tcPr>
+            <w:tcW w:w="4316" w:type="dxa"/>
+            <w:tcBorders>
+              <w:top w:val="single" w:sz="8" w:space="0" w:color="000000" w:themeColor="text1"/>
+              <w:left w:val="single" w:sz="8" w:space="0" w:color="000000" w:themeColor="text1"/>
+              <w:bottom w:val="single" w:sz="8" w:space="0" w:color="000000" w:themeColor="text1"/>
+              <w:right w:val="single" w:sz="8" w:space="0" w:color="000000" w:themeColor="text1"/>
+            </w:tcBorders>
+            <w:vAlign w:val="center"/>
+            <w:hideMark/>
+          </w:tcPr>
+          <w:p>
+            <w:pPr>
+              <w:rPr>
+                <w:rFonts w:ascii="Arial" w:hAnsi="Arial" w:cs="Arial"/>
+              </w:rPr>
+            </w:pPr>
+            <w:r>
+              <w:rPr>
+                <w:rFonts w:ascii="Arial" w:eastAsia="Arial" w:hAnsi="Arial" w:cs="Arial"/>
+                <w:color w:val="000000" w:themeColor="text1"/>
+                <w:sz w:val="20"/>
+                <w:szCs w:val="20"/>
+              </w:rPr>
+              <w:t>The user must be logged i</w:t>
+            </w:r>
+            <w:r>
+              <w:rPr>
+                <w:rFonts w:ascii="Arial" w:eastAsia="Arial" w:hAnsi="Arial" w:cs="Arial"/>
+                <w:color w:val="000000" w:themeColor="text1"/>
+                <w:sz w:val="20"/>
+                <w:szCs w:val="20"/>
+              </w:rPr>
+              <w:t>n.</w:t>
+            </w:r>
+          </w:p>
+        </w:tc>
+      </w:tr>
+      <w:tr>
+        <w:trPr>
+          <w:trHeight w:val="465"/>
+        </w:trPr>
+        <w:tc>
+          <w:tcPr>
+            <w:tcW w:w="4245" w:type="dxa"/>
+            <w:tcBorders>
+              <w:top w:val="single" w:sz="8" w:space="0" w:color="000000" w:themeColor="text1"/>
+              <w:left w:val="single" w:sz="8" w:space="0" w:color="000000" w:themeColor="text1"/>
+              <w:bottom w:val="single" w:sz="8" w:space="0" w:color="000000" w:themeColor="text1"/>
+              <w:right w:val="single" w:sz="8" w:space="0" w:color="000000" w:themeColor="text1"/>
+            </w:tcBorders>
+            <w:vAlign w:val="center"/>
+          </w:tcPr>
+          <w:p>
+            <w:pPr>
+              <w:rPr>
+                <w:rFonts w:ascii="Arial" w:eastAsia="Arial" w:hAnsi="Arial" w:cs="Arial"/>
+                <w:color w:val="000000" w:themeColor="text1"/>
+                <w:sz w:val="20"/>
+                <w:szCs w:val="20"/>
+              </w:rPr>
+            </w:pPr>
+            <w:r>
+              <w:rPr>
+                <w:rFonts w:ascii="Arial" w:eastAsia="Arial" w:hAnsi="Arial" w:cs="Arial"/>
+                <w:color w:val="000000" w:themeColor="text1"/>
+                <w:sz w:val="20"/>
+                <w:szCs w:val="20"/>
+              </w:rPr>
+              <w:t>Postcondition</w:t>
+            </w:r>
+          </w:p>
+        </w:tc>
+        <w:tc>
+          <w:tcPr>
+            <w:tcW w:w="4316" w:type="dxa"/>
+            <w:tcBorders>
+              <w:top w:val="single" w:sz="8" w:space="0" w:color="000000" w:themeColor="text1"/>
+              <w:left w:val="single" w:sz="8" w:space="0" w:color="000000" w:themeColor="text1"/>
+              <w:bottom w:val="single" w:sz="8" w:space="0" w:color="000000" w:themeColor="text1"/>
+              <w:right w:val="single" w:sz="8" w:space="0" w:color="000000" w:themeColor="text1"/>
+            </w:tcBorders>
+            <w:vAlign w:val="center"/>
+          </w:tcPr>
+          <w:p>
+            <w:pPr>
+              <w:rPr>
+                <w:rFonts w:ascii="Arial" w:eastAsia="Arial" w:hAnsi="Arial" w:cs="Arial"/>
+                <w:color w:val="000000" w:themeColor="text1"/>
+                <w:sz w:val="20"/>
+                <w:szCs w:val="20"/>
+              </w:rPr>
+            </w:pPr>
+            <w:r>
+              <w:rPr>
+                <w:rFonts w:ascii="Arial" w:eastAsia="Arial" w:hAnsi="Arial" w:cs="Arial"/>
+                <w:color w:val="000000" w:themeColor="text1"/>
+                <w:sz w:val="20"/>
+                <w:szCs w:val="20"/>
+              </w:rPr>
+              <w:t xml:space="preserve">The </w:t>
+            </w:r>
+            <w:r>
+              <w:rPr>
+                <w:rFonts w:ascii="Arial" w:eastAsia="Arial" w:hAnsi="Arial" w:cs="Arial"/>
+                <w:color w:val="000000" w:themeColor="text1"/>
+                <w:sz w:val="20"/>
+                <w:szCs w:val="20"/>
+              </w:rPr>
+              <w:t>conversations are saved into a database.</w:t>
+            </w:r>
+          </w:p>
+        </w:tc>
+      </w:tr>
+      <w:tr>
+        <w:trPr>
+          <w:trHeight w:val="465"/>
+        </w:trPr>
+        <w:tc>
+          <w:tcPr>
+            <w:tcW w:w="4245" w:type="dxa"/>
+            <w:tcBorders>
+              <w:top w:val="single" w:sz="8" w:space="0" w:color="000000" w:themeColor="text1"/>
+              <w:left w:val="single" w:sz="8" w:space="0" w:color="000000" w:themeColor="text1"/>
+              <w:bottom w:val="single" w:sz="8" w:space="0" w:color="000000" w:themeColor="text1"/>
+              <w:right w:val="single" w:sz="8" w:space="0" w:color="000000" w:themeColor="text1"/>
+            </w:tcBorders>
+            <w:vAlign w:val="center"/>
+            <w:hideMark/>
+          </w:tcPr>
+          <w:p>
+            <w:pPr>
+              <w:rPr>
+                <w:rFonts w:ascii="Arial" w:eastAsia="Arial" w:hAnsi="Arial" w:cs="Arial"/>
+                <w:color w:val="000000" w:themeColor="text1"/>
+                <w:sz w:val="20"/>
+                <w:szCs w:val="20"/>
+              </w:rPr>
+            </w:pPr>
+            <w:r>
+              <w:rPr>
+                <w:rFonts w:ascii="Arial" w:eastAsia="Arial" w:hAnsi="Arial" w:cs="Arial"/>
+                <w:color w:val="000000" w:themeColor="text1"/>
+                <w:sz w:val="20"/>
+                <w:szCs w:val="20"/>
+              </w:rPr>
+              <w:t>Basic Scenario</w:t>
+            </w:r>
+          </w:p>
+        </w:tc>
+        <w:tc>
+          <w:tcPr>
+            <w:tcW w:w="4316" w:type="dxa"/>
+            <w:tcBorders>
+              <w:top w:val="single" w:sz="8" w:space="0" w:color="000000" w:themeColor="text1"/>
+              <w:left w:val="single" w:sz="8" w:space="0" w:color="000000" w:themeColor="text1"/>
+              <w:bottom w:val="single" w:sz="8" w:space="0" w:color="000000" w:themeColor="text1"/>
+              <w:right w:val="single" w:sz="8" w:space="0" w:color="000000" w:themeColor="text1"/>
+            </w:tcBorders>
+            <w:vAlign w:val="center"/>
+            <w:hideMark/>
+          </w:tcPr>
+          <w:p>
+            <w:pPr>
+              <w:rPr>
+                <w:rFonts w:ascii="Arial" w:eastAsia="Arial" w:hAnsi="Arial" w:cs="Arial"/>
+                <w:color w:val="000000" w:themeColor="text1"/>
+                <w:sz w:val="20"/>
+                <w:szCs w:val="20"/>
+              </w:rPr>
+            </w:pPr>
+            <w:r>
+              <w:rPr>
+                <w:rFonts w:ascii="Arial" w:eastAsia="Arial" w:hAnsi="Arial" w:cs="Arial"/>
+                <w:color w:val="000000" w:themeColor="text1"/>
+                <w:sz w:val="20"/>
+                <w:szCs w:val="20"/>
+              </w:rPr>
+              <w:br/>
+              <w:t xml:space="preserve">Manage </w:t>
+            </w:r>
+            <w:r>
+              <w:rPr>
+                <w:rFonts w:ascii="Arial" w:eastAsia="Arial" w:hAnsi="Arial" w:cs="Arial"/>
+                <w:color w:val="000000" w:themeColor="text1"/>
+                <w:sz w:val="20"/>
+                <w:szCs w:val="20"/>
+              </w:rPr>
+              <w:t>Conversation</w:t>
+            </w:r>
+            <w:r>
+              <w:rPr>
+                <w:rFonts w:ascii="Arial" w:eastAsia="Arial" w:hAnsi="Arial" w:cs="Arial"/>
+                <w:color w:val="000000" w:themeColor="text1"/>
+                <w:sz w:val="20"/>
+                <w:szCs w:val="20"/>
+              </w:rPr>
+              <w:br/>
+            </w:r>
+          </w:p>
+          <w:p>
+            <w:pPr>
+              <w:pStyle w:val="ListParagraph"/>
+              <w:numPr>
+                <w:ilvl w:val="0"/>
+                <w:numId w:val="6"/>
+              </w:numPr>
+              <w:rPr>
+                <w:rFonts w:ascii="Arial" w:eastAsia="Arial" w:hAnsi="Arial" w:cs="Arial"/>
+                <w:color w:val="000000" w:themeColor="text1"/>
+                <w:sz w:val="20"/>
+                <w:szCs w:val="20"/>
+                <w:lang w:val="en-US"/>
+              </w:rPr>
+            </w:pPr>
+            <w:r>
+              <w:rPr>
+                <w:rFonts w:ascii="Arial" w:eastAsia="Arial" w:hAnsi="Arial" w:cs="Arial"/>
+                <w:color w:val="000000" w:themeColor="text1"/>
+                <w:sz w:val="20"/>
+                <w:szCs w:val="20"/>
+                <w:lang w:val="en-US"/>
+              </w:rPr>
+              <w:t>User logins to his account.</w:t>
+            </w:r>
+          </w:p>
+          <w:p>
+            <w:pPr>
+              <w:pStyle w:val="ListParagraph"/>
+              <w:numPr>
+                <w:ilvl w:val="0"/>
+                <w:numId w:val="6"/>
+              </w:numPr>
+              <w:rPr>
+                <w:rFonts w:ascii="Arial" w:eastAsia="Arial" w:hAnsi="Arial" w:cs="Arial"/>
+                <w:color w:val="000000" w:themeColor="text1"/>
+                <w:sz w:val="20"/>
+                <w:szCs w:val="20"/>
+                <w:lang w:val="en-US"/>
+              </w:rPr>
+            </w:pPr>
+            <w:r>
+              <w:rPr>
+                <w:rFonts w:ascii="Arial" w:eastAsia="Arial" w:hAnsi="Arial" w:cs="Arial"/>
+                <w:color w:val="000000" w:themeColor="text1"/>
+                <w:sz w:val="20"/>
+                <w:szCs w:val="20"/>
+                <w:lang w:val="en-US"/>
+              </w:rPr>
+              <w:t xml:space="preserve">User presses the </w:t>
+            </w:r>
+            <w:r>
+              <w:rPr>
+                <w:rFonts w:ascii="Arial" w:eastAsia="Arial" w:hAnsi="Arial" w:cs="Arial"/>
+                <w:color w:val="000000" w:themeColor="text1"/>
+                <w:sz w:val="20"/>
+                <w:szCs w:val="20"/>
+                <w:lang w:val="en-US"/>
+              </w:rPr>
+              <w:t>messages</w:t>
+            </w:r>
+            <w:r>
+              <w:rPr>
+                <w:rFonts w:ascii="Arial" w:eastAsia="Arial" w:hAnsi="Arial" w:cs="Arial"/>
+                <w:color w:val="000000" w:themeColor="text1"/>
+                <w:sz w:val="20"/>
+                <w:szCs w:val="20"/>
+                <w:lang w:val="en-US"/>
+              </w:rPr>
+              <w:t xml:space="preserve"> button</w:t>
+            </w:r>
+            <w:r>
+              <w:rPr>
+                <w:rFonts w:ascii="Arial" w:eastAsia="Arial" w:hAnsi="Arial" w:cs="Arial"/>
+                <w:color w:val="000000" w:themeColor="text1"/>
+                <w:sz w:val="20"/>
+                <w:szCs w:val="20"/>
+                <w:lang w:val="en-US"/>
+              </w:rPr>
+              <w:t>.</w:t>
+            </w:r>
+          </w:p>
+          <w:p>
+            <w:pPr>
+              <w:pStyle w:val="ListParagraph"/>
+              <w:numPr>
+                <w:ilvl w:val="0"/>
+                <w:numId w:val="6"/>
+              </w:numPr>
+              <w:rPr>
+                <w:rFonts w:ascii="Arial" w:eastAsia="Arial" w:hAnsi="Arial" w:cs="Arial"/>
+                <w:color w:val="000000" w:themeColor="text1"/>
+                <w:sz w:val="20"/>
+                <w:szCs w:val="20"/>
+                <w:lang w:val="en-US"/>
+              </w:rPr>
+            </w:pPr>
+            <w:r>
+              <w:rPr>
+                <w:rFonts w:ascii="Arial" w:eastAsia="Arial" w:hAnsi="Arial" w:cs="Arial"/>
+                <w:color w:val="000000" w:themeColor="text1"/>
+                <w:sz w:val="20"/>
+                <w:szCs w:val="20"/>
+                <w:lang w:val="en-US"/>
+              </w:rPr>
+              <w:t>A window will be shown with all</w:t>
+            </w:r>
+            <w:r>
+              <w:rPr>
+                <w:rFonts w:ascii="Arial" w:eastAsia="Arial" w:hAnsi="Arial" w:cs="Arial"/>
+                <w:color w:val="000000" w:themeColor="text1"/>
+                <w:sz w:val="20"/>
+                <w:szCs w:val="20"/>
+                <w:lang w:val="en-US"/>
+              </w:rPr>
+              <w:t xml:space="preserve"> the conversations that the user has</w:t>
+            </w:r>
+            <w:r>
+              <w:rPr>
+                <w:rFonts w:ascii="Arial" w:eastAsia="Arial" w:hAnsi="Arial" w:cs="Arial"/>
+                <w:color w:val="000000" w:themeColor="text1"/>
+                <w:sz w:val="20"/>
+                <w:szCs w:val="20"/>
+                <w:lang w:val="en-US"/>
+              </w:rPr>
+              <w:t>.</w:t>
+            </w:r>
+          </w:p>
+          <w:p>
+            <w:pPr>
+              <w:pStyle w:val="ListParagraph"/>
+              <w:numPr>
+                <w:ilvl w:val="0"/>
+                <w:numId w:val="6"/>
+              </w:numPr>
+              <w:rPr>
+                <w:rFonts w:ascii="Arial" w:eastAsia="Arial" w:hAnsi="Arial" w:cs="Arial"/>
+                <w:color w:val="000000" w:themeColor="text1"/>
+                <w:sz w:val="20"/>
+                <w:szCs w:val="20"/>
+                <w:lang w:val="en-US"/>
+              </w:rPr>
+            </w:pPr>
+            <w:r>
+              <w:rPr>
+                <w:rFonts w:ascii="Arial" w:eastAsia="Arial" w:hAnsi="Arial" w:cs="Arial"/>
+                <w:color w:val="000000" w:themeColor="text1"/>
+                <w:sz w:val="20"/>
+                <w:szCs w:val="20"/>
+                <w:lang w:val="en-US"/>
+              </w:rPr>
+              <w:t xml:space="preserve">If the user wants to </w:t>
+            </w:r>
+            <w:r>
+              <w:rPr>
+                <w:rFonts w:ascii="Arial" w:eastAsia="Arial" w:hAnsi="Arial" w:cs="Arial"/>
+                <w:color w:val="000000" w:themeColor="text1"/>
+                <w:sz w:val="20"/>
+                <w:szCs w:val="20"/>
+                <w:lang w:val="en-US"/>
+              </w:rPr>
+              <w:t>message a seller, he just presses the contact seller button below the post.</w:t>
+            </w:r>
+          </w:p>
+          <w:p>
+            <w:pPr>
+              <w:pStyle w:val="ListParagraph"/>
+              <w:numPr>
+                <w:ilvl w:val="0"/>
+                <w:numId w:val="6"/>
+              </w:numPr>
+              <w:rPr>
+                <w:rFonts w:ascii="Arial" w:eastAsia="Arial" w:hAnsi="Arial" w:cs="Arial"/>
+                <w:color w:val="000000" w:themeColor="text1"/>
+                <w:sz w:val="20"/>
+                <w:szCs w:val="20"/>
+                <w:lang w:val="en-US"/>
+              </w:rPr>
+            </w:pPr>
+            <w:r>
+              <w:rPr>
+                <w:rFonts w:ascii="Arial" w:eastAsia="Arial" w:hAnsi="Arial" w:cs="Arial"/>
+                <w:color w:val="000000" w:themeColor="text1"/>
+                <w:sz w:val="20"/>
+                <w:szCs w:val="20"/>
+                <w:lang w:val="en-US"/>
+              </w:rPr>
+              <w:t xml:space="preserve">The user will be redirected </w:t>
+            </w:r>
+            <w:r>
+              <w:rPr>
+                <w:rFonts w:ascii="Arial" w:eastAsia="Arial" w:hAnsi="Arial" w:cs="Arial"/>
+                <w:color w:val="000000" w:themeColor="text1"/>
+                <w:sz w:val="20"/>
+                <w:szCs w:val="20"/>
+                <w:lang w:val="en-US"/>
+              </w:rPr>
+              <w:t>.</w:t>
+            </w:r>
+          </w:p>
+          <w:p>
+            <w:pPr>
+              <w:pStyle w:val="ListParagraph"/>
+              <w:rPr>
+                <w:rFonts w:ascii="Arial" w:eastAsia="Arial" w:hAnsi="Arial" w:cs="Arial"/>
+                <w:color w:val="000000" w:themeColor="text1"/>
+                <w:sz w:val="20"/>
+                <w:szCs w:val="20"/>
+                <w:lang w:val="en-US"/>
+              </w:rPr>
+            </w:pPr>
+          </w:p>
+          <w:p>
+            <w:pPr>
+              <w:rPr>
+                <w:rFonts w:ascii="Arial" w:eastAsia="Arial" w:hAnsi="Arial" w:cs="Arial"/>
+                <w:color w:val="000000" w:themeColor="text1"/>
+                <w:sz w:val="20"/>
+                <w:szCs w:val="20"/>
+              </w:rPr>
+            </w:pPr>
+            <w:r>
+              <w:rPr>
+                <w:rFonts w:ascii="Arial" w:eastAsia="Arial" w:hAnsi="Arial" w:cs="Arial"/>
+                <w:color w:val="000000" w:themeColor="text1"/>
+                <w:sz w:val="20"/>
+                <w:szCs w:val="20"/>
+              </w:rPr>
+              <w:t xml:space="preserve">Delete </w:t>
+            </w:r>
+            <w:r>
+              <w:rPr>
+                <w:rFonts w:ascii="Arial" w:eastAsia="Arial" w:hAnsi="Arial" w:cs="Arial"/>
+                <w:color w:val="000000" w:themeColor="text1"/>
+                <w:sz w:val="20"/>
+                <w:szCs w:val="20"/>
+              </w:rPr>
+              <w:t>Conversations</w:t>
+            </w:r>
+          </w:p>
+          <w:p>
+            <w:pPr>
+              <w:rPr>
+                <w:rFonts w:ascii="Arial" w:eastAsia="Arial" w:hAnsi="Arial" w:cs="Arial"/>
+                <w:color w:val="000000" w:themeColor="text1"/>
+                <w:sz w:val="20"/>
+                <w:szCs w:val="20"/>
+              </w:rPr>
+            </w:pPr>
+          </w:p>
+          <w:p>
+            <w:pPr>
+              <w:pStyle w:val="ListParagraph"/>
+              <w:numPr>
+                <w:ilvl w:val="0"/>
+                <w:numId w:val="4"/>
+              </w:numPr>
+              <w:rPr>
+                <w:rFonts w:ascii="Arial" w:eastAsia="Arial" w:hAnsi="Arial" w:cs="Arial"/>
+                <w:color w:val="000000" w:themeColor="text1"/>
+                <w:sz w:val="20"/>
+                <w:szCs w:val="20"/>
+                <w:lang w:val="en-US"/>
+              </w:rPr>
+            </w:pPr>
+            <w:r>
+              <w:rPr>
+                <w:rFonts w:ascii="Arial" w:eastAsia="Arial" w:hAnsi="Arial" w:cs="Arial"/>
+                <w:color w:val="000000" w:themeColor="text1"/>
+                <w:sz w:val="20"/>
+                <w:szCs w:val="20"/>
+                <w:lang w:val="en-US"/>
+              </w:rPr>
+              <w:t>Users can delete the post by pressing the edit button.</w:t>
+            </w:r>
+          </w:p>
+          <w:p>
+            <w:pPr>
+              <w:pStyle w:val="ListParagraph"/>
+              <w:numPr>
+                <w:ilvl w:val="0"/>
+                <w:numId w:val="4"/>
+              </w:numPr>
+              <w:rPr>
+                <w:rFonts w:ascii="Arial" w:eastAsia="Arial" w:hAnsi="Arial" w:cs="Arial"/>
+                <w:color w:val="000000" w:themeColor="text1"/>
+                <w:sz w:val="20"/>
+                <w:szCs w:val="20"/>
+                <w:lang w:val="en-US"/>
+              </w:rPr>
+            </w:pPr>
+            <w:r>
+              <w:rPr>
+                <w:rFonts w:ascii="Arial" w:eastAsia="Arial" w:hAnsi="Arial" w:cs="Arial"/>
+                <w:color w:val="000000" w:themeColor="text1"/>
+                <w:sz w:val="20"/>
+                <w:szCs w:val="20"/>
+                <w:lang w:val="en-US"/>
+              </w:rPr>
+              <w:t>A window will appear will all the information about post, and a delete button below.</w:t>
+            </w:r>
+          </w:p>
+          <w:p>
+            <w:pPr>
+              <w:pStyle w:val="ListParagraph"/>
+              <w:numPr>
+                <w:ilvl w:val="0"/>
+                <w:numId w:val="4"/>
+              </w:numPr>
+              <w:rPr>
+                <w:rFonts w:ascii="Arial" w:eastAsia="Arial" w:hAnsi="Arial" w:cs="Arial"/>
+                <w:color w:val="000000" w:themeColor="text1"/>
+                <w:sz w:val="20"/>
+                <w:szCs w:val="20"/>
+                <w:lang w:val="en-US"/>
+              </w:rPr>
+            </w:pPr>
+            <w:r>
+              <w:rPr>
+                <w:rFonts w:ascii="Arial" w:eastAsia="Arial" w:hAnsi="Arial" w:cs="Arial"/>
+                <w:color w:val="000000" w:themeColor="text1"/>
+                <w:sz w:val="20"/>
+                <w:szCs w:val="20"/>
+                <w:lang w:val="en-US"/>
+              </w:rPr>
+              <w:t>The user presses the delete button and the post will be deleted.</w:t>
+            </w:r>
+          </w:p>
+          <w:p>
+            <w:pPr>
+              <w:rPr>
+                <w:rFonts w:ascii="Arial" w:hAnsi="Arial" w:cs="Arial"/>
+              </w:rPr>
+            </w:pPr>
+          </w:p>
+          <w:p>
+            <w:pPr>
+              <w:rPr>
+                <w:rFonts w:ascii="Arial" w:hAnsi="Arial" w:cs="Arial"/>
+              </w:rPr>
+            </w:pPr>
+          </w:p>
+        </w:tc>
+      </w:tr>
+      <w:tr>
+        <w:trPr>
+          <w:trHeight w:val="465"/>
+        </w:trPr>
+        <w:tc>
+          <w:tcPr>
+            <w:tcW w:w="4245" w:type="dxa"/>
+            <w:tcBorders>
+              <w:top w:val="single" w:sz="8" w:space="0" w:color="000000" w:themeColor="text1"/>
+              <w:left w:val="single" w:sz="8" w:space="0" w:color="000000" w:themeColor="text1"/>
+              <w:bottom w:val="single" w:sz="8" w:space="0" w:color="000000" w:themeColor="text1"/>
+              <w:right w:val="single" w:sz="8" w:space="0" w:color="000000" w:themeColor="text1"/>
+            </w:tcBorders>
+            <w:vAlign w:val="center"/>
+            <w:hideMark/>
+          </w:tcPr>
+          <w:p>
+            <w:pPr>
+              <w:rPr>
+                <w:rFonts w:ascii="Arial" w:eastAsia="Arial" w:hAnsi="Arial" w:cs="Arial"/>
+                <w:color w:val="000000" w:themeColor="text1"/>
+                <w:sz w:val="20"/>
+                <w:szCs w:val="20"/>
+              </w:rPr>
+            </w:pPr>
+            <w:r>
+              <w:rPr>
+                <w:rFonts w:ascii="Arial" w:eastAsia="Arial" w:hAnsi="Arial" w:cs="Arial"/>
+                <w:color w:val="000000" w:themeColor="text1"/>
+                <w:sz w:val="20"/>
+                <w:szCs w:val="20"/>
+              </w:rPr>
+              <w:t>Alternative Scenario</w:t>
+            </w:r>
+          </w:p>
+        </w:tc>
+        <w:tc>
+          <w:tcPr>
+            <w:tcW w:w="4316" w:type="dxa"/>
+            <w:tcBorders>
+              <w:top w:val="single" w:sz="8" w:space="0" w:color="000000" w:themeColor="text1"/>
+              <w:left w:val="single" w:sz="8" w:space="0" w:color="000000" w:themeColor="text1"/>
+              <w:bottom w:val="single" w:sz="8" w:space="0" w:color="000000" w:themeColor="text1"/>
+              <w:right w:val="single" w:sz="8" w:space="0" w:color="000000" w:themeColor="text1"/>
+            </w:tcBorders>
+            <w:vAlign w:val="center"/>
+            <w:hideMark/>
+          </w:tcPr>
+          <w:p>
+            <w:pPr>
+              <w:rPr>
+                <w:rFonts w:ascii="Arial" w:eastAsia="Arial" w:hAnsi="Arial" w:cs="Arial"/>
+                <w:color w:val="000000" w:themeColor="text1"/>
+                <w:sz w:val="20"/>
+                <w:szCs w:val="20"/>
+              </w:rPr>
+            </w:pPr>
+          </w:p>
+        </w:tc>
+      </w:tr>
+      <w:tr>
+        <w:trPr>
+          <w:trHeight w:val="705"/>
+        </w:trPr>
+        <w:tc>
+          <w:tcPr>
+            <w:tcW w:w="4245" w:type="dxa"/>
+            <w:tcBorders>
+              <w:top w:val="single" w:sz="8" w:space="0" w:color="000000" w:themeColor="text1"/>
+              <w:left w:val="single" w:sz="8" w:space="0" w:color="000000" w:themeColor="text1"/>
+              <w:bottom w:val="single" w:sz="8" w:space="0" w:color="000000" w:themeColor="text1"/>
+              <w:right w:val="single" w:sz="8" w:space="0" w:color="000000" w:themeColor="text1"/>
+            </w:tcBorders>
+            <w:hideMark/>
+          </w:tcPr>
+          <w:p>
+            <w:pPr>
+              <w:rPr>
+                <w:rFonts w:ascii="Arial" w:hAnsi="Arial" w:cs="Arial"/>
+              </w:rPr>
+            </w:pPr>
+            <w:r>
+              <w:rPr>
+                <w:rFonts w:ascii="Arial" w:eastAsia="Arial" w:hAnsi="Arial" w:cs="Arial"/>
+                <w:color w:val="000000" w:themeColor="text1"/>
+                <w:sz w:val="20"/>
+                <w:szCs w:val="20"/>
+              </w:rPr>
+              <w:t xml:space="preserve">Exception </w:t>
+            </w:r>
+          </w:p>
+        </w:tc>
+        <w:tc>
+          <w:tcPr>
+            <w:tcW w:w="4316" w:type="dxa"/>
+            <w:tcBorders>
+              <w:top w:val="single" w:sz="8" w:space="0" w:color="000000" w:themeColor="text1"/>
+              <w:left w:val="single" w:sz="8" w:space="0" w:color="000000" w:themeColor="text1"/>
+              <w:bottom w:val="single" w:sz="8" w:space="0" w:color="000000" w:themeColor="text1"/>
+              <w:right w:val="single" w:sz="8" w:space="0" w:color="000000" w:themeColor="text1"/>
+            </w:tcBorders>
+            <w:vAlign w:val="center"/>
+            <w:hideMark/>
+          </w:tcPr>
+          <w:p>
+            <w:pPr>
+              <w:rPr>
+                <w:rFonts w:ascii="Arial" w:eastAsia="Arial" w:hAnsi="Arial" w:cs="Arial"/>
+                <w:color w:val="000000" w:themeColor="text1"/>
+                <w:sz w:val="20"/>
+                <w:szCs w:val="20"/>
+              </w:rPr>
+            </w:pPr>
+            <w:r>
+              <w:rPr>
+                <w:rFonts w:ascii="Arial" w:eastAsia="Arial" w:hAnsi="Arial" w:cs="Arial"/>
+                <w:color w:val="000000" w:themeColor="text1"/>
+                <w:sz w:val="20"/>
+                <w:szCs w:val="20"/>
+              </w:rPr>
+              <w:t>If one of the fields or more are empty, an error will be shown.</w:t>
+            </w:r>
+          </w:p>
+        </w:tc>
+      </w:tr>
+    </w:tbl>
+    <w:p>
+      <w:pPr>
+        <w:tabs>
+          <w:tab w:val="left" w:pos="933"/>
+        </w:tabs>
+      </w:pPr>
+    </w:p>
     <w:sectPr>
       <w:pgSz w:w="12240" w:h="15840"/>
       <w:pgMar w:top="1440" w:right="1440" w:bottom="1440" w:left="1440" w:header="720" w:footer="720" w:gutter="0"/>
@@ -1191,9 +3141,504 @@
 </w:document>
 </file>
 
+<file path=word/endnotes.xml><?xml version="1.0" encoding="utf-8"?>
+<w:endnotes xmlns:wpc="http://schemas.microsoft.com/office/word/2010/wordprocessingCanvas" xmlns:cx="http://schemas.microsoft.com/office/drawing/2014/chartex" xmlns:cx1="http://schemas.microsoft.com/office/drawing/2015/9/8/chartex" xmlns:cx2="http://schemas.microsoft.com/office/drawing/2015/10/21/chartex" xmlns:cx3="http://schemas.microsoft.com/office/drawing/2016/5/9/chartex" xmlns:cx4="http://schemas.microsoft.com/office/drawing/2016/5/10/chartex" xmlns:cx5="http://schemas.microsoft.com/office/drawing/2016/5/11/chartex" xmlns:cx6="http://schemas.microsoft.com/office/drawing/2016/5/12/chartex" xmlns:cx7="http://schemas.microsoft.com/office/drawing/2016/5/13/chartex" xmlns:cx8="http://schemas.microsoft.com/office/drawing/2016/5/14/chartex" xmlns:mc="http://schemas.openxmlformats.org/markup-compatibility/2006" xmlns:aink="http://schemas.microsoft.com/office/drawing/2016/ink" xmlns:am3d="http://schemas.microsoft.com/office/drawing/2017/model3d" xmlns:o="urn:schemas-microsoft-com:office:office" xmlns:oel="http://schemas.microsoft.com/office/2019/extlst" xmlns:r="http://schemas.openxmlformats.org/officeDocument/2006/relationships" xmlns:m="http://schemas.openxmlformats.org/officeDocument/2006/math" xmlns:v="urn:schemas-microsoft-com:vml" xmlns:wp14="http://schemas.microsoft.com/office/word/2010/wordprocessingDrawing" xmlns:wp="http://schemas.openxmlformats.org/drawingml/2006/wordprocessingDrawing" xmlns:w10="urn:schemas-microsoft-com:office:word" xmlns:w="http://schemas.openxmlformats.org/wordprocessingml/2006/main" xmlns:w14="http://schemas.microsoft.com/office/word/2010/wordml" xmlns:w15="http://schemas.microsoft.com/office/word/2012/wordml" xmlns:w16cex="http://schemas.microsoft.com/office/word/2018/wordml/cex" xmlns:w16cid="http://schemas.microsoft.com/office/word/2016/wordml/cid" xmlns:w16="http://schemas.microsoft.com/office/word/2018/wordml" xmlns:w16sdtdh="http://schemas.microsoft.com/office/word/2020/wordml/sdtdatahash" xmlns:w16se="http://schemas.microsoft.com/office/word/2015/wordml/symex" xmlns:wpg="http://schemas.microsoft.com/office/word/2010/wordprocessingGroup" xmlns:wpi="http://schemas.microsoft.com/office/word/2010/wordprocessingInk" xmlns:wne="http://schemas.microsoft.com/office/word/2006/wordml" xmlns:wps="http://schemas.microsoft.com/office/word/2010/wordprocessingShape" mc:Ignorable="w14 w15 w16se w16cid w16 w16cex w16sdtdh wp14">
+  <w:endnote w:type="separator" w:id="-1">
+    <w:p>
+      <w:pPr>
+        <w:spacing w:after="0" w:line="240" w:lineRule="auto"/>
+      </w:pPr>
+      <w:r>
+        <w:separator/>
+      </w:r>
+    </w:p>
+  </w:endnote>
+  <w:endnote w:type="continuationSeparator" w:id="0">
+    <w:p>
+      <w:pPr>
+        <w:spacing w:after="0" w:line="240" w:lineRule="auto"/>
+      </w:pPr>
+      <w:r>
+        <w:continuationSeparator/>
+      </w:r>
+    </w:p>
+  </w:endnote>
+</w:endnotes>
+</file>
+
+<file path=word/footnotes.xml><?xml version="1.0" encoding="utf-8"?>
+<w:footnotes xmlns:wpc="http://schemas.microsoft.com/office/word/2010/wordprocessingCanvas" xmlns:cx="http://schemas.microsoft.com/office/drawing/2014/chartex" xmlns:cx1="http://schemas.microsoft.com/office/drawing/2015/9/8/chartex" xmlns:cx2="http://schemas.microsoft.com/office/drawing/2015/10/21/chartex" xmlns:cx3="http://schemas.microsoft.com/office/drawing/2016/5/9/chartex" xmlns:cx4="http://schemas.microsoft.com/office/drawing/2016/5/10/chartex" xmlns:cx5="http://schemas.microsoft.com/office/drawing/2016/5/11/chartex" xmlns:cx6="http://schemas.microsoft.com/office/drawing/2016/5/12/chartex" xmlns:cx7="http://schemas.microsoft.com/office/drawing/2016/5/13/chartex" xmlns:cx8="http://schemas.microsoft.com/office/drawing/2016/5/14/chartex" xmlns:mc="http://schemas.openxmlformats.org/markup-compatibility/2006" xmlns:aink="http://schemas.microsoft.com/office/drawing/2016/ink" xmlns:am3d="http://schemas.microsoft.com/office/drawing/2017/model3d" xmlns:o="urn:schemas-microsoft-com:office:office" xmlns:oel="http://schemas.microsoft.com/office/2019/extlst" xmlns:r="http://schemas.openxmlformats.org/officeDocument/2006/relationships" xmlns:m="http://schemas.openxmlformats.org/officeDocument/2006/math" xmlns:v="urn:schemas-microsoft-com:vml" xmlns:wp14="http://schemas.microsoft.com/office/word/2010/wordprocessingDrawing" xmlns:wp="http://schemas.openxmlformats.org/drawingml/2006/wordprocessingDrawing" xmlns:w10="urn:schemas-microsoft-com:office:word" xmlns:w="http://schemas.openxmlformats.org/wordprocessingml/2006/main" xmlns:w14="http://schemas.microsoft.com/office/word/2010/wordml" xmlns:w15="http://schemas.microsoft.com/office/word/2012/wordml" xmlns:w16cex="http://schemas.microsoft.com/office/word/2018/wordml/cex" xmlns:w16cid="http://schemas.microsoft.com/office/word/2016/wordml/cid" xmlns:w16="http://schemas.microsoft.com/office/word/2018/wordml" xmlns:w16sdtdh="http://schemas.microsoft.com/office/word/2020/wordml/sdtdatahash" xmlns:w16se="http://schemas.microsoft.com/office/word/2015/wordml/symex" xmlns:wpg="http://schemas.microsoft.com/office/word/2010/wordprocessingGroup" xmlns:wpi="http://schemas.microsoft.com/office/word/2010/wordprocessingInk" xmlns:wne="http://schemas.microsoft.com/office/word/2006/wordml" xmlns:wps="http://schemas.microsoft.com/office/word/2010/wordprocessingShape" mc:Ignorable="w14 w15 w16se w16cid w16 w16cex w16sdtdh wp14">
+  <w:footnote w:type="separator" w:id="-1">
+    <w:p>
+      <w:pPr>
+        <w:spacing w:after="0" w:line="240" w:lineRule="auto"/>
+      </w:pPr>
+      <w:r>
+        <w:separator/>
+      </w:r>
+    </w:p>
+  </w:footnote>
+  <w:footnote w:type="continuationSeparator" w:id="0">
+    <w:p>
+      <w:pPr>
+        <w:spacing w:after="0" w:line="240" w:lineRule="auto"/>
+      </w:pPr>
+      <w:r>
+        <w:continuationSeparator/>
+      </w:r>
+    </w:p>
+  </w:footnote>
+</w:footnotes>
+</file>
+
 <file path=word/numbering.xml><?xml version="1.0" encoding="utf-8"?>
 <w:numbering xmlns:wpc="http://schemas.microsoft.com/office/word/2010/wordprocessingCanvas" xmlns:cx="http://schemas.microsoft.com/office/drawing/2014/chartex" xmlns:cx1="http://schemas.microsoft.com/office/drawing/2015/9/8/chartex" xmlns:cx2="http://schemas.microsoft.com/office/drawing/2015/10/21/chartex" xmlns:cx3="http://schemas.microsoft.com/office/drawing/2016/5/9/chartex" xmlns:cx4="http://schemas.microsoft.com/office/drawing/2016/5/10/chartex" xmlns:cx5="http://schemas.microsoft.com/office/drawing/2016/5/11/chartex" xmlns:cx6="http://schemas.microsoft.com/office/drawing/2016/5/12/chartex" xmlns:cx7="http://schemas.microsoft.com/office/drawing/2016/5/13/chartex" xmlns:cx8="http://schemas.microsoft.com/office/drawing/2016/5/14/chartex" xmlns:mc="http://schemas.openxmlformats.org/markup-compatibility/2006" xmlns:aink="http://schemas.microsoft.com/office/drawing/2016/ink" xmlns:am3d="http://schemas.microsoft.com/office/drawing/2017/model3d" xmlns:o="urn:schemas-microsoft-com:office:office" xmlns:oel="http://schemas.microsoft.com/office/2019/extlst" xmlns:r="http://schemas.openxmlformats.org/officeDocument/2006/relationships" xmlns:m="http://schemas.openxmlformats.org/officeDocument/2006/math" xmlns:v="urn:schemas-microsoft-com:vml" xmlns:wp14="http://schemas.microsoft.com/office/word/2010/wordprocessingDrawing" xmlns:wp="http://schemas.openxmlformats.org/drawingml/2006/wordprocessingDrawing" xmlns:w10="urn:schemas-microsoft-com:office:word" xmlns:w="http://schemas.openxmlformats.org/wordprocessingml/2006/main" xmlns:w14="http://schemas.microsoft.com/office/word/2010/wordml" xmlns:w15="http://schemas.microsoft.com/office/word/2012/wordml" xmlns:w16cex="http://schemas.microsoft.com/office/word/2018/wordml/cex" xmlns:w16cid="http://schemas.microsoft.com/office/word/2016/wordml/cid" xmlns:w16="http://schemas.microsoft.com/office/word/2018/wordml" xmlns:w16sdtdh="http://schemas.microsoft.com/office/word/2020/wordml/sdtdatahash" xmlns:w16se="http://schemas.microsoft.com/office/word/2015/wordml/symex" xmlns:wpg="http://schemas.microsoft.com/office/word/2010/wordprocessingGroup" xmlns:wpi="http://schemas.microsoft.com/office/word/2010/wordprocessingInk" xmlns:wne="http://schemas.microsoft.com/office/word/2006/wordml" xmlns:wps="http://schemas.microsoft.com/office/word/2010/wordprocessingShape" mc:Ignorable="w14 w15 w16se w16cid w16 w16cex w16sdtdh wp14">
   <w:abstractNum w:abstractNumId="0" w15:restartNumberingAfterBreak="0">
+    <w:nsid w:val="073F36C1"/>
+    <w:multiLevelType w:val="hybridMultilevel"/>
+    <w:tmpl w:val="BA2A4C4C"/>
+    <w:lvl w:ilvl="0" w:tplc="0419000F">
+      <w:start w:val="1"/>
+      <w:numFmt w:val="decimal"/>
+      <w:lvlText w:val="%1."/>
+      <w:lvlJc w:val="left"/>
+      <w:pPr>
+        <w:ind w:left="720" w:hanging="360"/>
+      </w:pPr>
+      <w:rPr>
+        <w:rFonts w:hint="default"/>
+      </w:rPr>
+    </w:lvl>
+    <w:lvl w:ilvl="1" w:tplc="04190019" w:tentative="1">
+      <w:start w:val="1"/>
+      <w:numFmt w:val="lowerLetter"/>
+      <w:lvlText w:val="%2."/>
+      <w:lvlJc w:val="left"/>
+      <w:pPr>
+        <w:ind w:left="1440" w:hanging="360"/>
+      </w:pPr>
+    </w:lvl>
+    <w:lvl w:ilvl="2" w:tplc="0419001B" w:tentative="1">
+      <w:start w:val="1"/>
+      <w:numFmt w:val="lowerRoman"/>
+      <w:lvlText w:val="%3."/>
+      <w:lvlJc w:val="right"/>
+      <w:pPr>
+        <w:ind w:left="2160" w:hanging="180"/>
+      </w:pPr>
+    </w:lvl>
+    <w:lvl w:ilvl="3" w:tplc="0419000F" w:tentative="1">
+      <w:start w:val="1"/>
+      <w:numFmt w:val="decimal"/>
+      <w:lvlText w:val="%4."/>
+      <w:lvlJc w:val="left"/>
+      <w:pPr>
+        <w:ind w:left="2880" w:hanging="360"/>
+      </w:pPr>
+    </w:lvl>
+    <w:lvl w:ilvl="4" w:tplc="04190019" w:tentative="1">
+      <w:start w:val="1"/>
+      <w:numFmt w:val="lowerLetter"/>
+      <w:lvlText w:val="%5."/>
+      <w:lvlJc w:val="left"/>
+      <w:pPr>
+        <w:ind w:left="3600" w:hanging="360"/>
+      </w:pPr>
+    </w:lvl>
+    <w:lvl w:ilvl="5" w:tplc="0419001B" w:tentative="1">
+      <w:start w:val="1"/>
+      <w:numFmt w:val="lowerRoman"/>
+      <w:lvlText w:val="%6."/>
+      <w:lvlJc w:val="right"/>
+      <w:pPr>
+        <w:ind w:left="4320" w:hanging="180"/>
+      </w:pPr>
+    </w:lvl>
+    <w:lvl w:ilvl="6" w:tplc="0419000F" w:tentative="1">
+      <w:start w:val="1"/>
+      <w:numFmt w:val="decimal"/>
+      <w:lvlText w:val="%7."/>
+      <w:lvlJc w:val="left"/>
+      <w:pPr>
+        <w:ind w:left="5040" w:hanging="360"/>
+      </w:pPr>
+    </w:lvl>
+    <w:lvl w:ilvl="7" w:tplc="04190019" w:tentative="1">
+      <w:start w:val="1"/>
+      <w:numFmt w:val="lowerLetter"/>
+      <w:lvlText w:val="%8."/>
+      <w:lvlJc w:val="left"/>
+      <w:pPr>
+        <w:ind w:left="5760" w:hanging="360"/>
+      </w:pPr>
+    </w:lvl>
+    <w:lvl w:ilvl="8" w:tplc="0419001B" w:tentative="1">
+      <w:start w:val="1"/>
+      <w:numFmt w:val="lowerRoman"/>
+      <w:lvlText w:val="%9."/>
+      <w:lvlJc w:val="right"/>
+      <w:pPr>
+        <w:ind w:left="6480" w:hanging="180"/>
+      </w:pPr>
+    </w:lvl>
+  </w:abstractNum>
+  <w:abstractNum w:abstractNumId="1" w15:restartNumberingAfterBreak="0">
+    <w:nsid w:val="205C334C"/>
+    <w:multiLevelType w:val="hybridMultilevel"/>
+    <w:tmpl w:val="209EAF92"/>
+    <w:lvl w:ilvl="0" w:tplc="FFFFFFFF">
+      <w:start w:val="1"/>
+      <w:numFmt w:val="decimal"/>
+      <w:lvlText w:val="%1."/>
+      <w:lvlJc w:val="left"/>
+      <w:pPr>
+        <w:ind w:left="720" w:hanging="360"/>
+      </w:pPr>
+      <w:rPr>
+        <w:rFonts w:hint="default"/>
+      </w:rPr>
+    </w:lvl>
+    <w:lvl w:ilvl="1" w:tplc="FFFFFFFF" w:tentative="1">
+      <w:start w:val="1"/>
+      <w:numFmt w:val="lowerLetter"/>
+      <w:lvlText w:val="%2."/>
+      <w:lvlJc w:val="left"/>
+      <w:pPr>
+        <w:ind w:left="1440" w:hanging="360"/>
+      </w:pPr>
+    </w:lvl>
+    <w:lvl w:ilvl="2" w:tplc="FFFFFFFF" w:tentative="1">
+      <w:start w:val="1"/>
+      <w:numFmt w:val="lowerRoman"/>
+      <w:lvlText w:val="%3."/>
+      <w:lvlJc w:val="right"/>
+      <w:pPr>
+        <w:ind w:left="2160" w:hanging="180"/>
+      </w:pPr>
+    </w:lvl>
+    <w:lvl w:ilvl="3" w:tplc="FFFFFFFF" w:tentative="1">
+      <w:start w:val="1"/>
+      <w:numFmt w:val="decimal"/>
+      <w:lvlText w:val="%4."/>
+      <w:lvlJc w:val="left"/>
+      <w:pPr>
+        <w:ind w:left="2880" w:hanging="360"/>
+      </w:pPr>
+    </w:lvl>
+    <w:lvl w:ilvl="4" w:tplc="FFFFFFFF" w:tentative="1">
+      <w:start w:val="1"/>
+      <w:numFmt w:val="lowerLetter"/>
+      <w:lvlText w:val="%5."/>
+      <w:lvlJc w:val="left"/>
+      <w:pPr>
+        <w:ind w:left="3600" w:hanging="360"/>
+      </w:pPr>
+    </w:lvl>
+    <w:lvl w:ilvl="5" w:tplc="FFFFFFFF" w:tentative="1">
+      <w:start w:val="1"/>
+      <w:numFmt w:val="lowerRoman"/>
+      <w:lvlText w:val="%6."/>
+      <w:lvlJc w:val="right"/>
+      <w:pPr>
+        <w:ind w:left="4320" w:hanging="180"/>
+      </w:pPr>
+    </w:lvl>
+    <w:lvl w:ilvl="6" w:tplc="FFFFFFFF" w:tentative="1">
+      <w:start w:val="1"/>
+      <w:numFmt w:val="decimal"/>
+      <w:lvlText w:val="%7."/>
+      <w:lvlJc w:val="left"/>
+      <w:pPr>
+        <w:ind w:left="5040" w:hanging="360"/>
+      </w:pPr>
+    </w:lvl>
+    <w:lvl w:ilvl="7" w:tplc="FFFFFFFF" w:tentative="1">
+      <w:start w:val="1"/>
+      <w:numFmt w:val="lowerLetter"/>
+      <w:lvlText w:val="%8."/>
+      <w:lvlJc w:val="left"/>
+      <w:pPr>
+        <w:ind w:left="5760" w:hanging="360"/>
+      </w:pPr>
+    </w:lvl>
+    <w:lvl w:ilvl="8" w:tplc="FFFFFFFF" w:tentative="1">
+      <w:start w:val="1"/>
+      <w:numFmt w:val="lowerRoman"/>
+      <w:lvlText w:val="%9."/>
+      <w:lvlJc w:val="right"/>
+      <w:pPr>
+        <w:ind w:left="6480" w:hanging="180"/>
+      </w:pPr>
+    </w:lvl>
+  </w:abstractNum>
+  <w:abstractNum w:abstractNumId="2" w15:restartNumberingAfterBreak="0">
+    <w:nsid w:val="21C06911"/>
+    <w:multiLevelType w:val="hybridMultilevel"/>
+    <w:tmpl w:val="321808C4"/>
+    <w:lvl w:ilvl="0" w:tplc="0419000F">
+      <w:start w:val="1"/>
+      <w:numFmt w:val="decimal"/>
+      <w:lvlText w:val="%1."/>
+      <w:lvlJc w:val="left"/>
+      <w:pPr>
+        <w:ind w:left="720" w:hanging="360"/>
+      </w:pPr>
+      <w:rPr>
+        <w:rFonts w:hint="default"/>
+      </w:rPr>
+    </w:lvl>
+    <w:lvl w:ilvl="1" w:tplc="04190019" w:tentative="1">
+      <w:start w:val="1"/>
+      <w:numFmt w:val="lowerLetter"/>
+      <w:lvlText w:val="%2."/>
+      <w:lvlJc w:val="left"/>
+      <w:pPr>
+        <w:ind w:left="1440" w:hanging="360"/>
+      </w:pPr>
+    </w:lvl>
+    <w:lvl w:ilvl="2" w:tplc="0419001B" w:tentative="1">
+      <w:start w:val="1"/>
+      <w:numFmt w:val="lowerRoman"/>
+      <w:lvlText w:val="%3."/>
+      <w:lvlJc w:val="right"/>
+      <w:pPr>
+        <w:ind w:left="2160" w:hanging="180"/>
+      </w:pPr>
+    </w:lvl>
+    <w:lvl w:ilvl="3" w:tplc="0419000F" w:tentative="1">
+      <w:start w:val="1"/>
+      <w:numFmt w:val="decimal"/>
+      <w:lvlText w:val="%4."/>
+      <w:lvlJc w:val="left"/>
+      <w:pPr>
+        <w:ind w:left="2880" w:hanging="360"/>
+      </w:pPr>
+    </w:lvl>
+    <w:lvl w:ilvl="4" w:tplc="04190019" w:tentative="1">
+      <w:start w:val="1"/>
+      <w:numFmt w:val="lowerLetter"/>
+      <w:lvlText w:val="%5."/>
+      <w:lvlJc w:val="left"/>
+      <w:pPr>
+        <w:ind w:left="3600" w:hanging="360"/>
+      </w:pPr>
+    </w:lvl>
+    <w:lvl w:ilvl="5" w:tplc="0419001B" w:tentative="1">
+      <w:start w:val="1"/>
+      <w:numFmt w:val="lowerRoman"/>
+      <w:lvlText w:val="%6."/>
+      <w:lvlJc w:val="right"/>
+      <w:pPr>
+        <w:ind w:left="4320" w:hanging="180"/>
+      </w:pPr>
+    </w:lvl>
+    <w:lvl w:ilvl="6" w:tplc="0419000F" w:tentative="1">
+      <w:start w:val="1"/>
+      <w:numFmt w:val="decimal"/>
+      <w:lvlText w:val="%7."/>
+      <w:lvlJc w:val="left"/>
+      <w:pPr>
+        <w:ind w:left="5040" w:hanging="360"/>
+      </w:pPr>
+    </w:lvl>
+    <w:lvl w:ilvl="7" w:tplc="04190019" w:tentative="1">
+      <w:start w:val="1"/>
+      <w:numFmt w:val="lowerLetter"/>
+      <w:lvlText w:val="%8."/>
+      <w:lvlJc w:val="left"/>
+      <w:pPr>
+        <w:ind w:left="5760" w:hanging="360"/>
+      </w:pPr>
+    </w:lvl>
+    <w:lvl w:ilvl="8" w:tplc="0419001B" w:tentative="1">
+      <w:start w:val="1"/>
+      <w:numFmt w:val="lowerRoman"/>
+      <w:lvlText w:val="%9."/>
+      <w:lvlJc w:val="right"/>
+      <w:pPr>
+        <w:ind w:left="6480" w:hanging="180"/>
+      </w:pPr>
+    </w:lvl>
+  </w:abstractNum>
+  <w:abstractNum w:abstractNumId="3" w15:restartNumberingAfterBreak="0">
+    <w:nsid w:val="3ACA0972"/>
+    <w:multiLevelType w:val="hybridMultilevel"/>
+    <w:tmpl w:val="209EAF92"/>
+    <w:lvl w:ilvl="0" w:tplc="FFFFFFFF">
+      <w:start w:val="1"/>
+      <w:numFmt w:val="decimal"/>
+      <w:lvlText w:val="%1."/>
+      <w:lvlJc w:val="left"/>
+      <w:pPr>
+        <w:ind w:left="720" w:hanging="360"/>
+      </w:pPr>
+      <w:rPr>
+        <w:rFonts w:hint="default"/>
+      </w:rPr>
+    </w:lvl>
+    <w:lvl w:ilvl="1" w:tplc="FFFFFFFF" w:tentative="1">
+      <w:start w:val="1"/>
+      <w:numFmt w:val="lowerLetter"/>
+      <w:lvlText w:val="%2."/>
+      <w:lvlJc w:val="left"/>
+      <w:pPr>
+        <w:ind w:left="1440" w:hanging="360"/>
+      </w:pPr>
+    </w:lvl>
+    <w:lvl w:ilvl="2" w:tplc="FFFFFFFF" w:tentative="1">
+      <w:start w:val="1"/>
+      <w:numFmt w:val="lowerRoman"/>
+      <w:lvlText w:val="%3."/>
+      <w:lvlJc w:val="right"/>
+      <w:pPr>
+        <w:ind w:left="2160" w:hanging="180"/>
+      </w:pPr>
+    </w:lvl>
+    <w:lvl w:ilvl="3" w:tplc="FFFFFFFF" w:tentative="1">
+      <w:start w:val="1"/>
+      <w:numFmt w:val="decimal"/>
+      <w:lvlText w:val="%4."/>
+      <w:lvlJc w:val="left"/>
+      <w:pPr>
+        <w:ind w:left="2880" w:hanging="360"/>
+      </w:pPr>
+    </w:lvl>
+    <w:lvl w:ilvl="4" w:tplc="FFFFFFFF" w:tentative="1">
+      <w:start w:val="1"/>
+      <w:numFmt w:val="lowerLetter"/>
+      <w:lvlText w:val="%5."/>
+      <w:lvlJc w:val="left"/>
+      <w:pPr>
+        <w:ind w:left="3600" w:hanging="360"/>
+      </w:pPr>
+    </w:lvl>
+    <w:lvl w:ilvl="5" w:tplc="FFFFFFFF" w:tentative="1">
+      <w:start w:val="1"/>
+      <w:numFmt w:val="lowerRoman"/>
+      <w:lvlText w:val="%6."/>
+      <w:lvlJc w:val="right"/>
+      <w:pPr>
+        <w:ind w:left="4320" w:hanging="180"/>
+      </w:pPr>
+    </w:lvl>
+    <w:lvl w:ilvl="6" w:tplc="FFFFFFFF" w:tentative="1">
+      <w:start w:val="1"/>
+      <w:numFmt w:val="decimal"/>
+      <w:lvlText w:val="%7."/>
+      <w:lvlJc w:val="left"/>
+      <w:pPr>
+        <w:ind w:left="5040" w:hanging="360"/>
+      </w:pPr>
+    </w:lvl>
+    <w:lvl w:ilvl="7" w:tplc="FFFFFFFF" w:tentative="1">
+      <w:start w:val="1"/>
+      <w:numFmt w:val="lowerLetter"/>
+      <w:lvlText w:val="%8."/>
+      <w:lvlJc w:val="left"/>
+      <w:pPr>
+        <w:ind w:left="5760" w:hanging="360"/>
+      </w:pPr>
+    </w:lvl>
+    <w:lvl w:ilvl="8" w:tplc="FFFFFFFF" w:tentative="1">
+      <w:start w:val="1"/>
+      <w:numFmt w:val="lowerRoman"/>
+      <w:lvlText w:val="%9."/>
+      <w:lvlJc w:val="right"/>
+      <w:pPr>
+        <w:ind w:left="6480" w:hanging="180"/>
+      </w:pPr>
+    </w:lvl>
+  </w:abstractNum>
+  <w:abstractNum w:abstractNumId="4" w15:restartNumberingAfterBreak="0">
+    <w:nsid w:val="48831065"/>
+    <w:multiLevelType w:val="hybridMultilevel"/>
+    <w:tmpl w:val="C89ECA10"/>
+    <w:lvl w:ilvl="0" w:tplc="0419000F">
+      <w:start w:val="1"/>
+      <w:numFmt w:val="decimal"/>
+      <w:lvlText w:val="%1."/>
+      <w:lvlJc w:val="left"/>
+      <w:pPr>
+        <w:ind w:left="720" w:hanging="360"/>
+      </w:pPr>
+      <w:rPr>
+        <w:rFonts w:hint="default"/>
+      </w:rPr>
+    </w:lvl>
+    <w:lvl w:ilvl="1" w:tplc="04190019" w:tentative="1">
+      <w:start w:val="1"/>
+      <w:numFmt w:val="lowerLetter"/>
+      <w:lvlText w:val="%2."/>
+      <w:lvlJc w:val="left"/>
+      <w:pPr>
+        <w:ind w:left="1440" w:hanging="360"/>
+      </w:pPr>
+    </w:lvl>
+    <w:lvl w:ilvl="2" w:tplc="0419001B" w:tentative="1">
+      <w:start w:val="1"/>
+      <w:numFmt w:val="lowerRoman"/>
+      <w:lvlText w:val="%3."/>
+      <w:lvlJc w:val="right"/>
+      <w:pPr>
+        <w:ind w:left="2160" w:hanging="180"/>
+      </w:pPr>
+    </w:lvl>
+    <w:lvl w:ilvl="3" w:tplc="0419000F" w:tentative="1">
+      <w:start w:val="1"/>
+      <w:numFmt w:val="decimal"/>
+      <w:lvlText w:val="%4."/>
+      <w:lvlJc w:val="left"/>
+      <w:pPr>
+        <w:ind w:left="2880" w:hanging="360"/>
+      </w:pPr>
+    </w:lvl>
+    <w:lvl w:ilvl="4" w:tplc="04190019" w:tentative="1">
+      <w:start w:val="1"/>
+      <w:numFmt w:val="lowerLetter"/>
+      <w:lvlText w:val="%5."/>
+      <w:lvlJc w:val="left"/>
+      <w:pPr>
+        <w:ind w:left="3600" w:hanging="360"/>
+      </w:pPr>
+    </w:lvl>
+    <w:lvl w:ilvl="5" w:tplc="0419001B" w:tentative="1">
+      <w:start w:val="1"/>
+      <w:numFmt w:val="lowerRoman"/>
+      <w:lvlText w:val="%6."/>
+      <w:lvlJc w:val="right"/>
+      <w:pPr>
+        <w:ind w:left="4320" w:hanging="180"/>
+      </w:pPr>
+    </w:lvl>
+    <w:lvl w:ilvl="6" w:tplc="0419000F" w:tentative="1">
+      <w:start w:val="1"/>
+      <w:numFmt w:val="decimal"/>
+      <w:lvlText w:val="%7."/>
+      <w:lvlJc w:val="left"/>
+      <w:pPr>
+        <w:ind w:left="5040" w:hanging="360"/>
+      </w:pPr>
+    </w:lvl>
+    <w:lvl w:ilvl="7" w:tplc="04190019" w:tentative="1">
+      <w:start w:val="1"/>
+      <w:numFmt w:val="lowerLetter"/>
+      <w:lvlText w:val="%8."/>
+      <w:lvlJc w:val="left"/>
+      <w:pPr>
+        <w:ind w:left="5760" w:hanging="360"/>
+      </w:pPr>
+    </w:lvl>
+    <w:lvl w:ilvl="8" w:tplc="0419001B" w:tentative="1">
+      <w:start w:val="1"/>
+      <w:numFmt w:val="lowerRoman"/>
+      <w:lvlText w:val="%9."/>
+      <w:lvlJc w:val="right"/>
+      <w:pPr>
+        <w:ind w:left="6480" w:hanging="180"/>
+      </w:pPr>
+    </w:lvl>
+  </w:abstractNum>
+  <w:abstractNum w:abstractNumId="5" w15:restartNumberingAfterBreak="0">
     <w:nsid w:val="62065604"/>
     <w:multiLevelType w:val="hybridMultilevel"/>
     <w:tmpl w:val="209EAF92"/>
@@ -1283,7 +3728,22 @@
     </w:lvl>
   </w:abstractNum>
   <w:num w:numId="1" w16cid:durableId="167838999">
+    <w:abstractNumId w:val="5"/>
+  </w:num>
+  <w:num w:numId="2" w16cid:durableId="758257351">
+    <w:abstractNumId w:val="1"/>
+  </w:num>
+  <w:num w:numId="3" w16cid:durableId="308024763">
+    <w:abstractNumId w:val="4"/>
+  </w:num>
+  <w:num w:numId="4" w16cid:durableId="1709723458">
     <w:abstractNumId w:val="0"/>
+  </w:num>
+  <w:num w:numId="5" w16cid:durableId="1009985115">
+    <w:abstractNumId w:val="2"/>
+  </w:num>
+  <w:num w:numId="6" w16cid:durableId="347680759">
+    <w:abstractNumId w:val="3"/>
   </w:num>
 </w:numbering>
 </file>
@@ -1784,6 +4244,50 @@
       <w:lang w:val="ru-RU"/>
     </w:rPr>
   </w:style>
+  <w:style w:type="paragraph" w:styleId="Header">
+    <w:name w:val="header"/>
+    <w:basedOn w:val="Normal"/>
+    <w:link w:val="HeaderChar"/>
+    <w:uiPriority w:val="99"/>
+    <w:unhideWhenUsed/>
+    <w:rsid w:val="00C85371"/>
+    <w:pPr>
+      <w:tabs>
+        <w:tab w:val="center" w:pos="4677"/>
+        <w:tab w:val="right" w:pos="9355"/>
+      </w:tabs>
+      <w:spacing w:after="0" w:line="240" w:lineRule="auto"/>
+    </w:pPr>
+  </w:style>
+  <w:style w:type="character" w:customStyle="1" w:styleId="HeaderChar">
+    <w:name w:val="Header Char"/>
+    <w:basedOn w:val="DefaultParagraphFont"/>
+    <w:link w:val="Header"/>
+    <w:uiPriority w:val="99"/>
+    <w:rsid w:val="00C85371"/>
+  </w:style>
+  <w:style w:type="paragraph" w:styleId="Footer">
+    <w:name w:val="footer"/>
+    <w:basedOn w:val="Normal"/>
+    <w:link w:val="FooterChar"/>
+    <w:uiPriority w:val="99"/>
+    <w:unhideWhenUsed/>
+    <w:rsid w:val="00C85371"/>
+    <w:pPr>
+      <w:tabs>
+        <w:tab w:val="center" w:pos="4677"/>
+        <w:tab w:val="right" w:pos="9355"/>
+      </w:tabs>
+      <w:spacing w:after="0" w:line="240" w:lineRule="auto"/>
+    </w:pPr>
+  </w:style>
+  <w:style w:type="character" w:customStyle="1" w:styleId="FooterChar">
+    <w:name w:val="Footer Char"/>
+    <w:basedOn w:val="DefaultParagraphFont"/>
+    <w:link w:val="Footer"/>
+    <w:uiPriority w:val="99"/>
+    <w:rsid w:val="00C85371"/>
+  </w:style>
 </w:styles>
 </file>
 

--- a/SEP3/SEP3 Documentation/Use case descriptions.docx
+++ b/SEP3/SEP3 Documentation/Use case descriptions.docx
@@ -295,7 +295,13 @@
         <w:t>typo;</w:t>
       </w:r>
       <w:r>
-        <w:t xml:space="preserve"> the user will go to his profile and start editing. If the user cannot login due to an incorrect password, he will access the forget password function of the system and change his password.</w:t>
+        <w:t xml:space="preserve"> the user will go to his profile and start editing. If the user cannot login due to an incorrect password, he will access the </w:t>
+      </w:r>
+      <w:r>
+        <w:t>forgotten</w:t>
+      </w:r>
+      <w:r>
+        <w:t xml:space="preserve"> password function of the system and change his password.</w:t>
       </w:r>
     </w:p>
     <w:p/>
@@ -311,7 +317,19 @@
         <w:t xml:space="preserve"> – A user will need an account to access most of the functions. The user presses the new </w:t>
       </w:r>
       <w:r>
-        <w:t xml:space="preserve">post button and start introducing all the necessary information required to create a post. Another user logs on the website, sees the post and starts talking to the seller. The user ends up buying the product, and goes to the seller’s profile, writes a nice comment, and gives the seller a positive rating. Now the seller goes to his post marks it as SOLD or deletes the post </w:t>
+        <w:t xml:space="preserve">post button and </w:t>
+      </w:r>
+      <w:r>
+        <w:t>starts</w:t>
+      </w:r>
+      <w:r>
+        <w:t xml:space="preserve"> introducing all the necessary information required to create a post. Another user logs </w:t>
+      </w:r>
+      <w:r>
+        <w:t>on to</w:t>
+      </w:r>
+      <w:r>
+        <w:t xml:space="preserve"> the website, sees the post and starts talking to the seller. The user ends up buying the product, and goes to the seller’s profile, writes a nice comment, and gives the seller a positive rating. Now the seller goes to his post marks it as SOLD or deletes the post </w:t>
       </w:r>
       <w:r>
         <w:t>entirely so</w:t>
@@ -1298,43 +1316,7 @@
                 <w:sz w:val="20"/>
                 <w:szCs w:val="20"/>
               </w:rPr>
-              <w:t xml:space="preserve">Use case description for </w:t>
-            </w:r>
-            <w:r>
-              <w:rPr>
-                <w:rFonts w:ascii="Arial" w:eastAsia="Arial" w:hAnsi="Arial" w:cs="Arial"/>
-                <w:color w:val="000000" w:themeColor="text1"/>
-                <w:sz w:val="20"/>
-                <w:szCs w:val="20"/>
-              </w:rPr>
-              <w:t>managing</w:t>
-            </w:r>
-            <w:r>
-              <w:rPr>
-                <w:rFonts w:ascii="Arial" w:eastAsia="Arial" w:hAnsi="Arial" w:cs="Arial"/>
-                <w:color w:val="000000" w:themeColor="text1"/>
-                <w:sz w:val="20"/>
-                <w:szCs w:val="20"/>
-              </w:rPr>
-              <w:t xml:space="preserve"> </w:t>
-            </w:r>
-            <w:r>
-              <w:rPr>
-                <w:rFonts w:ascii="Arial" w:eastAsia="Arial" w:hAnsi="Arial" w:cs="Arial"/>
-                <w:color w:val="000000" w:themeColor="text1"/>
-                <w:sz w:val="20"/>
-                <w:szCs w:val="20"/>
-              </w:rPr>
-              <w:t>posts</w:t>
-            </w:r>
-            <w:r>
-              <w:rPr>
-                <w:rFonts w:ascii="Arial" w:eastAsia="Arial" w:hAnsi="Arial" w:cs="Arial"/>
-                <w:color w:val="000000" w:themeColor="text1"/>
-                <w:sz w:val="20"/>
-                <w:szCs w:val="20"/>
-              </w:rPr>
-              <w:t>.</w:t>
+              <w:t>Use case description for managing posts.</w:t>
             </w:r>
           </w:p>
         </w:tc>
@@ -1463,16 +1445,7 @@
                 <w:sz w:val="20"/>
                 <w:szCs w:val="20"/>
               </w:rPr>
-              <w:t xml:space="preserve">The user must </w:t>
-            </w:r>
-            <w:r>
-              <w:rPr>
-                <w:rFonts w:ascii="Arial" w:eastAsia="Arial" w:hAnsi="Arial" w:cs="Arial"/>
-                <w:color w:val="000000" w:themeColor="text1"/>
-                <w:sz w:val="20"/>
-                <w:szCs w:val="20"/>
-              </w:rPr>
-              <w:t>be logged in, and to have at least one post.</w:t>
+              <w:t>The user must be logged in, and to have at least one post.</w:t>
             </w:r>
           </w:p>
         </w:tc>
@@ -1539,16 +1512,7 @@
                 <w:sz w:val="20"/>
                 <w:szCs w:val="20"/>
               </w:rPr>
-              <w:t xml:space="preserve">The </w:t>
-            </w:r>
-            <w:r>
-              <w:rPr>
-                <w:rFonts w:ascii="Arial" w:eastAsia="Arial" w:hAnsi="Arial" w:cs="Arial"/>
-                <w:color w:val="000000" w:themeColor="text1"/>
-                <w:sz w:val="20"/>
-                <w:szCs w:val="20"/>
-              </w:rPr>
-              <w:t>details and information for the post will be saved into a database.</w:t>
+              <w:t>The details and information for the post will be saved into a database.</w:t>
             </w:r>
           </w:p>
         </w:tc>
@@ -1618,16 +1582,7 @@
                 <w:szCs w:val="20"/>
               </w:rPr>
               <w:br/>
-              <w:t xml:space="preserve">Manage </w:t>
-            </w:r>
-            <w:r>
-              <w:rPr>
-                <w:rFonts w:ascii="Arial" w:eastAsia="Arial" w:hAnsi="Arial" w:cs="Arial"/>
-                <w:color w:val="000000" w:themeColor="text1"/>
-                <w:sz w:val="20"/>
-                <w:szCs w:val="20"/>
-              </w:rPr>
-              <w:t>Posts</w:t>
+              <w:t>Manage Posts</w:t>
             </w:r>
             <w:r>
               <w:rPr>
@@ -2266,10 +2221,7 @@
           </w:tcPr>
           <w:p>
             <w:r>
-              <w:t>Manage conversatio</w:t>
-            </w:r>
-            <w:r>
-              <w:t>n</w:t>
+              <w:t>Manage conversation</w:t>
             </w:r>
           </w:p>
         </w:tc>
@@ -2331,25 +2283,7 @@
                 <w:sz w:val="20"/>
                 <w:szCs w:val="20"/>
               </w:rPr>
-              <w:t xml:space="preserve">Use case description for managing </w:t>
-            </w:r>
-            <w:r>
-              <w:rPr>
-                <w:rFonts w:ascii="Arial" w:eastAsia="Arial" w:hAnsi="Arial" w:cs="Arial"/>
-                <w:color w:val="000000" w:themeColor="text1"/>
-                <w:sz w:val="20"/>
-                <w:szCs w:val="20"/>
-              </w:rPr>
-              <w:t>conversation</w:t>
-            </w:r>
-            <w:r>
-              <w:rPr>
-                <w:rFonts w:ascii="Arial" w:eastAsia="Arial" w:hAnsi="Arial" w:cs="Arial"/>
-                <w:color w:val="000000" w:themeColor="text1"/>
-                <w:sz w:val="20"/>
-                <w:szCs w:val="20"/>
-              </w:rPr>
-              <w:t>.</w:t>
+              <w:t>Use case description for managing conversation.</w:t>
             </w:r>
           </w:p>
         </w:tc>
@@ -2851,7 +2785,7 @@
                 <w:szCs w:val="20"/>
                 <w:lang w:val="en-US"/>
               </w:rPr>
-              <w:t>.</w:t>
+              <w:t xml:space="preserve">to messages where he can write to the </w:t>
             </w:r>
           </w:p>
           <w:p>
@@ -2909,7 +2843,7 @@
               <w:pStyle w:val="ListParagraph"/>
               <w:numPr>
                 <w:ilvl w:val="0"/>
-                <w:numId w:val="4"/>
+                <w:numId w:val="9"/>
               </w:numPr>
               <w:rPr>
                 <w:rFonts w:ascii="Arial" w:eastAsia="Arial" w:hAnsi="Arial" w:cs="Arial"/>
@@ -2927,7 +2861,27 @@
                 <w:szCs w:val="20"/>
                 <w:lang w:val="en-US"/>
               </w:rPr>
-              <w:t>Users can delete the post by pressing the edit button.</w:t>
+              <w:t xml:space="preserve">User </w:t>
+            </w:r>
+            <w:r>
+              <w:rPr>
+                <w:rFonts w:ascii="Arial" w:eastAsia="Arial" w:hAnsi="Arial" w:cs="Arial"/>
+                <w:color w:val="000000" w:themeColor="text1"/>
+                <w:sz w:val="20"/>
+                <w:szCs w:val="20"/>
+                <w:lang w:val="en-US"/>
+              </w:rPr>
+              <w:t>chooses the conversation</w:t>
+            </w:r>
+            <w:r>
+              <w:rPr>
+                <w:rFonts w:ascii="Arial" w:eastAsia="Arial" w:hAnsi="Arial" w:cs="Arial"/>
+                <w:color w:val="000000" w:themeColor="text1"/>
+                <w:sz w:val="20"/>
+                <w:szCs w:val="20"/>
+                <w:lang w:val="en-US"/>
+              </w:rPr>
+              <w:t>.</w:t>
             </w:r>
           </w:p>
           <w:p>
@@ -2935,7 +2889,7 @@
               <w:pStyle w:val="ListParagraph"/>
               <w:numPr>
                 <w:ilvl w:val="0"/>
-                <w:numId w:val="4"/>
+                <w:numId w:val="9"/>
               </w:numPr>
               <w:rPr>
                 <w:rFonts w:ascii="Arial" w:eastAsia="Arial" w:hAnsi="Arial" w:cs="Arial"/>
@@ -2953,7 +2907,17 @@
                 <w:szCs w:val="20"/>
                 <w:lang w:val="en-US"/>
               </w:rPr>
-              <w:t>A window will appear will all the information about post, and a delete button below.</w:t>
+              <w:t xml:space="preserve">A window will appear </w:t>
+            </w:r>
+            <w:r>
+              <w:rPr>
+                <w:rFonts w:ascii="Arial" w:eastAsia="Arial" w:hAnsi="Arial" w:cs="Arial"/>
+                <w:color w:val="000000" w:themeColor="text1"/>
+                <w:sz w:val="20"/>
+                <w:szCs w:val="20"/>
+                <w:lang w:val="en-US"/>
+              </w:rPr>
+              <w:t>with the conversation</w:t>
             </w:r>
           </w:p>
           <w:p>
@@ -2961,7 +2925,7 @@
               <w:pStyle w:val="ListParagraph"/>
               <w:numPr>
                 <w:ilvl w:val="0"/>
-                <w:numId w:val="4"/>
+                <w:numId w:val="9"/>
               </w:numPr>
               <w:rPr>
                 <w:rFonts w:ascii="Arial" w:eastAsia="Arial" w:hAnsi="Arial" w:cs="Arial"/>
@@ -2979,7 +2943,27 @@
                 <w:szCs w:val="20"/>
                 <w:lang w:val="en-US"/>
               </w:rPr>
-              <w:t>The user presses the delete button and the post will be deleted.</w:t>
+              <w:t xml:space="preserve">The user presses the delete button and the </w:t>
+            </w:r>
+            <w:r>
+              <w:rPr>
+                <w:rFonts w:ascii="Arial" w:eastAsia="Arial" w:hAnsi="Arial" w:cs="Arial"/>
+                <w:color w:val="000000" w:themeColor="text1"/>
+                <w:sz w:val="20"/>
+                <w:szCs w:val="20"/>
+                <w:lang w:val="en-US"/>
+              </w:rPr>
+              <w:t>conversation</w:t>
+            </w:r>
+            <w:r>
+              <w:rPr>
+                <w:rFonts w:ascii="Arial" w:eastAsia="Arial" w:hAnsi="Arial" w:cs="Arial"/>
+                <w:color w:val="000000" w:themeColor="text1"/>
+                <w:sz w:val="20"/>
+                <w:szCs w:val="20"/>
+                <w:lang w:val="en-US"/>
+              </w:rPr>
+              <w:t xml:space="preserve"> will be deleted.</w:t>
             </w:r>
           </w:p>
           <w:p>
@@ -3055,6 +3039,24 @@
                 <w:szCs w:val="20"/>
               </w:rPr>
             </w:pPr>
+            <w:r>
+              <w:rPr>
+                <w:rFonts w:ascii="Arial" w:eastAsia="Arial" w:hAnsi="Arial" w:cs="Arial"/>
+                <w:color w:val="000000" w:themeColor="text1"/>
+                <w:sz w:val="20"/>
+                <w:szCs w:val="20"/>
+              </w:rPr>
+              <w:t>The seller can also delete the conversation</w:t>
+            </w:r>
+            <w:r>
+              <w:rPr>
+                <w:rFonts w:ascii="Arial" w:eastAsia="Arial" w:hAnsi="Arial" w:cs="Arial"/>
+                <w:color w:val="000000" w:themeColor="text1"/>
+                <w:sz w:val="20"/>
+                <w:szCs w:val="20"/>
+              </w:rPr>
+              <w:t>.</w:t>
+            </w:r>
           </w:p>
         </w:tc>
       </w:tr>
@@ -3111,15 +3113,6 @@
                 <w:szCs w:val="20"/>
               </w:rPr>
             </w:pPr>
-            <w:r>
-              <w:rPr>
-                <w:rFonts w:ascii="Arial" w:eastAsia="Arial" w:hAnsi="Arial" w:cs="Arial"/>
-                <w:color w:val="000000" w:themeColor="text1"/>
-                <w:sz w:val="20"/>
-                <w:szCs w:val="20"/>
-              </w:rPr>
-              <w:t>If one of the fields or more are empty, an error will be shown.</w:t>
-            </w:r>
           </w:p>
         </w:tc>
       </w:tr>
@@ -3128,6 +3121,810 @@
       <w:pPr>
         <w:tabs>
           <w:tab w:val="left" w:pos="933"/>
+        </w:tabs>
+      </w:pPr>
+    </w:p>
+    <w:p/>
+    <w:p/>
+    <w:p/>
+    <w:p/>
+    <w:p/>
+    <w:p/>
+    <w:p/>
+    <w:p/>
+    <w:p/>
+    <w:p/>
+    <w:p/>
+    <w:p/>
+    <w:p/>
+    <w:p/>
+    <w:p/>
+    <w:p/>
+    <w:p/>
+    <w:p/>
+    <w:p/>
+    <w:p/>
+    <w:p/>
+    <w:p/>
+    <w:p/>
+    <w:p/>
+    <w:p>
+      <w:pPr>
+        <w:tabs>
+          <w:tab w:val="left" w:pos="6000"/>
+        </w:tabs>
+      </w:pPr>
+      <w:r>
+        <w:tab/>
+      </w:r>
+    </w:p>
+    <w:p>
+      <w:r>
+        <w:br w:type="page"/>
+      </w:r>
+    </w:p>
+    <w:p>
+      <w:pPr>
+        <w:pStyle w:val="ListParagraph"/>
+        <w:numPr>
+          <w:ilvl w:val="0"/>
+          <w:numId w:val="7"/>
+        </w:numPr>
+        <w:rPr>
+          <w:rFonts w:ascii="Arial" w:eastAsia="Arial" w:hAnsi="Arial" w:cs="Arial"/>
+          <w:color w:val="000000" w:themeColor="text1"/>
+          <w:sz w:val="20"/>
+          <w:szCs w:val="20"/>
+          <w:lang w:val="en-US"/>
+        </w:rPr>
+      </w:pPr>
+    </w:p>
+    <w:tbl>
+      <w:tblPr>
+        <w:tblStyle w:val="TableGrid"/>
+        <w:tblpPr w:leftFromText="180" w:rightFromText="180" w:vertAnchor="page" w:horzAnchor="margin" w:tblpY="3061"/>
+        <w:tblW w:w="0" w:type="auto"/>
+        <w:tblLayout w:type="fixed"/>
+        <w:tblLook w:val="04A0" w:firstRow="1" w:lastRow="0" w:firstColumn="1" w:lastColumn="0" w:noHBand="0" w:noVBand="1"/>
+      </w:tblPr>
+      <w:tblGrid>
+        <w:gridCol w:w="4245"/>
+        <w:gridCol w:w="4316"/>
+      </w:tblGrid>
+      <w:tr>
+        <w:trPr>
+          <w:trHeight w:val="465"/>
+        </w:trPr>
+        <w:tc>
+          <w:tcPr>
+            <w:tcW w:w="4245" w:type="dxa"/>
+            <w:tcBorders>
+              <w:top w:val="single" w:sz="8" w:space="0" w:color="000000" w:themeColor="text1"/>
+              <w:left w:val="single" w:sz="8" w:space="0" w:color="000000" w:themeColor="text1"/>
+              <w:bottom w:val="single" w:sz="8" w:space="0" w:color="000000" w:themeColor="text1"/>
+              <w:right w:val="single" w:sz="8" w:space="0" w:color="000000" w:themeColor="text1"/>
+            </w:tcBorders>
+            <w:vAlign w:val="center"/>
+            <w:hideMark/>
+          </w:tcPr>
+          <w:p>
+            <w:pPr>
+              <w:rPr>
+                <w:rFonts w:ascii="Arial" w:hAnsi="Arial" w:cs="Arial"/>
+              </w:rPr>
+            </w:pPr>
+            <w:r>
+              <w:rPr>
+                <w:rFonts w:ascii="Arial" w:eastAsia="Arial" w:hAnsi="Arial" w:cs="Arial"/>
+                <w:color w:val="000000" w:themeColor="text1"/>
+                <w:sz w:val="20"/>
+                <w:szCs w:val="20"/>
+              </w:rPr>
+              <w:t xml:space="preserve">Use case </w:t>
+            </w:r>
+          </w:p>
+        </w:tc>
+        <w:tc>
+          <w:tcPr>
+            <w:tcW w:w="4316" w:type="dxa"/>
+            <w:tcBorders>
+              <w:top w:val="single" w:sz="8" w:space="0" w:color="000000" w:themeColor="text1"/>
+              <w:left w:val="single" w:sz="8" w:space="0" w:color="000000" w:themeColor="text1"/>
+              <w:bottom w:val="single" w:sz="8" w:space="0" w:color="000000" w:themeColor="text1"/>
+              <w:right w:val="single" w:sz="8" w:space="0" w:color="000000" w:themeColor="text1"/>
+            </w:tcBorders>
+            <w:vAlign w:val="center"/>
+            <w:hideMark/>
+          </w:tcPr>
+          <w:p>
+            <w:r>
+              <w:t xml:space="preserve">Manage </w:t>
+            </w:r>
+            <w:r>
+              <w:t>reports</w:t>
+            </w:r>
+          </w:p>
+        </w:tc>
+      </w:tr>
+      <w:tr>
+        <w:trPr>
+          <w:trHeight w:val="705"/>
+        </w:trPr>
+        <w:tc>
+          <w:tcPr>
+            <w:tcW w:w="4245" w:type="dxa"/>
+            <w:tcBorders>
+              <w:top w:val="single" w:sz="8" w:space="0" w:color="000000" w:themeColor="text1"/>
+              <w:left w:val="single" w:sz="8" w:space="0" w:color="000000" w:themeColor="text1"/>
+              <w:bottom w:val="single" w:sz="8" w:space="0" w:color="000000" w:themeColor="text1"/>
+              <w:right w:val="single" w:sz="8" w:space="0" w:color="000000" w:themeColor="text1"/>
+            </w:tcBorders>
+            <w:hideMark/>
+          </w:tcPr>
+          <w:p>
+            <w:pPr>
+              <w:rPr>
+                <w:rFonts w:ascii="Arial" w:hAnsi="Arial" w:cs="Arial"/>
+              </w:rPr>
+            </w:pPr>
+            <w:r>
+              <w:rPr>
+                <w:rFonts w:ascii="Arial" w:eastAsia="Arial" w:hAnsi="Arial" w:cs="Arial"/>
+                <w:color w:val="000000" w:themeColor="text1"/>
+                <w:sz w:val="20"/>
+                <w:szCs w:val="20"/>
+              </w:rPr>
+              <w:t>Summary</w:t>
+            </w:r>
+          </w:p>
+        </w:tc>
+        <w:tc>
+          <w:tcPr>
+            <w:tcW w:w="4316" w:type="dxa"/>
+            <w:tcBorders>
+              <w:top w:val="single" w:sz="8" w:space="0" w:color="000000" w:themeColor="text1"/>
+              <w:left w:val="single" w:sz="8" w:space="0" w:color="000000" w:themeColor="text1"/>
+              <w:bottom w:val="single" w:sz="8" w:space="0" w:color="000000" w:themeColor="text1"/>
+              <w:right w:val="single" w:sz="8" w:space="0" w:color="000000" w:themeColor="text1"/>
+            </w:tcBorders>
+            <w:vAlign w:val="center"/>
+            <w:hideMark/>
+          </w:tcPr>
+          <w:p>
+            <w:pPr>
+              <w:rPr>
+                <w:rFonts w:ascii="Arial" w:hAnsi="Arial" w:cs="Arial"/>
+              </w:rPr>
+            </w:pPr>
+            <w:r>
+              <w:rPr>
+                <w:rFonts w:ascii="Arial" w:eastAsia="Arial" w:hAnsi="Arial" w:cs="Arial"/>
+                <w:color w:val="000000" w:themeColor="text1"/>
+                <w:sz w:val="20"/>
+                <w:szCs w:val="20"/>
+              </w:rPr>
+              <w:t xml:space="preserve">Use case description for managing </w:t>
+            </w:r>
+            <w:r>
+              <w:rPr>
+                <w:rFonts w:ascii="Arial" w:eastAsia="Arial" w:hAnsi="Arial" w:cs="Arial"/>
+                <w:color w:val="000000" w:themeColor="text1"/>
+                <w:sz w:val="20"/>
+                <w:szCs w:val="20"/>
+              </w:rPr>
+              <w:t>reports</w:t>
+            </w:r>
+            <w:r>
+              <w:rPr>
+                <w:rFonts w:ascii="Arial" w:eastAsia="Arial" w:hAnsi="Arial" w:cs="Arial"/>
+                <w:color w:val="000000" w:themeColor="text1"/>
+                <w:sz w:val="20"/>
+                <w:szCs w:val="20"/>
+              </w:rPr>
+              <w:t>.</w:t>
+            </w:r>
+          </w:p>
+        </w:tc>
+      </w:tr>
+      <w:tr>
+        <w:trPr>
+          <w:trHeight w:val="465"/>
+        </w:trPr>
+        <w:tc>
+          <w:tcPr>
+            <w:tcW w:w="4245" w:type="dxa"/>
+            <w:tcBorders>
+              <w:top w:val="single" w:sz="8" w:space="0" w:color="000000" w:themeColor="text1"/>
+              <w:left w:val="single" w:sz="8" w:space="0" w:color="000000" w:themeColor="text1"/>
+              <w:bottom w:val="single" w:sz="8" w:space="0" w:color="000000" w:themeColor="text1"/>
+              <w:right w:val="single" w:sz="8" w:space="0" w:color="000000" w:themeColor="text1"/>
+            </w:tcBorders>
+            <w:vAlign w:val="center"/>
+            <w:hideMark/>
+          </w:tcPr>
+          <w:p>
+            <w:pPr>
+              <w:rPr>
+                <w:rFonts w:ascii="Arial" w:hAnsi="Arial" w:cs="Arial"/>
+              </w:rPr>
+            </w:pPr>
+            <w:r>
+              <w:rPr>
+                <w:rFonts w:ascii="Arial" w:eastAsia="Arial" w:hAnsi="Arial" w:cs="Arial"/>
+                <w:color w:val="000000" w:themeColor="text1"/>
+                <w:sz w:val="20"/>
+                <w:szCs w:val="20"/>
+              </w:rPr>
+              <w:t xml:space="preserve">Actor </w:t>
+            </w:r>
+          </w:p>
+        </w:tc>
+        <w:tc>
+          <w:tcPr>
+            <w:tcW w:w="4316" w:type="dxa"/>
+            <w:tcBorders>
+              <w:top w:val="single" w:sz="8" w:space="0" w:color="000000" w:themeColor="text1"/>
+              <w:left w:val="single" w:sz="8" w:space="0" w:color="000000" w:themeColor="text1"/>
+              <w:bottom w:val="single" w:sz="8" w:space="0" w:color="000000" w:themeColor="text1"/>
+              <w:right w:val="single" w:sz="8" w:space="0" w:color="000000" w:themeColor="text1"/>
+            </w:tcBorders>
+            <w:vAlign w:val="center"/>
+            <w:hideMark/>
+          </w:tcPr>
+          <w:p>
+            <w:pPr>
+              <w:rPr>
+                <w:rFonts w:ascii="Arial" w:eastAsia="Arial" w:hAnsi="Arial" w:cs="Arial"/>
+                <w:color w:val="000000" w:themeColor="text1"/>
+                <w:sz w:val="20"/>
+                <w:szCs w:val="20"/>
+              </w:rPr>
+            </w:pPr>
+            <w:r>
+              <w:rPr>
+                <w:rFonts w:ascii="Arial" w:eastAsia="Arial" w:hAnsi="Arial" w:cs="Arial"/>
+                <w:color w:val="000000" w:themeColor="text1"/>
+                <w:sz w:val="20"/>
+                <w:szCs w:val="20"/>
+              </w:rPr>
+              <w:t>Administrator</w:t>
+            </w:r>
+          </w:p>
+        </w:tc>
+      </w:tr>
+      <w:tr>
+        <w:trPr>
+          <w:trHeight w:val="465"/>
+        </w:trPr>
+        <w:tc>
+          <w:tcPr>
+            <w:tcW w:w="4245" w:type="dxa"/>
+            <w:tcBorders>
+              <w:top w:val="single" w:sz="8" w:space="0" w:color="000000" w:themeColor="text1"/>
+              <w:left w:val="single" w:sz="8" w:space="0" w:color="000000" w:themeColor="text1"/>
+              <w:bottom w:val="single" w:sz="8" w:space="0" w:color="000000" w:themeColor="text1"/>
+              <w:right w:val="single" w:sz="8" w:space="0" w:color="000000" w:themeColor="text1"/>
+            </w:tcBorders>
+            <w:vAlign w:val="center"/>
+            <w:hideMark/>
+          </w:tcPr>
+          <w:p>
+            <w:pPr>
+              <w:rPr>
+                <w:rFonts w:ascii="Arial" w:hAnsi="Arial" w:cs="Arial"/>
+              </w:rPr>
+            </w:pPr>
+            <w:r>
+              <w:rPr>
+                <w:rFonts w:ascii="Arial" w:eastAsia="Arial" w:hAnsi="Arial" w:cs="Arial"/>
+                <w:color w:val="000000" w:themeColor="text1"/>
+                <w:sz w:val="20"/>
+                <w:szCs w:val="20"/>
+              </w:rPr>
+              <w:t>Precondition</w:t>
+            </w:r>
+          </w:p>
+        </w:tc>
+        <w:tc>
+          <w:tcPr>
+            <w:tcW w:w="4316" w:type="dxa"/>
+            <w:tcBorders>
+              <w:top w:val="single" w:sz="8" w:space="0" w:color="000000" w:themeColor="text1"/>
+              <w:left w:val="single" w:sz="8" w:space="0" w:color="000000" w:themeColor="text1"/>
+              <w:bottom w:val="single" w:sz="8" w:space="0" w:color="000000" w:themeColor="text1"/>
+              <w:right w:val="single" w:sz="8" w:space="0" w:color="000000" w:themeColor="text1"/>
+            </w:tcBorders>
+            <w:vAlign w:val="center"/>
+            <w:hideMark/>
+          </w:tcPr>
+          <w:p>
+            <w:pPr>
+              <w:rPr>
+                <w:rFonts w:ascii="Arial" w:hAnsi="Arial" w:cs="Arial"/>
+              </w:rPr>
+            </w:pPr>
+            <w:r>
+              <w:rPr>
+                <w:rFonts w:ascii="Arial" w:eastAsia="Arial" w:hAnsi="Arial" w:cs="Arial"/>
+                <w:color w:val="000000" w:themeColor="text1"/>
+                <w:sz w:val="20"/>
+                <w:szCs w:val="20"/>
+              </w:rPr>
+              <w:t xml:space="preserve">The </w:t>
+            </w:r>
+            <w:r>
+              <w:rPr>
+                <w:rFonts w:ascii="Arial" w:eastAsia="Arial" w:hAnsi="Arial" w:cs="Arial"/>
+                <w:color w:val="000000" w:themeColor="text1"/>
+                <w:sz w:val="20"/>
+                <w:szCs w:val="20"/>
+              </w:rPr>
+              <w:t>administrator</w:t>
+            </w:r>
+            <w:r>
+              <w:rPr>
+                <w:rFonts w:ascii="Arial" w:eastAsia="Arial" w:hAnsi="Arial" w:cs="Arial"/>
+                <w:color w:val="000000" w:themeColor="text1"/>
+                <w:sz w:val="20"/>
+                <w:szCs w:val="20"/>
+              </w:rPr>
+              <w:t xml:space="preserve"> must be logged in.</w:t>
+            </w:r>
+          </w:p>
+        </w:tc>
+      </w:tr>
+      <w:tr>
+        <w:trPr>
+          <w:trHeight w:val="465"/>
+        </w:trPr>
+        <w:tc>
+          <w:tcPr>
+            <w:tcW w:w="4245" w:type="dxa"/>
+            <w:tcBorders>
+              <w:top w:val="single" w:sz="8" w:space="0" w:color="000000" w:themeColor="text1"/>
+              <w:left w:val="single" w:sz="8" w:space="0" w:color="000000" w:themeColor="text1"/>
+              <w:bottom w:val="single" w:sz="8" w:space="0" w:color="000000" w:themeColor="text1"/>
+              <w:right w:val="single" w:sz="8" w:space="0" w:color="000000" w:themeColor="text1"/>
+            </w:tcBorders>
+            <w:vAlign w:val="center"/>
+          </w:tcPr>
+          <w:p>
+            <w:pPr>
+              <w:rPr>
+                <w:rFonts w:ascii="Arial" w:eastAsia="Arial" w:hAnsi="Arial" w:cs="Arial"/>
+                <w:color w:val="000000" w:themeColor="text1"/>
+                <w:sz w:val="20"/>
+                <w:szCs w:val="20"/>
+              </w:rPr>
+            </w:pPr>
+            <w:r>
+              <w:rPr>
+                <w:rFonts w:ascii="Arial" w:eastAsia="Arial" w:hAnsi="Arial" w:cs="Arial"/>
+                <w:color w:val="000000" w:themeColor="text1"/>
+                <w:sz w:val="20"/>
+                <w:szCs w:val="20"/>
+              </w:rPr>
+              <w:t>Postcondition</w:t>
+            </w:r>
+          </w:p>
+        </w:tc>
+        <w:tc>
+          <w:tcPr>
+            <w:tcW w:w="4316" w:type="dxa"/>
+            <w:tcBorders>
+              <w:top w:val="single" w:sz="8" w:space="0" w:color="000000" w:themeColor="text1"/>
+              <w:left w:val="single" w:sz="8" w:space="0" w:color="000000" w:themeColor="text1"/>
+              <w:bottom w:val="single" w:sz="8" w:space="0" w:color="000000" w:themeColor="text1"/>
+              <w:right w:val="single" w:sz="8" w:space="0" w:color="000000" w:themeColor="text1"/>
+            </w:tcBorders>
+            <w:vAlign w:val="center"/>
+          </w:tcPr>
+          <w:p>
+            <w:pPr>
+              <w:rPr>
+                <w:rFonts w:ascii="Arial" w:eastAsia="Arial" w:hAnsi="Arial" w:cs="Arial"/>
+                <w:color w:val="000000" w:themeColor="text1"/>
+                <w:sz w:val="20"/>
+                <w:szCs w:val="20"/>
+              </w:rPr>
+            </w:pPr>
+            <w:r>
+              <w:rPr>
+                <w:rFonts w:ascii="Arial" w:eastAsia="Arial" w:hAnsi="Arial" w:cs="Arial"/>
+                <w:color w:val="000000" w:themeColor="text1"/>
+                <w:sz w:val="20"/>
+                <w:szCs w:val="20"/>
+              </w:rPr>
+              <w:t xml:space="preserve">The </w:t>
+            </w:r>
+            <w:r>
+              <w:rPr>
+                <w:rFonts w:ascii="Arial" w:eastAsia="Arial" w:hAnsi="Arial" w:cs="Arial"/>
+                <w:color w:val="000000" w:themeColor="text1"/>
+                <w:sz w:val="20"/>
+                <w:szCs w:val="20"/>
+              </w:rPr>
+              <w:t>reported post will be deleted from database</w:t>
+            </w:r>
+          </w:p>
+        </w:tc>
+      </w:tr>
+      <w:tr>
+        <w:trPr>
+          <w:trHeight w:val="465"/>
+        </w:trPr>
+        <w:tc>
+          <w:tcPr>
+            <w:tcW w:w="4245" w:type="dxa"/>
+            <w:tcBorders>
+              <w:top w:val="single" w:sz="8" w:space="0" w:color="000000" w:themeColor="text1"/>
+              <w:left w:val="single" w:sz="8" w:space="0" w:color="000000" w:themeColor="text1"/>
+              <w:bottom w:val="single" w:sz="8" w:space="0" w:color="000000" w:themeColor="text1"/>
+              <w:right w:val="single" w:sz="8" w:space="0" w:color="000000" w:themeColor="text1"/>
+            </w:tcBorders>
+            <w:vAlign w:val="center"/>
+            <w:hideMark/>
+          </w:tcPr>
+          <w:p>
+            <w:pPr>
+              <w:rPr>
+                <w:rFonts w:ascii="Arial" w:eastAsia="Arial" w:hAnsi="Arial" w:cs="Arial"/>
+                <w:color w:val="000000" w:themeColor="text1"/>
+                <w:sz w:val="20"/>
+                <w:szCs w:val="20"/>
+              </w:rPr>
+            </w:pPr>
+            <w:r>
+              <w:rPr>
+                <w:rFonts w:ascii="Arial" w:eastAsia="Arial" w:hAnsi="Arial" w:cs="Arial"/>
+                <w:color w:val="000000" w:themeColor="text1"/>
+                <w:sz w:val="20"/>
+                <w:szCs w:val="20"/>
+              </w:rPr>
+              <w:t>Basic Scenario</w:t>
+            </w:r>
+          </w:p>
+        </w:tc>
+        <w:tc>
+          <w:tcPr>
+            <w:tcW w:w="4316" w:type="dxa"/>
+            <w:tcBorders>
+              <w:top w:val="single" w:sz="8" w:space="0" w:color="000000" w:themeColor="text1"/>
+              <w:left w:val="single" w:sz="8" w:space="0" w:color="000000" w:themeColor="text1"/>
+              <w:bottom w:val="single" w:sz="8" w:space="0" w:color="000000" w:themeColor="text1"/>
+              <w:right w:val="single" w:sz="8" w:space="0" w:color="000000" w:themeColor="text1"/>
+            </w:tcBorders>
+            <w:vAlign w:val="center"/>
+            <w:hideMark/>
+          </w:tcPr>
+          <w:p>
+            <w:pPr>
+              <w:rPr>
+                <w:rFonts w:ascii="Arial" w:eastAsia="Arial" w:hAnsi="Arial" w:cs="Arial"/>
+                <w:color w:val="000000" w:themeColor="text1"/>
+                <w:sz w:val="20"/>
+                <w:szCs w:val="20"/>
+              </w:rPr>
+            </w:pPr>
+            <w:r>
+              <w:rPr>
+                <w:rFonts w:ascii="Arial" w:eastAsia="Arial" w:hAnsi="Arial" w:cs="Arial"/>
+                <w:color w:val="000000" w:themeColor="text1"/>
+                <w:sz w:val="20"/>
+                <w:szCs w:val="20"/>
+              </w:rPr>
+              <w:br/>
+              <w:t xml:space="preserve">Manage </w:t>
+            </w:r>
+            <w:r>
+              <w:rPr>
+                <w:rFonts w:ascii="Arial" w:eastAsia="Arial" w:hAnsi="Arial" w:cs="Arial"/>
+                <w:color w:val="000000" w:themeColor="text1"/>
+                <w:sz w:val="20"/>
+                <w:szCs w:val="20"/>
+              </w:rPr>
+              <w:t>Reports</w:t>
+            </w:r>
+            <w:r>
+              <w:rPr>
+                <w:rFonts w:ascii="Arial" w:eastAsia="Arial" w:hAnsi="Arial" w:cs="Arial"/>
+                <w:color w:val="000000" w:themeColor="text1"/>
+                <w:sz w:val="20"/>
+                <w:szCs w:val="20"/>
+              </w:rPr>
+              <w:br/>
+            </w:r>
+          </w:p>
+          <w:p>
+            <w:pPr>
+              <w:pStyle w:val="ListParagraph"/>
+              <w:numPr>
+                <w:ilvl w:val="0"/>
+                <w:numId w:val="8"/>
+              </w:numPr>
+              <w:rPr>
+                <w:rFonts w:ascii="Arial" w:eastAsia="Arial" w:hAnsi="Arial" w:cs="Arial"/>
+                <w:color w:val="000000" w:themeColor="text1"/>
+                <w:sz w:val="20"/>
+                <w:szCs w:val="20"/>
+                <w:lang w:val="en-US"/>
+              </w:rPr>
+            </w:pPr>
+            <w:r>
+              <w:rPr>
+                <w:rFonts w:ascii="Arial" w:eastAsia="Arial" w:hAnsi="Arial" w:cs="Arial"/>
+                <w:color w:val="000000" w:themeColor="text1"/>
+                <w:sz w:val="20"/>
+                <w:szCs w:val="20"/>
+                <w:lang w:val="en-US"/>
+              </w:rPr>
+              <w:t>Administrator enters his account.</w:t>
+            </w:r>
+          </w:p>
+          <w:p>
+            <w:pPr>
+              <w:pStyle w:val="ListParagraph"/>
+              <w:numPr>
+                <w:ilvl w:val="0"/>
+                <w:numId w:val="8"/>
+              </w:numPr>
+              <w:rPr>
+                <w:rFonts w:ascii="Arial" w:eastAsia="Arial" w:hAnsi="Arial" w:cs="Arial"/>
+                <w:color w:val="000000" w:themeColor="text1"/>
+                <w:sz w:val="20"/>
+                <w:szCs w:val="20"/>
+                <w:lang w:val="en-US"/>
+              </w:rPr>
+            </w:pPr>
+            <w:r>
+              <w:rPr>
+                <w:rFonts w:ascii="Arial" w:eastAsia="Arial" w:hAnsi="Arial" w:cs="Arial"/>
+                <w:color w:val="000000" w:themeColor="text1"/>
+                <w:sz w:val="20"/>
+                <w:szCs w:val="20"/>
+                <w:lang w:val="en-US"/>
+              </w:rPr>
+              <w:t>Administrator can press the report button</w:t>
+            </w:r>
+            <w:r>
+              <w:rPr>
+                <w:rFonts w:ascii="Arial" w:eastAsia="Arial" w:hAnsi="Arial" w:cs="Arial"/>
+                <w:color w:val="000000" w:themeColor="text1"/>
+                <w:sz w:val="20"/>
+                <w:szCs w:val="20"/>
+                <w:lang w:val="en-US"/>
+              </w:rPr>
+              <w:t>.</w:t>
+            </w:r>
+          </w:p>
+          <w:p>
+            <w:pPr>
+              <w:pStyle w:val="ListParagraph"/>
+              <w:numPr>
+                <w:ilvl w:val="0"/>
+                <w:numId w:val="8"/>
+              </w:numPr>
+              <w:rPr>
+                <w:rFonts w:ascii="Arial" w:eastAsia="Arial" w:hAnsi="Arial" w:cs="Arial"/>
+                <w:color w:val="000000" w:themeColor="text1"/>
+                <w:sz w:val="20"/>
+                <w:szCs w:val="20"/>
+                <w:lang w:val="en-US"/>
+              </w:rPr>
+            </w:pPr>
+            <w:r>
+              <w:rPr>
+                <w:rFonts w:ascii="Arial" w:eastAsia="Arial" w:hAnsi="Arial" w:cs="Arial"/>
+                <w:color w:val="000000" w:themeColor="text1"/>
+                <w:sz w:val="20"/>
+                <w:szCs w:val="20"/>
+                <w:lang w:val="en-US"/>
+              </w:rPr>
+              <w:t>A window will be shown with all the reports the users gave.</w:t>
+            </w:r>
+          </w:p>
+          <w:p>
+            <w:pPr>
+              <w:pStyle w:val="ListParagraph"/>
+              <w:numPr>
+                <w:ilvl w:val="0"/>
+                <w:numId w:val="8"/>
+              </w:numPr>
+              <w:rPr>
+                <w:rFonts w:ascii="Arial" w:eastAsia="Arial" w:hAnsi="Arial" w:cs="Arial"/>
+                <w:color w:val="000000" w:themeColor="text1"/>
+                <w:sz w:val="20"/>
+                <w:szCs w:val="20"/>
+                <w:lang w:val="en-US"/>
+              </w:rPr>
+            </w:pPr>
+            <w:r>
+              <w:rPr>
+                <w:rFonts w:ascii="Arial" w:eastAsia="Arial" w:hAnsi="Arial" w:cs="Arial"/>
+                <w:color w:val="000000" w:themeColor="text1"/>
+                <w:sz w:val="20"/>
+                <w:szCs w:val="20"/>
+                <w:lang w:val="en-US"/>
+              </w:rPr>
+              <w:t xml:space="preserve">If the administrator finds the post harmful, he can delete it by pressing </w:t>
+            </w:r>
+            <w:r>
+              <w:rPr>
+                <w:rFonts w:ascii="Arial" w:eastAsia="Arial" w:hAnsi="Arial" w:cs="Arial"/>
+                <w:color w:val="000000" w:themeColor="text1"/>
+                <w:sz w:val="20"/>
+                <w:szCs w:val="20"/>
+                <w:lang w:val="en-US"/>
+              </w:rPr>
+              <w:t>the delete</w:t>
+            </w:r>
+            <w:r>
+              <w:rPr>
+                <w:rFonts w:ascii="Arial" w:eastAsia="Arial" w:hAnsi="Arial" w:cs="Arial"/>
+                <w:color w:val="000000" w:themeColor="text1"/>
+                <w:sz w:val="20"/>
+                <w:szCs w:val="20"/>
+                <w:lang w:val="en-US"/>
+              </w:rPr>
+              <w:t xml:space="preserve"> button.</w:t>
+            </w:r>
+          </w:p>
+          <w:p>
+            <w:pPr>
+              <w:pStyle w:val="ListParagraph"/>
+              <w:numPr>
+                <w:ilvl w:val="0"/>
+                <w:numId w:val="8"/>
+              </w:numPr>
+              <w:rPr>
+                <w:rFonts w:ascii="Arial" w:eastAsia="Arial" w:hAnsi="Arial" w:cs="Arial"/>
+                <w:color w:val="000000" w:themeColor="text1"/>
+                <w:sz w:val="20"/>
+                <w:szCs w:val="20"/>
+                <w:lang w:val="en-US"/>
+              </w:rPr>
+            </w:pPr>
+            <w:r>
+              <w:rPr>
+                <w:rFonts w:ascii="Arial" w:eastAsia="Arial" w:hAnsi="Arial" w:cs="Arial"/>
+                <w:color w:val="000000" w:themeColor="text1"/>
+                <w:sz w:val="20"/>
+                <w:szCs w:val="20"/>
+                <w:lang w:val="en-US"/>
+              </w:rPr>
+              <w:t>The post will be deleted from the marketplace and database.</w:t>
+            </w:r>
+          </w:p>
+          <w:p>
+            <w:pPr>
+              <w:rPr>
+                <w:rFonts w:ascii="Arial" w:hAnsi="Arial" w:cs="Arial"/>
+              </w:rPr>
+            </w:pPr>
+          </w:p>
+        </w:tc>
+      </w:tr>
+      <w:tr>
+        <w:trPr>
+          <w:trHeight w:val="465"/>
+        </w:trPr>
+        <w:tc>
+          <w:tcPr>
+            <w:tcW w:w="4245" w:type="dxa"/>
+            <w:tcBorders>
+              <w:top w:val="single" w:sz="8" w:space="0" w:color="000000" w:themeColor="text1"/>
+              <w:left w:val="single" w:sz="8" w:space="0" w:color="000000" w:themeColor="text1"/>
+              <w:bottom w:val="single" w:sz="8" w:space="0" w:color="000000" w:themeColor="text1"/>
+              <w:right w:val="single" w:sz="8" w:space="0" w:color="000000" w:themeColor="text1"/>
+            </w:tcBorders>
+            <w:vAlign w:val="center"/>
+            <w:hideMark/>
+          </w:tcPr>
+          <w:p>
+            <w:pPr>
+              <w:rPr>
+                <w:rFonts w:ascii="Arial" w:eastAsia="Arial" w:hAnsi="Arial" w:cs="Arial"/>
+                <w:color w:val="000000" w:themeColor="text1"/>
+                <w:sz w:val="20"/>
+                <w:szCs w:val="20"/>
+              </w:rPr>
+            </w:pPr>
+            <w:r>
+              <w:rPr>
+                <w:rFonts w:ascii="Arial" w:eastAsia="Arial" w:hAnsi="Arial" w:cs="Arial"/>
+                <w:color w:val="000000" w:themeColor="text1"/>
+                <w:sz w:val="20"/>
+                <w:szCs w:val="20"/>
+              </w:rPr>
+              <w:t>Alternative Scenario</w:t>
+            </w:r>
+          </w:p>
+        </w:tc>
+        <w:tc>
+          <w:tcPr>
+            <w:tcW w:w="4316" w:type="dxa"/>
+            <w:tcBorders>
+              <w:top w:val="single" w:sz="8" w:space="0" w:color="000000" w:themeColor="text1"/>
+              <w:left w:val="single" w:sz="8" w:space="0" w:color="000000" w:themeColor="text1"/>
+              <w:bottom w:val="single" w:sz="8" w:space="0" w:color="000000" w:themeColor="text1"/>
+              <w:right w:val="single" w:sz="8" w:space="0" w:color="000000" w:themeColor="text1"/>
+            </w:tcBorders>
+            <w:vAlign w:val="center"/>
+            <w:hideMark/>
+          </w:tcPr>
+          <w:p>
+            <w:pPr>
+              <w:rPr>
+                <w:rFonts w:ascii="Arial" w:eastAsia="Arial" w:hAnsi="Arial" w:cs="Arial"/>
+                <w:color w:val="000000" w:themeColor="text1"/>
+                <w:sz w:val="20"/>
+                <w:szCs w:val="20"/>
+              </w:rPr>
+            </w:pPr>
+          </w:p>
+        </w:tc>
+      </w:tr>
+      <w:tr>
+        <w:trPr>
+          <w:trHeight w:val="705"/>
+        </w:trPr>
+        <w:tc>
+          <w:tcPr>
+            <w:tcW w:w="4245" w:type="dxa"/>
+            <w:tcBorders>
+              <w:top w:val="single" w:sz="8" w:space="0" w:color="000000" w:themeColor="text1"/>
+              <w:left w:val="single" w:sz="8" w:space="0" w:color="000000" w:themeColor="text1"/>
+              <w:bottom w:val="single" w:sz="8" w:space="0" w:color="000000" w:themeColor="text1"/>
+              <w:right w:val="single" w:sz="8" w:space="0" w:color="000000" w:themeColor="text1"/>
+            </w:tcBorders>
+            <w:hideMark/>
+          </w:tcPr>
+          <w:p>
+            <w:pPr>
+              <w:rPr>
+                <w:rFonts w:ascii="Arial" w:hAnsi="Arial" w:cs="Arial"/>
+              </w:rPr>
+            </w:pPr>
+            <w:r>
+              <w:rPr>
+                <w:rFonts w:ascii="Arial" w:eastAsia="Arial" w:hAnsi="Arial" w:cs="Arial"/>
+                <w:color w:val="000000" w:themeColor="text1"/>
+                <w:sz w:val="20"/>
+                <w:szCs w:val="20"/>
+              </w:rPr>
+              <w:t xml:space="preserve">Exception </w:t>
+            </w:r>
+          </w:p>
+        </w:tc>
+        <w:tc>
+          <w:tcPr>
+            <w:tcW w:w="4316" w:type="dxa"/>
+            <w:tcBorders>
+              <w:top w:val="single" w:sz="8" w:space="0" w:color="000000" w:themeColor="text1"/>
+              <w:left w:val="single" w:sz="8" w:space="0" w:color="000000" w:themeColor="text1"/>
+              <w:bottom w:val="single" w:sz="8" w:space="0" w:color="000000" w:themeColor="text1"/>
+              <w:right w:val="single" w:sz="8" w:space="0" w:color="000000" w:themeColor="text1"/>
+            </w:tcBorders>
+            <w:vAlign w:val="center"/>
+            <w:hideMark/>
+          </w:tcPr>
+          <w:p>
+            <w:pPr>
+              <w:rPr>
+                <w:rFonts w:ascii="Arial" w:eastAsia="Arial" w:hAnsi="Arial" w:cs="Arial"/>
+                <w:color w:val="000000" w:themeColor="text1"/>
+                <w:sz w:val="20"/>
+                <w:szCs w:val="20"/>
+              </w:rPr>
+            </w:pPr>
+          </w:p>
+        </w:tc>
+      </w:tr>
+    </w:tbl>
+    <w:p>
+      <w:pPr>
+        <w:tabs>
+          <w:tab w:val="left" w:pos="6000"/>
         </w:tabs>
       </w:pPr>
     </w:p>
@@ -3283,6 +4080,95 @@
     </w:lvl>
   </w:abstractNum>
   <w:abstractNum w:abstractNumId="1" w15:restartNumberingAfterBreak="0">
+    <w:nsid w:val="0B195D10"/>
+    <w:multiLevelType w:val="hybridMultilevel"/>
+    <w:tmpl w:val="BA2A4C4C"/>
+    <w:lvl w:ilvl="0" w:tplc="FFFFFFFF">
+      <w:start w:val="1"/>
+      <w:numFmt w:val="decimal"/>
+      <w:lvlText w:val="%1."/>
+      <w:lvlJc w:val="left"/>
+      <w:pPr>
+        <w:ind w:left="720" w:hanging="360"/>
+      </w:pPr>
+      <w:rPr>
+        <w:rFonts w:hint="default"/>
+      </w:rPr>
+    </w:lvl>
+    <w:lvl w:ilvl="1" w:tplc="FFFFFFFF" w:tentative="1">
+      <w:start w:val="1"/>
+      <w:numFmt w:val="lowerLetter"/>
+      <w:lvlText w:val="%2."/>
+      <w:lvlJc w:val="left"/>
+      <w:pPr>
+        <w:ind w:left="1440" w:hanging="360"/>
+      </w:pPr>
+    </w:lvl>
+    <w:lvl w:ilvl="2" w:tplc="FFFFFFFF" w:tentative="1">
+      <w:start w:val="1"/>
+      <w:numFmt w:val="lowerRoman"/>
+      <w:lvlText w:val="%3."/>
+      <w:lvlJc w:val="right"/>
+      <w:pPr>
+        <w:ind w:left="2160" w:hanging="180"/>
+      </w:pPr>
+    </w:lvl>
+    <w:lvl w:ilvl="3" w:tplc="FFFFFFFF" w:tentative="1">
+      <w:start w:val="1"/>
+      <w:numFmt w:val="decimal"/>
+      <w:lvlText w:val="%4."/>
+      <w:lvlJc w:val="left"/>
+      <w:pPr>
+        <w:ind w:left="2880" w:hanging="360"/>
+      </w:pPr>
+    </w:lvl>
+    <w:lvl w:ilvl="4" w:tplc="FFFFFFFF" w:tentative="1">
+      <w:start w:val="1"/>
+      <w:numFmt w:val="lowerLetter"/>
+      <w:lvlText w:val="%5."/>
+      <w:lvlJc w:val="left"/>
+      <w:pPr>
+        <w:ind w:left="3600" w:hanging="360"/>
+      </w:pPr>
+    </w:lvl>
+    <w:lvl w:ilvl="5" w:tplc="FFFFFFFF" w:tentative="1">
+      <w:start w:val="1"/>
+      <w:numFmt w:val="lowerRoman"/>
+      <w:lvlText w:val="%6."/>
+      <w:lvlJc w:val="right"/>
+      <w:pPr>
+        <w:ind w:left="4320" w:hanging="180"/>
+      </w:pPr>
+    </w:lvl>
+    <w:lvl w:ilvl="6" w:tplc="FFFFFFFF" w:tentative="1">
+      <w:start w:val="1"/>
+      <w:numFmt w:val="decimal"/>
+      <w:lvlText w:val="%7."/>
+      <w:lvlJc w:val="left"/>
+      <w:pPr>
+        <w:ind w:left="5040" w:hanging="360"/>
+      </w:pPr>
+    </w:lvl>
+    <w:lvl w:ilvl="7" w:tplc="FFFFFFFF" w:tentative="1">
+      <w:start w:val="1"/>
+      <w:numFmt w:val="lowerLetter"/>
+      <w:lvlText w:val="%8."/>
+      <w:lvlJc w:val="left"/>
+      <w:pPr>
+        <w:ind w:left="5760" w:hanging="360"/>
+      </w:pPr>
+    </w:lvl>
+    <w:lvl w:ilvl="8" w:tplc="FFFFFFFF" w:tentative="1">
+      <w:start w:val="1"/>
+      <w:numFmt w:val="lowerRoman"/>
+      <w:lvlText w:val="%9."/>
+      <w:lvlJc w:val="right"/>
+      <w:pPr>
+        <w:ind w:left="6480" w:hanging="180"/>
+      </w:pPr>
+    </w:lvl>
+  </w:abstractNum>
+  <w:abstractNum w:abstractNumId="2" w15:restartNumberingAfterBreak="0">
     <w:nsid w:val="205C334C"/>
     <w:multiLevelType w:val="hybridMultilevel"/>
     <w:tmpl w:val="209EAF92"/>
@@ -3371,7 +4257,7 @@
       </w:pPr>
     </w:lvl>
   </w:abstractNum>
-  <w:abstractNum w:abstractNumId="2" w15:restartNumberingAfterBreak="0">
+  <w:abstractNum w:abstractNumId="3" w15:restartNumberingAfterBreak="0">
     <w:nsid w:val="21C06911"/>
     <w:multiLevelType w:val="hybridMultilevel"/>
     <w:tmpl w:val="321808C4"/>
@@ -3460,7 +4346,7 @@
       </w:pPr>
     </w:lvl>
   </w:abstractNum>
-  <w:abstractNum w:abstractNumId="3" w15:restartNumberingAfterBreak="0">
+  <w:abstractNum w:abstractNumId="4" w15:restartNumberingAfterBreak="0">
     <w:nsid w:val="3ACA0972"/>
     <w:multiLevelType w:val="hybridMultilevel"/>
     <w:tmpl w:val="209EAF92"/>
@@ -3549,7 +4435,7 @@
       </w:pPr>
     </w:lvl>
   </w:abstractNum>
-  <w:abstractNum w:abstractNumId="4" w15:restartNumberingAfterBreak="0">
+  <w:abstractNum w:abstractNumId="5" w15:restartNumberingAfterBreak="0">
     <w:nsid w:val="48831065"/>
     <w:multiLevelType w:val="hybridMultilevel"/>
     <w:tmpl w:val="C89ECA10"/>
@@ -3638,7 +4524,185 @@
       </w:pPr>
     </w:lvl>
   </w:abstractNum>
-  <w:abstractNum w:abstractNumId="5" w15:restartNumberingAfterBreak="0">
+  <w:abstractNum w:abstractNumId="6" w15:restartNumberingAfterBreak="0">
+    <w:nsid w:val="50993C9A"/>
+    <w:multiLevelType w:val="hybridMultilevel"/>
+    <w:tmpl w:val="209EAF92"/>
+    <w:lvl w:ilvl="0" w:tplc="FFFFFFFF">
+      <w:start w:val="1"/>
+      <w:numFmt w:val="decimal"/>
+      <w:lvlText w:val="%1."/>
+      <w:lvlJc w:val="left"/>
+      <w:pPr>
+        <w:ind w:left="720" w:hanging="360"/>
+      </w:pPr>
+      <w:rPr>
+        <w:rFonts w:hint="default"/>
+      </w:rPr>
+    </w:lvl>
+    <w:lvl w:ilvl="1" w:tplc="FFFFFFFF" w:tentative="1">
+      <w:start w:val="1"/>
+      <w:numFmt w:val="lowerLetter"/>
+      <w:lvlText w:val="%2."/>
+      <w:lvlJc w:val="left"/>
+      <w:pPr>
+        <w:ind w:left="1440" w:hanging="360"/>
+      </w:pPr>
+    </w:lvl>
+    <w:lvl w:ilvl="2" w:tplc="FFFFFFFF" w:tentative="1">
+      <w:start w:val="1"/>
+      <w:numFmt w:val="lowerRoman"/>
+      <w:lvlText w:val="%3."/>
+      <w:lvlJc w:val="right"/>
+      <w:pPr>
+        <w:ind w:left="2160" w:hanging="180"/>
+      </w:pPr>
+    </w:lvl>
+    <w:lvl w:ilvl="3" w:tplc="FFFFFFFF" w:tentative="1">
+      <w:start w:val="1"/>
+      <w:numFmt w:val="decimal"/>
+      <w:lvlText w:val="%4."/>
+      <w:lvlJc w:val="left"/>
+      <w:pPr>
+        <w:ind w:left="2880" w:hanging="360"/>
+      </w:pPr>
+    </w:lvl>
+    <w:lvl w:ilvl="4" w:tplc="FFFFFFFF" w:tentative="1">
+      <w:start w:val="1"/>
+      <w:numFmt w:val="lowerLetter"/>
+      <w:lvlText w:val="%5."/>
+      <w:lvlJc w:val="left"/>
+      <w:pPr>
+        <w:ind w:left="3600" w:hanging="360"/>
+      </w:pPr>
+    </w:lvl>
+    <w:lvl w:ilvl="5" w:tplc="FFFFFFFF" w:tentative="1">
+      <w:start w:val="1"/>
+      <w:numFmt w:val="lowerRoman"/>
+      <w:lvlText w:val="%6."/>
+      <w:lvlJc w:val="right"/>
+      <w:pPr>
+        <w:ind w:left="4320" w:hanging="180"/>
+      </w:pPr>
+    </w:lvl>
+    <w:lvl w:ilvl="6" w:tplc="FFFFFFFF" w:tentative="1">
+      <w:start w:val="1"/>
+      <w:numFmt w:val="decimal"/>
+      <w:lvlText w:val="%7."/>
+      <w:lvlJc w:val="left"/>
+      <w:pPr>
+        <w:ind w:left="5040" w:hanging="360"/>
+      </w:pPr>
+    </w:lvl>
+    <w:lvl w:ilvl="7" w:tplc="FFFFFFFF" w:tentative="1">
+      <w:start w:val="1"/>
+      <w:numFmt w:val="lowerLetter"/>
+      <w:lvlText w:val="%8."/>
+      <w:lvlJc w:val="left"/>
+      <w:pPr>
+        <w:ind w:left="5760" w:hanging="360"/>
+      </w:pPr>
+    </w:lvl>
+    <w:lvl w:ilvl="8" w:tplc="FFFFFFFF" w:tentative="1">
+      <w:start w:val="1"/>
+      <w:numFmt w:val="lowerRoman"/>
+      <w:lvlText w:val="%9."/>
+      <w:lvlJc w:val="right"/>
+      <w:pPr>
+        <w:ind w:left="6480" w:hanging="180"/>
+      </w:pPr>
+    </w:lvl>
+  </w:abstractNum>
+  <w:abstractNum w:abstractNumId="7" w15:restartNumberingAfterBreak="0">
+    <w:nsid w:val="56153573"/>
+    <w:multiLevelType w:val="hybridMultilevel"/>
+    <w:tmpl w:val="209EAF92"/>
+    <w:lvl w:ilvl="0" w:tplc="FFFFFFFF">
+      <w:start w:val="1"/>
+      <w:numFmt w:val="decimal"/>
+      <w:lvlText w:val="%1."/>
+      <w:lvlJc w:val="left"/>
+      <w:pPr>
+        <w:ind w:left="720" w:hanging="360"/>
+      </w:pPr>
+      <w:rPr>
+        <w:rFonts w:hint="default"/>
+      </w:rPr>
+    </w:lvl>
+    <w:lvl w:ilvl="1" w:tplc="FFFFFFFF" w:tentative="1">
+      <w:start w:val="1"/>
+      <w:numFmt w:val="lowerLetter"/>
+      <w:lvlText w:val="%2."/>
+      <w:lvlJc w:val="left"/>
+      <w:pPr>
+        <w:ind w:left="1440" w:hanging="360"/>
+      </w:pPr>
+    </w:lvl>
+    <w:lvl w:ilvl="2" w:tplc="FFFFFFFF" w:tentative="1">
+      <w:start w:val="1"/>
+      <w:numFmt w:val="lowerRoman"/>
+      <w:lvlText w:val="%3."/>
+      <w:lvlJc w:val="right"/>
+      <w:pPr>
+        <w:ind w:left="2160" w:hanging="180"/>
+      </w:pPr>
+    </w:lvl>
+    <w:lvl w:ilvl="3" w:tplc="FFFFFFFF" w:tentative="1">
+      <w:start w:val="1"/>
+      <w:numFmt w:val="decimal"/>
+      <w:lvlText w:val="%4."/>
+      <w:lvlJc w:val="left"/>
+      <w:pPr>
+        <w:ind w:left="2880" w:hanging="360"/>
+      </w:pPr>
+    </w:lvl>
+    <w:lvl w:ilvl="4" w:tplc="FFFFFFFF" w:tentative="1">
+      <w:start w:val="1"/>
+      <w:numFmt w:val="lowerLetter"/>
+      <w:lvlText w:val="%5."/>
+      <w:lvlJc w:val="left"/>
+      <w:pPr>
+        <w:ind w:left="3600" w:hanging="360"/>
+      </w:pPr>
+    </w:lvl>
+    <w:lvl w:ilvl="5" w:tplc="FFFFFFFF" w:tentative="1">
+      <w:start w:val="1"/>
+      <w:numFmt w:val="lowerRoman"/>
+      <w:lvlText w:val="%6."/>
+      <w:lvlJc w:val="right"/>
+      <w:pPr>
+        <w:ind w:left="4320" w:hanging="180"/>
+      </w:pPr>
+    </w:lvl>
+    <w:lvl w:ilvl="6" w:tplc="FFFFFFFF" w:tentative="1">
+      <w:start w:val="1"/>
+      <w:numFmt w:val="decimal"/>
+      <w:lvlText w:val="%7."/>
+      <w:lvlJc w:val="left"/>
+      <w:pPr>
+        <w:ind w:left="5040" w:hanging="360"/>
+      </w:pPr>
+    </w:lvl>
+    <w:lvl w:ilvl="7" w:tplc="FFFFFFFF" w:tentative="1">
+      <w:start w:val="1"/>
+      <w:numFmt w:val="lowerLetter"/>
+      <w:lvlText w:val="%8."/>
+      <w:lvlJc w:val="left"/>
+      <w:pPr>
+        <w:ind w:left="5760" w:hanging="360"/>
+      </w:pPr>
+    </w:lvl>
+    <w:lvl w:ilvl="8" w:tplc="FFFFFFFF" w:tentative="1">
+      <w:start w:val="1"/>
+      <w:numFmt w:val="lowerRoman"/>
+      <w:lvlText w:val="%9."/>
+      <w:lvlJc w:val="right"/>
+      <w:pPr>
+        <w:ind w:left="6480" w:hanging="180"/>
+      </w:pPr>
+    </w:lvl>
+  </w:abstractNum>
+  <w:abstractNum w:abstractNumId="8" w15:restartNumberingAfterBreak="0">
     <w:nsid w:val="62065604"/>
     <w:multiLevelType w:val="hybridMultilevel"/>
     <w:tmpl w:val="209EAF92"/>
@@ -3728,22 +4792,31 @@
     </w:lvl>
   </w:abstractNum>
   <w:num w:numId="1" w16cid:durableId="167838999">
-    <w:abstractNumId w:val="5"/>
+    <w:abstractNumId w:val="8"/>
   </w:num>
   <w:num w:numId="2" w16cid:durableId="758257351">
-    <w:abstractNumId w:val="1"/>
+    <w:abstractNumId w:val="2"/>
   </w:num>
   <w:num w:numId="3" w16cid:durableId="308024763">
-    <w:abstractNumId w:val="4"/>
+    <w:abstractNumId w:val="5"/>
   </w:num>
   <w:num w:numId="4" w16cid:durableId="1709723458">
     <w:abstractNumId w:val="0"/>
   </w:num>
   <w:num w:numId="5" w16cid:durableId="1009985115">
-    <w:abstractNumId w:val="2"/>
+    <w:abstractNumId w:val="3"/>
   </w:num>
   <w:num w:numId="6" w16cid:durableId="347680759">
-    <w:abstractNumId w:val="3"/>
+    <w:abstractNumId w:val="4"/>
+  </w:num>
+  <w:num w:numId="7" w16cid:durableId="700979779">
+    <w:abstractNumId w:val="7"/>
+  </w:num>
+  <w:num w:numId="8" w16cid:durableId="258224123">
+    <w:abstractNumId w:val="6"/>
+  </w:num>
+  <w:num w:numId="9" w16cid:durableId="184832857">
+    <w:abstractNumId w:val="1"/>
   </w:num>
 </w:numbering>
 </file>

--- a/SEP3/SEP3 Documentation/Use case descriptions.docx
+++ b/SEP3/SEP3 Documentation/Use case descriptions.docx
@@ -4,7 +4,7 @@
   <w:body>
     <w:p>
       <w:pPr>
-        <w:pStyle w:val="Title"/>
+        <w:pStyle w:val="Nzov"/>
       </w:pPr>
       <w:r>
         <w:t>Use cases</w:t>
@@ -39,7 +39,7 @@
     </w:p>
     <w:tbl>
       <w:tblPr>
-        <w:tblStyle w:val="TableGrid"/>
+        <w:tblStyle w:val="Mriekatabuky"/>
         <w:tblW w:w="0" w:type="auto"/>
         <w:tblLook w:val="04A0" w:firstRow="1" w:lastRow="0" w:firstColumn="1" w:lastColumn="0" w:noHBand="0" w:noVBand="1"/>
       </w:tblPr>
@@ -161,30 +161,19 @@
     <w:p/>
     <w:p>
       <w:r>
+        <w:t>Use case diagram</w:t>
+      </w:r>
+    </w:p>
+    <w:p>
+      <w:r>
         <w:rPr>
           <w:noProof/>
         </w:rPr>
         <w:drawing>
-          <wp:anchor distT="0" distB="0" distL="114300" distR="114300" simplePos="0" relativeHeight="251658240" behindDoc="0" locked="0" layoutInCell="1" allowOverlap="1" wp14:anchorId="61BBF4CB" wp14:editId="2C7B1617">
-            <wp:simplePos x="0" y="0"/>
-            <wp:positionH relativeFrom="margin">
-              <wp:align>left</wp:align>
-            </wp:positionH>
-            <wp:positionV relativeFrom="paragraph">
-              <wp:posOffset>218186</wp:posOffset>
-            </wp:positionV>
-            <wp:extent cx="3810000" cy="2388870"/>
-            <wp:effectExtent l="0" t="0" r="0" b="0"/>
-            <wp:wrapThrough wrapText="bothSides">
-              <wp:wrapPolygon edited="0">
-                <wp:start x="0" y="0"/>
-                <wp:lineTo x="0" y="21359"/>
-                <wp:lineTo x="21492" y="21359"/>
-                <wp:lineTo x="21492" y="0"/>
-                <wp:lineTo x="0" y="0"/>
-              </wp:wrapPolygon>
-            </wp:wrapThrough>
-            <wp:docPr id="1" name="Picture 1" descr="Diagram&#10;&#10;Description automatically generated"/>
+          <wp:inline distT="0" distB="0" distL="0" distR="0" wp14:anchorId="28242A22" wp14:editId="4A220397">
+            <wp:extent cx="5943600" cy="4092575"/>
+            <wp:effectExtent l="0" t="0" r="0" b="3175"/>
+            <wp:docPr id="1" name="Grafický objekt 1"/>
             <wp:cNvGraphicFramePr>
               <a:graphicFrameLocks xmlns:a="http://schemas.openxmlformats.org/drawingml/2006/main" noChangeAspect="1"/>
             </wp:cNvGraphicFramePr>
@@ -192,48 +181,37 @@
               <a:graphicData uri="http://schemas.openxmlformats.org/drawingml/2006/picture">
                 <pic:pic xmlns:pic="http://schemas.openxmlformats.org/drawingml/2006/picture">
                   <pic:nvPicPr>
-                    <pic:cNvPr id="1" name="Picture 1" descr="Diagram&#10;&#10;Description automatically generated"/>
+                    <pic:cNvPr id="1" name=""/>
                     <pic:cNvPicPr/>
                   </pic:nvPicPr>
-                  <pic:blipFill rotWithShape="1">
+                  <pic:blipFill>
                     <a:blip r:embed="rId7">
                       <a:extLst>
-                        <a:ext uri="{28A0092B-C50C-407E-A947-70E740481C1C}">
-                          <a14:useLocalDpi xmlns:a14="http://schemas.microsoft.com/office/drawing/2010/main" val="0"/>
+                        <a:ext uri="{96DAC541-7B7A-43D3-8B79-37D633B846F1}">
+                          <asvg:svgBlip xmlns:asvg="http://schemas.microsoft.com/office/drawing/2016/SVG/main" r:embed="rId8"/>
                         </a:ext>
                       </a:extLst>
                     </a:blip>
-                    <a:srcRect l="3693" t="11979" r="32188" b="5623"/>
-                    <a:stretch/>
+                    <a:stretch>
+                      <a:fillRect/>
+                    </a:stretch>
                   </pic:blipFill>
-                  <pic:spPr bwMode="auto">
+                  <pic:spPr>
                     <a:xfrm>
                       <a:off x="0" y="0"/>
-                      <a:ext cx="3810000" cy="2388870"/>
+                      <a:ext cx="5943600" cy="4092575"/>
                     </a:xfrm>
                     <a:prstGeom prst="rect">
                       <a:avLst/>
                     </a:prstGeom>
-                    <a:ln>
-                      <a:noFill/>
-                    </a:ln>
-                    <a:extLst>
-                      <a:ext uri="{53640926-AAD7-44D8-BBD7-CCE9431645EC}">
-                        <a14:shadowObscured xmlns:a14="http://schemas.microsoft.com/office/drawing/2010/main"/>
-                      </a:ext>
-                    </a:extLst>
                   </pic:spPr>
                 </pic:pic>
               </a:graphicData>
             </a:graphic>
-          </wp:anchor>
+          </wp:inline>
         </w:drawing>
       </w:r>
-      <w:r>
-        <w:t>Use case diagram</w:t>
-      </w:r>
     </w:p>
-    <w:p/>
     <w:p/>
     <w:p/>
     <w:p/>
@@ -249,7 +227,7 @@
     </w:p>
     <w:p>
       <w:pPr>
-        <w:pStyle w:val="Title"/>
+        <w:pStyle w:val="Nzov"/>
       </w:pPr>
       <w:r>
         <w:lastRenderedPageBreak/>
@@ -306,6 +284,7 @@
     </w:p>
     <w:p/>
     <w:p>
+      <w:bookmarkStart w:id="0" w:name="_Hlk120289774"/>
       <w:r>
         <w:rPr>
           <w:b/>
@@ -329,7 +308,15 @@
         <w:t>on to</w:t>
       </w:r>
       <w:r>
-        <w:t xml:space="preserve"> the website, sees the post and starts talking to the seller. The user ends up buying the product, and goes to the seller’s profile, writes a nice comment, and gives the seller a positive rating. Now the seller goes to his post marks it as SOLD or deletes the post </w:t>
+        <w:t xml:space="preserve"> the website, sees the post and starts talking to the seller. The user ends up buying the product, and goes to the seller’s profile, writes a nice comment, and gives the seller a positive rating. Now the seller goes to his post marks it </w:t>
+      </w:r>
+      <w:proofErr w:type="spellStart"/>
+      <w:r>
+        <w:t>as</w:t>
+      </w:r>
+      <w:proofErr w:type="spellEnd"/>
+      <w:r>
+        <w:t xml:space="preserve"> SOLD or deletes the post </w:t>
       </w:r>
       <w:r>
         <w:t>entirely so</w:t>
@@ -338,6 +325,7 @@
         <w:t xml:space="preserve"> that he won’t be contacted again for a product he sold.</w:t>
       </w:r>
     </w:p>
+    <w:bookmarkEnd w:id="0"/>
     <w:p/>
     <w:p>
       <w:r>
@@ -384,7 +372,7 @@
     </w:p>
     <w:p>
       <w:pPr>
-        <w:pStyle w:val="Title"/>
+        <w:pStyle w:val="Nzov"/>
       </w:pPr>
       <w:r>
         <w:lastRenderedPageBreak/>
@@ -393,7 +381,7 @@
     </w:p>
     <w:tbl>
       <w:tblPr>
-        <w:tblStyle w:val="TableGrid"/>
+        <w:tblStyle w:val="Mriekatabuky"/>
         <w:tblpPr w:leftFromText="180" w:rightFromText="180" w:vertAnchor="page" w:horzAnchor="margin" w:tblpY="3061"/>
         <w:tblW w:w="0" w:type="auto"/>
         <w:tblLayout w:type="fixed"/>
@@ -800,7 +788,7 @@
           </w:p>
           <w:p>
             <w:pPr>
-              <w:pStyle w:val="ListParagraph"/>
+              <w:pStyle w:val="Odsekzoznamu"/>
               <w:numPr>
                 <w:ilvl w:val="0"/>
                 <w:numId w:val="1"/>
@@ -826,7 +814,7 @@
           </w:p>
           <w:p>
             <w:pPr>
-              <w:pStyle w:val="ListParagraph"/>
+              <w:pStyle w:val="Odsekzoznamu"/>
               <w:numPr>
                 <w:ilvl w:val="0"/>
                 <w:numId w:val="1"/>
@@ -902,7 +890,7 @@
           </w:p>
           <w:p>
             <w:pPr>
-              <w:pStyle w:val="ListParagraph"/>
+              <w:pStyle w:val="Odsekzoznamu"/>
               <w:numPr>
                 <w:ilvl w:val="0"/>
                 <w:numId w:val="1"/>
@@ -928,7 +916,7 @@
           </w:p>
           <w:p>
             <w:pPr>
-              <w:pStyle w:val="ListParagraph"/>
+              <w:pStyle w:val="Odsekzoznamu"/>
               <w:numPr>
                 <w:ilvl w:val="0"/>
                 <w:numId w:val="1"/>
@@ -954,7 +942,7 @@
           </w:p>
           <w:p>
             <w:pPr>
-              <w:pStyle w:val="ListParagraph"/>
+              <w:pStyle w:val="Odsekzoznamu"/>
               <w:numPr>
                 <w:ilvl w:val="0"/>
                 <w:numId w:val="1"/>
@@ -1196,7 +1184,7 @@
     </w:p>
     <w:tbl>
       <w:tblPr>
-        <w:tblStyle w:val="TableGrid"/>
+        <w:tblStyle w:val="Mriekatabuky"/>
         <w:tblpPr w:leftFromText="180" w:rightFromText="180" w:vertAnchor="page" w:horzAnchor="margin" w:tblpY="3061"/>
         <w:tblW w:w="0" w:type="auto"/>
         <w:tblLayout w:type="fixed"/>
@@ -1228,6 +1216,7 @@
                 <w:rFonts w:ascii="Arial" w:hAnsi="Arial" w:cs="Arial"/>
               </w:rPr>
             </w:pPr>
+            <w:bookmarkStart w:id="1" w:name="_Hlk120289814"/>
             <w:r>
               <w:rPr>
                 <w:rFonts w:ascii="Arial" w:eastAsia="Arial" w:hAnsi="Arial" w:cs="Arial"/>
@@ -1596,7 +1585,7 @@
           </w:p>
           <w:p>
             <w:pPr>
-              <w:pStyle w:val="ListParagraph"/>
+              <w:pStyle w:val="Odsekzoznamu"/>
               <w:numPr>
                 <w:ilvl w:val="0"/>
                 <w:numId w:val="2"/>
@@ -1632,7 +1621,7 @@
           </w:p>
           <w:p>
             <w:pPr>
-              <w:pStyle w:val="ListParagraph"/>
+              <w:pStyle w:val="Odsekzoznamu"/>
               <w:numPr>
                 <w:ilvl w:val="0"/>
                 <w:numId w:val="2"/>
@@ -1668,7 +1657,7 @@
           </w:p>
           <w:p>
             <w:pPr>
-              <w:pStyle w:val="ListParagraph"/>
+              <w:pStyle w:val="Odsekzoznamu"/>
               <w:numPr>
                 <w:ilvl w:val="0"/>
                 <w:numId w:val="2"/>
@@ -1704,7 +1693,7 @@
           </w:p>
           <w:p>
             <w:pPr>
-              <w:pStyle w:val="ListParagraph"/>
+              <w:pStyle w:val="Odsekzoznamu"/>
               <w:numPr>
                 <w:ilvl w:val="0"/>
                 <w:numId w:val="2"/>
@@ -1780,7 +1769,7 @@
           </w:p>
           <w:p>
             <w:pPr>
-              <w:pStyle w:val="ListParagraph"/>
+              <w:pStyle w:val="Odsekzoznamu"/>
               <w:numPr>
                 <w:ilvl w:val="0"/>
                 <w:numId w:val="2"/>
@@ -1856,7 +1845,7 @@
           </w:p>
           <w:p>
             <w:pPr>
-              <w:pStyle w:val="ListParagraph"/>
+              <w:pStyle w:val="Odsekzoznamu"/>
               <w:rPr>
                 <w:rFonts w:ascii="Arial" w:eastAsia="Arial" w:hAnsi="Arial" w:cs="Arial"/>
                 <w:color w:val="000000" w:themeColor="text1"/>
@@ -1897,7 +1886,7 @@
           </w:p>
           <w:p>
             <w:pPr>
-              <w:pStyle w:val="ListParagraph"/>
+              <w:pStyle w:val="Odsekzoznamu"/>
               <w:numPr>
                 <w:ilvl w:val="0"/>
                 <w:numId w:val="4"/>
@@ -1923,7 +1912,7 @@
           </w:p>
           <w:p>
             <w:pPr>
-              <w:pStyle w:val="ListParagraph"/>
+              <w:pStyle w:val="Odsekzoznamu"/>
               <w:numPr>
                 <w:ilvl w:val="0"/>
                 <w:numId w:val="4"/>
@@ -1949,7 +1938,7 @@
           </w:p>
           <w:p>
             <w:pPr>
-              <w:pStyle w:val="ListParagraph"/>
+              <w:pStyle w:val="Odsekzoznamu"/>
               <w:numPr>
                 <w:ilvl w:val="0"/>
                 <w:numId w:val="4"/>
@@ -2142,6 +2131,7 @@
     <w:p/>
     <w:p/>
     <w:p/>
+    <w:bookmarkEnd w:id="1"/>
     <w:p/>
     <w:p/>
     <w:p/>
@@ -2163,7 +2153,7 @@
     </w:p>
     <w:tbl>
       <w:tblPr>
-        <w:tblStyle w:val="TableGrid"/>
+        <w:tblStyle w:val="Mriekatabuky"/>
         <w:tblpPr w:leftFromText="180" w:rightFromText="180" w:vertAnchor="page" w:horzAnchor="margin" w:tblpY="3061"/>
         <w:tblW w:w="0" w:type="auto"/>
         <w:tblLayout w:type="fixed"/>
@@ -2590,7 +2580,7 @@
           </w:p>
           <w:p>
             <w:pPr>
-              <w:pStyle w:val="ListParagraph"/>
+              <w:pStyle w:val="Odsekzoznamu"/>
               <w:numPr>
                 <w:ilvl w:val="0"/>
                 <w:numId w:val="6"/>
@@ -2616,7 +2606,7 @@
           </w:p>
           <w:p>
             <w:pPr>
-              <w:pStyle w:val="ListParagraph"/>
+              <w:pStyle w:val="Odsekzoznamu"/>
               <w:numPr>
                 <w:ilvl w:val="0"/>
                 <w:numId w:val="6"/>
@@ -2672,7 +2662,7 @@
           </w:p>
           <w:p>
             <w:pPr>
-              <w:pStyle w:val="ListParagraph"/>
+              <w:pStyle w:val="Odsekzoznamu"/>
               <w:numPr>
                 <w:ilvl w:val="0"/>
                 <w:numId w:val="6"/>
@@ -2718,7 +2708,7 @@
           </w:p>
           <w:p>
             <w:pPr>
-              <w:pStyle w:val="ListParagraph"/>
+              <w:pStyle w:val="Odsekzoznamu"/>
               <w:numPr>
                 <w:ilvl w:val="0"/>
                 <w:numId w:val="6"/>
@@ -2754,7 +2744,7 @@
           </w:p>
           <w:p>
             <w:pPr>
-              <w:pStyle w:val="ListParagraph"/>
+              <w:pStyle w:val="Odsekzoznamu"/>
               <w:numPr>
                 <w:ilvl w:val="0"/>
                 <w:numId w:val="6"/>
@@ -2790,7 +2780,7 @@
           </w:p>
           <w:p>
             <w:pPr>
-              <w:pStyle w:val="ListParagraph"/>
+              <w:pStyle w:val="Odsekzoznamu"/>
               <w:rPr>
                 <w:rFonts w:ascii="Arial" w:eastAsia="Arial" w:hAnsi="Arial" w:cs="Arial"/>
                 <w:color w:val="000000" w:themeColor="text1"/>
@@ -2840,7 +2830,7 @@
           </w:p>
           <w:p>
             <w:pPr>
-              <w:pStyle w:val="ListParagraph"/>
+              <w:pStyle w:val="Odsekzoznamu"/>
               <w:numPr>
                 <w:ilvl w:val="0"/>
                 <w:numId w:val="9"/>
@@ -2886,7 +2876,7 @@
           </w:p>
           <w:p>
             <w:pPr>
-              <w:pStyle w:val="ListParagraph"/>
+              <w:pStyle w:val="Odsekzoznamu"/>
               <w:numPr>
                 <w:ilvl w:val="0"/>
                 <w:numId w:val="9"/>
@@ -2922,7 +2912,7 @@
           </w:p>
           <w:p>
             <w:pPr>
-              <w:pStyle w:val="ListParagraph"/>
+              <w:pStyle w:val="Odsekzoznamu"/>
               <w:numPr>
                 <w:ilvl w:val="0"/>
                 <w:numId w:val="9"/>
@@ -3165,7 +3155,7 @@
     </w:p>
     <w:p>
       <w:pPr>
-        <w:pStyle w:val="ListParagraph"/>
+        <w:pStyle w:val="Odsekzoznamu"/>
         <w:numPr>
           <w:ilvl w:val="0"/>
           <w:numId w:val="7"/>
@@ -3181,7 +3171,7 @@
     </w:p>
     <w:tbl>
       <w:tblPr>
-        <w:tblStyle w:val="TableGrid"/>
+        <w:tblStyle w:val="Mriekatabuky"/>
         <w:tblpPr w:leftFromText="180" w:rightFromText="180" w:vertAnchor="page" w:horzAnchor="margin" w:tblpY="3061"/>
         <w:tblW w:w="0" w:type="auto"/>
         <w:tblLayout w:type="fixed"/>
@@ -3238,10 +3228,7 @@
           </w:tcPr>
           <w:p>
             <w:r>
-              <w:t xml:space="preserve">Manage </w:t>
-            </w:r>
-            <w:r>
-              <w:t>reports</w:t>
+              <w:t>Manage reports</w:t>
             </w:r>
           </w:p>
         </w:tc>
@@ -3303,25 +3290,7 @@
                 <w:sz w:val="20"/>
                 <w:szCs w:val="20"/>
               </w:rPr>
-              <w:t xml:space="preserve">Use case description for managing </w:t>
-            </w:r>
-            <w:r>
-              <w:rPr>
-                <w:rFonts w:ascii="Arial" w:eastAsia="Arial" w:hAnsi="Arial" w:cs="Arial"/>
-                <w:color w:val="000000" w:themeColor="text1"/>
-                <w:sz w:val="20"/>
-                <w:szCs w:val="20"/>
-              </w:rPr>
-              <w:t>reports</w:t>
-            </w:r>
-            <w:r>
-              <w:rPr>
-                <w:rFonts w:ascii="Arial" w:eastAsia="Arial" w:hAnsi="Arial" w:cs="Arial"/>
-                <w:color w:val="000000" w:themeColor="text1"/>
-                <w:sz w:val="20"/>
-                <w:szCs w:val="20"/>
-              </w:rPr>
-              <w:t>.</w:t>
+              <w:t>Use case description for managing reports.</w:t>
             </w:r>
           </w:p>
         </w:tc>
@@ -3450,25 +3419,7 @@
                 <w:sz w:val="20"/>
                 <w:szCs w:val="20"/>
               </w:rPr>
-              <w:t xml:space="preserve">The </w:t>
-            </w:r>
-            <w:r>
-              <w:rPr>
-                <w:rFonts w:ascii="Arial" w:eastAsia="Arial" w:hAnsi="Arial" w:cs="Arial"/>
-                <w:color w:val="000000" w:themeColor="text1"/>
-                <w:sz w:val="20"/>
-                <w:szCs w:val="20"/>
-              </w:rPr>
-              <w:t>administrator</w:t>
-            </w:r>
-            <w:r>
-              <w:rPr>
-                <w:rFonts w:ascii="Arial" w:eastAsia="Arial" w:hAnsi="Arial" w:cs="Arial"/>
-                <w:color w:val="000000" w:themeColor="text1"/>
-                <w:sz w:val="20"/>
-                <w:szCs w:val="20"/>
-              </w:rPr>
-              <w:t xml:space="preserve"> must be logged in.</w:t>
+              <w:t>The administrator must be logged in.</w:t>
             </w:r>
           </w:p>
         </w:tc>
@@ -3535,16 +3486,7 @@
                 <w:sz w:val="20"/>
                 <w:szCs w:val="20"/>
               </w:rPr>
-              <w:t xml:space="preserve">The </w:t>
-            </w:r>
-            <w:r>
-              <w:rPr>
-                <w:rFonts w:ascii="Arial" w:eastAsia="Arial" w:hAnsi="Arial" w:cs="Arial"/>
-                <w:color w:val="000000" w:themeColor="text1"/>
-                <w:sz w:val="20"/>
-                <w:szCs w:val="20"/>
-              </w:rPr>
-              <w:t>reported post will be deleted from database</w:t>
+              <w:t>The reported post will be deleted from database</w:t>
             </w:r>
           </w:p>
         </w:tc>
@@ -3614,16 +3556,7 @@
                 <w:szCs w:val="20"/>
               </w:rPr>
               <w:br/>
-              <w:t xml:space="preserve">Manage </w:t>
-            </w:r>
-            <w:r>
-              <w:rPr>
-                <w:rFonts w:ascii="Arial" w:eastAsia="Arial" w:hAnsi="Arial" w:cs="Arial"/>
-                <w:color w:val="000000" w:themeColor="text1"/>
-                <w:sz w:val="20"/>
-                <w:szCs w:val="20"/>
-              </w:rPr>
-              <w:t>Reports</w:t>
+              <w:t>Manage Reports</w:t>
             </w:r>
             <w:r>
               <w:rPr>
@@ -3637,7 +3570,7 @@
           </w:p>
           <w:p>
             <w:pPr>
-              <w:pStyle w:val="ListParagraph"/>
+              <w:pStyle w:val="Odsekzoznamu"/>
               <w:numPr>
                 <w:ilvl w:val="0"/>
                 <w:numId w:val="8"/>
@@ -3663,7 +3596,7 @@
           </w:p>
           <w:p>
             <w:pPr>
-              <w:pStyle w:val="ListParagraph"/>
+              <w:pStyle w:val="Odsekzoznamu"/>
               <w:numPr>
                 <w:ilvl w:val="0"/>
                 <w:numId w:val="8"/>
@@ -3699,7 +3632,7 @@
           </w:p>
           <w:p>
             <w:pPr>
-              <w:pStyle w:val="ListParagraph"/>
+              <w:pStyle w:val="Odsekzoznamu"/>
               <w:numPr>
                 <w:ilvl w:val="0"/>
                 <w:numId w:val="8"/>
@@ -3725,7 +3658,7 @@
           </w:p>
           <w:p>
             <w:pPr>
-              <w:pStyle w:val="ListParagraph"/>
+              <w:pStyle w:val="Odsekzoznamu"/>
               <w:numPr>
                 <w:ilvl w:val="0"/>
                 <w:numId w:val="8"/>
@@ -3771,7 +3704,7 @@
           </w:p>
           <w:p>
             <w:pPr>
-              <w:pStyle w:val="ListParagraph"/>
+              <w:pStyle w:val="Odsekzoznamu"/>
               <w:numPr>
                 <w:ilvl w:val="0"/>
                 <w:numId w:val="8"/>
@@ -5216,17 +5149,17 @@
     <w:lsdException w:name="Unresolved Mention" w:semiHidden="1" w:unhideWhenUsed="1"/>
     <w:lsdException w:name="Smart Link" w:semiHidden="1" w:unhideWhenUsed="1"/>
   </w:latentStyles>
-  <w:style w:type="paragraph" w:default="1" w:styleId="Normal">
+  <w:style w:type="paragraph" w:default="1" w:styleId="Normlny">
     <w:name w:val="Normal"/>
     <w:qFormat/>
   </w:style>
-  <w:style w:type="character" w:default="1" w:styleId="DefaultParagraphFont">
+  <w:style w:type="character" w:default="1" w:styleId="Predvolenpsmoodseku">
     <w:name w:val="Default Paragraph Font"/>
     <w:uiPriority w:val="1"/>
     <w:semiHidden/>
     <w:unhideWhenUsed/>
   </w:style>
-  <w:style w:type="table" w:default="1" w:styleId="TableNormal">
+  <w:style w:type="table" w:default="1" w:styleId="Normlnatabuka">
     <w:name w:val="Normal Table"/>
     <w:uiPriority w:val="99"/>
     <w:semiHidden/>
@@ -5241,17 +5174,17 @@
       </w:tblCellMar>
     </w:tblPr>
   </w:style>
-  <w:style w:type="numbering" w:default="1" w:styleId="NoList">
+  <w:style w:type="numbering" w:default="1" w:styleId="Bezzoznamu">
     <w:name w:val="No List"/>
     <w:uiPriority w:val="99"/>
     <w:semiHidden/>
     <w:unhideWhenUsed/>
   </w:style>
-  <w:style w:type="paragraph" w:styleId="Title">
+  <w:style w:type="paragraph" w:styleId="Nzov">
     <w:name w:val="Title"/>
-    <w:basedOn w:val="Normal"/>
-    <w:next w:val="Normal"/>
-    <w:link w:val="TitleChar"/>
+    <w:basedOn w:val="Normlny"/>
+    <w:next w:val="Normlny"/>
+    <w:link w:val="NzovChar"/>
     <w:uiPriority w:val="10"/>
     <w:qFormat/>
     <w:rsid w:val="008B301E"/>
@@ -5267,10 +5200,10 @@
       <w:szCs w:val="56"/>
     </w:rPr>
   </w:style>
-  <w:style w:type="character" w:customStyle="1" w:styleId="TitleChar">
-    <w:name w:val="Title Char"/>
-    <w:basedOn w:val="DefaultParagraphFont"/>
-    <w:link w:val="Title"/>
+  <w:style w:type="character" w:customStyle="1" w:styleId="NzovChar">
+    <w:name w:val="Názov Char"/>
+    <w:basedOn w:val="Predvolenpsmoodseku"/>
+    <w:link w:val="Nzov"/>
     <w:uiPriority w:val="10"/>
     <w:rsid w:val="008B301E"/>
     <w:rPr>
@@ -5281,9 +5214,9 @@
       <w:szCs w:val="56"/>
     </w:rPr>
   </w:style>
-  <w:style w:type="table" w:styleId="TableGrid">
+  <w:style w:type="table" w:styleId="Mriekatabuky">
     <w:name w:val="Table Grid"/>
-    <w:basedOn w:val="TableNormal"/>
+    <w:basedOn w:val="Normlnatabuka"/>
     <w:uiPriority w:val="59"/>
     <w:rsid w:val="008B301E"/>
     <w:pPr>
@@ -5300,9 +5233,9 @@
       </w:tblBorders>
     </w:tblPr>
   </w:style>
-  <w:style w:type="paragraph" w:styleId="ListParagraph">
+  <w:style w:type="paragraph" w:styleId="Odsekzoznamu">
     <w:name w:val="List Paragraph"/>
-    <w:basedOn w:val="Normal"/>
+    <w:basedOn w:val="Normlny"/>
     <w:uiPriority w:val="34"/>
     <w:qFormat/>
     <w:rsid w:val="00617A00"/>
@@ -5317,10 +5250,10 @@
       <w:lang w:val="ru-RU"/>
     </w:rPr>
   </w:style>
-  <w:style w:type="paragraph" w:styleId="Header">
+  <w:style w:type="paragraph" w:styleId="Hlavika">
     <w:name w:val="header"/>
-    <w:basedOn w:val="Normal"/>
-    <w:link w:val="HeaderChar"/>
+    <w:basedOn w:val="Normlny"/>
+    <w:link w:val="HlavikaChar"/>
     <w:uiPriority w:val="99"/>
     <w:unhideWhenUsed/>
     <w:rsid w:val="00C85371"/>
@@ -5332,17 +5265,17 @@
       <w:spacing w:after="0" w:line="240" w:lineRule="auto"/>
     </w:pPr>
   </w:style>
-  <w:style w:type="character" w:customStyle="1" w:styleId="HeaderChar">
-    <w:name w:val="Header Char"/>
-    <w:basedOn w:val="DefaultParagraphFont"/>
-    <w:link w:val="Header"/>
+  <w:style w:type="character" w:customStyle="1" w:styleId="HlavikaChar">
+    <w:name w:val="Hlavička Char"/>
+    <w:basedOn w:val="Predvolenpsmoodseku"/>
+    <w:link w:val="Hlavika"/>
     <w:uiPriority w:val="99"/>
     <w:rsid w:val="00C85371"/>
   </w:style>
-  <w:style w:type="paragraph" w:styleId="Footer">
+  <w:style w:type="paragraph" w:styleId="Pta">
     <w:name w:val="footer"/>
-    <w:basedOn w:val="Normal"/>
-    <w:link w:val="FooterChar"/>
+    <w:basedOn w:val="Normlny"/>
+    <w:link w:val="PtaChar"/>
     <w:uiPriority w:val="99"/>
     <w:unhideWhenUsed/>
     <w:rsid w:val="00C85371"/>
@@ -5354,10 +5287,10 @@
       <w:spacing w:after="0" w:line="240" w:lineRule="auto"/>
     </w:pPr>
   </w:style>
-  <w:style w:type="character" w:customStyle="1" w:styleId="FooterChar">
-    <w:name w:val="Footer Char"/>
-    <w:basedOn w:val="DefaultParagraphFont"/>
-    <w:link w:val="Footer"/>
+  <w:style w:type="character" w:customStyle="1" w:styleId="PtaChar">
+    <w:name w:val="Päta Char"/>
+    <w:basedOn w:val="Predvolenpsmoodseku"/>
+    <w:link w:val="Pta"/>
     <w:uiPriority w:val="99"/>
     <w:rsid w:val="00C85371"/>
   </w:style>

--- a/SEP3/SEP3 Documentation/Use case descriptions.docx
+++ b/SEP3/SEP3 Documentation/Use case descriptions.docx
@@ -4,7 +4,7 @@
   <w:body>
     <w:p>
       <w:pPr>
-        <w:pStyle w:val="Nzov"/>
+        <w:pStyle w:val="Title"/>
       </w:pPr>
       <w:r>
         <w:t>Use cases</w:t>
@@ -28,10 +28,19 @@
     </w:p>
     <w:p>
       <w:r>
-        <w:t>Manage reports</w:t>
+        <w:t>Login</w:t>
       </w:r>
     </w:p>
-    <w:p/>
+    <w:p>
+      <w:r>
+        <w:t>View Marketplace</w:t>
+      </w:r>
+    </w:p>
+    <w:p>
+      <w:r>
+        <w:t>Register</w:t>
+      </w:r>
+    </w:p>
     <w:p>
       <w:r>
         <w:t>Requirements covered:</w:t>
@@ -39,7 +48,7 @@
     </w:p>
     <w:tbl>
       <w:tblPr>
-        <w:tblStyle w:val="Mriekatabuky"/>
+        <w:tblStyle w:val="TableGrid"/>
         <w:tblW w:w="0" w:type="auto"/>
         <w:tblLook w:val="04A0" w:firstRow="1" w:lastRow="0" w:firstColumn="1" w:lastColumn="0" w:noHBand="0" w:noVBand="1"/>
       </w:tblPr>
@@ -170,9 +179,9 @@
           <w:noProof/>
         </w:rPr>
         <w:drawing>
-          <wp:inline distT="0" distB="0" distL="0" distR="0" wp14:anchorId="28242A22" wp14:editId="4A220397">
-            <wp:extent cx="5943600" cy="4092575"/>
-            <wp:effectExtent l="0" t="0" r="0" b="3175"/>
+          <wp:inline distT="0" distB="0" distL="0" distR="0" wp14:anchorId="28242A22" wp14:editId="696B2D72">
+            <wp:extent cx="5283200" cy="3637844"/>
+            <wp:effectExtent l="0" t="0" r="0" b="1270"/>
             <wp:docPr id="1" name="Grafický objekt 1"/>
             <wp:cNvGraphicFramePr>
               <a:graphicFrameLocks xmlns:a="http://schemas.openxmlformats.org/drawingml/2006/main" noChangeAspect="1"/>
@@ -199,7 +208,7 @@
                   <pic:spPr>
                     <a:xfrm>
                       <a:off x="0" y="0"/>
-                      <a:ext cx="5943600" cy="4092575"/>
+                      <a:ext cx="5293710" cy="3645081"/>
                     </a:xfrm>
                     <a:prstGeom prst="rect">
                       <a:avLst/>
@@ -214,23 +223,11 @@
     </w:p>
     <w:p/>
     <w:p/>
-    <w:p/>
-    <w:p/>
-    <w:p/>
-    <w:p/>
-    <w:p/>
-    <w:p/>
     <w:p>
+      <w:pPr>
+        <w:pStyle w:val="Title"/>
+      </w:pPr>
       <w:r>
-        <w:br w:type="page"/>
-      </w:r>
-    </w:p>
-    <w:p>
-      <w:pPr>
-        <w:pStyle w:val="Nzov"/>
-      </w:pPr>
-      <w:r>
-        <w:lastRenderedPageBreak/>
         <w:t>Use cases – Brief Description</w:t>
       </w:r>
     </w:p>
@@ -372,7 +369,7 @@
     </w:p>
     <w:p>
       <w:pPr>
-        <w:pStyle w:val="Nzov"/>
+        <w:pStyle w:val="Title"/>
       </w:pPr>
       <w:r>
         <w:lastRenderedPageBreak/>
@@ -381,7 +378,7 @@
     </w:p>
     <w:tbl>
       <w:tblPr>
-        <w:tblStyle w:val="Mriekatabuky"/>
+        <w:tblStyle w:val="TableGrid"/>
         <w:tblpPr w:leftFromText="180" w:rightFromText="180" w:vertAnchor="page" w:horzAnchor="margin" w:tblpY="3061"/>
         <w:tblW w:w="0" w:type="auto"/>
         <w:tblLayout w:type="fixed"/>
@@ -788,7 +785,7 @@
           </w:p>
           <w:p>
             <w:pPr>
-              <w:pStyle w:val="Odsekzoznamu"/>
+              <w:pStyle w:val="ListParagraph"/>
               <w:numPr>
                 <w:ilvl w:val="0"/>
                 <w:numId w:val="1"/>
@@ -814,7 +811,7 @@
           </w:p>
           <w:p>
             <w:pPr>
-              <w:pStyle w:val="Odsekzoznamu"/>
+              <w:pStyle w:val="ListParagraph"/>
               <w:numPr>
                 <w:ilvl w:val="0"/>
                 <w:numId w:val="1"/>
@@ -890,7 +887,7 @@
           </w:p>
           <w:p>
             <w:pPr>
-              <w:pStyle w:val="Odsekzoznamu"/>
+              <w:pStyle w:val="ListParagraph"/>
               <w:numPr>
                 <w:ilvl w:val="0"/>
                 <w:numId w:val="1"/>
@@ -916,7 +913,7 @@
           </w:p>
           <w:p>
             <w:pPr>
-              <w:pStyle w:val="Odsekzoznamu"/>
+              <w:pStyle w:val="ListParagraph"/>
               <w:numPr>
                 <w:ilvl w:val="0"/>
                 <w:numId w:val="1"/>
@@ -942,7 +939,7 @@
           </w:p>
           <w:p>
             <w:pPr>
-              <w:pStyle w:val="Odsekzoznamu"/>
+              <w:pStyle w:val="ListParagraph"/>
               <w:numPr>
                 <w:ilvl w:val="0"/>
                 <w:numId w:val="1"/>
@@ -1184,7 +1181,7 @@
     </w:p>
     <w:tbl>
       <w:tblPr>
-        <w:tblStyle w:val="Mriekatabuky"/>
+        <w:tblStyle w:val="TableGrid"/>
         <w:tblpPr w:leftFromText="180" w:rightFromText="180" w:vertAnchor="page" w:horzAnchor="margin" w:tblpY="3061"/>
         <w:tblW w:w="0" w:type="auto"/>
         <w:tblLayout w:type="fixed"/>
@@ -1585,7 +1582,7 @@
           </w:p>
           <w:p>
             <w:pPr>
-              <w:pStyle w:val="Odsekzoznamu"/>
+              <w:pStyle w:val="ListParagraph"/>
               <w:numPr>
                 <w:ilvl w:val="0"/>
                 <w:numId w:val="2"/>
@@ -1621,7 +1618,7 @@
           </w:p>
           <w:p>
             <w:pPr>
-              <w:pStyle w:val="Odsekzoznamu"/>
+              <w:pStyle w:val="ListParagraph"/>
               <w:numPr>
                 <w:ilvl w:val="0"/>
                 <w:numId w:val="2"/>
@@ -1657,7 +1654,7 @@
           </w:p>
           <w:p>
             <w:pPr>
-              <w:pStyle w:val="Odsekzoznamu"/>
+              <w:pStyle w:val="ListParagraph"/>
               <w:numPr>
                 <w:ilvl w:val="0"/>
                 <w:numId w:val="2"/>
@@ -1693,7 +1690,7 @@
           </w:p>
           <w:p>
             <w:pPr>
-              <w:pStyle w:val="Odsekzoznamu"/>
+              <w:pStyle w:val="ListParagraph"/>
               <w:numPr>
                 <w:ilvl w:val="0"/>
                 <w:numId w:val="2"/>
@@ -1769,7 +1766,7 @@
           </w:p>
           <w:p>
             <w:pPr>
-              <w:pStyle w:val="Odsekzoznamu"/>
+              <w:pStyle w:val="ListParagraph"/>
               <w:numPr>
                 <w:ilvl w:val="0"/>
                 <w:numId w:val="2"/>
@@ -1845,7 +1842,7 @@
           </w:p>
           <w:p>
             <w:pPr>
-              <w:pStyle w:val="Odsekzoznamu"/>
+              <w:pStyle w:val="ListParagraph"/>
               <w:rPr>
                 <w:rFonts w:ascii="Arial" w:eastAsia="Arial" w:hAnsi="Arial" w:cs="Arial"/>
                 <w:color w:val="000000" w:themeColor="text1"/>
@@ -1886,7 +1883,7 @@
           </w:p>
           <w:p>
             <w:pPr>
-              <w:pStyle w:val="Odsekzoznamu"/>
+              <w:pStyle w:val="ListParagraph"/>
               <w:numPr>
                 <w:ilvl w:val="0"/>
                 <w:numId w:val="4"/>
@@ -1912,7 +1909,7 @@
           </w:p>
           <w:p>
             <w:pPr>
-              <w:pStyle w:val="Odsekzoznamu"/>
+              <w:pStyle w:val="ListParagraph"/>
               <w:numPr>
                 <w:ilvl w:val="0"/>
                 <w:numId w:val="4"/>
@@ -1938,7 +1935,7 @@
           </w:p>
           <w:p>
             <w:pPr>
-              <w:pStyle w:val="Odsekzoznamu"/>
+              <w:pStyle w:val="ListParagraph"/>
               <w:numPr>
                 <w:ilvl w:val="0"/>
                 <w:numId w:val="4"/>
@@ -2153,7 +2150,7 @@
     </w:p>
     <w:tbl>
       <w:tblPr>
-        <w:tblStyle w:val="Mriekatabuky"/>
+        <w:tblStyle w:val="TableGrid"/>
         <w:tblpPr w:leftFromText="180" w:rightFromText="180" w:vertAnchor="page" w:horzAnchor="margin" w:tblpY="3061"/>
         <w:tblW w:w="0" w:type="auto"/>
         <w:tblLayout w:type="fixed"/>
@@ -2218,7 +2215,7 @@
       </w:tr>
       <w:tr>
         <w:trPr>
-          <w:trHeight w:val="705"/>
+          <w:trHeight w:val="499"/>
         </w:trPr>
         <w:tc>
           <w:tcPr>
@@ -2234,7 +2231,10 @@
           <w:p>
             <w:pPr>
               <w:rPr>
-                <w:rFonts w:ascii="Arial" w:hAnsi="Arial" w:cs="Arial"/>
+                <w:rFonts w:ascii="Arial" w:eastAsia="Arial" w:hAnsi="Arial" w:cs="Arial"/>
+                <w:color w:val="000000" w:themeColor="text1"/>
+                <w:sz w:val="20"/>
+                <w:szCs w:val="20"/>
               </w:rPr>
             </w:pPr>
             <w:r>
@@ -2273,7 +2273,7 @@
                 <w:sz w:val="20"/>
                 <w:szCs w:val="20"/>
               </w:rPr>
-              <w:t>Use case description for managing conversation.</w:t>
+              <w:t xml:space="preserve">The user can manage his conversation </w:t>
             </w:r>
           </w:p>
         </w:tc>
@@ -2411,7 +2411,25 @@
                 <w:sz w:val="20"/>
                 <w:szCs w:val="20"/>
               </w:rPr>
-              <w:t>n.</w:t>
+              <w:t>n</w:t>
+            </w:r>
+            <w:r>
+              <w:rPr>
+                <w:rFonts w:ascii="Arial" w:eastAsia="Arial" w:hAnsi="Arial" w:cs="Arial"/>
+                <w:color w:val="000000" w:themeColor="text1"/>
+                <w:sz w:val="20"/>
+                <w:szCs w:val="20"/>
+              </w:rPr>
+              <w:t xml:space="preserve"> his account</w:t>
+            </w:r>
+            <w:r>
+              <w:rPr>
+                <w:rFonts w:ascii="Arial" w:eastAsia="Arial" w:hAnsi="Arial" w:cs="Arial"/>
+                <w:color w:val="000000" w:themeColor="text1"/>
+                <w:sz w:val="20"/>
+                <w:szCs w:val="20"/>
+              </w:rPr>
+              <w:t>.</w:t>
             </w:r>
           </w:p>
         </w:tc>
@@ -2580,7 +2598,7 @@
           </w:p>
           <w:p>
             <w:pPr>
-              <w:pStyle w:val="Odsekzoznamu"/>
+              <w:pStyle w:val="ListParagraph"/>
               <w:numPr>
                 <w:ilvl w:val="0"/>
                 <w:numId w:val="6"/>
@@ -2601,12 +2619,22 @@
                 <w:szCs w:val="20"/>
                 <w:lang w:val="en-US"/>
               </w:rPr>
-              <w:t>User logins to his account.</w:t>
-            </w:r>
-          </w:p>
-          <w:p>
-            <w:pPr>
-              <w:pStyle w:val="Odsekzoznamu"/>
+              <w:t>Actor</w:t>
+            </w:r>
+            <w:r>
+              <w:rPr>
+                <w:rFonts w:ascii="Arial" w:eastAsia="Arial" w:hAnsi="Arial" w:cs="Arial"/>
+                <w:color w:val="000000" w:themeColor="text1"/>
+                <w:sz w:val="20"/>
+                <w:szCs w:val="20"/>
+                <w:lang w:val="en-US"/>
+              </w:rPr>
+              <w:t xml:space="preserve"> logins to his account.</w:t>
+            </w:r>
+          </w:p>
+          <w:p>
+            <w:pPr>
+              <w:pStyle w:val="ListParagraph"/>
               <w:numPr>
                 <w:ilvl w:val="0"/>
                 <w:numId w:val="6"/>
@@ -2627,7 +2655,17 @@
                 <w:szCs w:val="20"/>
                 <w:lang w:val="en-US"/>
               </w:rPr>
-              <w:t xml:space="preserve">User presses the </w:t>
+              <w:t>The actor</w:t>
+            </w:r>
+            <w:r>
+              <w:rPr>
+                <w:rFonts w:ascii="Arial" w:eastAsia="Arial" w:hAnsi="Arial" w:cs="Arial"/>
+                <w:color w:val="000000" w:themeColor="text1"/>
+                <w:sz w:val="20"/>
+                <w:szCs w:val="20"/>
+                <w:lang w:val="en-US"/>
+              </w:rPr>
+              <w:t xml:space="preserve"> presses the </w:t>
             </w:r>
             <w:r>
               <w:rPr>
@@ -2662,7 +2700,7 @@
           </w:p>
           <w:p>
             <w:pPr>
-              <w:pStyle w:val="Odsekzoznamu"/>
+              <w:pStyle w:val="ListParagraph"/>
               <w:numPr>
                 <w:ilvl w:val="0"/>
                 <w:numId w:val="6"/>
@@ -2693,7 +2731,27 @@
                 <w:szCs w:val="20"/>
                 <w:lang w:val="en-US"/>
               </w:rPr>
-              <w:t xml:space="preserve"> the conversations that the user has</w:t>
+              <w:t xml:space="preserve"> the conversations that the </w:t>
+            </w:r>
+            <w:r>
+              <w:rPr>
+                <w:rFonts w:ascii="Arial" w:eastAsia="Arial" w:hAnsi="Arial" w:cs="Arial"/>
+                <w:color w:val="000000" w:themeColor="text1"/>
+                <w:sz w:val="20"/>
+                <w:szCs w:val="20"/>
+                <w:lang w:val="en-US"/>
+              </w:rPr>
+              <w:t>actor</w:t>
+            </w:r>
+            <w:r>
+              <w:rPr>
+                <w:rFonts w:ascii="Arial" w:eastAsia="Arial" w:hAnsi="Arial" w:cs="Arial"/>
+                <w:color w:val="000000" w:themeColor="text1"/>
+                <w:sz w:val="20"/>
+                <w:szCs w:val="20"/>
+                <w:lang w:val="en-US"/>
+              </w:rPr>
+              <w:t xml:space="preserve"> has</w:t>
             </w:r>
             <w:r>
               <w:rPr>
@@ -2708,7 +2766,7 @@
           </w:p>
           <w:p>
             <w:pPr>
-              <w:pStyle w:val="Odsekzoznamu"/>
+              <w:pStyle w:val="ListParagraph"/>
               <w:numPr>
                 <w:ilvl w:val="0"/>
                 <w:numId w:val="6"/>
@@ -2729,7 +2787,27 @@
                 <w:szCs w:val="20"/>
                 <w:lang w:val="en-US"/>
               </w:rPr>
-              <w:t xml:space="preserve">If the user wants to </w:t>
+              <w:t xml:space="preserve">If the </w:t>
+            </w:r>
+            <w:r>
+              <w:rPr>
+                <w:rFonts w:ascii="Arial" w:eastAsia="Arial" w:hAnsi="Arial" w:cs="Arial"/>
+                <w:color w:val="000000" w:themeColor="text1"/>
+                <w:sz w:val="20"/>
+                <w:szCs w:val="20"/>
+                <w:lang w:val="en-US"/>
+              </w:rPr>
+              <w:t>actor</w:t>
+            </w:r>
+            <w:r>
+              <w:rPr>
+                <w:rFonts w:ascii="Arial" w:eastAsia="Arial" w:hAnsi="Arial" w:cs="Arial"/>
+                <w:color w:val="000000" w:themeColor="text1"/>
+                <w:sz w:val="20"/>
+                <w:szCs w:val="20"/>
+                <w:lang w:val="en-US"/>
+              </w:rPr>
+              <w:t xml:space="preserve"> wants to </w:t>
             </w:r>
             <w:r>
               <w:rPr>
@@ -2744,7 +2822,7 @@
           </w:p>
           <w:p>
             <w:pPr>
-              <w:pStyle w:val="Odsekzoznamu"/>
+              <w:pStyle w:val="ListParagraph"/>
               <w:numPr>
                 <w:ilvl w:val="0"/>
                 <w:numId w:val="6"/>
@@ -2777,191 +2855,16 @@
               </w:rPr>
               <w:t xml:space="preserve">to messages where he can write to the </w:t>
             </w:r>
-          </w:p>
-          <w:p>
-            <w:pPr>
-              <w:pStyle w:val="Odsekzoznamu"/>
-              <w:rPr>
-                <w:rFonts w:ascii="Arial" w:eastAsia="Arial" w:hAnsi="Arial" w:cs="Arial"/>
-                <w:color w:val="000000" w:themeColor="text1"/>
-                <w:sz w:val="20"/>
-                <w:szCs w:val="20"/>
-                <w:lang w:val="en-US"/>
-              </w:rPr>
-            </w:pPr>
-          </w:p>
-          <w:p>
-            <w:pPr>
-              <w:rPr>
-                <w:rFonts w:ascii="Arial" w:eastAsia="Arial" w:hAnsi="Arial" w:cs="Arial"/>
-                <w:color w:val="000000" w:themeColor="text1"/>
-                <w:sz w:val="20"/>
-                <w:szCs w:val="20"/>
-              </w:rPr>
-            </w:pPr>
-            <w:r>
-              <w:rPr>
-                <w:rFonts w:ascii="Arial" w:eastAsia="Arial" w:hAnsi="Arial" w:cs="Arial"/>
-                <w:color w:val="000000" w:themeColor="text1"/>
-                <w:sz w:val="20"/>
-                <w:szCs w:val="20"/>
-              </w:rPr>
-              <w:t xml:space="preserve">Delete </w:t>
-            </w:r>
-            <w:r>
-              <w:rPr>
-                <w:rFonts w:ascii="Arial" w:eastAsia="Arial" w:hAnsi="Arial" w:cs="Arial"/>
-                <w:color w:val="000000" w:themeColor="text1"/>
-                <w:sz w:val="20"/>
-                <w:szCs w:val="20"/>
-              </w:rPr>
-              <w:t>Conversations</w:t>
-            </w:r>
-          </w:p>
-          <w:p>
-            <w:pPr>
-              <w:rPr>
-                <w:rFonts w:ascii="Arial" w:eastAsia="Arial" w:hAnsi="Arial" w:cs="Arial"/>
-                <w:color w:val="000000" w:themeColor="text1"/>
-                <w:sz w:val="20"/>
-                <w:szCs w:val="20"/>
-              </w:rPr>
-            </w:pPr>
-          </w:p>
-          <w:p>
-            <w:pPr>
-              <w:pStyle w:val="Odsekzoznamu"/>
-              <w:numPr>
-                <w:ilvl w:val="0"/>
-                <w:numId w:val="9"/>
-              </w:numPr>
-              <w:rPr>
-                <w:rFonts w:ascii="Arial" w:eastAsia="Arial" w:hAnsi="Arial" w:cs="Arial"/>
-                <w:color w:val="000000" w:themeColor="text1"/>
-                <w:sz w:val="20"/>
-                <w:szCs w:val="20"/>
-                <w:lang w:val="en-US"/>
-              </w:rPr>
-            </w:pPr>
-            <w:r>
-              <w:rPr>
-                <w:rFonts w:ascii="Arial" w:eastAsia="Arial" w:hAnsi="Arial" w:cs="Arial"/>
-                <w:color w:val="000000" w:themeColor="text1"/>
-                <w:sz w:val="20"/>
-                <w:szCs w:val="20"/>
-                <w:lang w:val="en-US"/>
-              </w:rPr>
-              <w:t xml:space="preserve">User </w:t>
-            </w:r>
-            <w:r>
-              <w:rPr>
-                <w:rFonts w:ascii="Arial" w:eastAsia="Arial" w:hAnsi="Arial" w:cs="Arial"/>
-                <w:color w:val="000000" w:themeColor="text1"/>
-                <w:sz w:val="20"/>
-                <w:szCs w:val="20"/>
-                <w:lang w:val="en-US"/>
-              </w:rPr>
-              <w:t>chooses the conversation</w:t>
-            </w:r>
-            <w:r>
-              <w:rPr>
-                <w:rFonts w:ascii="Arial" w:eastAsia="Arial" w:hAnsi="Arial" w:cs="Arial"/>
-                <w:color w:val="000000" w:themeColor="text1"/>
-                <w:sz w:val="20"/>
-                <w:szCs w:val="20"/>
-                <w:lang w:val="en-US"/>
-              </w:rPr>
-              <w:t>.</w:t>
-            </w:r>
-          </w:p>
-          <w:p>
-            <w:pPr>
-              <w:pStyle w:val="Odsekzoznamu"/>
-              <w:numPr>
-                <w:ilvl w:val="0"/>
-                <w:numId w:val="9"/>
-              </w:numPr>
-              <w:rPr>
-                <w:rFonts w:ascii="Arial" w:eastAsia="Arial" w:hAnsi="Arial" w:cs="Arial"/>
-                <w:color w:val="000000" w:themeColor="text1"/>
-                <w:sz w:val="20"/>
-                <w:szCs w:val="20"/>
-                <w:lang w:val="en-US"/>
-              </w:rPr>
-            </w:pPr>
-            <w:r>
-              <w:rPr>
-                <w:rFonts w:ascii="Arial" w:eastAsia="Arial" w:hAnsi="Arial" w:cs="Arial"/>
-                <w:color w:val="000000" w:themeColor="text1"/>
-                <w:sz w:val="20"/>
-                <w:szCs w:val="20"/>
-                <w:lang w:val="en-US"/>
-              </w:rPr>
-              <w:t xml:space="preserve">A window will appear </w:t>
-            </w:r>
-            <w:r>
-              <w:rPr>
-                <w:rFonts w:ascii="Arial" w:eastAsia="Arial" w:hAnsi="Arial" w:cs="Arial"/>
-                <w:color w:val="000000" w:themeColor="text1"/>
-                <w:sz w:val="20"/>
-                <w:szCs w:val="20"/>
-                <w:lang w:val="en-US"/>
-              </w:rPr>
-              <w:t>with the conversation</w:t>
-            </w:r>
-          </w:p>
-          <w:p>
-            <w:pPr>
-              <w:pStyle w:val="Odsekzoznamu"/>
-              <w:numPr>
-                <w:ilvl w:val="0"/>
-                <w:numId w:val="9"/>
-              </w:numPr>
-              <w:rPr>
-                <w:rFonts w:ascii="Arial" w:eastAsia="Arial" w:hAnsi="Arial" w:cs="Arial"/>
-                <w:color w:val="000000" w:themeColor="text1"/>
-                <w:sz w:val="20"/>
-                <w:szCs w:val="20"/>
-                <w:lang w:val="en-US"/>
-              </w:rPr>
-            </w:pPr>
-            <w:r>
-              <w:rPr>
-                <w:rFonts w:ascii="Arial" w:eastAsia="Arial" w:hAnsi="Arial" w:cs="Arial"/>
-                <w:color w:val="000000" w:themeColor="text1"/>
-                <w:sz w:val="20"/>
-                <w:szCs w:val="20"/>
-                <w:lang w:val="en-US"/>
-              </w:rPr>
-              <w:t xml:space="preserve">The user presses the delete button and the </w:t>
-            </w:r>
-            <w:r>
-              <w:rPr>
-                <w:rFonts w:ascii="Arial" w:eastAsia="Arial" w:hAnsi="Arial" w:cs="Arial"/>
-                <w:color w:val="000000" w:themeColor="text1"/>
-                <w:sz w:val="20"/>
-                <w:szCs w:val="20"/>
-                <w:lang w:val="en-US"/>
-              </w:rPr>
-              <w:t>conversation</w:t>
-            </w:r>
-            <w:r>
-              <w:rPr>
-                <w:rFonts w:ascii="Arial" w:eastAsia="Arial" w:hAnsi="Arial" w:cs="Arial"/>
-                <w:color w:val="000000" w:themeColor="text1"/>
-                <w:sz w:val="20"/>
-                <w:szCs w:val="20"/>
-                <w:lang w:val="en-US"/>
-              </w:rPr>
-              <w:t xml:space="preserve"> will be deleted.</w:t>
-            </w:r>
-          </w:p>
-          <w:p>
-            <w:pPr>
-              <w:rPr>
-                <w:rFonts w:ascii="Arial" w:hAnsi="Arial" w:cs="Arial"/>
-              </w:rPr>
-            </w:pPr>
+            <w:r>
+              <w:rPr>
+                <w:rFonts w:ascii="Arial" w:eastAsia="Arial" w:hAnsi="Arial" w:cs="Arial"/>
+                <w:color w:val="000000" w:themeColor="text1"/>
+                <w:sz w:val="20"/>
+                <w:szCs w:val="20"/>
+                <w:lang w:val="en-US"/>
+              </w:rPr>
+              <w:t>seller.</w:t>
+            </w:r>
           </w:p>
           <w:p>
             <w:pPr>
@@ -3148,30 +3051,10 @@
         <w:tab/>
       </w:r>
     </w:p>
-    <w:p>
-      <w:r>
-        <w:br w:type="page"/>
-      </w:r>
-    </w:p>
-    <w:p>
-      <w:pPr>
-        <w:pStyle w:val="Odsekzoznamu"/>
-        <w:numPr>
-          <w:ilvl w:val="0"/>
-          <w:numId w:val="7"/>
-        </w:numPr>
-        <w:rPr>
-          <w:rFonts w:ascii="Arial" w:eastAsia="Arial" w:hAnsi="Arial" w:cs="Arial"/>
-          <w:color w:val="000000" w:themeColor="text1"/>
-          <w:sz w:val="20"/>
-          <w:szCs w:val="20"/>
-          <w:lang w:val="en-US"/>
-        </w:rPr>
-      </w:pPr>
-    </w:p>
+    <w:p/>
     <w:tbl>
       <w:tblPr>
-        <w:tblStyle w:val="Mriekatabuky"/>
+        <w:tblStyle w:val="TableGrid"/>
         <w:tblpPr w:leftFromText="180" w:rightFromText="180" w:vertAnchor="page" w:horzAnchor="margin" w:tblpY="3061"/>
         <w:tblW w:w="0" w:type="auto"/>
         <w:tblLayout w:type="fixed"/>
@@ -3210,6 +3093,7 @@
                 <w:sz w:val="20"/>
                 <w:szCs w:val="20"/>
               </w:rPr>
+              <w:lastRenderedPageBreak/>
               <w:t xml:space="preserve">Use case </w:t>
             </w:r>
           </w:p>
@@ -3228,7 +3112,7 @@
           </w:tcPr>
           <w:p>
             <w:r>
-              <w:t>Manage reports</w:t>
+              <w:t>Login</w:t>
             </w:r>
           </w:p>
         </w:tc>
@@ -3290,7 +3174,16 @@
                 <w:sz w:val="20"/>
                 <w:szCs w:val="20"/>
               </w:rPr>
-              <w:t>Use case description for managing reports.</w:t>
+              <w:t>The user logs into the system, to have acce</w:t>
+            </w:r>
+            <w:r>
+              <w:rPr>
+                <w:rFonts w:ascii="Arial" w:eastAsia="Arial" w:hAnsi="Arial" w:cs="Arial"/>
+                <w:color w:val="000000" w:themeColor="text1"/>
+                <w:sz w:val="20"/>
+                <w:szCs w:val="20"/>
+              </w:rPr>
+              <w:t>ss to all features</w:t>
             </w:r>
           </w:p>
         </w:tc>
@@ -3356,7 +3249,7 @@
                 <w:sz w:val="20"/>
                 <w:szCs w:val="20"/>
               </w:rPr>
-              <w:t>Administrator</w:t>
+              <w:t>User</w:t>
             </w:r>
           </w:p>
         </w:tc>
@@ -3419,7 +3312,7 @@
                 <w:sz w:val="20"/>
                 <w:szCs w:val="20"/>
               </w:rPr>
-              <w:t>The administrator must be logged in.</w:t>
+              <w:t>The email should be registered in the system</w:t>
             </w:r>
           </w:p>
         </w:tc>
@@ -3486,14 +3379,23 @@
                 <w:sz w:val="20"/>
                 <w:szCs w:val="20"/>
               </w:rPr>
-              <w:t>The reported post will be deleted from database</w:t>
+              <w:t xml:space="preserve">The </w:t>
+            </w:r>
+            <w:r>
+              <w:rPr>
+                <w:rFonts w:ascii="Arial" w:eastAsia="Arial" w:hAnsi="Arial" w:cs="Arial"/>
+                <w:color w:val="000000" w:themeColor="text1"/>
+                <w:sz w:val="20"/>
+                <w:szCs w:val="20"/>
+              </w:rPr>
+              <w:t>user is logged into their account</w:t>
             </w:r>
           </w:p>
         </w:tc>
       </w:tr>
       <w:tr>
         <w:trPr>
-          <w:trHeight w:val="465"/>
+          <w:trHeight w:val="2699"/>
         </w:trPr>
         <w:tc>
           <w:tcPr>
@@ -3555,25 +3457,24 @@
                 <w:sz w:val="20"/>
                 <w:szCs w:val="20"/>
               </w:rPr>
+              <w:t>Login</w:t>
+            </w:r>
+            <w:r>
+              <w:rPr>
+                <w:rFonts w:ascii="Arial" w:eastAsia="Arial" w:hAnsi="Arial" w:cs="Arial"/>
+                <w:color w:val="000000" w:themeColor="text1"/>
+                <w:sz w:val="20"/>
+                <w:szCs w:val="20"/>
+              </w:rPr>
               <w:br/>
-              <w:t>Manage Reports</w:t>
-            </w:r>
-            <w:r>
-              <w:rPr>
-                <w:rFonts w:ascii="Arial" w:eastAsia="Arial" w:hAnsi="Arial" w:cs="Arial"/>
-                <w:color w:val="000000" w:themeColor="text1"/>
-                <w:sz w:val="20"/>
-                <w:szCs w:val="20"/>
-              </w:rPr>
-              <w:br/>
-            </w:r>
-          </w:p>
-          <w:p>
-            <w:pPr>
-              <w:pStyle w:val="Odsekzoznamu"/>
+            </w:r>
+          </w:p>
+          <w:p>
+            <w:pPr>
+              <w:pStyle w:val="ListParagraph"/>
               <w:numPr>
                 <w:ilvl w:val="0"/>
-                <w:numId w:val="8"/>
+                <w:numId w:val="12"/>
               </w:numPr>
               <w:rPr>
                 <w:rFonts w:ascii="Arial" w:eastAsia="Arial" w:hAnsi="Arial" w:cs="Arial"/>
@@ -3591,15 +3492,97 @@
                 <w:szCs w:val="20"/>
                 <w:lang w:val="en-US"/>
               </w:rPr>
-              <w:t>Administrator enters his account.</w:t>
-            </w:r>
-          </w:p>
-          <w:p>
-            <w:pPr>
-              <w:pStyle w:val="Odsekzoznamu"/>
+              <w:t xml:space="preserve">The </w:t>
+            </w:r>
+            <w:r>
+              <w:rPr>
+                <w:rFonts w:ascii="Arial" w:eastAsia="Arial" w:hAnsi="Arial" w:cs="Arial"/>
+                <w:color w:val="000000" w:themeColor="text1"/>
+                <w:sz w:val="20"/>
+                <w:szCs w:val="20"/>
+                <w:lang w:val="en-US"/>
+              </w:rPr>
+              <w:t>actor</w:t>
+            </w:r>
+            <w:r>
+              <w:rPr>
+                <w:rFonts w:ascii="Arial" w:eastAsia="Arial" w:hAnsi="Arial" w:cs="Arial"/>
+                <w:color w:val="000000" w:themeColor="text1"/>
+                <w:sz w:val="20"/>
+                <w:szCs w:val="20"/>
+                <w:lang w:val="en-US"/>
+              </w:rPr>
+              <w:t xml:space="preserve"> enters </w:t>
+            </w:r>
+            <w:r>
+              <w:rPr>
+                <w:rFonts w:ascii="Arial" w:eastAsia="Arial" w:hAnsi="Arial" w:cs="Arial"/>
+                <w:color w:val="000000" w:themeColor="text1"/>
+                <w:sz w:val="20"/>
+                <w:szCs w:val="20"/>
+                <w:lang w:val="en-US"/>
+              </w:rPr>
+              <w:t>data</w:t>
+            </w:r>
+            <w:r>
+              <w:rPr>
+                <w:rFonts w:ascii="Arial" w:eastAsia="Arial" w:hAnsi="Arial" w:cs="Arial"/>
+                <w:color w:val="000000" w:themeColor="text1"/>
+                <w:sz w:val="20"/>
+                <w:szCs w:val="20"/>
+                <w:lang w:val="en-US"/>
+              </w:rPr>
+              <w:t xml:space="preserve"> for</w:t>
+            </w:r>
+            <w:r>
+              <w:rPr>
+                <w:rFonts w:ascii="Arial" w:eastAsia="Arial" w:hAnsi="Arial" w:cs="Arial"/>
+                <w:color w:val="000000" w:themeColor="text1"/>
+                <w:sz w:val="20"/>
+                <w:szCs w:val="20"/>
+                <w:lang w:val="en-US"/>
+              </w:rPr>
+              <w:br/>
+              <w:t>-</w:t>
+            </w:r>
+            <w:r>
+              <w:rPr>
+                <w:rFonts w:ascii="Arial" w:eastAsia="Arial" w:hAnsi="Arial" w:cs="Arial"/>
+                <w:color w:val="000000" w:themeColor="text1"/>
+                <w:sz w:val="20"/>
+                <w:szCs w:val="20"/>
+                <w:lang w:val="en-US"/>
+              </w:rPr>
+              <w:t>Email</w:t>
+            </w:r>
+            <w:r>
+              <w:rPr>
+                <w:rFonts w:ascii="Arial" w:eastAsia="Arial" w:hAnsi="Arial" w:cs="Arial"/>
+                <w:color w:val="000000" w:themeColor="text1"/>
+                <w:sz w:val="20"/>
+                <w:szCs w:val="20"/>
+                <w:lang w:val="en-US"/>
+              </w:rPr>
+              <w:br/>
+              <w:t>-</w:t>
+            </w:r>
+            <w:r>
+              <w:rPr>
+                <w:rFonts w:ascii="Arial" w:eastAsia="Arial" w:hAnsi="Arial" w:cs="Arial"/>
+                <w:color w:val="000000" w:themeColor="text1"/>
+                <w:sz w:val="20"/>
+                <w:szCs w:val="20"/>
+                <w:lang w:val="en-US"/>
+              </w:rPr>
+              <w:t>Password</w:t>
+            </w:r>
+          </w:p>
+          <w:p>
+            <w:pPr>
+              <w:pStyle w:val="ListParagraph"/>
               <w:numPr>
                 <w:ilvl w:val="0"/>
-                <w:numId w:val="8"/>
+                <w:numId w:val="12"/>
               </w:numPr>
               <w:rPr>
                 <w:rFonts w:ascii="Arial" w:eastAsia="Arial" w:hAnsi="Arial" w:cs="Arial"/>
@@ -3617,25 +3600,35 @@
                 <w:szCs w:val="20"/>
                 <w:lang w:val="en-US"/>
               </w:rPr>
-              <w:t>Administrator can press the report button</w:t>
-            </w:r>
-            <w:r>
-              <w:rPr>
-                <w:rFonts w:ascii="Arial" w:eastAsia="Arial" w:hAnsi="Arial" w:cs="Arial"/>
-                <w:color w:val="000000" w:themeColor="text1"/>
-                <w:sz w:val="20"/>
-                <w:szCs w:val="20"/>
-                <w:lang w:val="en-US"/>
-              </w:rPr>
-              <w:t>.</w:t>
-            </w:r>
-          </w:p>
-          <w:p>
-            <w:pPr>
-              <w:pStyle w:val="Odsekzoznamu"/>
+              <w:t xml:space="preserve">The </w:t>
+            </w:r>
+            <w:r>
+              <w:rPr>
+                <w:rFonts w:ascii="Arial" w:eastAsia="Arial" w:hAnsi="Arial" w:cs="Arial"/>
+                <w:color w:val="000000" w:themeColor="text1"/>
+                <w:sz w:val="20"/>
+                <w:szCs w:val="20"/>
+                <w:lang w:val="en-US"/>
+              </w:rPr>
+              <w:t>actor</w:t>
+            </w:r>
+            <w:r>
+              <w:rPr>
+                <w:rFonts w:ascii="Arial" w:eastAsia="Arial" w:hAnsi="Arial" w:cs="Arial"/>
+                <w:color w:val="000000" w:themeColor="text1"/>
+                <w:sz w:val="20"/>
+                <w:szCs w:val="20"/>
+                <w:lang w:val="en-US"/>
+              </w:rPr>
+              <w:t xml:space="preserve"> logs in</w:t>
+            </w:r>
+          </w:p>
+          <w:p>
+            <w:pPr>
+              <w:pStyle w:val="ListParagraph"/>
               <w:numPr>
                 <w:ilvl w:val="0"/>
-                <w:numId w:val="8"/>
+                <w:numId w:val="12"/>
               </w:numPr>
               <w:rPr>
                 <w:rFonts w:ascii="Arial" w:eastAsia="Arial" w:hAnsi="Arial" w:cs="Arial"/>
@@ -3653,15 +3646,35 @@
                 <w:szCs w:val="20"/>
                 <w:lang w:val="en-US"/>
               </w:rPr>
-              <w:t>A window will be shown with all the reports the users gave.</w:t>
-            </w:r>
-          </w:p>
-          <w:p>
-            <w:pPr>
-              <w:pStyle w:val="Odsekzoznamu"/>
+              <w:t xml:space="preserve">The system verifies the </w:t>
+            </w:r>
+            <w:r>
+              <w:rPr>
+                <w:rFonts w:ascii="Arial" w:eastAsia="Arial" w:hAnsi="Arial" w:cs="Arial"/>
+                <w:color w:val="000000" w:themeColor="text1"/>
+                <w:sz w:val="20"/>
+                <w:szCs w:val="20"/>
+                <w:lang w:val="en-US"/>
+              </w:rPr>
+              <w:t>actor</w:t>
+            </w:r>
+            <w:r>
+              <w:rPr>
+                <w:rFonts w:ascii="Arial" w:eastAsia="Arial" w:hAnsi="Arial" w:cs="Arial"/>
+                <w:color w:val="000000" w:themeColor="text1"/>
+                <w:sz w:val="20"/>
+                <w:szCs w:val="20"/>
+                <w:lang w:val="en-US"/>
+              </w:rPr>
+              <w:t>’s credentials</w:t>
+            </w:r>
+          </w:p>
+          <w:p>
+            <w:pPr>
+              <w:pStyle w:val="ListParagraph"/>
               <w:numPr>
                 <w:ilvl w:val="0"/>
-                <w:numId w:val="8"/>
+                <w:numId w:val="12"/>
               </w:numPr>
               <w:rPr>
                 <w:rFonts w:ascii="Arial" w:eastAsia="Arial" w:hAnsi="Arial" w:cs="Arial"/>
@@ -3679,61 +3692,28 @@
                 <w:szCs w:val="20"/>
                 <w:lang w:val="en-US"/>
               </w:rPr>
-              <w:t xml:space="preserve">If the administrator finds the post harmful, he can delete it by pressing </w:t>
-            </w:r>
-            <w:r>
-              <w:rPr>
-                <w:rFonts w:ascii="Arial" w:eastAsia="Arial" w:hAnsi="Arial" w:cs="Arial"/>
-                <w:color w:val="000000" w:themeColor="text1"/>
-                <w:sz w:val="20"/>
-                <w:szCs w:val="20"/>
-                <w:lang w:val="en-US"/>
-              </w:rPr>
-              <w:t>the delete</w:t>
-            </w:r>
-            <w:r>
-              <w:rPr>
-                <w:rFonts w:ascii="Arial" w:eastAsia="Arial" w:hAnsi="Arial" w:cs="Arial"/>
-                <w:color w:val="000000" w:themeColor="text1"/>
-                <w:sz w:val="20"/>
-                <w:szCs w:val="20"/>
-                <w:lang w:val="en-US"/>
-              </w:rPr>
-              <w:t xml:space="preserve"> button.</w:t>
-            </w:r>
-          </w:p>
-          <w:p>
-            <w:pPr>
-              <w:pStyle w:val="Odsekzoznamu"/>
-              <w:numPr>
-                <w:ilvl w:val="0"/>
-                <w:numId w:val="8"/>
-              </w:numPr>
-              <w:rPr>
-                <w:rFonts w:ascii="Arial" w:eastAsia="Arial" w:hAnsi="Arial" w:cs="Arial"/>
-                <w:color w:val="000000" w:themeColor="text1"/>
-                <w:sz w:val="20"/>
-                <w:szCs w:val="20"/>
-                <w:lang w:val="en-US"/>
-              </w:rPr>
-            </w:pPr>
-            <w:r>
-              <w:rPr>
-                <w:rFonts w:ascii="Arial" w:eastAsia="Arial" w:hAnsi="Arial" w:cs="Arial"/>
-                <w:color w:val="000000" w:themeColor="text1"/>
-                <w:sz w:val="20"/>
-                <w:szCs w:val="20"/>
-                <w:lang w:val="en-US"/>
-              </w:rPr>
-              <w:t>The post will be deleted from the marketplace and database.</w:t>
-            </w:r>
-          </w:p>
-          <w:p>
-            <w:pPr>
-              <w:rPr>
-                <w:rFonts w:ascii="Arial" w:hAnsi="Arial" w:cs="Arial"/>
-              </w:rPr>
-            </w:pPr>
+              <w:t xml:space="preserve">The </w:t>
+            </w:r>
+            <w:r>
+              <w:rPr>
+                <w:rFonts w:ascii="Arial" w:eastAsia="Arial" w:hAnsi="Arial" w:cs="Arial"/>
+                <w:color w:val="000000" w:themeColor="text1"/>
+                <w:sz w:val="20"/>
+                <w:szCs w:val="20"/>
+                <w:lang w:val="en-US"/>
+              </w:rPr>
+              <w:t>actor</w:t>
+            </w:r>
+            <w:r>
+              <w:rPr>
+                <w:rFonts w:ascii="Arial" w:eastAsia="Arial" w:hAnsi="Arial" w:cs="Arial"/>
+                <w:color w:val="000000" w:themeColor="text1"/>
+                <w:sz w:val="20"/>
+                <w:szCs w:val="20"/>
+                <w:lang w:val="en-US"/>
+              </w:rPr>
+              <w:t xml:space="preserve"> is logged into the system</w:t>
+            </w:r>
           </w:p>
         </w:tc>
       </w:tr>
@@ -3787,19 +3767,225 @@
           </w:tcPr>
           <w:p>
             <w:pPr>
-              <w:rPr>
-                <w:rFonts w:ascii="Arial" w:eastAsia="Arial" w:hAnsi="Arial" w:cs="Arial"/>
-                <w:color w:val="000000" w:themeColor="text1"/>
-                <w:sz w:val="20"/>
-                <w:szCs w:val="20"/>
-              </w:rPr>
-            </w:pPr>
+              <w:widowControl w:val="0"/>
+              <w:spacing w:line="240" w:lineRule="auto"/>
+              <w:rPr>
+                <w:rFonts w:ascii="Arial" w:eastAsia="Arial" w:hAnsi="Arial" w:cs="Arial"/>
+                <w:color w:val="000000" w:themeColor="text1"/>
+                <w:sz w:val="20"/>
+                <w:szCs w:val="20"/>
+              </w:rPr>
+            </w:pPr>
+            <w:r>
+              <w:rPr>
+                <w:rFonts w:ascii="Arial" w:eastAsia="Arial" w:hAnsi="Arial" w:cs="Arial"/>
+                <w:color w:val="000000" w:themeColor="text1"/>
+                <w:sz w:val="20"/>
+                <w:szCs w:val="20"/>
+              </w:rPr>
+              <w:t xml:space="preserve">1. </w:t>
+            </w:r>
+            <w:r>
+              <w:rPr>
+                <w:rFonts w:ascii="Arial" w:eastAsia="Arial" w:hAnsi="Arial" w:cs="Arial"/>
+                <w:color w:val="000000" w:themeColor="text1"/>
+                <w:sz w:val="20"/>
+                <w:szCs w:val="20"/>
+              </w:rPr>
+              <w:t xml:space="preserve">If </w:t>
+            </w:r>
+            <w:r>
+              <w:rPr>
+                <w:rFonts w:ascii="Arial" w:eastAsia="Arial" w:hAnsi="Arial" w:cs="Arial"/>
+                <w:color w:val="000000" w:themeColor="text1"/>
+                <w:sz w:val="20"/>
+                <w:szCs w:val="20"/>
+              </w:rPr>
+              <w:t>a</w:t>
+            </w:r>
+            <w:r>
+              <w:rPr>
+                <w:rFonts w:ascii="Arial" w:eastAsia="Arial" w:hAnsi="Arial" w:cs="Arial"/>
+                <w:color w:val="000000" w:themeColor="text1"/>
+                <w:sz w:val="20"/>
+                <w:szCs w:val="20"/>
+              </w:rPr>
+              <w:t>n account with the specified credentials is not registered into the system</w:t>
+            </w:r>
+          </w:p>
+          <w:p>
+            <w:pPr>
+              <w:widowControl w:val="0"/>
+              <w:rPr>
+                <w:rFonts w:ascii="Arial" w:eastAsia="Arial" w:hAnsi="Arial" w:cs="Arial"/>
+                <w:color w:val="000000" w:themeColor="text1"/>
+                <w:sz w:val="20"/>
+                <w:szCs w:val="20"/>
+              </w:rPr>
+            </w:pPr>
+            <w:r>
+              <w:rPr>
+                <w:rFonts w:ascii="Arial" w:eastAsia="Arial" w:hAnsi="Arial" w:cs="Arial"/>
+                <w:color w:val="000000" w:themeColor="text1"/>
+                <w:sz w:val="20"/>
+                <w:szCs w:val="20"/>
+              </w:rPr>
+              <w:t>-</w:t>
+            </w:r>
+            <w:r>
+              <w:rPr>
+                <w:rFonts w:ascii="Arial" w:eastAsia="Arial" w:hAnsi="Arial" w:cs="Arial"/>
+                <w:color w:val="000000" w:themeColor="text1"/>
+                <w:sz w:val="20"/>
+                <w:szCs w:val="20"/>
+              </w:rPr>
+              <w:t xml:space="preserve">The </w:t>
+            </w:r>
+            <w:r>
+              <w:rPr>
+                <w:rFonts w:ascii="Arial" w:eastAsia="Arial" w:hAnsi="Arial" w:cs="Arial"/>
+                <w:color w:val="000000" w:themeColor="text1"/>
+                <w:sz w:val="20"/>
+                <w:szCs w:val="20"/>
+              </w:rPr>
+              <w:t>actor will not be logged in</w:t>
+            </w:r>
+            <w:r>
+              <w:rPr>
+                <w:rFonts w:ascii="Arial" w:eastAsia="Arial" w:hAnsi="Arial" w:cs="Arial"/>
+                <w:color w:val="000000" w:themeColor="text1"/>
+                <w:sz w:val="20"/>
+                <w:szCs w:val="20"/>
+              </w:rPr>
+              <w:br/>
+            </w:r>
+          </w:p>
+          <w:p>
+            <w:pPr>
+              <w:widowControl w:val="0"/>
+              <w:rPr>
+                <w:rFonts w:ascii="Arial" w:eastAsia="Arial" w:hAnsi="Arial" w:cs="Arial"/>
+                <w:color w:val="000000" w:themeColor="text1"/>
+                <w:sz w:val="20"/>
+                <w:szCs w:val="20"/>
+              </w:rPr>
+            </w:pPr>
+            <w:r>
+              <w:rPr>
+                <w:rFonts w:ascii="Arial" w:eastAsia="Arial" w:hAnsi="Arial" w:cs="Arial"/>
+                <w:color w:val="000000" w:themeColor="text1"/>
+                <w:sz w:val="20"/>
+                <w:szCs w:val="20"/>
+              </w:rPr>
+              <w:t xml:space="preserve">2. </w:t>
+            </w:r>
+            <w:r>
+              <w:rPr>
+                <w:rFonts w:ascii="Arial" w:eastAsia="Arial" w:hAnsi="Arial" w:cs="Arial"/>
+                <w:color w:val="000000" w:themeColor="text1"/>
+                <w:sz w:val="20"/>
+                <w:szCs w:val="20"/>
+              </w:rPr>
+              <w:t>The email/password</w:t>
+            </w:r>
+            <w:r>
+              <w:rPr>
+                <w:rFonts w:ascii="Arial" w:eastAsia="Arial" w:hAnsi="Arial" w:cs="Arial"/>
+                <w:color w:val="000000" w:themeColor="text1"/>
+                <w:sz w:val="20"/>
+                <w:szCs w:val="20"/>
+              </w:rPr>
+              <w:t xml:space="preserve"> </w:t>
+            </w:r>
+            <w:r>
+              <w:rPr>
+                <w:rFonts w:ascii="Arial" w:eastAsia="Arial" w:hAnsi="Arial" w:cs="Arial"/>
+                <w:color w:val="000000" w:themeColor="text1"/>
+                <w:sz w:val="20"/>
+                <w:szCs w:val="20"/>
+              </w:rPr>
+              <w:t>does not match</w:t>
+            </w:r>
+            <w:r>
+              <w:rPr>
+                <w:rFonts w:ascii="Arial" w:eastAsia="Arial" w:hAnsi="Arial" w:cs="Arial"/>
+                <w:color w:val="000000" w:themeColor="text1"/>
+                <w:sz w:val="20"/>
+                <w:szCs w:val="20"/>
+              </w:rPr>
+              <w:br/>
+            </w:r>
+          </w:p>
+          <w:p>
+            <w:pPr>
+              <w:widowControl w:val="0"/>
+              <w:rPr>
+                <w:rFonts w:ascii="Arial" w:eastAsia="Arial" w:hAnsi="Arial" w:cs="Arial"/>
+                <w:color w:val="000000" w:themeColor="text1"/>
+                <w:sz w:val="20"/>
+                <w:szCs w:val="20"/>
+              </w:rPr>
+            </w:pPr>
+            <w:r>
+              <w:rPr>
+                <w:rFonts w:ascii="Arial" w:eastAsia="Arial" w:hAnsi="Arial" w:cs="Arial"/>
+                <w:color w:val="000000" w:themeColor="text1"/>
+                <w:sz w:val="20"/>
+                <w:szCs w:val="20"/>
+              </w:rPr>
+              <w:t>-</w:t>
+            </w:r>
+            <w:r>
+              <w:rPr>
+                <w:rFonts w:ascii="Arial" w:eastAsia="Arial" w:hAnsi="Arial" w:cs="Arial"/>
+                <w:color w:val="000000" w:themeColor="text1"/>
+                <w:sz w:val="20"/>
+                <w:szCs w:val="20"/>
+              </w:rPr>
+              <w:t>The system</w:t>
+            </w:r>
+            <w:r>
+              <w:rPr>
+                <w:rFonts w:ascii="Arial" w:eastAsia="Arial" w:hAnsi="Arial" w:cs="Arial"/>
+                <w:color w:val="000000" w:themeColor="text1"/>
+                <w:sz w:val="20"/>
+                <w:szCs w:val="20"/>
+              </w:rPr>
+              <w:t xml:space="preserve"> will</w:t>
+            </w:r>
+            <w:r>
+              <w:rPr>
+                <w:rFonts w:ascii="Arial" w:eastAsia="Arial" w:hAnsi="Arial" w:cs="Arial"/>
+                <w:color w:val="000000" w:themeColor="text1"/>
+                <w:sz w:val="20"/>
+                <w:szCs w:val="20"/>
+              </w:rPr>
+              <w:t xml:space="preserve"> display an error message</w:t>
+            </w:r>
+            <w:r>
+              <w:rPr>
+                <w:rFonts w:ascii="Arial" w:eastAsia="Arial" w:hAnsi="Arial" w:cs="Arial"/>
+                <w:color w:val="000000" w:themeColor="text1"/>
+                <w:sz w:val="20"/>
+                <w:szCs w:val="20"/>
+              </w:rPr>
+              <w:br/>
+            </w:r>
+            <w:r>
+              <w:rPr>
+                <w:rFonts w:ascii="Arial" w:eastAsia="Arial" w:hAnsi="Arial" w:cs="Arial"/>
+                <w:color w:val="000000" w:themeColor="text1"/>
+                <w:sz w:val="20"/>
+                <w:szCs w:val="20"/>
+              </w:rPr>
+              <w:br/>
+            </w:r>
           </w:p>
         </w:tc>
       </w:tr>
       <w:tr>
         <w:trPr>
-          <w:trHeight w:val="705"/>
+          <w:trHeight w:val="370"/>
         </w:trPr>
         <w:tc>
           <w:tcPr>
@@ -4280,6 +4466,235 @@
     </w:lvl>
   </w:abstractNum>
   <w:abstractNum w:abstractNumId="4" w15:restartNumberingAfterBreak="0">
+    <w:nsid w:val="2CF60B91"/>
+    <w:multiLevelType w:val="hybridMultilevel"/>
+    <w:tmpl w:val="5A6C47E8"/>
+    <w:lvl w:ilvl="0" w:tplc="0419000F">
+      <w:start w:val="1"/>
+      <w:numFmt w:val="decimal"/>
+      <w:lvlText w:val="%1."/>
+      <w:lvlJc w:val="left"/>
+      <w:pPr>
+        <w:ind w:left="720" w:hanging="360"/>
+      </w:pPr>
+      <w:rPr>
+        <w:rFonts w:hint="default"/>
+      </w:rPr>
+    </w:lvl>
+    <w:lvl w:ilvl="1" w:tplc="04190019" w:tentative="1">
+      <w:start w:val="1"/>
+      <w:numFmt w:val="lowerLetter"/>
+      <w:lvlText w:val="%2."/>
+      <w:lvlJc w:val="left"/>
+      <w:pPr>
+        <w:ind w:left="1440" w:hanging="360"/>
+      </w:pPr>
+    </w:lvl>
+    <w:lvl w:ilvl="2" w:tplc="0419001B" w:tentative="1">
+      <w:start w:val="1"/>
+      <w:numFmt w:val="lowerRoman"/>
+      <w:lvlText w:val="%3."/>
+      <w:lvlJc w:val="right"/>
+      <w:pPr>
+        <w:ind w:left="2160" w:hanging="180"/>
+      </w:pPr>
+    </w:lvl>
+    <w:lvl w:ilvl="3" w:tplc="0419000F" w:tentative="1">
+      <w:start w:val="1"/>
+      <w:numFmt w:val="decimal"/>
+      <w:lvlText w:val="%4."/>
+      <w:lvlJc w:val="left"/>
+      <w:pPr>
+        <w:ind w:left="2880" w:hanging="360"/>
+      </w:pPr>
+    </w:lvl>
+    <w:lvl w:ilvl="4" w:tplc="04190019" w:tentative="1">
+      <w:start w:val="1"/>
+      <w:numFmt w:val="lowerLetter"/>
+      <w:lvlText w:val="%5."/>
+      <w:lvlJc w:val="left"/>
+      <w:pPr>
+        <w:ind w:left="3600" w:hanging="360"/>
+      </w:pPr>
+    </w:lvl>
+    <w:lvl w:ilvl="5" w:tplc="0419001B" w:tentative="1">
+      <w:start w:val="1"/>
+      <w:numFmt w:val="lowerRoman"/>
+      <w:lvlText w:val="%6."/>
+      <w:lvlJc w:val="right"/>
+      <w:pPr>
+        <w:ind w:left="4320" w:hanging="180"/>
+      </w:pPr>
+    </w:lvl>
+    <w:lvl w:ilvl="6" w:tplc="0419000F" w:tentative="1">
+      <w:start w:val="1"/>
+      <w:numFmt w:val="decimal"/>
+      <w:lvlText w:val="%7."/>
+      <w:lvlJc w:val="left"/>
+      <w:pPr>
+        <w:ind w:left="5040" w:hanging="360"/>
+      </w:pPr>
+    </w:lvl>
+    <w:lvl w:ilvl="7" w:tplc="04190019" w:tentative="1">
+      <w:start w:val="1"/>
+      <w:numFmt w:val="lowerLetter"/>
+      <w:lvlText w:val="%8."/>
+      <w:lvlJc w:val="left"/>
+      <w:pPr>
+        <w:ind w:left="5760" w:hanging="360"/>
+      </w:pPr>
+    </w:lvl>
+    <w:lvl w:ilvl="8" w:tplc="0419001B" w:tentative="1">
+      <w:start w:val="1"/>
+      <w:numFmt w:val="lowerRoman"/>
+      <w:lvlText w:val="%9."/>
+      <w:lvlJc w:val="right"/>
+      <w:pPr>
+        <w:ind w:left="6480" w:hanging="180"/>
+      </w:pPr>
+    </w:lvl>
+  </w:abstractNum>
+  <w:abstractNum w:abstractNumId="5" w15:restartNumberingAfterBreak="0">
+    <w:nsid w:val="2E442890"/>
+    <w:multiLevelType w:val="multilevel"/>
+    <w:tmpl w:val="C1AEB1BE"/>
+    <w:lvl w:ilvl="0">
+      <w:start w:val="1"/>
+      <w:numFmt w:val="decimal"/>
+      <w:lvlText w:val="%1."/>
+      <w:lvlJc w:val="left"/>
+      <w:pPr>
+        <w:ind w:left="720" w:hanging="360"/>
+      </w:pPr>
+      <w:rPr>
+        <w:strike w:val="0"/>
+        <w:dstrike w:val="0"/>
+        <w:u w:val="none"/>
+        <w:effect w:val="none"/>
+      </w:rPr>
+    </w:lvl>
+    <w:lvl w:ilvl="1">
+      <w:start w:val="1"/>
+      <w:numFmt w:val="lowerLetter"/>
+      <w:lvlText w:val="%2."/>
+      <w:lvlJc w:val="left"/>
+      <w:pPr>
+        <w:ind w:left="1440" w:hanging="360"/>
+      </w:pPr>
+      <w:rPr>
+        <w:strike w:val="0"/>
+        <w:dstrike w:val="0"/>
+        <w:u w:val="none"/>
+        <w:effect w:val="none"/>
+      </w:rPr>
+    </w:lvl>
+    <w:lvl w:ilvl="2">
+      <w:start w:val="1"/>
+      <w:numFmt w:val="lowerRoman"/>
+      <w:lvlText w:val="%3."/>
+      <w:lvlJc w:val="right"/>
+      <w:pPr>
+        <w:ind w:left="2160" w:hanging="360"/>
+      </w:pPr>
+      <w:rPr>
+        <w:strike w:val="0"/>
+        <w:dstrike w:val="0"/>
+        <w:u w:val="none"/>
+        <w:effect w:val="none"/>
+      </w:rPr>
+    </w:lvl>
+    <w:lvl w:ilvl="3">
+      <w:start w:val="1"/>
+      <w:numFmt w:val="decimal"/>
+      <w:lvlText w:val="%4."/>
+      <w:lvlJc w:val="left"/>
+      <w:pPr>
+        <w:ind w:left="2880" w:hanging="360"/>
+      </w:pPr>
+      <w:rPr>
+        <w:strike w:val="0"/>
+        <w:dstrike w:val="0"/>
+        <w:u w:val="none"/>
+        <w:effect w:val="none"/>
+      </w:rPr>
+    </w:lvl>
+    <w:lvl w:ilvl="4">
+      <w:start w:val="1"/>
+      <w:numFmt w:val="lowerLetter"/>
+      <w:lvlText w:val="%5."/>
+      <w:lvlJc w:val="left"/>
+      <w:pPr>
+        <w:ind w:left="3600" w:hanging="360"/>
+      </w:pPr>
+      <w:rPr>
+        <w:strike w:val="0"/>
+        <w:dstrike w:val="0"/>
+        <w:u w:val="none"/>
+        <w:effect w:val="none"/>
+      </w:rPr>
+    </w:lvl>
+    <w:lvl w:ilvl="5">
+      <w:start w:val="1"/>
+      <w:numFmt w:val="lowerRoman"/>
+      <w:lvlText w:val="%6."/>
+      <w:lvlJc w:val="right"/>
+      <w:pPr>
+        <w:ind w:left="4320" w:hanging="360"/>
+      </w:pPr>
+      <w:rPr>
+        <w:strike w:val="0"/>
+        <w:dstrike w:val="0"/>
+        <w:u w:val="none"/>
+        <w:effect w:val="none"/>
+      </w:rPr>
+    </w:lvl>
+    <w:lvl w:ilvl="6">
+      <w:start w:val="1"/>
+      <w:numFmt w:val="decimal"/>
+      <w:lvlText w:val="%7."/>
+      <w:lvlJc w:val="left"/>
+      <w:pPr>
+        <w:ind w:left="5040" w:hanging="360"/>
+      </w:pPr>
+      <w:rPr>
+        <w:strike w:val="0"/>
+        <w:dstrike w:val="0"/>
+        <w:u w:val="none"/>
+        <w:effect w:val="none"/>
+      </w:rPr>
+    </w:lvl>
+    <w:lvl w:ilvl="7">
+      <w:start w:val="1"/>
+      <w:numFmt w:val="lowerLetter"/>
+      <w:lvlText w:val="%8."/>
+      <w:lvlJc w:val="left"/>
+      <w:pPr>
+        <w:ind w:left="5760" w:hanging="360"/>
+      </w:pPr>
+      <w:rPr>
+        <w:strike w:val="0"/>
+        <w:dstrike w:val="0"/>
+        <w:u w:val="none"/>
+        <w:effect w:val="none"/>
+      </w:rPr>
+    </w:lvl>
+    <w:lvl w:ilvl="8">
+      <w:start w:val="1"/>
+      <w:numFmt w:val="lowerRoman"/>
+      <w:lvlText w:val="%9."/>
+      <w:lvlJc w:val="right"/>
+      <w:pPr>
+        <w:ind w:left="6480" w:hanging="360"/>
+      </w:pPr>
+      <w:rPr>
+        <w:strike w:val="0"/>
+        <w:dstrike w:val="0"/>
+        <w:u w:val="none"/>
+        <w:effect w:val="none"/>
+      </w:rPr>
+    </w:lvl>
+  </w:abstractNum>
+  <w:abstractNum w:abstractNumId="6" w15:restartNumberingAfterBreak="0">
     <w:nsid w:val="3ACA0972"/>
     <w:multiLevelType w:val="hybridMultilevel"/>
     <w:tmpl w:val="209EAF92"/>
@@ -4368,7 +4783,236 @@
       </w:pPr>
     </w:lvl>
   </w:abstractNum>
-  <w:abstractNum w:abstractNumId="5" w15:restartNumberingAfterBreak="0">
+  <w:abstractNum w:abstractNumId="7" w15:restartNumberingAfterBreak="0">
+    <w:nsid w:val="3C3B5499"/>
+    <w:multiLevelType w:val="multilevel"/>
+    <w:tmpl w:val="5D70255C"/>
+    <w:lvl w:ilvl="0">
+      <w:start w:val="1"/>
+      <w:numFmt w:val="decimal"/>
+      <w:lvlText w:val="%1."/>
+      <w:lvlJc w:val="left"/>
+      <w:pPr>
+        <w:ind w:left="720" w:hanging="360"/>
+      </w:pPr>
+      <w:rPr>
+        <w:strike w:val="0"/>
+        <w:dstrike w:val="0"/>
+        <w:u w:val="none"/>
+        <w:effect w:val="none"/>
+      </w:rPr>
+    </w:lvl>
+    <w:lvl w:ilvl="1">
+      <w:start w:val="1"/>
+      <w:numFmt w:val="lowerLetter"/>
+      <w:lvlText w:val="%2."/>
+      <w:lvlJc w:val="left"/>
+      <w:pPr>
+        <w:ind w:left="1440" w:hanging="360"/>
+      </w:pPr>
+      <w:rPr>
+        <w:strike w:val="0"/>
+        <w:dstrike w:val="0"/>
+        <w:u w:val="none"/>
+        <w:effect w:val="none"/>
+      </w:rPr>
+    </w:lvl>
+    <w:lvl w:ilvl="2">
+      <w:start w:val="1"/>
+      <w:numFmt w:val="lowerRoman"/>
+      <w:lvlText w:val="%3."/>
+      <w:lvlJc w:val="right"/>
+      <w:pPr>
+        <w:ind w:left="2160" w:hanging="360"/>
+      </w:pPr>
+      <w:rPr>
+        <w:strike w:val="0"/>
+        <w:dstrike w:val="0"/>
+        <w:u w:val="none"/>
+        <w:effect w:val="none"/>
+      </w:rPr>
+    </w:lvl>
+    <w:lvl w:ilvl="3">
+      <w:start w:val="1"/>
+      <w:numFmt w:val="decimal"/>
+      <w:lvlText w:val="%4."/>
+      <w:lvlJc w:val="left"/>
+      <w:pPr>
+        <w:ind w:left="2880" w:hanging="360"/>
+      </w:pPr>
+      <w:rPr>
+        <w:strike w:val="0"/>
+        <w:dstrike w:val="0"/>
+        <w:u w:val="none"/>
+        <w:effect w:val="none"/>
+      </w:rPr>
+    </w:lvl>
+    <w:lvl w:ilvl="4">
+      <w:start w:val="1"/>
+      <w:numFmt w:val="lowerLetter"/>
+      <w:lvlText w:val="%5."/>
+      <w:lvlJc w:val="left"/>
+      <w:pPr>
+        <w:ind w:left="3600" w:hanging="360"/>
+      </w:pPr>
+      <w:rPr>
+        <w:strike w:val="0"/>
+        <w:dstrike w:val="0"/>
+        <w:u w:val="none"/>
+        <w:effect w:val="none"/>
+      </w:rPr>
+    </w:lvl>
+    <w:lvl w:ilvl="5">
+      <w:start w:val="1"/>
+      <w:numFmt w:val="lowerRoman"/>
+      <w:lvlText w:val="%6."/>
+      <w:lvlJc w:val="right"/>
+      <w:pPr>
+        <w:ind w:left="4320" w:hanging="360"/>
+      </w:pPr>
+      <w:rPr>
+        <w:strike w:val="0"/>
+        <w:dstrike w:val="0"/>
+        <w:u w:val="none"/>
+        <w:effect w:val="none"/>
+      </w:rPr>
+    </w:lvl>
+    <w:lvl w:ilvl="6">
+      <w:start w:val="1"/>
+      <w:numFmt w:val="decimal"/>
+      <w:lvlText w:val="%7."/>
+      <w:lvlJc w:val="left"/>
+      <w:pPr>
+        <w:ind w:left="5040" w:hanging="360"/>
+      </w:pPr>
+      <w:rPr>
+        <w:strike w:val="0"/>
+        <w:dstrike w:val="0"/>
+        <w:u w:val="none"/>
+        <w:effect w:val="none"/>
+      </w:rPr>
+    </w:lvl>
+    <w:lvl w:ilvl="7">
+      <w:start w:val="1"/>
+      <w:numFmt w:val="lowerLetter"/>
+      <w:lvlText w:val="%8."/>
+      <w:lvlJc w:val="left"/>
+      <w:pPr>
+        <w:ind w:left="5760" w:hanging="360"/>
+      </w:pPr>
+      <w:rPr>
+        <w:strike w:val="0"/>
+        <w:dstrike w:val="0"/>
+        <w:u w:val="none"/>
+        <w:effect w:val="none"/>
+      </w:rPr>
+    </w:lvl>
+    <w:lvl w:ilvl="8">
+      <w:start w:val="1"/>
+      <w:numFmt w:val="lowerRoman"/>
+      <w:lvlText w:val="%9."/>
+      <w:lvlJc w:val="right"/>
+      <w:pPr>
+        <w:ind w:left="6480" w:hanging="360"/>
+      </w:pPr>
+      <w:rPr>
+        <w:strike w:val="0"/>
+        <w:dstrike w:val="0"/>
+        <w:u w:val="none"/>
+        <w:effect w:val="none"/>
+      </w:rPr>
+    </w:lvl>
+  </w:abstractNum>
+  <w:abstractNum w:abstractNumId="8" w15:restartNumberingAfterBreak="0">
+    <w:nsid w:val="40D14429"/>
+    <w:multiLevelType w:val="hybridMultilevel"/>
+    <w:tmpl w:val="209EAF92"/>
+    <w:lvl w:ilvl="0" w:tplc="FFFFFFFF">
+      <w:start w:val="1"/>
+      <w:numFmt w:val="decimal"/>
+      <w:lvlText w:val="%1."/>
+      <w:lvlJc w:val="left"/>
+      <w:pPr>
+        <w:ind w:left="720" w:hanging="360"/>
+      </w:pPr>
+      <w:rPr>
+        <w:rFonts w:hint="default"/>
+      </w:rPr>
+    </w:lvl>
+    <w:lvl w:ilvl="1" w:tplc="FFFFFFFF" w:tentative="1">
+      <w:start w:val="1"/>
+      <w:numFmt w:val="lowerLetter"/>
+      <w:lvlText w:val="%2."/>
+      <w:lvlJc w:val="left"/>
+      <w:pPr>
+        <w:ind w:left="1440" w:hanging="360"/>
+      </w:pPr>
+    </w:lvl>
+    <w:lvl w:ilvl="2" w:tplc="FFFFFFFF" w:tentative="1">
+      <w:start w:val="1"/>
+      <w:numFmt w:val="lowerRoman"/>
+      <w:lvlText w:val="%3."/>
+      <w:lvlJc w:val="right"/>
+      <w:pPr>
+        <w:ind w:left="2160" w:hanging="180"/>
+      </w:pPr>
+    </w:lvl>
+    <w:lvl w:ilvl="3" w:tplc="FFFFFFFF" w:tentative="1">
+      <w:start w:val="1"/>
+      <w:numFmt w:val="decimal"/>
+      <w:lvlText w:val="%4."/>
+      <w:lvlJc w:val="left"/>
+      <w:pPr>
+        <w:ind w:left="2880" w:hanging="360"/>
+      </w:pPr>
+    </w:lvl>
+    <w:lvl w:ilvl="4" w:tplc="FFFFFFFF" w:tentative="1">
+      <w:start w:val="1"/>
+      <w:numFmt w:val="lowerLetter"/>
+      <w:lvlText w:val="%5."/>
+      <w:lvlJc w:val="left"/>
+      <w:pPr>
+        <w:ind w:left="3600" w:hanging="360"/>
+      </w:pPr>
+    </w:lvl>
+    <w:lvl w:ilvl="5" w:tplc="FFFFFFFF" w:tentative="1">
+      <w:start w:val="1"/>
+      <w:numFmt w:val="lowerRoman"/>
+      <w:lvlText w:val="%6."/>
+      <w:lvlJc w:val="right"/>
+      <w:pPr>
+        <w:ind w:left="4320" w:hanging="180"/>
+      </w:pPr>
+    </w:lvl>
+    <w:lvl w:ilvl="6" w:tplc="FFFFFFFF" w:tentative="1">
+      <w:start w:val="1"/>
+      <w:numFmt w:val="decimal"/>
+      <w:lvlText w:val="%7."/>
+      <w:lvlJc w:val="left"/>
+      <w:pPr>
+        <w:ind w:left="5040" w:hanging="360"/>
+      </w:pPr>
+    </w:lvl>
+    <w:lvl w:ilvl="7" w:tplc="FFFFFFFF" w:tentative="1">
+      <w:start w:val="1"/>
+      <w:numFmt w:val="lowerLetter"/>
+      <w:lvlText w:val="%8."/>
+      <w:lvlJc w:val="left"/>
+      <w:pPr>
+        <w:ind w:left="5760" w:hanging="360"/>
+      </w:pPr>
+    </w:lvl>
+    <w:lvl w:ilvl="8" w:tplc="FFFFFFFF" w:tentative="1">
+      <w:start w:val="1"/>
+      <w:numFmt w:val="lowerRoman"/>
+      <w:lvlText w:val="%9."/>
+      <w:lvlJc w:val="right"/>
+      <w:pPr>
+        <w:ind w:left="6480" w:hanging="180"/>
+      </w:pPr>
+    </w:lvl>
+  </w:abstractNum>
+  <w:abstractNum w:abstractNumId="9" w15:restartNumberingAfterBreak="0">
     <w:nsid w:val="48831065"/>
     <w:multiLevelType w:val="hybridMultilevel"/>
     <w:tmpl w:val="C89ECA10"/>
@@ -4457,7 +5101,7 @@
       </w:pPr>
     </w:lvl>
   </w:abstractNum>
-  <w:abstractNum w:abstractNumId="6" w15:restartNumberingAfterBreak="0">
+  <w:abstractNum w:abstractNumId="10" w15:restartNumberingAfterBreak="0">
     <w:nsid w:val="50993C9A"/>
     <w:multiLevelType w:val="hybridMultilevel"/>
     <w:tmpl w:val="209EAF92"/>
@@ -4546,7 +5190,7 @@
       </w:pPr>
     </w:lvl>
   </w:abstractNum>
-  <w:abstractNum w:abstractNumId="7" w15:restartNumberingAfterBreak="0">
+  <w:abstractNum w:abstractNumId="11" w15:restartNumberingAfterBreak="0">
     <w:nsid w:val="56153573"/>
     <w:multiLevelType w:val="hybridMultilevel"/>
     <w:tmpl w:val="209EAF92"/>
@@ -4635,7 +5279,7 @@
       </w:pPr>
     </w:lvl>
   </w:abstractNum>
-  <w:abstractNum w:abstractNumId="8" w15:restartNumberingAfterBreak="0">
+  <w:abstractNum w:abstractNumId="12" w15:restartNumberingAfterBreak="0">
     <w:nsid w:val="62065604"/>
     <w:multiLevelType w:val="hybridMultilevel"/>
     <w:tmpl w:val="209EAF92"/>
@@ -4724,14 +5368,294 @@
       </w:pPr>
     </w:lvl>
   </w:abstractNum>
+  <w:abstractNum w:abstractNumId="13" w15:restartNumberingAfterBreak="0">
+    <w:nsid w:val="67667CC5"/>
+    <w:multiLevelType w:val="multilevel"/>
+    <w:tmpl w:val="AD008952"/>
+    <w:lvl w:ilvl="0">
+      <w:start w:val="1"/>
+      <w:numFmt w:val="decimal"/>
+      <w:lvlText w:val="%1."/>
+      <w:lvlJc w:val="left"/>
+      <w:pPr>
+        <w:ind w:left="720" w:hanging="360"/>
+      </w:pPr>
+      <w:rPr>
+        <w:strike w:val="0"/>
+        <w:dstrike w:val="0"/>
+        <w:u w:val="none"/>
+        <w:effect w:val="none"/>
+      </w:rPr>
+    </w:lvl>
+    <w:lvl w:ilvl="1">
+      <w:start w:val="1"/>
+      <w:numFmt w:val="lowerLetter"/>
+      <w:lvlText w:val="%2."/>
+      <w:lvlJc w:val="left"/>
+      <w:pPr>
+        <w:ind w:left="1440" w:hanging="360"/>
+      </w:pPr>
+      <w:rPr>
+        <w:strike w:val="0"/>
+        <w:dstrike w:val="0"/>
+        <w:u w:val="none"/>
+        <w:effect w:val="none"/>
+      </w:rPr>
+    </w:lvl>
+    <w:lvl w:ilvl="2">
+      <w:start w:val="1"/>
+      <w:numFmt w:val="lowerRoman"/>
+      <w:lvlText w:val="%3."/>
+      <w:lvlJc w:val="right"/>
+      <w:pPr>
+        <w:ind w:left="2160" w:hanging="360"/>
+      </w:pPr>
+      <w:rPr>
+        <w:strike w:val="0"/>
+        <w:dstrike w:val="0"/>
+        <w:u w:val="none"/>
+        <w:effect w:val="none"/>
+      </w:rPr>
+    </w:lvl>
+    <w:lvl w:ilvl="3">
+      <w:start w:val="1"/>
+      <w:numFmt w:val="decimal"/>
+      <w:lvlText w:val="%4."/>
+      <w:lvlJc w:val="left"/>
+      <w:pPr>
+        <w:ind w:left="2880" w:hanging="360"/>
+      </w:pPr>
+      <w:rPr>
+        <w:strike w:val="0"/>
+        <w:dstrike w:val="0"/>
+        <w:u w:val="none"/>
+        <w:effect w:val="none"/>
+      </w:rPr>
+    </w:lvl>
+    <w:lvl w:ilvl="4">
+      <w:start w:val="1"/>
+      <w:numFmt w:val="lowerLetter"/>
+      <w:lvlText w:val="%5."/>
+      <w:lvlJc w:val="left"/>
+      <w:pPr>
+        <w:ind w:left="3600" w:hanging="360"/>
+      </w:pPr>
+      <w:rPr>
+        <w:strike w:val="0"/>
+        <w:dstrike w:val="0"/>
+        <w:u w:val="none"/>
+        <w:effect w:val="none"/>
+      </w:rPr>
+    </w:lvl>
+    <w:lvl w:ilvl="5">
+      <w:start w:val="1"/>
+      <w:numFmt w:val="lowerRoman"/>
+      <w:lvlText w:val="%6."/>
+      <w:lvlJc w:val="right"/>
+      <w:pPr>
+        <w:ind w:left="4320" w:hanging="360"/>
+      </w:pPr>
+      <w:rPr>
+        <w:strike w:val="0"/>
+        <w:dstrike w:val="0"/>
+        <w:u w:val="none"/>
+        <w:effect w:val="none"/>
+      </w:rPr>
+    </w:lvl>
+    <w:lvl w:ilvl="6">
+      <w:start w:val="1"/>
+      <w:numFmt w:val="decimal"/>
+      <w:lvlText w:val="%7."/>
+      <w:lvlJc w:val="left"/>
+      <w:pPr>
+        <w:ind w:left="5040" w:hanging="360"/>
+      </w:pPr>
+      <w:rPr>
+        <w:strike w:val="0"/>
+        <w:dstrike w:val="0"/>
+        <w:u w:val="none"/>
+        <w:effect w:val="none"/>
+      </w:rPr>
+    </w:lvl>
+    <w:lvl w:ilvl="7">
+      <w:start w:val="1"/>
+      <w:numFmt w:val="lowerLetter"/>
+      <w:lvlText w:val="%8."/>
+      <w:lvlJc w:val="left"/>
+      <w:pPr>
+        <w:ind w:left="5760" w:hanging="360"/>
+      </w:pPr>
+      <w:rPr>
+        <w:strike w:val="0"/>
+        <w:dstrike w:val="0"/>
+        <w:u w:val="none"/>
+        <w:effect w:val="none"/>
+      </w:rPr>
+    </w:lvl>
+    <w:lvl w:ilvl="8">
+      <w:start w:val="1"/>
+      <w:numFmt w:val="lowerRoman"/>
+      <w:lvlText w:val="%9."/>
+      <w:lvlJc w:val="right"/>
+      <w:pPr>
+        <w:ind w:left="6480" w:hanging="360"/>
+      </w:pPr>
+      <w:rPr>
+        <w:strike w:val="0"/>
+        <w:dstrike w:val="0"/>
+        <w:u w:val="none"/>
+        <w:effect w:val="none"/>
+      </w:rPr>
+    </w:lvl>
+  </w:abstractNum>
+  <w:abstractNum w:abstractNumId="14" w15:restartNumberingAfterBreak="0">
+    <w:nsid w:val="7B04096E"/>
+    <w:multiLevelType w:val="multilevel"/>
+    <w:tmpl w:val="EBAA5C90"/>
+    <w:lvl w:ilvl="0">
+      <w:start w:val="1"/>
+      <w:numFmt w:val="bullet"/>
+      <w:lvlText w:val="●"/>
+      <w:lvlJc w:val="left"/>
+      <w:pPr>
+        <w:ind w:left="720" w:hanging="360"/>
+      </w:pPr>
+      <w:rPr>
+        <w:strike w:val="0"/>
+        <w:dstrike w:val="0"/>
+        <w:u w:val="none"/>
+        <w:effect w:val="none"/>
+      </w:rPr>
+    </w:lvl>
+    <w:lvl w:ilvl="1">
+      <w:start w:val="1"/>
+      <w:numFmt w:val="bullet"/>
+      <w:lvlText w:val="○"/>
+      <w:lvlJc w:val="left"/>
+      <w:pPr>
+        <w:ind w:left="1440" w:hanging="360"/>
+      </w:pPr>
+      <w:rPr>
+        <w:strike w:val="0"/>
+        <w:dstrike w:val="0"/>
+        <w:u w:val="none"/>
+        <w:effect w:val="none"/>
+      </w:rPr>
+    </w:lvl>
+    <w:lvl w:ilvl="2">
+      <w:start w:val="1"/>
+      <w:numFmt w:val="bullet"/>
+      <w:lvlText w:val="■"/>
+      <w:lvlJc w:val="left"/>
+      <w:pPr>
+        <w:ind w:left="2160" w:hanging="360"/>
+      </w:pPr>
+      <w:rPr>
+        <w:strike w:val="0"/>
+        <w:dstrike w:val="0"/>
+        <w:u w:val="none"/>
+        <w:effect w:val="none"/>
+      </w:rPr>
+    </w:lvl>
+    <w:lvl w:ilvl="3">
+      <w:start w:val="1"/>
+      <w:numFmt w:val="bullet"/>
+      <w:lvlText w:val="●"/>
+      <w:lvlJc w:val="left"/>
+      <w:pPr>
+        <w:ind w:left="2880" w:hanging="360"/>
+      </w:pPr>
+      <w:rPr>
+        <w:strike w:val="0"/>
+        <w:dstrike w:val="0"/>
+        <w:u w:val="none"/>
+        <w:effect w:val="none"/>
+      </w:rPr>
+    </w:lvl>
+    <w:lvl w:ilvl="4">
+      <w:start w:val="1"/>
+      <w:numFmt w:val="bullet"/>
+      <w:lvlText w:val="○"/>
+      <w:lvlJc w:val="left"/>
+      <w:pPr>
+        <w:ind w:left="3600" w:hanging="360"/>
+      </w:pPr>
+      <w:rPr>
+        <w:strike w:val="0"/>
+        <w:dstrike w:val="0"/>
+        <w:u w:val="none"/>
+        <w:effect w:val="none"/>
+      </w:rPr>
+    </w:lvl>
+    <w:lvl w:ilvl="5">
+      <w:start w:val="1"/>
+      <w:numFmt w:val="bullet"/>
+      <w:lvlText w:val="■"/>
+      <w:lvlJc w:val="left"/>
+      <w:pPr>
+        <w:ind w:left="4320" w:hanging="360"/>
+      </w:pPr>
+      <w:rPr>
+        <w:strike w:val="0"/>
+        <w:dstrike w:val="0"/>
+        <w:u w:val="none"/>
+        <w:effect w:val="none"/>
+      </w:rPr>
+    </w:lvl>
+    <w:lvl w:ilvl="6">
+      <w:start w:val="1"/>
+      <w:numFmt w:val="bullet"/>
+      <w:lvlText w:val="●"/>
+      <w:lvlJc w:val="left"/>
+      <w:pPr>
+        <w:ind w:left="5040" w:hanging="360"/>
+      </w:pPr>
+      <w:rPr>
+        <w:strike w:val="0"/>
+        <w:dstrike w:val="0"/>
+        <w:u w:val="none"/>
+        <w:effect w:val="none"/>
+      </w:rPr>
+    </w:lvl>
+    <w:lvl w:ilvl="7">
+      <w:start w:val="1"/>
+      <w:numFmt w:val="bullet"/>
+      <w:lvlText w:val="○"/>
+      <w:lvlJc w:val="left"/>
+      <w:pPr>
+        <w:ind w:left="5760" w:hanging="360"/>
+      </w:pPr>
+      <w:rPr>
+        <w:strike w:val="0"/>
+        <w:dstrike w:val="0"/>
+        <w:u w:val="none"/>
+        <w:effect w:val="none"/>
+      </w:rPr>
+    </w:lvl>
+    <w:lvl w:ilvl="8">
+      <w:start w:val="1"/>
+      <w:numFmt w:val="bullet"/>
+      <w:lvlText w:val="■"/>
+      <w:lvlJc w:val="left"/>
+      <w:pPr>
+        <w:ind w:left="6480" w:hanging="360"/>
+      </w:pPr>
+      <w:rPr>
+        <w:strike w:val="0"/>
+        <w:dstrike w:val="0"/>
+        <w:u w:val="none"/>
+        <w:effect w:val="none"/>
+      </w:rPr>
+    </w:lvl>
+  </w:abstractNum>
   <w:num w:numId="1" w16cid:durableId="167838999">
-    <w:abstractNumId w:val="8"/>
+    <w:abstractNumId w:val="12"/>
   </w:num>
   <w:num w:numId="2" w16cid:durableId="758257351">
     <w:abstractNumId w:val="2"/>
   </w:num>
   <w:num w:numId="3" w16cid:durableId="308024763">
-    <w:abstractNumId w:val="5"/>
+    <w:abstractNumId w:val="9"/>
   </w:num>
   <w:num w:numId="4" w16cid:durableId="1709723458">
     <w:abstractNumId w:val="0"/>
@@ -4740,16 +5664,124 @@
     <w:abstractNumId w:val="3"/>
   </w:num>
   <w:num w:numId="6" w16cid:durableId="347680759">
-    <w:abstractNumId w:val="4"/>
+    <w:abstractNumId w:val="6"/>
   </w:num>
   <w:num w:numId="7" w16cid:durableId="700979779">
-    <w:abstractNumId w:val="7"/>
+    <w:abstractNumId w:val="11"/>
   </w:num>
   <w:num w:numId="8" w16cid:durableId="258224123">
-    <w:abstractNumId w:val="6"/>
+    <w:abstractNumId w:val="10"/>
   </w:num>
   <w:num w:numId="9" w16cid:durableId="184832857">
     <w:abstractNumId w:val="1"/>
+  </w:num>
+  <w:num w:numId="10" w16cid:durableId="2022658219">
+    <w:abstractNumId w:val="7"/>
+    <w:lvlOverride w:ilvl="0">
+      <w:startOverride w:val="1"/>
+    </w:lvlOverride>
+    <w:lvlOverride w:ilvl="1">
+      <w:startOverride w:val="1"/>
+    </w:lvlOverride>
+    <w:lvlOverride w:ilvl="2">
+      <w:startOverride w:val="1"/>
+    </w:lvlOverride>
+    <w:lvlOverride w:ilvl="3">
+      <w:startOverride w:val="1"/>
+    </w:lvlOverride>
+    <w:lvlOverride w:ilvl="4">
+      <w:startOverride w:val="1"/>
+    </w:lvlOverride>
+    <w:lvlOverride w:ilvl="5">
+      <w:startOverride w:val="1"/>
+    </w:lvlOverride>
+    <w:lvlOverride w:ilvl="6">
+      <w:startOverride w:val="1"/>
+    </w:lvlOverride>
+    <w:lvlOverride w:ilvl="7">
+      <w:startOverride w:val="1"/>
+    </w:lvlOverride>
+    <w:lvlOverride w:ilvl="8">
+      <w:startOverride w:val="1"/>
+    </w:lvlOverride>
+  </w:num>
+  <w:num w:numId="11" w16cid:durableId="1028067445">
+    <w:abstractNumId w:val="14"/>
+    <w:lvlOverride w:ilvl="0"/>
+    <w:lvlOverride w:ilvl="1"/>
+    <w:lvlOverride w:ilvl="2"/>
+    <w:lvlOverride w:ilvl="3"/>
+    <w:lvlOverride w:ilvl="4"/>
+    <w:lvlOverride w:ilvl="5"/>
+    <w:lvlOverride w:ilvl="6"/>
+    <w:lvlOverride w:ilvl="7"/>
+    <w:lvlOverride w:ilvl="8"/>
+  </w:num>
+  <w:num w:numId="12" w16cid:durableId="579028488">
+    <w:abstractNumId w:val="8"/>
+  </w:num>
+  <w:num w:numId="13" w16cid:durableId="1187717249">
+    <w:abstractNumId w:val="4"/>
+  </w:num>
+  <w:num w:numId="14" w16cid:durableId="2018075488">
+    <w:abstractNumId w:val="5"/>
+    <w:lvlOverride w:ilvl="0">
+      <w:startOverride w:val="1"/>
+    </w:lvlOverride>
+    <w:lvlOverride w:ilvl="1">
+      <w:startOverride w:val="1"/>
+    </w:lvlOverride>
+    <w:lvlOverride w:ilvl="2">
+      <w:startOverride w:val="1"/>
+    </w:lvlOverride>
+    <w:lvlOverride w:ilvl="3">
+      <w:startOverride w:val="1"/>
+    </w:lvlOverride>
+    <w:lvlOverride w:ilvl="4">
+      <w:startOverride w:val="1"/>
+    </w:lvlOverride>
+    <w:lvlOverride w:ilvl="5">
+      <w:startOverride w:val="1"/>
+    </w:lvlOverride>
+    <w:lvlOverride w:ilvl="6">
+      <w:startOverride w:val="1"/>
+    </w:lvlOverride>
+    <w:lvlOverride w:ilvl="7">
+      <w:startOverride w:val="1"/>
+    </w:lvlOverride>
+    <w:lvlOverride w:ilvl="8">
+      <w:startOverride w:val="1"/>
+    </w:lvlOverride>
+  </w:num>
+  <w:num w:numId="15" w16cid:durableId="1103846618">
+    <w:abstractNumId w:val="13"/>
+    <w:lvlOverride w:ilvl="0">
+      <w:startOverride w:val="1"/>
+    </w:lvlOverride>
+    <w:lvlOverride w:ilvl="1">
+      <w:startOverride w:val="1"/>
+    </w:lvlOverride>
+    <w:lvlOverride w:ilvl="2">
+      <w:startOverride w:val="1"/>
+    </w:lvlOverride>
+    <w:lvlOverride w:ilvl="3">
+      <w:startOverride w:val="1"/>
+    </w:lvlOverride>
+    <w:lvlOverride w:ilvl="4">
+      <w:startOverride w:val="1"/>
+    </w:lvlOverride>
+    <w:lvlOverride w:ilvl="5">
+      <w:startOverride w:val="1"/>
+    </w:lvlOverride>
+    <w:lvlOverride w:ilvl="6">
+      <w:startOverride w:val="1"/>
+    </w:lvlOverride>
+    <w:lvlOverride w:ilvl="7">
+      <w:startOverride w:val="1"/>
+    </w:lvlOverride>
+    <w:lvlOverride w:ilvl="8">
+      <w:startOverride w:val="1"/>
+    </w:lvlOverride>
   </w:num>
 </w:numbering>
 </file>
@@ -5149,17 +6181,17 @@
     <w:lsdException w:name="Unresolved Mention" w:semiHidden="1" w:unhideWhenUsed="1"/>
     <w:lsdException w:name="Smart Link" w:semiHidden="1" w:unhideWhenUsed="1"/>
   </w:latentStyles>
-  <w:style w:type="paragraph" w:default="1" w:styleId="Normlny">
+  <w:style w:type="paragraph" w:default="1" w:styleId="Normal">
     <w:name w:val="Normal"/>
     <w:qFormat/>
   </w:style>
-  <w:style w:type="character" w:default="1" w:styleId="Predvolenpsmoodseku">
+  <w:style w:type="character" w:default="1" w:styleId="DefaultParagraphFont">
     <w:name w:val="Default Paragraph Font"/>
     <w:uiPriority w:val="1"/>
     <w:semiHidden/>
     <w:unhideWhenUsed/>
   </w:style>
-  <w:style w:type="table" w:default="1" w:styleId="Normlnatabuka">
+  <w:style w:type="table" w:default="1" w:styleId="TableNormal">
     <w:name w:val="Normal Table"/>
     <w:uiPriority w:val="99"/>
     <w:semiHidden/>
@@ -5174,17 +6206,17 @@
       </w:tblCellMar>
     </w:tblPr>
   </w:style>
-  <w:style w:type="numbering" w:default="1" w:styleId="Bezzoznamu">
+  <w:style w:type="numbering" w:default="1" w:styleId="NoList">
     <w:name w:val="No List"/>
     <w:uiPriority w:val="99"/>
     <w:semiHidden/>
     <w:unhideWhenUsed/>
   </w:style>
-  <w:style w:type="paragraph" w:styleId="Nzov">
+  <w:style w:type="paragraph" w:styleId="Title">
     <w:name w:val="Title"/>
-    <w:basedOn w:val="Normlny"/>
-    <w:next w:val="Normlny"/>
-    <w:link w:val="NzovChar"/>
+    <w:basedOn w:val="Normal"/>
+    <w:next w:val="Normal"/>
+    <w:link w:val="TitleChar"/>
     <w:uiPriority w:val="10"/>
     <w:qFormat/>
     <w:rsid w:val="008B301E"/>
@@ -5200,10 +6232,10 @@
       <w:szCs w:val="56"/>
     </w:rPr>
   </w:style>
-  <w:style w:type="character" w:customStyle="1" w:styleId="NzovChar">
-    <w:name w:val="Názov Char"/>
-    <w:basedOn w:val="Predvolenpsmoodseku"/>
-    <w:link w:val="Nzov"/>
+  <w:style w:type="character" w:customStyle="1" w:styleId="TitleChar">
+    <w:name w:val="Title Char"/>
+    <w:basedOn w:val="DefaultParagraphFont"/>
+    <w:link w:val="Title"/>
     <w:uiPriority w:val="10"/>
     <w:rsid w:val="008B301E"/>
     <w:rPr>
@@ -5214,9 +6246,9 @@
       <w:szCs w:val="56"/>
     </w:rPr>
   </w:style>
-  <w:style w:type="table" w:styleId="Mriekatabuky">
+  <w:style w:type="table" w:styleId="TableGrid">
     <w:name w:val="Table Grid"/>
-    <w:basedOn w:val="Normlnatabuka"/>
+    <w:basedOn w:val="TableNormal"/>
     <w:uiPriority w:val="59"/>
     <w:rsid w:val="008B301E"/>
     <w:pPr>
@@ -5233,9 +6265,9 @@
       </w:tblBorders>
     </w:tblPr>
   </w:style>
-  <w:style w:type="paragraph" w:styleId="Odsekzoznamu">
+  <w:style w:type="paragraph" w:styleId="ListParagraph">
     <w:name w:val="List Paragraph"/>
-    <w:basedOn w:val="Normlny"/>
+    <w:basedOn w:val="Normal"/>
     <w:uiPriority w:val="34"/>
     <w:qFormat/>
     <w:rsid w:val="00617A00"/>
@@ -5250,10 +6282,10 @@
       <w:lang w:val="ru-RU"/>
     </w:rPr>
   </w:style>
-  <w:style w:type="paragraph" w:styleId="Hlavika">
+  <w:style w:type="paragraph" w:styleId="Header">
     <w:name w:val="header"/>
-    <w:basedOn w:val="Normlny"/>
-    <w:link w:val="HlavikaChar"/>
+    <w:basedOn w:val="Normal"/>
+    <w:link w:val="HeaderChar"/>
     <w:uiPriority w:val="99"/>
     <w:unhideWhenUsed/>
     <w:rsid w:val="00C85371"/>
@@ -5265,17 +6297,17 @@
       <w:spacing w:after="0" w:line="240" w:lineRule="auto"/>
     </w:pPr>
   </w:style>
-  <w:style w:type="character" w:customStyle="1" w:styleId="HlavikaChar">
-    <w:name w:val="Hlavička Char"/>
-    <w:basedOn w:val="Predvolenpsmoodseku"/>
-    <w:link w:val="Hlavika"/>
+  <w:style w:type="character" w:customStyle="1" w:styleId="HeaderChar">
+    <w:name w:val="Header Char"/>
+    <w:basedOn w:val="DefaultParagraphFont"/>
+    <w:link w:val="Header"/>
     <w:uiPriority w:val="99"/>
     <w:rsid w:val="00C85371"/>
   </w:style>
-  <w:style w:type="paragraph" w:styleId="Pta">
+  <w:style w:type="paragraph" w:styleId="Footer">
     <w:name w:val="footer"/>
-    <w:basedOn w:val="Normlny"/>
-    <w:link w:val="PtaChar"/>
+    <w:basedOn w:val="Normal"/>
+    <w:link w:val="FooterChar"/>
     <w:uiPriority w:val="99"/>
     <w:unhideWhenUsed/>
     <w:rsid w:val="00C85371"/>
@@ -5287,10 +6319,10 @@
       <w:spacing w:after="0" w:line="240" w:lineRule="auto"/>
     </w:pPr>
   </w:style>
-  <w:style w:type="character" w:customStyle="1" w:styleId="PtaChar">
-    <w:name w:val="Päta Char"/>
-    <w:basedOn w:val="Predvolenpsmoodseku"/>
-    <w:link w:val="Pta"/>
+  <w:style w:type="character" w:customStyle="1" w:styleId="FooterChar">
+    <w:name w:val="Footer Char"/>
+    <w:basedOn w:val="DefaultParagraphFont"/>
+    <w:link w:val="Footer"/>
     <w:uiPriority w:val="99"/>
     <w:rsid w:val="00C85371"/>
   </w:style>

--- a/SEP3/SEP3 Documentation/Use case descriptions.docx
+++ b/SEP3/SEP3 Documentation/Use case descriptions.docx
@@ -85,7 +85,10 @@
           </w:tcPr>
           <w:p>
             <w:r>
-              <w:t>Manage user</w:t>
+              <w:t xml:space="preserve">Manage </w:t>
+            </w:r>
+            <w:r>
+              <w:t>account</w:t>
             </w:r>
           </w:p>
         </w:tc>
@@ -95,7 +98,7 @@
           </w:tcPr>
           <w:p>
             <w:r>
-              <w:t>1,9,14,15,16,18,19</w:t>
+              <w:t>9,18</w:t>
             </w:r>
           </w:p>
         </w:tc>
@@ -117,7 +120,7 @@
           </w:tcPr>
           <w:p>
             <w:r>
-              <w:t>2,4,5,6,10,11,12,13,17,20,21</w:t>
+              <w:t>2,10,20</w:t>
             </w:r>
           </w:p>
         </w:tc>
@@ -151,7 +154,7 @@
           </w:tcPr>
           <w:p>
             <w:r>
-              <w:t>Manage reports</w:t>
+              <w:t>Login</w:t>
             </w:r>
           </w:p>
         </w:tc>
@@ -161,7 +164,54 @@
           </w:tcPr>
           <w:p>
             <w:r>
-              <w:t>8,10</w:t>
+              <w:t>1</w:t>
+            </w:r>
+          </w:p>
+        </w:tc>
+      </w:tr>
+      <w:tr>
+        <w:tc>
+          <w:tcPr>
+            <w:tcW w:w="4675" w:type="dxa"/>
+          </w:tcPr>
+          <w:p>
+            <w:r>
+              <w:t>View Marketplace</w:t>
+            </w:r>
+          </w:p>
+        </w:tc>
+        <w:tc>
+          <w:tcPr>
+            <w:tcW w:w="4675" w:type="dxa"/>
+          </w:tcPr>
+          <w:p>
+            <w:r>
+              <w:t>4,5</w:t>
+            </w:r>
+            <w:r>
+              <w:t>, 20</w:t>
+            </w:r>
+          </w:p>
+        </w:tc>
+      </w:tr>
+      <w:tr>
+        <w:tc>
+          <w:tcPr>
+            <w:tcW w:w="4675" w:type="dxa"/>
+          </w:tcPr>
+          <w:p>
+            <w:r>
+              <w:t>Register</w:t>
+            </w:r>
+          </w:p>
+        </w:tc>
+        <w:tc>
+          <w:tcPr>
+            <w:tcW w:w="4675" w:type="dxa"/>
+          </w:tcPr>
+          <w:p>
+            <w:r>
+              <w:t>1</w:t>
             </w:r>
           </w:p>
         </w:tc>
@@ -179,10 +229,26 @@
           <w:noProof/>
         </w:rPr>
         <w:drawing>
-          <wp:inline distT="0" distB="0" distL="0" distR="0" wp14:anchorId="28242A22" wp14:editId="696B2D72">
-            <wp:extent cx="5283200" cy="3637844"/>
-            <wp:effectExtent l="0" t="0" r="0" b="1270"/>
-            <wp:docPr id="1" name="Grafický objekt 1"/>
+          <wp:anchor distT="0" distB="0" distL="114300" distR="114300" simplePos="0" relativeHeight="251658240" behindDoc="0" locked="0" layoutInCell="1" allowOverlap="1" wp14:anchorId="59BD65D0" wp14:editId="41081BF4">
+            <wp:simplePos x="0" y="0"/>
+            <wp:positionH relativeFrom="margin">
+              <wp:align>center</wp:align>
+            </wp:positionH>
+            <wp:positionV relativeFrom="paragraph">
+              <wp:posOffset>46355</wp:posOffset>
+            </wp:positionV>
+            <wp:extent cx="4931497" cy="3644900"/>
+            <wp:effectExtent l="0" t="0" r="2540" b="0"/>
+            <wp:wrapThrough wrapText="bothSides">
+              <wp:wrapPolygon edited="0">
+                <wp:start x="0" y="0"/>
+                <wp:lineTo x="0" y="21449"/>
+                <wp:lineTo x="21528" y="21449"/>
+                <wp:lineTo x="21528" y="0"/>
+                <wp:lineTo x="0" y="0"/>
+              </wp:wrapPolygon>
+            </wp:wrapThrough>
+            <wp:docPr id="2" name="Picture 2" descr="Diagram&#10;&#10;Description automatically generated"/>
             <wp:cNvGraphicFramePr>
               <a:graphicFrameLocks xmlns:a="http://schemas.openxmlformats.org/drawingml/2006/main" noChangeAspect="1"/>
             </wp:cNvGraphicFramePr>
@@ -190,36 +256,57 @@
               <a:graphicData uri="http://schemas.openxmlformats.org/drawingml/2006/picture">
                 <pic:pic xmlns:pic="http://schemas.openxmlformats.org/drawingml/2006/picture">
                   <pic:nvPicPr>
-                    <pic:cNvPr id="1" name=""/>
-                    <pic:cNvPicPr/>
+                    <pic:cNvPr id="2" name="Picture 2" descr="Diagram&#10;&#10;Description automatically generated"/>
+                    <pic:cNvPicPr>
+                      <a:picLocks noChangeAspect="1" noChangeArrowheads="1"/>
+                    </pic:cNvPicPr>
                   </pic:nvPicPr>
                   <pic:blipFill>
                     <a:blip r:embed="rId7">
                       <a:extLst>
-                        <a:ext uri="{96DAC541-7B7A-43D3-8B79-37D633B846F1}">
-                          <asvg:svgBlip xmlns:asvg="http://schemas.microsoft.com/office/drawing/2016/SVG/main" r:embed="rId8"/>
+                        <a:ext uri="{28A0092B-C50C-407E-A947-70E740481C1C}">
+                          <a14:useLocalDpi xmlns:a14="http://schemas.microsoft.com/office/drawing/2010/main" val="0"/>
                         </a:ext>
                       </a:extLst>
                     </a:blip>
+                    <a:srcRect/>
                     <a:stretch>
                       <a:fillRect/>
                     </a:stretch>
                   </pic:blipFill>
-                  <pic:spPr>
+                  <pic:spPr bwMode="auto">
                     <a:xfrm>
                       <a:off x="0" y="0"/>
-                      <a:ext cx="5293710" cy="3645081"/>
+                      <a:ext cx="4931497" cy="3644900"/>
                     </a:xfrm>
                     <a:prstGeom prst="rect">
                       <a:avLst/>
                     </a:prstGeom>
+                    <a:noFill/>
+                    <a:ln>
+                      <a:noFill/>
+                    </a:ln>
                   </pic:spPr>
                 </pic:pic>
               </a:graphicData>
             </a:graphic>
-          </wp:inline>
+            <wp14:sizeRelH relativeFrom="page">
+              <wp14:pctWidth>0</wp14:pctWidth>
+            </wp14:sizeRelH>
+            <wp14:sizeRelV relativeFrom="page">
+              <wp14:pctHeight>0</wp14:pctHeight>
+            </wp14:sizeRelV>
+          </wp:anchor>
         </w:drawing>
       </w:r>
+      <w:r>
+        <w:rPr>
+          <w:rFonts w:ascii="Arial" w:hAnsi="Arial" w:cs="Arial"/>
+          <w:color w:val="000000"/>
+          <w:shd w:val="clear" w:color="auto" w:fill="FFFFFF"/>
+        </w:rPr>
+        <w:br/>
+      </w:r>
     </w:p>
     <w:p/>
     <w:p/>
@@ -228,6 +315,7 @@
         <w:pStyle w:val="Title"/>
       </w:pPr>
       <w:r>
+        <w:lastRenderedPageBreak/>
         <w:t>Use cases – Brief Description</w:t>
       </w:r>
     </w:p>
@@ -264,19 +352,7 @@
         <w:t xml:space="preserve"> </w:t>
       </w:r>
       <w:r>
-        <w:t xml:space="preserve">A user enters the website for the first time and would like to buy something. The user would be able to search and message sellers at free will. If the user wants to also sell something on the website, the user will have to go through a registering process and soon after will be able to also sell items on the website. The next time the user enters the website, would likely login into his account. The user may also like to change his name due to a small </w:t>
-      </w:r>
-      <w:r>
-        <w:t>typo;</w:t>
-      </w:r>
-      <w:r>
-        <w:t xml:space="preserve"> the user will go to his profile and start editing. If the user cannot login due to an incorrect password, he will access the </w:t>
-      </w:r>
-      <w:r>
-        <w:t>forgotten</w:t>
-      </w:r>
-      <w:r>
-        <w:t xml:space="preserve"> password function of the system and change his password.</w:t>
+        <w:t>A user will need an account in order to access this feature. The user presses the profile icon, and he will be redirected to another page. On that page it will show all the information about the user. If the user wants to edit his profile, he presses the edit button and chooses the area he wants to change. The user can log out from his account by pressing the log out button.</w:t>
       </w:r>
     </w:p>
     <w:p/>
@@ -339,27 +415,65 @@
         <w:t xml:space="preserve"> and plan to meet up. The user looks on the chat again, finds the address in the chat and goes there.</w:t>
       </w:r>
     </w:p>
-    <w:p/>
+    <w:p>
+      <w:r>
+        <w:t>Login – A user needs an account in order to login and to have access to manage user, manage posts and manage conversations</w:t>
+      </w:r>
+      <w:r>
+        <w:t xml:space="preserve">. Without an account, the user can see only the marketplace. </w:t>
+      </w:r>
+    </w:p>
+    <w:p>
+      <w:pPr>
+        <w:rPr>
+          <w:b/>
+          <w:bCs/>
+        </w:rPr>
+      </w:pPr>
+      <w:r>
+        <w:rPr>
+          <w:b/>
+          <w:bCs/>
+        </w:rPr>
+        <w:t xml:space="preserve">View Marketplace – </w:t>
+      </w:r>
+      <w:r>
+        <w:rPr>
+          <w:b/>
+          <w:bCs/>
+        </w:rPr>
+        <w:t xml:space="preserve">The user presses the marketplace button, and in another window, it will </w:t>
+      </w:r>
+      <w:r>
+        <w:rPr>
+          <w:b/>
+          <w:bCs/>
+        </w:rPr>
+        <w:t>show</w:t>
+      </w:r>
+      <w:r>
+        <w:rPr>
+          <w:b/>
+          <w:bCs/>
+        </w:rPr>
+        <w:t xml:space="preserve"> all the listened items. The user can also filter the items by his preference.</w:t>
+      </w:r>
+    </w:p>
+    <w:p>
+      <w:pPr>
+        <w:rPr>
+          <w:b/>
+          <w:bCs/>
+        </w:rPr>
+      </w:pPr>
+    </w:p>
     <w:p>
       <w:r>
         <w:rPr>
           <w:b/>
           <w:bCs/>
         </w:rPr>
-        <w:t>Manage reports</w:t>
-      </w:r>
-      <w:r>
-        <w:rPr>
-          <w:b/>
-          <w:bCs/>
-        </w:rPr>
-        <w:t xml:space="preserve"> </w:t>
-      </w:r>
-      <w:r>
-        <w:t xml:space="preserve">– A user finds on the website an item that is against the rules of prohibited items and reports the post. </w:t>
-      </w:r>
-      <w:r>
-        <w:t>The administrator receives the report, looks up the post and deletes the post if the report was true.</w:t>
+        <w:t>Register – The user can register by pressing the create user button. He will be redirected to another page, where the system will require all the necessary information in order to create an account. When the user completes all the fields, and presses the register button, the account will be saved. The user can log in with the newly created account.</w:t>
       </w:r>
     </w:p>
     <w:p>
@@ -3768,7 +3882,6 @@
           <w:p>
             <w:pPr>
               <w:widowControl w:val="0"/>
-              <w:spacing w:line="240" w:lineRule="auto"/>
               <w:rPr>
                 <w:rFonts w:ascii="Arial" w:eastAsia="Arial" w:hAnsi="Arial" w:cs="Arial"/>
                 <w:color w:val="000000" w:themeColor="text1"/>
@@ -4036,6 +4149,15 @@
                 <w:szCs w:val="20"/>
               </w:rPr>
             </w:pPr>
+            <w:r>
+              <w:rPr>
+                <w:rFonts w:ascii="Arial" w:eastAsia="Arial" w:hAnsi="Arial" w:cs="Arial"/>
+                <w:color w:val="000000" w:themeColor="text1"/>
+                <w:sz w:val="20"/>
+                <w:szCs w:val="20"/>
+              </w:rPr>
+              <w:t>If one of the fields or more are empty, an error will be shown.</w:t>
+            </w:r>
           </w:p>
         </w:tc>
       </w:tr>
@@ -4044,6 +4166,2123 @@
       <w:pPr>
         <w:tabs>
           <w:tab w:val="left" w:pos="6000"/>
+        </w:tabs>
+      </w:pPr>
+    </w:p>
+    <w:p/>
+    <w:p/>
+    <w:p/>
+    <w:p/>
+    <w:p/>
+    <w:p/>
+    <w:p/>
+    <w:p/>
+    <w:p/>
+    <w:p/>
+    <w:p/>
+    <w:p/>
+    <w:p/>
+    <w:p/>
+    <w:p/>
+    <w:p/>
+    <w:p/>
+    <w:p/>
+    <w:p/>
+    <w:p/>
+    <w:p/>
+    <w:p/>
+    <w:p>
+      <w:pPr>
+        <w:tabs>
+          <w:tab w:val="left" w:pos="1420"/>
+        </w:tabs>
+      </w:pPr>
+      <w:r>
+        <w:tab/>
+      </w:r>
+    </w:p>
+    <w:p>
+      <w:r>
+        <w:br w:type="page"/>
+      </w:r>
+    </w:p>
+    <w:tbl>
+      <w:tblPr>
+        <w:tblStyle w:val="TableGrid"/>
+        <w:tblpPr w:leftFromText="180" w:rightFromText="180" w:vertAnchor="page" w:horzAnchor="margin" w:tblpY="3061"/>
+        <w:tblW w:w="0" w:type="auto"/>
+        <w:tblLayout w:type="fixed"/>
+        <w:tblLook w:val="04A0" w:firstRow="1" w:lastRow="0" w:firstColumn="1" w:lastColumn="0" w:noHBand="0" w:noVBand="1"/>
+      </w:tblPr>
+      <w:tblGrid>
+        <w:gridCol w:w="4245"/>
+        <w:gridCol w:w="4316"/>
+      </w:tblGrid>
+      <w:tr>
+        <w:trPr>
+          <w:trHeight w:val="465"/>
+        </w:trPr>
+        <w:tc>
+          <w:tcPr>
+            <w:tcW w:w="4245" w:type="dxa"/>
+            <w:tcBorders>
+              <w:top w:val="single" w:sz="8" w:space="0" w:color="000000" w:themeColor="text1"/>
+              <w:left w:val="single" w:sz="8" w:space="0" w:color="000000" w:themeColor="text1"/>
+              <w:bottom w:val="single" w:sz="8" w:space="0" w:color="000000" w:themeColor="text1"/>
+              <w:right w:val="single" w:sz="8" w:space="0" w:color="000000" w:themeColor="text1"/>
+            </w:tcBorders>
+            <w:vAlign w:val="center"/>
+            <w:hideMark/>
+          </w:tcPr>
+          <w:p>
+            <w:pPr>
+              <w:rPr>
+                <w:rFonts w:ascii="Arial" w:hAnsi="Arial" w:cs="Arial"/>
+              </w:rPr>
+            </w:pPr>
+            <w:r>
+              <w:rPr>
+                <w:rFonts w:ascii="Arial" w:eastAsia="Arial" w:hAnsi="Arial" w:cs="Arial"/>
+                <w:color w:val="000000" w:themeColor="text1"/>
+                <w:sz w:val="20"/>
+                <w:szCs w:val="20"/>
+              </w:rPr>
+              <w:lastRenderedPageBreak/>
+              <w:t xml:space="preserve">Use case </w:t>
+            </w:r>
+          </w:p>
+        </w:tc>
+        <w:tc>
+          <w:tcPr>
+            <w:tcW w:w="4316" w:type="dxa"/>
+            <w:tcBorders>
+              <w:top w:val="single" w:sz="8" w:space="0" w:color="000000" w:themeColor="text1"/>
+              <w:left w:val="single" w:sz="8" w:space="0" w:color="000000" w:themeColor="text1"/>
+              <w:bottom w:val="single" w:sz="8" w:space="0" w:color="000000" w:themeColor="text1"/>
+              <w:right w:val="single" w:sz="8" w:space="0" w:color="000000" w:themeColor="text1"/>
+            </w:tcBorders>
+            <w:vAlign w:val="center"/>
+            <w:hideMark/>
+          </w:tcPr>
+          <w:p>
+            <w:r>
+              <w:t>View Marketplace</w:t>
+            </w:r>
+          </w:p>
+        </w:tc>
+      </w:tr>
+      <w:tr>
+        <w:trPr>
+          <w:trHeight w:val="705"/>
+        </w:trPr>
+        <w:tc>
+          <w:tcPr>
+            <w:tcW w:w="4245" w:type="dxa"/>
+            <w:tcBorders>
+              <w:top w:val="single" w:sz="8" w:space="0" w:color="000000" w:themeColor="text1"/>
+              <w:left w:val="single" w:sz="8" w:space="0" w:color="000000" w:themeColor="text1"/>
+              <w:bottom w:val="single" w:sz="8" w:space="0" w:color="000000" w:themeColor="text1"/>
+              <w:right w:val="single" w:sz="8" w:space="0" w:color="000000" w:themeColor="text1"/>
+            </w:tcBorders>
+            <w:hideMark/>
+          </w:tcPr>
+          <w:p>
+            <w:pPr>
+              <w:rPr>
+                <w:rFonts w:ascii="Arial" w:hAnsi="Arial" w:cs="Arial"/>
+              </w:rPr>
+            </w:pPr>
+            <w:r>
+              <w:rPr>
+                <w:rFonts w:ascii="Arial" w:eastAsia="Arial" w:hAnsi="Arial" w:cs="Arial"/>
+                <w:color w:val="000000" w:themeColor="text1"/>
+                <w:sz w:val="20"/>
+                <w:szCs w:val="20"/>
+              </w:rPr>
+              <w:t>Summary</w:t>
+            </w:r>
+          </w:p>
+        </w:tc>
+        <w:tc>
+          <w:tcPr>
+            <w:tcW w:w="4316" w:type="dxa"/>
+            <w:tcBorders>
+              <w:top w:val="single" w:sz="8" w:space="0" w:color="000000" w:themeColor="text1"/>
+              <w:left w:val="single" w:sz="8" w:space="0" w:color="000000" w:themeColor="text1"/>
+              <w:bottom w:val="single" w:sz="8" w:space="0" w:color="000000" w:themeColor="text1"/>
+              <w:right w:val="single" w:sz="8" w:space="0" w:color="000000" w:themeColor="text1"/>
+            </w:tcBorders>
+            <w:vAlign w:val="center"/>
+            <w:hideMark/>
+          </w:tcPr>
+          <w:p>
+            <w:pPr>
+              <w:rPr>
+                <w:rFonts w:ascii="Arial" w:hAnsi="Arial" w:cs="Arial"/>
+              </w:rPr>
+            </w:pPr>
+            <w:r>
+              <w:rPr>
+                <w:sz w:val="18"/>
+                <w:szCs w:val="18"/>
+                <w:highlight w:val="white"/>
+              </w:rPr>
+              <w:t xml:space="preserve">The </w:t>
+            </w:r>
+            <w:r>
+              <w:rPr>
+                <w:sz w:val="18"/>
+                <w:szCs w:val="18"/>
+                <w:highlight w:val="white"/>
+              </w:rPr>
+              <w:t>u</w:t>
+            </w:r>
+            <w:r>
+              <w:rPr>
+                <w:sz w:val="18"/>
+                <w:szCs w:val="18"/>
+                <w:highlight w:val="white"/>
+              </w:rPr>
+              <w:t xml:space="preserve">ser views, sorts and filters the items in the </w:t>
+            </w:r>
+            <w:r>
+              <w:rPr>
+                <w:sz w:val="18"/>
+                <w:szCs w:val="18"/>
+                <w:highlight w:val="white"/>
+              </w:rPr>
+              <w:t>marketplace as</w:t>
+            </w:r>
+            <w:r>
+              <w:rPr>
+                <w:sz w:val="18"/>
+                <w:szCs w:val="18"/>
+                <w:highlight w:val="white"/>
+              </w:rPr>
+              <w:t xml:space="preserve"> well as view</w:t>
+            </w:r>
+            <w:r>
+              <w:rPr>
+                <w:sz w:val="18"/>
+                <w:szCs w:val="18"/>
+                <w:highlight w:val="white"/>
+              </w:rPr>
+              <w:t>ing</w:t>
+            </w:r>
+            <w:r>
+              <w:rPr>
+                <w:sz w:val="18"/>
+                <w:szCs w:val="18"/>
+                <w:highlight w:val="white"/>
+              </w:rPr>
+              <w:t xml:space="preserve"> an item’s details</w:t>
+            </w:r>
+            <w:r>
+              <w:rPr>
+                <w:sz w:val="18"/>
+                <w:szCs w:val="18"/>
+              </w:rPr>
+              <w:t>.</w:t>
+            </w:r>
+          </w:p>
+        </w:tc>
+      </w:tr>
+      <w:tr>
+        <w:trPr>
+          <w:trHeight w:val="465"/>
+        </w:trPr>
+        <w:tc>
+          <w:tcPr>
+            <w:tcW w:w="4245" w:type="dxa"/>
+            <w:tcBorders>
+              <w:top w:val="single" w:sz="8" w:space="0" w:color="000000" w:themeColor="text1"/>
+              <w:left w:val="single" w:sz="8" w:space="0" w:color="000000" w:themeColor="text1"/>
+              <w:bottom w:val="single" w:sz="8" w:space="0" w:color="000000" w:themeColor="text1"/>
+              <w:right w:val="single" w:sz="8" w:space="0" w:color="000000" w:themeColor="text1"/>
+            </w:tcBorders>
+            <w:vAlign w:val="center"/>
+            <w:hideMark/>
+          </w:tcPr>
+          <w:p>
+            <w:pPr>
+              <w:rPr>
+                <w:rFonts w:ascii="Arial" w:hAnsi="Arial" w:cs="Arial"/>
+              </w:rPr>
+            </w:pPr>
+            <w:r>
+              <w:rPr>
+                <w:rFonts w:ascii="Arial" w:eastAsia="Arial" w:hAnsi="Arial" w:cs="Arial"/>
+                <w:color w:val="000000" w:themeColor="text1"/>
+                <w:sz w:val="20"/>
+                <w:szCs w:val="20"/>
+              </w:rPr>
+              <w:t xml:space="preserve">Actor </w:t>
+            </w:r>
+          </w:p>
+        </w:tc>
+        <w:tc>
+          <w:tcPr>
+            <w:tcW w:w="4316" w:type="dxa"/>
+            <w:tcBorders>
+              <w:top w:val="single" w:sz="8" w:space="0" w:color="000000" w:themeColor="text1"/>
+              <w:left w:val="single" w:sz="8" w:space="0" w:color="000000" w:themeColor="text1"/>
+              <w:bottom w:val="single" w:sz="8" w:space="0" w:color="000000" w:themeColor="text1"/>
+              <w:right w:val="single" w:sz="8" w:space="0" w:color="000000" w:themeColor="text1"/>
+            </w:tcBorders>
+            <w:vAlign w:val="center"/>
+            <w:hideMark/>
+          </w:tcPr>
+          <w:p>
+            <w:pPr>
+              <w:rPr>
+                <w:rFonts w:ascii="Arial" w:eastAsia="Arial" w:hAnsi="Arial" w:cs="Arial"/>
+                <w:color w:val="000000" w:themeColor="text1"/>
+                <w:sz w:val="20"/>
+                <w:szCs w:val="20"/>
+              </w:rPr>
+            </w:pPr>
+            <w:r>
+              <w:rPr>
+                <w:rFonts w:ascii="Arial" w:eastAsia="Arial" w:hAnsi="Arial" w:cs="Arial"/>
+                <w:color w:val="000000" w:themeColor="text1"/>
+                <w:sz w:val="20"/>
+                <w:szCs w:val="20"/>
+              </w:rPr>
+              <w:t>User</w:t>
+            </w:r>
+          </w:p>
+        </w:tc>
+      </w:tr>
+      <w:tr>
+        <w:trPr>
+          <w:trHeight w:val="275"/>
+        </w:trPr>
+        <w:tc>
+          <w:tcPr>
+            <w:tcW w:w="4245" w:type="dxa"/>
+            <w:tcBorders>
+              <w:top w:val="single" w:sz="8" w:space="0" w:color="000000" w:themeColor="text1"/>
+              <w:left w:val="single" w:sz="8" w:space="0" w:color="000000" w:themeColor="text1"/>
+              <w:bottom w:val="single" w:sz="8" w:space="0" w:color="000000" w:themeColor="text1"/>
+              <w:right w:val="single" w:sz="8" w:space="0" w:color="000000" w:themeColor="text1"/>
+            </w:tcBorders>
+            <w:vAlign w:val="center"/>
+            <w:hideMark/>
+          </w:tcPr>
+          <w:p>
+            <w:pPr>
+              <w:rPr>
+                <w:rFonts w:ascii="Arial" w:hAnsi="Arial" w:cs="Arial"/>
+              </w:rPr>
+            </w:pPr>
+            <w:r>
+              <w:rPr>
+                <w:rFonts w:ascii="Arial" w:eastAsia="Arial" w:hAnsi="Arial" w:cs="Arial"/>
+                <w:color w:val="000000" w:themeColor="text1"/>
+                <w:sz w:val="20"/>
+                <w:szCs w:val="20"/>
+              </w:rPr>
+              <w:t>Precondition</w:t>
+            </w:r>
+          </w:p>
+        </w:tc>
+        <w:tc>
+          <w:tcPr>
+            <w:tcW w:w="4316" w:type="dxa"/>
+            <w:tcBorders>
+              <w:top w:val="single" w:sz="8" w:space="0" w:color="000000" w:themeColor="text1"/>
+              <w:left w:val="single" w:sz="8" w:space="0" w:color="000000" w:themeColor="text1"/>
+              <w:bottom w:val="single" w:sz="8" w:space="0" w:color="000000" w:themeColor="text1"/>
+              <w:right w:val="single" w:sz="8" w:space="0" w:color="000000" w:themeColor="text1"/>
+            </w:tcBorders>
+            <w:vAlign w:val="center"/>
+            <w:hideMark/>
+          </w:tcPr>
+          <w:p>
+            <w:pPr>
+              <w:rPr>
+                <w:rFonts w:ascii="Arial" w:hAnsi="Arial" w:cs="Arial"/>
+              </w:rPr>
+            </w:pPr>
+          </w:p>
+        </w:tc>
+      </w:tr>
+      <w:tr>
+        <w:trPr>
+          <w:trHeight w:val="211"/>
+        </w:trPr>
+        <w:tc>
+          <w:tcPr>
+            <w:tcW w:w="4245" w:type="dxa"/>
+            <w:tcBorders>
+              <w:top w:val="single" w:sz="8" w:space="0" w:color="000000" w:themeColor="text1"/>
+              <w:left w:val="single" w:sz="8" w:space="0" w:color="000000" w:themeColor="text1"/>
+              <w:bottom w:val="single" w:sz="8" w:space="0" w:color="000000" w:themeColor="text1"/>
+              <w:right w:val="single" w:sz="8" w:space="0" w:color="000000" w:themeColor="text1"/>
+            </w:tcBorders>
+            <w:vAlign w:val="center"/>
+          </w:tcPr>
+          <w:p>
+            <w:pPr>
+              <w:rPr>
+                <w:rFonts w:ascii="Arial" w:eastAsia="Arial" w:hAnsi="Arial" w:cs="Arial"/>
+                <w:color w:val="000000" w:themeColor="text1"/>
+                <w:sz w:val="20"/>
+                <w:szCs w:val="20"/>
+              </w:rPr>
+            </w:pPr>
+            <w:r>
+              <w:rPr>
+                <w:rFonts w:ascii="Arial" w:eastAsia="Arial" w:hAnsi="Arial" w:cs="Arial"/>
+                <w:color w:val="000000" w:themeColor="text1"/>
+                <w:sz w:val="20"/>
+                <w:szCs w:val="20"/>
+              </w:rPr>
+              <w:t>Postcondition</w:t>
+            </w:r>
+          </w:p>
+        </w:tc>
+        <w:tc>
+          <w:tcPr>
+            <w:tcW w:w="4316" w:type="dxa"/>
+            <w:tcBorders>
+              <w:top w:val="single" w:sz="8" w:space="0" w:color="000000" w:themeColor="text1"/>
+              <w:left w:val="single" w:sz="8" w:space="0" w:color="000000" w:themeColor="text1"/>
+              <w:bottom w:val="single" w:sz="8" w:space="0" w:color="000000" w:themeColor="text1"/>
+              <w:right w:val="single" w:sz="8" w:space="0" w:color="000000" w:themeColor="text1"/>
+            </w:tcBorders>
+            <w:vAlign w:val="center"/>
+          </w:tcPr>
+          <w:p>
+            <w:pPr>
+              <w:rPr>
+                <w:rFonts w:ascii="Arial" w:eastAsia="Arial" w:hAnsi="Arial" w:cs="Arial"/>
+                <w:color w:val="000000" w:themeColor="text1"/>
+                <w:sz w:val="20"/>
+                <w:szCs w:val="20"/>
+              </w:rPr>
+            </w:pPr>
+          </w:p>
+        </w:tc>
+      </w:tr>
+      <w:tr>
+        <w:trPr>
+          <w:trHeight w:val="2140"/>
+        </w:trPr>
+        <w:tc>
+          <w:tcPr>
+            <w:tcW w:w="4245" w:type="dxa"/>
+            <w:tcBorders>
+              <w:top w:val="single" w:sz="8" w:space="0" w:color="000000" w:themeColor="text1"/>
+              <w:left w:val="single" w:sz="8" w:space="0" w:color="000000" w:themeColor="text1"/>
+              <w:bottom w:val="single" w:sz="8" w:space="0" w:color="000000" w:themeColor="text1"/>
+              <w:right w:val="single" w:sz="8" w:space="0" w:color="000000" w:themeColor="text1"/>
+            </w:tcBorders>
+            <w:vAlign w:val="center"/>
+            <w:hideMark/>
+          </w:tcPr>
+          <w:p>
+            <w:pPr>
+              <w:rPr>
+                <w:rFonts w:ascii="Arial" w:eastAsia="Arial" w:hAnsi="Arial" w:cs="Arial"/>
+                <w:color w:val="000000" w:themeColor="text1"/>
+                <w:sz w:val="20"/>
+                <w:szCs w:val="20"/>
+              </w:rPr>
+            </w:pPr>
+            <w:r>
+              <w:rPr>
+                <w:rFonts w:ascii="Arial" w:eastAsia="Arial" w:hAnsi="Arial" w:cs="Arial"/>
+                <w:color w:val="000000" w:themeColor="text1"/>
+                <w:sz w:val="20"/>
+                <w:szCs w:val="20"/>
+              </w:rPr>
+              <w:t>Basic Scenario</w:t>
+            </w:r>
+          </w:p>
+        </w:tc>
+        <w:tc>
+          <w:tcPr>
+            <w:tcW w:w="4316" w:type="dxa"/>
+            <w:tcBorders>
+              <w:top w:val="single" w:sz="8" w:space="0" w:color="000000" w:themeColor="text1"/>
+              <w:left w:val="single" w:sz="8" w:space="0" w:color="000000" w:themeColor="text1"/>
+              <w:bottom w:val="single" w:sz="8" w:space="0" w:color="000000" w:themeColor="text1"/>
+              <w:right w:val="single" w:sz="8" w:space="0" w:color="000000" w:themeColor="text1"/>
+            </w:tcBorders>
+            <w:vAlign w:val="center"/>
+            <w:hideMark/>
+          </w:tcPr>
+          <w:p>
+            <w:pPr>
+              <w:rPr>
+                <w:rFonts w:ascii="Arial" w:eastAsia="Arial" w:hAnsi="Arial" w:cs="Arial"/>
+                <w:color w:val="000000" w:themeColor="text1"/>
+                <w:sz w:val="20"/>
+                <w:szCs w:val="20"/>
+              </w:rPr>
+            </w:pPr>
+            <w:r>
+              <w:rPr>
+                <w:rFonts w:ascii="Arial" w:eastAsia="Arial" w:hAnsi="Arial" w:cs="Arial"/>
+                <w:color w:val="000000" w:themeColor="text1"/>
+                <w:sz w:val="20"/>
+                <w:szCs w:val="20"/>
+              </w:rPr>
+              <w:t>View Marketplace</w:t>
+            </w:r>
+            <w:r>
+              <w:rPr>
+                <w:rFonts w:ascii="Arial" w:eastAsia="Arial" w:hAnsi="Arial" w:cs="Arial"/>
+                <w:color w:val="000000" w:themeColor="text1"/>
+                <w:sz w:val="20"/>
+                <w:szCs w:val="20"/>
+              </w:rPr>
+              <w:br/>
+            </w:r>
+          </w:p>
+          <w:p>
+            <w:pPr>
+              <w:widowControl w:val="0"/>
+              <w:numPr>
+                <w:ilvl w:val="0"/>
+                <w:numId w:val="17"/>
+              </w:numPr>
+              <w:ind w:left="283" w:hanging="283"/>
+              <w:rPr>
+                <w:rFonts w:ascii="Arial" w:eastAsia="Arial" w:hAnsi="Arial" w:cs="Arial"/>
+                <w:color w:val="000000" w:themeColor="text1"/>
+                <w:sz w:val="20"/>
+                <w:szCs w:val="20"/>
+              </w:rPr>
+            </w:pPr>
+            <w:r>
+              <w:rPr>
+                <w:rFonts w:ascii="Arial" w:eastAsia="Arial" w:hAnsi="Arial" w:cs="Arial"/>
+                <w:color w:val="000000" w:themeColor="text1"/>
+                <w:sz w:val="20"/>
+                <w:szCs w:val="20"/>
+              </w:rPr>
+              <w:t xml:space="preserve">The system displays items from the </w:t>
+            </w:r>
+            <w:r>
+              <w:rPr>
+                <w:rFonts w:ascii="Arial" w:eastAsia="Arial" w:hAnsi="Arial" w:cs="Arial"/>
+                <w:color w:val="000000" w:themeColor="text1"/>
+                <w:sz w:val="20"/>
+                <w:szCs w:val="20"/>
+              </w:rPr>
+              <w:t>marketplace</w:t>
+            </w:r>
+          </w:p>
+          <w:p>
+            <w:pPr>
+              <w:widowControl w:val="0"/>
+              <w:numPr>
+                <w:ilvl w:val="0"/>
+                <w:numId w:val="17"/>
+              </w:numPr>
+              <w:ind w:left="283" w:hanging="283"/>
+              <w:rPr>
+                <w:sz w:val="18"/>
+                <w:szCs w:val="18"/>
+                <w:highlight w:val="white"/>
+              </w:rPr>
+            </w:pPr>
+            <w:r>
+              <w:rPr>
+                <w:rFonts w:ascii="Arial" w:eastAsia="Arial" w:hAnsi="Arial" w:cs="Arial"/>
+                <w:color w:val="000000" w:themeColor="text1"/>
+                <w:sz w:val="20"/>
+                <w:szCs w:val="20"/>
+              </w:rPr>
+              <w:t>The</w:t>
+            </w:r>
+            <w:r>
+              <w:rPr>
+                <w:sz w:val="18"/>
+                <w:szCs w:val="18"/>
+                <w:highlight w:val="white"/>
+              </w:rPr>
+              <w:t xml:space="preserve"> </w:t>
+            </w:r>
+            <w:r>
+              <w:rPr>
+                <w:rFonts w:ascii="Arial" w:eastAsia="Arial" w:hAnsi="Arial" w:cs="Arial"/>
+                <w:color w:val="000000" w:themeColor="text1"/>
+                <w:sz w:val="20"/>
+                <w:szCs w:val="20"/>
+              </w:rPr>
+              <w:t>actor selects a specific item to view its details</w:t>
+            </w:r>
+          </w:p>
+          <w:p>
+            <w:pPr>
+              <w:widowControl w:val="0"/>
+              <w:numPr>
+                <w:ilvl w:val="0"/>
+                <w:numId w:val="17"/>
+              </w:numPr>
+              <w:ind w:left="283" w:hanging="283"/>
+              <w:rPr>
+                <w:rFonts w:ascii="Arial" w:eastAsia="Arial" w:hAnsi="Arial" w:cs="Arial"/>
+                <w:color w:val="000000" w:themeColor="text1"/>
+                <w:sz w:val="20"/>
+                <w:szCs w:val="20"/>
+              </w:rPr>
+            </w:pPr>
+            <w:r>
+              <w:rPr>
+                <w:rFonts w:ascii="Arial" w:eastAsia="Arial" w:hAnsi="Arial" w:cs="Arial"/>
+                <w:color w:val="000000" w:themeColor="text1"/>
+                <w:sz w:val="20"/>
+                <w:szCs w:val="20"/>
+              </w:rPr>
+              <w:t xml:space="preserve">The system displays the item’s details </w:t>
+            </w:r>
+          </w:p>
+        </w:tc>
+      </w:tr>
+      <w:tr>
+        <w:trPr>
+          <w:trHeight w:val="5501"/>
+        </w:trPr>
+        <w:tc>
+          <w:tcPr>
+            <w:tcW w:w="4245" w:type="dxa"/>
+            <w:tcBorders>
+              <w:top w:val="single" w:sz="8" w:space="0" w:color="000000" w:themeColor="text1"/>
+              <w:left w:val="single" w:sz="8" w:space="0" w:color="000000" w:themeColor="text1"/>
+              <w:bottom w:val="single" w:sz="8" w:space="0" w:color="000000" w:themeColor="text1"/>
+              <w:right w:val="single" w:sz="8" w:space="0" w:color="000000" w:themeColor="text1"/>
+            </w:tcBorders>
+            <w:vAlign w:val="center"/>
+            <w:hideMark/>
+          </w:tcPr>
+          <w:p>
+            <w:pPr>
+              <w:rPr>
+                <w:rFonts w:ascii="Arial" w:eastAsia="Arial" w:hAnsi="Arial" w:cs="Arial"/>
+                <w:color w:val="000000" w:themeColor="text1"/>
+                <w:sz w:val="20"/>
+                <w:szCs w:val="20"/>
+              </w:rPr>
+            </w:pPr>
+            <w:r>
+              <w:rPr>
+                <w:rFonts w:ascii="Arial" w:eastAsia="Arial" w:hAnsi="Arial" w:cs="Arial"/>
+                <w:color w:val="000000" w:themeColor="text1"/>
+                <w:sz w:val="20"/>
+                <w:szCs w:val="20"/>
+              </w:rPr>
+              <w:t>Alternative Scenario</w:t>
+            </w:r>
+          </w:p>
+        </w:tc>
+        <w:tc>
+          <w:tcPr>
+            <w:tcW w:w="4316" w:type="dxa"/>
+            <w:tcBorders>
+              <w:top w:val="single" w:sz="8" w:space="0" w:color="000000" w:themeColor="text1"/>
+              <w:left w:val="single" w:sz="8" w:space="0" w:color="000000" w:themeColor="text1"/>
+              <w:bottom w:val="single" w:sz="8" w:space="0" w:color="000000" w:themeColor="text1"/>
+              <w:right w:val="single" w:sz="8" w:space="0" w:color="000000" w:themeColor="text1"/>
+            </w:tcBorders>
+            <w:vAlign w:val="center"/>
+            <w:hideMark/>
+          </w:tcPr>
+          <w:p>
+            <w:pPr>
+              <w:widowControl w:val="0"/>
+              <w:rPr>
+                <w:rFonts w:ascii="Arial" w:eastAsia="Arial" w:hAnsi="Arial" w:cs="Arial"/>
+                <w:color w:val="000000" w:themeColor="text1"/>
+                <w:sz w:val="20"/>
+                <w:szCs w:val="20"/>
+              </w:rPr>
+            </w:pPr>
+            <w:r>
+              <w:rPr>
+                <w:rFonts w:ascii="Arial" w:eastAsia="Arial" w:hAnsi="Arial" w:cs="Arial"/>
+                <w:color w:val="000000" w:themeColor="text1"/>
+                <w:sz w:val="20"/>
+                <w:szCs w:val="20"/>
+              </w:rPr>
+              <w:br/>
+            </w:r>
+            <w:r>
+              <w:rPr>
+                <w:rFonts w:ascii="Arial" w:eastAsia="Arial" w:hAnsi="Arial" w:cs="Arial"/>
+                <w:color w:val="000000" w:themeColor="text1"/>
+                <w:sz w:val="20"/>
+                <w:szCs w:val="20"/>
+              </w:rPr>
+              <w:t xml:space="preserve">The actor wants to filter items based on an item </w:t>
+            </w:r>
+            <w:r>
+              <w:rPr>
+                <w:rFonts w:ascii="Arial" w:eastAsia="Arial" w:hAnsi="Arial" w:cs="Arial"/>
+                <w:color w:val="000000" w:themeColor="text1"/>
+                <w:sz w:val="20"/>
+                <w:szCs w:val="20"/>
+              </w:rPr>
+              <w:t>currency.</w:t>
+            </w:r>
+            <w:r>
+              <w:rPr>
+                <w:rFonts w:ascii="Arial" w:eastAsia="Arial" w:hAnsi="Arial" w:cs="Arial"/>
+                <w:color w:val="000000" w:themeColor="text1"/>
+                <w:sz w:val="20"/>
+                <w:szCs w:val="20"/>
+              </w:rPr>
+              <w:br/>
+            </w:r>
+          </w:p>
+          <w:p>
+            <w:pPr>
+              <w:pStyle w:val="ListParagraph"/>
+              <w:widowControl w:val="0"/>
+              <w:numPr>
+                <w:ilvl w:val="0"/>
+                <w:numId w:val="19"/>
+              </w:numPr>
+              <w:rPr>
+                <w:rFonts w:ascii="Arial" w:eastAsia="Arial" w:hAnsi="Arial" w:cs="Arial"/>
+                <w:color w:val="000000" w:themeColor="text1"/>
+                <w:sz w:val="20"/>
+                <w:szCs w:val="20"/>
+                <w:lang w:val="en-US"/>
+              </w:rPr>
+            </w:pPr>
+            <w:r>
+              <w:rPr>
+                <w:rFonts w:ascii="Arial" w:eastAsia="Arial" w:hAnsi="Arial" w:cs="Arial"/>
+                <w:color w:val="000000" w:themeColor="text1"/>
+                <w:sz w:val="20"/>
+                <w:szCs w:val="20"/>
+                <w:lang w:val="en-US"/>
+              </w:rPr>
+              <w:t>The actor selects the currency he wants for the item</w:t>
+            </w:r>
+          </w:p>
+          <w:p>
+            <w:pPr>
+              <w:pStyle w:val="ListParagraph"/>
+              <w:widowControl w:val="0"/>
+              <w:numPr>
+                <w:ilvl w:val="0"/>
+                <w:numId w:val="19"/>
+              </w:numPr>
+              <w:rPr>
+                <w:rFonts w:ascii="Arial" w:eastAsia="Arial" w:hAnsi="Arial" w:cs="Arial"/>
+                <w:color w:val="000000" w:themeColor="text1"/>
+                <w:sz w:val="20"/>
+                <w:szCs w:val="20"/>
+                <w:lang w:val="en-US"/>
+              </w:rPr>
+            </w:pPr>
+            <w:r>
+              <w:rPr>
+                <w:rFonts w:ascii="Arial" w:eastAsia="Arial" w:hAnsi="Arial" w:cs="Arial"/>
+                <w:color w:val="000000" w:themeColor="text1"/>
+                <w:sz w:val="20"/>
+                <w:szCs w:val="20"/>
+                <w:lang w:val="en-US"/>
+              </w:rPr>
+              <w:t>The system will show the item with that currency</w:t>
+            </w:r>
+          </w:p>
+          <w:p>
+            <w:pPr>
+              <w:pStyle w:val="ListParagraph"/>
+              <w:widowControl w:val="0"/>
+              <w:rPr>
+                <w:rFonts w:ascii="Arial" w:eastAsia="Arial" w:hAnsi="Arial" w:cs="Arial"/>
+                <w:color w:val="000000" w:themeColor="text1"/>
+                <w:sz w:val="20"/>
+                <w:szCs w:val="20"/>
+                <w:lang w:val="en-US"/>
+              </w:rPr>
+            </w:pPr>
+          </w:p>
+          <w:p>
+            <w:pPr>
+              <w:widowControl w:val="0"/>
+              <w:rPr>
+                <w:rFonts w:ascii="Arial" w:eastAsia="Arial" w:hAnsi="Arial" w:cs="Arial"/>
+                <w:color w:val="000000" w:themeColor="text1"/>
+                <w:sz w:val="20"/>
+                <w:szCs w:val="20"/>
+              </w:rPr>
+            </w:pPr>
+            <w:r>
+              <w:rPr>
+                <w:rFonts w:ascii="Arial" w:eastAsia="Arial" w:hAnsi="Arial" w:cs="Arial"/>
+                <w:color w:val="000000" w:themeColor="text1"/>
+                <w:sz w:val="20"/>
+                <w:szCs w:val="20"/>
+              </w:rPr>
+              <w:t>The actor wants to filter items based on an item c</w:t>
+            </w:r>
+            <w:r>
+              <w:rPr>
+                <w:rFonts w:ascii="Arial" w:eastAsia="Arial" w:hAnsi="Arial" w:cs="Arial"/>
+                <w:color w:val="000000" w:themeColor="text1"/>
+                <w:sz w:val="20"/>
+                <w:szCs w:val="20"/>
+              </w:rPr>
+              <w:t>ategory</w:t>
+            </w:r>
+            <w:r>
+              <w:rPr>
+                <w:rFonts w:ascii="Arial" w:eastAsia="Arial" w:hAnsi="Arial" w:cs="Arial"/>
+                <w:color w:val="000000" w:themeColor="text1"/>
+                <w:sz w:val="20"/>
+                <w:szCs w:val="20"/>
+              </w:rPr>
+              <w:t>.</w:t>
+            </w:r>
+            <w:r>
+              <w:rPr>
+                <w:rFonts w:ascii="Arial" w:eastAsia="Arial" w:hAnsi="Arial" w:cs="Arial"/>
+                <w:color w:val="000000" w:themeColor="text1"/>
+                <w:sz w:val="20"/>
+                <w:szCs w:val="20"/>
+              </w:rPr>
+              <w:br/>
+            </w:r>
+          </w:p>
+          <w:p>
+            <w:pPr>
+              <w:pStyle w:val="ListParagraph"/>
+              <w:widowControl w:val="0"/>
+              <w:numPr>
+                <w:ilvl w:val="0"/>
+                <w:numId w:val="20"/>
+              </w:numPr>
+              <w:spacing w:after="160"/>
+              <w:rPr>
+                <w:rFonts w:ascii="Arial" w:eastAsia="Arial" w:hAnsi="Arial" w:cs="Arial"/>
+                <w:color w:val="000000" w:themeColor="text1"/>
+                <w:sz w:val="20"/>
+                <w:szCs w:val="20"/>
+                <w:lang w:val="en-US"/>
+              </w:rPr>
+            </w:pPr>
+            <w:r>
+              <w:rPr>
+                <w:rFonts w:ascii="Arial" w:eastAsia="Arial" w:hAnsi="Arial" w:cs="Arial"/>
+                <w:color w:val="000000" w:themeColor="text1"/>
+                <w:sz w:val="20"/>
+                <w:szCs w:val="20"/>
+                <w:lang w:val="en-US"/>
+              </w:rPr>
+              <w:t>The actor selects the c</w:t>
+            </w:r>
+            <w:r>
+              <w:rPr>
+                <w:rFonts w:ascii="Arial" w:eastAsia="Arial" w:hAnsi="Arial" w:cs="Arial"/>
+                <w:color w:val="000000" w:themeColor="text1"/>
+                <w:sz w:val="20"/>
+                <w:szCs w:val="20"/>
+                <w:lang w:val="en-US"/>
+              </w:rPr>
+              <w:t>ategory</w:t>
+            </w:r>
+            <w:r>
+              <w:rPr>
+                <w:rFonts w:ascii="Arial" w:eastAsia="Arial" w:hAnsi="Arial" w:cs="Arial"/>
+                <w:color w:val="000000" w:themeColor="text1"/>
+                <w:sz w:val="20"/>
+                <w:szCs w:val="20"/>
+                <w:lang w:val="en-US"/>
+              </w:rPr>
+              <w:t xml:space="preserve"> he wants for the item</w:t>
+            </w:r>
+          </w:p>
+          <w:p>
+            <w:pPr>
+              <w:pStyle w:val="ListParagraph"/>
+              <w:widowControl w:val="0"/>
+              <w:numPr>
+                <w:ilvl w:val="0"/>
+                <w:numId w:val="20"/>
+              </w:numPr>
+              <w:rPr>
+                <w:rFonts w:ascii="Arial" w:eastAsia="Arial" w:hAnsi="Arial" w:cs="Arial"/>
+                <w:color w:val="000000" w:themeColor="text1"/>
+                <w:sz w:val="20"/>
+                <w:szCs w:val="20"/>
+                <w:lang w:val="en-US"/>
+              </w:rPr>
+            </w:pPr>
+            <w:r>
+              <w:rPr>
+                <w:rFonts w:ascii="Arial" w:eastAsia="Arial" w:hAnsi="Arial" w:cs="Arial"/>
+                <w:color w:val="000000" w:themeColor="text1"/>
+                <w:sz w:val="20"/>
+                <w:szCs w:val="20"/>
+                <w:lang w:val="en-US"/>
+              </w:rPr>
+              <w:t>The system will show the item with that c</w:t>
+            </w:r>
+            <w:r>
+              <w:rPr>
+                <w:rFonts w:ascii="Arial" w:eastAsia="Arial" w:hAnsi="Arial" w:cs="Arial"/>
+                <w:color w:val="000000" w:themeColor="text1"/>
+                <w:sz w:val="20"/>
+                <w:szCs w:val="20"/>
+                <w:lang w:val="en-US"/>
+              </w:rPr>
+              <w:t>ategory</w:t>
+            </w:r>
+          </w:p>
+          <w:p>
+            <w:pPr>
+              <w:widowControl w:val="0"/>
+              <w:ind w:left="360"/>
+              <w:rPr>
+                <w:rFonts w:ascii="Arial" w:eastAsia="Arial" w:hAnsi="Arial" w:cs="Arial"/>
+                <w:color w:val="000000" w:themeColor="text1"/>
+                <w:sz w:val="20"/>
+                <w:szCs w:val="20"/>
+              </w:rPr>
+            </w:pPr>
+          </w:p>
+          <w:p>
+            <w:pPr>
+              <w:widowControl w:val="0"/>
+              <w:rPr>
+                <w:rFonts w:ascii="Arial" w:eastAsia="Arial" w:hAnsi="Arial" w:cs="Arial"/>
+                <w:color w:val="000000" w:themeColor="text1"/>
+                <w:sz w:val="20"/>
+                <w:szCs w:val="20"/>
+              </w:rPr>
+            </w:pPr>
+            <w:r>
+              <w:rPr>
+                <w:rFonts w:ascii="Arial" w:eastAsia="Arial" w:hAnsi="Arial" w:cs="Arial"/>
+                <w:color w:val="000000" w:themeColor="text1"/>
+                <w:sz w:val="20"/>
+                <w:szCs w:val="20"/>
+              </w:rPr>
+              <w:t>The actor wants to filter items based on a</w:t>
+            </w:r>
+            <w:r>
+              <w:rPr>
+                <w:rFonts w:ascii="Arial" w:eastAsia="Arial" w:hAnsi="Arial" w:cs="Arial"/>
+                <w:color w:val="000000" w:themeColor="text1"/>
+                <w:sz w:val="20"/>
+                <w:szCs w:val="20"/>
+              </w:rPr>
+              <w:t xml:space="preserve"> price range</w:t>
+            </w:r>
+            <w:r>
+              <w:rPr>
+                <w:rFonts w:ascii="Arial" w:eastAsia="Arial" w:hAnsi="Arial" w:cs="Arial"/>
+                <w:color w:val="000000" w:themeColor="text1"/>
+                <w:sz w:val="20"/>
+                <w:szCs w:val="20"/>
+              </w:rPr>
+              <w:t>.</w:t>
+            </w:r>
+            <w:r>
+              <w:rPr>
+                <w:rFonts w:ascii="Arial" w:eastAsia="Arial" w:hAnsi="Arial" w:cs="Arial"/>
+                <w:color w:val="000000" w:themeColor="text1"/>
+                <w:sz w:val="20"/>
+                <w:szCs w:val="20"/>
+              </w:rPr>
+              <w:br/>
+            </w:r>
+          </w:p>
+          <w:p>
+            <w:pPr>
+              <w:pStyle w:val="ListParagraph"/>
+              <w:widowControl w:val="0"/>
+              <w:numPr>
+                <w:ilvl w:val="0"/>
+                <w:numId w:val="21"/>
+              </w:numPr>
+              <w:spacing w:after="160"/>
+              <w:rPr>
+                <w:rFonts w:ascii="Arial" w:eastAsia="Arial" w:hAnsi="Arial" w:cs="Arial"/>
+                <w:color w:val="000000" w:themeColor="text1"/>
+                <w:sz w:val="20"/>
+                <w:szCs w:val="20"/>
+                <w:lang w:val="en-US"/>
+              </w:rPr>
+            </w:pPr>
+            <w:r>
+              <w:rPr>
+                <w:rFonts w:ascii="Arial" w:eastAsia="Arial" w:hAnsi="Arial" w:cs="Arial"/>
+                <w:color w:val="000000" w:themeColor="text1"/>
+                <w:sz w:val="20"/>
+                <w:szCs w:val="20"/>
+                <w:lang w:val="en-US"/>
+              </w:rPr>
+              <w:t xml:space="preserve">The actor selects </w:t>
+            </w:r>
+            <w:r>
+              <w:rPr>
+                <w:rFonts w:ascii="Arial" w:eastAsia="Arial" w:hAnsi="Arial" w:cs="Arial"/>
+                <w:color w:val="000000" w:themeColor="text1"/>
+                <w:sz w:val="20"/>
+                <w:szCs w:val="20"/>
+                <w:lang w:val="en-US"/>
+              </w:rPr>
+              <w:t>the minimum and maximum price for the item</w:t>
+            </w:r>
+          </w:p>
+          <w:p>
+            <w:pPr>
+              <w:pStyle w:val="ListParagraph"/>
+              <w:widowControl w:val="0"/>
+              <w:numPr>
+                <w:ilvl w:val="0"/>
+                <w:numId w:val="21"/>
+              </w:numPr>
+              <w:spacing w:after="160"/>
+              <w:rPr>
+                <w:rFonts w:ascii="Arial" w:eastAsia="Arial" w:hAnsi="Arial" w:cs="Arial"/>
+                <w:color w:val="000000" w:themeColor="text1"/>
+                <w:sz w:val="20"/>
+                <w:szCs w:val="20"/>
+                <w:lang w:val="en-US"/>
+              </w:rPr>
+            </w:pPr>
+            <w:r>
+              <w:rPr>
+                <w:rFonts w:ascii="Arial" w:eastAsia="Arial" w:hAnsi="Arial" w:cs="Arial"/>
+                <w:color w:val="000000" w:themeColor="text1"/>
+                <w:sz w:val="20"/>
+                <w:szCs w:val="20"/>
+                <w:lang w:val="en-US"/>
+              </w:rPr>
+              <w:t xml:space="preserve">The system will show the item with that </w:t>
+            </w:r>
+            <w:r>
+              <w:rPr>
+                <w:rFonts w:ascii="Arial" w:eastAsia="Arial" w:hAnsi="Arial" w:cs="Arial"/>
+                <w:color w:val="000000" w:themeColor="text1"/>
+                <w:sz w:val="20"/>
+                <w:szCs w:val="20"/>
+                <w:lang w:val="en-US"/>
+              </w:rPr>
+              <w:t>price range</w:t>
+            </w:r>
+          </w:p>
+          <w:p>
+            <w:pPr>
+              <w:widowControl w:val="0"/>
+              <w:rPr>
+                <w:rFonts w:ascii="Arial" w:eastAsia="Arial" w:hAnsi="Arial" w:cs="Arial"/>
+                <w:color w:val="000000" w:themeColor="text1"/>
+                <w:sz w:val="20"/>
+                <w:szCs w:val="20"/>
+              </w:rPr>
+            </w:pPr>
+          </w:p>
+        </w:tc>
+      </w:tr>
+      <w:tr>
+        <w:trPr>
+          <w:trHeight w:val="370"/>
+        </w:trPr>
+        <w:tc>
+          <w:tcPr>
+            <w:tcW w:w="4245" w:type="dxa"/>
+            <w:tcBorders>
+              <w:top w:val="single" w:sz="8" w:space="0" w:color="000000" w:themeColor="text1"/>
+              <w:left w:val="single" w:sz="8" w:space="0" w:color="000000" w:themeColor="text1"/>
+              <w:bottom w:val="single" w:sz="8" w:space="0" w:color="000000" w:themeColor="text1"/>
+              <w:right w:val="single" w:sz="8" w:space="0" w:color="000000" w:themeColor="text1"/>
+            </w:tcBorders>
+            <w:hideMark/>
+          </w:tcPr>
+          <w:p>
+            <w:pPr>
+              <w:rPr>
+                <w:rFonts w:ascii="Arial" w:hAnsi="Arial" w:cs="Arial"/>
+              </w:rPr>
+            </w:pPr>
+            <w:r>
+              <w:rPr>
+                <w:rFonts w:ascii="Arial" w:eastAsia="Arial" w:hAnsi="Arial" w:cs="Arial"/>
+                <w:color w:val="000000" w:themeColor="text1"/>
+                <w:sz w:val="20"/>
+                <w:szCs w:val="20"/>
+              </w:rPr>
+              <w:t xml:space="preserve">Exception </w:t>
+            </w:r>
+          </w:p>
+        </w:tc>
+        <w:tc>
+          <w:tcPr>
+            <w:tcW w:w="4316" w:type="dxa"/>
+            <w:tcBorders>
+              <w:top w:val="single" w:sz="8" w:space="0" w:color="000000" w:themeColor="text1"/>
+              <w:left w:val="single" w:sz="8" w:space="0" w:color="000000" w:themeColor="text1"/>
+              <w:bottom w:val="single" w:sz="8" w:space="0" w:color="000000" w:themeColor="text1"/>
+              <w:right w:val="single" w:sz="8" w:space="0" w:color="000000" w:themeColor="text1"/>
+            </w:tcBorders>
+            <w:vAlign w:val="center"/>
+            <w:hideMark/>
+          </w:tcPr>
+          <w:p>
+            <w:pPr>
+              <w:rPr>
+                <w:rFonts w:ascii="Arial" w:eastAsia="Arial" w:hAnsi="Arial" w:cs="Arial"/>
+                <w:color w:val="000000" w:themeColor="text1"/>
+                <w:sz w:val="20"/>
+                <w:szCs w:val="20"/>
+              </w:rPr>
+            </w:pPr>
+          </w:p>
+        </w:tc>
+      </w:tr>
+    </w:tbl>
+    <w:p>
+      <w:pPr>
+        <w:tabs>
+          <w:tab w:val="left" w:pos="1420"/>
+        </w:tabs>
+      </w:pPr>
+    </w:p>
+    <w:p>
+      <w:pPr>
+        <w:tabs>
+          <w:tab w:val="left" w:pos="1420"/>
+        </w:tabs>
+      </w:pPr>
+    </w:p>
+    <w:p>
+      <w:pPr>
+        <w:tabs>
+          <w:tab w:val="left" w:pos="1420"/>
+        </w:tabs>
+      </w:pPr>
+    </w:p>
+    <w:p>
+      <w:pPr>
+        <w:tabs>
+          <w:tab w:val="left" w:pos="1420"/>
+        </w:tabs>
+      </w:pPr>
+    </w:p>
+    <w:p>
+      <w:pPr>
+        <w:tabs>
+          <w:tab w:val="left" w:pos="1420"/>
+        </w:tabs>
+      </w:pPr>
+    </w:p>
+    <w:p>
+      <w:pPr>
+        <w:tabs>
+          <w:tab w:val="left" w:pos="1420"/>
+        </w:tabs>
+      </w:pPr>
+    </w:p>
+    <w:p>
+      <w:pPr>
+        <w:tabs>
+          <w:tab w:val="left" w:pos="1420"/>
+        </w:tabs>
+      </w:pPr>
+    </w:p>
+    <w:p>
+      <w:pPr>
+        <w:tabs>
+          <w:tab w:val="left" w:pos="1420"/>
+        </w:tabs>
+      </w:pPr>
+    </w:p>
+    <w:p>
+      <w:pPr>
+        <w:tabs>
+          <w:tab w:val="left" w:pos="1420"/>
+        </w:tabs>
+      </w:pPr>
+    </w:p>
+    <w:p>
+      <w:pPr>
+        <w:tabs>
+          <w:tab w:val="left" w:pos="1420"/>
+        </w:tabs>
+      </w:pPr>
+    </w:p>
+    <w:p>
+      <w:pPr>
+        <w:tabs>
+          <w:tab w:val="left" w:pos="1420"/>
+        </w:tabs>
+      </w:pPr>
+    </w:p>
+    <w:p>
+      <w:pPr>
+        <w:tabs>
+          <w:tab w:val="left" w:pos="1420"/>
+        </w:tabs>
+      </w:pPr>
+    </w:p>
+    <w:p>
+      <w:pPr>
+        <w:tabs>
+          <w:tab w:val="left" w:pos="1420"/>
+        </w:tabs>
+      </w:pPr>
+    </w:p>
+    <w:p>
+      <w:pPr>
+        <w:tabs>
+          <w:tab w:val="left" w:pos="1420"/>
+        </w:tabs>
+      </w:pPr>
+    </w:p>
+    <w:p>
+      <w:pPr>
+        <w:tabs>
+          <w:tab w:val="left" w:pos="1420"/>
+        </w:tabs>
+      </w:pPr>
+    </w:p>
+    <w:p>
+      <w:pPr>
+        <w:tabs>
+          <w:tab w:val="left" w:pos="1420"/>
+        </w:tabs>
+      </w:pPr>
+    </w:p>
+    <w:p>
+      <w:pPr>
+        <w:tabs>
+          <w:tab w:val="left" w:pos="1420"/>
+        </w:tabs>
+      </w:pPr>
+    </w:p>
+    <w:p>
+      <w:pPr>
+        <w:tabs>
+          <w:tab w:val="left" w:pos="1420"/>
+        </w:tabs>
+      </w:pPr>
+    </w:p>
+    <w:p>
+      <w:pPr>
+        <w:tabs>
+          <w:tab w:val="left" w:pos="1420"/>
+        </w:tabs>
+      </w:pPr>
+    </w:p>
+    <w:p>
+      <w:pPr>
+        <w:tabs>
+          <w:tab w:val="left" w:pos="1420"/>
+        </w:tabs>
+      </w:pPr>
+    </w:p>
+    <w:p>
+      <w:pPr>
+        <w:tabs>
+          <w:tab w:val="left" w:pos="1420"/>
+        </w:tabs>
+      </w:pPr>
+    </w:p>
+    <w:p>
+      <w:pPr>
+        <w:tabs>
+          <w:tab w:val="left" w:pos="1420"/>
+        </w:tabs>
+      </w:pPr>
+    </w:p>
+    <w:p>
+      <w:pPr>
+        <w:tabs>
+          <w:tab w:val="left" w:pos="1420"/>
+        </w:tabs>
+      </w:pPr>
+    </w:p>
+    <w:p>
+      <w:pPr>
+        <w:tabs>
+          <w:tab w:val="left" w:pos="1420"/>
+        </w:tabs>
+      </w:pPr>
+    </w:p>
+    <w:p>
+      <w:pPr>
+        <w:tabs>
+          <w:tab w:val="left" w:pos="1420"/>
+        </w:tabs>
+      </w:pPr>
+    </w:p>
+    <w:p>
+      <w:pPr>
+        <w:tabs>
+          <w:tab w:val="left" w:pos="1420"/>
+        </w:tabs>
+      </w:pPr>
+    </w:p>
+    <w:p>
+      <w:pPr>
+        <w:tabs>
+          <w:tab w:val="left" w:pos="1420"/>
+        </w:tabs>
+      </w:pPr>
+    </w:p>
+    <w:p>
+      <w:pPr>
+        <w:tabs>
+          <w:tab w:val="left" w:pos="1420"/>
+        </w:tabs>
+      </w:pPr>
+    </w:p>
+    <w:p>
+      <w:r>
+        <w:br w:type="page"/>
+      </w:r>
+    </w:p>
+    <w:tbl>
+      <w:tblPr>
+        <w:tblStyle w:val="TableGrid"/>
+        <w:tblpPr w:leftFromText="180" w:rightFromText="180" w:vertAnchor="page" w:horzAnchor="margin" w:tblpY="3061"/>
+        <w:tblW w:w="0" w:type="auto"/>
+        <w:tblLayout w:type="fixed"/>
+        <w:tblLook w:val="04A0" w:firstRow="1" w:lastRow="0" w:firstColumn="1" w:lastColumn="0" w:noHBand="0" w:noVBand="1"/>
+      </w:tblPr>
+      <w:tblGrid>
+        <w:gridCol w:w="4245"/>
+        <w:gridCol w:w="4316"/>
+      </w:tblGrid>
+      <w:tr>
+        <w:trPr>
+          <w:trHeight w:val="465"/>
+        </w:trPr>
+        <w:tc>
+          <w:tcPr>
+            <w:tcW w:w="4245" w:type="dxa"/>
+            <w:tcBorders>
+              <w:top w:val="single" w:sz="8" w:space="0" w:color="000000" w:themeColor="text1"/>
+              <w:left w:val="single" w:sz="8" w:space="0" w:color="000000" w:themeColor="text1"/>
+              <w:bottom w:val="single" w:sz="8" w:space="0" w:color="000000" w:themeColor="text1"/>
+              <w:right w:val="single" w:sz="8" w:space="0" w:color="000000" w:themeColor="text1"/>
+            </w:tcBorders>
+            <w:vAlign w:val="center"/>
+            <w:hideMark/>
+          </w:tcPr>
+          <w:p>
+            <w:pPr>
+              <w:rPr>
+                <w:rFonts w:ascii="Arial" w:hAnsi="Arial" w:cs="Arial"/>
+              </w:rPr>
+            </w:pPr>
+            <w:r>
+              <w:rPr>
+                <w:rFonts w:ascii="Arial" w:eastAsia="Arial" w:hAnsi="Arial" w:cs="Arial"/>
+                <w:color w:val="000000" w:themeColor="text1"/>
+                <w:sz w:val="20"/>
+                <w:szCs w:val="20"/>
+              </w:rPr>
+              <w:lastRenderedPageBreak/>
+              <w:t xml:space="preserve">Use case </w:t>
+            </w:r>
+          </w:p>
+        </w:tc>
+        <w:tc>
+          <w:tcPr>
+            <w:tcW w:w="4316" w:type="dxa"/>
+            <w:tcBorders>
+              <w:top w:val="single" w:sz="8" w:space="0" w:color="000000" w:themeColor="text1"/>
+              <w:left w:val="single" w:sz="8" w:space="0" w:color="000000" w:themeColor="text1"/>
+              <w:bottom w:val="single" w:sz="8" w:space="0" w:color="000000" w:themeColor="text1"/>
+              <w:right w:val="single" w:sz="8" w:space="0" w:color="000000" w:themeColor="text1"/>
+            </w:tcBorders>
+            <w:vAlign w:val="center"/>
+            <w:hideMark/>
+          </w:tcPr>
+          <w:p>
+            <w:r>
+              <w:t>Register</w:t>
+            </w:r>
+          </w:p>
+        </w:tc>
+      </w:tr>
+      <w:tr>
+        <w:trPr>
+          <w:trHeight w:val="705"/>
+        </w:trPr>
+        <w:tc>
+          <w:tcPr>
+            <w:tcW w:w="4245" w:type="dxa"/>
+            <w:tcBorders>
+              <w:top w:val="single" w:sz="8" w:space="0" w:color="000000" w:themeColor="text1"/>
+              <w:left w:val="single" w:sz="8" w:space="0" w:color="000000" w:themeColor="text1"/>
+              <w:bottom w:val="single" w:sz="8" w:space="0" w:color="000000" w:themeColor="text1"/>
+              <w:right w:val="single" w:sz="8" w:space="0" w:color="000000" w:themeColor="text1"/>
+            </w:tcBorders>
+            <w:hideMark/>
+          </w:tcPr>
+          <w:p>
+            <w:pPr>
+              <w:rPr>
+                <w:rFonts w:ascii="Arial" w:hAnsi="Arial" w:cs="Arial"/>
+              </w:rPr>
+            </w:pPr>
+            <w:r>
+              <w:rPr>
+                <w:rFonts w:ascii="Arial" w:eastAsia="Arial" w:hAnsi="Arial" w:cs="Arial"/>
+                <w:color w:val="000000" w:themeColor="text1"/>
+                <w:sz w:val="20"/>
+                <w:szCs w:val="20"/>
+              </w:rPr>
+              <w:t>Summary</w:t>
+            </w:r>
+          </w:p>
+        </w:tc>
+        <w:tc>
+          <w:tcPr>
+            <w:tcW w:w="4316" w:type="dxa"/>
+            <w:tcBorders>
+              <w:top w:val="single" w:sz="8" w:space="0" w:color="000000" w:themeColor="text1"/>
+              <w:left w:val="single" w:sz="8" w:space="0" w:color="000000" w:themeColor="text1"/>
+              <w:bottom w:val="single" w:sz="8" w:space="0" w:color="000000" w:themeColor="text1"/>
+              <w:right w:val="single" w:sz="8" w:space="0" w:color="000000" w:themeColor="text1"/>
+            </w:tcBorders>
+            <w:vAlign w:val="center"/>
+            <w:hideMark/>
+          </w:tcPr>
+          <w:p>
+            <w:pPr>
+              <w:rPr>
+                <w:rFonts w:ascii="Arial" w:hAnsi="Arial" w:cs="Arial"/>
+              </w:rPr>
+            </w:pPr>
+            <w:r>
+              <w:rPr>
+                <w:rFonts w:ascii="Arial" w:eastAsia="Arial" w:hAnsi="Arial" w:cs="Arial"/>
+                <w:color w:val="000000" w:themeColor="text1"/>
+                <w:sz w:val="20"/>
+                <w:szCs w:val="20"/>
+              </w:rPr>
+              <w:t>The user</w:t>
+            </w:r>
+            <w:r>
+              <w:rPr>
+                <w:rFonts w:ascii="Arial" w:eastAsia="Arial" w:hAnsi="Arial" w:cs="Arial"/>
+                <w:color w:val="000000" w:themeColor="text1"/>
+                <w:sz w:val="20"/>
+                <w:szCs w:val="20"/>
+              </w:rPr>
+              <w:t xml:space="preserve"> register into the system as a customer</w:t>
+            </w:r>
+          </w:p>
+        </w:tc>
+      </w:tr>
+      <w:tr>
+        <w:trPr>
+          <w:trHeight w:val="465"/>
+        </w:trPr>
+        <w:tc>
+          <w:tcPr>
+            <w:tcW w:w="4245" w:type="dxa"/>
+            <w:tcBorders>
+              <w:top w:val="single" w:sz="8" w:space="0" w:color="000000" w:themeColor="text1"/>
+              <w:left w:val="single" w:sz="8" w:space="0" w:color="000000" w:themeColor="text1"/>
+              <w:bottom w:val="single" w:sz="8" w:space="0" w:color="000000" w:themeColor="text1"/>
+              <w:right w:val="single" w:sz="8" w:space="0" w:color="000000" w:themeColor="text1"/>
+            </w:tcBorders>
+            <w:vAlign w:val="center"/>
+            <w:hideMark/>
+          </w:tcPr>
+          <w:p>
+            <w:pPr>
+              <w:rPr>
+                <w:rFonts w:ascii="Arial" w:hAnsi="Arial" w:cs="Arial"/>
+              </w:rPr>
+            </w:pPr>
+            <w:r>
+              <w:rPr>
+                <w:rFonts w:ascii="Arial" w:eastAsia="Arial" w:hAnsi="Arial" w:cs="Arial"/>
+                <w:color w:val="000000" w:themeColor="text1"/>
+                <w:sz w:val="20"/>
+                <w:szCs w:val="20"/>
+              </w:rPr>
+              <w:t xml:space="preserve">Actor </w:t>
+            </w:r>
+          </w:p>
+        </w:tc>
+        <w:tc>
+          <w:tcPr>
+            <w:tcW w:w="4316" w:type="dxa"/>
+            <w:tcBorders>
+              <w:top w:val="single" w:sz="8" w:space="0" w:color="000000" w:themeColor="text1"/>
+              <w:left w:val="single" w:sz="8" w:space="0" w:color="000000" w:themeColor="text1"/>
+              <w:bottom w:val="single" w:sz="8" w:space="0" w:color="000000" w:themeColor="text1"/>
+              <w:right w:val="single" w:sz="8" w:space="0" w:color="000000" w:themeColor="text1"/>
+            </w:tcBorders>
+            <w:vAlign w:val="center"/>
+            <w:hideMark/>
+          </w:tcPr>
+          <w:p>
+            <w:pPr>
+              <w:rPr>
+                <w:rFonts w:ascii="Arial" w:eastAsia="Arial" w:hAnsi="Arial" w:cs="Arial"/>
+                <w:color w:val="000000" w:themeColor="text1"/>
+                <w:sz w:val="20"/>
+                <w:szCs w:val="20"/>
+              </w:rPr>
+            </w:pPr>
+            <w:r>
+              <w:rPr>
+                <w:rFonts w:ascii="Arial" w:eastAsia="Arial" w:hAnsi="Arial" w:cs="Arial"/>
+                <w:color w:val="000000" w:themeColor="text1"/>
+                <w:sz w:val="20"/>
+                <w:szCs w:val="20"/>
+              </w:rPr>
+              <w:t>User</w:t>
+            </w:r>
+          </w:p>
+        </w:tc>
+      </w:tr>
+      <w:tr>
+        <w:trPr>
+          <w:trHeight w:val="465"/>
+        </w:trPr>
+        <w:tc>
+          <w:tcPr>
+            <w:tcW w:w="4245" w:type="dxa"/>
+            <w:tcBorders>
+              <w:top w:val="single" w:sz="8" w:space="0" w:color="000000" w:themeColor="text1"/>
+              <w:left w:val="single" w:sz="8" w:space="0" w:color="000000" w:themeColor="text1"/>
+              <w:bottom w:val="single" w:sz="8" w:space="0" w:color="000000" w:themeColor="text1"/>
+              <w:right w:val="single" w:sz="8" w:space="0" w:color="000000" w:themeColor="text1"/>
+            </w:tcBorders>
+            <w:vAlign w:val="center"/>
+            <w:hideMark/>
+          </w:tcPr>
+          <w:p>
+            <w:pPr>
+              <w:rPr>
+                <w:rFonts w:ascii="Arial" w:hAnsi="Arial" w:cs="Arial"/>
+              </w:rPr>
+            </w:pPr>
+            <w:r>
+              <w:rPr>
+                <w:rFonts w:ascii="Arial" w:eastAsia="Arial" w:hAnsi="Arial" w:cs="Arial"/>
+                <w:color w:val="000000" w:themeColor="text1"/>
+                <w:sz w:val="20"/>
+                <w:szCs w:val="20"/>
+              </w:rPr>
+              <w:t>Precondition</w:t>
+            </w:r>
+          </w:p>
+        </w:tc>
+        <w:tc>
+          <w:tcPr>
+            <w:tcW w:w="4316" w:type="dxa"/>
+            <w:tcBorders>
+              <w:top w:val="single" w:sz="8" w:space="0" w:color="000000" w:themeColor="text1"/>
+              <w:left w:val="single" w:sz="8" w:space="0" w:color="000000" w:themeColor="text1"/>
+              <w:bottom w:val="single" w:sz="8" w:space="0" w:color="000000" w:themeColor="text1"/>
+              <w:right w:val="single" w:sz="8" w:space="0" w:color="000000" w:themeColor="text1"/>
+            </w:tcBorders>
+            <w:vAlign w:val="center"/>
+            <w:hideMark/>
+          </w:tcPr>
+          <w:p>
+            <w:pPr>
+              <w:rPr>
+                <w:rFonts w:ascii="Arial" w:hAnsi="Arial" w:cs="Arial"/>
+              </w:rPr>
+            </w:pPr>
+          </w:p>
+        </w:tc>
+      </w:tr>
+      <w:tr>
+        <w:trPr>
+          <w:trHeight w:val="465"/>
+        </w:trPr>
+        <w:tc>
+          <w:tcPr>
+            <w:tcW w:w="4245" w:type="dxa"/>
+            <w:tcBorders>
+              <w:top w:val="single" w:sz="8" w:space="0" w:color="000000" w:themeColor="text1"/>
+              <w:left w:val="single" w:sz="8" w:space="0" w:color="000000" w:themeColor="text1"/>
+              <w:bottom w:val="single" w:sz="8" w:space="0" w:color="000000" w:themeColor="text1"/>
+              <w:right w:val="single" w:sz="8" w:space="0" w:color="000000" w:themeColor="text1"/>
+            </w:tcBorders>
+            <w:vAlign w:val="center"/>
+          </w:tcPr>
+          <w:p>
+            <w:pPr>
+              <w:rPr>
+                <w:rFonts w:ascii="Arial" w:eastAsia="Arial" w:hAnsi="Arial" w:cs="Arial"/>
+                <w:color w:val="000000" w:themeColor="text1"/>
+                <w:sz w:val="20"/>
+                <w:szCs w:val="20"/>
+              </w:rPr>
+            </w:pPr>
+            <w:r>
+              <w:rPr>
+                <w:rFonts w:ascii="Arial" w:eastAsia="Arial" w:hAnsi="Arial" w:cs="Arial"/>
+                <w:color w:val="000000" w:themeColor="text1"/>
+                <w:sz w:val="20"/>
+                <w:szCs w:val="20"/>
+              </w:rPr>
+              <w:t>Postcondition</w:t>
+            </w:r>
+          </w:p>
+        </w:tc>
+        <w:tc>
+          <w:tcPr>
+            <w:tcW w:w="4316" w:type="dxa"/>
+            <w:tcBorders>
+              <w:top w:val="single" w:sz="8" w:space="0" w:color="000000" w:themeColor="text1"/>
+              <w:left w:val="single" w:sz="8" w:space="0" w:color="000000" w:themeColor="text1"/>
+              <w:bottom w:val="single" w:sz="8" w:space="0" w:color="000000" w:themeColor="text1"/>
+              <w:right w:val="single" w:sz="8" w:space="0" w:color="000000" w:themeColor="text1"/>
+            </w:tcBorders>
+            <w:vAlign w:val="center"/>
+          </w:tcPr>
+          <w:p>
+            <w:pPr>
+              <w:rPr>
+                <w:rFonts w:ascii="Arial" w:eastAsia="Arial" w:hAnsi="Arial" w:cs="Arial"/>
+                <w:color w:val="000000" w:themeColor="text1"/>
+                <w:sz w:val="20"/>
+                <w:szCs w:val="20"/>
+              </w:rPr>
+            </w:pPr>
+            <w:r>
+              <w:rPr>
+                <w:rFonts w:ascii="Arial" w:eastAsia="Arial" w:hAnsi="Arial" w:cs="Arial"/>
+                <w:color w:val="000000" w:themeColor="text1"/>
+                <w:sz w:val="20"/>
+                <w:szCs w:val="20"/>
+              </w:rPr>
+              <w:t>A customer is registered in the system</w:t>
+            </w:r>
+          </w:p>
+        </w:tc>
+      </w:tr>
+      <w:tr>
+        <w:trPr>
+          <w:trHeight w:val="2699"/>
+        </w:trPr>
+        <w:tc>
+          <w:tcPr>
+            <w:tcW w:w="4245" w:type="dxa"/>
+            <w:tcBorders>
+              <w:top w:val="single" w:sz="8" w:space="0" w:color="000000" w:themeColor="text1"/>
+              <w:left w:val="single" w:sz="8" w:space="0" w:color="000000" w:themeColor="text1"/>
+              <w:bottom w:val="single" w:sz="8" w:space="0" w:color="000000" w:themeColor="text1"/>
+              <w:right w:val="single" w:sz="8" w:space="0" w:color="000000" w:themeColor="text1"/>
+            </w:tcBorders>
+            <w:vAlign w:val="center"/>
+            <w:hideMark/>
+          </w:tcPr>
+          <w:p>
+            <w:pPr>
+              <w:rPr>
+                <w:rFonts w:ascii="Arial" w:eastAsia="Arial" w:hAnsi="Arial" w:cs="Arial"/>
+                <w:color w:val="000000" w:themeColor="text1"/>
+                <w:sz w:val="20"/>
+                <w:szCs w:val="20"/>
+              </w:rPr>
+            </w:pPr>
+            <w:r>
+              <w:rPr>
+                <w:rFonts w:ascii="Arial" w:eastAsia="Arial" w:hAnsi="Arial" w:cs="Arial"/>
+                <w:color w:val="000000" w:themeColor="text1"/>
+                <w:sz w:val="20"/>
+                <w:szCs w:val="20"/>
+              </w:rPr>
+              <w:t>Basic Scenario</w:t>
+            </w:r>
+          </w:p>
+        </w:tc>
+        <w:tc>
+          <w:tcPr>
+            <w:tcW w:w="4316" w:type="dxa"/>
+            <w:tcBorders>
+              <w:top w:val="single" w:sz="8" w:space="0" w:color="000000" w:themeColor="text1"/>
+              <w:left w:val="single" w:sz="8" w:space="0" w:color="000000" w:themeColor="text1"/>
+              <w:bottom w:val="single" w:sz="8" w:space="0" w:color="000000" w:themeColor="text1"/>
+              <w:right w:val="single" w:sz="8" w:space="0" w:color="000000" w:themeColor="text1"/>
+            </w:tcBorders>
+            <w:vAlign w:val="center"/>
+            <w:hideMark/>
+          </w:tcPr>
+          <w:p>
+            <w:pPr>
+              <w:rPr>
+                <w:rFonts w:ascii="Arial" w:eastAsia="Arial" w:hAnsi="Arial" w:cs="Arial"/>
+                <w:color w:val="000000" w:themeColor="text1"/>
+                <w:sz w:val="20"/>
+                <w:szCs w:val="20"/>
+              </w:rPr>
+            </w:pPr>
+            <w:r>
+              <w:rPr>
+                <w:rFonts w:ascii="Arial" w:eastAsia="Arial" w:hAnsi="Arial" w:cs="Arial"/>
+                <w:color w:val="000000" w:themeColor="text1"/>
+                <w:sz w:val="20"/>
+                <w:szCs w:val="20"/>
+              </w:rPr>
+              <w:t>Register</w:t>
+            </w:r>
+            <w:r>
+              <w:rPr>
+                <w:rFonts w:ascii="Arial" w:eastAsia="Arial" w:hAnsi="Arial" w:cs="Arial"/>
+                <w:color w:val="000000" w:themeColor="text1"/>
+                <w:sz w:val="20"/>
+                <w:szCs w:val="20"/>
+              </w:rPr>
+              <w:br/>
+            </w:r>
+          </w:p>
+          <w:p>
+            <w:pPr>
+              <w:pStyle w:val="ListParagraph"/>
+              <w:numPr>
+                <w:ilvl w:val="0"/>
+                <w:numId w:val="22"/>
+              </w:numPr>
+              <w:rPr>
+                <w:rFonts w:ascii="Arial" w:eastAsia="Arial" w:hAnsi="Arial" w:cs="Arial"/>
+                <w:color w:val="000000" w:themeColor="text1"/>
+                <w:sz w:val="20"/>
+                <w:szCs w:val="20"/>
+                <w:lang w:val="en-US"/>
+              </w:rPr>
+            </w:pPr>
+            <w:r>
+              <w:rPr>
+                <w:rFonts w:ascii="Arial" w:eastAsia="Arial" w:hAnsi="Arial" w:cs="Arial"/>
+                <w:color w:val="000000" w:themeColor="text1"/>
+                <w:sz w:val="20"/>
+                <w:szCs w:val="20"/>
+                <w:lang w:val="en-US"/>
+              </w:rPr>
+              <w:t xml:space="preserve">The </w:t>
+            </w:r>
+            <w:r>
+              <w:rPr>
+                <w:rFonts w:ascii="Arial" w:eastAsia="Arial" w:hAnsi="Arial" w:cs="Arial"/>
+                <w:color w:val="000000" w:themeColor="text1"/>
+                <w:sz w:val="20"/>
+                <w:szCs w:val="20"/>
+                <w:lang w:val="en-US"/>
+              </w:rPr>
+              <w:t>actor</w:t>
+            </w:r>
+            <w:r>
+              <w:rPr>
+                <w:rFonts w:ascii="Arial" w:eastAsia="Arial" w:hAnsi="Arial" w:cs="Arial"/>
+                <w:color w:val="000000" w:themeColor="text1"/>
+                <w:sz w:val="20"/>
+                <w:szCs w:val="20"/>
+                <w:lang w:val="en-US"/>
+              </w:rPr>
+              <w:t xml:space="preserve"> enters </w:t>
+            </w:r>
+            <w:r>
+              <w:rPr>
+                <w:rFonts w:ascii="Arial" w:eastAsia="Arial" w:hAnsi="Arial" w:cs="Arial"/>
+                <w:color w:val="000000" w:themeColor="text1"/>
+                <w:sz w:val="20"/>
+                <w:szCs w:val="20"/>
+                <w:lang w:val="en-US"/>
+              </w:rPr>
+              <w:t>data</w:t>
+            </w:r>
+            <w:r>
+              <w:rPr>
+                <w:rFonts w:ascii="Arial" w:eastAsia="Arial" w:hAnsi="Arial" w:cs="Arial"/>
+                <w:color w:val="000000" w:themeColor="text1"/>
+                <w:sz w:val="20"/>
+                <w:szCs w:val="20"/>
+                <w:lang w:val="en-US"/>
+              </w:rPr>
+              <w:t xml:space="preserve"> for</w:t>
+            </w:r>
+            <w:r>
+              <w:rPr>
+                <w:rFonts w:ascii="Arial" w:eastAsia="Arial" w:hAnsi="Arial" w:cs="Arial"/>
+                <w:color w:val="000000" w:themeColor="text1"/>
+                <w:sz w:val="20"/>
+                <w:szCs w:val="20"/>
+                <w:lang w:val="en-US"/>
+              </w:rPr>
+              <w:br/>
+            </w:r>
+            <w:r>
+              <w:rPr>
+                <w:rFonts w:ascii="Arial" w:eastAsia="Arial" w:hAnsi="Arial" w:cs="Arial"/>
+                <w:color w:val="000000" w:themeColor="text1"/>
+                <w:sz w:val="20"/>
+                <w:szCs w:val="20"/>
+                <w:lang w:val="en-US"/>
+              </w:rPr>
+              <w:t>-Firs Name</w:t>
+            </w:r>
+            <w:r>
+              <w:rPr>
+                <w:rFonts w:ascii="Arial" w:eastAsia="Arial" w:hAnsi="Arial" w:cs="Arial"/>
+                <w:color w:val="000000" w:themeColor="text1"/>
+                <w:sz w:val="20"/>
+                <w:szCs w:val="20"/>
+                <w:lang w:val="en-US"/>
+              </w:rPr>
+              <w:br/>
+              <w:t>-Last Name</w:t>
+            </w:r>
+            <w:r>
+              <w:rPr>
+                <w:rFonts w:ascii="Arial" w:eastAsia="Arial" w:hAnsi="Arial" w:cs="Arial"/>
+                <w:color w:val="000000" w:themeColor="text1"/>
+                <w:sz w:val="20"/>
+                <w:szCs w:val="20"/>
+                <w:lang w:val="en-US"/>
+              </w:rPr>
+              <w:br/>
+            </w:r>
+            <w:r>
+              <w:rPr>
+                <w:rFonts w:ascii="Arial" w:eastAsia="Arial" w:hAnsi="Arial" w:cs="Arial"/>
+                <w:color w:val="000000" w:themeColor="text1"/>
+                <w:sz w:val="20"/>
+                <w:szCs w:val="20"/>
+                <w:lang w:val="en-US"/>
+              </w:rPr>
+              <w:t>-</w:t>
+            </w:r>
+            <w:r>
+              <w:rPr>
+                <w:rFonts w:ascii="Arial" w:eastAsia="Arial" w:hAnsi="Arial" w:cs="Arial"/>
+                <w:color w:val="000000" w:themeColor="text1"/>
+                <w:sz w:val="20"/>
+                <w:szCs w:val="20"/>
+                <w:lang w:val="en-US"/>
+              </w:rPr>
+              <w:t>Email</w:t>
+            </w:r>
+            <w:r>
+              <w:rPr>
+                <w:rFonts w:ascii="Arial" w:eastAsia="Arial" w:hAnsi="Arial" w:cs="Arial"/>
+                <w:color w:val="000000" w:themeColor="text1"/>
+                <w:sz w:val="20"/>
+                <w:szCs w:val="20"/>
+                <w:lang w:val="en-US"/>
+              </w:rPr>
+              <w:t xml:space="preserve"> Address</w:t>
+            </w:r>
+            <w:r>
+              <w:rPr>
+                <w:rFonts w:ascii="Arial" w:eastAsia="Arial" w:hAnsi="Arial" w:cs="Arial"/>
+                <w:color w:val="000000" w:themeColor="text1"/>
+                <w:sz w:val="20"/>
+                <w:szCs w:val="20"/>
+                <w:lang w:val="en-US"/>
+              </w:rPr>
+              <w:br/>
+              <w:t>-</w:t>
+            </w:r>
+            <w:r>
+              <w:rPr>
+                <w:rFonts w:ascii="Arial" w:eastAsia="Arial" w:hAnsi="Arial" w:cs="Arial"/>
+                <w:color w:val="000000" w:themeColor="text1"/>
+                <w:sz w:val="20"/>
+                <w:szCs w:val="20"/>
+                <w:lang w:val="en-US"/>
+              </w:rPr>
+              <w:t>Password</w:t>
+            </w:r>
+            <w:r>
+              <w:rPr>
+                <w:rFonts w:ascii="Arial" w:eastAsia="Arial" w:hAnsi="Arial" w:cs="Arial"/>
+                <w:color w:val="000000" w:themeColor="text1"/>
+                <w:sz w:val="20"/>
+                <w:szCs w:val="20"/>
+                <w:lang w:val="en-US"/>
+              </w:rPr>
+              <w:br/>
+              <w:t>-Phone Number</w:t>
+            </w:r>
+            <w:r>
+              <w:rPr>
+                <w:rFonts w:ascii="Arial" w:eastAsia="Arial" w:hAnsi="Arial" w:cs="Arial"/>
+                <w:color w:val="000000" w:themeColor="text1"/>
+                <w:sz w:val="20"/>
+                <w:szCs w:val="20"/>
+                <w:lang w:val="en-US"/>
+              </w:rPr>
+              <w:br/>
+              <w:t>-Gender</w:t>
+            </w:r>
+          </w:p>
+          <w:p>
+            <w:pPr>
+              <w:pStyle w:val="ListParagraph"/>
+              <w:numPr>
+                <w:ilvl w:val="0"/>
+                <w:numId w:val="22"/>
+              </w:numPr>
+              <w:rPr>
+                <w:rFonts w:ascii="Arial" w:eastAsia="Arial" w:hAnsi="Arial" w:cs="Arial"/>
+                <w:color w:val="000000" w:themeColor="text1"/>
+                <w:sz w:val="20"/>
+                <w:szCs w:val="20"/>
+                <w:lang w:val="en-US"/>
+              </w:rPr>
+            </w:pPr>
+            <w:r>
+              <w:rPr>
+                <w:rFonts w:ascii="Arial" w:eastAsia="Arial" w:hAnsi="Arial" w:cs="Arial"/>
+                <w:color w:val="000000" w:themeColor="text1"/>
+                <w:sz w:val="20"/>
+                <w:szCs w:val="20"/>
+                <w:lang w:val="en-US"/>
+              </w:rPr>
+              <w:t xml:space="preserve">The </w:t>
+            </w:r>
+            <w:r>
+              <w:rPr>
+                <w:rFonts w:ascii="Arial" w:eastAsia="Arial" w:hAnsi="Arial" w:cs="Arial"/>
+                <w:color w:val="000000" w:themeColor="text1"/>
+                <w:sz w:val="20"/>
+                <w:szCs w:val="20"/>
+                <w:lang w:val="en-US"/>
+              </w:rPr>
+              <w:t>actor</w:t>
+            </w:r>
+            <w:r>
+              <w:rPr>
+                <w:rFonts w:ascii="Arial" w:eastAsia="Arial" w:hAnsi="Arial" w:cs="Arial"/>
+                <w:color w:val="000000" w:themeColor="text1"/>
+                <w:sz w:val="20"/>
+                <w:szCs w:val="20"/>
+                <w:lang w:val="en-US"/>
+              </w:rPr>
+              <w:t xml:space="preserve"> </w:t>
+            </w:r>
+            <w:r>
+              <w:rPr>
+                <w:rFonts w:ascii="Arial" w:eastAsia="Arial" w:hAnsi="Arial" w:cs="Arial"/>
+                <w:color w:val="000000" w:themeColor="text1"/>
+                <w:sz w:val="20"/>
+                <w:szCs w:val="20"/>
+                <w:lang w:val="en-US"/>
+              </w:rPr>
+              <w:t>presses the register button</w:t>
+            </w:r>
+          </w:p>
+          <w:p>
+            <w:pPr>
+              <w:pStyle w:val="ListParagraph"/>
+              <w:numPr>
+                <w:ilvl w:val="0"/>
+                <w:numId w:val="22"/>
+              </w:numPr>
+              <w:rPr>
+                <w:rFonts w:ascii="Arial" w:eastAsia="Arial" w:hAnsi="Arial" w:cs="Arial"/>
+                <w:color w:val="000000" w:themeColor="text1"/>
+                <w:sz w:val="20"/>
+                <w:szCs w:val="20"/>
+                <w:lang w:val="en-US"/>
+              </w:rPr>
+            </w:pPr>
+            <w:r>
+              <w:rPr>
+                <w:rFonts w:ascii="Arial" w:eastAsia="Arial" w:hAnsi="Arial" w:cs="Arial"/>
+                <w:color w:val="000000" w:themeColor="text1"/>
+                <w:sz w:val="20"/>
+                <w:szCs w:val="20"/>
+                <w:lang w:val="en-US"/>
+              </w:rPr>
+              <w:t>Th</w:t>
+            </w:r>
+            <w:r>
+              <w:rPr>
+                <w:rFonts w:ascii="Arial" w:eastAsia="Arial" w:hAnsi="Arial" w:cs="Arial"/>
+                <w:color w:val="000000" w:themeColor="text1"/>
+                <w:sz w:val="20"/>
+                <w:szCs w:val="20"/>
+                <w:lang w:val="en-US"/>
+              </w:rPr>
+              <w:t>e system validates the information</w:t>
+            </w:r>
+          </w:p>
+          <w:p>
+            <w:pPr>
+              <w:pStyle w:val="ListParagraph"/>
+              <w:numPr>
+                <w:ilvl w:val="0"/>
+                <w:numId w:val="22"/>
+              </w:numPr>
+              <w:rPr>
+                <w:rFonts w:ascii="Arial" w:eastAsia="Arial" w:hAnsi="Arial" w:cs="Arial"/>
+                <w:color w:val="000000" w:themeColor="text1"/>
+                <w:sz w:val="20"/>
+                <w:szCs w:val="20"/>
+                <w:lang w:val="en-US"/>
+              </w:rPr>
+            </w:pPr>
+            <w:r>
+              <w:rPr>
+                <w:rFonts w:ascii="Arial" w:eastAsia="Arial" w:hAnsi="Arial" w:cs="Arial"/>
+                <w:color w:val="000000" w:themeColor="text1"/>
+                <w:sz w:val="20"/>
+                <w:szCs w:val="20"/>
+                <w:lang w:val="en-US"/>
+              </w:rPr>
+              <w:t xml:space="preserve">The </w:t>
+            </w:r>
+            <w:r>
+              <w:rPr>
+                <w:rFonts w:ascii="Arial" w:eastAsia="Arial" w:hAnsi="Arial" w:cs="Arial"/>
+                <w:color w:val="000000" w:themeColor="text1"/>
+                <w:sz w:val="20"/>
+                <w:szCs w:val="20"/>
+                <w:lang w:val="en-US"/>
+              </w:rPr>
+              <w:t>system registers the account</w:t>
+            </w:r>
+          </w:p>
+        </w:tc>
+      </w:tr>
+      <w:tr>
+        <w:trPr>
+          <w:trHeight w:val="465"/>
+        </w:trPr>
+        <w:tc>
+          <w:tcPr>
+            <w:tcW w:w="4245" w:type="dxa"/>
+            <w:tcBorders>
+              <w:top w:val="single" w:sz="8" w:space="0" w:color="000000" w:themeColor="text1"/>
+              <w:left w:val="single" w:sz="8" w:space="0" w:color="000000" w:themeColor="text1"/>
+              <w:bottom w:val="single" w:sz="8" w:space="0" w:color="000000" w:themeColor="text1"/>
+              <w:right w:val="single" w:sz="8" w:space="0" w:color="000000" w:themeColor="text1"/>
+            </w:tcBorders>
+            <w:vAlign w:val="center"/>
+            <w:hideMark/>
+          </w:tcPr>
+          <w:p>
+            <w:pPr>
+              <w:rPr>
+                <w:rFonts w:ascii="Arial" w:eastAsia="Arial" w:hAnsi="Arial" w:cs="Arial"/>
+                <w:color w:val="000000" w:themeColor="text1"/>
+                <w:sz w:val="20"/>
+                <w:szCs w:val="20"/>
+              </w:rPr>
+            </w:pPr>
+            <w:r>
+              <w:rPr>
+                <w:rFonts w:ascii="Arial" w:eastAsia="Arial" w:hAnsi="Arial" w:cs="Arial"/>
+                <w:color w:val="000000" w:themeColor="text1"/>
+                <w:sz w:val="20"/>
+                <w:szCs w:val="20"/>
+              </w:rPr>
+              <w:t>Alternative Scenario</w:t>
+            </w:r>
+          </w:p>
+        </w:tc>
+        <w:tc>
+          <w:tcPr>
+            <w:tcW w:w="4316" w:type="dxa"/>
+            <w:tcBorders>
+              <w:top w:val="single" w:sz="8" w:space="0" w:color="000000" w:themeColor="text1"/>
+              <w:left w:val="single" w:sz="8" w:space="0" w:color="000000" w:themeColor="text1"/>
+              <w:bottom w:val="single" w:sz="8" w:space="0" w:color="000000" w:themeColor="text1"/>
+              <w:right w:val="single" w:sz="8" w:space="0" w:color="000000" w:themeColor="text1"/>
+            </w:tcBorders>
+            <w:vAlign w:val="center"/>
+            <w:hideMark/>
+          </w:tcPr>
+          <w:p>
+            <w:pPr>
+              <w:widowControl w:val="0"/>
+              <w:rPr>
+                <w:rFonts w:ascii="Arial" w:eastAsia="Arial" w:hAnsi="Arial" w:cs="Arial"/>
+                <w:color w:val="000000" w:themeColor="text1"/>
+                <w:sz w:val="20"/>
+                <w:szCs w:val="20"/>
+              </w:rPr>
+            </w:pPr>
+          </w:p>
+        </w:tc>
+      </w:tr>
+      <w:tr>
+        <w:trPr>
+          <w:trHeight w:val="370"/>
+        </w:trPr>
+        <w:tc>
+          <w:tcPr>
+            <w:tcW w:w="4245" w:type="dxa"/>
+            <w:tcBorders>
+              <w:top w:val="single" w:sz="8" w:space="0" w:color="000000" w:themeColor="text1"/>
+              <w:left w:val="single" w:sz="8" w:space="0" w:color="000000" w:themeColor="text1"/>
+              <w:bottom w:val="single" w:sz="8" w:space="0" w:color="000000" w:themeColor="text1"/>
+              <w:right w:val="single" w:sz="8" w:space="0" w:color="000000" w:themeColor="text1"/>
+            </w:tcBorders>
+            <w:hideMark/>
+          </w:tcPr>
+          <w:p>
+            <w:pPr>
+              <w:rPr>
+                <w:rFonts w:ascii="Arial" w:hAnsi="Arial" w:cs="Arial"/>
+              </w:rPr>
+            </w:pPr>
+            <w:r>
+              <w:rPr>
+                <w:rFonts w:ascii="Arial" w:eastAsia="Arial" w:hAnsi="Arial" w:cs="Arial"/>
+                <w:color w:val="000000" w:themeColor="text1"/>
+                <w:sz w:val="20"/>
+                <w:szCs w:val="20"/>
+              </w:rPr>
+              <w:t xml:space="preserve">Exception </w:t>
+            </w:r>
+          </w:p>
+        </w:tc>
+        <w:tc>
+          <w:tcPr>
+            <w:tcW w:w="4316" w:type="dxa"/>
+            <w:tcBorders>
+              <w:top w:val="single" w:sz="8" w:space="0" w:color="000000" w:themeColor="text1"/>
+              <w:left w:val="single" w:sz="8" w:space="0" w:color="000000" w:themeColor="text1"/>
+              <w:bottom w:val="single" w:sz="8" w:space="0" w:color="000000" w:themeColor="text1"/>
+              <w:right w:val="single" w:sz="8" w:space="0" w:color="000000" w:themeColor="text1"/>
+            </w:tcBorders>
+            <w:vAlign w:val="center"/>
+            <w:hideMark/>
+          </w:tcPr>
+          <w:p>
+            <w:pPr>
+              <w:rPr>
+                <w:rFonts w:ascii="Arial" w:eastAsia="Arial" w:hAnsi="Arial" w:cs="Arial"/>
+                <w:color w:val="000000" w:themeColor="text1"/>
+                <w:sz w:val="20"/>
+                <w:szCs w:val="20"/>
+              </w:rPr>
+            </w:pPr>
+            <w:r>
+              <w:rPr>
+                <w:rFonts w:ascii="Arial" w:eastAsia="Arial" w:hAnsi="Arial" w:cs="Arial"/>
+                <w:color w:val="000000" w:themeColor="text1"/>
+                <w:sz w:val="20"/>
+                <w:szCs w:val="20"/>
+              </w:rPr>
+              <w:t>If one of the fields or more are empty, an error will be shown.</w:t>
+            </w:r>
+          </w:p>
+        </w:tc>
+      </w:tr>
+    </w:tbl>
+    <w:p>
+      <w:pPr>
+        <w:tabs>
+          <w:tab w:val="left" w:pos="1420"/>
         </w:tabs>
       </w:pPr>
     </w:p>
@@ -4110,6 +6349,92 @@
 <file path=word/numbering.xml><?xml version="1.0" encoding="utf-8"?>
 <w:numbering xmlns:wpc="http://schemas.microsoft.com/office/word/2010/wordprocessingCanvas" xmlns:cx="http://schemas.microsoft.com/office/drawing/2014/chartex" xmlns:cx1="http://schemas.microsoft.com/office/drawing/2015/9/8/chartex" xmlns:cx2="http://schemas.microsoft.com/office/drawing/2015/10/21/chartex" xmlns:cx3="http://schemas.microsoft.com/office/drawing/2016/5/9/chartex" xmlns:cx4="http://schemas.microsoft.com/office/drawing/2016/5/10/chartex" xmlns:cx5="http://schemas.microsoft.com/office/drawing/2016/5/11/chartex" xmlns:cx6="http://schemas.microsoft.com/office/drawing/2016/5/12/chartex" xmlns:cx7="http://schemas.microsoft.com/office/drawing/2016/5/13/chartex" xmlns:cx8="http://schemas.microsoft.com/office/drawing/2016/5/14/chartex" xmlns:mc="http://schemas.openxmlformats.org/markup-compatibility/2006" xmlns:aink="http://schemas.microsoft.com/office/drawing/2016/ink" xmlns:am3d="http://schemas.microsoft.com/office/drawing/2017/model3d" xmlns:o="urn:schemas-microsoft-com:office:office" xmlns:oel="http://schemas.microsoft.com/office/2019/extlst" xmlns:r="http://schemas.openxmlformats.org/officeDocument/2006/relationships" xmlns:m="http://schemas.openxmlformats.org/officeDocument/2006/math" xmlns:v="urn:schemas-microsoft-com:vml" xmlns:wp14="http://schemas.microsoft.com/office/word/2010/wordprocessingDrawing" xmlns:wp="http://schemas.openxmlformats.org/drawingml/2006/wordprocessingDrawing" xmlns:w10="urn:schemas-microsoft-com:office:word" xmlns:w="http://schemas.openxmlformats.org/wordprocessingml/2006/main" xmlns:w14="http://schemas.microsoft.com/office/word/2010/wordml" xmlns:w15="http://schemas.microsoft.com/office/word/2012/wordml" xmlns:w16cex="http://schemas.microsoft.com/office/word/2018/wordml/cex" xmlns:w16cid="http://schemas.microsoft.com/office/word/2016/wordml/cid" xmlns:w16="http://schemas.microsoft.com/office/word/2018/wordml" xmlns:w16sdtdh="http://schemas.microsoft.com/office/word/2020/wordml/sdtdatahash" xmlns:w16se="http://schemas.microsoft.com/office/word/2015/wordml/symex" xmlns:wpg="http://schemas.microsoft.com/office/word/2010/wordprocessingGroup" xmlns:wpi="http://schemas.microsoft.com/office/word/2010/wordprocessingInk" xmlns:wne="http://schemas.microsoft.com/office/word/2006/wordml" xmlns:wps="http://schemas.microsoft.com/office/word/2010/wordprocessingShape" mc:Ignorable="w14 w15 w16se w16cid w16 w16cex w16sdtdh wp14">
   <w:abstractNum w:abstractNumId="0" w15:restartNumberingAfterBreak="0">
+    <w:nsid w:val="048F0A9C"/>
+    <w:multiLevelType w:val="hybridMultilevel"/>
+    <w:tmpl w:val="778E13D0"/>
+    <w:lvl w:ilvl="0" w:tplc="0419000F">
+      <w:start w:val="1"/>
+      <w:numFmt w:val="decimal"/>
+      <w:lvlText w:val="%1."/>
+      <w:lvlJc w:val="left"/>
+      <w:pPr>
+        <w:ind w:left="720" w:hanging="360"/>
+      </w:pPr>
+    </w:lvl>
+    <w:lvl w:ilvl="1" w:tplc="04190019" w:tentative="1">
+      <w:start w:val="1"/>
+      <w:numFmt w:val="lowerLetter"/>
+      <w:lvlText w:val="%2."/>
+      <w:lvlJc w:val="left"/>
+      <w:pPr>
+        <w:ind w:left="1440" w:hanging="360"/>
+      </w:pPr>
+    </w:lvl>
+    <w:lvl w:ilvl="2" w:tplc="0419001B" w:tentative="1">
+      <w:start w:val="1"/>
+      <w:numFmt w:val="lowerRoman"/>
+      <w:lvlText w:val="%3."/>
+      <w:lvlJc w:val="right"/>
+      <w:pPr>
+        <w:ind w:left="2160" w:hanging="180"/>
+      </w:pPr>
+    </w:lvl>
+    <w:lvl w:ilvl="3" w:tplc="0419000F" w:tentative="1">
+      <w:start w:val="1"/>
+      <w:numFmt w:val="decimal"/>
+      <w:lvlText w:val="%4."/>
+      <w:lvlJc w:val="left"/>
+      <w:pPr>
+        <w:ind w:left="2880" w:hanging="360"/>
+      </w:pPr>
+    </w:lvl>
+    <w:lvl w:ilvl="4" w:tplc="04190019" w:tentative="1">
+      <w:start w:val="1"/>
+      <w:numFmt w:val="lowerLetter"/>
+      <w:lvlText w:val="%5."/>
+      <w:lvlJc w:val="left"/>
+      <w:pPr>
+        <w:ind w:left="3600" w:hanging="360"/>
+      </w:pPr>
+    </w:lvl>
+    <w:lvl w:ilvl="5" w:tplc="0419001B" w:tentative="1">
+      <w:start w:val="1"/>
+      <w:numFmt w:val="lowerRoman"/>
+      <w:lvlText w:val="%6."/>
+      <w:lvlJc w:val="right"/>
+      <w:pPr>
+        <w:ind w:left="4320" w:hanging="180"/>
+      </w:pPr>
+    </w:lvl>
+    <w:lvl w:ilvl="6" w:tplc="0419000F" w:tentative="1">
+      <w:start w:val="1"/>
+      <w:numFmt w:val="decimal"/>
+      <w:lvlText w:val="%7."/>
+      <w:lvlJc w:val="left"/>
+      <w:pPr>
+        <w:ind w:left="5040" w:hanging="360"/>
+      </w:pPr>
+    </w:lvl>
+    <w:lvl w:ilvl="7" w:tplc="04190019" w:tentative="1">
+      <w:start w:val="1"/>
+      <w:numFmt w:val="lowerLetter"/>
+      <w:lvlText w:val="%8."/>
+      <w:lvlJc w:val="left"/>
+      <w:pPr>
+        <w:ind w:left="5760" w:hanging="360"/>
+      </w:pPr>
+    </w:lvl>
+    <w:lvl w:ilvl="8" w:tplc="0419001B" w:tentative="1">
+      <w:start w:val="1"/>
+      <w:numFmt w:val="lowerRoman"/>
+      <w:lvlText w:val="%9."/>
+      <w:lvlJc w:val="right"/>
+      <w:pPr>
+        <w:ind w:left="6480" w:hanging="180"/>
+      </w:pPr>
+    </w:lvl>
+  </w:abstractNum>
+  <w:abstractNum w:abstractNumId="1" w15:restartNumberingAfterBreak="0">
     <w:nsid w:val="073F36C1"/>
     <w:multiLevelType w:val="hybridMultilevel"/>
     <w:tmpl w:val="BA2A4C4C"/>
@@ -4198,7 +6523,7 @@
       </w:pPr>
     </w:lvl>
   </w:abstractNum>
-  <w:abstractNum w:abstractNumId="1" w15:restartNumberingAfterBreak="0">
+  <w:abstractNum w:abstractNumId="2" w15:restartNumberingAfterBreak="0">
     <w:nsid w:val="0B195D10"/>
     <w:multiLevelType w:val="hybridMultilevel"/>
     <w:tmpl w:val="BA2A4C4C"/>
@@ -4287,7 +6612,182 @@
       </w:pPr>
     </w:lvl>
   </w:abstractNum>
-  <w:abstractNum w:abstractNumId="2" w15:restartNumberingAfterBreak="0">
+  <w:abstractNum w:abstractNumId="3" w15:restartNumberingAfterBreak="0">
+    <w:nsid w:val="0C8A4768"/>
+    <w:multiLevelType w:val="hybridMultilevel"/>
+    <w:tmpl w:val="778E13D0"/>
+    <w:lvl w:ilvl="0" w:tplc="FFFFFFFF">
+      <w:start w:val="1"/>
+      <w:numFmt w:val="decimal"/>
+      <w:lvlText w:val="%1."/>
+      <w:lvlJc w:val="left"/>
+      <w:pPr>
+        <w:ind w:left="720" w:hanging="360"/>
+      </w:pPr>
+    </w:lvl>
+    <w:lvl w:ilvl="1" w:tplc="FFFFFFFF" w:tentative="1">
+      <w:start w:val="1"/>
+      <w:numFmt w:val="lowerLetter"/>
+      <w:lvlText w:val="%2."/>
+      <w:lvlJc w:val="left"/>
+      <w:pPr>
+        <w:ind w:left="1440" w:hanging="360"/>
+      </w:pPr>
+    </w:lvl>
+    <w:lvl w:ilvl="2" w:tplc="FFFFFFFF" w:tentative="1">
+      <w:start w:val="1"/>
+      <w:numFmt w:val="lowerRoman"/>
+      <w:lvlText w:val="%3."/>
+      <w:lvlJc w:val="right"/>
+      <w:pPr>
+        <w:ind w:left="2160" w:hanging="180"/>
+      </w:pPr>
+    </w:lvl>
+    <w:lvl w:ilvl="3" w:tplc="FFFFFFFF" w:tentative="1">
+      <w:start w:val="1"/>
+      <w:numFmt w:val="decimal"/>
+      <w:lvlText w:val="%4."/>
+      <w:lvlJc w:val="left"/>
+      <w:pPr>
+        <w:ind w:left="2880" w:hanging="360"/>
+      </w:pPr>
+    </w:lvl>
+    <w:lvl w:ilvl="4" w:tplc="FFFFFFFF" w:tentative="1">
+      <w:start w:val="1"/>
+      <w:numFmt w:val="lowerLetter"/>
+      <w:lvlText w:val="%5."/>
+      <w:lvlJc w:val="left"/>
+      <w:pPr>
+        <w:ind w:left="3600" w:hanging="360"/>
+      </w:pPr>
+    </w:lvl>
+    <w:lvl w:ilvl="5" w:tplc="FFFFFFFF" w:tentative="1">
+      <w:start w:val="1"/>
+      <w:numFmt w:val="lowerRoman"/>
+      <w:lvlText w:val="%6."/>
+      <w:lvlJc w:val="right"/>
+      <w:pPr>
+        <w:ind w:left="4320" w:hanging="180"/>
+      </w:pPr>
+    </w:lvl>
+    <w:lvl w:ilvl="6" w:tplc="FFFFFFFF" w:tentative="1">
+      <w:start w:val="1"/>
+      <w:numFmt w:val="decimal"/>
+      <w:lvlText w:val="%7."/>
+      <w:lvlJc w:val="left"/>
+      <w:pPr>
+        <w:ind w:left="5040" w:hanging="360"/>
+      </w:pPr>
+    </w:lvl>
+    <w:lvl w:ilvl="7" w:tplc="FFFFFFFF" w:tentative="1">
+      <w:start w:val="1"/>
+      <w:numFmt w:val="lowerLetter"/>
+      <w:lvlText w:val="%8."/>
+      <w:lvlJc w:val="left"/>
+      <w:pPr>
+        <w:ind w:left="5760" w:hanging="360"/>
+      </w:pPr>
+    </w:lvl>
+    <w:lvl w:ilvl="8" w:tplc="FFFFFFFF" w:tentative="1">
+      <w:start w:val="1"/>
+      <w:numFmt w:val="lowerRoman"/>
+      <w:lvlText w:val="%9."/>
+      <w:lvlJc w:val="right"/>
+      <w:pPr>
+        <w:ind w:left="6480" w:hanging="180"/>
+      </w:pPr>
+    </w:lvl>
+  </w:abstractNum>
+  <w:abstractNum w:abstractNumId="4" w15:restartNumberingAfterBreak="0">
+    <w:nsid w:val="0D0D5A4A"/>
+    <w:multiLevelType w:val="hybridMultilevel"/>
+    <w:tmpl w:val="209EAF92"/>
+    <w:lvl w:ilvl="0" w:tplc="FFFFFFFF">
+      <w:start w:val="1"/>
+      <w:numFmt w:val="decimal"/>
+      <w:lvlText w:val="%1."/>
+      <w:lvlJc w:val="left"/>
+      <w:pPr>
+        <w:ind w:left="720" w:hanging="360"/>
+      </w:pPr>
+      <w:rPr>
+        <w:rFonts w:hint="default"/>
+      </w:rPr>
+    </w:lvl>
+    <w:lvl w:ilvl="1" w:tplc="FFFFFFFF" w:tentative="1">
+      <w:start w:val="1"/>
+      <w:numFmt w:val="lowerLetter"/>
+      <w:lvlText w:val="%2."/>
+      <w:lvlJc w:val="left"/>
+      <w:pPr>
+        <w:ind w:left="1440" w:hanging="360"/>
+      </w:pPr>
+    </w:lvl>
+    <w:lvl w:ilvl="2" w:tplc="FFFFFFFF" w:tentative="1">
+      <w:start w:val="1"/>
+      <w:numFmt w:val="lowerRoman"/>
+      <w:lvlText w:val="%3."/>
+      <w:lvlJc w:val="right"/>
+      <w:pPr>
+        <w:ind w:left="2160" w:hanging="180"/>
+      </w:pPr>
+    </w:lvl>
+    <w:lvl w:ilvl="3" w:tplc="FFFFFFFF" w:tentative="1">
+      <w:start w:val="1"/>
+      <w:numFmt w:val="decimal"/>
+      <w:lvlText w:val="%4."/>
+      <w:lvlJc w:val="left"/>
+      <w:pPr>
+        <w:ind w:left="2880" w:hanging="360"/>
+      </w:pPr>
+    </w:lvl>
+    <w:lvl w:ilvl="4" w:tplc="FFFFFFFF" w:tentative="1">
+      <w:start w:val="1"/>
+      <w:numFmt w:val="lowerLetter"/>
+      <w:lvlText w:val="%5."/>
+      <w:lvlJc w:val="left"/>
+      <w:pPr>
+        <w:ind w:left="3600" w:hanging="360"/>
+      </w:pPr>
+    </w:lvl>
+    <w:lvl w:ilvl="5" w:tplc="FFFFFFFF" w:tentative="1">
+      <w:start w:val="1"/>
+      <w:numFmt w:val="lowerRoman"/>
+      <w:lvlText w:val="%6."/>
+      <w:lvlJc w:val="right"/>
+      <w:pPr>
+        <w:ind w:left="4320" w:hanging="180"/>
+      </w:pPr>
+    </w:lvl>
+    <w:lvl w:ilvl="6" w:tplc="FFFFFFFF" w:tentative="1">
+      <w:start w:val="1"/>
+      <w:numFmt w:val="decimal"/>
+      <w:lvlText w:val="%7."/>
+      <w:lvlJc w:val="left"/>
+      <w:pPr>
+        <w:ind w:left="5040" w:hanging="360"/>
+      </w:pPr>
+    </w:lvl>
+    <w:lvl w:ilvl="7" w:tplc="FFFFFFFF" w:tentative="1">
+      <w:start w:val="1"/>
+      <w:numFmt w:val="lowerLetter"/>
+      <w:lvlText w:val="%8."/>
+      <w:lvlJc w:val="left"/>
+      <w:pPr>
+        <w:ind w:left="5760" w:hanging="360"/>
+      </w:pPr>
+    </w:lvl>
+    <w:lvl w:ilvl="8" w:tplc="FFFFFFFF" w:tentative="1">
+      <w:start w:val="1"/>
+      <w:numFmt w:val="lowerRoman"/>
+      <w:lvlText w:val="%9."/>
+      <w:lvlJc w:val="right"/>
+      <w:pPr>
+        <w:ind w:left="6480" w:hanging="180"/>
+      </w:pPr>
+    </w:lvl>
+  </w:abstractNum>
+  <w:abstractNum w:abstractNumId="5" w15:restartNumberingAfterBreak="0">
     <w:nsid w:val="205C334C"/>
     <w:multiLevelType w:val="hybridMultilevel"/>
     <w:tmpl w:val="209EAF92"/>
@@ -4376,7 +6876,7 @@
       </w:pPr>
     </w:lvl>
   </w:abstractNum>
-  <w:abstractNum w:abstractNumId="3" w15:restartNumberingAfterBreak="0">
+  <w:abstractNum w:abstractNumId="6" w15:restartNumberingAfterBreak="0">
     <w:nsid w:val="21C06911"/>
     <w:multiLevelType w:val="hybridMultilevel"/>
     <w:tmpl w:val="321808C4"/>
@@ -4465,7 +6965,7 @@
       </w:pPr>
     </w:lvl>
   </w:abstractNum>
-  <w:abstractNum w:abstractNumId="4" w15:restartNumberingAfterBreak="0">
+  <w:abstractNum w:abstractNumId="7" w15:restartNumberingAfterBreak="0">
     <w:nsid w:val="2CF60B91"/>
     <w:multiLevelType w:val="hybridMultilevel"/>
     <w:tmpl w:val="5A6C47E8"/>
@@ -4554,7 +7054,7 @@
       </w:pPr>
     </w:lvl>
   </w:abstractNum>
-  <w:abstractNum w:abstractNumId="5" w15:restartNumberingAfterBreak="0">
+  <w:abstractNum w:abstractNumId="8" w15:restartNumberingAfterBreak="0">
     <w:nsid w:val="2E442890"/>
     <w:multiLevelType w:val="multilevel"/>
     <w:tmpl w:val="C1AEB1BE"/>
@@ -4694,7 +7194,120 @@
       </w:rPr>
     </w:lvl>
   </w:abstractNum>
-  <w:abstractNum w:abstractNumId="6" w15:restartNumberingAfterBreak="0">
+  <w:abstractNum w:abstractNumId="9" w15:restartNumberingAfterBreak="0">
+    <w:nsid w:val="35391951"/>
+    <w:multiLevelType w:val="multilevel"/>
+    <w:tmpl w:val="C11E1296"/>
+    <w:lvl w:ilvl="0">
+      <w:start w:val="1"/>
+      <w:numFmt w:val="decimal"/>
+      <w:lvlText w:val="%1."/>
+      <w:lvlJc w:val="left"/>
+      <w:pPr>
+        <w:ind w:left="720" w:hanging="720"/>
+      </w:pPr>
+      <w:rPr>
+        <w:u w:val="none"/>
+      </w:rPr>
+    </w:lvl>
+    <w:lvl w:ilvl="1">
+      <w:start w:val="1"/>
+      <w:numFmt w:val="lowerLetter"/>
+      <w:lvlText w:val="%2."/>
+      <w:lvlJc w:val="left"/>
+      <w:pPr>
+        <w:ind w:left="1440" w:hanging="360"/>
+      </w:pPr>
+      <w:rPr>
+        <w:u w:val="none"/>
+      </w:rPr>
+    </w:lvl>
+    <w:lvl w:ilvl="2">
+      <w:start w:val="1"/>
+      <w:numFmt w:val="lowerRoman"/>
+      <w:lvlText w:val="%3."/>
+      <w:lvlJc w:val="right"/>
+      <w:pPr>
+        <w:ind w:left="2160" w:hanging="360"/>
+      </w:pPr>
+      <w:rPr>
+        <w:u w:val="none"/>
+      </w:rPr>
+    </w:lvl>
+    <w:lvl w:ilvl="3">
+      <w:start w:val="1"/>
+      <w:numFmt w:val="decimal"/>
+      <w:lvlText w:val="%4."/>
+      <w:lvlJc w:val="left"/>
+      <w:pPr>
+        <w:ind w:left="2880" w:hanging="360"/>
+      </w:pPr>
+      <w:rPr>
+        <w:u w:val="none"/>
+      </w:rPr>
+    </w:lvl>
+    <w:lvl w:ilvl="4">
+      <w:start w:val="1"/>
+      <w:numFmt w:val="lowerLetter"/>
+      <w:lvlText w:val="%5."/>
+      <w:lvlJc w:val="left"/>
+      <w:pPr>
+        <w:ind w:left="3600" w:hanging="360"/>
+      </w:pPr>
+      <w:rPr>
+        <w:u w:val="none"/>
+      </w:rPr>
+    </w:lvl>
+    <w:lvl w:ilvl="5">
+      <w:start w:val="1"/>
+      <w:numFmt w:val="lowerRoman"/>
+      <w:lvlText w:val="%6."/>
+      <w:lvlJc w:val="right"/>
+      <w:pPr>
+        <w:ind w:left="4320" w:hanging="360"/>
+      </w:pPr>
+      <w:rPr>
+        <w:u w:val="none"/>
+      </w:rPr>
+    </w:lvl>
+    <w:lvl w:ilvl="6">
+      <w:start w:val="1"/>
+      <w:numFmt w:val="decimal"/>
+      <w:lvlText w:val="%7."/>
+      <w:lvlJc w:val="left"/>
+      <w:pPr>
+        <w:ind w:left="5040" w:hanging="360"/>
+      </w:pPr>
+      <w:rPr>
+        <w:u w:val="none"/>
+      </w:rPr>
+    </w:lvl>
+    <w:lvl w:ilvl="7">
+      <w:start w:val="1"/>
+      <w:numFmt w:val="lowerLetter"/>
+      <w:lvlText w:val="%8."/>
+      <w:lvlJc w:val="left"/>
+      <w:pPr>
+        <w:ind w:left="5760" w:hanging="360"/>
+      </w:pPr>
+      <w:rPr>
+        <w:u w:val="none"/>
+      </w:rPr>
+    </w:lvl>
+    <w:lvl w:ilvl="8">
+      <w:start w:val="1"/>
+      <w:numFmt w:val="lowerRoman"/>
+      <w:lvlText w:val="%9."/>
+      <w:lvlJc w:val="right"/>
+      <w:pPr>
+        <w:ind w:left="6480" w:hanging="360"/>
+      </w:pPr>
+      <w:rPr>
+        <w:u w:val="none"/>
+      </w:rPr>
+    </w:lvl>
+  </w:abstractNum>
+  <w:abstractNum w:abstractNumId="10" w15:restartNumberingAfterBreak="0">
     <w:nsid w:val="3ACA0972"/>
     <w:multiLevelType w:val="hybridMultilevel"/>
     <w:tmpl w:val="209EAF92"/>
@@ -4783,7 +7396,96 @@
       </w:pPr>
     </w:lvl>
   </w:abstractNum>
-  <w:abstractNum w:abstractNumId="7" w15:restartNumberingAfterBreak="0">
+  <w:abstractNum w:abstractNumId="11" w15:restartNumberingAfterBreak="0">
+    <w:nsid w:val="3BD10AEF"/>
+    <w:multiLevelType w:val="hybridMultilevel"/>
+    <w:tmpl w:val="209EAF92"/>
+    <w:lvl w:ilvl="0" w:tplc="FFFFFFFF">
+      <w:start w:val="1"/>
+      <w:numFmt w:val="decimal"/>
+      <w:lvlText w:val="%1."/>
+      <w:lvlJc w:val="left"/>
+      <w:pPr>
+        <w:ind w:left="720" w:hanging="360"/>
+      </w:pPr>
+      <w:rPr>
+        <w:rFonts w:hint="default"/>
+      </w:rPr>
+    </w:lvl>
+    <w:lvl w:ilvl="1" w:tplc="FFFFFFFF" w:tentative="1">
+      <w:start w:val="1"/>
+      <w:numFmt w:val="lowerLetter"/>
+      <w:lvlText w:val="%2."/>
+      <w:lvlJc w:val="left"/>
+      <w:pPr>
+        <w:ind w:left="1440" w:hanging="360"/>
+      </w:pPr>
+    </w:lvl>
+    <w:lvl w:ilvl="2" w:tplc="FFFFFFFF" w:tentative="1">
+      <w:start w:val="1"/>
+      <w:numFmt w:val="lowerRoman"/>
+      <w:lvlText w:val="%3."/>
+      <w:lvlJc w:val="right"/>
+      <w:pPr>
+        <w:ind w:left="2160" w:hanging="180"/>
+      </w:pPr>
+    </w:lvl>
+    <w:lvl w:ilvl="3" w:tplc="FFFFFFFF" w:tentative="1">
+      <w:start w:val="1"/>
+      <w:numFmt w:val="decimal"/>
+      <w:lvlText w:val="%4."/>
+      <w:lvlJc w:val="left"/>
+      <w:pPr>
+        <w:ind w:left="2880" w:hanging="360"/>
+      </w:pPr>
+    </w:lvl>
+    <w:lvl w:ilvl="4" w:tplc="FFFFFFFF" w:tentative="1">
+      <w:start w:val="1"/>
+      <w:numFmt w:val="lowerLetter"/>
+      <w:lvlText w:val="%5."/>
+      <w:lvlJc w:val="left"/>
+      <w:pPr>
+        <w:ind w:left="3600" w:hanging="360"/>
+      </w:pPr>
+    </w:lvl>
+    <w:lvl w:ilvl="5" w:tplc="FFFFFFFF" w:tentative="1">
+      <w:start w:val="1"/>
+      <w:numFmt w:val="lowerRoman"/>
+      <w:lvlText w:val="%6."/>
+      <w:lvlJc w:val="right"/>
+      <w:pPr>
+        <w:ind w:left="4320" w:hanging="180"/>
+      </w:pPr>
+    </w:lvl>
+    <w:lvl w:ilvl="6" w:tplc="FFFFFFFF" w:tentative="1">
+      <w:start w:val="1"/>
+      <w:numFmt w:val="decimal"/>
+      <w:lvlText w:val="%7."/>
+      <w:lvlJc w:val="left"/>
+      <w:pPr>
+        <w:ind w:left="5040" w:hanging="360"/>
+      </w:pPr>
+    </w:lvl>
+    <w:lvl w:ilvl="7" w:tplc="FFFFFFFF" w:tentative="1">
+      <w:start w:val="1"/>
+      <w:numFmt w:val="lowerLetter"/>
+      <w:lvlText w:val="%8."/>
+      <w:lvlJc w:val="left"/>
+      <w:pPr>
+        <w:ind w:left="5760" w:hanging="360"/>
+      </w:pPr>
+    </w:lvl>
+    <w:lvl w:ilvl="8" w:tplc="FFFFFFFF" w:tentative="1">
+      <w:start w:val="1"/>
+      <w:numFmt w:val="lowerRoman"/>
+      <w:lvlText w:val="%9."/>
+      <w:lvlJc w:val="right"/>
+      <w:pPr>
+        <w:ind w:left="6480" w:hanging="180"/>
+      </w:pPr>
+    </w:lvl>
+  </w:abstractNum>
+  <w:abstractNum w:abstractNumId="12" w15:restartNumberingAfterBreak="0">
     <w:nsid w:val="3C3B5499"/>
     <w:multiLevelType w:val="multilevel"/>
     <w:tmpl w:val="5D70255C"/>
@@ -4923,7 +7625,7 @@
       </w:rPr>
     </w:lvl>
   </w:abstractNum>
-  <w:abstractNum w:abstractNumId="8" w15:restartNumberingAfterBreak="0">
+  <w:abstractNum w:abstractNumId="13" w15:restartNumberingAfterBreak="0">
     <w:nsid w:val="40D14429"/>
     <w:multiLevelType w:val="hybridMultilevel"/>
     <w:tmpl w:val="209EAF92"/>
@@ -5012,7 +7714,93 @@
       </w:pPr>
     </w:lvl>
   </w:abstractNum>
-  <w:abstractNum w:abstractNumId="9" w15:restartNumberingAfterBreak="0">
+  <w:abstractNum w:abstractNumId="14" w15:restartNumberingAfterBreak="0">
+    <w:nsid w:val="47F36C74"/>
+    <w:multiLevelType w:val="hybridMultilevel"/>
+    <w:tmpl w:val="778E13D0"/>
+    <w:lvl w:ilvl="0" w:tplc="FFFFFFFF">
+      <w:start w:val="1"/>
+      <w:numFmt w:val="decimal"/>
+      <w:lvlText w:val="%1."/>
+      <w:lvlJc w:val="left"/>
+      <w:pPr>
+        <w:ind w:left="720" w:hanging="360"/>
+      </w:pPr>
+    </w:lvl>
+    <w:lvl w:ilvl="1" w:tplc="FFFFFFFF" w:tentative="1">
+      <w:start w:val="1"/>
+      <w:numFmt w:val="lowerLetter"/>
+      <w:lvlText w:val="%2."/>
+      <w:lvlJc w:val="left"/>
+      <w:pPr>
+        <w:ind w:left="1440" w:hanging="360"/>
+      </w:pPr>
+    </w:lvl>
+    <w:lvl w:ilvl="2" w:tplc="FFFFFFFF" w:tentative="1">
+      <w:start w:val="1"/>
+      <w:numFmt w:val="lowerRoman"/>
+      <w:lvlText w:val="%3."/>
+      <w:lvlJc w:val="right"/>
+      <w:pPr>
+        <w:ind w:left="2160" w:hanging="180"/>
+      </w:pPr>
+    </w:lvl>
+    <w:lvl w:ilvl="3" w:tplc="FFFFFFFF" w:tentative="1">
+      <w:start w:val="1"/>
+      <w:numFmt w:val="decimal"/>
+      <w:lvlText w:val="%4."/>
+      <w:lvlJc w:val="left"/>
+      <w:pPr>
+        <w:ind w:left="2880" w:hanging="360"/>
+      </w:pPr>
+    </w:lvl>
+    <w:lvl w:ilvl="4" w:tplc="FFFFFFFF" w:tentative="1">
+      <w:start w:val="1"/>
+      <w:numFmt w:val="lowerLetter"/>
+      <w:lvlText w:val="%5."/>
+      <w:lvlJc w:val="left"/>
+      <w:pPr>
+        <w:ind w:left="3600" w:hanging="360"/>
+      </w:pPr>
+    </w:lvl>
+    <w:lvl w:ilvl="5" w:tplc="FFFFFFFF" w:tentative="1">
+      <w:start w:val="1"/>
+      <w:numFmt w:val="lowerRoman"/>
+      <w:lvlText w:val="%6."/>
+      <w:lvlJc w:val="right"/>
+      <w:pPr>
+        <w:ind w:left="4320" w:hanging="180"/>
+      </w:pPr>
+    </w:lvl>
+    <w:lvl w:ilvl="6" w:tplc="FFFFFFFF" w:tentative="1">
+      <w:start w:val="1"/>
+      <w:numFmt w:val="decimal"/>
+      <w:lvlText w:val="%7."/>
+      <w:lvlJc w:val="left"/>
+      <w:pPr>
+        <w:ind w:left="5040" w:hanging="360"/>
+      </w:pPr>
+    </w:lvl>
+    <w:lvl w:ilvl="7" w:tplc="FFFFFFFF" w:tentative="1">
+      <w:start w:val="1"/>
+      <w:numFmt w:val="lowerLetter"/>
+      <w:lvlText w:val="%8."/>
+      <w:lvlJc w:val="left"/>
+      <w:pPr>
+        <w:ind w:left="5760" w:hanging="360"/>
+      </w:pPr>
+    </w:lvl>
+    <w:lvl w:ilvl="8" w:tplc="FFFFFFFF" w:tentative="1">
+      <w:start w:val="1"/>
+      <w:numFmt w:val="lowerRoman"/>
+      <w:lvlText w:val="%9."/>
+      <w:lvlJc w:val="right"/>
+      <w:pPr>
+        <w:ind w:left="6480" w:hanging="180"/>
+      </w:pPr>
+    </w:lvl>
+  </w:abstractNum>
+  <w:abstractNum w:abstractNumId="15" w15:restartNumberingAfterBreak="0">
     <w:nsid w:val="48831065"/>
     <w:multiLevelType w:val="hybridMultilevel"/>
     <w:tmpl w:val="C89ECA10"/>
@@ -5101,7 +7889,7 @@
       </w:pPr>
     </w:lvl>
   </w:abstractNum>
-  <w:abstractNum w:abstractNumId="10" w15:restartNumberingAfterBreak="0">
+  <w:abstractNum w:abstractNumId="16" w15:restartNumberingAfterBreak="0">
     <w:nsid w:val="50993C9A"/>
     <w:multiLevelType w:val="hybridMultilevel"/>
     <w:tmpl w:val="209EAF92"/>
@@ -5190,7 +7978,7 @@
       </w:pPr>
     </w:lvl>
   </w:abstractNum>
-  <w:abstractNum w:abstractNumId="11" w15:restartNumberingAfterBreak="0">
+  <w:abstractNum w:abstractNumId="17" w15:restartNumberingAfterBreak="0">
     <w:nsid w:val="56153573"/>
     <w:multiLevelType w:val="hybridMultilevel"/>
     <w:tmpl w:val="209EAF92"/>
@@ -5279,7 +8067,7 @@
       </w:pPr>
     </w:lvl>
   </w:abstractNum>
-  <w:abstractNum w:abstractNumId="12" w15:restartNumberingAfterBreak="0">
+  <w:abstractNum w:abstractNumId="18" w15:restartNumberingAfterBreak="0">
     <w:nsid w:val="62065604"/>
     <w:multiLevelType w:val="hybridMultilevel"/>
     <w:tmpl w:val="209EAF92"/>
@@ -5368,7 +8156,7 @@
       </w:pPr>
     </w:lvl>
   </w:abstractNum>
-  <w:abstractNum w:abstractNumId="13" w15:restartNumberingAfterBreak="0">
+  <w:abstractNum w:abstractNumId="19" w15:restartNumberingAfterBreak="0">
     <w:nsid w:val="67667CC5"/>
     <w:multiLevelType w:val="multilevel"/>
     <w:tmpl w:val="AD008952"/>
@@ -5508,7 +8296,7 @@
       </w:rPr>
     </w:lvl>
   </w:abstractNum>
-  <w:abstractNum w:abstractNumId="14" w15:restartNumberingAfterBreak="0">
+  <w:abstractNum w:abstractNumId="20" w15:restartNumberingAfterBreak="0">
     <w:nsid w:val="7B04096E"/>
     <w:multiLevelType w:val="multilevel"/>
     <w:tmpl w:val="EBAA5C90"/>
@@ -5648,35 +8436,149 @@
       </w:rPr>
     </w:lvl>
   </w:abstractNum>
+  <w:abstractNum w:abstractNumId="21" w15:restartNumberingAfterBreak="0">
+    <w:nsid w:val="7F6645AB"/>
+    <w:multiLevelType w:val="multilevel"/>
+    <w:tmpl w:val="49F245A4"/>
+    <w:lvl w:ilvl="0">
+      <w:start w:val="1"/>
+      <w:numFmt w:val="decimal"/>
+      <w:lvlText w:val="%1."/>
+      <w:lvlJc w:val="left"/>
+      <w:pPr>
+        <w:ind w:left="720" w:hanging="720"/>
+      </w:pPr>
+      <w:rPr>
+        <w:rFonts w:ascii="Arial" w:eastAsia="Arial" w:hAnsi="Arial" w:cs="Arial"/>
+        <w:u w:val="none"/>
+      </w:rPr>
+    </w:lvl>
+    <w:lvl w:ilvl="1">
+      <w:start w:val="1"/>
+      <w:numFmt w:val="lowerLetter"/>
+      <w:lvlText w:val="%2."/>
+      <w:lvlJc w:val="left"/>
+      <w:pPr>
+        <w:ind w:left="1440" w:hanging="360"/>
+      </w:pPr>
+      <w:rPr>
+        <w:u w:val="none"/>
+      </w:rPr>
+    </w:lvl>
+    <w:lvl w:ilvl="2">
+      <w:start w:val="1"/>
+      <w:numFmt w:val="lowerRoman"/>
+      <w:lvlText w:val="%3."/>
+      <w:lvlJc w:val="right"/>
+      <w:pPr>
+        <w:ind w:left="2160" w:hanging="360"/>
+      </w:pPr>
+      <w:rPr>
+        <w:u w:val="none"/>
+      </w:rPr>
+    </w:lvl>
+    <w:lvl w:ilvl="3">
+      <w:start w:val="1"/>
+      <w:numFmt w:val="decimal"/>
+      <w:lvlText w:val="%4."/>
+      <w:lvlJc w:val="left"/>
+      <w:pPr>
+        <w:ind w:left="2880" w:hanging="360"/>
+      </w:pPr>
+      <w:rPr>
+        <w:u w:val="none"/>
+      </w:rPr>
+    </w:lvl>
+    <w:lvl w:ilvl="4">
+      <w:start w:val="1"/>
+      <w:numFmt w:val="lowerLetter"/>
+      <w:lvlText w:val="%5."/>
+      <w:lvlJc w:val="left"/>
+      <w:pPr>
+        <w:ind w:left="3600" w:hanging="360"/>
+      </w:pPr>
+      <w:rPr>
+        <w:u w:val="none"/>
+      </w:rPr>
+    </w:lvl>
+    <w:lvl w:ilvl="5">
+      <w:start w:val="1"/>
+      <w:numFmt w:val="lowerRoman"/>
+      <w:lvlText w:val="%6."/>
+      <w:lvlJc w:val="right"/>
+      <w:pPr>
+        <w:ind w:left="4320" w:hanging="360"/>
+      </w:pPr>
+      <w:rPr>
+        <w:u w:val="none"/>
+      </w:rPr>
+    </w:lvl>
+    <w:lvl w:ilvl="6">
+      <w:start w:val="1"/>
+      <w:numFmt w:val="decimal"/>
+      <w:lvlText w:val="%7."/>
+      <w:lvlJc w:val="left"/>
+      <w:pPr>
+        <w:ind w:left="5040" w:hanging="360"/>
+      </w:pPr>
+      <w:rPr>
+        <w:u w:val="none"/>
+      </w:rPr>
+    </w:lvl>
+    <w:lvl w:ilvl="7">
+      <w:start w:val="1"/>
+      <w:numFmt w:val="lowerLetter"/>
+      <w:lvlText w:val="%8."/>
+      <w:lvlJc w:val="left"/>
+      <w:pPr>
+        <w:ind w:left="5760" w:hanging="360"/>
+      </w:pPr>
+      <w:rPr>
+        <w:u w:val="none"/>
+      </w:rPr>
+    </w:lvl>
+    <w:lvl w:ilvl="8">
+      <w:start w:val="1"/>
+      <w:numFmt w:val="lowerRoman"/>
+      <w:lvlText w:val="%9."/>
+      <w:lvlJc w:val="right"/>
+      <w:pPr>
+        <w:ind w:left="6480" w:hanging="360"/>
+      </w:pPr>
+      <w:rPr>
+        <w:u w:val="none"/>
+      </w:rPr>
+    </w:lvl>
+  </w:abstractNum>
   <w:num w:numId="1" w16cid:durableId="167838999">
-    <w:abstractNumId w:val="12"/>
+    <w:abstractNumId w:val="18"/>
   </w:num>
   <w:num w:numId="2" w16cid:durableId="758257351">
+    <w:abstractNumId w:val="5"/>
+  </w:num>
+  <w:num w:numId="3" w16cid:durableId="308024763">
+    <w:abstractNumId w:val="15"/>
+  </w:num>
+  <w:num w:numId="4" w16cid:durableId="1709723458">
+    <w:abstractNumId w:val="1"/>
+  </w:num>
+  <w:num w:numId="5" w16cid:durableId="1009985115">
+    <w:abstractNumId w:val="6"/>
+  </w:num>
+  <w:num w:numId="6" w16cid:durableId="347680759">
+    <w:abstractNumId w:val="10"/>
+  </w:num>
+  <w:num w:numId="7" w16cid:durableId="700979779">
+    <w:abstractNumId w:val="17"/>
+  </w:num>
+  <w:num w:numId="8" w16cid:durableId="258224123">
+    <w:abstractNumId w:val="16"/>
+  </w:num>
+  <w:num w:numId="9" w16cid:durableId="184832857">
     <w:abstractNumId w:val="2"/>
   </w:num>
-  <w:num w:numId="3" w16cid:durableId="308024763">
-    <w:abstractNumId w:val="9"/>
-  </w:num>
-  <w:num w:numId="4" w16cid:durableId="1709723458">
-    <w:abstractNumId w:val="0"/>
-  </w:num>
-  <w:num w:numId="5" w16cid:durableId="1009985115">
-    <w:abstractNumId w:val="3"/>
-  </w:num>
-  <w:num w:numId="6" w16cid:durableId="347680759">
-    <w:abstractNumId w:val="6"/>
-  </w:num>
-  <w:num w:numId="7" w16cid:durableId="700979779">
-    <w:abstractNumId w:val="11"/>
-  </w:num>
-  <w:num w:numId="8" w16cid:durableId="258224123">
-    <w:abstractNumId w:val="10"/>
-  </w:num>
-  <w:num w:numId="9" w16cid:durableId="184832857">
-    <w:abstractNumId w:val="1"/>
-  </w:num>
   <w:num w:numId="10" w16cid:durableId="2022658219">
-    <w:abstractNumId w:val="7"/>
+    <w:abstractNumId w:val="12"/>
     <w:lvlOverride w:ilvl="0">
       <w:startOverride w:val="1"/>
     </w:lvlOverride>
@@ -5706,25 +8608,16 @@
     </w:lvlOverride>
   </w:num>
   <w:num w:numId="11" w16cid:durableId="1028067445">
-    <w:abstractNumId w:val="14"/>
-    <w:lvlOverride w:ilvl="0"/>
-    <w:lvlOverride w:ilvl="1"/>
-    <w:lvlOverride w:ilvl="2"/>
-    <w:lvlOverride w:ilvl="3"/>
-    <w:lvlOverride w:ilvl="4"/>
-    <w:lvlOverride w:ilvl="5"/>
-    <w:lvlOverride w:ilvl="6"/>
-    <w:lvlOverride w:ilvl="7"/>
-    <w:lvlOverride w:ilvl="8"/>
+    <w:abstractNumId w:val="20"/>
   </w:num>
   <w:num w:numId="12" w16cid:durableId="579028488">
-    <w:abstractNumId w:val="8"/>
+    <w:abstractNumId w:val="13"/>
   </w:num>
   <w:num w:numId="13" w16cid:durableId="1187717249">
-    <w:abstractNumId w:val="4"/>
+    <w:abstractNumId w:val="7"/>
   </w:num>
   <w:num w:numId="14" w16cid:durableId="2018075488">
-    <w:abstractNumId w:val="5"/>
+    <w:abstractNumId w:val="8"/>
     <w:lvlOverride w:ilvl="0">
       <w:startOverride w:val="1"/>
     </w:lvlOverride>
@@ -5754,7 +8647,7 @@
     </w:lvlOverride>
   </w:num>
   <w:num w:numId="15" w16cid:durableId="1103846618">
-    <w:abstractNumId w:val="13"/>
+    <w:abstractNumId w:val="19"/>
     <w:lvlOverride w:ilvl="0">
       <w:startOverride w:val="1"/>
     </w:lvlOverride>
@@ -5782,6 +8675,27 @@
     <w:lvlOverride w:ilvl="8">
       <w:startOverride w:val="1"/>
     </w:lvlOverride>
+  </w:num>
+  <w:num w:numId="16" w16cid:durableId="397628921">
+    <w:abstractNumId w:val="4"/>
+  </w:num>
+  <w:num w:numId="17" w16cid:durableId="565535493">
+    <w:abstractNumId w:val="9"/>
+  </w:num>
+  <w:num w:numId="18" w16cid:durableId="1797141652">
+    <w:abstractNumId w:val="21"/>
+  </w:num>
+  <w:num w:numId="19" w16cid:durableId="1688404294">
+    <w:abstractNumId w:val="0"/>
+  </w:num>
+  <w:num w:numId="20" w16cid:durableId="889076062">
+    <w:abstractNumId w:val="3"/>
+  </w:num>
+  <w:num w:numId="21" w16cid:durableId="1973167882">
+    <w:abstractNumId w:val="14"/>
+  </w:num>
+  <w:num w:numId="22" w16cid:durableId="877165528">
+    <w:abstractNumId w:val="11"/>
   </w:num>
 </w:numbering>
 </file>

--- a/SEP3/SEP3 Documentation/Use case descriptions.docx
+++ b/SEP3/SEP3 Documentation/Use case descriptions.docx
@@ -549,14 +549,17 @@
           </w:tcPr>
           <w:p>
             <w:r>
-              <w:t>Manage user</w:t>
+              <w:t xml:space="preserve">Manage </w:t>
+            </w:r>
+            <w:r>
+              <w:t>account</w:t>
             </w:r>
           </w:p>
         </w:tc>
       </w:tr>
       <w:tr>
         <w:trPr>
-          <w:trHeight w:val="705"/>
+          <w:trHeight w:val="357"/>
         </w:trPr>
         <w:tc>
           <w:tcPr>
@@ -611,7 +614,7 @@
                 <w:sz w:val="20"/>
                 <w:szCs w:val="20"/>
               </w:rPr>
-              <w:t>Use case description for managing users.</w:t>
+              <w:t>The user can edit his account</w:t>
             </w:r>
           </w:p>
         </w:tc>
@@ -740,7 +743,25 @@
                 <w:sz w:val="20"/>
                 <w:szCs w:val="20"/>
               </w:rPr>
-              <w:t>The user must exist in the database.</w:t>
+              <w:t>The user</w:t>
+            </w:r>
+            <w:r>
+              <w:rPr>
+                <w:rFonts w:ascii="Arial" w:eastAsia="Arial" w:hAnsi="Arial" w:cs="Arial"/>
+                <w:color w:val="000000" w:themeColor="text1"/>
+                <w:sz w:val="20"/>
+                <w:szCs w:val="20"/>
+              </w:rPr>
+              <w:t xml:space="preserve">’s </w:t>
+            </w:r>
+            <w:r>
+              <w:rPr>
+                <w:rFonts w:ascii="Arial" w:eastAsia="Arial" w:hAnsi="Arial" w:cs="Arial"/>
+                <w:color w:val="000000" w:themeColor="text1"/>
+                <w:sz w:val="20"/>
+                <w:szCs w:val="20"/>
+              </w:rPr>
+              <w:t>must be logged into his account.</w:t>
             </w:r>
           </w:p>
         </w:tc>
@@ -807,7 +828,16 @@
                 <w:sz w:val="20"/>
                 <w:szCs w:val="20"/>
               </w:rPr>
-              <w:t>The information about the user is stored into a database.</w:t>
+              <w:t xml:space="preserve">The information about the user is </w:t>
+            </w:r>
+            <w:r>
+              <w:rPr>
+                <w:rFonts w:ascii="Arial" w:eastAsia="Arial" w:hAnsi="Arial" w:cs="Arial"/>
+                <w:color w:val="000000" w:themeColor="text1"/>
+                <w:sz w:val="20"/>
+                <w:szCs w:val="20"/>
+              </w:rPr>
+              <w:t>saved.</w:t>
             </w:r>
           </w:p>
         </w:tc>
@@ -885,7 +915,16 @@
                 <w:sz w:val="20"/>
                 <w:szCs w:val="20"/>
               </w:rPr>
-              <w:t>Manage User</w:t>
+              <w:t xml:space="preserve">Manage </w:t>
+            </w:r>
+            <w:r>
+              <w:rPr>
+                <w:rFonts w:ascii="Arial" w:eastAsia="Arial" w:hAnsi="Arial" w:cs="Arial"/>
+                <w:color w:val="000000" w:themeColor="text1"/>
+                <w:sz w:val="20"/>
+                <w:szCs w:val="20"/>
+              </w:rPr>
+              <w:t>account</w:t>
             </w:r>
             <w:r>
               <w:rPr>
@@ -920,7 +959,7 @@
                 <w:szCs w:val="20"/>
                 <w:lang w:val="en-US"/>
               </w:rPr>
-              <w:t>User presses the login button</w:t>
+              <w:t>The actor logins to his account</w:t>
             </w:r>
           </w:p>
           <w:p>
@@ -946,57 +985,7 @@
                 <w:szCs w:val="20"/>
                 <w:lang w:val="en-US"/>
               </w:rPr>
-              <w:t xml:space="preserve">A window will be </w:t>
-            </w:r>
-            <w:r>
-              <w:rPr>
-                <w:rFonts w:ascii="Arial" w:eastAsia="Arial" w:hAnsi="Arial" w:cs="Arial"/>
-                <w:color w:val="000000" w:themeColor="text1"/>
-                <w:sz w:val="20"/>
-                <w:szCs w:val="20"/>
-                <w:lang w:val="en-US"/>
-              </w:rPr>
-              <w:t>shown</w:t>
-            </w:r>
-            <w:r>
-              <w:rPr>
-                <w:rFonts w:ascii="Arial" w:eastAsia="Arial" w:hAnsi="Arial" w:cs="Arial"/>
-                <w:color w:val="000000" w:themeColor="text1"/>
-                <w:sz w:val="20"/>
-                <w:szCs w:val="20"/>
-                <w:lang w:val="en-US"/>
-              </w:rPr>
-              <w:t xml:space="preserve"> with the necessary </w:t>
-            </w:r>
-            <w:r>
-              <w:rPr>
-                <w:rFonts w:ascii="Arial" w:eastAsia="Arial" w:hAnsi="Arial" w:cs="Arial"/>
-                <w:color w:val="000000" w:themeColor="text1"/>
-                <w:sz w:val="20"/>
-                <w:szCs w:val="20"/>
-                <w:lang w:val="en-US"/>
-              </w:rPr>
-              <w:t>information</w:t>
-            </w:r>
-            <w:r>
-              <w:rPr>
-                <w:rFonts w:ascii="Arial" w:eastAsia="Arial" w:hAnsi="Arial" w:cs="Arial"/>
-                <w:color w:val="000000" w:themeColor="text1"/>
-                <w:sz w:val="20"/>
-                <w:szCs w:val="20"/>
-                <w:lang w:val="en-US"/>
-              </w:rPr>
-              <w:t xml:space="preserve"> that should be completed in order to get into the account</w:t>
-            </w:r>
-            <w:r>
-              <w:rPr>
-                <w:rFonts w:ascii="Arial" w:eastAsia="Arial" w:hAnsi="Arial" w:cs="Arial"/>
-                <w:color w:val="000000" w:themeColor="text1"/>
-                <w:sz w:val="20"/>
-                <w:szCs w:val="20"/>
-                <w:lang w:val="en-US"/>
-              </w:rPr>
-              <w:t>.</w:t>
+              <w:t>The actor presses the profile icon button</w:t>
             </w:r>
           </w:p>
           <w:p>
@@ -1022,7 +1011,57 @@
                 <w:szCs w:val="20"/>
                 <w:lang w:val="en-US"/>
               </w:rPr>
-              <w:t>When the user is logged in, a profile button will be shown.</w:t>
+              <w:t xml:space="preserve">A window will be </w:t>
+            </w:r>
+            <w:r>
+              <w:rPr>
+                <w:rFonts w:ascii="Arial" w:eastAsia="Arial" w:hAnsi="Arial" w:cs="Arial"/>
+                <w:color w:val="000000" w:themeColor="text1"/>
+                <w:sz w:val="20"/>
+                <w:szCs w:val="20"/>
+                <w:lang w:val="en-US"/>
+              </w:rPr>
+              <w:t>shown</w:t>
+            </w:r>
+            <w:r>
+              <w:rPr>
+                <w:rFonts w:ascii="Arial" w:eastAsia="Arial" w:hAnsi="Arial" w:cs="Arial"/>
+                <w:color w:val="000000" w:themeColor="text1"/>
+                <w:sz w:val="20"/>
+                <w:szCs w:val="20"/>
+                <w:lang w:val="en-US"/>
+              </w:rPr>
+              <w:t xml:space="preserve"> with the </w:t>
+            </w:r>
+            <w:r>
+              <w:rPr>
+                <w:rFonts w:ascii="Arial" w:eastAsia="Arial" w:hAnsi="Arial" w:cs="Arial"/>
+                <w:color w:val="000000" w:themeColor="text1"/>
+                <w:sz w:val="20"/>
+                <w:szCs w:val="20"/>
+                <w:lang w:val="en-US"/>
+              </w:rPr>
+              <w:t>actor’s</w:t>
+            </w:r>
+            <w:r>
+              <w:rPr>
+                <w:rFonts w:ascii="Arial" w:eastAsia="Arial" w:hAnsi="Arial" w:cs="Arial"/>
+                <w:color w:val="000000" w:themeColor="text1"/>
+                <w:sz w:val="20"/>
+                <w:szCs w:val="20"/>
+                <w:lang w:val="en-US"/>
+              </w:rPr>
+              <w:t xml:space="preserve"> </w:t>
+            </w:r>
+            <w:r>
+              <w:rPr>
+                <w:rFonts w:ascii="Arial" w:eastAsia="Arial" w:hAnsi="Arial" w:cs="Arial"/>
+                <w:color w:val="000000" w:themeColor="text1"/>
+                <w:sz w:val="20"/>
+                <w:szCs w:val="20"/>
+                <w:lang w:val="en-US"/>
+              </w:rPr>
+              <w:t>information</w:t>
             </w:r>
           </w:p>
           <w:p>
@@ -1048,7 +1087,17 @@
                 <w:szCs w:val="20"/>
                 <w:lang w:val="en-US"/>
               </w:rPr>
-              <w:t>If user want to edit his profile, he/her should press the profile button.</w:t>
+              <w:t>If the actor wants to edit his p</w:t>
+            </w:r>
+            <w:r>
+              <w:rPr>
+                <w:rFonts w:ascii="Arial" w:eastAsia="Arial" w:hAnsi="Arial" w:cs="Arial"/>
+                <w:color w:val="000000" w:themeColor="text1"/>
+                <w:sz w:val="20"/>
+                <w:szCs w:val="20"/>
+                <w:lang w:val="en-US"/>
+              </w:rPr>
+              <w:t>rofile, he chooses what he wants to edit</w:t>
             </w:r>
           </w:p>
           <w:p>
@@ -1074,9 +1123,16 @@
                 <w:szCs w:val="20"/>
                 <w:lang w:val="en-US"/>
               </w:rPr>
-              <w:t xml:space="preserve">A window will be shown, where </w:t>
-            </w:r>
-            <w:r>
+              <w:t>When the actor entered new data, he presses the submit button</w:t>
+            </w:r>
+          </w:p>
+          <w:p>
+            <w:pPr>
+              <w:pStyle w:val="ListParagraph"/>
+              <w:numPr>
+                <w:ilvl w:val="0"/>
+                <w:numId w:val="1"/>
+              </w:numPr>
               <w:rPr>
                 <w:rFonts w:ascii="Arial" w:eastAsia="Arial" w:hAnsi="Arial" w:cs="Arial"/>
                 <w:color w:val="000000" w:themeColor="text1"/>
@@ -1084,8 +1140,7 @@
                 <w:szCs w:val="20"/>
                 <w:lang w:val="en-US"/>
               </w:rPr>
-              <w:t>the user</w:t>
-            </w:r>
+            </w:pPr>
             <w:r>
               <w:rPr>
                 <w:rFonts w:ascii="Arial" w:eastAsia="Arial" w:hAnsi="Arial" w:cs="Arial"/>
@@ -1094,7 +1149,7 @@
                 <w:szCs w:val="20"/>
                 <w:lang w:val="en-US"/>
               </w:rPr>
-              <w:t xml:space="preserve"> can edit his profile.</w:t>
+              <w:t>The new information is saved</w:t>
             </w:r>
           </w:p>
           <w:p>
@@ -1140,12 +1195,23 @@
             </w:pPr>
             <w:r>
               <w:rPr>
-                <w:rFonts w:ascii="Arial" w:eastAsia="Arial" w:hAnsi="Arial" w:cs="Arial"/>
-                <w:color w:val="000000" w:themeColor="text1"/>
-                <w:sz w:val="20"/>
-                <w:szCs w:val="20"/>
+                <w:rFonts w:ascii="Arial" w:eastAsia="Times New Roman" w:hAnsi="Arial" w:cs="Arial"/>
+                <w:color w:val="000000"/>
+                <w:sz w:val="20"/>
+                <w:szCs w:val="20"/>
+                <w:lang w:eastAsia="ru-RU"/>
               </w:rPr>
               <w:t>Alternative Scenario</w:t>
+            </w:r>
+            <w:r>
+              <w:rPr>
+                <w:rFonts w:ascii="Arial" w:eastAsia="Times New Roman" w:hAnsi="Arial" w:cs="Arial"/>
+                <w:color w:val="000000"/>
+                <w:sz w:val="20"/>
+                <w:szCs w:val="20"/>
+                <w:lang w:val="ru-RU" w:eastAsia="ru-RU"/>
+              </w:rPr>
+              <w:t> </w:t>
             </w:r>
           </w:p>
         </w:tc>
@@ -1170,6 +1236,24 @@
                 <w:szCs w:val="20"/>
               </w:rPr>
             </w:pPr>
+            <w:r>
+              <w:rPr>
+                <w:rFonts w:ascii="Arial" w:eastAsia="Arial" w:hAnsi="Arial" w:cs="Arial"/>
+                <w:color w:val="000000" w:themeColor="text1"/>
+                <w:sz w:val="20"/>
+                <w:szCs w:val="20"/>
+              </w:rPr>
+              <w:t>If the act</w:t>
+            </w:r>
+            <w:r>
+              <w:rPr>
+                <w:rFonts w:ascii="Arial" w:eastAsia="Arial" w:hAnsi="Arial" w:cs="Arial"/>
+                <w:color w:val="000000" w:themeColor="text1"/>
+                <w:sz w:val="20"/>
+                <w:szCs w:val="20"/>
+              </w:rPr>
+              <w:t>or wants to log out from the account, he needs to press the log out button.</w:t>
+            </w:r>
           </w:p>
         </w:tc>
       </w:tr>
@@ -1284,7 +1368,11 @@
     <w:p/>
     <w:p/>
     <w:p/>
-    <w:p/>
+    <w:p>
+      <w:r>
+        <w:tab/>
+      </w:r>
+    </w:p>
     <w:p/>
     <w:p/>
     <w:p/>
@@ -1292,6 +1380,1238 @@
       <w:r>
         <w:br w:type="page"/>
       </w:r>
+    </w:p>
+    <w:tbl>
+      <w:tblPr>
+        <w:tblW w:w="0" w:type="dxa"/>
+        <w:tblInd w:w="135" w:type="dxa"/>
+        <w:tblBorders>
+          <w:top w:val="outset" w:sz="6" w:space="0" w:color="auto"/>
+          <w:left w:val="outset" w:sz="6" w:space="0" w:color="auto"/>
+          <w:bottom w:val="outset" w:sz="6" w:space="0" w:color="auto"/>
+          <w:right w:val="outset" w:sz="6" w:space="0" w:color="auto"/>
+        </w:tblBorders>
+        <w:tblCellMar>
+          <w:left w:w="0" w:type="dxa"/>
+          <w:right w:w="0" w:type="dxa"/>
+        </w:tblCellMar>
+        <w:tblLook w:val="04A0" w:firstRow="1" w:lastRow="0" w:firstColumn="1" w:lastColumn="0" w:noHBand="0" w:noVBand="1"/>
+      </w:tblPr>
+      <w:tblGrid>
+        <w:gridCol w:w="4200"/>
+        <w:gridCol w:w="4275"/>
+      </w:tblGrid>
+      <w:tr>
+        <w:trPr>
+          <w:trHeight w:val="450"/>
+        </w:trPr>
+        <w:tc>
+          <w:tcPr>
+            <w:tcW w:w="4200" w:type="dxa"/>
+            <w:tcBorders>
+              <w:top w:val="single" w:sz="6" w:space="0" w:color="000000"/>
+              <w:left w:val="single" w:sz="6" w:space="0" w:color="000000"/>
+              <w:bottom w:val="single" w:sz="6" w:space="0" w:color="000000"/>
+              <w:right w:val="single" w:sz="6" w:space="0" w:color="000000"/>
+            </w:tcBorders>
+            <w:shd w:val="clear" w:color="auto" w:fill="auto"/>
+            <w:vAlign w:val="center"/>
+            <w:hideMark/>
+          </w:tcPr>
+          <w:p>
+            <w:pPr>
+              <w:spacing w:after="0" w:line="240" w:lineRule="auto"/>
+              <w:textAlignment w:val="baseline"/>
+              <w:rPr>
+                <w:rFonts w:ascii="Segoe UI" w:eastAsia="Times New Roman" w:hAnsi="Segoe UI" w:cs="Segoe UI"/>
+                <w:sz w:val="18"/>
+                <w:szCs w:val="18"/>
+                <w:lang w:val="ru-RU" w:eastAsia="ru-RU"/>
+              </w:rPr>
+            </w:pPr>
+            <w:bookmarkStart w:id="1" w:name="_Hlk120289814"/>
+            <w:r>
+              <w:rPr>
+                <w:rFonts w:ascii="Arial" w:eastAsia="Times New Roman" w:hAnsi="Arial" w:cs="Arial"/>
+                <w:color w:val="000000"/>
+                <w:sz w:val="20"/>
+                <w:szCs w:val="20"/>
+                <w:lang w:eastAsia="ru-RU"/>
+              </w:rPr>
+              <w:lastRenderedPageBreak/>
+              <w:t>Use case </w:t>
+            </w:r>
+            <w:r>
+              <w:rPr>
+                <w:rFonts w:ascii="Arial" w:eastAsia="Times New Roman" w:hAnsi="Arial" w:cs="Arial"/>
+                <w:color w:val="000000"/>
+                <w:sz w:val="20"/>
+                <w:szCs w:val="20"/>
+                <w:lang w:val="ru-RU" w:eastAsia="ru-RU"/>
+              </w:rPr>
+              <w:t> </w:t>
+            </w:r>
+          </w:p>
+        </w:tc>
+        <w:tc>
+          <w:tcPr>
+            <w:tcW w:w="4275" w:type="dxa"/>
+            <w:tcBorders>
+              <w:top w:val="single" w:sz="6" w:space="0" w:color="000000"/>
+              <w:left w:val="single" w:sz="6" w:space="0" w:color="000000"/>
+              <w:bottom w:val="single" w:sz="6" w:space="0" w:color="000000"/>
+              <w:right w:val="single" w:sz="6" w:space="0" w:color="000000"/>
+            </w:tcBorders>
+            <w:shd w:val="clear" w:color="auto" w:fill="auto"/>
+            <w:vAlign w:val="center"/>
+            <w:hideMark/>
+          </w:tcPr>
+          <w:p>
+            <w:pPr>
+              <w:spacing w:after="0" w:line="240" w:lineRule="auto"/>
+              <w:textAlignment w:val="baseline"/>
+              <w:rPr>
+                <w:rFonts w:ascii="Segoe UI" w:eastAsia="Times New Roman" w:hAnsi="Segoe UI" w:cs="Segoe UI"/>
+                <w:sz w:val="18"/>
+                <w:szCs w:val="18"/>
+                <w:lang w:val="ru-RU" w:eastAsia="ru-RU"/>
+              </w:rPr>
+            </w:pPr>
+            <w:r>
+              <w:rPr>
+                <w:rFonts w:ascii="Calibri" w:eastAsia="Times New Roman" w:hAnsi="Calibri" w:cs="Calibri"/>
+                <w:lang w:eastAsia="ru-RU"/>
+              </w:rPr>
+              <w:t>Manage posts</w:t>
+            </w:r>
+            <w:r>
+              <w:rPr>
+                <w:rFonts w:ascii="Calibri" w:eastAsia="Times New Roman" w:hAnsi="Calibri" w:cs="Calibri"/>
+                <w:lang w:val="ru-RU" w:eastAsia="ru-RU"/>
+              </w:rPr>
+              <w:t> </w:t>
+            </w:r>
+          </w:p>
+        </w:tc>
+      </w:tr>
+      <w:tr>
+        <w:trPr>
+          <w:trHeight w:val="495"/>
+        </w:trPr>
+        <w:tc>
+          <w:tcPr>
+            <w:tcW w:w="4200" w:type="dxa"/>
+            <w:tcBorders>
+              <w:top w:val="single" w:sz="6" w:space="0" w:color="000000"/>
+              <w:left w:val="single" w:sz="6" w:space="0" w:color="000000"/>
+              <w:bottom w:val="single" w:sz="6" w:space="0" w:color="000000"/>
+              <w:right w:val="single" w:sz="6" w:space="0" w:color="000000"/>
+            </w:tcBorders>
+            <w:shd w:val="clear" w:color="auto" w:fill="auto"/>
+            <w:hideMark/>
+          </w:tcPr>
+          <w:p>
+            <w:pPr>
+              <w:spacing w:after="0" w:line="240" w:lineRule="auto"/>
+              <w:textAlignment w:val="baseline"/>
+              <w:rPr>
+                <w:rFonts w:ascii="Segoe UI" w:eastAsia="Times New Roman" w:hAnsi="Segoe UI" w:cs="Segoe UI"/>
+                <w:sz w:val="18"/>
+                <w:szCs w:val="18"/>
+                <w:lang w:val="ru-RU" w:eastAsia="ru-RU"/>
+              </w:rPr>
+            </w:pPr>
+            <w:r>
+              <w:rPr>
+                <w:rFonts w:ascii="Arial" w:eastAsia="Times New Roman" w:hAnsi="Arial" w:cs="Arial"/>
+                <w:color w:val="000000"/>
+                <w:sz w:val="20"/>
+                <w:szCs w:val="20"/>
+                <w:lang w:eastAsia="ru-RU"/>
+              </w:rPr>
+              <w:t>Summary</w:t>
+            </w:r>
+            <w:r>
+              <w:rPr>
+                <w:rFonts w:ascii="Arial" w:eastAsia="Times New Roman" w:hAnsi="Arial" w:cs="Arial"/>
+                <w:color w:val="000000"/>
+                <w:sz w:val="20"/>
+                <w:szCs w:val="20"/>
+                <w:lang w:val="ru-RU" w:eastAsia="ru-RU"/>
+              </w:rPr>
+              <w:t> </w:t>
+            </w:r>
+          </w:p>
+        </w:tc>
+        <w:tc>
+          <w:tcPr>
+            <w:tcW w:w="4275" w:type="dxa"/>
+            <w:tcBorders>
+              <w:top w:val="single" w:sz="6" w:space="0" w:color="000000"/>
+              <w:left w:val="single" w:sz="6" w:space="0" w:color="000000"/>
+              <w:bottom w:val="single" w:sz="6" w:space="0" w:color="000000"/>
+              <w:right w:val="single" w:sz="6" w:space="0" w:color="000000"/>
+            </w:tcBorders>
+            <w:shd w:val="clear" w:color="auto" w:fill="auto"/>
+            <w:vAlign w:val="center"/>
+            <w:hideMark/>
+          </w:tcPr>
+          <w:p>
+            <w:pPr>
+              <w:spacing w:after="0" w:line="240" w:lineRule="auto"/>
+              <w:textAlignment w:val="baseline"/>
+              <w:rPr>
+                <w:rFonts w:ascii="Segoe UI" w:eastAsia="Times New Roman" w:hAnsi="Segoe UI" w:cs="Segoe UI"/>
+                <w:sz w:val="18"/>
+                <w:szCs w:val="18"/>
+                <w:lang w:eastAsia="ru-RU"/>
+              </w:rPr>
+            </w:pPr>
+            <w:r>
+              <w:rPr>
+                <w:rFonts w:ascii="Arial" w:eastAsia="Times New Roman" w:hAnsi="Arial" w:cs="Arial"/>
+                <w:color w:val="000000"/>
+                <w:sz w:val="20"/>
+                <w:szCs w:val="20"/>
+                <w:lang w:eastAsia="ru-RU"/>
+              </w:rPr>
+              <w:t>The user can create/edit/delete a post. </w:t>
+            </w:r>
+          </w:p>
+        </w:tc>
+      </w:tr>
+      <w:tr>
+        <w:trPr>
+          <w:trHeight w:val="450"/>
+        </w:trPr>
+        <w:tc>
+          <w:tcPr>
+            <w:tcW w:w="4200" w:type="dxa"/>
+            <w:tcBorders>
+              <w:top w:val="single" w:sz="6" w:space="0" w:color="000000"/>
+              <w:left w:val="single" w:sz="6" w:space="0" w:color="000000"/>
+              <w:bottom w:val="single" w:sz="6" w:space="0" w:color="000000"/>
+              <w:right w:val="single" w:sz="6" w:space="0" w:color="000000"/>
+            </w:tcBorders>
+            <w:shd w:val="clear" w:color="auto" w:fill="auto"/>
+            <w:vAlign w:val="center"/>
+            <w:hideMark/>
+          </w:tcPr>
+          <w:p>
+            <w:pPr>
+              <w:spacing w:after="0" w:line="240" w:lineRule="auto"/>
+              <w:textAlignment w:val="baseline"/>
+              <w:rPr>
+                <w:rFonts w:ascii="Segoe UI" w:eastAsia="Times New Roman" w:hAnsi="Segoe UI" w:cs="Segoe UI"/>
+                <w:sz w:val="18"/>
+                <w:szCs w:val="18"/>
+                <w:lang w:val="ru-RU" w:eastAsia="ru-RU"/>
+              </w:rPr>
+            </w:pPr>
+            <w:r>
+              <w:rPr>
+                <w:rFonts w:ascii="Arial" w:eastAsia="Times New Roman" w:hAnsi="Arial" w:cs="Arial"/>
+                <w:color w:val="000000"/>
+                <w:sz w:val="20"/>
+                <w:szCs w:val="20"/>
+                <w:lang w:eastAsia="ru-RU"/>
+              </w:rPr>
+              <w:t>Actor </w:t>
+            </w:r>
+            <w:r>
+              <w:rPr>
+                <w:rFonts w:ascii="Arial" w:eastAsia="Times New Roman" w:hAnsi="Arial" w:cs="Arial"/>
+                <w:color w:val="000000"/>
+                <w:sz w:val="20"/>
+                <w:szCs w:val="20"/>
+                <w:lang w:val="ru-RU" w:eastAsia="ru-RU"/>
+              </w:rPr>
+              <w:t> </w:t>
+            </w:r>
+          </w:p>
+        </w:tc>
+        <w:tc>
+          <w:tcPr>
+            <w:tcW w:w="4275" w:type="dxa"/>
+            <w:tcBorders>
+              <w:top w:val="single" w:sz="6" w:space="0" w:color="000000"/>
+              <w:left w:val="single" w:sz="6" w:space="0" w:color="000000"/>
+              <w:bottom w:val="single" w:sz="6" w:space="0" w:color="000000"/>
+              <w:right w:val="single" w:sz="6" w:space="0" w:color="000000"/>
+            </w:tcBorders>
+            <w:shd w:val="clear" w:color="auto" w:fill="auto"/>
+            <w:vAlign w:val="center"/>
+            <w:hideMark/>
+          </w:tcPr>
+          <w:p>
+            <w:pPr>
+              <w:spacing w:after="0" w:line="240" w:lineRule="auto"/>
+              <w:textAlignment w:val="baseline"/>
+              <w:rPr>
+                <w:rFonts w:ascii="Segoe UI" w:eastAsia="Times New Roman" w:hAnsi="Segoe UI" w:cs="Segoe UI"/>
+                <w:sz w:val="18"/>
+                <w:szCs w:val="18"/>
+                <w:lang w:val="ru-RU" w:eastAsia="ru-RU"/>
+              </w:rPr>
+            </w:pPr>
+            <w:r>
+              <w:rPr>
+                <w:rFonts w:ascii="Arial" w:eastAsia="Times New Roman" w:hAnsi="Arial" w:cs="Arial"/>
+                <w:color w:val="000000"/>
+                <w:sz w:val="20"/>
+                <w:szCs w:val="20"/>
+                <w:lang w:eastAsia="ru-RU"/>
+              </w:rPr>
+              <w:t>User</w:t>
+            </w:r>
+            <w:r>
+              <w:rPr>
+                <w:rFonts w:ascii="Arial" w:eastAsia="Times New Roman" w:hAnsi="Arial" w:cs="Arial"/>
+                <w:color w:val="000000"/>
+                <w:sz w:val="20"/>
+                <w:szCs w:val="20"/>
+                <w:lang w:val="ru-RU" w:eastAsia="ru-RU"/>
+              </w:rPr>
+              <w:t> </w:t>
+            </w:r>
+          </w:p>
+        </w:tc>
+      </w:tr>
+      <w:tr>
+        <w:trPr>
+          <w:trHeight w:val="450"/>
+        </w:trPr>
+        <w:tc>
+          <w:tcPr>
+            <w:tcW w:w="4200" w:type="dxa"/>
+            <w:tcBorders>
+              <w:top w:val="single" w:sz="6" w:space="0" w:color="000000"/>
+              <w:left w:val="single" w:sz="6" w:space="0" w:color="000000"/>
+              <w:bottom w:val="single" w:sz="6" w:space="0" w:color="000000"/>
+              <w:right w:val="single" w:sz="6" w:space="0" w:color="000000"/>
+            </w:tcBorders>
+            <w:shd w:val="clear" w:color="auto" w:fill="auto"/>
+            <w:vAlign w:val="center"/>
+            <w:hideMark/>
+          </w:tcPr>
+          <w:p>
+            <w:pPr>
+              <w:spacing w:after="0" w:line="240" w:lineRule="auto"/>
+              <w:textAlignment w:val="baseline"/>
+              <w:rPr>
+                <w:rFonts w:ascii="Segoe UI" w:eastAsia="Times New Roman" w:hAnsi="Segoe UI" w:cs="Segoe UI"/>
+                <w:sz w:val="18"/>
+                <w:szCs w:val="18"/>
+                <w:lang w:val="ru-RU" w:eastAsia="ru-RU"/>
+              </w:rPr>
+            </w:pPr>
+            <w:r>
+              <w:rPr>
+                <w:rFonts w:ascii="Arial" w:eastAsia="Times New Roman" w:hAnsi="Arial" w:cs="Arial"/>
+                <w:color w:val="000000"/>
+                <w:sz w:val="20"/>
+                <w:szCs w:val="20"/>
+                <w:lang w:eastAsia="ru-RU"/>
+              </w:rPr>
+              <w:t>Precondition</w:t>
+            </w:r>
+            <w:r>
+              <w:rPr>
+                <w:rFonts w:ascii="Arial" w:eastAsia="Times New Roman" w:hAnsi="Arial" w:cs="Arial"/>
+                <w:color w:val="000000"/>
+                <w:sz w:val="20"/>
+                <w:szCs w:val="20"/>
+                <w:lang w:val="ru-RU" w:eastAsia="ru-RU"/>
+              </w:rPr>
+              <w:t> </w:t>
+            </w:r>
+          </w:p>
+        </w:tc>
+        <w:tc>
+          <w:tcPr>
+            <w:tcW w:w="4275" w:type="dxa"/>
+            <w:tcBorders>
+              <w:top w:val="single" w:sz="6" w:space="0" w:color="000000"/>
+              <w:left w:val="single" w:sz="6" w:space="0" w:color="000000"/>
+              <w:bottom w:val="single" w:sz="6" w:space="0" w:color="000000"/>
+              <w:right w:val="single" w:sz="6" w:space="0" w:color="000000"/>
+            </w:tcBorders>
+            <w:shd w:val="clear" w:color="auto" w:fill="auto"/>
+            <w:vAlign w:val="center"/>
+            <w:hideMark/>
+          </w:tcPr>
+          <w:p>
+            <w:pPr>
+              <w:spacing w:after="0" w:line="240" w:lineRule="auto"/>
+              <w:textAlignment w:val="baseline"/>
+              <w:rPr>
+                <w:rFonts w:ascii="Segoe UI" w:eastAsia="Times New Roman" w:hAnsi="Segoe UI" w:cs="Segoe UI"/>
+                <w:sz w:val="18"/>
+                <w:szCs w:val="18"/>
+                <w:lang w:eastAsia="ru-RU"/>
+              </w:rPr>
+            </w:pPr>
+            <w:r>
+              <w:rPr>
+                <w:rFonts w:ascii="Arial" w:eastAsia="Times New Roman" w:hAnsi="Arial" w:cs="Arial"/>
+                <w:color w:val="000000"/>
+                <w:sz w:val="20"/>
+                <w:szCs w:val="20"/>
+                <w:lang w:eastAsia="ru-RU"/>
+              </w:rPr>
+              <w:t>The user must be logged into his account. </w:t>
+            </w:r>
+          </w:p>
+        </w:tc>
+      </w:tr>
+      <w:tr>
+        <w:trPr>
+          <w:trHeight w:val="630"/>
+        </w:trPr>
+        <w:tc>
+          <w:tcPr>
+            <w:tcW w:w="4200" w:type="dxa"/>
+            <w:tcBorders>
+              <w:top w:val="single" w:sz="6" w:space="0" w:color="000000"/>
+              <w:left w:val="single" w:sz="6" w:space="0" w:color="000000"/>
+              <w:bottom w:val="single" w:sz="6" w:space="0" w:color="000000"/>
+              <w:right w:val="single" w:sz="6" w:space="0" w:color="000000"/>
+            </w:tcBorders>
+            <w:shd w:val="clear" w:color="auto" w:fill="auto"/>
+            <w:vAlign w:val="center"/>
+            <w:hideMark/>
+          </w:tcPr>
+          <w:p>
+            <w:pPr>
+              <w:spacing w:after="0" w:line="240" w:lineRule="auto"/>
+              <w:textAlignment w:val="baseline"/>
+              <w:rPr>
+                <w:rFonts w:ascii="Segoe UI" w:eastAsia="Times New Roman" w:hAnsi="Segoe UI" w:cs="Segoe UI"/>
+                <w:sz w:val="18"/>
+                <w:szCs w:val="18"/>
+                <w:lang w:val="ru-RU" w:eastAsia="ru-RU"/>
+              </w:rPr>
+            </w:pPr>
+            <w:r>
+              <w:rPr>
+                <w:rFonts w:ascii="Arial" w:eastAsia="Times New Roman" w:hAnsi="Arial" w:cs="Arial"/>
+                <w:color w:val="000000"/>
+                <w:sz w:val="20"/>
+                <w:szCs w:val="20"/>
+                <w:lang w:eastAsia="ru-RU"/>
+              </w:rPr>
+              <w:t>Postcondition</w:t>
+            </w:r>
+            <w:r>
+              <w:rPr>
+                <w:rFonts w:ascii="Arial" w:eastAsia="Times New Roman" w:hAnsi="Arial" w:cs="Arial"/>
+                <w:color w:val="000000"/>
+                <w:sz w:val="20"/>
+                <w:szCs w:val="20"/>
+                <w:lang w:val="ru-RU" w:eastAsia="ru-RU"/>
+              </w:rPr>
+              <w:t> </w:t>
+            </w:r>
+          </w:p>
+        </w:tc>
+        <w:tc>
+          <w:tcPr>
+            <w:tcW w:w="4275" w:type="dxa"/>
+            <w:tcBorders>
+              <w:top w:val="single" w:sz="6" w:space="0" w:color="000000"/>
+              <w:left w:val="single" w:sz="6" w:space="0" w:color="000000"/>
+              <w:bottom w:val="single" w:sz="6" w:space="0" w:color="000000"/>
+              <w:right w:val="single" w:sz="6" w:space="0" w:color="000000"/>
+            </w:tcBorders>
+            <w:shd w:val="clear" w:color="auto" w:fill="auto"/>
+            <w:vAlign w:val="center"/>
+            <w:hideMark/>
+          </w:tcPr>
+          <w:p>
+            <w:pPr>
+              <w:spacing w:after="0" w:line="240" w:lineRule="auto"/>
+              <w:textAlignment w:val="baseline"/>
+              <w:rPr>
+                <w:rFonts w:ascii="Segoe UI" w:eastAsia="Times New Roman" w:hAnsi="Segoe UI" w:cs="Segoe UI"/>
+                <w:sz w:val="18"/>
+                <w:szCs w:val="18"/>
+                <w:lang w:eastAsia="ru-RU"/>
+              </w:rPr>
+            </w:pPr>
+            <w:r>
+              <w:rPr>
+                <w:rFonts w:ascii="Arial" w:eastAsia="Times New Roman" w:hAnsi="Arial" w:cs="Arial"/>
+                <w:color w:val="000000"/>
+                <w:sz w:val="20"/>
+                <w:szCs w:val="20"/>
+                <w:lang w:eastAsia="ru-RU"/>
+              </w:rPr>
+              <w:t>The details and information for the post will be saved into a database. </w:t>
+            </w:r>
+          </w:p>
+        </w:tc>
+      </w:tr>
+      <w:tr>
+        <w:trPr>
+          <w:trHeight w:val="3975"/>
+        </w:trPr>
+        <w:tc>
+          <w:tcPr>
+            <w:tcW w:w="4200" w:type="dxa"/>
+            <w:tcBorders>
+              <w:top w:val="single" w:sz="6" w:space="0" w:color="000000"/>
+              <w:left w:val="single" w:sz="6" w:space="0" w:color="000000"/>
+              <w:bottom w:val="single" w:sz="6" w:space="0" w:color="000000"/>
+              <w:right w:val="single" w:sz="6" w:space="0" w:color="000000"/>
+            </w:tcBorders>
+            <w:shd w:val="clear" w:color="auto" w:fill="auto"/>
+            <w:vAlign w:val="center"/>
+            <w:hideMark/>
+          </w:tcPr>
+          <w:p>
+            <w:pPr>
+              <w:spacing w:after="0" w:line="240" w:lineRule="auto"/>
+              <w:textAlignment w:val="baseline"/>
+              <w:rPr>
+                <w:rFonts w:ascii="Segoe UI" w:eastAsia="Times New Roman" w:hAnsi="Segoe UI" w:cs="Segoe UI"/>
+                <w:sz w:val="18"/>
+                <w:szCs w:val="18"/>
+                <w:lang w:val="ru-RU" w:eastAsia="ru-RU"/>
+              </w:rPr>
+            </w:pPr>
+            <w:r>
+              <w:rPr>
+                <w:rFonts w:ascii="Arial" w:eastAsia="Times New Roman" w:hAnsi="Arial" w:cs="Arial"/>
+                <w:color w:val="000000"/>
+                <w:sz w:val="20"/>
+                <w:szCs w:val="20"/>
+                <w:lang w:eastAsia="ru-RU"/>
+              </w:rPr>
+              <w:t>Basic Scenario</w:t>
+            </w:r>
+            <w:r>
+              <w:rPr>
+                <w:rFonts w:ascii="Arial" w:eastAsia="Times New Roman" w:hAnsi="Arial" w:cs="Arial"/>
+                <w:color w:val="000000"/>
+                <w:sz w:val="20"/>
+                <w:szCs w:val="20"/>
+                <w:lang w:val="ru-RU" w:eastAsia="ru-RU"/>
+              </w:rPr>
+              <w:t> </w:t>
+            </w:r>
+          </w:p>
+        </w:tc>
+        <w:tc>
+          <w:tcPr>
+            <w:tcW w:w="4275" w:type="dxa"/>
+            <w:tcBorders>
+              <w:top w:val="single" w:sz="6" w:space="0" w:color="000000"/>
+              <w:left w:val="single" w:sz="6" w:space="0" w:color="000000"/>
+              <w:bottom w:val="single" w:sz="6" w:space="0" w:color="000000"/>
+              <w:right w:val="single" w:sz="6" w:space="0" w:color="000000"/>
+            </w:tcBorders>
+            <w:shd w:val="clear" w:color="auto" w:fill="auto"/>
+            <w:vAlign w:val="center"/>
+            <w:hideMark/>
+          </w:tcPr>
+          <w:p>
+            <w:pPr>
+              <w:spacing w:after="0" w:line="240" w:lineRule="auto"/>
+              <w:textAlignment w:val="baseline"/>
+              <w:rPr>
+                <w:rFonts w:ascii="Segoe UI" w:eastAsia="Times New Roman" w:hAnsi="Segoe UI" w:cs="Segoe UI"/>
+                <w:sz w:val="18"/>
+                <w:szCs w:val="18"/>
+                <w:lang w:val="ru-RU" w:eastAsia="ru-RU"/>
+              </w:rPr>
+            </w:pPr>
+            <w:r>
+              <w:rPr>
+                <w:rFonts w:ascii="Arial" w:eastAsia="Times New Roman" w:hAnsi="Arial" w:cs="Arial"/>
+                <w:sz w:val="20"/>
+                <w:szCs w:val="20"/>
+                <w:lang w:val="ru-RU" w:eastAsia="ru-RU"/>
+              </w:rPr>
+              <w:t> </w:t>
+            </w:r>
+            <w:r>
+              <w:rPr>
+                <w:rFonts w:ascii="Arial" w:eastAsia="Times New Roman" w:hAnsi="Arial" w:cs="Arial"/>
+                <w:sz w:val="20"/>
+                <w:szCs w:val="20"/>
+                <w:lang w:val="ru-RU" w:eastAsia="ru-RU"/>
+              </w:rPr>
+              <w:br/>
+            </w:r>
+            <w:r>
+              <w:rPr>
+                <w:rFonts w:ascii="Arial" w:eastAsia="Times New Roman" w:hAnsi="Arial" w:cs="Arial"/>
+                <w:color w:val="000000"/>
+                <w:sz w:val="20"/>
+                <w:szCs w:val="20"/>
+                <w:lang w:eastAsia="ru-RU"/>
+              </w:rPr>
+              <w:t>Create Posts</w:t>
+            </w:r>
+            <w:r>
+              <w:rPr>
+                <w:rFonts w:ascii="Arial" w:eastAsia="Times New Roman" w:hAnsi="Arial" w:cs="Arial"/>
+                <w:color w:val="000000"/>
+                <w:sz w:val="20"/>
+                <w:szCs w:val="20"/>
+                <w:lang w:val="ru-RU" w:eastAsia="ru-RU"/>
+              </w:rPr>
+              <w:t> </w:t>
+            </w:r>
+            <w:r>
+              <w:rPr>
+                <w:rFonts w:ascii="Arial" w:eastAsia="Times New Roman" w:hAnsi="Arial" w:cs="Arial"/>
+                <w:color w:val="000000"/>
+                <w:sz w:val="20"/>
+                <w:szCs w:val="20"/>
+                <w:lang w:val="ru-RU" w:eastAsia="ru-RU"/>
+              </w:rPr>
+              <w:br/>
+              <w:t> </w:t>
+            </w:r>
+            <w:r>
+              <w:rPr>
+                <w:rFonts w:ascii="Arial" w:eastAsia="Times New Roman" w:hAnsi="Arial" w:cs="Arial"/>
+                <w:color w:val="000000"/>
+                <w:sz w:val="20"/>
+                <w:szCs w:val="20"/>
+                <w:lang w:val="ru-RU" w:eastAsia="ru-RU"/>
+              </w:rPr>
+              <w:br/>
+              <w:t> </w:t>
+            </w:r>
+          </w:p>
+          <w:p>
+            <w:pPr>
+              <w:numPr>
+                <w:ilvl w:val="0"/>
+                <w:numId w:val="23"/>
+              </w:numPr>
+              <w:spacing w:after="0" w:line="240" w:lineRule="auto"/>
+              <w:ind w:left="1080" w:firstLine="0"/>
+              <w:textAlignment w:val="baseline"/>
+              <w:rPr>
+                <w:rFonts w:ascii="Arial" w:eastAsia="Times New Roman" w:hAnsi="Arial" w:cs="Arial"/>
+                <w:sz w:val="20"/>
+                <w:szCs w:val="20"/>
+                <w:lang w:eastAsia="ru-RU"/>
+              </w:rPr>
+            </w:pPr>
+            <w:r>
+              <w:rPr>
+                <w:rFonts w:ascii="Arial" w:eastAsia="Times New Roman" w:hAnsi="Arial" w:cs="Arial"/>
+                <w:color w:val="000000"/>
+                <w:sz w:val="20"/>
+                <w:szCs w:val="20"/>
+                <w:lang w:eastAsia="ru-RU"/>
+              </w:rPr>
+              <w:t>The actor logins to his account</w:t>
+            </w:r>
+          </w:p>
+          <w:p>
+            <w:pPr>
+              <w:numPr>
+                <w:ilvl w:val="0"/>
+                <w:numId w:val="24"/>
+              </w:numPr>
+              <w:spacing w:after="0" w:line="240" w:lineRule="auto"/>
+              <w:ind w:left="1080" w:firstLine="0"/>
+              <w:textAlignment w:val="baseline"/>
+              <w:rPr>
+                <w:rFonts w:ascii="Arial" w:eastAsia="Times New Roman" w:hAnsi="Arial" w:cs="Arial"/>
+                <w:sz w:val="20"/>
+                <w:szCs w:val="20"/>
+                <w:lang w:eastAsia="ru-RU"/>
+              </w:rPr>
+            </w:pPr>
+            <w:r>
+              <w:rPr>
+                <w:rFonts w:ascii="Arial" w:eastAsia="Times New Roman" w:hAnsi="Arial" w:cs="Arial"/>
+                <w:color w:val="000000"/>
+                <w:sz w:val="20"/>
+                <w:szCs w:val="20"/>
+                <w:lang w:eastAsia="ru-RU"/>
+              </w:rPr>
+              <w:t>The actor presses the marketplace button </w:t>
+            </w:r>
+          </w:p>
+          <w:p>
+            <w:pPr>
+              <w:numPr>
+                <w:ilvl w:val="0"/>
+                <w:numId w:val="25"/>
+              </w:numPr>
+              <w:spacing w:after="0" w:line="240" w:lineRule="auto"/>
+              <w:ind w:left="1080" w:firstLine="0"/>
+              <w:textAlignment w:val="baseline"/>
+              <w:rPr>
+                <w:rFonts w:ascii="Arial" w:eastAsia="Times New Roman" w:hAnsi="Arial" w:cs="Arial"/>
+                <w:sz w:val="20"/>
+                <w:szCs w:val="20"/>
+                <w:lang w:eastAsia="ru-RU"/>
+              </w:rPr>
+            </w:pPr>
+            <w:r>
+              <w:rPr>
+                <w:rFonts w:ascii="Arial" w:eastAsia="Times New Roman" w:hAnsi="Arial" w:cs="Arial"/>
+                <w:color w:val="000000"/>
+                <w:sz w:val="20"/>
+                <w:szCs w:val="20"/>
+                <w:lang w:eastAsia="ru-RU"/>
+              </w:rPr>
+              <w:t>A window will be shown with all items that are for sale and their description</w:t>
+            </w:r>
+          </w:p>
+          <w:p>
+            <w:pPr>
+              <w:numPr>
+                <w:ilvl w:val="0"/>
+                <w:numId w:val="26"/>
+              </w:numPr>
+              <w:spacing w:after="0" w:line="240" w:lineRule="auto"/>
+              <w:ind w:left="1080" w:firstLine="0"/>
+              <w:textAlignment w:val="baseline"/>
+              <w:rPr>
+                <w:rFonts w:ascii="Arial" w:eastAsia="Times New Roman" w:hAnsi="Arial" w:cs="Arial"/>
+                <w:sz w:val="20"/>
+                <w:szCs w:val="20"/>
+                <w:lang w:eastAsia="ru-RU"/>
+              </w:rPr>
+            </w:pPr>
+            <w:r>
+              <w:rPr>
+                <w:rFonts w:ascii="Arial" w:eastAsia="Times New Roman" w:hAnsi="Arial" w:cs="Arial"/>
+                <w:color w:val="000000"/>
+                <w:sz w:val="20"/>
+                <w:szCs w:val="20"/>
+                <w:lang w:eastAsia="ru-RU"/>
+              </w:rPr>
+              <w:t>If the actor wants to sell an item, he needs to press the create item post button</w:t>
+            </w:r>
+          </w:p>
+          <w:p>
+            <w:pPr>
+              <w:numPr>
+                <w:ilvl w:val="0"/>
+                <w:numId w:val="27"/>
+              </w:numPr>
+              <w:spacing w:after="0" w:line="240" w:lineRule="auto"/>
+              <w:ind w:left="1080" w:firstLine="0"/>
+              <w:textAlignment w:val="baseline"/>
+              <w:rPr>
+                <w:rFonts w:ascii="Arial" w:eastAsia="Times New Roman" w:hAnsi="Arial" w:cs="Arial"/>
+                <w:sz w:val="20"/>
+                <w:szCs w:val="20"/>
+                <w:lang w:eastAsia="ru-RU"/>
+              </w:rPr>
+            </w:pPr>
+            <w:r>
+              <w:rPr>
+                <w:rFonts w:ascii="Arial" w:eastAsia="Times New Roman" w:hAnsi="Arial" w:cs="Arial"/>
+                <w:color w:val="000000"/>
+                <w:sz w:val="20"/>
+                <w:szCs w:val="20"/>
+                <w:lang w:eastAsia="ru-RU"/>
+              </w:rPr>
+              <w:t>A window will be shown, where the actor can add all the necessary information about the item</w:t>
+            </w:r>
+          </w:p>
+          <w:p>
+            <w:pPr>
+              <w:spacing w:after="0" w:line="240" w:lineRule="auto"/>
+              <w:textAlignment w:val="baseline"/>
+              <w:rPr>
+                <w:rFonts w:ascii="Segoe UI" w:eastAsia="Times New Roman" w:hAnsi="Segoe UI" w:cs="Segoe UI"/>
+                <w:sz w:val="18"/>
+                <w:szCs w:val="18"/>
+                <w:lang w:val="ru-RU" w:eastAsia="ru-RU"/>
+              </w:rPr>
+            </w:pPr>
+            <w:r>
+              <w:rPr>
+                <w:rFonts w:ascii="Arial" w:eastAsia="Times New Roman" w:hAnsi="Arial" w:cs="Arial"/>
+                <w:sz w:val="20"/>
+                <w:szCs w:val="20"/>
+                <w:lang w:eastAsia="ru-RU"/>
+              </w:rPr>
+              <w:br/>
+            </w:r>
+            <w:r>
+              <w:rPr>
+                <w:rFonts w:ascii="Arial" w:eastAsia="Times New Roman" w:hAnsi="Arial" w:cs="Arial"/>
+                <w:color w:val="000000"/>
+                <w:sz w:val="20"/>
+                <w:szCs w:val="20"/>
+                <w:lang w:eastAsia="ru-RU"/>
+              </w:rPr>
+              <w:t>Edit Posts</w:t>
+            </w:r>
+            <w:r>
+              <w:rPr>
+                <w:rFonts w:ascii="Arial" w:eastAsia="Times New Roman" w:hAnsi="Arial" w:cs="Arial"/>
+                <w:color w:val="000000"/>
+                <w:sz w:val="20"/>
+                <w:szCs w:val="20"/>
+                <w:lang w:val="ru-RU" w:eastAsia="ru-RU"/>
+              </w:rPr>
+              <w:t> </w:t>
+            </w:r>
+            <w:r>
+              <w:rPr>
+                <w:rFonts w:ascii="Arial" w:eastAsia="Times New Roman" w:hAnsi="Arial" w:cs="Arial"/>
+                <w:color w:val="000000"/>
+                <w:sz w:val="20"/>
+                <w:szCs w:val="20"/>
+                <w:lang w:val="ru-RU" w:eastAsia="ru-RU"/>
+              </w:rPr>
+              <w:br/>
+              <w:t> </w:t>
+            </w:r>
+          </w:p>
+          <w:p>
+            <w:pPr>
+              <w:numPr>
+                <w:ilvl w:val="0"/>
+                <w:numId w:val="28"/>
+              </w:numPr>
+              <w:spacing w:after="0" w:line="240" w:lineRule="auto"/>
+              <w:ind w:left="1080" w:firstLine="0"/>
+              <w:textAlignment w:val="baseline"/>
+              <w:rPr>
+                <w:rFonts w:ascii="Arial" w:eastAsia="Times New Roman" w:hAnsi="Arial" w:cs="Arial"/>
+                <w:sz w:val="20"/>
+                <w:szCs w:val="20"/>
+                <w:lang w:eastAsia="ru-RU"/>
+              </w:rPr>
+            </w:pPr>
+            <w:r>
+              <w:rPr>
+                <w:rFonts w:ascii="Arial" w:eastAsia="Times New Roman" w:hAnsi="Arial" w:cs="Arial"/>
+                <w:color w:val="000000"/>
+                <w:sz w:val="20"/>
+                <w:szCs w:val="20"/>
+                <w:lang w:eastAsia="ru-RU"/>
+              </w:rPr>
+              <w:t>The actor presses my item button</w:t>
+            </w:r>
+          </w:p>
+          <w:p>
+            <w:pPr>
+              <w:numPr>
+                <w:ilvl w:val="0"/>
+                <w:numId w:val="29"/>
+              </w:numPr>
+              <w:spacing w:after="0" w:line="240" w:lineRule="auto"/>
+              <w:ind w:left="1080" w:firstLine="0"/>
+              <w:textAlignment w:val="baseline"/>
+              <w:rPr>
+                <w:rFonts w:ascii="Arial" w:eastAsia="Times New Roman" w:hAnsi="Arial" w:cs="Arial"/>
+                <w:sz w:val="20"/>
+                <w:szCs w:val="20"/>
+                <w:lang w:eastAsia="ru-RU"/>
+              </w:rPr>
+            </w:pPr>
+            <w:r>
+              <w:rPr>
+                <w:rFonts w:ascii="Arial" w:eastAsia="Times New Roman" w:hAnsi="Arial" w:cs="Arial"/>
+                <w:color w:val="000000"/>
+                <w:sz w:val="20"/>
+                <w:szCs w:val="20"/>
+                <w:lang w:eastAsia="ru-RU"/>
+              </w:rPr>
+              <w:t>The actor chooses the item, and presses the edit item button </w:t>
+            </w:r>
+          </w:p>
+          <w:p>
+            <w:pPr>
+              <w:numPr>
+                <w:ilvl w:val="0"/>
+                <w:numId w:val="30"/>
+              </w:numPr>
+              <w:spacing w:after="0" w:line="240" w:lineRule="auto"/>
+              <w:ind w:left="1080" w:firstLine="0"/>
+              <w:textAlignment w:val="baseline"/>
+              <w:rPr>
+                <w:rFonts w:ascii="Arial" w:eastAsia="Times New Roman" w:hAnsi="Arial" w:cs="Arial"/>
+                <w:sz w:val="20"/>
+                <w:szCs w:val="20"/>
+                <w:lang w:eastAsia="ru-RU"/>
+              </w:rPr>
+            </w:pPr>
+            <w:r>
+              <w:rPr>
+                <w:rFonts w:ascii="Arial" w:eastAsia="Times New Roman" w:hAnsi="Arial" w:cs="Arial"/>
+                <w:color w:val="000000"/>
+                <w:sz w:val="20"/>
+                <w:szCs w:val="20"/>
+                <w:lang w:eastAsia="ru-RU"/>
+              </w:rPr>
+              <w:t>A window will be shown with the item where the actor can change the details about the post. </w:t>
+            </w:r>
+          </w:p>
+          <w:p>
+            <w:pPr>
+              <w:numPr>
+                <w:ilvl w:val="0"/>
+                <w:numId w:val="31"/>
+              </w:numPr>
+              <w:spacing w:after="0" w:line="240" w:lineRule="auto"/>
+              <w:ind w:left="1080" w:firstLine="0"/>
+              <w:textAlignment w:val="baseline"/>
+              <w:rPr>
+                <w:rFonts w:ascii="Arial" w:eastAsia="Times New Roman" w:hAnsi="Arial" w:cs="Arial"/>
+                <w:sz w:val="20"/>
+                <w:szCs w:val="20"/>
+                <w:lang w:eastAsia="ru-RU"/>
+              </w:rPr>
+            </w:pPr>
+            <w:r>
+              <w:rPr>
+                <w:rFonts w:ascii="Arial" w:eastAsia="Times New Roman" w:hAnsi="Arial" w:cs="Arial"/>
+                <w:color w:val="000000"/>
+                <w:sz w:val="20"/>
+                <w:szCs w:val="20"/>
+                <w:lang w:eastAsia="ru-RU"/>
+              </w:rPr>
+              <w:t>To save the changes, the actor should press the submit button below, and the changes will be saved</w:t>
+            </w:r>
+          </w:p>
+          <w:p>
+            <w:pPr>
+              <w:spacing w:after="0" w:line="240" w:lineRule="auto"/>
+              <w:textAlignment w:val="baseline"/>
+              <w:rPr>
+                <w:rFonts w:ascii="Segoe UI" w:eastAsia="Times New Roman" w:hAnsi="Segoe UI" w:cs="Segoe UI"/>
+                <w:sz w:val="18"/>
+                <w:szCs w:val="18"/>
+                <w:lang w:eastAsia="ru-RU"/>
+              </w:rPr>
+            </w:pPr>
+            <w:r>
+              <w:rPr>
+                <w:rFonts w:ascii="Arial" w:eastAsia="Times New Roman" w:hAnsi="Arial" w:cs="Arial"/>
+                <w:color w:val="000000"/>
+                <w:sz w:val="20"/>
+                <w:szCs w:val="20"/>
+                <w:lang w:eastAsia="ru-RU"/>
+              </w:rPr>
+              <w:t>  </w:t>
+            </w:r>
+          </w:p>
+          <w:p>
+            <w:pPr>
+              <w:spacing w:after="0" w:line="240" w:lineRule="auto"/>
+              <w:textAlignment w:val="baseline"/>
+              <w:rPr>
+                <w:rFonts w:ascii="Segoe UI" w:eastAsia="Times New Roman" w:hAnsi="Segoe UI" w:cs="Segoe UI"/>
+                <w:sz w:val="18"/>
+                <w:szCs w:val="18"/>
+                <w:lang w:val="ru-RU" w:eastAsia="ru-RU"/>
+              </w:rPr>
+            </w:pPr>
+            <w:r>
+              <w:rPr>
+                <w:rFonts w:ascii="Arial" w:eastAsia="Times New Roman" w:hAnsi="Arial" w:cs="Arial"/>
+                <w:color w:val="000000"/>
+                <w:sz w:val="20"/>
+                <w:szCs w:val="20"/>
+                <w:lang w:eastAsia="ru-RU"/>
+              </w:rPr>
+              <w:t>Delete Posts</w:t>
+            </w:r>
+            <w:r>
+              <w:rPr>
+                <w:rFonts w:ascii="Arial" w:eastAsia="Times New Roman" w:hAnsi="Arial" w:cs="Arial"/>
+                <w:color w:val="000000"/>
+                <w:sz w:val="20"/>
+                <w:szCs w:val="20"/>
+                <w:lang w:val="ru-RU" w:eastAsia="ru-RU"/>
+              </w:rPr>
+              <w:t> </w:t>
+            </w:r>
+          </w:p>
+          <w:p>
+            <w:pPr>
+              <w:spacing w:after="0" w:line="240" w:lineRule="auto"/>
+              <w:textAlignment w:val="baseline"/>
+              <w:rPr>
+                <w:rFonts w:ascii="Segoe UI" w:eastAsia="Times New Roman" w:hAnsi="Segoe UI" w:cs="Segoe UI"/>
+                <w:sz w:val="18"/>
+                <w:szCs w:val="18"/>
+                <w:lang w:val="ru-RU" w:eastAsia="ru-RU"/>
+              </w:rPr>
+            </w:pPr>
+            <w:r>
+              <w:rPr>
+                <w:rFonts w:ascii="Arial" w:eastAsia="Times New Roman" w:hAnsi="Arial" w:cs="Arial"/>
+                <w:color w:val="000000"/>
+                <w:sz w:val="20"/>
+                <w:szCs w:val="20"/>
+                <w:lang w:eastAsia="ru-RU"/>
+              </w:rPr>
+              <w:t> </w:t>
+            </w:r>
+            <w:r>
+              <w:rPr>
+                <w:rFonts w:ascii="Arial" w:eastAsia="Times New Roman" w:hAnsi="Arial" w:cs="Arial"/>
+                <w:color w:val="000000"/>
+                <w:sz w:val="20"/>
+                <w:szCs w:val="20"/>
+                <w:lang w:val="ru-RU" w:eastAsia="ru-RU"/>
+              </w:rPr>
+              <w:t> </w:t>
+            </w:r>
+          </w:p>
+          <w:p>
+            <w:pPr>
+              <w:numPr>
+                <w:ilvl w:val="0"/>
+                <w:numId w:val="32"/>
+              </w:numPr>
+              <w:spacing w:after="0" w:line="240" w:lineRule="auto"/>
+              <w:ind w:left="1080" w:firstLine="0"/>
+              <w:textAlignment w:val="baseline"/>
+              <w:rPr>
+                <w:rFonts w:ascii="Arial" w:eastAsia="Times New Roman" w:hAnsi="Arial" w:cs="Arial"/>
+                <w:sz w:val="20"/>
+                <w:szCs w:val="20"/>
+                <w:lang w:eastAsia="ru-RU"/>
+              </w:rPr>
+            </w:pPr>
+            <w:r>
+              <w:rPr>
+                <w:rFonts w:ascii="Arial" w:eastAsia="Times New Roman" w:hAnsi="Arial" w:cs="Arial"/>
+                <w:color w:val="000000"/>
+                <w:sz w:val="20"/>
+                <w:szCs w:val="20"/>
+                <w:lang w:eastAsia="ru-RU"/>
+              </w:rPr>
+              <w:t>Users can delete the post by pressing the delete item button. </w:t>
+            </w:r>
+          </w:p>
+          <w:p>
+            <w:pPr>
+              <w:numPr>
+                <w:ilvl w:val="0"/>
+                <w:numId w:val="33"/>
+              </w:numPr>
+              <w:spacing w:after="0" w:line="240" w:lineRule="auto"/>
+              <w:ind w:left="1080" w:firstLine="0"/>
+              <w:textAlignment w:val="baseline"/>
+              <w:rPr>
+                <w:rFonts w:ascii="Arial" w:eastAsia="Times New Roman" w:hAnsi="Arial" w:cs="Arial"/>
+                <w:sz w:val="20"/>
+                <w:szCs w:val="20"/>
+                <w:lang w:eastAsia="ru-RU"/>
+              </w:rPr>
+            </w:pPr>
+            <w:r>
+              <w:rPr>
+                <w:rFonts w:ascii="Arial" w:eastAsia="Times New Roman" w:hAnsi="Arial" w:cs="Arial"/>
+                <w:color w:val="000000"/>
+                <w:sz w:val="20"/>
+                <w:szCs w:val="20"/>
+                <w:lang w:eastAsia="ru-RU"/>
+              </w:rPr>
+              <w:t>The item will be deleted from the marketplace</w:t>
+            </w:r>
+          </w:p>
+        </w:tc>
+      </w:tr>
+      <w:tr>
+        <w:trPr>
+          <w:trHeight w:val="360"/>
+        </w:trPr>
+        <w:tc>
+          <w:tcPr>
+            <w:tcW w:w="4200" w:type="dxa"/>
+            <w:tcBorders>
+              <w:top w:val="single" w:sz="6" w:space="0" w:color="000000"/>
+              <w:left w:val="single" w:sz="6" w:space="0" w:color="000000"/>
+              <w:bottom w:val="single" w:sz="6" w:space="0" w:color="000000"/>
+              <w:right w:val="single" w:sz="6" w:space="0" w:color="000000"/>
+            </w:tcBorders>
+            <w:shd w:val="clear" w:color="auto" w:fill="auto"/>
+            <w:vAlign w:val="center"/>
+            <w:hideMark/>
+          </w:tcPr>
+          <w:p>
+            <w:pPr>
+              <w:spacing w:after="0" w:line="240" w:lineRule="auto"/>
+              <w:textAlignment w:val="baseline"/>
+              <w:rPr>
+                <w:rFonts w:ascii="Segoe UI" w:eastAsia="Times New Roman" w:hAnsi="Segoe UI" w:cs="Segoe UI"/>
+                <w:sz w:val="18"/>
+                <w:szCs w:val="18"/>
+                <w:lang w:val="ru-RU" w:eastAsia="ru-RU"/>
+              </w:rPr>
+            </w:pPr>
+            <w:r>
+              <w:rPr>
+                <w:rFonts w:ascii="Arial" w:eastAsia="Times New Roman" w:hAnsi="Arial" w:cs="Arial"/>
+                <w:color w:val="000000"/>
+                <w:sz w:val="20"/>
+                <w:szCs w:val="20"/>
+                <w:lang w:eastAsia="ru-RU"/>
+              </w:rPr>
+              <w:t>Alternative Scenario</w:t>
+            </w:r>
+            <w:r>
+              <w:rPr>
+                <w:rFonts w:ascii="Arial" w:eastAsia="Times New Roman" w:hAnsi="Arial" w:cs="Arial"/>
+                <w:color w:val="000000"/>
+                <w:sz w:val="20"/>
+                <w:szCs w:val="20"/>
+                <w:lang w:val="ru-RU" w:eastAsia="ru-RU"/>
+              </w:rPr>
+              <w:t> </w:t>
+            </w:r>
+          </w:p>
+        </w:tc>
+        <w:tc>
+          <w:tcPr>
+            <w:tcW w:w="4275" w:type="dxa"/>
+            <w:tcBorders>
+              <w:top w:val="single" w:sz="6" w:space="0" w:color="000000"/>
+              <w:left w:val="single" w:sz="6" w:space="0" w:color="000000"/>
+              <w:bottom w:val="single" w:sz="6" w:space="0" w:color="000000"/>
+              <w:right w:val="single" w:sz="6" w:space="0" w:color="000000"/>
+            </w:tcBorders>
+            <w:shd w:val="clear" w:color="auto" w:fill="auto"/>
+            <w:vAlign w:val="center"/>
+            <w:hideMark/>
+          </w:tcPr>
+          <w:p>
+            <w:pPr>
+              <w:spacing w:after="0" w:line="240" w:lineRule="auto"/>
+              <w:textAlignment w:val="baseline"/>
+              <w:rPr>
+                <w:rFonts w:ascii="Segoe UI" w:eastAsia="Times New Roman" w:hAnsi="Segoe UI" w:cs="Segoe UI"/>
+                <w:sz w:val="18"/>
+                <w:szCs w:val="18"/>
+                <w:lang w:val="ru-RU" w:eastAsia="ru-RU"/>
+              </w:rPr>
+            </w:pPr>
+            <w:r>
+              <w:rPr>
+                <w:rFonts w:ascii="Arial" w:eastAsia="Times New Roman" w:hAnsi="Arial" w:cs="Arial"/>
+                <w:sz w:val="20"/>
+                <w:szCs w:val="20"/>
+                <w:lang w:val="ru-RU" w:eastAsia="ru-RU"/>
+              </w:rPr>
+              <w:t> </w:t>
+            </w:r>
+          </w:p>
+        </w:tc>
+      </w:tr>
+      <w:tr>
+        <w:trPr>
+          <w:trHeight w:val="540"/>
+        </w:trPr>
+        <w:tc>
+          <w:tcPr>
+            <w:tcW w:w="4200" w:type="dxa"/>
+            <w:tcBorders>
+              <w:top w:val="single" w:sz="6" w:space="0" w:color="000000"/>
+              <w:left w:val="single" w:sz="6" w:space="0" w:color="000000"/>
+              <w:bottom w:val="single" w:sz="6" w:space="0" w:color="000000"/>
+              <w:right w:val="single" w:sz="6" w:space="0" w:color="000000"/>
+            </w:tcBorders>
+            <w:shd w:val="clear" w:color="auto" w:fill="auto"/>
+            <w:hideMark/>
+          </w:tcPr>
+          <w:p>
+            <w:pPr>
+              <w:spacing w:after="0" w:line="240" w:lineRule="auto"/>
+              <w:textAlignment w:val="baseline"/>
+              <w:rPr>
+                <w:rFonts w:ascii="Segoe UI" w:eastAsia="Times New Roman" w:hAnsi="Segoe UI" w:cs="Segoe UI"/>
+                <w:sz w:val="18"/>
+                <w:szCs w:val="18"/>
+                <w:lang w:val="ru-RU" w:eastAsia="ru-RU"/>
+              </w:rPr>
+            </w:pPr>
+            <w:r>
+              <w:rPr>
+                <w:rFonts w:ascii="Arial" w:eastAsia="Times New Roman" w:hAnsi="Arial" w:cs="Arial"/>
+                <w:color w:val="000000"/>
+                <w:sz w:val="20"/>
+                <w:szCs w:val="20"/>
+                <w:lang w:eastAsia="ru-RU"/>
+              </w:rPr>
+              <w:t>Exception </w:t>
+            </w:r>
+            <w:r>
+              <w:rPr>
+                <w:rFonts w:ascii="Arial" w:eastAsia="Times New Roman" w:hAnsi="Arial" w:cs="Arial"/>
+                <w:color w:val="000000"/>
+                <w:sz w:val="20"/>
+                <w:szCs w:val="20"/>
+                <w:lang w:val="ru-RU" w:eastAsia="ru-RU"/>
+              </w:rPr>
+              <w:t> </w:t>
+            </w:r>
+          </w:p>
+        </w:tc>
+        <w:tc>
+          <w:tcPr>
+            <w:tcW w:w="4275" w:type="dxa"/>
+            <w:tcBorders>
+              <w:top w:val="single" w:sz="6" w:space="0" w:color="000000"/>
+              <w:left w:val="single" w:sz="6" w:space="0" w:color="000000"/>
+              <w:bottom w:val="single" w:sz="6" w:space="0" w:color="000000"/>
+              <w:right w:val="single" w:sz="6" w:space="0" w:color="000000"/>
+            </w:tcBorders>
+            <w:shd w:val="clear" w:color="auto" w:fill="auto"/>
+            <w:vAlign w:val="center"/>
+            <w:hideMark/>
+          </w:tcPr>
+          <w:p>
+            <w:pPr>
+              <w:spacing w:after="0" w:line="240" w:lineRule="auto"/>
+              <w:textAlignment w:val="baseline"/>
+              <w:rPr>
+                <w:rFonts w:ascii="Segoe UI" w:eastAsia="Times New Roman" w:hAnsi="Segoe UI" w:cs="Segoe UI"/>
+                <w:sz w:val="18"/>
+                <w:szCs w:val="18"/>
+                <w:lang w:eastAsia="ru-RU"/>
+              </w:rPr>
+            </w:pPr>
+            <w:r>
+              <w:rPr>
+                <w:rFonts w:ascii="Arial" w:eastAsia="Times New Roman" w:hAnsi="Arial" w:cs="Arial"/>
+                <w:color w:val="000000"/>
+                <w:sz w:val="20"/>
+                <w:szCs w:val="20"/>
+                <w:lang w:eastAsia="ru-RU"/>
+              </w:rPr>
+              <w:t>If one of the fields or more are empty, an error will be shown. </w:t>
+            </w:r>
+          </w:p>
+        </w:tc>
+      </w:tr>
+    </w:tbl>
+    <w:p/>
+    <w:p>
+      <w:r>
+        <w:br w:type="page"/>
+      </w:r>
+    </w:p>
+    <w:p/>
+    <w:p/>
+    <w:p/>
+    <w:bookmarkEnd w:id="1"/>
+    <w:p>
+      <w:pPr>
+        <w:tabs>
+          <w:tab w:val="left" w:pos="3613"/>
+        </w:tabs>
+      </w:pPr>
     </w:p>
     <w:tbl>
       <w:tblPr>
@@ -1327,15 +2647,13 @@
                 <w:rFonts w:ascii="Arial" w:hAnsi="Arial" w:cs="Arial"/>
               </w:rPr>
             </w:pPr>
-            <w:bookmarkStart w:id="1" w:name="_Hlk120289814"/>
-            <w:r>
-              <w:rPr>
-                <w:rFonts w:ascii="Arial" w:eastAsia="Arial" w:hAnsi="Arial" w:cs="Arial"/>
-                <w:color w:val="000000" w:themeColor="text1"/>
-                <w:sz w:val="20"/>
-                <w:szCs w:val="20"/>
-              </w:rPr>
-              <w:lastRenderedPageBreak/>
+            <w:r>
+              <w:rPr>
+                <w:rFonts w:ascii="Arial" w:eastAsia="Arial" w:hAnsi="Arial" w:cs="Arial"/>
+                <w:color w:val="000000" w:themeColor="text1"/>
+                <w:sz w:val="20"/>
+                <w:szCs w:val="20"/>
+              </w:rPr>
               <w:t xml:space="preserve">Use case </w:t>
             </w:r>
           </w:p>
@@ -1354,14 +2672,14 @@
           </w:tcPr>
           <w:p>
             <w:r>
-              <w:t>Manage posts</w:t>
+              <w:t>Manage conversation</w:t>
             </w:r>
           </w:p>
         </w:tc>
       </w:tr>
       <w:tr>
         <w:trPr>
-          <w:trHeight w:val="705"/>
+          <w:trHeight w:val="499"/>
         </w:trPr>
         <w:tc>
           <w:tcPr>
@@ -1377,7 +2695,10 @@
           <w:p>
             <w:pPr>
               <w:rPr>
-                <w:rFonts w:ascii="Arial" w:hAnsi="Arial" w:cs="Arial"/>
+                <w:rFonts w:ascii="Arial" w:eastAsia="Arial" w:hAnsi="Arial" w:cs="Arial"/>
+                <w:color w:val="000000" w:themeColor="text1"/>
+                <w:sz w:val="20"/>
+                <w:szCs w:val="20"/>
               </w:rPr>
             </w:pPr>
             <w:r>
@@ -1416,7 +2737,16 @@
                 <w:sz w:val="20"/>
                 <w:szCs w:val="20"/>
               </w:rPr>
-              <w:t>Use case description for managing posts.</w:t>
+              <w:t xml:space="preserve">The user can </w:t>
+            </w:r>
+            <w:r>
+              <w:rPr>
+                <w:rFonts w:ascii="Arial" w:eastAsia="Arial" w:hAnsi="Arial" w:cs="Arial"/>
+                <w:color w:val="000000" w:themeColor="text1"/>
+                <w:sz w:val="20"/>
+                <w:szCs w:val="20"/>
+              </w:rPr>
+              <w:t>message the seller about the item he wants to buy</w:t>
             </w:r>
           </w:p>
         </w:tc>
@@ -1545,7 +2875,34 @@
                 <w:sz w:val="20"/>
                 <w:szCs w:val="20"/>
               </w:rPr>
-              <w:t>The user must be logged in, and to have at least one post.</w:t>
+              <w:t>The user must be logged i</w:t>
+            </w:r>
+            <w:r>
+              <w:rPr>
+                <w:rFonts w:ascii="Arial" w:eastAsia="Arial" w:hAnsi="Arial" w:cs="Arial"/>
+                <w:color w:val="000000" w:themeColor="text1"/>
+                <w:sz w:val="20"/>
+                <w:szCs w:val="20"/>
+              </w:rPr>
+              <w:t>n</w:t>
+            </w:r>
+            <w:r>
+              <w:rPr>
+                <w:rFonts w:ascii="Arial" w:eastAsia="Arial" w:hAnsi="Arial" w:cs="Arial"/>
+                <w:color w:val="000000" w:themeColor="text1"/>
+                <w:sz w:val="20"/>
+                <w:szCs w:val="20"/>
+              </w:rPr>
+              <w:t xml:space="preserve"> his account</w:t>
+            </w:r>
+            <w:r>
+              <w:rPr>
+                <w:rFonts w:ascii="Arial" w:eastAsia="Arial" w:hAnsi="Arial" w:cs="Arial"/>
+                <w:color w:val="000000" w:themeColor="text1"/>
+                <w:sz w:val="20"/>
+                <w:szCs w:val="20"/>
+              </w:rPr>
+              <w:t>.</w:t>
             </w:r>
           </w:p>
         </w:tc>
@@ -1612,7 +2969,34 @@
                 <w:sz w:val="20"/>
                 <w:szCs w:val="20"/>
               </w:rPr>
-              <w:t>The details and information for the post will be saved into a database.</w:t>
+              <w:t xml:space="preserve">The </w:t>
+            </w:r>
+            <w:r>
+              <w:rPr>
+                <w:rFonts w:ascii="Arial" w:eastAsia="Arial" w:hAnsi="Arial" w:cs="Arial"/>
+                <w:color w:val="000000" w:themeColor="text1"/>
+                <w:sz w:val="20"/>
+                <w:szCs w:val="20"/>
+              </w:rPr>
+              <w:t xml:space="preserve">conversations </w:t>
+            </w:r>
+            <w:r>
+              <w:rPr>
+                <w:rFonts w:ascii="Arial" w:eastAsia="Arial" w:hAnsi="Arial" w:cs="Arial"/>
+                <w:color w:val="000000" w:themeColor="text1"/>
+                <w:sz w:val="20"/>
+                <w:szCs w:val="20"/>
+              </w:rPr>
+              <w:t>are saved on user’s account</w:t>
+            </w:r>
+            <w:r>
+              <w:rPr>
+                <w:rFonts w:ascii="Arial" w:eastAsia="Arial" w:hAnsi="Arial" w:cs="Arial"/>
+                <w:color w:val="000000" w:themeColor="text1"/>
+                <w:sz w:val="20"/>
+                <w:szCs w:val="20"/>
+              </w:rPr>
+              <w:t>.</w:t>
             </w:r>
           </w:p>
         </w:tc>
@@ -1682,7 +3066,16 @@
                 <w:szCs w:val="20"/>
               </w:rPr>
               <w:br/>
-              <w:t>Manage Posts</w:t>
+              <w:t xml:space="preserve">Manage </w:t>
+            </w:r>
+            <w:r>
+              <w:rPr>
+                <w:rFonts w:ascii="Arial" w:eastAsia="Arial" w:hAnsi="Arial" w:cs="Arial"/>
+                <w:color w:val="000000" w:themeColor="text1"/>
+                <w:sz w:val="20"/>
+                <w:szCs w:val="20"/>
+              </w:rPr>
+              <w:t>Conversation</w:t>
             </w:r>
             <w:r>
               <w:rPr>
@@ -1699,7 +3092,7 @@
               <w:pStyle w:val="ListParagraph"/>
               <w:numPr>
                 <w:ilvl w:val="0"/>
-                <w:numId w:val="2"/>
+                <w:numId w:val="6"/>
               </w:numPr>
               <w:rPr>
                 <w:rFonts w:ascii="Arial" w:eastAsia="Arial" w:hAnsi="Arial" w:cs="Arial"/>
@@ -1717,7 +3110,7 @@
                 <w:szCs w:val="20"/>
                 <w:lang w:val="en-US"/>
               </w:rPr>
-              <w:t>User logins to his account</w:t>
+              <w:t>Actor</w:t>
             </w:r>
             <w:r>
               <w:rPr>
@@ -1727,7 +3120,7 @@
                 <w:szCs w:val="20"/>
                 <w:lang w:val="en-US"/>
               </w:rPr>
-              <w:t>.</w:t>
+              <w:t xml:space="preserve"> logins to his account.</w:t>
             </w:r>
           </w:p>
           <w:p>
@@ -1735,7 +3128,7 @@
               <w:pStyle w:val="ListParagraph"/>
               <w:numPr>
                 <w:ilvl w:val="0"/>
-                <w:numId w:val="2"/>
+                <w:numId w:val="6"/>
               </w:numPr>
               <w:rPr>
                 <w:rFonts w:ascii="Arial" w:eastAsia="Arial" w:hAnsi="Arial" w:cs="Arial"/>
@@ -1753,7 +3146,7 @@
                 <w:szCs w:val="20"/>
                 <w:lang w:val="en-US"/>
               </w:rPr>
-              <w:t>User presses the marketplace button</w:t>
+              <w:t>The actor</w:t>
             </w:r>
             <w:r>
               <w:rPr>
@@ -1763,7 +3156,17 @@
                 <w:szCs w:val="20"/>
                 <w:lang w:val="en-US"/>
               </w:rPr>
-              <w:t>.</w:t>
+              <w:t xml:space="preserve"> presses the </w:t>
+            </w:r>
+            <w:r>
+              <w:rPr>
+                <w:rFonts w:ascii="Arial" w:eastAsia="Arial" w:hAnsi="Arial" w:cs="Arial"/>
+                <w:color w:val="000000" w:themeColor="text1"/>
+                <w:sz w:val="20"/>
+                <w:szCs w:val="20"/>
+                <w:lang w:val="en-US"/>
+              </w:rPr>
+              <w:t>marketplace button</w:t>
             </w:r>
           </w:p>
           <w:p>
@@ -1771,7 +3174,7 @@
               <w:pStyle w:val="ListParagraph"/>
               <w:numPr>
                 <w:ilvl w:val="0"/>
-                <w:numId w:val="2"/>
+                <w:numId w:val="6"/>
               </w:numPr>
               <w:rPr>
                 <w:rFonts w:ascii="Arial" w:eastAsia="Arial" w:hAnsi="Arial" w:cs="Arial"/>
@@ -1789,7 +3192,7 @@
                 <w:szCs w:val="20"/>
                 <w:lang w:val="en-US"/>
               </w:rPr>
-              <w:t>A window will be shown with all items that are for sale and their description</w:t>
+              <w:t>A window will be shown with all</w:t>
             </w:r>
             <w:r>
               <w:rPr>
@@ -1799,7 +3202,17 @@
                 <w:szCs w:val="20"/>
                 <w:lang w:val="en-US"/>
               </w:rPr>
-              <w:t>.</w:t>
+              <w:t xml:space="preserve"> the </w:t>
+            </w:r>
+            <w:r>
+              <w:rPr>
+                <w:rFonts w:ascii="Arial" w:eastAsia="Arial" w:hAnsi="Arial" w:cs="Arial"/>
+                <w:color w:val="000000" w:themeColor="text1"/>
+                <w:sz w:val="20"/>
+                <w:szCs w:val="20"/>
+                <w:lang w:val="en-US"/>
+              </w:rPr>
+              <w:t>listened items from marketplace</w:t>
             </w:r>
           </w:p>
           <w:p>
@@ -1807,7 +3220,7 @@
               <w:pStyle w:val="ListParagraph"/>
               <w:numPr>
                 <w:ilvl w:val="0"/>
-                <w:numId w:val="2"/>
+                <w:numId w:val="6"/>
               </w:numPr>
               <w:rPr>
                 <w:rFonts w:ascii="Arial" w:eastAsia="Arial" w:hAnsi="Arial" w:cs="Arial"/>
@@ -1825,57 +3238,7 @@
                 <w:szCs w:val="20"/>
                 <w:lang w:val="en-US"/>
               </w:rPr>
-              <w:t xml:space="preserve">If </w:t>
-            </w:r>
-            <w:r>
-              <w:rPr>
-                <w:rFonts w:ascii="Arial" w:eastAsia="Arial" w:hAnsi="Arial" w:cs="Arial"/>
-                <w:color w:val="000000" w:themeColor="text1"/>
-                <w:sz w:val="20"/>
-                <w:szCs w:val="20"/>
-                <w:lang w:val="en-US"/>
-              </w:rPr>
-              <w:t>the user</w:t>
-            </w:r>
-            <w:r>
-              <w:rPr>
-                <w:rFonts w:ascii="Arial" w:eastAsia="Arial" w:hAnsi="Arial" w:cs="Arial"/>
-                <w:color w:val="000000" w:themeColor="text1"/>
-                <w:sz w:val="20"/>
-                <w:szCs w:val="20"/>
-                <w:lang w:val="en-US"/>
-              </w:rPr>
-              <w:t xml:space="preserve"> </w:t>
-            </w:r>
-            <w:r>
-              <w:rPr>
-                <w:rFonts w:ascii="Arial" w:eastAsia="Arial" w:hAnsi="Arial" w:cs="Arial"/>
-                <w:color w:val="000000" w:themeColor="text1"/>
-                <w:sz w:val="20"/>
-                <w:szCs w:val="20"/>
-                <w:lang w:val="en-US"/>
-              </w:rPr>
-              <w:t>wants</w:t>
-            </w:r>
-            <w:r>
-              <w:rPr>
-                <w:rFonts w:ascii="Arial" w:eastAsia="Arial" w:hAnsi="Arial" w:cs="Arial"/>
-                <w:color w:val="000000" w:themeColor="text1"/>
-                <w:sz w:val="20"/>
-                <w:szCs w:val="20"/>
-                <w:lang w:val="en-US"/>
-              </w:rPr>
-              <w:t xml:space="preserve"> to </w:t>
-            </w:r>
-            <w:r>
-              <w:rPr>
-                <w:rFonts w:ascii="Arial" w:eastAsia="Arial" w:hAnsi="Arial" w:cs="Arial"/>
-                <w:color w:val="000000" w:themeColor="text1"/>
-                <w:sz w:val="20"/>
-                <w:szCs w:val="20"/>
-                <w:lang w:val="en-US"/>
-              </w:rPr>
-              <w:t>sell an item, he needs to press the add post button.</w:t>
+              <w:t>The actor chooses the item he wants to buy</w:t>
             </w:r>
           </w:p>
           <w:p>
@@ -1883,7 +3246,7 @@
               <w:pStyle w:val="ListParagraph"/>
               <w:numPr>
                 <w:ilvl w:val="0"/>
-                <w:numId w:val="2"/>
+                <w:numId w:val="6"/>
               </w:numPr>
               <w:rPr>
                 <w:rFonts w:ascii="Arial" w:eastAsia="Arial" w:hAnsi="Arial" w:cs="Arial"/>
@@ -1901,106 +3264,15 @@
                 <w:szCs w:val="20"/>
                 <w:lang w:val="en-US"/>
               </w:rPr>
-              <w:t>A window will be shown, where the user</w:t>
-            </w:r>
-            <w:r>
-              <w:rPr>
-                <w:rFonts w:ascii="Arial" w:eastAsia="Arial" w:hAnsi="Arial" w:cs="Arial"/>
-                <w:color w:val="000000" w:themeColor="text1"/>
-                <w:sz w:val="20"/>
-                <w:szCs w:val="20"/>
-                <w:lang w:val="en-US"/>
-              </w:rPr>
-              <w:t xml:space="preserve"> can add all the necessary information about the item</w:t>
-            </w:r>
-            <w:r>
-              <w:rPr>
-                <w:rFonts w:ascii="Arial" w:eastAsia="Arial" w:hAnsi="Arial" w:cs="Arial"/>
-                <w:color w:val="000000" w:themeColor="text1"/>
-                <w:sz w:val="20"/>
-                <w:szCs w:val="20"/>
-                <w:lang w:val="en-US"/>
-              </w:rPr>
-              <w:t xml:space="preserve"> or </w:t>
-            </w:r>
-            <w:r>
-              <w:rPr>
-                <w:rFonts w:ascii="Arial" w:eastAsia="Arial" w:hAnsi="Arial" w:cs="Arial"/>
-                <w:color w:val="000000" w:themeColor="text1"/>
-                <w:sz w:val="20"/>
-                <w:szCs w:val="20"/>
-                <w:lang w:val="en-US"/>
-              </w:rPr>
-              <w:t>edit</w:t>
-            </w:r>
-            <w:r>
-              <w:rPr>
-                <w:rFonts w:ascii="Arial" w:eastAsia="Arial" w:hAnsi="Arial" w:cs="Arial"/>
-                <w:color w:val="000000" w:themeColor="text1"/>
-                <w:sz w:val="20"/>
-                <w:szCs w:val="20"/>
-                <w:lang w:val="en-US"/>
-              </w:rPr>
-              <w:t xml:space="preserve"> it</w:t>
-            </w:r>
-            <w:r>
-              <w:rPr>
-                <w:rFonts w:ascii="Arial" w:eastAsia="Arial" w:hAnsi="Arial" w:cs="Arial"/>
-                <w:color w:val="000000" w:themeColor="text1"/>
-                <w:sz w:val="20"/>
-                <w:szCs w:val="20"/>
-                <w:lang w:val="en-US"/>
-              </w:rPr>
-              <w:t>.</w:t>
-            </w:r>
-          </w:p>
-          <w:p>
-            <w:pPr>
-              <w:pStyle w:val="ListParagraph"/>
-              <w:rPr>
-                <w:rFonts w:ascii="Arial" w:eastAsia="Arial" w:hAnsi="Arial" w:cs="Arial"/>
-                <w:color w:val="000000" w:themeColor="text1"/>
-                <w:sz w:val="20"/>
-                <w:szCs w:val="20"/>
-                <w:lang w:val="en-US"/>
-              </w:rPr>
-            </w:pPr>
-          </w:p>
-          <w:p>
-            <w:pPr>
-              <w:rPr>
-                <w:rFonts w:ascii="Arial" w:eastAsia="Arial" w:hAnsi="Arial" w:cs="Arial"/>
-                <w:color w:val="000000" w:themeColor="text1"/>
-                <w:sz w:val="20"/>
-                <w:szCs w:val="20"/>
-              </w:rPr>
-            </w:pPr>
-            <w:r>
-              <w:rPr>
-                <w:rFonts w:ascii="Arial" w:eastAsia="Arial" w:hAnsi="Arial" w:cs="Arial"/>
-                <w:color w:val="000000" w:themeColor="text1"/>
-                <w:sz w:val="20"/>
-                <w:szCs w:val="20"/>
-              </w:rPr>
-              <w:t>Delete Posts</w:t>
-            </w:r>
-          </w:p>
-          <w:p>
-            <w:pPr>
-              <w:rPr>
-                <w:rFonts w:ascii="Arial" w:eastAsia="Arial" w:hAnsi="Arial" w:cs="Arial"/>
-                <w:color w:val="000000" w:themeColor="text1"/>
-                <w:sz w:val="20"/>
-                <w:szCs w:val="20"/>
-              </w:rPr>
-            </w:pPr>
+              <w:t>If the actor wants to message the seller, he presses the message the seller button</w:t>
+            </w:r>
           </w:p>
           <w:p>
             <w:pPr>
               <w:pStyle w:val="ListParagraph"/>
               <w:numPr>
                 <w:ilvl w:val="0"/>
-                <w:numId w:val="4"/>
+                <w:numId w:val="6"/>
               </w:numPr>
               <w:rPr>
                 <w:rFonts w:ascii="Arial" w:eastAsia="Arial" w:hAnsi="Arial" w:cs="Arial"/>
@@ -2018,67 +3290,8 @@
                 <w:szCs w:val="20"/>
                 <w:lang w:val="en-US"/>
               </w:rPr>
-              <w:t>Users can delete the post by pressing the edit button.</w:t>
-            </w:r>
-          </w:p>
-          <w:p>
-            <w:pPr>
-              <w:pStyle w:val="ListParagraph"/>
-              <w:numPr>
-                <w:ilvl w:val="0"/>
-                <w:numId w:val="4"/>
-              </w:numPr>
-              <w:rPr>
-                <w:rFonts w:ascii="Arial" w:eastAsia="Arial" w:hAnsi="Arial" w:cs="Arial"/>
-                <w:color w:val="000000" w:themeColor="text1"/>
-                <w:sz w:val="20"/>
-                <w:szCs w:val="20"/>
-                <w:lang w:val="en-US"/>
-              </w:rPr>
-            </w:pPr>
-            <w:r>
-              <w:rPr>
-                <w:rFonts w:ascii="Arial" w:eastAsia="Arial" w:hAnsi="Arial" w:cs="Arial"/>
-                <w:color w:val="000000" w:themeColor="text1"/>
-                <w:sz w:val="20"/>
-                <w:szCs w:val="20"/>
-                <w:lang w:val="en-US"/>
-              </w:rPr>
-              <w:t>A window will appear will all the information about post, and a delete button below.</w:t>
-            </w:r>
-          </w:p>
-          <w:p>
-            <w:pPr>
-              <w:pStyle w:val="ListParagraph"/>
-              <w:numPr>
-                <w:ilvl w:val="0"/>
-                <w:numId w:val="4"/>
-              </w:numPr>
-              <w:rPr>
-                <w:rFonts w:ascii="Arial" w:eastAsia="Arial" w:hAnsi="Arial" w:cs="Arial"/>
-                <w:color w:val="000000" w:themeColor="text1"/>
-                <w:sz w:val="20"/>
-                <w:szCs w:val="20"/>
-                <w:lang w:val="en-US"/>
-              </w:rPr>
-            </w:pPr>
-            <w:r>
-              <w:rPr>
-                <w:rFonts w:ascii="Arial" w:eastAsia="Arial" w:hAnsi="Arial" w:cs="Arial"/>
-                <w:color w:val="000000" w:themeColor="text1"/>
-                <w:sz w:val="20"/>
-                <w:szCs w:val="20"/>
-                <w:lang w:val="en-US"/>
-              </w:rPr>
-              <w:t>The user presses the delete button and the post will be deleted.</w:t>
-            </w:r>
-          </w:p>
-          <w:p>
-            <w:pPr>
-              <w:rPr>
-                <w:rFonts w:ascii="Arial" w:hAnsi="Arial" w:cs="Arial"/>
-              </w:rPr>
-            </w:pPr>
+              <w:t>The actor will be redirected to his messages, where he can write to the seller</w:t>
+            </w:r>
           </w:p>
           <w:p>
             <w:pPr>
@@ -2146,12 +3359,21 @@
                 <w:szCs w:val="20"/>
               </w:rPr>
             </w:pPr>
+            <w:r>
+              <w:rPr>
+                <w:rFonts w:ascii="Arial" w:eastAsia="Arial" w:hAnsi="Arial" w:cs="Arial"/>
+                <w:color w:val="000000" w:themeColor="text1"/>
+                <w:sz w:val="20"/>
+                <w:szCs w:val="20"/>
+              </w:rPr>
+              <w:t>If the actor is not logged into his account, he can see only the items from marketplace, but he can’t write to the seller.</w:t>
+            </w:r>
           </w:p>
         </w:tc>
       </w:tr>
       <w:tr>
         <w:trPr>
-          <w:trHeight w:val="705"/>
+          <w:trHeight w:val="416"/>
         </w:trPr>
         <w:tc>
           <w:tcPr>
@@ -2202,22 +3424,15 @@
                 <w:szCs w:val="20"/>
               </w:rPr>
             </w:pPr>
-            <w:r>
-              <w:rPr>
-                <w:rFonts w:ascii="Arial" w:eastAsia="Arial" w:hAnsi="Arial" w:cs="Arial"/>
-                <w:color w:val="000000" w:themeColor="text1"/>
-                <w:sz w:val="20"/>
-                <w:szCs w:val="20"/>
-              </w:rPr>
-              <w:t>If one of the fields or more are empty, an error will be shown.</w:t>
-            </w:r>
           </w:p>
         </w:tc>
       </w:tr>
     </w:tbl>
     <w:p>
       <w:pPr>
-        <w:jc w:val="center"/>
+        <w:tabs>
+          <w:tab w:val="left" w:pos="933"/>
+        </w:tabs>
       </w:pPr>
     </w:p>
     <w:p/>
@@ -2242,7 +3457,1044 @@
     <w:p/>
     <w:p/>
     <w:p/>
-    <w:bookmarkEnd w:id="1"/>
+    <w:p/>
+    <w:p>
+      <w:r>
+        <w:br w:type="page"/>
+      </w:r>
+    </w:p>
+    <w:p/>
+    <w:p>
+      <w:pPr>
+        <w:tabs>
+          <w:tab w:val="left" w:pos="6000"/>
+        </w:tabs>
+      </w:pPr>
+      <w:r>
+        <w:tab/>
+      </w:r>
+    </w:p>
+    <w:p/>
+    <w:tbl>
+      <w:tblPr>
+        <w:tblStyle w:val="TableGrid"/>
+        <w:tblpPr w:leftFromText="180" w:rightFromText="180" w:vertAnchor="page" w:horzAnchor="margin" w:tblpY="3061"/>
+        <w:tblW w:w="0" w:type="auto"/>
+        <w:tblLayout w:type="fixed"/>
+        <w:tblLook w:val="04A0" w:firstRow="1" w:lastRow="0" w:firstColumn="1" w:lastColumn="0" w:noHBand="0" w:noVBand="1"/>
+      </w:tblPr>
+      <w:tblGrid>
+        <w:gridCol w:w="4245"/>
+        <w:gridCol w:w="4316"/>
+      </w:tblGrid>
+      <w:tr>
+        <w:trPr>
+          <w:trHeight w:val="465"/>
+        </w:trPr>
+        <w:tc>
+          <w:tcPr>
+            <w:tcW w:w="4245" w:type="dxa"/>
+            <w:tcBorders>
+              <w:top w:val="single" w:sz="8" w:space="0" w:color="000000" w:themeColor="text1"/>
+              <w:left w:val="single" w:sz="8" w:space="0" w:color="000000" w:themeColor="text1"/>
+              <w:bottom w:val="single" w:sz="8" w:space="0" w:color="000000" w:themeColor="text1"/>
+              <w:right w:val="single" w:sz="8" w:space="0" w:color="000000" w:themeColor="text1"/>
+            </w:tcBorders>
+            <w:vAlign w:val="center"/>
+            <w:hideMark/>
+          </w:tcPr>
+          <w:p>
+            <w:pPr>
+              <w:rPr>
+                <w:rFonts w:ascii="Arial" w:hAnsi="Arial" w:cs="Arial"/>
+              </w:rPr>
+            </w:pPr>
+            <w:r>
+              <w:rPr>
+                <w:rFonts w:ascii="Arial" w:eastAsia="Arial" w:hAnsi="Arial" w:cs="Arial"/>
+                <w:color w:val="000000" w:themeColor="text1"/>
+                <w:sz w:val="20"/>
+                <w:szCs w:val="20"/>
+              </w:rPr>
+              <w:t xml:space="preserve">Use case </w:t>
+            </w:r>
+          </w:p>
+        </w:tc>
+        <w:tc>
+          <w:tcPr>
+            <w:tcW w:w="4316" w:type="dxa"/>
+            <w:tcBorders>
+              <w:top w:val="single" w:sz="8" w:space="0" w:color="000000" w:themeColor="text1"/>
+              <w:left w:val="single" w:sz="8" w:space="0" w:color="000000" w:themeColor="text1"/>
+              <w:bottom w:val="single" w:sz="8" w:space="0" w:color="000000" w:themeColor="text1"/>
+              <w:right w:val="single" w:sz="8" w:space="0" w:color="000000" w:themeColor="text1"/>
+            </w:tcBorders>
+            <w:vAlign w:val="center"/>
+            <w:hideMark/>
+          </w:tcPr>
+          <w:p>
+            <w:r>
+              <w:t>Login</w:t>
+            </w:r>
+          </w:p>
+        </w:tc>
+      </w:tr>
+      <w:tr>
+        <w:trPr>
+          <w:trHeight w:val="705"/>
+        </w:trPr>
+        <w:tc>
+          <w:tcPr>
+            <w:tcW w:w="4245" w:type="dxa"/>
+            <w:tcBorders>
+              <w:top w:val="single" w:sz="8" w:space="0" w:color="000000" w:themeColor="text1"/>
+              <w:left w:val="single" w:sz="8" w:space="0" w:color="000000" w:themeColor="text1"/>
+              <w:bottom w:val="single" w:sz="8" w:space="0" w:color="000000" w:themeColor="text1"/>
+              <w:right w:val="single" w:sz="8" w:space="0" w:color="000000" w:themeColor="text1"/>
+            </w:tcBorders>
+            <w:hideMark/>
+          </w:tcPr>
+          <w:p>
+            <w:pPr>
+              <w:rPr>
+                <w:rFonts w:ascii="Arial" w:hAnsi="Arial" w:cs="Arial"/>
+              </w:rPr>
+            </w:pPr>
+            <w:r>
+              <w:rPr>
+                <w:rFonts w:ascii="Arial" w:eastAsia="Arial" w:hAnsi="Arial" w:cs="Arial"/>
+                <w:color w:val="000000" w:themeColor="text1"/>
+                <w:sz w:val="20"/>
+                <w:szCs w:val="20"/>
+              </w:rPr>
+              <w:t>Summary</w:t>
+            </w:r>
+          </w:p>
+        </w:tc>
+        <w:tc>
+          <w:tcPr>
+            <w:tcW w:w="4316" w:type="dxa"/>
+            <w:tcBorders>
+              <w:top w:val="single" w:sz="8" w:space="0" w:color="000000" w:themeColor="text1"/>
+              <w:left w:val="single" w:sz="8" w:space="0" w:color="000000" w:themeColor="text1"/>
+              <w:bottom w:val="single" w:sz="8" w:space="0" w:color="000000" w:themeColor="text1"/>
+              <w:right w:val="single" w:sz="8" w:space="0" w:color="000000" w:themeColor="text1"/>
+            </w:tcBorders>
+            <w:vAlign w:val="center"/>
+            <w:hideMark/>
+          </w:tcPr>
+          <w:p>
+            <w:pPr>
+              <w:rPr>
+                <w:rFonts w:ascii="Arial" w:hAnsi="Arial" w:cs="Arial"/>
+              </w:rPr>
+            </w:pPr>
+            <w:r>
+              <w:rPr>
+                <w:rFonts w:ascii="Arial" w:eastAsia="Arial" w:hAnsi="Arial" w:cs="Arial"/>
+                <w:color w:val="000000" w:themeColor="text1"/>
+                <w:sz w:val="20"/>
+                <w:szCs w:val="20"/>
+              </w:rPr>
+              <w:t>The user logs into the system, to have acce</w:t>
+            </w:r>
+            <w:r>
+              <w:rPr>
+                <w:rFonts w:ascii="Arial" w:eastAsia="Arial" w:hAnsi="Arial" w:cs="Arial"/>
+                <w:color w:val="000000" w:themeColor="text1"/>
+                <w:sz w:val="20"/>
+                <w:szCs w:val="20"/>
+              </w:rPr>
+              <w:t>ss to all features</w:t>
+            </w:r>
+          </w:p>
+        </w:tc>
+      </w:tr>
+      <w:tr>
+        <w:trPr>
+          <w:trHeight w:val="465"/>
+        </w:trPr>
+        <w:tc>
+          <w:tcPr>
+            <w:tcW w:w="4245" w:type="dxa"/>
+            <w:tcBorders>
+              <w:top w:val="single" w:sz="8" w:space="0" w:color="000000" w:themeColor="text1"/>
+              <w:left w:val="single" w:sz="8" w:space="0" w:color="000000" w:themeColor="text1"/>
+              <w:bottom w:val="single" w:sz="8" w:space="0" w:color="000000" w:themeColor="text1"/>
+              <w:right w:val="single" w:sz="8" w:space="0" w:color="000000" w:themeColor="text1"/>
+            </w:tcBorders>
+            <w:vAlign w:val="center"/>
+            <w:hideMark/>
+          </w:tcPr>
+          <w:p>
+            <w:pPr>
+              <w:rPr>
+                <w:rFonts w:ascii="Arial" w:hAnsi="Arial" w:cs="Arial"/>
+              </w:rPr>
+            </w:pPr>
+            <w:r>
+              <w:rPr>
+                <w:rFonts w:ascii="Arial" w:eastAsia="Arial" w:hAnsi="Arial" w:cs="Arial"/>
+                <w:color w:val="000000" w:themeColor="text1"/>
+                <w:sz w:val="20"/>
+                <w:szCs w:val="20"/>
+              </w:rPr>
+              <w:t xml:space="preserve">Actor </w:t>
+            </w:r>
+          </w:p>
+        </w:tc>
+        <w:tc>
+          <w:tcPr>
+            <w:tcW w:w="4316" w:type="dxa"/>
+            <w:tcBorders>
+              <w:top w:val="single" w:sz="8" w:space="0" w:color="000000" w:themeColor="text1"/>
+              <w:left w:val="single" w:sz="8" w:space="0" w:color="000000" w:themeColor="text1"/>
+              <w:bottom w:val="single" w:sz="8" w:space="0" w:color="000000" w:themeColor="text1"/>
+              <w:right w:val="single" w:sz="8" w:space="0" w:color="000000" w:themeColor="text1"/>
+            </w:tcBorders>
+            <w:vAlign w:val="center"/>
+            <w:hideMark/>
+          </w:tcPr>
+          <w:p>
+            <w:pPr>
+              <w:rPr>
+                <w:rFonts w:ascii="Arial" w:eastAsia="Arial" w:hAnsi="Arial" w:cs="Arial"/>
+                <w:color w:val="000000" w:themeColor="text1"/>
+                <w:sz w:val="20"/>
+                <w:szCs w:val="20"/>
+              </w:rPr>
+            </w:pPr>
+            <w:r>
+              <w:rPr>
+                <w:rFonts w:ascii="Arial" w:eastAsia="Arial" w:hAnsi="Arial" w:cs="Arial"/>
+                <w:color w:val="000000" w:themeColor="text1"/>
+                <w:sz w:val="20"/>
+                <w:szCs w:val="20"/>
+              </w:rPr>
+              <w:t>User</w:t>
+            </w:r>
+          </w:p>
+        </w:tc>
+      </w:tr>
+      <w:tr>
+        <w:trPr>
+          <w:trHeight w:val="465"/>
+        </w:trPr>
+        <w:tc>
+          <w:tcPr>
+            <w:tcW w:w="4245" w:type="dxa"/>
+            <w:tcBorders>
+              <w:top w:val="single" w:sz="8" w:space="0" w:color="000000" w:themeColor="text1"/>
+              <w:left w:val="single" w:sz="8" w:space="0" w:color="000000" w:themeColor="text1"/>
+              <w:bottom w:val="single" w:sz="8" w:space="0" w:color="000000" w:themeColor="text1"/>
+              <w:right w:val="single" w:sz="8" w:space="0" w:color="000000" w:themeColor="text1"/>
+            </w:tcBorders>
+            <w:vAlign w:val="center"/>
+            <w:hideMark/>
+          </w:tcPr>
+          <w:p>
+            <w:pPr>
+              <w:rPr>
+                <w:rFonts w:ascii="Arial" w:hAnsi="Arial" w:cs="Arial"/>
+              </w:rPr>
+            </w:pPr>
+            <w:r>
+              <w:rPr>
+                <w:rFonts w:ascii="Arial" w:eastAsia="Arial" w:hAnsi="Arial" w:cs="Arial"/>
+                <w:color w:val="000000" w:themeColor="text1"/>
+                <w:sz w:val="20"/>
+                <w:szCs w:val="20"/>
+              </w:rPr>
+              <w:t>Precondition</w:t>
+            </w:r>
+          </w:p>
+        </w:tc>
+        <w:tc>
+          <w:tcPr>
+            <w:tcW w:w="4316" w:type="dxa"/>
+            <w:tcBorders>
+              <w:top w:val="single" w:sz="8" w:space="0" w:color="000000" w:themeColor="text1"/>
+              <w:left w:val="single" w:sz="8" w:space="0" w:color="000000" w:themeColor="text1"/>
+              <w:bottom w:val="single" w:sz="8" w:space="0" w:color="000000" w:themeColor="text1"/>
+              <w:right w:val="single" w:sz="8" w:space="0" w:color="000000" w:themeColor="text1"/>
+            </w:tcBorders>
+            <w:vAlign w:val="center"/>
+            <w:hideMark/>
+          </w:tcPr>
+          <w:p>
+            <w:pPr>
+              <w:rPr>
+                <w:rFonts w:ascii="Arial" w:hAnsi="Arial" w:cs="Arial"/>
+              </w:rPr>
+            </w:pPr>
+            <w:r>
+              <w:rPr>
+                <w:rFonts w:ascii="Arial" w:eastAsia="Arial" w:hAnsi="Arial" w:cs="Arial"/>
+                <w:color w:val="000000" w:themeColor="text1"/>
+                <w:sz w:val="20"/>
+                <w:szCs w:val="20"/>
+              </w:rPr>
+              <w:t>The email should be registered in the system</w:t>
+            </w:r>
+          </w:p>
+        </w:tc>
+      </w:tr>
+      <w:tr>
+        <w:trPr>
+          <w:trHeight w:val="465"/>
+        </w:trPr>
+        <w:tc>
+          <w:tcPr>
+            <w:tcW w:w="4245" w:type="dxa"/>
+            <w:tcBorders>
+              <w:top w:val="single" w:sz="8" w:space="0" w:color="000000" w:themeColor="text1"/>
+              <w:left w:val="single" w:sz="8" w:space="0" w:color="000000" w:themeColor="text1"/>
+              <w:bottom w:val="single" w:sz="8" w:space="0" w:color="000000" w:themeColor="text1"/>
+              <w:right w:val="single" w:sz="8" w:space="0" w:color="000000" w:themeColor="text1"/>
+            </w:tcBorders>
+            <w:vAlign w:val="center"/>
+          </w:tcPr>
+          <w:p>
+            <w:pPr>
+              <w:rPr>
+                <w:rFonts w:ascii="Arial" w:eastAsia="Arial" w:hAnsi="Arial" w:cs="Arial"/>
+                <w:color w:val="000000" w:themeColor="text1"/>
+                <w:sz w:val="20"/>
+                <w:szCs w:val="20"/>
+              </w:rPr>
+            </w:pPr>
+            <w:r>
+              <w:rPr>
+                <w:rFonts w:ascii="Arial" w:eastAsia="Arial" w:hAnsi="Arial" w:cs="Arial"/>
+                <w:color w:val="000000" w:themeColor="text1"/>
+                <w:sz w:val="20"/>
+                <w:szCs w:val="20"/>
+              </w:rPr>
+              <w:t>Postcondition</w:t>
+            </w:r>
+          </w:p>
+        </w:tc>
+        <w:tc>
+          <w:tcPr>
+            <w:tcW w:w="4316" w:type="dxa"/>
+            <w:tcBorders>
+              <w:top w:val="single" w:sz="8" w:space="0" w:color="000000" w:themeColor="text1"/>
+              <w:left w:val="single" w:sz="8" w:space="0" w:color="000000" w:themeColor="text1"/>
+              <w:bottom w:val="single" w:sz="8" w:space="0" w:color="000000" w:themeColor="text1"/>
+              <w:right w:val="single" w:sz="8" w:space="0" w:color="000000" w:themeColor="text1"/>
+            </w:tcBorders>
+            <w:vAlign w:val="center"/>
+          </w:tcPr>
+          <w:p>
+            <w:pPr>
+              <w:rPr>
+                <w:rFonts w:ascii="Arial" w:eastAsia="Arial" w:hAnsi="Arial" w:cs="Arial"/>
+                <w:color w:val="000000" w:themeColor="text1"/>
+                <w:sz w:val="20"/>
+                <w:szCs w:val="20"/>
+              </w:rPr>
+            </w:pPr>
+            <w:r>
+              <w:rPr>
+                <w:rFonts w:ascii="Arial" w:eastAsia="Arial" w:hAnsi="Arial" w:cs="Arial"/>
+                <w:color w:val="000000" w:themeColor="text1"/>
+                <w:sz w:val="20"/>
+                <w:szCs w:val="20"/>
+              </w:rPr>
+              <w:t xml:space="preserve">The </w:t>
+            </w:r>
+            <w:r>
+              <w:rPr>
+                <w:rFonts w:ascii="Arial" w:eastAsia="Arial" w:hAnsi="Arial" w:cs="Arial"/>
+                <w:color w:val="000000" w:themeColor="text1"/>
+                <w:sz w:val="20"/>
+                <w:szCs w:val="20"/>
+              </w:rPr>
+              <w:t>user is logged into their account</w:t>
+            </w:r>
+          </w:p>
+        </w:tc>
+      </w:tr>
+      <w:tr>
+        <w:trPr>
+          <w:trHeight w:val="2699"/>
+        </w:trPr>
+        <w:tc>
+          <w:tcPr>
+            <w:tcW w:w="4245" w:type="dxa"/>
+            <w:tcBorders>
+              <w:top w:val="single" w:sz="8" w:space="0" w:color="000000" w:themeColor="text1"/>
+              <w:left w:val="single" w:sz="8" w:space="0" w:color="000000" w:themeColor="text1"/>
+              <w:bottom w:val="single" w:sz="8" w:space="0" w:color="000000" w:themeColor="text1"/>
+              <w:right w:val="single" w:sz="8" w:space="0" w:color="000000" w:themeColor="text1"/>
+            </w:tcBorders>
+            <w:vAlign w:val="center"/>
+            <w:hideMark/>
+          </w:tcPr>
+          <w:p>
+            <w:pPr>
+              <w:rPr>
+                <w:rFonts w:ascii="Arial" w:eastAsia="Arial" w:hAnsi="Arial" w:cs="Arial"/>
+                <w:color w:val="000000" w:themeColor="text1"/>
+                <w:sz w:val="20"/>
+                <w:szCs w:val="20"/>
+              </w:rPr>
+            </w:pPr>
+            <w:r>
+              <w:rPr>
+                <w:rFonts w:ascii="Arial" w:eastAsia="Arial" w:hAnsi="Arial" w:cs="Arial"/>
+                <w:color w:val="000000" w:themeColor="text1"/>
+                <w:sz w:val="20"/>
+                <w:szCs w:val="20"/>
+              </w:rPr>
+              <w:t>Basic Scenario</w:t>
+            </w:r>
+          </w:p>
+        </w:tc>
+        <w:tc>
+          <w:tcPr>
+            <w:tcW w:w="4316" w:type="dxa"/>
+            <w:tcBorders>
+              <w:top w:val="single" w:sz="8" w:space="0" w:color="000000" w:themeColor="text1"/>
+              <w:left w:val="single" w:sz="8" w:space="0" w:color="000000" w:themeColor="text1"/>
+              <w:bottom w:val="single" w:sz="8" w:space="0" w:color="000000" w:themeColor="text1"/>
+              <w:right w:val="single" w:sz="8" w:space="0" w:color="000000" w:themeColor="text1"/>
+            </w:tcBorders>
+            <w:vAlign w:val="center"/>
+            <w:hideMark/>
+          </w:tcPr>
+          <w:p>
+            <w:pPr>
+              <w:rPr>
+                <w:rFonts w:ascii="Arial" w:eastAsia="Arial" w:hAnsi="Arial" w:cs="Arial"/>
+                <w:color w:val="000000" w:themeColor="text1"/>
+                <w:sz w:val="20"/>
+                <w:szCs w:val="20"/>
+              </w:rPr>
+            </w:pPr>
+            <w:r>
+              <w:rPr>
+                <w:rFonts w:ascii="Arial" w:eastAsia="Arial" w:hAnsi="Arial" w:cs="Arial"/>
+                <w:color w:val="000000" w:themeColor="text1"/>
+                <w:sz w:val="20"/>
+                <w:szCs w:val="20"/>
+              </w:rPr>
+              <w:t>Login</w:t>
+            </w:r>
+            <w:r>
+              <w:rPr>
+                <w:rFonts w:ascii="Arial" w:eastAsia="Arial" w:hAnsi="Arial" w:cs="Arial"/>
+                <w:color w:val="000000" w:themeColor="text1"/>
+                <w:sz w:val="20"/>
+                <w:szCs w:val="20"/>
+              </w:rPr>
+              <w:br/>
+            </w:r>
+          </w:p>
+          <w:p>
+            <w:pPr>
+              <w:pStyle w:val="ListParagraph"/>
+              <w:numPr>
+                <w:ilvl w:val="0"/>
+                <w:numId w:val="12"/>
+              </w:numPr>
+              <w:rPr>
+                <w:rFonts w:ascii="Arial" w:eastAsia="Arial" w:hAnsi="Arial" w:cs="Arial"/>
+                <w:color w:val="000000" w:themeColor="text1"/>
+                <w:sz w:val="20"/>
+                <w:szCs w:val="20"/>
+                <w:lang w:val="en-US"/>
+              </w:rPr>
+            </w:pPr>
+            <w:r>
+              <w:rPr>
+                <w:rFonts w:ascii="Arial" w:eastAsia="Arial" w:hAnsi="Arial" w:cs="Arial"/>
+                <w:color w:val="000000" w:themeColor="text1"/>
+                <w:sz w:val="20"/>
+                <w:szCs w:val="20"/>
+                <w:lang w:val="en-US"/>
+              </w:rPr>
+              <w:t xml:space="preserve">The </w:t>
+            </w:r>
+            <w:r>
+              <w:rPr>
+                <w:rFonts w:ascii="Arial" w:eastAsia="Arial" w:hAnsi="Arial" w:cs="Arial"/>
+                <w:color w:val="000000" w:themeColor="text1"/>
+                <w:sz w:val="20"/>
+                <w:szCs w:val="20"/>
+                <w:lang w:val="en-US"/>
+              </w:rPr>
+              <w:t>actor</w:t>
+            </w:r>
+            <w:r>
+              <w:rPr>
+                <w:rFonts w:ascii="Arial" w:eastAsia="Arial" w:hAnsi="Arial" w:cs="Arial"/>
+                <w:color w:val="000000" w:themeColor="text1"/>
+                <w:sz w:val="20"/>
+                <w:szCs w:val="20"/>
+                <w:lang w:val="en-US"/>
+              </w:rPr>
+              <w:t xml:space="preserve"> enters </w:t>
+            </w:r>
+            <w:r>
+              <w:rPr>
+                <w:rFonts w:ascii="Arial" w:eastAsia="Arial" w:hAnsi="Arial" w:cs="Arial"/>
+                <w:color w:val="000000" w:themeColor="text1"/>
+                <w:sz w:val="20"/>
+                <w:szCs w:val="20"/>
+                <w:lang w:val="en-US"/>
+              </w:rPr>
+              <w:t>data</w:t>
+            </w:r>
+            <w:r>
+              <w:rPr>
+                <w:rFonts w:ascii="Arial" w:eastAsia="Arial" w:hAnsi="Arial" w:cs="Arial"/>
+                <w:color w:val="000000" w:themeColor="text1"/>
+                <w:sz w:val="20"/>
+                <w:szCs w:val="20"/>
+                <w:lang w:val="en-US"/>
+              </w:rPr>
+              <w:t xml:space="preserve"> for</w:t>
+            </w:r>
+            <w:r>
+              <w:rPr>
+                <w:rFonts w:ascii="Arial" w:eastAsia="Arial" w:hAnsi="Arial" w:cs="Arial"/>
+                <w:color w:val="000000" w:themeColor="text1"/>
+                <w:sz w:val="20"/>
+                <w:szCs w:val="20"/>
+                <w:lang w:val="en-US"/>
+              </w:rPr>
+              <w:br/>
+              <w:t>-</w:t>
+            </w:r>
+            <w:r>
+              <w:rPr>
+                <w:rFonts w:ascii="Arial" w:eastAsia="Arial" w:hAnsi="Arial" w:cs="Arial"/>
+                <w:color w:val="000000" w:themeColor="text1"/>
+                <w:sz w:val="20"/>
+                <w:szCs w:val="20"/>
+                <w:lang w:val="en-US"/>
+              </w:rPr>
+              <w:t>Email</w:t>
+            </w:r>
+            <w:r>
+              <w:rPr>
+                <w:rFonts w:ascii="Arial" w:eastAsia="Arial" w:hAnsi="Arial" w:cs="Arial"/>
+                <w:color w:val="000000" w:themeColor="text1"/>
+                <w:sz w:val="20"/>
+                <w:szCs w:val="20"/>
+                <w:lang w:val="en-US"/>
+              </w:rPr>
+              <w:br/>
+              <w:t>-</w:t>
+            </w:r>
+            <w:r>
+              <w:rPr>
+                <w:rFonts w:ascii="Arial" w:eastAsia="Arial" w:hAnsi="Arial" w:cs="Arial"/>
+                <w:color w:val="000000" w:themeColor="text1"/>
+                <w:sz w:val="20"/>
+                <w:szCs w:val="20"/>
+                <w:lang w:val="en-US"/>
+              </w:rPr>
+              <w:t>Password</w:t>
+            </w:r>
+          </w:p>
+          <w:p>
+            <w:pPr>
+              <w:pStyle w:val="ListParagraph"/>
+              <w:numPr>
+                <w:ilvl w:val="0"/>
+                <w:numId w:val="12"/>
+              </w:numPr>
+              <w:rPr>
+                <w:rFonts w:ascii="Arial" w:eastAsia="Arial" w:hAnsi="Arial" w:cs="Arial"/>
+                <w:color w:val="000000" w:themeColor="text1"/>
+                <w:sz w:val="20"/>
+                <w:szCs w:val="20"/>
+                <w:lang w:val="en-US"/>
+              </w:rPr>
+            </w:pPr>
+            <w:r>
+              <w:rPr>
+                <w:rFonts w:ascii="Arial" w:eastAsia="Arial" w:hAnsi="Arial" w:cs="Arial"/>
+                <w:color w:val="000000" w:themeColor="text1"/>
+                <w:sz w:val="20"/>
+                <w:szCs w:val="20"/>
+                <w:lang w:val="en-US"/>
+              </w:rPr>
+              <w:t xml:space="preserve">The </w:t>
+            </w:r>
+            <w:r>
+              <w:rPr>
+                <w:rFonts w:ascii="Arial" w:eastAsia="Arial" w:hAnsi="Arial" w:cs="Arial"/>
+                <w:color w:val="000000" w:themeColor="text1"/>
+                <w:sz w:val="20"/>
+                <w:szCs w:val="20"/>
+                <w:lang w:val="en-US"/>
+              </w:rPr>
+              <w:t>actor</w:t>
+            </w:r>
+            <w:r>
+              <w:rPr>
+                <w:rFonts w:ascii="Arial" w:eastAsia="Arial" w:hAnsi="Arial" w:cs="Arial"/>
+                <w:color w:val="000000" w:themeColor="text1"/>
+                <w:sz w:val="20"/>
+                <w:szCs w:val="20"/>
+                <w:lang w:val="en-US"/>
+              </w:rPr>
+              <w:t xml:space="preserve"> logs in</w:t>
+            </w:r>
+          </w:p>
+          <w:p>
+            <w:pPr>
+              <w:pStyle w:val="ListParagraph"/>
+              <w:numPr>
+                <w:ilvl w:val="0"/>
+                <w:numId w:val="12"/>
+              </w:numPr>
+              <w:rPr>
+                <w:rFonts w:ascii="Arial" w:eastAsia="Arial" w:hAnsi="Arial" w:cs="Arial"/>
+                <w:color w:val="000000" w:themeColor="text1"/>
+                <w:sz w:val="20"/>
+                <w:szCs w:val="20"/>
+                <w:lang w:val="en-US"/>
+              </w:rPr>
+            </w:pPr>
+            <w:r>
+              <w:rPr>
+                <w:rFonts w:ascii="Arial" w:eastAsia="Arial" w:hAnsi="Arial" w:cs="Arial"/>
+                <w:color w:val="000000" w:themeColor="text1"/>
+                <w:sz w:val="20"/>
+                <w:szCs w:val="20"/>
+                <w:lang w:val="en-US"/>
+              </w:rPr>
+              <w:t xml:space="preserve">The system verifies the </w:t>
+            </w:r>
+            <w:r>
+              <w:rPr>
+                <w:rFonts w:ascii="Arial" w:eastAsia="Arial" w:hAnsi="Arial" w:cs="Arial"/>
+                <w:color w:val="000000" w:themeColor="text1"/>
+                <w:sz w:val="20"/>
+                <w:szCs w:val="20"/>
+                <w:lang w:val="en-US"/>
+              </w:rPr>
+              <w:t>actor</w:t>
+            </w:r>
+            <w:r>
+              <w:rPr>
+                <w:rFonts w:ascii="Arial" w:eastAsia="Arial" w:hAnsi="Arial" w:cs="Arial"/>
+                <w:color w:val="000000" w:themeColor="text1"/>
+                <w:sz w:val="20"/>
+                <w:szCs w:val="20"/>
+                <w:lang w:val="en-US"/>
+              </w:rPr>
+              <w:t>’s credentials</w:t>
+            </w:r>
+          </w:p>
+          <w:p>
+            <w:pPr>
+              <w:pStyle w:val="ListParagraph"/>
+              <w:numPr>
+                <w:ilvl w:val="0"/>
+                <w:numId w:val="12"/>
+              </w:numPr>
+              <w:rPr>
+                <w:rFonts w:ascii="Arial" w:eastAsia="Arial" w:hAnsi="Arial" w:cs="Arial"/>
+                <w:color w:val="000000" w:themeColor="text1"/>
+                <w:sz w:val="20"/>
+                <w:szCs w:val="20"/>
+                <w:lang w:val="en-US"/>
+              </w:rPr>
+            </w:pPr>
+            <w:r>
+              <w:rPr>
+                <w:rFonts w:ascii="Arial" w:eastAsia="Arial" w:hAnsi="Arial" w:cs="Arial"/>
+                <w:color w:val="000000" w:themeColor="text1"/>
+                <w:sz w:val="20"/>
+                <w:szCs w:val="20"/>
+                <w:lang w:val="en-US"/>
+              </w:rPr>
+              <w:t xml:space="preserve">The </w:t>
+            </w:r>
+            <w:r>
+              <w:rPr>
+                <w:rFonts w:ascii="Arial" w:eastAsia="Arial" w:hAnsi="Arial" w:cs="Arial"/>
+                <w:color w:val="000000" w:themeColor="text1"/>
+                <w:sz w:val="20"/>
+                <w:szCs w:val="20"/>
+                <w:lang w:val="en-US"/>
+              </w:rPr>
+              <w:t>actor</w:t>
+            </w:r>
+            <w:r>
+              <w:rPr>
+                <w:rFonts w:ascii="Arial" w:eastAsia="Arial" w:hAnsi="Arial" w:cs="Arial"/>
+                <w:color w:val="000000" w:themeColor="text1"/>
+                <w:sz w:val="20"/>
+                <w:szCs w:val="20"/>
+                <w:lang w:val="en-US"/>
+              </w:rPr>
+              <w:t xml:space="preserve"> is logged into the system</w:t>
+            </w:r>
+          </w:p>
+        </w:tc>
+      </w:tr>
+      <w:tr>
+        <w:trPr>
+          <w:trHeight w:val="465"/>
+        </w:trPr>
+        <w:tc>
+          <w:tcPr>
+            <w:tcW w:w="4245" w:type="dxa"/>
+            <w:tcBorders>
+              <w:top w:val="single" w:sz="8" w:space="0" w:color="000000" w:themeColor="text1"/>
+              <w:left w:val="single" w:sz="8" w:space="0" w:color="000000" w:themeColor="text1"/>
+              <w:bottom w:val="single" w:sz="8" w:space="0" w:color="000000" w:themeColor="text1"/>
+              <w:right w:val="single" w:sz="8" w:space="0" w:color="000000" w:themeColor="text1"/>
+            </w:tcBorders>
+            <w:vAlign w:val="center"/>
+            <w:hideMark/>
+          </w:tcPr>
+          <w:p>
+            <w:pPr>
+              <w:rPr>
+                <w:rFonts w:ascii="Arial" w:eastAsia="Arial" w:hAnsi="Arial" w:cs="Arial"/>
+                <w:color w:val="000000" w:themeColor="text1"/>
+                <w:sz w:val="20"/>
+                <w:szCs w:val="20"/>
+              </w:rPr>
+            </w:pPr>
+            <w:r>
+              <w:rPr>
+                <w:rFonts w:ascii="Arial" w:eastAsia="Arial" w:hAnsi="Arial" w:cs="Arial"/>
+                <w:color w:val="000000" w:themeColor="text1"/>
+                <w:sz w:val="20"/>
+                <w:szCs w:val="20"/>
+              </w:rPr>
+              <w:t>Alternative Scenario</w:t>
+            </w:r>
+          </w:p>
+        </w:tc>
+        <w:tc>
+          <w:tcPr>
+            <w:tcW w:w="4316" w:type="dxa"/>
+            <w:tcBorders>
+              <w:top w:val="single" w:sz="8" w:space="0" w:color="000000" w:themeColor="text1"/>
+              <w:left w:val="single" w:sz="8" w:space="0" w:color="000000" w:themeColor="text1"/>
+              <w:bottom w:val="single" w:sz="8" w:space="0" w:color="000000" w:themeColor="text1"/>
+              <w:right w:val="single" w:sz="8" w:space="0" w:color="000000" w:themeColor="text1"/>
+            </w:tcBorders>
+            <w:vAlign w:val="center"/>
+            <w:hideMark/>
+          </w:tcPr>
+          <w:p>
+            <w:pPr>
+              <w:widowControl w:val="0"/>
+              <w:rPr>
+                <w:rFonts w:ascii="Arial" w:eastAsia="Arial" w:hAnsi="Arial" w:cs="Arial"/>
+                <w:color w:val="000000" w:themeColor="text1"/>
+                <w:sz w:val="20"/>
+                <w:szCs w:val="20"/>
+              </w:rPr>
+            </w:pPr>
+            <w:r>
+              <w:rPr>
+                <w:rFonts w:ascii="Arial" w:eastAsia="Arial" w:hAnsi="Arial" w:cs="Arial"/>
+                <w:color w:val="000000" w:themeColor="text1"/>
+                <w:sz w:val="20"/>
+                <w:szCs w:val="20"/>
+              </w:rPr>
+              <w:t xml:space="preserve">1. </w:t>
+            </w:r>
+            <w:r>
+              <w:rPr>
+                <w:rFonts w:ascii="Arial" w:eastAsia="Arial" w:hAnsi="Arial" w:cs="Arial"/>
+                <w:color w:val="000000" w:themeColor="text1"/>
+                <w:sz w:val="20"/>
+                <w:szCs w:val="20"/>
+              </w:rPr>
+              <w:t xml:space="preserve">If </w:t>
+            </w:r>
+            <w:r>
+              <w:rPr>
+                <w:rFonts w:ascii="Arial" w:eastAsia="Arial" w:hAnsi="Arial" w:cs="Arial"/>
+                <w:color w:val="000000" w:themeColor="text1"/>
+                <w:sz w:val="20"/>
+                <w:szCs w:val="20"/>
+              </w:rPr>
+              <w:t>a</w:t>
+            </w:r>
+            <w:r>
+              <w:rPr>
+                <w:rFonts w:ascii="Arial" w:eastAsia="Arial" w:hAnsi="Arial" w:cs="Arial"/>
+                <w:color w:val="000000" w:themeColor="text1"/>
+                <w:sz w:val="20"/>
+                <w:szCs w:val="20"/>
+              </w:rPr>
+              <w:t>n account with the specified credentials is not registered into the system</w:t>
+            </w:r>
+          </w:p>
+          <w:p>
+            <w:pPr>
+              <w:widowControl w:val="0"/>
+              <w:rPr>
+                <w:rFonts w:ascii="Arial" w:eastAsia="Arial" w:hAnsi="Arial" w:cs="Arial"/>
+                <w:color w:val="000000" w:themeColor="text1"/>
+                <w:sz w:val="20"/>
+                <w:szCs w:val="20"/>
+              </w:rPr>
+            </w:pPr>
+            <w:r>
+              <w:rPr>
+                <w:rFonts w:ascii="Arial" w:eastAsia="Arial" w:hAnsi="Arial" w:cs="Arial"/>
+                <w:color w:val="000000" w:themeColor="text1"/>
+                <w:sz w:val="20"/>
+                <w:szCs w:val="20"/>
+              </w:rPr>
+              <w:t>-</w:t>
+            </w:r>
+            <w:r>
+              <w:rPr>
+                <w:rFonts w:ascii="Arial" w:eastAsia="Arial" w:hAnsi="Arial" w:cs="Arial"/>
+                <w:color w:val="000000" w:themeColor="text1"/>
+                <w:sz w:val="20"/>
+                <w:szCs w:val="20"/>
+              </w:rPr>
+              <w:t xml:space="preserve">The </w:t>
+            </w:r>
+            <w:r>
+              <w:rPr>
+                <w:rFonts w:ascii="Arial" w:eastAsia="Arial" w:hAnsi="Arial" w:cs="Arial"/>
+                <w:color w:val="000000" w:themeColor="text1"/>
+                <w:sz w:val="20"/>
+                <w:szCs w:val="20"/>
+              </w:rPr>
+              <w:t>actor will not be logged in</w:t>
+            </w:r>
+            <w:r>
+              <w:rPr>
+                <w:rFonts w:ascii="Arial" w:eastAsia="Arial" w:hAnsi="Arial" w:cs="Arial"/>
+                <w:color w:val="000000" w:themeColor="text1"/>
+                <w:sz w:val="20"/>
+                <w:szCs w:val="20"/>
+              </w:rPr>
+              <w:br/>
+            </w:r>
+          </w:p>
+          <w:p>
+            <w:pPr>
+              <w:widowControl w:val="0"/>
+              <w:rPr>
+                <w:rFonts w:ascii="Arial" w:eastAsia="Arial" w:hAnsi="Arial" w:cs="Arial"/>
+                <w:color w:val="000000" w:themeColor="text1"/>
+                <w:sz w:val="20"/>
+                <w:szCs w:val="20"/>
+              </w:rPr>
+            </w:pPr>
+            <w:r>
+              <w:rPr>
+                <w:rFonts w:ascii="Arial" w:eastAsia="Arial" w:hAnsi="Arial" w:cs="Arial"/>
+                <w:color w:val="000000" w:themeColor="text1"/>
+                <w:sz w:val="20"/>
+                <w:szCs w:val="20"/>
+              </w:rPr>
+              <w:t xml:space="preserve">2. </w:t>
+            </w:r>
+            <w:r>
+              <w:rPr>
+                <w:rFonts w:ascii="Arial" w:eastAsia="Arial" w:hAnsi="Arial" w:cs="Arial"/>
+                <w:color w:val="000000" w:themeColor="text1"/>
+                <w:sz w:val="20"/>
+                <w:szCs w:val="20"/>
+              </w:rPr>
+              <w:t>The email/password</w:t>
+            </w:r>
+            <w:r>
+              <w:rPr>
+                <w:rFonts w:ascii="Arial" w:eastAsia="Arial" w:hAnsi="Arial" w:cs="Arial"/>
+                <w:color w:val="000000" w:themeColor="text1"/>
+                <w:sz w:val="20"/>
+                <w:szCs w:val="20"/>
+              </w:rPr>
+              <w:t xml:space="preserve"> </w:t>
+            </w:r>
+            <w:r>
+              <w:rPr>
+                <w:rFonts w:ascii="Arial" w:eastAsia="Arial" w:hAnsi="Arial" w:cs="Arial"/>
+                <w:color w:val="000000" w:themeColor="text1"/>
+                <w:sz w:val="20"/>
+                <w:szCs w:val="20"/>
+              </w:rPr>
+              <w:t>does not match</w:t>
+            </w:r>
+            <w:r>
+              <w:rPr>
+                <w:rFonts w:ascii="Arial" w:eastAsia="Arial" w:hAnsi="Arial" w:cs="Arial"/>
+                <w:color w:val="000000" w:themeColor="text1"/>
+                <w:sz w:val="20"/>
+                <w:szCs w:val="20"/>
+              </w:rPr>
+              <w:br/>
+            </w:r>
+          </w:p>
+          <w:p>
+            <w:pPr>
+              <w:widowControl w:val="0"/>
+              <w:rPr>
+                <w:rFonts w:ascii="Arial" w:eastAsia="Arial" w:hAnsi="Arial" w:cs="Arial"/>
+                <w:color w:val="000000" w:themeColor="text1"/>
+                <w:sz w:val="20"/>
+                <w:szCs w:val="20"/>
+              </w:rPr>
+            </w:pPr>
+            <w:r>
+              <w:rPr>
+                <w:rFonts w:ascii="Arial" w:eastAsia="Arial" w:hAnsi="Arial" w:cs="Arial"/>
+                <w:color w:val="000000" w:themeColor="text1"/>
+                <w:sz w:val="20"/>
+                <w:szCs w:val="20"/>
+              </w:rPr>
+              <w:t>-</w:t>
+            </w:r>
+            <w:r>
+              <w:rPr>
+                <w:rFonts w:ascii="Arial" w:eastAsia="Arial" w:hAnsi="Arial" w:cs="Arial"/>
+                <w:color w:val="000000" w:themeColor="text1"/>
+                <w:sz w:val="20"/>
+                <w:szCs w:val="20"/>
+              </w:rPr>
+              <w:t>The system</w:t>
+            </w:r>
+            <w:r>
+              <w:rPr>
+                <w:rFonts w:ascii="Arial" w:eastAsia="Arial" w:hAnsi="Arial" w:cs="Arial"/>
+                <w:color w:val="000000" w:themeColor="text1"/>
+                <w:sz w:val="20"/>
+                <w:szCs w:val="20"/>
+              </w:rPr>
+              <w:t xml:space="preserve"> will</w:t>
+            </w:r>
+            <w:r>
+              <w:rPr>
+                <w:rFonts w:ascii="Arial" w:eastAsia="Arial" w:hAnsi="Arial" w:cs="Arial"/>
+                <w:color w:val="000000" w:themeColor="text1"/>
+                <w:sz w:val="20"/>
+                <w:szCs w:val="20"/>
+              </w:rPr>
+              <w:t xml:space="preserve"> display an error message</w:t>
+            </w:r>
+            <w:r>
+              <w:rPr>
+                <w:rFonts w:ascii="Arial" w:eastAsia="Arial" w:hAnsi="Arial" w:cs="Arial"/>
+                <w:color w:val="000000" w:themeColor="text1"/>
+                <w:sz w:val="20"/>
+                <w:szCs w:val="20"/>
+              </w:rPr>
+              <w:br/>
+            </w:r>
+            <w:r>
+              <w:rPr>
+                <w:rFonts w:ascii="Arial" w:eastAsia="Arial" w:hAnsi="Arial" w:cs="Arial"/>
+                <w:color w:val="000000" w:themeColor="text1"/>
+                <w:sz w:val="20"/>
+                <w:szCs w:val="20"/>
+              </w:rPr>
+              <w:br/>
+            </w:r>
+          </w:p>
+        </w:tc>
+      </w:tr>
+      <w:tr>
+        <w:trPr>
+          <w:trHeight w:val="370"/>
+        </w:trPr>
+        <w:tc>
+          <w:tcPr>
+            <w:tcW w:w="4245" w:type="dxa"/>
+            <w:tcBorders>
+              <w:top w:val="single" w:sz="8" w:space="0" w:color="000000" w:themeColor="text1"/>
+              <w:left w:val="single" w:sz="8" w:space="0" w:color="000000" w:themeColor="text1"/>
+              <w:bottom w:val="single" w:sz="8" w:space="0" w:color="000000" w:themeColor="text1"/>
+              <w:right w:val="single" w:sz="8" w:space="0" w:color="000000" w:themeColor="text1"/>
+            </w:tcBorders>
+            <w:hideMark/>
+          </w:tcPr>
+          <w:p>
+            <w:pPr>
+              <w:rPr>
+                <w:rFonts w:ascii="Arial" w:hAnsi="Arial" w:cs="Arial"/>
+              </w:rPr>
+            </w:pPr>
+            <w:r>
+              <w:rPr>
+                <w:rFonts w:ascii="Arial" w:eastAsia="Arial" w:hAnsi="Arial" w:cs="Arial"/>
+                <w:color w:val="000000" w:themeColor="text1"/>
+                <w:sz w:val="20"/>
+                <w:szCs w:val="20"/>
+              </w:rPr>
+              <w:t xml:space="preserve">Exception </w:t>
+            </w:r>
+          </w:p>
+        </w:tc>
+        <w:tc>
+          <w:tcPr>
+            <w:tcW w:w="4316" w:type="dxa"/>
+            <w:tcBorders>
+              <w:top w:val="single" w:sz="8" w:space="0" w:color="000000" w:themeColor="text1"/>
+              <w:left w:val="single" w:sz="8" w:space="0" w:color="000000" w:themeColor="text1"/>
+              <w:bottom w:val="single" w:sz="8" w:space="0" w:color="000000" w:themeColor="text1"/>
+              <w:right w:val="single" w:sz="8" w:space="0" w:color="000000" w:themeColor="text1"/>
+            </w:tcBorders>
+            <w:vAlign w:val="center"/>
+            <w:hideMark/>
+          </w:tcPr>
+          <w:p>
+            <w:pPr>
+              <w:rPr>
+                <w:rFonts w:ascii="Arial" w:eastAsia="Arial" w:hAnsi="Arial" w:cs="Arial"/>
+                <w:color w:val="000000" w:themeColor="text1"/>
+                <w:sz w:val="20"/>
+                <w:szCs w:val="20"/>
+              </w:rPr>
+            </w:pPr>
+            <w:r>
+              <w:rPr>
+                <w:rFonts w:ascii="Arial" w:eastAsia="Arial" w:hAnsi="Arial" w:cs="Arial"/>
+                <w:color w:val="000000" w:themeColor="text1"/>
+                <w:sz w:val="20"/>
+                <w:szCs w:val="20"/>
+              </w:rPr>
+              <w:t>If one of the fields or more are empty, an error will be shown.</w:t>
+            </w:r>
+          </w:p>
+        </w:tc>
+      </w:tr>
+    </w:tbl>
+    <w:p>
+      <w:pPr>
+        <w:tabs>
+          <w:tab w:val="left" w:pos="6000"/>
+        </w:tabs>
+      </w:pPr>
+    </w:p>
+    <w:p/>
+    <w:p/>
+    <w:p/>
+    <w:p/>
+    <w:p/>
+    <w:p/>
+    <w:p/>
+    <w:p/>
+    <w:p/>
+    <w:p/>
+    <w:p/>
+    <w:p/>
+    <w:p/>
+    <w:p/>
+    <w:p/>
+    <w:p/>
+    <w:p/>
+    <w:p/>
     <w:p/>
     <w:p/>
     <w:p/>
@@ -2250,7 +4502,7 @@
     <w:p>
       <w:pPr>
         <w:tabs>
-          <w:tab w:val="left" w:pos="3613"/>
+          <w:tab w:val="left" w:pos="1420"/>
         </w:tabs>
       </w:pPr>
       <w:r>
@@ -2322,14 +4574,14 @@
           </w:tcPr>
           <w:p>
             <w:r>
-              <w:t>Manage conversation</w:t>
+              <w:t>View Marketplace</w:t>
             </w:r>
           </w:p>
         </w:tc>
       </w:tr>
       <w:tr>
         <w:trPr>
-          <w:trHeight w:val="499"/>
+          <w:trHeight w:val="705"/>
         </w:trPr>
         <w:tc>
           <w:tcPr>
@@ -2345,10 +4597,7 @@
           <w:p>
             <w:pPr>
               <w:rPr>
-                <w:rFonts w:ascii="Arial" w:eastAsia="Arial" w:hAnsi="Arial" w:cs="Arial"/>
-                <w:color w:val="000000" w:themeColor="text1"/>
-                <w:sz w:val="20"/>
-                <w:szCs w:val="20"/>
+                <w:rFonts w:ascii="Arial" w:hAnsi="Arial" w:cs="Arial"/>
               </w:rPr>
             </w:pPr>
             <w:r>
@@ -2382,12 +4631,50 @@
             </w:pPr>
             <w:r>
               <w:rPr>
-                <w:rFonts w:ascii="Arial" w:eastAsia="Arial" w:hAnsi="Arial" w:cs="Arial"/>
-                <w:color w:val="000000" w:themeColor="text1"/>
-                <w:sz w:val="20"/>
-                <w:szCs w:val="20"/>
-              </w:rPr>
-              <w:t xml:space="preserve">The user can manage his conversation </w:t>
+                <w:sz w:val="18"/>
+                <w:szCs w:val="18"/>
+                <w:highlight w:val="white"/>
+              </w:rPr>
+              <w:t xml:space="preserve">The user views, sorts and filters the items in the </w:t>
+            </w:r>
+            <w:r>
+              <w:rPr>
+                <w:sz w:val="18"/>
+                <w:szCs w:val="18"/>
+                <w:highlight w:val="white"/>
+              </w:rPr>
+              <w:t>marketplace as</w:t>
+            </w:r>
+            <w:r>
+              <w:rPr>
+                <w:sz w:val="18"/>
+                <w:szCs w:val="18"/>
+                <w:highlight w:val="white"/>
+              </w:rPr>
+              <w:t xml:space="preserve"> well as view</w:t>
+            </w:r>
+            <w:r>
+              <w:rPr>
+                <w:sz w:val="18"/>
+                <w:szCs w:val="18"/>
+                <w:highlight w:val="white"/>
+              </w:rPr>
+              <w:t>ing</w:t>
+            </w:r>
+            <w:r>
+              <w:rPr>
+                <w:sz w:val="18"/>
+                <w:szCs w:val="18"/>
+                <w:highlight w:val="white"/>
+              </w:rPr>
+              <w:t xml:space="preserve"> an item’s details</w:t>
+            </w:r>
+            <w:r>
+              <w:rPr>
+                <w:sz w:val="18"/>
+                <w:szCs w:val="18"/>
+              </w:rPr>
+              <w:t>.</w:t>
             </w:r>
           </w:p>
         </w:tc>
@@ -2460,7 +4747,7 @@
       </w:tr>
       <w:tr>
         <w:trPr>
-          <w:trHeight w:val="465"/>
+          <w:trHeight w:val="275"/>
         </w:trPr>
         <w:tc>
           <w:tcPr>
@@ -2509,48 +4796,12 @@
                 <w:rFonts w:ascii="Arial" w:hAnsi="Arial" w:cs="Arial"/>
               </w:rPr>
             </w:pPr>
-            <w:r>
-              <w:rPr>
-                <w:rFonts w:ascii="Arial" w:eastAsia="Arial" w:hAnsi="Arial" w:cs="Arial"/>
-                <w:color w:val="000000" w:themeColor="text1"/>
-                <w:sz w:val="20"/>
-                <w:szCs w:val="20"/>
-              </w:rPr>
-              <w:t>The user must be logged i</w:t>
-            </w:r>
-            <w:r>
-              <w:rPr>
-                <w:rFonts w:ascii="Arial" w:eastAsia="Arial" w:hAnsi="Arial" w:cs="Arial"/>
-                <w:color w:val="000000" w:themeColor="text1"/>
-                <w:sz w:val="20"/>
-                <w:szCs w:val="20"/>
-              </w:rPr>
-              <w:t>n</w:t>
-            </w:r>
-            <w:r>
-              <w:rPr>
-                <w:rFonts w:ascii="Arial" w:eastAsia="Arial" w:hAnsi="Arial" w:cs="Arial"/>
-                <w:color w:val="000000" w:themeColor="text1"/>
-                <w:sz w:val="20"/>
-                <w:szCs w:val="20"/>
-              </w:rPr>
-              <w:t xml:space="preserve"> his account</w:t>
-            </w:r>
-            <w:r>
-              <w:rPr>
-                <w:rFonts w:ascii="Arial" w:eastAsia="Arial" w:hAnsi="Arial" w:cs="Arial"/>
-                <w:color w:val="000000" w:themeColor="text1"/>
-                <w:sz w:val="20"/>
-                <w:szCs w:val="20"/>
-              </w:rPr>
-              <w:t>.</w:t>
-            </w:r>
           </w:p>
         </w:tc>
       </w:tr>
       <w:tr>
         <w:trPr>
-          <w:trHeight w:val="465"/>
+          <w:trHeight w:val="211"/>
         </w:trPr>
         <w:tc>
           <w:tcPr>
@@ -2603,30 +4854,12 @@
                 <w:szCs w:val="20"/>
               </w:rPr>
             </w:pPr>
-            <w:r>
-              <w:rPr>
-                <w:rFonts w:ascii="Arial" w:eastAsia="Arial" w:hAnsi="Arial" w:cs="Arial"/>
-                <w:color w:val="000000" w:themeColor="text1"/>
-                <w:sz w:val="20"/>
-                <w:szCs w:val="20"/>
-              </w:rPr>
-              <w:t xml:space="preserve">The </w:t>
-            </w:r>
-            <w:r>
-              <w:rPr>
-                <w:rFonts w:ascii="Arial" w:eastAsia="Arial" w:hAnsi="Arial" w:cs="Arial"/>
-                <w:color w:val="000000" w:themeColor="text1"/>
-                <w:sz w:val="20"/>
-                <w:szCs w:val="20"/>
-              </w:rPr>
-              <w:t>conversations are saved into a database.</w:t>
-            </w:r>
           </w:p>
         </w:tc>
       </w:tr>
       <w:tr>
         <w:trPr>
-          <w:trHeight w:val="465"/>
+          <w:trHeight w:val="2140"/>
         </w:trPr>
         <w:tc>
           <w:tcPr>
@@ -2688,310 +4921,123 @@
                 <w:sz w:val="20"/>
                 <w:szCs w:val="20"/>
               </w:rPr>
+              <w:t>View Marketplace</w:t>
+            </w:r>
+            <w:r>
+              <w:rPr>
+                <w:rFonts w:ascii="Arial" w:eastAsia="Arial" w:hAnsi="Arial" w:cs="Arial"/>
+                <w:color w:val="000000" w:themeColor="text1"/>
+                <w:sz w:val="20"/>
+                <w:szCs w:val="20"/>
+              </w:rPr>
               <w:br/>
-              <w:t xml:space="preserve">Manage </w:t>
-            </w:r>
-            <w:r>
-              <w:rPr>
-                <w:rFonts w:ascii="Arial" w:eastAsia="Arial" w:hAnsi="Arial" w:cs="Arial"/>
-                <w:color w:val="000000" w:themeColor="text1"/>
-                <w:sz w:val="20"/>
-                <w:szCs w:val="20"/>
-              </w:rPr>
-              <w:t>Conversation</w:t>
-            </w:r>
-            <w:r>
-              <w:rPr>
-                <w:rFonts w:ascii="Arial" w:eastAsia="Arial" w:hAnsi="Arial" w:cs="Arial"/>
-                <w:color w:val="000000" w:themeColor="text1"/>
-                <w:sz w:val="20"/>
-                <w:szCs w:val="20"/>
-              </w:rPr>
-              <w:br/>
-            </w:r>
-          </w:p>
-          <w:p>
-            <w:pPr>
-              <w:pStyle w:val="ListParagraph"/>
+            </w:r>
+          </w:p>
+          <w:p>
+            <w:pPr>
+              <w:widowControl w:val="0"/>
               <w:numPr>
                 <w:ilvl w:val="0"/>
-                <w:numId w:val="6"/>
+                <w:numId w:val="17"/>
               </w:numPr>
-              <w:rPr>
-                <w:rFonts w:ascii="Arial" w:eastAsia="Arial" w:hAnsi="Arial" w:cs="Arial"/>
-                <w:color w:val="000000" w:themeColor="text1"/>
-                <w:sz w:val="20"/>
-                <w:szCs w:val="20"/>
-                <w:lang w:val="en-US"/>
-              </w:rPr>
-            </w:pPr>
-            <w:r>
-              <w:rPr>
-                <w:rFonts w:ascii="Arial" w:eastAsia="Arial" w:hAnsi="Arial" w:cs="Arial"/>
-                <w:color w:val="000000" w:themeColor="text1"/>
-                <w:sz w:val="20"/>
-                <w:szCs w:val="20"/>
-                <w:lang w:val="en-US"/>
-              </w:rPr>
-              <w:t>Actor</w:t>
-            </w:r>
-            <w:r>
-              <w:rPr>
-                <w:rFonts w:ascii="Arial" w:eastAsia="Arial" w:hAnsi="Arial" w:cs="Arial"/>
-                <w:color w:val="000000" w:themeColor="text1"/>
-                <w:sz w:val="20"/>
-                <w:szCs w:val="20"/>
-                <w:lang w:val="en-US"/>
-              </w:rPr>
-              <w:t xml:space="preserve"> logins to his account.</w:t>
-            </w:r>
-          </w:p>
-          <w:p>
-            <w:pPr>
-              <w:pStyle w:val="ListParagraph"/>
+              <w:ind w:left="283" w:hanging="283"/>
+              <w:rPr>
+                <w:rFonts w:ascii="Arial" w:eastAsia="Arial" w:hAnsi="Arial" w:cs="Arial"/>
+                <w:color w:val="000000" w:themeColor="text1"/>
+                <w:sz w:val="20"/>
+                <w:szCs w:val="20"/>
+              </w:rPr>
+            </w:pPr>
+            <w:r>
+              <w:rPr>
+                <w:rFonts w:ascii="Arial" w:eastAsia="Arial" w:hAnsi="Arial" w:cs="Arial"/>
+                <w:color w:val="000000" w:themeColor="text1"/>
+                <w:sz w:val="20"/>
+                <w:szCs w:val="20"/>
+              </w:rPr>
+              <w:t xml:space="preserve">The system displays items from the </w:t>
+            </w:r>
+            <w:r>
+              <w:rPr>
+                <w:rFonts w:ascii="Arial" w:eastAsia="Arial" w:hAnsi="Arial" w:cs="Arial"/>
+                <w:color w:val="000000" w:themeColor="text1"/>
+                <w:sz w:val="20"/>
+                <w:szCs w:val="20"/>
+              </w:rPr>
+              <w:t>marketplace</w:t>
+            </w:r>
+          </w:p>
+          <w:p>
+            <w:pPr>
+              <w:widowControl w:val="0"/>
               <w:numPr>
                 <w:ilvl w:val="0"/>
-                <w:numId w:val="6"/>
+                <w:numId w:val="17"/>
               </w:numPr>
-              <w:rPr>
-                <w:rFonts w:ascii="Arial" w:eastAsia="Arial" w:hAnsi="Arial" w:cs="Arial"/>
-                <w:color w:val="000000" w:themeColor="text1"/>
-                <w:sz w:val="20"/>
-                <w:szCs w:val="20"/>
-                <w:lang w:val="en-US"/>
-              </w:rPr>
-            </w:pPr>
-            <w:r>
-              <w:rPr>
-                <w:rFonts w:ascii="Arial" w:eastAsia="Arial" w:hAnsi="Arial" w:cs="Arial"/>
-                <w:color w:val="000000" w:themeColor="text1"/>
-                <w:sz w:val="20"/>
-                <w:szCs w:val="20"/>
-                <w:lang w:val="en-US"/>
-              </w:rPr>
-              <w:t>The actor</w:t>
-            </w:r>
-            <w:r>
-              <w:rPr>
-                <w:rFonts w:ascii="Arial" w:eastAsia="Arial" w:hAnsi="Arial" w:cs="Arial"/>
-                <w:color w:val="000000" w:themeColor="text1"/>
-                <w:sz w:val="20"/>
-                <w:szCs w:val="20"/>
-                <w:lang w:val="en-US"/>
-              </w:rPr>
-              <w:t xml:space="preserve"> presses the </w:t>
-            </w:r>
-            <w:r>
-              <w:rPr>
-                <w:rFonts w:ascii="Arial" w:eastAsia="Arial" w:hAnsi="Arial" w:cs="Arial"/>
-                <w:color w:val="000000" w:themeColor="text1"/>
-                <w:sz w:val="20"/>
-                <w:szCs w:val="20"/>
-                <w:lang w:val="en-US"/>
-              </w:rPr>
-              <w:t>messages</w:t>
-            </w:r>
-            <w:r>
-              <w:rPr>
-                <w:rFonts w:ascii="Arial" w:eastAsia="Arial" w:hAnsi="Arial" w:cs="Arial"/>
-                <w:color w:val="000000" w:themeColor="text1"/>
-                <w:sz w:val="20"/>
-                <w:szCs w:val="20"/>
-                <w:lang w:val="en-US"/>
-              </w:rPr>
-              <w:t xml:space="preserve"> button</w:t>
-            </w:r>
-            <w:r>
-              <w:rPr>
-                <w:rFonts w:ascii="Arial" w:eastAsia="Arial" w:hAnsi="Arial" w:cs="Arial"/>
-                <w:color w:val="000000" w:themeColor="text1"/>
-                <w:sz w:val="20"/>
-                <w:szCs w:val="20"/>
-                <w:lang w:val="en-US"/>
-              </w:rPr>
-              <w:t>.</w:t>
-            </w:r>
-          </w:p>
-          <w:p>
-            <w:pPr>
-              <w:pStyle w:val="ListParagraph"/>
+              <w:ind w:left="283" w:hanging="283"/>
+              <w:rPr>
+                <w:sz w:val="18"/>
+                <w:szCs w:val="18"/>
+                <w:highlight w:val="white"/>
+              </w:rPr>
+            </w:pPr>
+            <w:r>
+              <w:rPr>
+                <w:rFonts w:ascii="Arial" w:eastAsia="Arial" w:hAnsi="Arial" w:cs="Arial"/>
+                <w:color w:val="000000" w:themeColor="text1"/>
+                <w:sz w:val="20"/>
+                <w:szCs w:val="20"/>
+              </w:rPr>
+              <w:t>The</w:t>
+            </w:r>
+            <w:r>
+              <w:rPr>
+                <w:sz w:val="18"/>
+                <w:szCs w:val="18"/>
+                <w:highlight w:val="white"/>
+              </w:rPr>
+              <w:t xml:space="preserve"> </w:t>
+            </w:r>
+            <w:r>
+              <w:rPr>
+                <w:rFonts w:ascii="Arial" w:eastAsia="Arial" w:hAnsi="Arial" w:cs="Arial"/>
+                <w:color w:val="000000" w:themeColor="text1"/>
+                <w:sz w:val="20"/>
+                <w:szCs w:val="20"/>
+              </w:rPr>
+              <w:t>actor selects a specific item to view its details</w:t>
+            </w:r>
+          </w:p>
+          <w:p>
+            <w:pPr>
+              <w:widowControl w:val="0"/>
               <w:numPr>
                 <w:ilvl w:val="0"/>
-                <w:numId w:val="6"/>
+                <w:numId w:val="17"/>
               </w:numPr>
-              <w:rPr>
-                <w:rFonts w:ascii="Arial" w:eastAsia="Arial" w:hAnsi="Arial" w:cs="Arial"/>
-                <w:color w:val="000000" w:themeColor="text1"/>
-                <w:sz w:val="20"/>
-                <w:szCs w:val="20"/>
-                <w:lang w:val="en-US"/>
-              </w:rPr>
-            </w:pPr>
-            <w:r>
-              <w:rPr>
-                <w:rFonts w:ascii="Arial" w:eastAsia="Arial" w:hAnsi="Arial" w:cs="Arial"/>
-                <w:color w:val="000000" w:themeColor="text1"/>
-                <w:sz w:val="20"/>
-                <w:szCs w:val="20"/>
-                <w:lang w:val="en-US"/>
-              </w:rPr>
-              <w:t>A window will be shown with all</w:t>
-            </w:r>
-            <w:r>
-              <w:rPr>
-                <w:rFonts w:ascii="Arial" w:eastAsia="Arial" w:hAnsi="Arial" w:cs="Arial"/>
-                <w:color w:val="000000" w:themeColor="text1"/>
-                <w:sz w:val="20"/>
-                <w:szCs w:val="20"/>
-                <w:lang w:val="en-US"/>
-              </w:rPr>
-              <w:t xml:space="preserve"> the conversations that the </w:t>
-            </w:r>
-            <w:r>
-              <w:rPr>
-                <w:rFonts w:ascii="Arial" w:eastAsia="Arial" w:hAnsi="Arial" w:cs="Arial"/>
-                <w:color w:val="000000" w:themeColor="text1"/>
-                <w:sz w:val="20"/>
-                <w:szCs w:val="20"/>
-                <w:lang w:val="en-US"/>
-              </w:rPr>
-              <w:t>actor</w:t>
-            </w:r>
-            <w:r>
-              <w:rPr>
-                <w:rFonts w:ascii="Arial" w:eastAsia="Arial" w:hAnsi="Arial" w:cs="Arial"/>
-                <w:color w:val="000000" w:themeColor="text1"/>
-                <w:sz w:val="20"/>
-                <w:szCs w:val="20"/>
-                <w:lang w:val="en-US"/>
-              </w:rPr>
-              <w:t xml:space="preserve"> has</w:t>
-            </w:r>
-            <w:r>
-              <w:rPr>
-                <w:rFonts w:ascii="Arial" w:eastAsia="Arial" w:hAnsi="Arial" w:cs="Arial"/>
-                <w:color w:val="000000" w:themeColor="text1"/>
-                <w:sz w:val="20"/>
-                <w:szCs w:val="20"/>
-                <w:lang w:val="en-US"/>
-              </w:rPr>
-              <w:t>.</w:t>
-            </w:r>
-          </w:p>
-          <w:p>
-            <w:pPr>
-              <w:pStyle w:val="ListParagraph"/>
-              <w:numPr>
-                <w:ilvl w:val="0"/>
-                <w:numId w:val="6"/>
-              </w:numPr>
-              <w:rPr>
-                <w:rFonts w:ascii="Arial" w:eastAsia="Arial" w:hAnsi="Arial" w:cs="Arial"/>
-                <w:color w:val="000000" w:themeColor="text1"/>
-                <w:sz w:val="20"/>
-                <w:szCs w:val="20"/>
-                <w:lang w:val="en-US"/>
-              </w:rPr>
-            </w:pPr>
-            <w:r>
-              <w:rPr>
-                <w:rFonts w:ascii="Arial" w:eastAsia="Arial" w:hAnsi="Arial" w:cs="Arial"/>
-                <w:color w:val="000000" w:themeColor="text1"/>
-                <w:sz w:val="20"/>
-                <w:szCs w:val="20"/>
-                <w:lang w:val="en-US"/>
-              </w:rPr>
-              <w:t xml:space="preserve">If the </w:t>
-            </w:r>
-            <w:r>
-              <w:rPr>
-                <w:rFonts w:ascii="Arial" w:eastAsia="Arial" w:hAnsi="Arial" w:cs="Arial"/>
-                <w:color w:val="000000" w:themeColor="text1"/>
-                <w:sz w:val="20"/>
-                <w:szCs w:val="20"/>
-                <w:lang w:val="en-US"/>
-              </w:rPr>
-              <w:t>actor</w:t>
-            </w:r>
-            <w:r>
-              <w:rPr>
-                <w:rFonts w:ascii="Arial" w:eastAsia="Arial" w:hAnsi="Arial" w:cs="Arial"/>
-                <w:color w:val="000000" w:themeColor="text1"/>
-                <w:sz w:val="20"/>
-                <w:szCs w:val="20"/>
-                <w:lang w:val="en-US"/>
-              </w:rPr>
-              <w:t xml:space="preserve"> wants to </w:t>
-            </w:r>
-            <w:r>
-              <w:rPr>
-                <w:rFonts w:ascii="Arial" w:eastAsia="Arial" w:hAnsi="Arial" w:cs="Arial"/>
-                <w:color w:val="000000" w:themeColor="text1"/>
-                <w:sz w:val="20"/>
-                <w:szCs w:val="20"/>
-                <w:lang w:val="en-US"/>
-              </w:rPr>
-              <w:t>message a seller, he just presses the contact seller button below the post.</w:t>
-            </w:r>
-          </w:p>
-          <w:p>
-            <w:pPr>
-              <w:pStyle w:val="ListParagraph"/>
-              <w:numPr>
-                <w:ilvl w:val="0"/>
-                <w:numId w:val="6"/>
-              </w:numPr>
-              <w:rPr>
-                <w:rFonts w:ascii="Arial" w:eastAsia="Arial" w:hAnsi="Arial" w:cs="Arial"/>
-                <w:color w:val="000000" w:themeColor="text1"/>
-                <w:sz w:val="20"/>
-                <w:szCs w:val="20"/>
-                <w:lang w:val="en-US"/>
-              </w:rPr>
-            </w:pPr>
-            <w:r>
-              <w:rPr>
-                <w:rFonts w:ascii="Arial" w:eastAsia="Arial" w:hAnsi="Arial" w:cs="Arial"/>
-                <w:color w:val="000000" w:themeColor="text1"/>
-                <w:sz w:val="20"/>
-                <w:szCs w:val="20"/>
-                <w:lang w:val="en-US"/>
-              </w:rPr>
-              <w:t xml:space="preserve">The user will be redirected </w:t>
-            </w:r>
-            <w:r>
-              <w:rPr>
-                <w:rFonts w:ascii="Arial" w:eastAsia="Arial" w:hAnsi="Arial" w:cs="Arial"/>
-                <w:color w:val="000000" w:themeColor="text1"/>
-                <w:sz w:val="20"/>
-                <w:szCs w:val="20"/>
-                <w:lang w:val="en-US"/>
-              </w:rPr>
-              <w:t xml:space="preserve">to messages where he can write to the </w:t>
-            </w:r>
-            <w:r>
-              <w:rPr>
-                <w:rFonts w:ascii="Arial" w:eastAsia="Arial" w:hAnsi="Arial" w:cs="Arial"/>
-                <w:color w:val="000000" w:themeColor="text1"/>
-                <w:sz w:val="20"/>
-                <w:szCs w:val="20"/>
-                <w:lang w:val="en-US"/>
-              </w:rPr>
-              <w:t>seller.</w:t>
-            </w:r>
-          </w:p>
-          <w:p>
-            <w:pPr>
-              <w:rPr>
-                <w:rFonts w:ascii="Arial" w:hAnsi="Arial" w:cs="Arial"/>
-              </w:rPr>
-            </w:pPr>
+              <w:ind w:left="283" w:hanging="283"/>
+              <w:rPr>
+                <w:rFonts w:ascii="Arial" w:eastAsia="Arial" w:hAnsi="Arial" w:cs="Arial"/>
+                <w:color w:val="000000" w:themeColor="text1"/>
+                <w:sz w:val="20"/>
+                <w:szCs w:val="20"/>
+              </w:rPr>
+            </w:pPr>
+            <w:r>
+              <w:rPr>
+                <w:rFonts w:ascii="Arial" w:eastAsia="Arial" w:hAnsi="Arial" w:cs="Arial"/>
+                <w:color w:val="000000" w:themeColor="text1"/>
+                <w:sz w:val="20"/>
+                <w:szCs w:val="20"/>
+              </w:rPr>
+              <w:t xml:space="preserve">The system displays the item’s details </w:t>
+            </w:r>
           </w:p>
         </w:tc>
       </w:tr>
       <w:tr>
         <w:trPr>
-          <w:trHeight w:val="465"/>
+          <w:trHeight w:val="5501"/>
         </w:trPr>
         <w:tc>
           <w:tcPr>
@@ -3039,540 +5085,14 @@
           </w:tcPr>
           <w:p>
             <w:pPr>
-              <w:rPr>
-                <w:rFonts w:ascii="Arial" w:eastAsia="Arial" w:hAnsi="Arial" w:cs="Arial"/>
-                <w:color w:val="000000" w:themeColor="text1"/>
-                <w:sz w:val="20"/>
-                <w:szCs w:val="20"/>
-              </w:rPr>
-            </w:pPr>
-            <w:r>
-              <w:rPr>
-                <w:rFonts w:ascii="Arial" w:eastAsia="Arial" w:hAnsi="Arial" w:cs="Arial"/>
-                <w:color w:val="000000" w:themeColor="text1"/>
-                <w:sz w:val="20"/>
-                <w:szCs w:val="20"/>
-              </w:rPr>
-              <w:t>The seller can also delete the conversation</w:t>
-            </w:r>
-            <w:r>
-              <w:rPr>
-                <w:rFonts w:ascii="Arial" w:eastAsia="Arial" w:hAnsi="Arial" w:cs="Arial"/>
-                <w:color w:val="000000" w:themeColor="text1"/>
-                <w:sz w:val="20"/>
-                <w:szCs w:val="20"/>
-              </w:rPr>
-              <w:t>.</w:t>
-            </w:r>
-          </w:p>
-        </w:tc>
-      </w:tr>
-      <w:tr>
-        <w:trPr>
-          <w:trHeight w:val="705"/>
-        </w:trPr>
-        <w:tc>
-          <w:tcPr>
-            <w:tcW w:w="4245" w:type="dxa"/>
-            <w:tcBorders>
-              <w:top w:val="single" w:sz="8" w:space="0" w:color="000000" w:themeColor="text1"/>
-              <w:left w:val="single" w:sz="8" w:space="0" w:color="000000" w:themeColor="text1"/>
-              <w:bottom w:val="single" w:sz="8" w:space="0" w:color="000000" w:themeColor="text1"/>
-              <w:right w:val="single" w:sz="8" w:space="0" w:color="000000" w:themeColor="text1"/>
-            </w:tcBorders>
-            <w:hideMark/>
-          </w:tcPr>
-          <w:p>
-            <w:pPr>
-              <w:rPr>
-                <w:rFonts w:ascii="Arial" w:hAnsi="Arial" w:cs="Arial"/>
-              </w:rPr>
-            </w:pPr>
-            <w:r>
-              <w:rPr>
-                <w:rFonts w:ascii="Arial" w:eastAsia="Arial" w:hAnsi="Arial" w:cs="Arial"/>
-                <w:color w:val="000000" w:themeColor="text1"/>
-                <w:sz w:val="20"/>
-                <w:szCs w:val="20"/>
-              </w:rPr>
-              <w:t xml:space="preserve">Exception </w:t>
-            </w:r>
-          </w:p>
-        </w:tc>
-        <w:tc>
-          <w:tcPr>
-            <w:tcW w:w="4316" w:type="dxa"/>
-            <w:tcBorders>
-              <w:top w:val="single" w:sz="8" w:space="0" w:color="000000" w:themeColor="text1"/>
-              <w:left w:val="single" w:sz="8" w:space="0" w:color="000000" w:themeColor="text1"/>
-              <w:bottom w:val="single" w:sz="8" w:space="0" w:color="000000" w:themeColor="text1"/>
-              <w:right w:val="single" w:sz="8" w:space="0" w:color="000000" w:themeColor="text1"/>
-            </w:tcBorders>
-            <w:vAlign w:val="center"/>
-            <w:hideMark/>
-          </w:tcPr>
-          <w:p>
-            <w:pPr>
-              <w:rPr>
-                <w:rFonts w:ascii="Arial" w:eastAsia="Arial" w:hAnsi="Arial" w:cs="Arial"/>
-                <w:color w:val="000000" w:themeColor="text1"/>
-                <w:sz w:val="20"/>
-                <w:szCs w:val="20"/>
-              </w:rPr>
-            </w:pPr>
-          </w:p>
-        </w:tc>
-      </w:tr>
-    </w:tbl>
-    <w:p>
-      <w:pPr>
-        <w:tabs>
-          <w:tab w:val="left" w:pos="933"/>
-        </w:tabs>
-      </w:pPr>
-    </w:p>
-    <w:p/>
-    <w:p/>
-    <w:p/>
-    <w:p/>
-    <w:p/>
-    <w:p/>
-    <w:p/>
-    <w:p/>
-    <w:p/>
-    <w:p/>
-    <w:p/>
-    <w:p/>
-    <w:p/>
-    <w:p/>
-    <w:p/>
-    <w:p/>
-    <w:p/>
-    <w:p/>
-    <w:p/>
-    <w:p/>
-    <w:p/>
-    <w:p/>
-    <w:p/>
-    <w:p/>
-    <w:p>
-      <w:pPr>
-        <w:tabs>
-          <w:tab w:val="left" w:pos="6000"/>
-        </w:tabs>
-      </w:pPr>
-      <w:r>
-        <w:tab/>
-      </w:r>
-    </w:p>
-    <w:p/>
-    <w:tbl>
-      <w:tblPr>
-        <w:tblStyle w:val="TableGrid"/>
-        <w:tblpPr w:leftFromText="180" w:rightFromText="180" w:vertAnchor="page" w:horzAnchor="margin" w:tblpY="3061"/>
-        <w:tblW w:w="0" w:type="auto"/>
-        <w:tblLayout w:type="fixed"/>
-        <w:tblLook w:val="04A0" w:firstRow="1" w:lastRow="0" w:firstColumn="1" w:lastColumn="0" w:noHBand="0" w:noVBand="1"/>
-      </w:tblPr>
-      <w:tblGrid>
-        <w:gridCol w:w="4245"/>
-        <w:gridCol w:w="4316"/>
-      </w:tblGrid>
-      <w:tr>
-        <w:trPr>
-          <w:trHeight w:val="465"/>
-        </w:trPr>
-        <w:tc>
-          <w:tcPr>
-            <w:tcW w:w="4245" w:type="dxa"/>
-            <w:tcBorders>
-              <w:top w:val="single" w:sz="8" w:space="0" w:color="000000" w:themeColor="text1"/>
-              <w:left w:val="single" w:sz="8" w:space="0" w:color="000000" w:themeColor="text1"/>
-              <w:bottom w:val="single" w:sz="8" w:space="0" w:color="000000" w:themeColor="text1"/>
-              <w:right w:val="single" w:sz="8" w:space="0" w:color="000000" w:themeColor="text1"/>
-            </w:tcBorders>
-            <w:vAlign w:val="center"/>
-            <w:hideMark/>
-          </w:tcPr>
-          <w:p>
-            <w:pPr>
-              <w:rPr>
-                <w:rFonts w:ascii="Arial" w:hAnsi="Arial" w:cs="Arial"/>
-              </w:rPr>
-            </w:pPr>
-            <w:r>
-              <w:rPr>
-                <w:rFonts w:ascii="Arial" w:eastAsia="Arial" w:hAnsi="Arial" w:cs="Arial"/>
-                <w:color w:val="000000" w:themeColor="text1"/>
-                <w:sz w:val="20"/>
-                <w:szCs w:val="20"/>
-              </w:rPr>
-              <w:lastRenderedPageBreak/>
-              <w:t xml:space="preserve">Use case </w:t>
-            </w:r>
-          </w:p>
-        </w:tc>
-        <w:tc>
-          <w:tcPr>
-            <w:tcW w:w="4316" w:type="dxa"/>
-            <w:tcBorders>
-              <w:top w:val="single" w:sz="8" w:space="0" w:color="000000" w:themeColor="text1"/>
-              <w:left w:val="single" w:sz="8" w:space="0" w:color="000000" w:themeColor="text1"/>
-              <w:bottom w:val="single" w:sz="8" w:space="0" w:color="000000" w:themeColor="text1"/>
-              <w:right w:val="single" w:sz="8" w:space="0" w:color="000000" w:themeColor="text1"/>
-            </w:tcBorders>
-            <w:vAlign w:val="center"/>
-            <w:hideMark/>
-          </w:tcPr>
-          <w:p>
-            <w:r>
-              <w:t>Login</w:t>
-            </w:r>
-          </w:p>
-        </w:tc>
-      </w:tr>
-      <w:tr>
-        <w:trPr>
-          <w:trHeight w:val="705"/>
-        </w:trPr>
-        <w:tc>
-          <w:tcPr>
-            <w:tcW w:w="4245" w:type="dxa"/>
-            <w:tcBorders>
-              <w:top w:val="single" w:sz="8" w:space="0" w:color="000000" w:themeColor="text1"/>
-              <w:left w:val="single" w:sz="8" w:space="0" w:color="000000" w:themeColor="text1"/>
-              <w:bottom w:val="single" w:sz="8" w:space="0" w:color="000000" w:themeColor="text1"/>
-              <w:right w:val="single" w:sz="8" w:space="0" w:color="000000" w:themeColor="text1"/>
-            </w:tcBorders>
-            <w:hideMark/>
-          </w:tcPr>
-          <w:p>
-            <w:pPr>
-              <w:rPr>
-                <w:rFonts w:ascii="Arial" w:hAnsi="Arial" w:cs="Arial"/>
-              </w:rPr>
-            </w:pPr>
-            <w:r>
-              <w:rPr>
-                <w:rFonts w:ascii="Arial" w:eastAsia="Arial" w:hAnsi="Arial" w:cs="Arial"/>
-                <w:color w:val="000000" w:themeColor="text1"/>
-                <w:sz w:val="20"/>
-                <w:szCs w:val="20"/>
-              </w:rPr>
-              <w:t>Summary</w:t>
-            </w:r>
-          </w:p>
-        </w:tc>
-        <w:tc>
-          <w:tcPr>
-            <w:tcW w:w="4316" w:type="dxa"/>
-            <w:tcBorders>
-              <w:top w:val="single" w:sz="8" w:space="0" w:color="000000" w:themeColor="text1"/>
-              <w:left w:val="single" w:sz="8" w:space="0" w:color="000000" w:themeColor="text1"/>
-              <w:bottom w:val="single" w:sz="8" w:space="0" w:color="000000" w:themeColor="text1"/>
-              <w:right w:val="single" w:sz="8" w:space="0" w:color="000000" w:themeColor="text1"/>
-            </w:tcBorders>
-            <w:vAlign w:val="center"/>
-            <w:hideMark/>
-          </w:tcPr>
-          <w:p>
-            <w:pPr>
-              <w:rPr>
-                <w:rFonts w:ascii="Arial" w:hAnsi="Arial" w:cs="Arial"/>
-              </w:rPr>
-            </w:pPr>
-            <w:r>
-              <w:rPr>
-                <w:rFonts w:ascii="Arial" w:eastAsia="Arial" w:hAnsi="Arial" w:cs="Arial"/>
-                <w:color w:val="000000" w:themeColor="text1"/>
-                <w:sz w:val="20"/>
-                <w:szCs w:val="20"/>
-              </w:rPr>
-              <w:t>The user logs into the system, to have acce</w:t>
-            </w:r>
-            <w:r>
-              <w:rPr>
-                <w:rFonts w:ascii="Arial" w:eastAsia="Arial" w:hAnsi="Arial" w:cs="Arial"/>
-                <w:color w:val="000000" w:themeColor="text1"/>
-                <w:sz w:val="20"/>
-                <w:szCs w:val="20"/>
-              </w:rPr>
-              <w:t>ss to all features</w:t>
-            </w:r>
-          </w:p>
-        </w:tc>
-      </w:tr>
-      <w:tr>
-        <w:trPr>
-          <w:trHeight w:val="465"/>
-        </w:trPr>
-        <w:tc>
-          <w:tcPr>
-            <w:tcW w:w="4245" w:type="dxa"/>
-            <w:tcBorders>
-              <w:top w:val="single" w:sz="8" w:space="0" w:color="000000" w:themeColor="text1"/>
-              <w:left w:val="single" w:sz="8" w:space="0" w:color="000000" w:themeColor="text1"/>
-              <w:bottom w:val="single" w:sz="8" w:space="0" w:color="000000" w:themeColor="text1"/>
-              <w:right w:val="single" w:sz="8" w:space="0" w:color="000000" w:themeColor="text1"/>
-            </w:tcBorders>
-            <w:vAlign w:val="center"/>
-            <w:hideMark/>
-          </w:tcPr>
-          <w:p>
-            <w:pPr>
-              <w:rPr>
-                <w:rFonts w:ascii="Arial" w:hAnsi="Arial" w:cs="Arial"/>
-              </w:rPr>
-            </w:pPr>
-            <w:r>
-              <w:rPr>
-                <w:rFonts w:ascii="Arial" w:eastAsia="Arial" w:hAnsi="Arial" w:cs="Arial"/>
-                <w:color w:val="000000" w:themeColor="text1"/>
-                <w:sz w:val="20"/>
-                <w:szCs w:val="20"/>
-              </w:rPr>
-              <w:t xml:space="preserve">Actor </w:t>
-            </w:r>
-          </w:p>
-        </w:tc>
-        <w:tc>
-          <w:tcPr>
-            <w:tcW w:w="4316" w:type="dxa"/>
-            <w:tcBorders>
-              <w:top w:val="single" w:sz="8" w:space="0" w:color="000000" w:themeColor="text1"/>
-              <w:left w:val="single" w:sz="8" w:space="0" w:color="000000" w:themeColor="text1"/>
-              <w:bottom w:val="single" w:sz="8" w:space="0" w:color="000000" w:themeColor="text1"/>
-              <w:right w:val="single" w:sz="8" w:space="0" w:color="000000" w:themeColor="text1"/>
-            </w:tcBorders>
-            <w:vAlign w:val="center"/>
-            <w:hideMark/>
-          </w:tcPr>
-          <w:p>
-            <w:pPr>
-              <w:rPr>
-                <w:rFonts w:ascii="Arial" w:eastAsia="Arial" w:hAnsi="Arial" w:cs="Arial"/>
-                <w:color w:val="000000" w:themeColor="text1"/>
-                <w:sz w:val="20"/>
-                <w:szCs w:val="20"/>
-              </w:rPr>
-            </w:pPr>
-            <w:r>
-              <w:rPr>
-                <w:rFonts w:ascii="Arial" w:eastAsia="Arial" w:hAnsi="Arial" w:cs="Arial"/>
-                <w:color w:val="000000" w:themeColor="text1"/>
-                <w:sz w:val="20"/>
-                <w:szCs w:val="20"/>
-              </w:rPr>
-              <w:t>User</w:t>
-            </w:r>
-          </w:p>
-        </w:tc>
-      </w:tr>
-      <w:tr>
-        <w:trPr>
-          <w:trHeight w:val="465"/>
-        </w:trPr>
-        <w:tc>
-          <w:tcPr>
-            <w:tcW w:w="4245" w:type="dxa"/>
-            <w:tcBorders>
-              <w:top w:val="single" w:sz="8" w:space="0" w:color="000000" w:themeColor="text1"/>
-              <w:left w:val="single" w:sz="8" w:space="0" w:color="000000" w:themeColor="text1"/>
-              <w:bottom w:val="single" w:sz="8" w:space="0" w:color="000000" w:themeColor="text1"/>
-              <w:right w:val="single" w:sz="8" w:space="0" w:color="000000" w:themeColor="text1"/>
-            </w:tcBorders>
-            <w:vAlign w:val="center"/>
-            <w:hideMark/>
-          </w:tcPr>
-          <w:p>
-            <w:pPr>
-              <w:rPr>
-                <w:rFonts w:ascii="Arial" w:hAnsi="Arial" w:cs="Arial"/>
-              </w:rPr>
-            </w:pPr>
-            <w:r>
-              <w:rPr>
-                <w:rFonts w:ascii="Arial" w:eastAsia="Arial" w:hAnsi="Arial" w:cs="Arial"/>
-                <w:color w:val="000000" w:themeColor="text1"/>
-                <w:sz w:val="20"/>
-                <w:szCs w:val="20"/>
-              </w:rPr>
-              <w:t>Precondition</w:t>
-            </w:r>
-          </w:p>
-        </w:tc>
-        <w:tc>
-          <w:tcPr>
-            <w:tcW w:w="4316" w:type="dxa"/>
-            <w:tcBorders>
-              <w:top w:val="single" w:sz="8" w:space="0" w:color="000000" w:themeColor="text1"/>
-              <w:left w:val="single" w:sz="8" w:space="0" w:color="000000" w:themeColor="text1"/>
-              <w:bottom w:val="single" w:sz="8" w:space="0" w:color="000000" w:themeColor="text1"/>
-              <w:right w:val="single" w:sz="8" w:space="0" w:color="000000" w:themeColor="text1"/>
-            </w:tcBorders>
-            <w:vAlign w:val="center"/>
-            <w:hideMark/>
-          </w:tcPr>
-          <w:p>
-            <w:pPr>
-              <w:rPr>
-                <w:rFonts w:ascii="Arial" w:hAnsi="Arial" w:cs="Arial"/>
-              </w:rPr>
-            </w:pPr>
-            <w:r>
-              <w:rPr>
-                <w:rFonts w:ascii="Arial" w:eastAsia="Arial" w:hAnsi="Arial" w:cs="Arial"/>
-                <w:color w:val="000000" w:themeColor="text1"/>
-                <w:sz w:val="20"/>
-                <w:szCs w:val="20"/>
-              </w:rPr>
-              <w:t>The email should be registered in the system</w:t>
-            </w:r>
-          </w:p>
-        </w:tc>
-      </w:tr>
-      <w:tr>
-        <w:trPr>
-          <w:trHeight w:val="465"/>
-        </w:trPr>
-        <w:tc>
-          <w:tcPr>
-            <w:tcW w:w="4245" w:type="dxa"/>
-            <w:tcBorders>
-              <w:top w:val="single" w:sz="8" w:space="0" w:color="000000" w:themeColor="text1"/>
-              <w:left w:val="single" w:sz="8" w:space="0" w:color="000000" w:themeColor="text1"/>
-              <w:bottom w:val="single" w:sz="8" w:space="0" w:color="000000" w:themeColor="text1"/>
-              <w:right w:val="single" w:sz="8" w:space="0" w:color="000000" w:themeColor="text1"/>
-            </w:tcBorders>
-            <w:vAlign w:val="center"/>
-          </w:tcPr>
-          <w:p>
-            <w:pPr>
-              <w:rPr>
-                <w:rFonts w:ascii="Arial" w:eastAsia="Arial" w:hAnsi="Arial" w:cs="Arial"/>
-                <w:color w:val="000000" w:themeColor="text1"/>
-                <w:sz w:val="20"/>
-                <w:szCs w:val="20"/>
-              </w:rPr>
-            </w:pPr>
-            <w:r>
-              <w:rPr>
-                <w:rFonts w:ascii="Arial" w:eastAsia="Arial" w:hAnsi="Arial" w:cs="Arial"/>
-                <w:color w:val="000000" w:themeColor="text1"/>
-                <w:sz w:val="20"/>
-                <w:szCs w:val="20"/>
-              </w:rPr>
-              <w:t>Postcondition</w:t>
-            </w:r>
-          </w:p>
-        </w:tc>
-        <w:tc>
-          <w:tcPr>
-            <w:tcW w:w="4316" w:type="dxa"/>
-            <w:tcBorders>
-              <w:top w:val="single" w:sz="8" w:space="0" w:color="000000" w:themeColor="text1"/>
-              <w:left w:val="single" w:sz="8" w:space="0" w:color="000000" w:themeColor="text1"/>
-              <w:bottom w:val="single" w:sz="8" w:space="0" w:color="000000" w:themeColor="text1"/>
-              <w:right w:val="single" w:sz="8" w:space="0" w:color="000000" w:themeColor="text1"/>
-            </w:tcBorders>
-            <w:vAlign w:val="center"/>
-          </w:tcPr>
-          <w:p>
-            <w:pPr>
-              <w:rPr>
-                <w:rFonts w:ascii="Arial" w:eastAsia="Arial" w:hAnsi="Arial" w:cs="Arial"/>
-                <w:color w:val="000000" w:themeColor="text1"/>
-                <w:sz w:val="20"/>
-                <w:szCs w:val="20"/>
-              </w:rPr>
-            </w:pPr>
-            <w:r>
-              <w:rPr>
-                <w:rFonts w:ascii="Arial" w:eastAsia="Arial" w:hAnsi="Arial" w:cs="Arial"/>
-                <w:color w:val="000000" w:themeColor="text1"/>
-                <w:sz w:val="20"/>
-                <w:szCs w:val="20"/>
-              </w:rPr>
-              <w:t xml:space="preserve">The </w:t>
-            </w:r>
-            <w:r>
-              <w:rPr>
-                <w:rFonts w:ascii="Arial" w:eastAsia="Arial" w:hAnsi="Arial" w:cs="Arial"/>
-                <w:color w:val="000000" w:themeColor="text1"/>
-                <w:sz w:val="20"/>
-                <w:szCs w:val="20"/>
-              </w:rPr>
-              <w:t>user is logged into their account</w:t>
-            </w:r>
-          </w:p>
-        </w:tc>
-      </w:tr>
-      <w:tr>
-        <w:trPr>
-          <w:trHeight w:val="2699"/>
-        </w:trPr>
-        <w:tc>
-          <w:tcPr>
-            <w:tcW w:w="4245" w:type="dxa"/>
-            <w:tcBorders>
-              <w:top w:val="single" w:sz="8" w:space="0" w:color="000000" w:themeColor="text1"/>
-              <w:left w:val="single" w:sz="8" w:space="0" w:color="000000" w:themeColor="text1"/>
-              <w:bottom w:val="single" w:sz="8" w:space="0" w:color="000000" w:themeColor="text1"/>
-              <w:right w:val="single" w:sz="8" w:space="0" w:color="000000" w:themeColor="text1"/>
-            </w:tcBorders>
-            <w:vAlign w:val="center"/>
-            <w:hideMark/>
-          </w:tcPr>
-          <w:p>
-            <w:pPr>
-              <w:rPr>
-                <w:rFonts w:ascii="Arial" w:eastAsia="Arial" w:hAnsi="Arial" w:cs="Arial"/>
-                <w:color w:val="000000" w:themeColor="text1"/>
-                <w:sz w:val="20"/>
-                <w:szCs w:val="20"/>
-              </w:rPr>
-            </w:pPr>
-            <w:r>
-              <w:rPr>
-                <w:rFonts w:ascii="Arial" w:eastAsia="Arial" w:hAnsi="Arial" w:cs="Arial"/>
-                <w:color w:val="000000" w:themeColor="text1"/>
-                <w:sz w:val="20"/>
-                <w:szCs w:val="20"/>
-              </w:rPr>
-              <w:t>Basic Scenario</w:t>
-            </w:r>
-          </w:p>
-        </w:tc>
-        <w:tc>
-          <w:tcPr>
-            <w:tcW w:w="4316" w:type="dxa"/>
-            <w:tcBorders>
-              <w:top w:val="single" w:sz="8" w:space="0" w:color="000000" w:themeColor="text1"/>
-              <w:left w:val="single" w:sz="8" w:space="0" w:color="000000" w:themeColor="text1"/>
-              <w:bottom w:val="single" w:sz="8" w:space="0" w:color="000000" w:themeColor="text1"/>
-              <w:right w:val="single" w:sz="8" w:space="0" w:color="000000" w:themeColor="text1"/>
-            </w:tcBorders>
-            <w:vAlign w:val="center"/>
-            <w:hideMark/>
-          </w:tcPr>
-          <w:p>
-            <w:pPr>
-              <w:rPr>
-                <w:rFonts w:ascii="Arial" w:eastAsia="Arial" w:hAnsi="Arial" w:cs="Arial"/>
-                <w:color w:val="000000" w:themeColor="text1"/>
-                <w:sz w:val="20"/>
-                <w:szCs w:val="20"/>
-              </w:rPr>
-            </w:pPr>
-            <w:r>
-              <w:rPr>
-                <w:rFonts w:ascii="Arial" w:eastAsia="Arial" w:hAnsi="Arial" w:cs="Arial"/>
-                <w:color w:val="000000" w:themeColor="text1"/>
-                <w:sz w:val="20"/>
-                <w:szCs w:val="20"/>
-              </w:rPr>
-              <w:t>Login</w:t>
-            </w:r>
+              <w:widowControl w:val="0"/>
+              <w:rPr>
+                <w:rFonts w:ascii="Arial" w:eastAsia="Arial" w:hAnsi="Arial" w:cs="Arial"/>
+                <w:color w:val="000000" w:themeColor="text1"/>
+                <w:sz w:val="20"/>
+                <w:szCs w:val="20"/>
+              </w:rPr>
+            </w:pPr>
             <w:r>
               <w:rPr>
                 <w:rFonts w:ascii="Arial" w:eastAsia="Arial" w:hAnsi="Arial" w:cs="Arial"/>
@@ -3582,13 +5102,41 @@
               </w:rPr>
               <w:br/>
             </w:r>
+            <w:r>
+              <w:rPr>
+                <w:rFonts w:ascii="Arial" w:eastAsia="Arial" w:hAnsi="Arial" w:cs="Arial"/>
+                <w:color w:val="000000" w:themeColor="text1"/>
+                <w:sz w:val="20"/>
+                <w:szCs w:val="20"/>
+              </w:rPr>
+              <w:t xml:space="preserve">The actor wants to filter items based on an item </w:t>
+            </w:r>
+            <w:r>
+              <w:rPr>
+                <w:rFonts w:ascii="Arial" w:eastAsia="Arial" w:hAnsi="Arial" w:cs="Arial"/>
+                <w:color w:val="000000" w:themeColor="text1"/>
+                <w:sz w:val="20"/>
+                <w:szCs w:val="20"/>
+              </w:rPr>
+              <w:t>currency.</w:t>
+            </w:r>
+            <w:r>
+              <w:rPr>
+                <w:rFonts w:ascii="Arial" w:eastAsia="Arial" w:hAnsi="Arial" w:cs="Arial"/>
+                <w:color w:val="000000" w:themeColor="text1"/>
+                <w:sz w:val="20"/>
+                <w:szCs w:val="20"/>
+              </w:rPr>
+              <w:br/>
+            </w:r>
           </w:p>
           <w:p>
             <w:pPr>
               <w:pStyle w:val="ListParagraph"/>
+              <w:widowControl w:val="0"/>
               <w:numPr>
                 <w:ilvl w:val="0"/>
-                <w:numId w:val="12"/>
+                <w:numId w:val="19"/>
               </w:numPr>
               <w:rPr>
                 <w:rFonts w:ascii="Arial" w:eastAsia="Arial" w:hAnsi="Arial" w:cs="Arial"/>
@@ -3606,97 +5154,16 @@
                 <w:szCs w:val="20"/>
                 <w:lang w:val="en-US"/>
               </w:rPr>
-              <w:t xml:space="preserve">The </w:t>
-            </w:r>
-            <w:r>
-              <w:rPr>
-                <w:rFonts w:ascii="Arial" w:eastAsia="Arial" w:hAnsi="Arial" w:cs="Arial"/>
-                <w:color w:val="000000" w:themeColor="text1"/>
-                <w:sz w:val="20"/>
-                <w:szCs w:val="20"/>
-                <w:lang w:val="en-US"/>
-              </w:rPr>
-              <w:t>actor</w:t>
-            </w:r>
-            <w:r>
-              <w:rPr>
-                <w:rFonts w:ascii="Arial" w:eastAsia="Arial" w:hAnsi="Arial" w:cs="Arial"/>
-                <w:color w:val="000000" w:themeColor="text1"/>
-                <w:sz w:val="20"/>
-                <w:szCs w:val="20"/>
-                <w:lang w:val="en-US"/>
-              </w:rPr>
-              <w:t xml:space="preserve"> enters </w:t>
-            </w:r>
-            <w:r>
-              <w:rPr>
-                <w:rFonts w:ascii="Arial" w:eastAsia="Arial" w:hAnsi="Arial" w:cs="Arial"/>
-                <w:color w:val="000000" w:themeColor="text1"/>
-                <w:sz w:val="20"/>
-                <w:szCs w:val="20"/>
-                <w:lang w:val="en-US"/>
-              </w:rPr>
-              <w:t>data</w:t>
-            </w:r>
-            <w:r>
-              <w:rPr>
-                <w:rFonts w:ascii="Arial" w:eastAsia="Arial" w:hAnsi="Arial" w:cs="Arial"/>
-                <w:color w:val="000000" w:themeColor="text1"/>
-                <w:sz w:val="20"/>
-                <w:szCs w:val="20"/>
-                <w:lang w:val="en-US"/>
-              </w:rPr>
-              <w:t xml:space="preserve"> for</w:t>
-            </w:r>
-            <w:r>
-              <w:rPr>
-                <w:rFonts w:ascii="Arial" w:eastAsia="Arial" w:hAnsi="Arial" w:cs="Arial"/>
-                <w:color w:val="000000" w:themeColor="text1"/>
-                <w:sz w:val="20"/>
-                <w:szCs w:val="20"/>
-                <w:lang w:val="en-US"/>
-              </w:rPr>
-              <w:br/>
-              <w:t>-</w:t>
-            </w:r>
-            <w:r>
-              <w:rPr>
-                <w:rFonts w:ascii="Arial" w:eastAsia="Arial" w:hAnsi="Arial" w:cs="Arial"/>
-                <w:color w:val="000000" w:themeColor="text1"/>
-                <w:sz w:val="20"/>
-                <w:szCs w:val="20"/>
-                <w:lang w:val="en-US"/>
-              </w:rPr>
-              <w:t>Email</w:t>
-            </w:r>
-            <w:r>
-              <w:rPr>
-                <w:rFonts w:ascii="Arial" w:eastAsia="Arial" w:hAnsi="Arial" w:cs="Arial"/>
-                <w:color w:val="000000" w:themeColor="text1"/>
-                <w:sz w:val="20"/>
-                <w:szCs w:val="20"/>
-                <w:lang w:val="en-US"/>
-              </w:rPr>
-              <w:br/>
-              <w:t>-</w:t>
-            </w:r>
-            <w:r>
-              <w:rPr>
-                <w:rFonts w:ascii="Arial" w:eastAsia="Arial" w:hAnsi="Arial" w:cs="Arial"/>
-                <w:color w:val="000000" w:themeColor="text1"/>
-                <w:sz w:val="20"/>
-                <w:szCs w:val="20"/>
-                <w:lang w:val="en-US"/>
-              </w:rPr>
-              <w:t>Password</w:t>
+              <w:t>The actor selects the currency he wants for the item</w:t>
             </w:r>
           </w:p>
           <w:p>
             <w:pPr>
               <w:pStyle w:val="ListParagraph"/>
+              <w:widowControl w:val="0"/>
               <w:numPr>
                 <w:ilvl w:val="0"/>
-                <w:numId w:val="12"/>
+                <w:numId w:val="19"/>
               </w:numPr>
               <w:rPr>
                 <w:rFonts w:ascii="Arial" w:eastAsia="Arial" w:hAnsi="Arial" w:cs="Arial"/>
@@ -3714,9 +5181,13 @@
                 <w:szCs w:val="20"/>
                 <w:lang w:val="en-US"/>
               </w:rPr>
-              <w:t xml:space="preserve">The </w:t>
-            </w:r>
-            <w:r>
+              <w:t>The system will show the item with that currency</w:t>
+            </w:r>
+          </w:p>
+          <w:p>
+            <w:pPr>
+              <w:pStyle w:val="ListParagraph"/>
+              <w:widowControl w:val="0"/>
               <w:rPr>
                 <w:rFonts w:ascii="Arial" w:eastAsia="Arial" w:hAnsi="Arial" w:cs="Arial"/>
                 <w:color w:val="000000" w:themeColor="text1"/>
@@ -3724,26 +5195,64 @@
                 <w:szCs w:val="20"/>
                 <w:lang w:val="en-US"/>
               </w:rPr>
-              <w:t>actor</w:t>
-            </w:r>
-            <w:r>
-              <w:rPr>
-                <w:rFonts w:ascii="Arial" w:eastAsia="Arial" w:hAnsi="Arial" w:cs="Arial"/>
-                <w:color w:val="000000" w:themeColor="text1"/>
-                <w:sz w:val="20"/>
-                <w:szCs w:val="20"/>
-                <w:lang w:val="en-US"/>
-              </w:rPr>
-              <w:t xml:space="preserve"> logs in</w:t>
+            </w:pPr>
+          </w:p>
+          <w:p>
+            <w:pPr>
+              <w:widowControl w:val="0"/>
+              <w:rPr>
+                <w:rFonts w:ascii="Arial" w:eastAsia="Arial" w:hAnsi="Arial" w:cs="Arial"/>
+                <w:color w:val="000000" w:themeColor="text1"/>
+                <w:sz w:val="20"/>
+                <w:szCs w:val="20"/>
+              </w:rPr>
+            </w:pPr>
+            <w:r>
+              <w:rPr>
+                <w:rFonts w:ascii="Arial" w:eastAsia="Arial" w:hAnsi="Arial" w:cs="Arial"/>
+                <w:color w:val="000000" w:themeColor="text1"/>
+                <w:sz w:val="20"/>
+                <w:szCs w:val="20"/>
+              </w:rPr>
+              <w:t>The actor wants to filter items based on an item c</w:t>
+            </w:r>
+            <w:r>
+              <w:rPr>
+                <w:rFonts w:ascii="Arial" w:eastAsia="Arial" w:hAnsi="Arial" w:cs="Arial"/>
+                <w:color w:val="000000" w:themeColor="text1"/>
+                <w:sz w:val="20"/>
+                <w:szCs w:val="20"/>
+              </w:rPr>
+              <w:t>ategory</w:t>
+            </w:r>
+            <w:r>
+              <w:rPr>
+                <w:rFonts w:ascii="Arial" w:eastAsia="Arial" w:hAnsi="Arial" w:cs="Arial"/>
+                <w:color w:val="000000" w:themeColor="text1"/>
+                <w:sz w:val="20"/>
+                <w:szCs w:val="20"/>
+              </w:rPr>
+              <w:t>.</w:t>
+            </w:r>
+            <w:r>
+              <w:rPr>
+                <w:rFonts w:ascii="Arial" w:eastAsia="Arial" w:hAnsi="Arial" w:cs="Arial"/>
+                <w:color w:val="000000" w:themeColor="text1"/>
+                <w:sz w:val="20"/>
+                <w:szCs w:val="20"/>
+              </w:rPr>
+              <w:br/>
             </w:r>
           </w:p>
           <w:p>
             <w:pPr>
               <w:pStyle w:val="ListParagraph"/>
+              <w:widowControl w:val="0"/>
               <w:numPr>
                 <w:ilvl w:val="0"/>
-                <w:numId w:val="12"/>
+                <w:numId w:val="20"/>
               </w:numPr>
+              <w:spacing w:after="160"/>
               <w:rPr>
                 <w:rFonts w:ascii="Arial" w:eastAsia="Arial" w:hAnsi="Arial" w:cs="Arial"/>
                 <w:color w:val="000000" w:themeColor="text1"/>
@@ -3760,7 +5269,7 @@
                 <w:szCs w:val="20"/>
                 <w:lang w:val="en-US"/>
               </w:rPr>
-              <w:t xml:space="preserve">The system verifies the </w:t>
+              <w:t>The actor selects the c</w:t>
             </w:r>
             <w:r>
               <w:rPr>
@@ -3770,7 +5279,7 @@
                 <w:szCs w:val="20"/>
                 <w:lang w:val="en-US"/>
               </w:rPr>
-              <w:t>actor</w:t>
+              <w:t>ategory</w:t>
             </w:r>
             <w:r>
               <w:rPr>
@@ -3780,15 +5289,16 @@
                 <w:szCs w:val="20"/>
                 <w:lang w:val="en-US"/>
               </w:rPr>
-              <w:t>’s credentials</w:t>
+              <w:t xml:space="preserve"> he wants for the item</w:t>
             </w:r>
           </w:p>
           <w:p>
             <w:pPr>
               <w:pStyle w:val="ListParagraph"/>
+              <w:widowControl w:val="0"/>
               <w:numPr>
                 <w:ilvl w:val="0"/>
-                <w:numId w:val="12"/>
+                <w:numId w:val="20"/>
               </w:numPr>
               <w:rPr>
                 <w:rFonts w:ascii="Arial" w:eastAsia="Arial" w:hAnsi="Arial" w:cs="Arial"/>
@@ -3806,7 +5316,7 @@
                 <w:szCs w:val="20"/>
                 <w:lang w:val="en-US"/>
               </w:rPr>
-              <w:t xml:space="preserve">The </w:t>
+              <w:t>The system will show the item with that c</w:t>
             </w:r>
             <w:r>
               <w:rPr>
@@ -3816,9 +5326,68 @@
                 <w:szCs w:val="20"/>
                 <w:lang w:val="en-US"/>
               </w:rPr>
-              <w:t>actor</w:t>
-            </w:r>
-            <w:r>
+              <w:t>ategory</w:t>
+            </w:r>
+          </w:p>
+          <w:p>
+            <w:pPr>
+              <w:widowControl w:val="0"/>
+              <w:ind w:left="360"/>
+              <w:rPr>
+                <w:rFonts w:ascii="Arial" w:eastAsia="Arial" w:hAnsi="Arial" w:cs="Arial"/>
+                <w:color w:val="000000" w:themeColor="text1"/>
+                <w:sz w:val="20"/>
+                <w:szCs w:val="20"/>
+              </w:rPr>
+            </w:pPr>
+          </w:p>
+          <w:p>
+            <w:pPr>
+              <w:widowControl w:val="0"/>
+              <w:rPr>
+                <w:rFonts w:ascii="Arial" w:eastAsia="Arial" w:hAnsi="Arial" w:cs="Arial"/>
+                <w:color w:val="000000" w:themeColor="text1"/>
+                <w:sz w:val="20"/>
+                <w:szCs w:val="20"/>
+              </w:rPr>
+            </w:pPr>
+            <w:r>
+              <w:rPr>
+                <w:rFonts w:ascii="Arial" w:eastAsia="Arial" w:hAnsi="Arial" w:cs="Arial"/>
+                <w:color w:val="000000" w:themeColor="text1"/>
+                <w:sz w:val="20"/>
+                <w:szCs w:val="20"/>
+              </w:rPr>
+              <w:t>The actor wants to filter items based on a</w:t>
+            </w:r>
+            <w:r>
+              <w:rPr>
+                <w:rFonts w:ascii="Arial" w:eastAsia="Arial" w:hAnsi="Arial" w:cs="Arial"/>
+                <w:color w:val="000000" w:themeColor="text1"/>
+                <w:sz w:val="20"/>
+                <w:szCs w:val="20"/>
+              </w:rPr>
+              <w:t xml:space="preserve"> price range.</w:t>
+            </w:r>
+            <w:r>
+              <w:rPr>
+                <w:rFonts w:ascii="Arial" w:eastAsia="Arial" w:hAnsi="Arial" w:cs="Arial"/>
+                <w:color w:val="000000" w:themeColor="text1"/>
+                <w:sz w:val="20"/>
+                <w:szCs w:val="20"/>
+              </w:rPr>
+              <w:br/>
+            </w:r>
+          </w:p>
+          <w:p>
+            <w:pPr>
+              <w:pStyle w:val="ListParagraph"/>
+              <w:widowControl w:val="0"/>
+              <w:numPr>
+                <w:ilvl w:val="0"/>
+                <w:numId w:val="21"/>
+              </w:numPr>
+              <w:spacing w:after="160"/>
               <w:rPr>
                 <w:rFonts w:ascii="Arial" w:eastAsia="Arial" w:hAnsi="Arial" w:cs="Arial"/>
                 <w:color w:val="000000" w:themeColor="text1"/>
@@ -3826,104 +5395,44 @@
                 <w:szCs w:val="20"/>
                 <w:lang w:val="en-US"/>
               </w:rPr>
-              <w:t xml:space="preserve"> is logged into the system</w:t>
-            </w:r>
-          </w:p>
-        </w:tc>
-      </w:tr>
-      <w:tr>
-        <w:trPr>
-          <w:trHeight w:val="465"/>
-        </w:trPr>
-        <w:tc>
-          <w:tcPr>
-            <w:tcW w:w="4245" w:type="dxa"/>
-            <w:tcBorders>
-              <w:top w:val="single" w:sz="8" w:space="0" w:color="000000" w:themeColor="text1"/>
-              <w:left w:val="single" w:sz="8" w:space="0" w:color="000000" w:themeColor="text1"/>
-              <w:bottom w:val="single" w:sz="8" w:space="0" w:color="000000" w:themeColor="text1"/>
-              <w:right w:val="single" w:sz="8" w:space="0" w:color="000000" w:themeColor="text1"/>
-            </w:tcBorders>
-            <w:vAlign w:val="center"/>
-            <w:hideMark/>
-          </w:tcPr>
-          <w:p>
-            <w:pPr>
-              <w:rPr>
-                <w:rFonts w:ascii="Arial" w:eastAsia="Arial" w:hAnsi="Arial" w:cs="Arial"/>
-                <w:color w:val="000000" w:themeColor="text1"/>
-                <w:sz w:val="20"/>
-                <w:szCs w:val="20"/>
-              </w:rPr>
-            </w:pPr>
-            <w:r>
-              <w:rPr>
-                <w:rFonts w:ascii="Arial" w:eastAsia="Arial" w:hAnsi="Arial" w:cs="Arial"/>
-                <w:color w:val="000000" w:themeColor="text1"/>
-                <w:sz w:val="20"/>
-                <w:szCs w:val="20"/>
-              </w:rPr>
-              <w:t>Alternative Scenario</w:t>
-            </w:r>
-          </w:p>
-        </w:tc>
-        <w:tc>
-          <w:tcPr>
-            <w:tcW w:w="4316" w:type="dxa"/>
-            <w:tcBorders>
-              <w:top w:val="single" w:sz="8" w:space="0" w:color="000000" w:themeColor="text1"/>
-              <w:left w:val="single" w:sz="8" w:space="0" w:color="000000" w:themeColor="text1"/>
-              <w:bottom w:val="single" w:sz="8" w:space="0" w:color="000000" w:themeColor="text1"/>
-              <w:right w:val="single" w:sz="8" w:space="0" w:color="000000" w:themeColor="text1"/>
-            </w:tcBorders>
-            <w:vAlign w:val="center"/>
-            <w:hideMark/>
-          </w:tcPr>
-          <w:p>
-            <w:pPr>
+            </w:pPr>
+            <w:r>
+              <w:rPr>
+                <w:rFonts w:ascii="Arial" w:eastAsia="Arial" w:hAnsi="Arial" w:cs="Arial"/>
+                <w:color w:val="000000" w:themeColor="text1"/>
+                <w:sz w:val="20"/>
+                <w:szCs w:val="20"/>
+                <w:lang w:val="en-US"/>
+              </w:rPr>
+              <w:t>The actor selects the minimum and maximum price for the item</w:t>
+            </w:r>
+          </w:p>
+          <w:p>
+            <w:pPr>
+              <w:pStyle w:val="ListParagraph"/>
               <w:widowControl w:val="0"/>
-              <w:rPr>
-                <w:rFonts w:ascii="Arial" w:eastAsia="Arial" w:hAnsi="Arial" w:cs="Arial"/>
-                <w:color w:val="000000" w:themeColor="text1"/>
-                <w:sz w:val="20"/>
-                <w:szCs w:val="20"/>
-              </w:rPr>
-            </w:pPr>
-            <w:r>
-              <w:rPr>
-                <w:rFonts w:ascii="Arial" w:eastAsia="Arial" w:hAnsi="Arial" w:cs="Arial"/>
-                <w:color w:val="000000" w:themeColor="text1"/>
-                <w:sz w:val="20"/>
-                <w:szCs w:val="20"/>
-              </w:rPr>
-              <w:t xml:space="preserve">1. </w:t>
-            </w:r>
-            <w:r>
-              <w:rPr>
-                <w:rFonts w:ascii="Arial" w:eastAsia="Arial" w:hAnsi="Arial" w:cs="Arial"/>
-                <w:color w:val="000000" w:themeColor="text1"/>
-                <w:sz w:val="20"/>
-                <w:szCs w:val="20"/>
-              </w:rPr>
-              <w:t xml:space="preserve">If </w:t>
-            </w:r>
-            <w:r>
-              <w:rPr>
-                <w:rFonts w:ascii="Arial" w:eastAsia="Arial" w:hAnsi="Arial" w:cs="Arial"/>
-                <w:color w:val="000000" w:themeColor="text1"/>
-                <w:sz w:val="20"/>
-                <w:szCs w:val="20"/>
-              </w:rPr>
-              <w:t>a</w:t>
-            </w:r>
-            <w:r>
-              <w:rPr>
-                <w:rFonts w:ascii="Arial" w:eastAsia="Arial" w:hAnsi="Arial" w:cs="Arial"/>
-                <w:color w:val="000000" w:themeColor="text1"/>
-                <w:sz w:val="20"/>
-                <w:szCs w:val="20"/>
-              </w:rPr>
-              <w:t>n account with the specified credentials is not registered into the system</w:t>
+              <w:numPr>
+                <w:ilvl w:val="0"/>
+                <w:numId w:val="21"/>
+              </w:numPr>
+              <w:spacing w:after="160"/>
+              <w:rPr>
+                <w:rFonts w:ascii="Arial" w:eastAsia="Arial" w:hAnsi="Arial" w:cs="Arial"/>
+                <w:color w:val="000000" w:themeColor="text1"/>
+                <w:sz w:val="20"/>
+                <w:szCs w:val="20"/>
+                <w:lang w:val="en-US"/>
+              </w:rPr>
+            </w:pPr>
+            <w:r>
+              <w:rPr>
+                <w:rFonts w:ascii="Arial" w:eastAsia="Arial" w:hAnsi="Arial" w:cs="Arial"/>
+                <w:color w:val="000000" w:themeColor="text1"/>
+                <w:sz w:val="20"/>
+                <w:szCs w:val="20"/>
+                <w:lang w:val="en-US"/>
+              </w:rPr>
+              <w:t>The system will show the item with that price range</w:t>
             </w:r>
           </w:p>
           <w:p>
@@ -3936,163 +5445,6 @@
                 <w:szCs w:val="20"/>
               </w:rPr>
             </w:pPr>
-            <w:r>
-              <w:rPr>
-                <w:rFonts w:ascii="Arial" w:eastAsia="Arial" w:hAnsi="Arial" w:cs="Arial"/>
-                <w:color w:val="000000" w:themeColor="text1"/>
-                <w:sz w:val="20"/>
-                <w:szCs w:val="20"/>
-              </w:rPr>
-              <w:t>-</w:t>
-            </w:r>
-            <w:r>
-              <w:rPr>
-                <w:rFonts w:ascii="Arial" w:eastAsia="Arial" w:hAnsi="Arial" w:cs="Arial"/>
-                <w:color w:val="000000" w:themeColor="text1"/>
-                <w:sz w:val="20"/>
-                <w:szCs w:val="20"/>
-              </w:rPr>
-              <w:t xml:space="preserve">The </w:t>
-            </w:r>
-            <w:r>
-              <w:rPr>
-                <w:rFonts w:ascii="Arial" w:eastAsia="Arial" w:hAnsi="Arial" w:cs="Arial"/>
-                <w:color w:val="000000" w:themeColor="text1"/>
-                <w:sz w:val="20"/>
-                <w:szCs w:val="20"/>
-              </w:rPr>
-              <w:t>actor will not be logged in</w:t>
-            </w:r>
-            <w:r>
-              <w:rPr>
-                <w:rFonts w:ascii="Arial" w:eastAsia="Arial" w:hAnsi="Arial" w:cs="Arial"/>
-                <w:color w:val="000000" w:themeColor="text1"/>
-                <w:sz w:val="20"/>
-                <w:szCs w:val="20"/>
-              </w:rPr>
-              <w:br/>
-            </w:r>
-          </w:p>
-          <w:p>
-            <w:pPr>
-              <w:widowControl w:val="0"/>
-              <w:rPr>
-                <w:rFonts w:ascii="Arial" w:eastAsia="Arial" w:hAnsi="Arial" w:cs="Arial"/>
-                <w:color w:val="000000" w:themeColor="text1"/>
-                <w:sz w:val="20"/>
-                <w:szCs w:val="20"/>
-              </w:rPr>
-            </w:pPr>
-            <w:r>
-              <w:rPr>
-                <w:rFonts w:ascii="Arial" w:eastAsia="Arial" w:hAnsi="Arial" w:cs="Arial"/>
-                <w:color w:val="000000" w:themeColor="text1"/>
-                <w:sz w:val="20"/>
-                <w:szCs w:val="20"/>
-              </w:rPr>
-              <w:t xml:space="preserve">2. </w:t>
-            </w:r>
-            <w:r>
-              <w:rPr>
-                <w:rFonts w:ascii="Arial" w:eastAsia="Arial" w:hAnsi="Arial" w:cs="Arial"/>
-                <w:color w:val="000000" w:themeColor="text1"/>
-                <w:sz w:val="20"/>
-                <w:szCs w:val="20"/>
-              </w:rPr>
-              <w:t>The email/password</w:t>
-            </w:r>
-            <w:r>
-              <w:rPr>
-                <w:rFonts w:ascii="Arial" w:eastAsia="Arial" w:hAnsi="Arial" w:cs="Arial"/>
-                <w:color w:val="000000" w:themeColor="text1"/>
-                <w:sz w:val="20"/>
-                <w:szCs w:val="20"/>
-              </w:rPr>
-              <w:t xml:space="preserve"> </w:t>
-            </w:r>
-            <w:r>
-              <w:rPr>
-                <w:rFonts w:ascii="Arial" w:eastAsia="Arial" w:hAnsi="Arial" w:cs="Arial"/>
-                <w:color w:val="000000" w:themeColor="text1"/>
-                <w:sz w:val="20"/>
-                <w:szCs w:val="20"/>
-              </w:rPr>
-              <w:t>does not match</w:t>
-            </w:r>
-            <w:r>
-              <w:rPr>
-                <w:rFonts w:ascii="Arial" w:eastAsia="Arial" w:hAnsi="Arial" w:cs="Arial"/>
-                <w:color w:val="000000" w:themeColor="text1"/>
-                <w:sz w:val="20"/>
-                <w:szCs w:val="20"/>
-              </w:rPr>
-              <w:br/>
-            </w:r>
-          </w:p>
-          <w:p>
-            <w:pPr>
-              <w:widowControl w:val="0"/>
-              <w:rPr>
-                <w:rFonts w:ascii="Arial" w:eastAsia="Arial" w:hAnsi="Arial" w:cs="Arial"/>
-                <w:color w:val="000000" w:themeColor="text1"/>
-                <w:sz w:val="20"/>
-                <w:szCs w:val="20"/>
-              </w:rPr>
-            </w:pPr>
-            <w:r>
-              <w:rPr>
-                <w:rFonts w:ascii="Arial" w:eastAsia="Arial" w:hAnsi="Arial" w:cs="Arial"/>
-                <w:color w:val="000000" w:themeColor="text1"/>
-                <w:sz w:val="20"/>
-                <w:szCs w:val="20"/>
-              </w:rPr>
-              <w:t>-</w:t>
-            </w:r>
-            <w:r>
-              <w:rPr>
-                <w:rFonts w:ascii="Arial" w:eastAsia="Arial" w:hAnsi="Arial" w:cs="Arial"/>
-                <w:color w:val="000000" w:themeColor="text1"/>
-                <w:sz w:val="20"/>
-                <w:szCs w:val="20"/>
-              </w:rPr>
-              <w:t>The system</w:t>
-            </w:r>
-            <w:r>
-              <w:rPr>
-                <w:rFonts w:ascii="Arial" w:eastAsia="Arial" w:hAnsi="Arial" w:cs="Arial"/>
-                <w:color w:val="000000" w:themeColor="text1"/>
-                <w:sz w:val="20"/>
-                <w:szCs w:val="20"/>
-              </w:rPr>
-              <w:t xml:space="preserve"> will</w:t>
-            </w:r>
-            <w:r>
-              <w:rPr>
-                <w:rFonts w:ascii="Arial" w:eastAsia="Arial" w:hAnsi="Arial" w:cs="Arial"/>
-                <w:color w:val="000000" w:themeColor="text1"/>
-                <w:sz w:val="20"/>
-                <w:szCs w:val="20"/>
-              </w:rPr>
-              <w:t xml:space="preserve"> display an error message</w:t>
-            </w:r>
-            <w:r>
-              <w:rPr>
-                <w:rFonts w:ascii="Arial" w:eastAsia="Arial" w:hAnsi="Arial" w:cs="Arial"/>
-                <w:color w:val="000000" w:themeColor="text1"/>
-                <w:sz w:val="20"/>
-                <w:szCs w:val="20"/>
-              </w:rPr>
-              <w:br/>
-            </w:r>
-            <w:r>
-              <w:rPr>
-                <w:rFonts w:ascii="Arial" w:eastAsia="Arial" w:hAnsi="Arial" w:cs="Arial"/>
-                <w:color w:val="000000" w:themeColor="text1"/>
-                <w:sz w:val="20"/>
-                <w:szCs w:val="20"/>
-              </w:rPr>
-              <w:br/>
-            </w:r>
           </w:p>
         </w:tc>
       </w:tr>
@@ -4149,15 +5501,6 @@
                 <w:szCs w:val="20"/>
               </w:rPr>
             </w:pPr>
-            <w:r>
-              <w:rPr>
-                <w:rFonts w:ascii="Arial" w:eastAsia="Arial" w:hAnsi="Arial" w:cs="Arial"/>
-                <w:color w:val="000000" w:themeColor="text1"/>
-                <w:sz w:val="20"/>
-                <w:szCs w:val="20"/>
-              </w:rPr>
-              <w:t>If one of the fields or more are empty, an error will be shown.</w:t>
-            </w:r>
           </w:p>
         </w:tc>
       </w:tr>
@@ -4165,41 +5508,198 @@
     <w:p>
       <w:pPr>
         <w:tabs>
-          <w:tab w:val="left" w:pos="6000"/>
+          <w:tab w:val="left" w:pos="1420"/>
         </w:tabs>
       </w:pPr>
     </w:p>
-    <w:p/>
-    <w:p/>
-    <w:p/>
-    <w:p/>
-    <w:p/>
-    <w:p/>
-    <w:p/>
-    <w:p/>
-    <w:p/>
-    <w:p/>
-    <w:p/>
-    <w:p/>
-    <w:p/>
-    <w:p/>
-    <w:p/>
-    <w:p/>
-    <w:p/>
-    <w:p/>
-    <w:p/>
-    <w:p/>
-    <w:p/>
-    <w:p/>
     <w:p>
       <w:pPr>
         <w:tabs>
           <w:tab w:val="left" w:pos="1420"/>
         </w:tabs>
       </w:pPr>
-      <w:r>
-        <w:tab/>
-      </w:r>
+    </w:p>
+    <w:p>
+      <w:pPr>
+        <w:tabs>
+          <w:tab w:val="left" w:pos="1420"/>
+        </w:tabs>
+      </w:pPr>
+    </w:p>
+    <w:p>
+      <w:pPr>
+        <w:tabs>
+          <w:tab w:val="left" w:pos="1420"/>
+        </w:tabs>
+      </w:pPr>
+    </w:p>
+    <w:p>
+      <w:pPr>
+        <w:tabs>
+          <w:tab w:val="left" w:pos="1420"/>
+        </w:tabs>
+      </w:pPr>
+    </w:p>
+    <w:p>
+      <w:pPr>
+        <w:tabs>
+          <w:tab w:val="left" w:pos="1420"/>
+        </w:tabs>
+      </w:pPr>
+    </w:p>
+    <w:p>
+      <w:pPr>
+        <w:tabs>
+          <w:tab w:val="left" w:pos="1420"/>
+        </w:tabs>
+      </w:pPr>
+    </w:p>
+    <w:p>
+      <w:pPr>
+        <w:tabs>
+          <w:tab w:val="left" w:pos="1420"/>
+        </w:tabs>
+      </w:pPr>
+    </w:p>
+    <w:p>
+      <w:pPr>
+        <w:tabs>
+          <w:tab w:val="left" w:pos="1420"/>
+        </w:tabs>
+      </w:pPr>
+    </w:p>
+    <w:p>
+      <w:pPr>
+        <w:tabs>
+          <w:tab w:val="left" w:pos="1420"/>
+        </w:tabs>
+      </w:pPr>
+    </w:p>
+    <w:p>
+      <w:pPr>
+        <w:tabs>
+          <w:tab w:val="left" w:pos="1420"/>
+        </w:tabs>
+      </w:pPr>
+    </w:p>
+    <w:p>
+      <w:pPr>
+        <w:tabs>
+          <w:tab w:val="left" w:pos="1420"/>
+        </w:tabs>
+      </w:pPr>
+    </w:p>
+    <w:p>
+      <w:pPr>
+        <w:tabs>
+          <w:tab w:val="left" w:pos="1420"/>
+        </w:tabs>
+      </w:pPr>
+    </w:p>
+    <w:p>
+      <w:pPr>
+        <w:tabs>
+          <w:tab w:val="left" w:pos="1420"/>
+        </w:tabs>
+      </w:pPr>
+    </w:p>
+    <w:p>
+      <w:pPr>
+        <w:tabs>
+          <w:tab w:val="left" w:pos="1420"/>
+        </w:tabs>
+      </w:pPr>
+    </w:p>
+    <w:p>
+      <w:pPr>
+        <w:tabs>
+          <w:tab w:val="left" w:pos="1420"/>
+        </w:tabs>
+      </w:pPr>
+    </w:p>
+    <w:p>
+      <w:pPr>
+        <w:tabs>
+          <w:tab w:val="left" w:pos="1420"/>
+        </w:tabs>
+      </w:pPr>
+    </w:p>
+    <w:p>
+      <w:pPr>
+        <w:tabs>
+          <w:tab w:val="left" w:pos="1420"/>
+        </w:tabs>
+      </w:pPr>
+    </w:p>
+    <w:p>
+      <w:pPr>
+        <w:tabs>
+          <w:tab w:val="left" w:pos="1420"/>
+        </w:tabs>
+      </w:pPr>
+    </w:p>
+    <w:p>
+      <w:pPr>
+        <w:tabs>
+          <w:tab w:val="left" w:pos="1420"/>
+        </w:tabs>
+      </w:pPr>
+    </w:p>
+    <w:p>
+      <w:pPr>
+        <w:tabs>
+          <w:tab w:val="left" w:pos="1420"/>
+        </w:tabs>
+      </w:pPr>
+    </w:p>
+    <w:p>
+      <w:pPr>
+        <w:tabs>
+          <w:tab w:val="left" w:pos="1420"/>
+        </w:tabs>
+      </w:pPr>
+    </w:p>
+    <w:p>
+      <w:pPr>
+        <w:tabs>
+          <w:tab w:val="left" w:pos="1420"/>
+        </w:tabs>
+      </w:pPr>
+    </w:p>
+    <w:p>
+      <w:pPr>
+        <w:tabs>
+          <w:tab w:val="left" w:pos="1420"/>
+        </w:tabs>
+      </w:pPr>
+    </w:p>
+    <w:p>
+      <w:pPr>
+        <w:tabs>
+          <w:tab w:val="left" w:pos="1420"/>
+        </w:tabs>
+      </w:pPr>
+    </w:p>
+    <w:p>
+      <w:pPr>
+        <w:tabs>
+          <w:tab w:val="left" w:pos="1420"/>
+        </w:tabs>
+      </w:pPr>
+    </w:p>
+    <w:p>
+      <w:pPr>
+        <w:tabs>
+          <w:tab w:val="left" w:pos="1420"/>
+        </w:tabs>
+      </w:pPr>
+    </w:p>
+    <w:p>
+      <w:pPr>
+        <w:tabs>
+          <w:tab w:val="left" w:pos="1420"/>
+        </w:tabs>
+      </w:pPr>
     </w:p>
     <w:p>
       <w:r>
@@ -4266,7 +5766,7 @@
           </w:tcPr>
           <w:p>
             <w:r>
-              <w:t>View Marketplace</w:t>
+              <w:t>Register</w:t>
             </w:r>
           </w:p>
         </w:tc>
@@ -4323,66 +5823,12 @@
             </w:pPr>
             <w:r>
               <w:rPr>
-                <w:sz w:val="18"/>
-                <w:szCs w:val="18"/>
-                <w:highlight w:val="white"/>
-              </w:rPr>
-              <w:t xml:space="preserve">The </w:t>
-            </w:r>
-            <w:r>
-              <w:rPr>
-                <w:sz w:val="18"/>
-                <w:szCs w:val="18"/>
-                <w:highlight w:val="white"/>
-              </w:rPr>
-              <w:t>u</w:t>
-            </w:r>
-            <w:r>
-              <w:rPr>
-                <w:sz w:val="18"/>
-                <w:szCs w:val="18"/>
-                <w:highlight w:val="white"/>
-              </w:rPr>
-              <w:t xml:space="preserve">ser views, sorts and filters the items in the </w:t>
-            </w:r>
-            <w:r>
-              <w:rPr>
-                <w:sz w:val="18"/>
-                <w:szCs w:val="18"/>
-                <w:highlight w:val="white"/>
-              </w:rPr>
-              <w:t>marketplace as</w:t>
-            </w:r>
-            <w:r>
-              <w:rPr>
-                <w:sz w:val="18"/>
-                <w:szCs w:val="18"/>
-                <w:highlight w:val="white"/>
-              </w:rPr>
-              <w:t xml:space="preserve"> well as view</w:t>
-            </w:r>
-            <w:r>
-              <w:rPr>
-                <w:sz w:val="18"/>
-                <w:szCs w:val="18"/>
-                <w:highlight w:val="white"/>
-              </w:rPr>
-              <w:t>ing</w:t>
-            </w:r>
-            <w:r>
-              <w:rPr>
-                <w:sz w:val="18"/>
-                <w:szCs w:val="18"/>
-                <w:highlight w:val="white"/>
-              </w:rPr>
-              <w:t xml:space="preserve"> an item’s details</w:t>
-            </w:r>
-            <w:r>
-              <w:rPr>
-                <w:sz w:val="18"/>
-                <w:szCs w:val="18"/>
-              </w:rPr>
-              <w:t>.</w:t>
+                <w:rFonts w:ascii="Arial" w:eastAsia="Arial" w:hAnsi="Arial" w:cs="Arial"/>
+                <w:color w:val="000000" w:themeColor="text1"/>
+                <w:sz w:val="20"/>
+                <w:szCs w:val="20"/>
+              </w:rPr>
+              <w:t>The user register into the system as a customer</w:t>
             </w:r>
           </w:p>
         </w:tc>
@@ -4455,7 +5901,7 @@
       </w:tr>
       <w:tr>
         <w:trPr>
-          <w:trHeight w:val="275"/>
+          <w:trHeight w:val="465"/>
         </w:trPr>
         <w:tc>
           <w:tcPr>
@@ -4507,954 +5953,6 @@
           </w:p>
         </w:tc>
       </w:tr>
-      <w:tr>
-        <w:trPr>
-          <w:trHeight w:val="211"/>
-        </w:trPr>
-        <w:tc>
-          <w:tcPr>
-            <w:tcW w:w="4245" w:type="dxa"/>
-            <w:tcBorders>
-              <w:top w:val="single" w:sz="8" w:space="0" w:color="000000" w:themeColor="text1"/>
-              <w:left w:val="single" w:sz="8" w:space="0" w:color="000000" w:themeColor="text1"/>
-              <w:bottom w:val="single" w:sz="8" w:space="0" w:color="000000" w:themeColor="text1"/>
-              <w:right w:val="single" w:sz="8" w:space="0" w:color="000000" w:themeColor="text1"/>
-            </w:tcBorders>
-            <w:vAlign w:val="center"/>
-          </w:tcPr>
-          <w:p>
-            <w:pPr>
-              <w:rPr>
-                <w:rFonts w:ascii="Arial" w:eastAsia="Arial" w:hAnsi="Arial" w:cs="Arial"/>
-                <w:color w:val="000000" w:themeColor="text1"/>
-                <w:sz w:val="20"/>
-                <w:szCs w:val="20"/>
-              </w:rPr>
-            </w:pPr>
-            <w:r>
-              <w:rPr>
-                <w:rFonts w:ascii="Arial" w:eastAsia="Arial" w:hAnsi="Arial" w:cs="Arial"/>
-                <w:color w:val="000000" w:themeColor="text1"/>
-                <w:sz w:val="20"/>
-                <w:szCs w:val="20"/>
-              </w:rPr>
-              <w:t>Postcondition</w:t>
-            </w:r>
-          </w:p>
-        </w:tc>
-        <w:tc>
-          <w:tcPr>
-            <w:tcW w:w="4316" w:type="dxa"/>
-            <w:tcBorders>
-              <w:top w:val="single" w:sz="8" w:space="0" w:color="000000" w:themeColor="text1"/>
-              <w:left w:val="single" w:sz="8" w:space="0" w:color="000000" w:themeColor="text1"/>
-              <w:bottom w:val="single" w:sz="8" w:space="0" w:color="000000" w:themeColor="text1"/>
-              <w:right w:val="single" w:sz="8" w:space="0" w:color="000000" w:themeColor="text1"/>
-            </w:tcBorders>
-            <w:vAlign w:val="center"/>
-          </w:tcPr>
-          <w:p>
-            <w:pPr>
-              <w:rPr>
-                <w:rFonts w:ascii="Arial" w:eastAsia="Arial" w:hAnsi="Arial" w:cs="Arial"/>
-                <w:color w:val="000000" w:themeColor="text1"/>
-                <w:sz w:val="20"/>
-                <w:szCs w:val="20"/>
-              </w:rPr>
-            </w:pPr>
-          </w:p>
-        </w:tc>
-      </w:tr>
-      <w:tr>
-        <w:trPr>
-          <w:trHeight w:val="2140"/>
-        </w:trPr>
-        <w:tc>
-          <w:tcPr>
-            <w:tcW w:w="4245" w:type="dxa"/>
-            <w:tcBorders>
-              <w:top w:val="single" w:sz="8" w:space="0" w:color="000000" w:themeColor="text1"/>
-              <w:left w:val="single" w:sz="8" w:space="0" w:color="000000" w:themeColor="text1"/>
-              <w:bottom w:val="single" w:sz="8" w:space="0" w:color="000000" w:themeColor="text1"/>
-              <w:right w:val="single" w:sz="8" w:space="0" w:color="000000" w:themeColor="text1"/>
-            </w:tcBorders>
-            <w:vAlign w:val="center"/>
-            <w:hideMark/>
-          </w:tcPr>
-          <w:p>
-            <w:pPr>
-              <w:rPr>
-                <w:rFonts w:ascii="Arial" w:eastAsia="Arial" w:hAnsi="Arial" w:cs="Arial"/>
-                <w:color w:val="000000" w:themeColor="text1"/>
-                <w:sz w:val="20"/>
-                <w:szCs w:val="20"/>
-              </w:rPr>
-            </w:pPr>
-            <w:r>
-              <w:rPr>
-                <w:rFonts w:ascii="Arial" w:eastAsia="Arial" w:hAnsi="Arial" w:cs="Arial"/>
-                <w:color w:val="000000" w:themeColor="text1"/>
-                <w:sz w:val="20"/>
-                <w:szCs w:val="20"/>
-              </w:rPr>
-              <w:t>Basic Scenario</w:t>
-            </w:r>
-          </w:p>
-        </w:tc>
-        <w:tc>
-          <w:tcPr>
-            <w:tcW w:w="4316" w:type="dxa"/>
-            <w:tcBorders>
-              <w:top w:val="single" w:sz="8" w:space="0" w:color="000000" w:themeColor="text1"/>
-              <w:left w:val="single" w:sz="8" w:space="0" w:color="000000" w:themeColor="text1"/>
-              <w:bottom w:val="single" w:sz="8" w:space="0" w:color="000000" w:themeColor="text1"/>
-              <w:right w:val="single" w:sz="8" w:space="0" w:color="000000" w:themeColor="text1"/>
-            </w:tcBorders>
-            <w:vAlign w:val="center"/>
-            <w:hideMark/>
-          </w:tcPr>
-          <w:p>
-            <w:pPr>
-              <w:rPr>
-                <w:rFonts w:ascii="Arial" w:eastAsia="Arial" w:hAnsi="Arial" w:cs="Arial"/>
-                <w:color w:val="000000" w:themeColor="text1"/>
-                <w:sz w:val="20"/>
-                <w:szCs w:val="20"/>
-              </w:rPr>
-            </w:pPr>
-            <w:r>
-              <w:rPr>
-                <w:rFonts w:ascii="Arial" w:eastAsia="Arial" w:hAnsi="Arial" w:cs="Arial"/>
-                <w:color w:val="000000" w:themeColor="text1"/>
-                <w:sz w:val="20"/>
-                <w:szCs w:val="20"/>
-              </w:rPr>
-              <w:t>View Marketplace</w:t>
-            </w:r>
-            <w:r>
-              <w:rPr>
-                <w:rFonts w:ascii="Arial" w:eastAsia="Arial" w:hAnsi="Arial" w:cs="Arial"/>
-                <w:color w:val="000000" w:themeColor="text1"/>
-                <w:sz w:val="20"/>
-                <w:szCs w:val="20"/>
-              </w:rPr>
-              <w:br/>
-            </w:r>
-          </w:p>
-          <w:p>
-            <w:pPr>
-              <w:widowControl w:val="0"/>
-              <w:numPr>
-                <w:ilvl w:val="0"/>
-                <w:numId w:val="17"/>
-              </w:numPr>
-              <w:ind w:left="283" w:hanging="283"/>
-              <w:rPr>
-                <w:rFonts w:ascii="Arial" w:eastAsia="Arial" w:hAnsi="Arial" w:cs="Arial"/>
-                <w:color w:val="000000" w:themeColor="text1"/>
-                <w:sz w:val="20"/>
-                <w:szCs w:val="20"/>
-              </w:rPr>
-            </w:pPr>
-            <w:r>
-              <w:rPr>
-                <w:rFonts w:ascii="Arial" w:eastAsia="Arial" w:hAnsi="Arial" w:cs="Arial"/>
-                <w:color w:val="000000" w:themeColor="text1"/>
-                <w:sz w:val="20"/>
-                <w:szCs w:val="20"/>
-              </w:rPr>
-              <w:t xml:space="preserve">The system displays items from the </w:t>
-            </w:r>
-            <w:r>
-              <w:rPr>
-                <w:rFonts w:ascii="Arial" w:eastAsia="Arial" w:hAnsi="Arial" w:cs="Arial"/>
-                <w:color w:val="000000" w:themeColor="text1"/>
-                <w:sz w:val="20"/>
-                <w:szCs w:val="20"/>
-              </w:rPr>
-              <w:t>marketplace</w:t>
-            </w:r>
-          </w:p>
-          <w:p>
-            <w:pPr>
-              <w:widowControl w:val="0"/>
-              <w:numPr>
-                <w:ilvl w:val="0"/>
-                <w:numId w:val="17"/>
-              </w:numPr>
-              <w:ind w:left="283" w:hanging="283"/>
-              <w:rPr>
-                <w:sz w:val="18"/>
-                <w:szCs w:val="18"/>
-                <w:highlight w:val="white"/>
-              </w:rPr>
-            </w:pPr>
-            <w:r>
-              <w:rPr>
-                <w:rFonts w:ascii="Arial" w:eastAsia="Arial" w:hAnsi="Arial" w:cs="Arial"/>
-                <w:color w:val="000000" w:themeColor="text1"/>
-                <w:sz w:val="20"/>
-                <w:szCs w:val="20"/>
-              </w:rPr>
-              <w:t>The</w:t>
-            </w:r>
-            <w:r>
-              <w:rPr>
-                <w:sz w:val="18"/>
-                <w:szCs w:val="18"/>
-                <w:highlight w:val="white"/>
-              </w:rPr>
-              <w:t xml:space="preserve"> </w:t>
-            </w:r>
-            <w:r>
-              <w:rPr>
-                <w:rFonts w:ascii="Arial" w:eastAsia="Arial" w:hAnsi="Arial" w:cs="Arial"/>
-                <w:color w:val="000000" w:themeColor="text1"/>
-                <w:sz w:val="20"/>
-                <w:szCs w:val="20"/>
-              </w:rPr>
-              <w:t>actor selects a specific item to view its details</w:t>
-            </w:r>
-          </w:p>
-          <w:p>
-            <w:pPr>
-              <w:widowControl w:val="0"/>
-              <w:numPr>
-                <w:ilvl w:val="0"/>
-                <w:numId w:val="17"/>
-              </w:numPr>
-              <w:ind w:left="283" w:hanging="283"/>
-              <w:rPr>
-                <w:rFonts w:ascii="Arial" w:eastAsia="Arial" w:hAnsi="Arial" w:cs="Arial"/>
-                <w:color w:val="000000" w:themeColor="text1"/>
-                <w:sz w:val="20"/>
-                <w:szCs w:val="20"/>
-              </w:rPr>
-            </w:pPr>
-            <w:r>
-              <w:rPr>
-                <w:rFonts w:ascii="Arial" w:eastAsia="Arial" w:hAnsi="Arial" w:cs="Arial"/>
-                <w:color w:val="000000" w:themeColor="text1"/>
-                <w:sz w:val="20"/>
-                <w:szCs w:val="20"/>
-              </w:rPr>
-              <w:t xml:space="preserve">The system displays the item’s details </w:t>
-            </w:r>
-          </w:p>
-        </w:tc>
-      </w:tr>
-      <w:tr>
-        <w:trPr>
-          <w:trHeight w:val="5501"/>
-        </w:trPr>
-        <w:tc>
-          <w:tcPr>
-            <w:tcW w:w="4245" w:type="dxa"/>
-            <w:tcBorders>
-              <w:top w:val="single" w:sz="8" w:space="0" w:color="000000" w:themeColor="text1"/>
-              <w:left w:val="single" w:sz="8" w:space="0" w:color="000000" w:themeColor="text1"/>
-              <w:bottom w:val="single" w:sz="8" w:space="0" w:color="000000" w:themeColor="text1"/>
-              <w:right w:val="single" w:sz="8" w:space="0" w:color="000000" w:themeColor="text1"/>
-            </w:tcBorders>
-            <w:vAlign w:val="center"/>
-            <w:hideMark/>
-          </w:tcPr>
-          <w:p>
-            <w:pPr>
-              <w:rPr>
-                <w:rFonts w:ascii="Arial" w:eastAsia="Arial" w:hAnsi="Arial" w:cs="Arial"/>
-                <w:color w:val="000000" w:themeColor="text1"/>
-                <w:sz w:val="20"/>
-                <w:szCs w:val="20"/>
-              </w:rPr>
-            </w:pPr>
-            <w:r>
-              <w:rPr>
-                <w:rFonts w:ascii="Arial" w:eastAsia="Arial" w:hAnsi="Arial" w:cs="Arial"/>
-                <w:color w:val="000000" w:themeColor="text1"/>
-                <w:sz w:val="20"/>
-                <w:szCs w:val="20"/>
-              </w:rPr>
-              <w:t>Alternative Scenario</w:t>
-            </w:r>
-          </w:p>
-        </w:tc>
-        <w:tc>
-          <w:tcPr>
-            <w:tcW w:w="4316" w:type="dxa"/>
-            <w:tcBorders>
-              <w:top w:val="single" w:sz="8" w:space="0" w:color="000000" w:themeColor="text1"/>
-              <w:left w:val="single" w:sz="8" w:space="0" w:color="000000" w:themeColor="text1"/>
-              <w:bottom w:val="single" w:sz="8" w:space="0" w:color="000000" w:themeColor="text1"/>
-              <w:right w:val="single" w:sz="8" w:space="0" w:color="000000" w:themeColor="text1"/>
-            </w:tcBorders>
-            <w:vAlign w:val="center"/>
-            <w:hideMark/>
-          </w:tcPr>
-          <w:p>
-            <w:pPr>
-              <w:widowControl w:val="0"/>
-              <w:rPr>
-                <w:rFonts w:ascii="Arial" w:eastAsia="Arial" w:hAnsi="Arial" w:cs="Arial"/>
-                <w:color w:val="000000" w:themeColor="text1"/>
-                <w:sz w:val="20"/>
-                <w:szCs w:val="20"/>
-              </w:rPr>
-            </w:pPr>
-            <w:r>
-              <w:rPr>
-                <w:rFonts w:ascii="Arial" w:eastAsia="Arial" w:hAnsi="Arial" w:cs="Arial"/>
-                <w:color w:val="000000" w:themeColor="text1"/>
-                <w:sz w:val="20"/>
-                <w:szCs w:val="20"/>
-              </w:rPr>
-              <w:br/>
-            </w:r>
-            <w:r>
-              <w:rPr>
-                <w:rFonts w:ascii="Arial" w:eastAsia="Arial" w:hAnsi="Arial" w:cs="Arial"/>
-                <w:color w:val="000000" w:themeColor="text1"/>
-                <w:sz w:val="20"/>
-                <w:szCs w:val="20"/>
-              </w:rPr>
-              <w:t xml:space="preserve">The actor wants to filter items based on an item </w:t>
-            </w:r>
-            <w:r>
-              <w:rPr>
-                <w:rFonts w:ascii="Arial" w:eastAsia="Arial" w:hAnsi="Arial" w:cs="Arial"/>
-                <w:color w:val="000000" w:themeColor="text1"/>
-                <w:sz w:val="20"/>
-                <w:szCs w:val="20"/>
-              </w:rPr>
-              <w:t>currency.</w:t>
-            </w:r>
-            <w:r>
-              <w:rPr>
-                <w:rFonts w:ascii="Arial" w:eastAsia="Arial" w:hAnsi="Arial" w:cs="Arial"/>
-                <w:color w:val="000000" w:themeColor="text1"/>
-                <w:sz w:val="20"/>
-                <w:szCs w:val="20"/>
-              </w:rPr>
-              <w:br/>
-            </w:r>
-          </w:p>
-          <w:p>
-            <w:pPr>
-              <w:pStyle w:val="ListParagraph"/>
-              <w:widowControl w:val="0"/>
-              <w:numPr>
-                <w:ilvl w:val="0"/>
-                <w:numId w:val="19"/>
-              </w:numPr>
-              <w:rPr>
-                <w:rFonts w:ascii="Arial" w:eastAsia="Arial" w:hAnsi="Arial" w:cs="Arial"/>
-                <w:color w:val="000000" w:themeColor="text1"/>
-                <w:sz w:val="20"/>
-                <w:szCs w:val="20"/>
-                <w:lang w:val="en-US"/>
-              </w:rPr>
-            </w:pPr>
-            <w:r>
-              <w:rPr>
-                <w:rFonts w:ascii="Arial" w:eastAsia="Arial" w:hAnsi="Arial" w:cs="Arial"/>
-                <w:color w:val="000000" w:themeColor="text1"/>
-                <w:sz w:val="20"/>
-                <w:szCs w:val="20"/>
-                <w:lang w:val="en-US"/>
-              </w:rPr>
-              <w:t>The actor selects the currency he wants for the item</w:t>
-            </w:r>
-          </w:p>
-          <w:p>
-            <w:pPr>
-              <w:pStyle w:val="ListParagraph"/>
-              <w:widowControl w:val="0"/>
-              <w:numPr>
-                <w:ilvl w:val="0"/>
-                <w:numId w:val="19"/>
-              </w:numPr>
-              <w:rPr>
-                <w:rFonts w:ascii="Arial" w:eastAsia="Arial" w:hAnsi="Arial" w:cs="Arial"/>
-                <w:color w:val="000000" w:themeColor="text1"/>
-                <w:sz w:val="20"/>
-                <w:szCs w:val="20"/>
-                <w:lang w:val="en-US"/>
-              </w:rPr>
-            </w:pPr>
-            <w:r>
-              <w:rPr>
-                <w:rFonts w:ascii="Arial" w:eastAsia="Arial" w:hAnsi="Arial" w:cs="Arial"/>
-                <w:color w:val="000000" w:themeColor="text1"/>
-                <w:sz w:val="20"/>
-                <w:szCs w:val="20"/>
-                <w:lang w:val="en-US"/>
-              </w:rPr>
-              <w:t>The system will show the item with that currency</w:t>
-            </w:r>
-          </w:p>
-          <w:p>
-            <w:pPr>
-              <w:pStyle w:val="ListParagraph"/>
-              <w:widowControl w:val="0"/>
-              <w:rPr>
-                <w:rFonts w:ascii="Arial" w:eastAsia="Arial" w:hAnsi="Arial" w:cs="Arial"/>
-                <w:color w:val="000000" w:themeColor="text1"/>
-                <w:sz w:val="20"/>
-                <w:szCs w:val="20"/>
-                <w:lang w:val="en-US"/>
-              </w:rPr>
-            </w:pPr>
-          </w:p>
-          <w:p>
-            <w:pPr>
-              <w:widowControl w:val="0"/>
-              <w:rPr>
-                <w:rFonts w:ascii="Arial" w:eastAsia="Arial" w:hAnsi="Arial" w:cs="Arial"/>
-                <w:color w:val="000000" w:themeColor="text1"/>
-                <w:sz w:val="20"/>
-                <w:szCs w:val="20"/>
-              </w:rPr>
-            </w:pPr>
-            <w:r>
-              <w:rPr>
-                <w:rFonts w:ascii="Arial" w:eastAsia="Arial" w:hAnsi="Arial" w:cs="Arial"/>
-                <w:color w:val="000000" w:themeColor="text1"/>
-                <w:sz w:val="20"/>
-                <w:szCs w:val="20"/>
-              </w:rPr>
-              <w:t>The actor wants to filter items based on an item c</w:t>
-            </w:r>
-            <w:r>
-              <w:rPr>
-                <w:rFonts w:ascii="Arial" w:eastAsia="Arial" w:hAnsi="Arial" w:cs="Arial"/>
-                <w:color w:val="000000" w:themeColor="text1"/>
-                <w:sz w:val="20"/>
-                <w:szCs w:val="20"/>
-              </w:rPr>
-              <w:t>ategory</w:t>
-            </w:r>
-            <w:r>
-              <w:rPr>
-                <w:rFonts w:ascii="Arial" w:eastAsia="Arial" w:hAnsi="Arial" w:cs="Arial"/>
-                <w:color w:val="000000" w:themeColor="text1"/>
-                <w:sz w:val="20"/>
-                <w:szCs w:val="20"/>
-              </w:rPr>
-              <w:t>.</w:t>
-            </w:r>
-            <w:r>
-              <w:rPr>
-                <w:rFonts w:ascii="Arial" w:eastAsia="Arial" w:hAnsi="Arial" w:cs="Arial"/>
-                <w:color w:val="000000" w:themeColor="text1"/>
-                <w:sz w:val="20"/>
-                <w:szCs w:val="20"/>
-              </w:rPr>
-              <w:br/>
-            </w:r>
-          </w:p>
-          <w:p>
-            <w:pPr>
-              <w:pStyle w:val="ListParagraph"/>
-              <w:widowControl w:val="0"/>
-              <w:numPr>
-                <w:ilvl w:val="0"/>
-                <w:numId w:val="20"/>
-              </w:numPr>
-              <w:spacing w:after="160"/>
-              <w:rPr>
-                <w:rFonts w:ascii="Arial" w:eastAsia="Arial" w:hAnsi="Arial" w:cs="Arial"/>
-                <w:color w:val="000000" w:themeColor="text1"/>
-                <w:sz w:val="20"/>
-                <w:szCs w:val="20"/>
-                <w:lang w:val="en-US"/>
-              </w:rPr>
-            </w:pPr>
-            <w:r>
-              <w:rPr>
-                <w:rFonts w:ascii="Arial" w:eastAsia="Arial" w:hAnsi="Arial" w:cs="Arial"/>
-                <w:color w:val="000000" w:themeColor="text1"/>
-                <w:sz w:val="20"/>
-                <w:szCs w:val="20"/>
-                <w:lang w:val="en-US"/>
-              </w:rPr>
-              <w:t>The actor selects the c</w:t>
-            </w:r>
-            <w:r>
-              <w:rPr>
-                <w:rFonts w:ascii="Arial" w:eastAsia="Arial" w:hAnsi="Arial" w:cs="Arial"/>
-                <w:color w:val="000000" w:themeColor="text1"/>
-                <w:sz w:val="20"/>
-                <w:szCs w:val="20"/>
-                <w:lang w:val="en-US"/>
-              </w:rPr>
-              <w:t>ategory</w:t>
-            </w:r>
-            <w:r>
-              <w:rPr>
-                <w:rFonts w:ascii="Arial" w:eastAsia="Arial" w:hAnsi="Arial" w:cs="Arial"/>
-                <w:color w:val="000000" w:themeColor="text1"/>
-                <w:sz w:val="20"/>
-                <w:szCs w:val="20"/>
-                <w:lang w:val="en-US"/>
-              </w:rPr>
-              <w:t xml:space="preserve"> he wants for the item</w:t>
-            </w:r>
-          </w:p>
-          <w:p>
-            <w:pPr>
-              <w:pStyle w:val="ListParagraph"/>
-              <w:widowControl w:val="0"/>
-              <w:numPr>
-                <w:ilvl w:val="0"/>
-                <w:numId w:val="20"/>
-              </w:numPr>
-              <w:rPr>
-                <w:rFonts w:ascii="Arial" w:eastAsia="Arial" w:hAnsi="Arial" w:cs="Arial"/>
-                <w:color w:val="000000" w:themeColor="text1"/>
-                <w:sz w:val="20"/>
-                <w:szCs w:val="20"/>
-                <w:lang w:val="en-US"/>
-              </w:rPr>
-            </w:pPr>
-            <w:r>
-              <w:rPr>
-                <w:rFonts w:ascii="Arial" w:eastAsia="Arial" w:hAnsi="Arial" w:cs="Arial"/>
-                <w:color w:val="000000" w:themeColor="text1"/>
-                <w:sz w:val="20"/>
-                <w:szCs w:val="20"/>
-                <w:lang w:val="en-US"/>
-              </w:rPr>
-              <w:t>The system will show the item with that c</w:t>
-            </w:r>
-            <w:r>
-              <w:rPr>
-                <w:rFonts w:ascii="Arial" w:eastAsia="Arial" w:hAnsi="Arial" w:cs="Arial"/>
-                <w:color w:val="000000" w:themeColor="text1"/>
-                <w:sz w:val="20"/>
-                <w:szCs w:val="20"/>
-                <w:lang w:val="en-US"/>
-              </w:rPr>
-              <w:t>ategory</w:t>
-            </w:r>
-          </w:p>
-          <w:p>
-            <w:pPr>
-              <w:widowControl w:val="0"/>
-              <w:ind w:left="360"/>
-              <w:rPr>
-                <w:rFonts w:ascii="Arial" w:eastAsia="Arial" w:hAnsi="Arial" w:cs="Arial"/>
-                <w:color w:val="000000" w:themeColor="text1"/>
-                <w:sz w:val="20"/>
-                <w:szCs w:val="20"/>
-              </w:rPr>
-            </w:pPr>
-          </w:p>
-          <w:p>
-            <w:pPr>
-              <w:widowControl w:val="0"/>
-              <w:rPr>
-                <w:rFonts w:ascii="Arial" w:eastAsia="Arial" w:hAnsi="Arial" w:cs="Arial"/>
-                <w:color w:val="000000" w:themeColor="text1"/>
-                <w:sz w:val="20"/>
-                <w:szCs w:val="20"/>
-              </w:rPr>
-            </w:pPr>
-            <w:r>
-              <w:rPr>
-                <w:rFonts w:ascii="Arial" w:eastAsia="Arial" w:hAnsi="Arial" w:cs="Arial"/>
-                <w:color w:val="000000" w:themeColor="text1"/>
-                <w:sz w:val="20"/>
-                <w:szCs w:val="20"/>
-              </w:rPr>
-              <w:t>The actor wants to filter items based on a</w:t>
-            </w:r>
-            <w:r>
-              <w:rPr>
-                <w:rFonts w:ascii="Arial" w:eastAsia="Arial" w:hAnsi="Arial" w:cs="Arial"/>
-                <w:color w:val="000000" w:themeColor="text1"/>
-                <w:sz w:val="20"/>
-                <w:szCs w:val="20"/>
-              </w:rPr>
-              <w:t xml:space="preserve"> price range</w:t>
-            </w:r>
-            <w:r>
-              <w:rPr>
-                <w:rFonts w:ascii="Arial" w:eastAsia="Arial" w:hAnsi="Arial" w:cs="Arial"/>
-                <w:color w:val="000000" w:themeColor="text1"/>
-                <w:sz w:val="20"/>
-                <w:szCs w:val="20"/>
-              </w:rPr>
-              <w:t>.</w:t>
-            </w:r>
-            <w:r>
-              <w:rPr>
-                <w:rFonts w:ascii="Arial" w:eastAsia="Arial" w:hAnsi="Arial" w:cs="Arial"/>
-                <w:color w:val="000000" w:themeColor="text1"/>
-                <w:sz w:val="20"/>
-                <w:szCs w:val="20"/>
-              </w:rPr>
-              <w:br/>
-            </w:r>
-          </w:p>
-          <w:p>
-            <w:pPr>
-              <w:pStyle w:val="ListParagraph"/>
-              <w:widowControl w:val="0"/>
-              <w:numPr>
-                <w:ilvl w:val="0"/>
-                <w:numId w:val="21"/>
-              </w:numPr>
-              <w:spacing w:after="160"/>
-              <w:rPr>
-                <w:rFonts w:ascii="Arial" w:eastAsia="Arial" w:hAnsi="Arial" w:cs="Arial"/>
-                <w:color w:val="000000" w:themeColor="text1"/>
-                <w:sz w:val="20"/>
-                <w:szCs w:val="20"/>
-                <w:lang w:val="en-US"/>
-              </w:rPr>
-            </w:pPr>
-            <w:r>
-              <w:rPr>
-                <w:rFonts w:ascii="Arial" w:eastAsia="Arial" w:hAnsi="Arial" w:cs="Arial"/>
-                <w:color w:val="000000" w:themeColor="text1"/>
-                <w:sz w:val="20"/>
-                <w:szCs w:val="20"/>
-                <w:lang w:val="en-US"/>
-              </w:rPr>
-              <w:t xml:space="preserve">The actor selects </w:t>
-            </w:r>
-            <w:r>
-              <w:rPr>
-                <w:rFonts w:ascii="Arial" w:eastAsia="Arial" w:hAnsi="Arial" w:cs="Arial"/>
-                <w:color w:val="000000" w:themeColor="text1"/>
-                <w:sz w:val="20"/>
-                <w:szCs w:val="20"/>
-                <w:lang w:val="en-US"/>
-              </w:rPr>
-              <w:t>the minimum and maximum price for the item</w:t>
-            </w:r>
-          </w:p>
-          <w:p>
-            <w:pPr>
-              <w:pStyle w:val="ListParagraph"/>
-              <w:widowControl w:val="0"/>
-              <w:numPr>
-                <w:ilvl w:val="0"/>
-                <w:numId w:val="21"/>
-              </w:numPr>
-              <w:spacing w:after="160"/>
-              <w:rPr>
-                <w:rFonts w:ascii="Arial" w:eastAsia="Arial" w:hAnsi="Arial" w:cs="Arial"/>
-                <w:color w:val="000000" w:themeColor="text1"/>
-                <w:sz w:val="20"/>
-                <w:szCs w:val="20"/>
-                <w:lang w:val="en-US"/>
-              </w:rPr>
-            </w:pPr>
-            <w:r>
-              <w:rPr>
-                <w:rFonts w:ascii="Arial" w:eastAsia="Arial" w:hAnsi="Arial" w:cs="Arial"/>
-                <w:color w:val="000000" w:themeColor="text1"/>
-                <w:sz w:val="20"/>
-                <w:szCs w:val="20"/>
-                <w:lang w:val="en-US"/>
-              </w:rPr>
-              <w:t xml:space="preserve">The system will show the item with that </w:t>
-            </w:r>
-            <w:r>
-              <w:rPr>
-                <w:rFonts w:ascii="Arial" w:eastAsia="Arial" w:hAnsi="Arial" w:cs="Arial"/>
-                <w:color w:val="000000" w:themeColor="text1"/>
-                <w:sz w:val="20"/>
-                <w:szCs w:val="20"/>
-                <w:lang w:val="en-US"/>
-              </w:rPr>
-              <w:t>price range</w:t>
-            </w:r>
-          </w:p>
-          <w:p>
-            <w:pPr>
-              <w:widowControl w:val="0"/>
-              <w:rPr>
-                <w:rFonts w:ascii="Arial" w:eastAsia="Arial" w:hAnsi="Arial" w:cs="Arial"/>
-                <w:color w:val="000000" w:themeColor="text1"/>
-                <w:sz w:val="20"/>
-                <w:szCs w:val="20"/>
-              </w:rPr>
-            </w:pPr>
-          </w:p>
-        </w:tc>
-      </w:tr>
-      <w:tr>
-        <w:trPr>
-          <w:trHeight w:val="370"/>
-        </w:trPr>
-        <w:tc>
-          <w:tcPr>
-            <w:tcW w:w="4245" w:type="dxa"/>
-            <w:tcBorders>
-              <w:top w:val="single" w:sz="8" w:space="0" w:color="000000" w:themeColor="text1"/>
-              <w:left w:val="single" w:sz="8" w:space="0" w:color="000000" w:themeColor="text1"/>
-              <w:bottom w:val="single" w:sz="8" w:space="0" w:color="000000" w:themeColor="text1"/>
-              <w:right w:val="single" w:sz="8" w:space="0" w:color="000000" w:themeColor="text1"/>
-            </w:tcBorders>
-            <w:hideMark/>
-          </w:tcPr>
-          <w:p>
-            <w:pPr>
-              <w:rPr>
-                <w:rFonts w:ascii="Arial" w:hAnsi="Arial" w:cs="Arial"/>
-              </w:rPr>
-            </w:pPr>
-            <w:r>
-              <w:rPr>
-                <w:rFonts w:ascii="Arial" w:eastAsia="Arial" w:hAnsi="Arial" w:cs="Arial"/>
-                <w:color w:val="000000" w:themeColor="text1"/>
-                <w:sz w:val="20"/>
-                <w:szCs w:val="20"/>
-              </w:rPr>
-              <w:t xml:space="preserve">Exception </w:t>
-            </w:r>
-          </w:p>
-        </w:tc>
-        <w:tc>
-          <w:tcPr>
-            <w:tcW w:w="4316" w:type="dxa"/>
-            <w:tcBorders>
-              <w:top w:val="single" w:sz="8" w:space="0" w:color="000000" w:themeColor="text1"/>
-              <w:left w:val="single" w:sz="8" w:space="0" w:color="000000" w:themeColor="text1"/>
-              <w:bottom w:val="single" w:sz="8" w:space="0" w:color="000000" w:themeColor="text1"/>
-              <w:right w:val="single" w:sz="8" w:space="0" w:color="000000" w:themeColor="text1"/>
-            </w:tcBorders>
-            <w:vAlign w:val="center"/>
-            <w:hideMark/>
-          </w:tcPr>
-          <w:p>
-            <w:pPr>
-              <w:rPr>
-                <w:rFonts w:ascii="Arial" w:eastAsia="Arial" w:hAnsi="Arial" w:cs="Arial"/>
-                <w:color w:val="000000" w:themeColor="text1"/>
-                <w:sz w:val="20"/>
-                <w:szCs w:val="20"/>
-              </w:rPr>
-            </w:pPr>
-          </w:p>
-        </w:tc>
-      </w:tr>
-    </w:tbl>
-    <w:p>
-      <w:pPr>
-        <w:tabs>
-          <w:tab w:val="left" w:pos="1420"/>
-        </w:tabs>
-      </w:pPr>
-    </w:p>
-    <w:p>
-      <w:pPr>
-        <w:tabs>
-          <w:tab w:val="left" w:pos="1420"/>
-        </w:tabs>
-      </w:pPr>
-    </w:p>
-    <w:p>
-      <w:pPr>
-        <w:tabs>
-          <w:tab w:val="left" w:pos="1420"/>
-        </w:tabs>
-      </w:pPr>
-    </w:p>
-    <w:p>
-      <w:pPr>
-        <w:tabs>
-          <w:tab w:val="left" w:pos="1420"/>
-        </w:tabs>
-      </w:pPr>
-    </w:p>
-    <w:p>
-      <w:pPr>
-        <w:tabs>
-          <w:tab w:val="left" w:pos="1420"/>
-        </w:tabs>
-      </w:pPr>
-    </w:p>
-    <w:p>
-      <w:pPr>
-        <w:tabs>
-          <w:tab w:val="left" w:pos="1420"/>
-        </w:tabs>
-      </w:pPr>
-    </w:p>
-    <w:p>
-      <w:pPr>
-        <w:tabs>
-          <w:tab w:val="left" w:pos="1420"/>
-        </w:tabs>
-      </w:pPr>
-    </w:p>
-    <w:p>
-      <w:pPr>
-        <w:tabs>
-          <w:tab w:val="left" w:pos="1420"/>
-        </w:tabs>
-      </w:pPr>
-    </w:p>
-    <w:p>
-      <w:pPr>
-        <w:tabs>
-          <w:tab w:val="left" w:pos="1420"/>
-        </w:tabs>
-      </w:pPr>
-    </w:p>
-    <w:p>
-      <w:pPr>
-        <w:tabs>
-          <w:tab w:val="left" w:pos="1420"/>
-        </w:tabs>
-      </w:pPr>
-    </w:p>
-    <w:p>
-      <w:pPr>
-        <w:tabs>
-          <w:tab w:val="left" w:pos="1420"/>
-        </w:tabs>
-      </w:pPr>
-    </w:p>
-    <w:p>
-      <w:pPr>
-        <w:tabs>
-          <w:tab w:val="left" w:pos="1420"/>
-        </w:tabs>
-      </w:pPr>
-    </w:p>
-    <w:p>
-      <w:pPr>
-        <w:tabs>
-          <w:tab w:val="left" w:pos="1420"/>
-        </w:tabs>
-      </w:pPr>
-    </w:p>
-    <w:p>
-      <w:pPr>
-        <w:tabs>
-          <w:tab w:val="left" w:pos="1420"/>
-        </w:tabs>
-      </w:pPr>
-    </w:p>
-    <w:p>
-      <w:pPr>
-        <w:tabs>
-          <w:tab w:val="left" w:pos="1420"/>
-        </w:tabs>
-      </w:pPr>
-    </w:p>
-    <w:p>
-      <w:pPr>
-        <w:tabs>
-          <w:tab w:val="left" w:pos="1420"/>
-        </w:tabs>
-      </w:pPr>
-    </w:p>
-    <w:p>
-      <w:pPr>
-        <w:tabs>
-          <w:tab w:val="left" w:pos="1420"/>
-        </w:tabs>
-      </w:pPr>
-    </w:p>
-    <w:p>
-      <w:pPr>
-        <w:tabs>
-          <w:tab w:val="left" w:pos="1420"/>
-        </w:tabs>
-      </w:pPr>
-    </w:p>
-    <w:p>
-      <w:pPr>
-        <w:tabs>
-          <w:tab w:val="left" w:pos="1420"/>
-        </w:tabs>
-      </w:pPr>
-    </w:p>
-    <w:p>
-      <w:pPr>
-        <w:tabs>
-          <w:tab w:val="left" w:pos="1420"/>
-        </w:tabs>
-      </w:pPr>
-    </w:p>
-    <w:p>
-      <w:pPr>
-        <w:tabs>
-          <w:tab w:val="left" w:pos="1420"/>
-        </w:tabs>
-      </w:pPr>
-    </w:p>
-    <w:p>
-      <w:pPr>
-        <w:tabs>
-          <w:tab w:val="left" w:pos="1420"/>
-        </w:tabs>
-      </w:pPr>
-    </w:p>
-    <w:p>
-      <w:pPr>
-        <w:tabs>
-          <w:tab w:val="left" w:pos="1420"/>
-        </w:tabs>
-      </w:pPr>
-    </w:p>
-    <w:p>
-      <w:pPr>
-        <w:tabs>
-          <w:tab w:val="left" w:pos="1420"/>
-        </w:tabs>
-      </w:pPr>
-    </w:p>
-    <w:p>
-      <w:pPr>
-        <w:tabs>
-          <w:tab w:val="left" w:pos="1420"/>
-        </w:tabs>
-      </w:pPr>
-    </w:p>
-    <w:p>
-      <w:pPr>
-        <w:tabs>
-          <w:tab w:val="left" w:pos="1420"/>
-        </w:tabs>
-      </w:pPr>
-    </w:p>
-    <w:p>
-      <w:pPr>
-        <w:tabs>
-          <w:tab w:val="left" w:pos="1420"/>
-        </w:tabs>
-      </w:pPr>
-    </w:p>
-    <w:p>
-      <w:pPr>
-        <w:tabs>
-          <w:tab w:val="left" w:pos="1420"/>
-        </w:tabs>
-      </w:pPr>
-    </w:p>
-    <w:p>
-      <w:r>
-        <w:br w:type="page"/>
-      </w:r>
-    </w:p>
-    <w:tbl>
-      <w:tblPr>
-        <w:tblStyle w:val="TableGrid"/>
-        <w:tblpPr w:leftFromText="180" w:rightFromText="180" w:vertAnchor="page" w:horzAnchor="margin" w:tblpY="3061"/>
-        <w:tblW w:w="0" w:type="auto"/>
-        <w:tblLayout w:type="fixed"/>
-        <w:tblLook w:val="04A0" w:firstRow="1" w:lastRow="0" w:firstColumn="1" w:lastColumn="0" w:noHBand="0" w:noVBand="1"/>
-      </w:tblPr>
-      <w:tblGrid>
-        <w:gridCol w:w="4245"/>
-        <w:gridCol w:w="4316"/>
-      </w:tblGrid>
       <w:tr>
         <w:trPr>
           <w:trHeight w:val="465"/>
@@ -5469,23 +5967,92 @@
               <w:right w:val="single" w:sz="8" w:space="0" w:color="000000" w:themeColor="text1"/>
             </w:tcBorders>
             <w:vAlign w:val="center"/>
+          </w:tcPr>
+          <w:p>
+            <w:pPr>
+              <w:rPr>
+                <w:rFonts w:ascii="Arial" w:eastAsia="Arial" w:hAnsi="Arial" w:cs="Arial"/>
+                <w:color w:val="000000" w:themeColor="text1"/>
+                <w:sz w:val="20"/>
+                <w:szCs w:val="20"/>
+              </w:rPr>
+            </w:pPr>
+            <w:r>
+              <w:rPr>
+                <w:rFonts w:ascii="Arial" w:eastAsia="Arial" w:hAnsi="Arial" w:cs="Arial"/>
+                <w:color w:val="000000" w:themeColor="text1"/>
+                <w:sz w:val="20"/>
+                <w:szCs w:val="20"/>
+              </w:rPr>
+              <w:t>Postcondition</w:t>
+            </w:r>
+          </w:p>
+        </w:tc>
+        <w:tc>
+          <w:tcPr>
+            <w:tcW w:w="4316" w:type="dxa"/>
+            <w:tcBorders>
+              <w:top w:val="single" w:sz="8" w:space="0" w:color="000000" w:themeColor="text1"/>
+              <w:left w:val="single" w:sz="8" w:space="0" w:color="000000" w:themeColor="text1"/>
+              <w:bottom w:val="single" w:sz="8" w:space="0" w:color="000000" w:themeColor="text1"/>
+              <w:right w:val="single" w:sz="8" w:space="0" w:color="000000" w:themeColor="text1"/>
+            </w:tcBorders>
+            <w:vAlign w:val="center"/>
+          </w:tcPr>
+          <w:p>
+            <w:pPr>
+              <w:rPr>
+                <w:rFonts w:ascii="Arial" w:eastAsia="Arial" w:hAnsi="Arial" w:cs="Arial"/>
+                <w:color w:val="000000" w:themeColor="text1"/>
+                <w:sz w:val="20"/>
+                <w:szCs w:val="20"/>
+              </w:rPr>
+            </w:pPr>
+            <w:r>
+              <w:rPr>
+                <w:rFonts w:ascii="Arial" w:eastAsia="Arial" w:hAnsi="Arial" w:cs="Arial"/>
+                <w:color w:val="000000" w:themeColor="text1"/>
+                <w:sz w:val="20"/>
+                <w:szCs w:val="20"/>
+              </w:rPr>
+              <w:t>A customer is registered in the system</w:t>
+            </w:r>
+          </w:p>
+        </w:tc>
+      </w:tr>
+      <w:tr>
+        <w:trPr>
+          <w:trHeight w:val="2699"/>
+        </w:trPr>
+        <w:tc>
+          <w:tcPr>
+            <w:tcW w:w="4245" w:type="dxa"/>
+            <w:tcBorders>
+              <w:top w:val="single" w:sz="8" w:space="0" w:color="000000" w:themeColor="text1"/>
+              <w:left w:val="single" w:sz="8" w:space="0" w:color="000000" w:themeColor="text1"/>
+              <w:bottom w:val="single" w:sz="8" w:space="0" w:color="000000" w:themeColor="text1"/>
+              <w:right w:val="single" w:sz="8" w:space="0" w:color="000000" w:themeColor="text1"/>
+            </w:tcBorders>
+            <w:vAlign w:val="center"/>
             <w:hideMark/>
           </w:tcPr>
           <w:p>
             <w:pPr>
               <w:rPr>
-                <w:rFonts w:ascii="Arial" w:hAnsi="Arial" w:cs="Arial"/>
-              </w:rPr>
-            </w:pPr>
-            <w:r>
-              <w:rPr>
-                <w:rFonts w:ascii="Arial" w:eastAsia="Arial" w:hAnsi="Arial" w:cs="Arial"/>
-                <w:color w:val="000000" w:themeColor="text1"/>
-                <w:sz w:val="20"/>
-                <w:szCs w:val="20"/>
-              </w:rPr>
-              <w:lastRenderedPageBreak/>
-              <w:t xml:space="preserve">Use case </w:t>
+                <w:rFonts w:ascii="Arial" w:eastAsia="Arial" w:hAnsi="Arial" w:cs="Arial"/>
+                <w:color w:val="000000" w:themeColor="text1"/>
+                <w:sz w:val="20"/>
+                <w:szCs w:val="20"/>
+              </w:rPr>
+            </w:pPr>
+            <w:r>
+              <w:rPr>
+                <w:rFonts w:ascii="Arial" w:eastAsia="Arial" w:hAnsi="Arial" w:cs="Arial"/>
+                <w:color w:val="000000" w:themeColor="text1"/>
+                <w:sz w:val="20"/>
+                <w:szCs w:val="20"/>
+              </w:rPr>
+              <w:t>Basic Scenario</w:t>
             </w:r>
           </w:p>
         </w:tc>
@@ -5502,79 +6069,339 @@
             <w:hideMark/>
           </w:tcPr>
           <w:p>
-            <w:r>
+            <w:pPr>
+              <w:rPr>
+                <w:rFonts w:ascii="Arial" w:eastAsia="Arial" w:hAnsi="Arial" w:cs="Arial"/>
+                <w:color w:val="000000" w:themeColor="text1"/>
+                <w:sz w:val="20"/>
+                <w:szCs w:val="20"/>
+              </w:rPr>
+            </w:pPr>
+            <w:r>
+              <w:rPr>
+                <w:rFonts w:ascii="Arial" w:eastAsia="Arial" w:hAnsi="Arial" w:cs="Arial"/>
+                <w:color w:val="000000" w:themeColor="text1"/>
+                <w:sz w:val="20"/>
+                <w:szCs w:val="20"/>
+              </w:rPr>
               <w:t>Register</w:t>
             </w:r>
-          </w:p>
-        </w:tc>
-      </w:tr>
-      <w:tr>
-        <w:trPr>
-          <w:trHeight w:val="705"/>
-        </w:trPr>
-        <w:tc>
-          <w:tcPr>
-            <w:tcW w:w="4245" w:type="dxa"/>
-            <w:tcBorders>
-              <w:top w:val="single" w:sz="8" w:space="0" w:color="000000" w:themeColor="text1"/>
-              <w:left w:val="single" w:sz="8" w:space="0" w:color="000000" w:themeColor="text1"/>
-              <w:bottom w:val="single" w:sz="8" w:space="0" w:color="000000" w:themeColor="text1"/>
-              <w:right w:val="single" w:sz="8" w:space="0" w:color="000000" w:themeColor="text1"/>
-            </w:tcBorders>
-            <w:hideMark/>
-          </w:tcPr>
-          <w:p>
-            <w:pPr>
-              <w:rPr>
-                <w:rFonts w:ascii="Arial" w:hAnsi="Arial" w:cs="Arial"/>
-              </w:rPr>
-            </w:pPr>
-            <w:r>
-              <w:rPr>
-                <w:rFonts w:ascii="Arial" w:eastAsia="Arial" w:hAnsi="Arial" w:cs="Arial"/>
-                <w:color w:val="000000" w:themeColor="text1"/>
-                <w:sz w:val="20"/>
-                <w:szCs w:val="20"/>
-              </w:rPr>
-              <w:t>Summary</w:t>
-            </w:r>
-          </w:p>
-        </w:tc>
-        <w:tc>
-          <w:tcPr>
-            <w:tcW w:w="4316" w:type="dxa"/>
-            <w:tcBorders>
-              <w:top w:val="single" w:sz="8" w:space="0" w:color="000000" w:themeColor="text1"/>
-              <w:left w:val="single" w:sz="8" w:space="0" w:color="000000" w:themeColor="text1"/>
-              <w:bottom w:val="single" w:sz="8" w:space="0" w:color="000000" w:themeColor="text1"/>
-              <w:right w:val="single" w:sz="8" w:space="0" w:color="000000" w:themeColor="text1"/>
-            </w:tcBorders>
-            <w:vAlign w:val="center"/>
-            <w:hideMark/>
-          </w:tcPr>
-          <w:p>
-            <w:pPr>
-              <w:rPr>
-                <w:rFonts w:ascii="Arial" w:hAnsi="Arial" w:cs="Arial"/>
-              </w:rPr>
-            </w:pPr>
-            <w:r>
-              <w:rPr>
-                <w:rFonts w:ascii="Arial" w:eastAsia="Arial" w:hAnsi="Arial" w:cs="Arial"/>
-                <w:color w:val="000000" w:themeColor="text1"/>
-                <w:sz w:val="20"/>
-                <w:szCs w:val="20"/>
-              </w:rPr>
-              <w:t>The user</w:t>
-            </w:r>
-            <w:r>
-              <w:rPr>
-                <w:rFonts w:ascii="Arial" w:eastAsia="Arial" w:hAnsi="Arial" w:cs="Arial"/>
-                <w:color w:val="000000" w:themeColor="text1"/>
-                <w:sz w:val="20"/>
-                <w:szCs w:val="20"/>
-              </w:rPr>
-              <w:t xml:space="preserve"> register into the system as a customer</w:t>
+            <w:r>
+              <w:rPr>
+                <w:rFonts w:ascii="Arial" w:eastAsia="Arial" w:hAnsi="Arial" w:cs="Arial"/>
+                <w:color w:val="000000" w:themeColor="text1"/>
+                <w:sz w:val="20"/>
+                <w:szCs w:val="20"/>
+              </w:rPr>
+              <w:br/>
+            </w:r>
+          </w:p>
+          <w:p>
+            <w:pPr>
+              <w:pStyle w:val="ListParagraph"/>
+              <w:numPr>
+                <w:ilvl w:val="0"/>
+                <w:numId w:val="22"/>
+              </w:numPr>
+              <w:rPr>
+                <w:rFonts w:ascii="Arial" w:eastAsia="Arial" w:hAnsi="Arial" w:cs="Arial"/>
+                <w:color w:val="000000" w:themeColor="text1"/>
+                <w:sz w:val="20"/>
+                <w:szCs w:val="20"/>
+                <w:lang w:val="en-US"/>
+              </w:rPr>
+            </w:pPr>
+            <w:r>
+              <w:rPr>
+                <w:rFonts w:ascii="Arial" w:eastAsia="Arial" w:hAnsi="Arial" w:cs="Arial"/>
+                <w:color w:val="000000" w:themeColor="text1"/>
+                <w:sz w:val="20"/>
+                <w:szCs w:val="20"/>
+                <w:lang w:val="en-US"/>
+              </w:rPr>
+              <w:t xml:space="preserve">The </w:t>
+            </w:r>
+            <w:r>
+              <w:rPr>
+                <w:rFonts w:ascii="Arial" w:eastAsia="Arial" w:hAnsi="Arial" w:cs="Arial"/>
+                <w:color w:val="000000" w:themeColor="text1"/>
+                <w:sz w:val="20"/>
+                <w:szCs w:val="20"/>
+                <w:lang w:val="en-US"/>
+              </w:rPr>
+              <w:t>actor</w:t>
+            </w:r>
+            <w:r>
+              <w:rPr>
+                <w:rFonts w:ascii="Arial" w:eastAsia="Arial" w:hAnsi="Arial" w:cs="Arial"/>
+                <w:color w:val="000000" w:themeColor="text1"/>
+                <w:sz w:val="20"/>
+                <w:szCs w:val="20"/>
+                <w:lang w:val="en-US"/>
+              </w:rPr>
+              <w:t xml:space="preserve"> enters </w:t>
+            </w:r>
+            <w:r>
+              <w:rPr>
+                <w:rFonts w:ascii="Arial" w:eastAsia="Arial" w:hAnsi="Arial" w:cs="Arial"/>
+                <w:color w:val="000000" w:themeColor="text1"/>
+                <w:sz w:val="20"/>
+                <w:szCs w:val="20"/>
+                <w:lang w:val="en-US"/>
+              </w:rPr>
+              <w:t>data</w:t>
+            </w:r>
+            <w:r>
+              <w:rPr>
+                <w:rFonts w:ascii="Arial" w:eastAsia="Arial" w:hAnsi="Arial" w:cs="Arial"/>
+                <w:color w:val="000000" w:themeColor="text1"/>
+                <w:sz w:val="20"/>
+                <w:szCs w:val="20"/>
+                <w:lang w:val="en-US"/>
+              </w:rPr>
+              <w:t xml:space="preserve"> for</w:t>
+            </w:r>
+            <w:r>
+              <w:rPr>
+                <w:rFonts w:ascii="Arial" w:eastAsia="Arial" w:hAnsi="Arial" w:cs="Arial"/>
+                <w:color w:val="000000" w:themeColor="text1"/>
+                <w:sz w:val="20"/>
+                <w:szCs w:val="20"/>
+                <w:lang w:val="en-US"/>
+              </w:rPr>
+              <w:br/>
+            </w:r>
+            <w:r>
+              <w:rPr>
+                <w:rFonts w:ascii="Arial" w:eastAsia="Arial" w:hAnsi="Arial" w:cs="Arial"/>
+                <w:color w:val="000000" w:themeColor="text1"/>
+                <w:sz w:val="20"/>
+                <w:szCs w:val="20"/>
+                <w:lang w:val="en-US"/>
+              </w:rPr>
+              <w:t>-Firs Name</w:t>
+            </w:r>
+            <w:r>
+              <w:rPr>
+                <w:rFonts w:ascii="Arial" w:eastAsia="Arial" w:hAnsi="Arial" w:cs="Arial"/>
+                <w:color w:val="000000" w:themeColor="text1"/>
+                <w:sz w:val="20"/>
+                <w:szCs w:val="20"/>
+                <w:lang w:val="en-US"/>
+              </w:rPr>
+              <w:br/>
+              <w:t>-Last Name</w:t>
+            </w:r>
+            <w:r>
+              <w:rPr>
+                <w:rFonts w:ascii="Arial" w:eastAsia="Arial" w:hAnsi="Arial" w:cs="Arial"/>
+                <w:color w:val="000000" w:themeColor="text1"/>
+                <w:sz w:val="20"/>
+                <w:szCs w:val="20"/>
+                <w:lang w:val="en-US"/>
+              </w:rPr>
+              <w:br/>
+            </w:r>
+            <w:r>
+              <w:rPr>
+                <w:rFonts w:ascii="Arial" w:eastAsia="Arial" w:hAnsi="Arial" w:cs="Arial"/>
+                <w:color w:val="000000" w:themeColor="text1"/>
+                <w:sz w:val="20"/>
+                <w:szCs w:val="20"/>
+                <w:lang w:val="en-US"/>
+              </w:rPr>
+              <w:t>-</w:t>
+            </w:r>
+            <w:r>
+              <w:rPr>
+                <w:rFonts w:ascii="Arial" w:eastAsia="Arial" w:hAnsi="Arial" w:cs="Arial"/>
+                <w:color w:val="000000" w:themeColor="text1"/>
+                <w:sz w:val="20"/>
+                <w:szCs w:val="20"/>
+                <w:lang w:val="en-US"/>
+              </w:rPr>
+              <w:t>Email</w:t>
+            </w:r>
+            <w:r>
+              <w:rPr>
+                <w:rFonts w:ascii="Arial" w:eastAsia="Arial" w:hAnsi="Arial" w:cs="Arial"/>
+                <w:color w:val="000000" w:themeColor="text1"/>
+                <w:sz w:val="20"/>
+                <w:szCs w:val="20"/>
+                <w:lang w:val="en-US"/>
+              </w:rPr>
+              <w:t xml:space="preserve"> Address</w:t>
+            </w:r>
+            <w:r>
+              <w:rPr>
+                <w:rFonts w:ascii="Arial" w:eastAsia="Arial" w:hAnsi="Arial" w:cs="Arial"/>
+                <w:color w:val="000000" w:themeColor="text1"/>
+                <w:sz w:val="20"/>
+                <w:szCs w:val="20"/>
+                <w:lang w:val="en-US"/>
+              </w:rPr>
+              <w:br/>
+              <w:t>-</w:t>
+            </w:r>
+            <w:r>
+              <w:rPr>
+                <w:rFonts w:ascii="Arial" w:eastAsia="Arial" w:hAnsi="Arial" w:cs="Arial"/>
+                <w:color w:val="000000" w:themeColor="text1"/>
+                <w:sz w:val="20"/>
+                <w:szCs w:val="20"/>
+                <w:lang w:val="en-US"/>
+              </w:rPr>
+              <w:t>Password</w:t>
+            </w:r>
+            <w:r>
+              <w:rPr>
+                <w:rFonts w:ascii="Arial" w:eastAsia="Arial" w:hAnsi="Arial" w:cs="Arial"/>
+                <w:color w:val="000000" w:themeColor="text1"/>
+                <w:sz w:val="20"/>
+                <w:szCs w:val="20"/>
+                <w:lang w:val="en-US"/>
+              </w:rPr>
+              <w:br/>
+              <w:t>-Phone Number</w:t>
+            </w:r>
+            <w:r>
+              <w:rPr>
+                <w:rFonts w:ascii="Arial" w:eastAsia="Arial" w:hAnsi="Arial" w:cs="Arial"/>
+                <w:color w:val="000000" w:themeColor="text1"/>
+                <w:sz w:val="20"/>
+                <w:szCs w:val="20"/>
+                <w:lang w:val="en-US"/>
+              </w:rPr>
+              <w:br/>
+              <w:t>-Gender</w:t>
+            </w:r>
+          </w:p>
+          <w:p>
+            <w:pPr>
+              <w:pStyle w:val="ListParagraph"/>
+              <w:numPr>
+                <w:ilvl w:val="0"/>
+                <w:numId w:val="22"/>
+              </w:numPr>
+              <w:rPr>
+                <w:rFonts w:ascii="Arial" w:eastAsia="Arial" w:hAnsi="Arial" w:cs="Arial"/>
+                <w:color w:val="000000" w:themeColor="text1"/>
+                <w:sz w:val="20"/>
+                <w:szCs w:val="20"/>
+                <w:lang w:val="en-US"/>
+              </w:rPr>
+            </w:pPr>
+            <w:r>
+              <w:rPr>
+                <w:rFonts w:ascii="Arial" w:eastAsia="Arial" w:hAnsi="Arial" w:cs="Arial"/>
+                <w:color w:val="000000" w:themeColor="text1"/>
+                <w:sz w:val="20"/>
+                <w:szCs w:val="20"/>
+                <w:lang w:val="en-US"/>
+              </w:rPr>
+              <w:t xml:space="preserve">The </w:t>
+            </w:r>
+            <w:r>
+              <w:rPr>
+                <w:rFonts w:ascii="Arial" w:eastAsia="Arial" w:hAnsi="Arial" w:cs="Arial"/>
+                <w:color w:val="000000" w:themeColor="text1"/>
+                <w:sz w:val="20"/>
+                <w:szCs w:val="20"/>
+                <w:lang w:val="en-US"/>
+              </w:rPr>
+              <w:t>actor</w:t>
+            </w:r>
+            <w:r>
+              <w:rPr>
+                <w:rFonts w:ascii="Arial" w:eastAsia="Arial" w:hAnsi="Arial" w:cs="Arial"/>
+                <w:color w:val="000000" w:themeColor="text1"/>
+                <w:sz w:val="20"/>
+                <w:szCs w:val="20"/>
+                <w:lang w:val="en-US"/>
+              </w:rPr>
+              <w:t xml:space="preserve"> </w:t>
+            </w:r>
+            <w:r>
+              <w:rPr>
+                <w:rFonts w:ascii="Arial" w:eastAsia="Arial" w:hAnsi="Arial" w:cs="Arial"/>
+                <w:color w:val="000000" w:themeColor="text1"/>
+                <w:sz w:val="20"/>
+                <w:szCs w:val="20"/>
+                <w:lang w:val="en-US"/>
+              </w:rPr>
+              <w:t>presses the register button</w:t>
+            </w:r>
+          </w:p>
+          <w:p>
+            <w:pPr>
+              <w:pStyle w:val="ListParagraph"/>
+              <w:numPr>
+                <w:ilvl w:val="0"/>
+                <w:numId w:val="22"/>
+              </w:numPr>
+              <w:rPr>
+                <w:rFonts w:ascii="Arial" w:eastAsia="Arial" w:hAnsi="Arial" w:cs="Arial"/>
+                <w:color w:val="000000" w:themeColor="text1"/>
+                <w:sz w:val="20"/>
+                <w:szCs w:val="20"/>
+                <w:lang w:val="en-US"/>
+              </w:rPr>
+            </w:pPr>
+            <w:r>
+              <w:rPr>
+                <w:rFonts w:ascii="Arial" w:eastAsia="Arial" w:hAnsi="Arial" w:cs="Arial"/>
+                <w:color w:val="000000" w:themeColor="text1"/>
+                <w:sz w:val="20"/>
+                <w:szCs w:val="20"/>
+                <w:lang w:val="en-US"/>
+              </w:rPr>
+              <w:t>Th</w:t>
+            </w:r>
+            <w:r>
+              <w:rPr>
+                <w:rFonts w:ascii="Arial" w:eastAsia="Arial" w:hAnsi="Arial" w:cs="Arial"/>
+                <w:color w:val="000000" w:themeColor="text1"/>
+                <w:sz w:val="20"/>
+                <w:szCs w:val="20"/>
+                <w:lang w:val="en-US"/>
+              </w:rPr>
+              <w:t>e system validates the information</w:t>
+            </w:r>
+          </w:p>
+          <w:p>
+            <w:pPr>
+              <w:pStyle w:val="ListParagraph"/>
+              <w:numPr>
+                <w:ilvl w:val="0"/>
+                <w:numId w:val="22"/>
+              </w:numPr>
+              <w:rPr>
+                <w:rFonts w:ascii="Arial" w:eastAsia="Arial" w:hAnsi="Arial" w:cs="Arial"/>
+                <w:color w:val="000000" w:themeColor="text1"/>
+                <w:sz w:val="20"/>
+                <w:szCs w:val="20"/>
+                <w:lang w:val="en-US"/>
+              </w:rPr>
+            </w:pPr>
+            <w:r>
+              <w:rPr>
+                <w:rFonts w:ascii="Arial" w:eastAsia="Arial" w:hAnsi="Arial" w:cs="Arial"/>
+                <w:color w:val="000000" w:themeColor="text1"/>
+                <w:sz w:val="20"/>
+                <w:szCs w:val="20"/>
+                <w:lang w:val="en-US"/>
+              </w:rPr>
+              <w:t xml:space="preserve">The </w:t>
+            </w:r>
+            <w:r>
+              <w:rPr>
+                <w:rFonts w:ascii="Arial" w:eastAsia="Arial" w:hAnsi="Arial" w:cs="Arial"/>
+                <w:color w:val="000000" w:themeColor="text1"/>
+                <w:sz w:val="20"/>
+                <w:szCs w:val="20"/>
+                <w:lang w:val="en-US"/>
+              </w:rPr>
+              <w:t>system registers the account</w:t>
             </w:r>
           </w:p>
         </w:tc>
@@ -5598,579 +6425,6 @@
           <w:p>
             <w:pPr>
               <w:rPr>
-                <w:rFonts w:ascii="Arial" w:hAnsi="Arial" w:cs="Arial"/>
-              </w:rPr>
-            </w:pPr>
-            <w:r>
-              <w:rPr>
-                <w:rFonts w:ascii="Arial" w:eastAsia="Arial" w:hAnsi="Arial" w:cs="Arial"/>
-                <w:color w:val="000000" w:themeColor="text1"/>
-                <w:sz w:val="20"/>
-                <w:szCs w:val="20"/>
-              </w:rPr>
-              <w:t xml:space="preserve">Actor </w:t>
-            </w:r>
-          </w:p>
-        </w:tc>
-        <w:tc>
-          <w:tcPr>
-            <w:tcW w:w="4316" w:type="dxa"/>
-            <w:tcBorders>
-              <w:top w:val="single" w:sz="8" w:space="0" w:color="000000" w:themeColor="text1"/>
-              <w:left w:val="single" w:sz="8" w:space="0" w:color="000000" w:themeColor="text1"/>
-              <w:bottom w:val="single" w:sz="8" w:space="0" w:color="000000" w:themeColor="text1"/>
-              <w:right w:val="single" w:sz="8" w:space="0" w:color="000000" w:themeColor="text1"/>
-            </w:tcBorders>
-            <w:vAlign w:val="center"/>
-            <w:hideMark/>
-          </w:tcPr>
-          <w:p>
-            <w:pPr>
-              <w:rPr>
-                <w:rFonts w:ascii="Arial" w:eastAsia="Arial" w:hAnsi="Arial" w:cs="Arial"/>
-                <w:color w:val="000000" w:themeColor="text1"/>
-                <w:sz w:val="20"/>
-                <w:szCs w:val="20"/>
-              </w:rPr>
-            </w:pPr>
-            <w:r>
-              <w:rPr>
-                <w:rFonts w:ascii="Arial" w:eastAsia="Arial" w:hAnsi="Arial" w:cs="Arial"/>
-                <w:color w:val="000000" w:themeColor="text1"/>
-                <w:sz w:val="20"/>
-                <w:szCs w:val="20"/>
-              </w:rPr>
-              <w:t>User</w:t>
-            </w:r>
-          </w:p>
-        </w:tc>
-      </w:tr>
-      <w:tr>
-        <w:trPr>
-          <w:trHeight w:val="465"/>
-        </w:trPr>
-        <w:tc>
-          <w:tcPr>
-            <w:tcW w:w="4245" w:type="dxa"/>
-            <w:tcBorders>
-              <w:top w:val="single" w:sz="8" w:space="0" w:color="000000" w:themeColor="text1"/>
-              <w:left w:val="single" w:sz="8" w:space="0" w:color="000000" w:themeColor="text1"/>
-              <w:bottom w:val="single" w:sz="8" w:space="0" w:color="000000" w:themeColor="text1"/>
-              <w:right w:val="single" w:sz="8" w:space="0" w:color="000000" w:themeColor="text1"/>
-            </w:tcBorders>
-            <w:vAlign w:val="center"/>
-            <w:hideMark/>
-          </w:tcPr>
-          <w:p>
-            <w:pPr>
-              <w:rPr>
-                <w:rFonts w:ascii="Arial" w:hAnsi="Arial" w:cs="Arial"/>
-              </w:rPr>
-            </w:pPr>
-            <w:r>
-              <w:rPr>
-                <w:rFonts w:ascii="Arial" w:eastAsia="Arial" w:hAnsi="Arial" w:cs="Arial"/>
-                <w:color w:val="000000" w:themeColor="text1"/>
-                <w:sz w:val="20"/>
-                <w:szCs w:val="20"/>
-              </w:rPr>
-              <w:t>Precondition</w:t>
-            </w:r>
-          </w:p>
-        </w:tc>
-        <w:tc>
-          <w:tcPr>
-            <w:tcW w:w="4316" w:type="dxa"/>
-            <w:tcBorders>
-              <w:top w:val="single" w:sz="8" w:space="0" w:color="000000" w:themeColor="text1"/>
-              <w:left w:val="single" w:sz="8" w:space="0" w:color="000000" w:themeColor="text1"/>
-              <w:bottom w:val="single" w:sz="8" w:space="0" w:color="000000" w:themeColor="text1"/>
-              <w:right w:val="single" w:sz="8" w:space="0" w:color="000000" w:themeColor="text1"/>
-            </w:tcBorders>
-            <w:vAlign w:val="center"/>
-            <w:hideMark/>
-          </w:tcPr>
-          <w:p>
-            <w:pPr>
-              <w:rPr>
-                <w:rFonts w:ascii="Arial" w:hAnsi="Arial" w:cs="Arial"/>
-              </w:rPr>
-            </w:pPr>
-          </w:p>
-        </w:tc>
-      </w:tr>
-      <w:tr>
-        <w:trPr>
-          <w:trHeight w:val="465"/>
-        </w:trPr>
-        <w:tc>
-          <w:tcPr>
-            <w:tcW w:w="4245" w:type="dxa"/>
-            <w:tcBorders>
-              <w:top w:val="single" w:sz="8" w:space="0" w:color="000000" w:themeColor="text1"/>
-              <w:left w:val="single" w:sz="8" w:space="0" w:color="000000" w:themeColor="text1"/>
-              <w:bottom w:val="single" w:sz="8" w:space="0" w:color="000000" w:themeColor="text1"/>
-              <w:right w:val="single" w:sz="8" w:space="0" w:color="000000" w:themeColor="text1"/>
-            </w:tcBorders>
-            <w:vAlign w:val="center"/>
-          </w:tcPr>
-          <w:p>
-            <w:pPr>
-              <w:rPr>
-                <w:rFonts w:ascii="Arial" w:eastAsia="Arial" w:hAnsi="Arial" w:cs="Arial"/>
-                <w:color w:val="000000" w:themeColor="text1"/>
-                <w:sz w:val="20"/>
-                <w:szCs w:val="20"/>
-              </w:rPr>
-            </w:pPr>
-            <w:r>
-              <w:rPr>
-                <w:rFonts w:ascii="Arial" w:eastAsia="Arial" w:hAnsi="Arial" w:cs="Arial"/>
-                <w:color w:val="000000" w:themeColor="text1"/>
-                <w:sz w:val="20"/>
-                <w:szCs w:val="20"/>
-              </w:rPr>
-              <w:t>Postcondition</w:t>
-            </w:r>
-          </w:p>
-        </w:tc>
-        <w:tc>
-          <w:tcPr>
-            <w:tcW w:w="4316" w:type="dxa"/>
-            <w:tcBorders>
-              <w:top w:val="single" w:sz="8" w:space="0" w:color="000000" w:themeColor="text1"/>
-              <w:left w:val="single" w:sz="8" w:space="0" w:color="000000" w:themeColor="text1"/>
-              <w:bottom w:val="single" w:sz="8" w:space="0" w:color="000000" w:themeColor="text1"/>
-              <w:right w:val="single" w:sz="8" w:space="0" w:color="000000" w:themeColor="text1"/>
-            </w:tcBorders>
-            <w:vAlign w:val="center"/>
-          </w:tcPr>
-          <w:p>
-            <w:pPr>
-              <w:rPr>
-                <w:rFonts w:ascii="Arial" w:eastAsia="Arial" w:hAnsi="Arial" w:cs="Arial"/>
-                <w:color w:val="000000" w:themeColor="text1"/>
-                <w:sz w:val="20"/>
-                <w:szCs w:val="20"/>
-              </w:rPr>
-            </w:pPr>
-            <w:r>
-              <w:rPr>
-                <w:rFonts w:ascii="Arial" w:eastAsia="Arial" w:hAnsi="Arial" w:cs="Arial"/>
-                <w:color w:val="000000" w:themeColor="text1"/>
-                <w:sz w:val="20"/>
-                <w:szCs w:val="20"/>
-              </w:rPr>
-              <w:t>A customer is registered in the system</w:t>
-            </w:r>
-          </w:p>
-        </w:tc>
-      </w:tr>
-      <w:tr>
-        <w:trPr>
-          <w:trHeight w:val="2699"/>
-        </w:trPr>
-        <w:tc>
-          <w:tcPr>
-            <w:tcW w:w="4245" w:type="dxa"/>
-            <w:tcBorders>
-              <w:top w:val="single" w:sz="8" w:space="0" w:color="000000" w:themeColor="text1"/>
-              <w:left w:val="single" w:sz="8" w:space="0" w:color="000000" w:themeColor="text1"/>
-              <w:bottom w:val="single" w:sz="8" w:space="0" w:color="000000" w:themeColor="text1"/>
-              <w:right w:val="single" w:sz="8" w:space="0" w:color="000000" w:themeColor="text1"/>
-            </w:tcBorders>
-            <w:vAlign w:val="center"/>
-            <w:hideMark/>
-          </w:tcPr>
-          <w:p>
-            <w:pPr>
-              <w:rPr>
-                <w:rFonts w:ascii="Arial" w:eastAsia="Arial" w:hAnsi="Arial" w:cs="Arial"/>
-                <w:color w:val="000000" w:themeColor="text1"/>
-                <w:sz w:val="20"/>
-                <w:szCs w:val="20"/>
-              </w:rPr>
-            </w:pPr>
-            <w:r>
-              <w:rPr>
-                <w:rFonts w:ascii="Arial" w:eastAsia="Arial" w:hAnsi="Arial" w:cs="Arial"/>
-                <w:color w:val="000000" w:themeColor="text1"/>
-                <w:sz w:val="20"/>
-                <w:szCs w:val="20"/>
-              </w:rPr>
-              <w:t>Basic Scenario</w:t>
-            </w:r>
-          </w:p>
-        </w:tc>
-        <w:tc>
-          <w:tcPr>
-            <w:tcW w:w="4316" w:type="dxa"/>
-            <w:tcBorders>
-              <w:top w:val="single" w:sz="8" w:space="0" w:color="000000" w:themeColor="text1"/>
-              <w:left w:val="single" w:sz="8" w:space="0" w:color="000000" w:themeColor="text1"/>
-              <w:bottom w:val="single" w:sz="8" w:space="0" w:color="000000" w:themeColor="text1"/>
-              <w:right w:val="single" w:sz="8" w:space="0" w:color="000000" w:themeColor="text1"/>
-            </w:tcBorders>
-            <w:vAlign w:val="center"/>
-            <w:hideMark/>
-          </w:tcPr>
-          <w:p>
-            <w:pPr>
-              <w:rPr>
-                <w:rFonts w:ascii="Arial" w:eastAsia="Arial" w:hAnsi="Arial" w:cs="Arial"/>
-                <w:color w:val="000000" w:themeColor="text1"/>
-                <w:sz w:val="20"/>
-                <w:szCs w:val="20"/>
-              </w:rPr>
-            </w:pPr>
-            <w:r>
-              <w:rPr>
-                <w:rFonts w:ascii="Arial" w:eastAsia="Arial" w:hAnsi="Arial" w:cs="Arial"/>
-                <w:color w:val="000000" w:themeColor="text1"/>
-                <w:sz w:val="20"/>
-                <w:szCs w:val="20"/>
-              </w:rPr>
-              <w:t>Register</w:t>
-            </w:r>
-            <w:r>
-              <w:rPr>
-                <w:rFonts w:ascii="Arial" w:eastAsia="Arial" w:hAnsi="Arial" w:cs="Arial"/>
-                <w:color w:val="000000" w:themeColor="text1"/>
-                <w:sz w:val="20"/>
-                <w:szCs w:val="20"/>
-              </w:rPr>
-              <w:br/>
-            </w:r>
-          </w:p>
-          <w:p>
-            <w:pPr>
-              <w:pStyle w:val="ListParagraph"/>
-              <w:numPr>
-                <w:ilvl w:val="0"/>
-                <w:numId w:val="22"/>
-              </w:numPr>
-              <w:rPr>
-                <w:rFonts w:ascii="Arial" w:eastAsia="Arial" w:hAnsi="Arial" w:cs="Arial"/>
-                <w:color w:val="000000" w:themeColor="text1"/>
-                <w:sz w:val="20"/>
-                <w:szCs w:val="20"/>
-                <w:lang w:val="en-US"/>
-              </w:rPr>
-            </w:pPr>
-            <w:r>
-              <w:rPr>
-                <w:rFonts w:ascii="Arial" w:eastAsia="Arial" w:hAnsi="Arial" w:cs="Arial"/>
-                <w:color w:val="000000" w:themeColor="text1"/>
-                <w:sz w:val="20"/>
-                <w:szCs w:val="20"/>
-                <w:lang w:val="en-US"/>
-              </w:rPr>
-              <w:t xml:space="preserve">The </w:t>
-            </w:r>
-            <w:r>
-              <w:rPr>
-                <w:rFonts w:ascii="Arial" w:eastAsia="Arial" w:hAnsi="Arial" w:cs="Arial"/>
-                <w:color w:val="000000" w:themeColor="text1"/>
-                <w:sz w:val="20"/>
-                <w:szCs w:val="20"/>
-                <w:lang w:val="en-US"/>
-              </w:rPr>
-              <w:t>actor</w:t>
-            </w:r>
-            <w:r>
-              <w:rPr>
-                <w:rFonts w:ascii="Arial" w:eastAsia="Arial" w:hAnsi="Arial" w:cs="Arial"/>
-                <w:color w:val="000000" w:themeColor="text1"/>
-                <w:sz w:val="20"/>
-                <w:szCs w:val="20"/>
-                <w:lang w:val="en-US"/>
-              </w:rPr>
-              <w:t xml:space="preserve"> enters </w:t>
-            </w:r>
-            <w:r>
-              <w:rPr>
-                <w:rFonts w:ascii="Arial" w:eastAsia="Arial" w:hAnsi="Arial" w:cs="Arial"/>
-                <w:color w:val="000000" w:themeColor="text1"/>
-                <w:sz w:val="20"/>
-                <w:szCs w:val="20"/>
-                <w:lang w:val="en-US"/>
-              </w:rPr>
-              <w:t>data</w:t>
-            </w:r>
-            <w:r>
-              <w:rPr>
-                <w:rFonts w:ascii="Arial" w:eastAsia="Arial" w:hAnsi="Arial" w:cs="Arial"/>
-                <w:color w:val="000000" w:themeColor="text1"/>
-                <w:sz w:val="20"/>
-                <w:szCs w:val="20"/>
-                <w:lang w:val="en-US"/>
-              </w:rPr>
-              <w:t xml:space="preserve"> for</w:t>
-            </w:r>
-            <w:r>
-              <w:rPr>
-                <w:rFonts w:ascii="Arial" w:eastAsia="Arial" w:hAnsi="Arial" w:cs="Arial"/>
-                <w:color w:val="000000" w:themeColor="text1"/>
-                <w:sz w:val="20"/>
-                <w:szCs w:val="20"/>
-                <w:lang w:val="en-US"/>
-              </w:rPr>
-              <w:br/>
-            </w:r>
-            <w:r>
-              <w:rPr>
-                <w:rFonts w:ascii="Arial" w:eastAsia="Arial" w:hAnsi="Arial" w:cs="Arial"/>
-                <w:color w:val="000000" w:themeColor="text1"/>
-                <w:sz w:val="20"/>
-                <w:szCs w:val="20"/>
-                <w:lang w:val="en-US"/>
-              </w:rPr>
-              <w:t>-Firs Name</w:t>
-            </w:r>
-            <w:r>
-              <w:rPr>
-                <w:rFonts w:ascii="Arial" w:eastAsia="Arial" w:hAnsi="Arial" w:cs="Arial"/>
-                <w:color w:val="000000" w:themeColor="text1"/>
-                <w:sz w:val="20"/>
-                <w:szCs w:val="20"/>
-                <w:lang w:val="en-US"/>
-              </w:rPr>
-              <w:br/>
-              <w:t>-Last Name</w:t>
-            </w:r>
-            <w:r>
-              <w:rPr>
-                <w:rFonts w:ascii="Arial" w:eastAsia="Arial" w:hAnsi="Arial" w:cs="Arial"/>
-                <w:color w:val="000000" w:themeColor="text1"/>
-                <w:sz w:val="20"/>
-                <w:szCs w:val="20"/>
-                <w:lang w:val="en-US"/>
-              </w:rPr>
-              <w:br/>
-            </w:r>
-            <w:r>
-              <w:rPr>
-                <w:rFonts w:ascii="Arial" w:eastAsia="Arial" w:hAnsi="Arial" w:cs="Arial"/>
-                <w:color w:val="000000" w:themeColor="text1"/>
-                <w:sz w:val="20"/>
-                <w:szCs w:val="20"/>
-                <w:lang w:val="en-US"/>
-              </w:rPr>
-              <w:t>-</w:t>
-            </w:r>
-            <w:r>
-              <w:rPr>
-                <w:rFonts w:ascii="Arial" w:eastAsia="Arial" w:hAnsi="Arial" w:cs="Arial"/>
-                <w:color w:val="000000" w:themeColor="text1"/>
-                <w:sz w:val="20"/>
-                <w:szCs w:val="20"/>
-                <w:lang w:val="en-US"/>
-              </w:rPr>
-              <w:t>Email</w:t>
-            </w:r>
-            <w:r>
-              <w:rPr>
-                <w:rFonts w:ascii="Arial" w:eastAsia="Arial" w:hAnsi="Arial" w:cs="Arial"/>
-                <w:color w:val="000000" w:themeColor="text1"/>
-                <w:sz w:val="20"/>
-                <w:szCs w:val="20"/>
-                <w:lang w:val="en-US"/>
-              </w:rPr>
-              <w:t xml:space="preserve"> Address</w:t>
-            </w:r>
-            <w:r>
-              <w:rPr>
-                <w:rFonts w:ascii="Arial" w:eastAsia="Arial" w:hAnsi="Arial" w:cs="Arial"/>
-                <w:color w:val="000000" w:themeColor="text1"/>
-                <w:sz w:val="20"/>
-                <w:szCs w:val="20"/>
-                <w:lang w:val="en-US"/>
-              </w:rPr>
-              <w:br/>
-              <w:t>-</w:t>
-            </w:r>
-            <w:r>
-              <w:rPr>
-                <w:rFonts w:ascii="Arial" w:eastAsia="Arial" w:hAnsi="Arial" w:cs="Arial"/>
-                <w:color w:val="000000" w:themeColor="text1"/>
-                <w:sz w:val="20"/>
-                <w:szCs w:val="20"/>
-                <w:lang w:val="en-US"/>
-              </w:rPr>
-              <w:t>Password</w:t>
-            </w:r>
-            <w:r>
-              <w:rPr>
-                <w:rFonts w:ascii="Arial" w:eastAsia="Arial" w:hAnsi="Arial" w:cs="Arial"/>
-                <w:color w:val="000000" w:themeColor="text1"/>
-                <w:sz w:val="20"/>
-                <w:szCs w:val="20"/>
-                <w:lang w:val="en-US"/>
-              </w:rPr>
-              <w:br/>
-              <w:t>-Phone Number</w:t>
-            </w:r>
-            <w:r>
-              <w:rPr>
-                <w:rFonts w:ascii="Arial" w:eastAsia="Arial" w:hAnsi="Arial" w:cs="Arial"/>
-                <w:color w:val="000000" w:themeColor="text1"/>
-                <w:sz w:val="20"/>
-                <w:szCs w:val="20"/>
-                <w:lang w:val="en-US"/>
-              </w:rPr>
-              <w:br/>
-              <w:t>-Gender</w:t>
-            </w:r>
-          </w:p>
-          <w:p>
-            <w:pPr>
-              <w:pStyle w:val="ListParagraph"/>
-              <w:numPr>
-                <w:ilvl w:val="0"/>
-                <w:numId w:val="22"/>
-              </w:numPr>
-              <w:rPr>
-                <w:rFonts w:ascii="Arial" w:eastAsia="Arial" w:hAnsi="Arial" w:cs="Arial"/>
-                <w:color w:val="000000" w:themeColor="text1"/>
-                <w:sz w:val="20"/>
-                <w:szCs w:val="20"/>
-                <w:lang w:val="en-US"/>
-              </w:rPr>
-            </w:pPr>
-            <w:r>
-              <w:rPr>
-                <w:rFonts w:ascii="Arial" w:eastAsia="Arial" w:hAnsi="Arial" w:cs="Arial"/>
-                <w:color w:val="000000" w:themeColor="text1"/>
-                <w:sz w:val="20"/>
-                <w:szCs w:val="20"/>
-                <w:lang w:val="en-US"/>
-              </w:rPr>
-              <w:t xml:space="preserve">The </w:t>
-            </w:r>
-            <w:r>
-              <w:rPr>
-                <w:rFonts w:ascii="Arial" w:eastAsia="Arial" w:hAnsi="Arial" w:cs="Arial"/>
-                <w:color w:val="000000" w:themeColor="text1"/>
-                <w:sz w:val="20"/>
-                <w:szCs w:val="20"/>
-                <w:lang w:val="en-US"/>
-              </w:rPr>
-              <w:t>actor</w:t>
-            </w:r>
-            <w:r>
-              <w:rPr>
-                <w:rFonts w:ascii="Arial" w:eastAsia="Arial" w:hAnsi="Arial" w:cs="Arial"/>
-                <w:color w:val="000000" w:themeColor="text1"/>
-                <w:sz w:val="20"/>
-                <w:szCs w:val="20"/>
-                <w:lang w:val="en-US"/>
-              </w:rPr>
-              <w:t xml:space="preserve"> </w:t>
-            </w:r>
-            <w:r>
-              <w:rPr>
-                <w:rFonts w:ascii="Arial" w:eastAsia="Arial" w:hAnsi="Arial" w:cs="Arial"/>
-                <w:color w:val="000000" w:themeColor="text1"/>
-                <w:sz w:val="20"/>
-                <w:szCs w:val="20"/>
-                <w:lang w:val="en-US"/>
-              </w:rPr>
-              <w:t>presses the register button</w:t>
-            </w:r>
-          </w:p>
-          <w:p>
-            <w:pPr>
-              <w:pStyle w:val="ListParagraph"/>
-              <w:numPr>
-                <w:ilvl w:val="0"/>
-                <w:numId w:val="22"/>
-              </w:numPr>
-              <w:rPr>
-                <w:rFonts w:ascii="Arial" w:eastAsia="Arial" w:hAnsi="Arial" w:cs="Arial"/>
-                <w:color w:val="000000" w:themeColor="text1"/>
-                <w:sz w:val="20"/>
-                <w:szCs w:val="20"/>
-                <w:lang w:val="en-US"/>
-              </w:rPr>
-            </w:pPr>
-            <w:r>
-              <w:rPr>
-                <w:rFonts w:ascii="Arial" w:eastAsia="Arial" w:hAnsi="Arial" w:cs="Arial"/>
-                <w:color w:val="000000" w:themeColor="text1"/>
-                <w:sz w:val="20"/>
-                <w:szCs w:val="20"/>
-                <w:lang w:val="en-US"/>
-              </w:rPr>
-              <w:t>Th</w:t>
-            </w:r>
-            <w:r>
-              <w:rPr>
-                <w:rFonts w:ascii="Arial" w:eastAsia="Arial" w:hAnsi="Arial" w:cs="Arial"/>
-                <w:color w:val="000000" w:themeColor="text1"/>
-                <w:sz w:val="20"/>
-                <w:szCs w:val="20"/>
-                <w:lang w:val="en-US"/>
-              </w:rPr>
-              <w:t>e system validates the information</w:t>
-            </w:r>
-          </w:p>
-          <w:p>
-            <w:pPr>
-              <w:pStyle w:val="ListParagraph"/>
-              <w:numPr>
-                <w:ilvl w:val="0"/>
-                <w:numId w:val="22"/>
-              </w:numPr>
-              <w:rPr>
-                <w:rFonts w:ascii="Arial" w:eastAsia="Arial" w:hAnsi="Arial" w:cs="Arial"/>
-                <w:color w:val="000000" w:themeColor="text1"/>
-                <w:sz w:val="20"/>
-                <w:szCs w:val="20"/>
-                <w:lang w:val="en-US"/>
-              </w:rPr>
-            </w:pPr>
-            <w:r>
-              <w:rPr>
-                <w:rFonts w:ascii="Arial" w:eastAsia="Arial" w:hAnsi="Arial" w:cs="Arial"/>
-                <w:color w:val="000000" w:themeColor="text1"/>
-                <w:sz w:val="20"/>
-                <w:szCs w:val="20"/>
-                <w:lang w:val="en-US"/>
-              </w:rPr>
-              <w:t xml:space="preserve">The </w:t>
-            </w:r>
-            <w:r>
-              <w:rPr>
-                <w:rFonts w:ascii="Arial" w:eastAsia="Arial" w:hAnsi="Arial" w:cs="Arial"/>
-                <w:color w:val="000000" w:themeColor="text1"/>
-                <w:sz w:val="20"/>
-                <w:szCs w:val="20"/>
-                <w:lang w:val="en-US"/>
-              </w:rPr>
-              <w:t>system registers the account</w:t>
-            </w:r>
-          </w:p>
-        </w:tc>
-      </w:tr>
-      <w:tr>
-        <w:trPr>
-          <w:trHeight w:val="465"/>
-        </w:trPr>
-        <w:tc>
-          <w:tcPr>
-            <w:tcW w:w="4245" w:type="dxa"/>
-            <w:tcBorders>
-              <w:top w:val="single" w:sz="8" w:space="0" w:color="000000" w:themeColor="text1"/>
-              <w:left w:val="single" w:sz="8" w:space="0" w:color="000000" w:themeColor="text1"/>
-              <w:bottom w:val="single" w:sz="8" w:space="0" w:color="000000" w:themeColor="text1"/>
-              <w:right w:val="single" w:sz="8" w:space="0" w:color="000000" w:themeColor="text1"/>
-            </w:tcBorders>
-            <w:vAlign w:val="center"/>
-            <w:hideMark/>
-          </w:tcPr>
-          <w:p>
-            <w:pPr>
-              <w:rPr>
                 <w:rFonts w:ascii="Arial" w:eastAsia="Arial" w:hAnsi="Arial" w:cs="Arial"/>
                 <w:color w:val="000000" w:themeColor="text1"/>
                 <w:sz w:val="20"/>
@@ -6435,6 +6689,232 @@
     </w:lvl>
   </w:abstractNum>
   <w:abstractNum w:abstractNumId="1" w15:restartNumberingAfterBreak="0">
+    <w:nsid w:val="058C769D"/>
+    <w:multiLevelType w:val="multilevel"/>
+    <w:tmpl w:val="4C02644E"/>
+    <w:lvl w:ilvl="0">
+      <w:start w:val="4"/>
+      <w:numFmt w:val="decimal"/>
+      <w:lvlText w:val="%1."/>
+      <w:lvlJc w:val="left"/>
+      <w:pPr>
+        <w:tabs>
+          <w:tab w:val="num" w:pos="720"/>
+        </w:tabs>
+        <w:ind w:left="720" w:hanging="360"/>
+      </w:pPr>
+    </w:lvl>
+    <w:lvl w:ilvl="1" w:tentative="1">
+      <w:start w:val="1"/>
+      <w:numFmt w:val="decimal"/>
+      <w:lvlText w:val="%2."/>
+      <w:lvlJc w:val="left"/>
+      <w:pPr>
+        <w:tabs>
+          <w:tab w:val="num" w:pos="1440"/>
+        </w:tabs>
+        <w:ind w:left="1440" w:hanging="360"/>
+      </w:pPr>
+    </w:lvl>
+    <w:lvl w:ilvl="2" w:tentative="1">
+      <w:start w:val="1"/>
+      <w:numFmt w:val="decimal"/>
+      <w:lvlText w:val="%3."/>
+      <w:lvlJc w:val="left"/>
+      <w:pPr>
+        <w:tabs>
+          <w:tab w:val="num" w:pos="2160"/>
+        </w:tabs>
+        <w:ind w:left="2160" w:hanging="360"/>
+      </w:pPr>
+    </w:lvl>
+    <w:lvl w:ilvl="3" w:tentative="1">
+      <w:start w:val="1"/>
+      <w:numFmt w:val="decimal"/>
+      <w:lvlText w:val="%4."/>
+      <w:lvlJc w:val="left"/>
+      <w:pPr>
+        <w:tabs>
+          <w:tab w:val="num" w:pos="2880"/>
+        </w:tabs>
+        <w:ind w:left="2880" w:hanging="360"/>
+      </w:pPr>
+    </w:lvl>
+    <w:lvl w:ilvl="4" w:tentative="1">
+      <w:start w:val="1"/>
+      <w:numFmt w:val="decimal"/>
+      <w:lvlText w:val="%5."/>
+      <w:lvlJc w:val="left"/>
+      <w:pPr>
+        <w:tabs>
+          <w:tab w:val="num" w:pos="3600"/>
+        </w:tabs>
+        <w:ind w:left="3600" w:hanging="360"/>
+      </w:pPr>
+    </w:lvl>
+    <w:lvl w:ilvl="5" w:tentative="1">
+      <w:start w:val="1"/>
+      <w:numFmt w:val="decimal"/>
+      <w:lvlText w:val="%6."/>
+      <w:lvlJc w:val="left"/>
+      <w:pPr>
+        <w:tabs>
+          <w:tab w:val="num" w:pos="4320"/>
+        </w:tabs>
+        <w:ind w:left="4320" w:hanging="360"/>
+      </w:pPr>
+    </w:lvl>
+    <w:lvl w:ilvl="6" w:tentative="1">
+      <w:start w:val="1"/>
+      <w:numFmt w:val="decimal"/>
+      <w:lvlText w:val="%7."/>
+      <w:lvlJc w:val="left"/>
+      <w:pPr>
+        <w:tabs>
+          <w:tab w:val="num" w:pos="5040"/>
+        </w:tabs>
+        <w:ind w:left="5040" w:hanging="360"/>
+      </w:pPr>
+    </w:lvl>
+    <w:lvl w:ilvl="7" w:tentative="1">
+      <w:start w:val="1"/>
+      <w:numFmt w:val="decimal"/>
+      <w:lvlText w:val="%8."/>
+      <w:lvlJc w:val="left"/>
+      <w:pPr>
+        <w:tabs>
+          <w:tab w:val="num" w:pos="5760"/>
+        </w:tabs>
+        <w:ind w:left="5760" w:hanging="360"/>
+      </w:pPr>
+    </w:lvl>
+    <w:lvl w:ilvl="8" w:tentative="1">
+      <w:start w:val="1"/>
+      <w:numFmt w:val="decimal"/>
+      <w:lvlText w:val="%9."/>
+      <w:lvlJc w:val="left"/>
+      <w:pPr>
+        <w:tabs>
+          <w:tab w:val="num" w:pos="6480"/>
+        </w:tabs>
+        <w:ind w:left="6480" w:hanging="360"/>
+      </w:pPr>
+    </w:lvl>
+  </w:abstractNum>
+  <w:abstractNum w:abstractNumId="2" w15:restartNumberingAfterBreak="0">
+    <w:nsid w:val="073C264B"/>
+    <w:multiLevelType w:val="multilevel"/>
+    <w:tmpl w:val="AAAC3D0A"/>
+    <w:lvl w:ilvl="0">
+      <w:start w:val="1"/>
+      <w:numFmt w:val="decimal"/>
+      <w:lvlText w:val="%1."/>
+      <w:lvlJc w:val="left"/>
+      <w:pPr>
+        <w:tabs>
+          <w:tab w:val="num" w:pos="720"/>
+        </w:tabs>
+        <w:ind w:left="720" w:hanging="360"/>
+      </w:pPr>
+    </w:lvl>
+    <w:lvl w:ilvl="1" w:tentative="1">
+      <w:start w:val="1"/>
+      <w:numFmt w:val="decimal"/>
+      <w:lvlText w:val="%2."/>
+      <w:lvlJc w:val="left"/>
+      <w:pPr>
+        <w:tabs>
+          <w:tab w:val="num" w:pos="1440"/>
+        </w:tabs>
+        <w:ind w:left="1440" w:hanging="360"/>
+      </w:pPr>
+    </w:lvl>
+    <w:lvl w:ilvl="2" w:tentative="1">
+      <w:start w:val="1"/>
+      <w:numFmt w:val="decimal"/>
+      <w:lvlText w:val="%3."/>
+      <w:lvlJc w:val="left"/>
+      <w:pPr>
+        <w:tabs>
+          <w:tab w:val="num" w:pos="2160"/>
+        </w:tabs>
+        <w:ind w:left="2160" w:hanging="360"/>
+      </w:pPr>
+    </w:lvl>
+    <w:lvl w:ilvl="3" w:tentative="1">
+      <w:start w:val="1"/>
+      <w:numFmt w:val="decimal"/>
+      <w:lvlText w:val="%4."/>
+      <w:lvlJc w:val="left"/>
+      <w:pPr>
+        <w:tabs>
+          <w:tab w:val="num" w:pos="2880"/>
+        </w:tabs>
+        <w:ind w:left="2880" w:hanging="360"/>
+      </w:pPr>
+    </w:lvl>
+    <w:lvl w:ilvl="4" w:tentative="1">
+      <w:start w:val="1"/>
+      <w:numFmt w:val="decimal"/>
+      <w:lvlText w:val="%5."/>
+      <w:lvlJc w:val="left"/>
+      <w:pPr>
+        <w:tabs>
+          <w:tab w:val="num" w:pos="3600"/>
+        </w:tabs>
+        <w:ind w:left="3600" w:hanging="360"/>
+      </w:pPr>
+    </w:lvl>
+    <w:lvl w:ilvl="5" w:tentative="1">
+      <w:start w:val="1"/>
+      <w:numFmt w:val="decimal"/>
+      <w:lvlText w:val="%6."/>
+      <w:lvlJc w:val="left"/>
+      <w:pPr>
+        <w:tabs>
+          <w:tab w:val="num" w:pos="4320"/>
+        </w:tabs>
+        <w:ind w:left="4320" w:hanging="360"/>
+      </w:pPr>
+    </w:lvl>
+    <w:lvl w:ilvl="6" w:tentative="1">
+      <w:start w:val="1"/>
+      <w:numFmt w:val="decimal"/>
+      <w:lvlText w:val="%7."/>
+      <w:lvlJc w:val="left"/>
+      <w:pPr>
+        <w:tabs>
+          <w:tab w:val="num" w:pos="5040"/>
+        </w:tabs>
+        <w:ind w:left="5040" w:hanging="360"/>
+      </w:pPr>
+    </w:lvl>
+    <w:lvl w:ilvl="7" w:tentative="1">
+      <w:start w:val="1"/>
+      <w:numFmt w:val="decimal"/>
+      <w:lvlText w:val="%8."/>
+      <w:lvlJc w:val="left"/>
+      <w:pPr>
+        <w:tabs>
+          <w:tab w:val="num" w:pos="5760"/>
+        </w:tabs>
+        <w:ind w:left="5760" w:hanging="360"/>
+      </w:pPr>
+    </w:lvl>
+    <w:lvl w:ilvl="8" w:tentative="1">
+      <w:start w:val="1"/>
+      <w:numFmt w:val="decimal"/>
+      <w:lvlText w:val="%9."/>
+      <w:lvlJc w:val="left"/>
+      <w:pPr>
+        <w:tabs>
+          <w:tab w:val="num" w:pos="6480"/>
+        </w:tabs>
+        <w:ind w:left="6480" w:hanging="360"/>
+      </w:pPr>
+    </w:lvl>
+  </w:abstractNum>
+  <w:abstractNum w:abstractNumId="3" w15:restartNumberingAfterBreak="0">
     <w:nsid w:val="073F36C1"/>
     <w:multiLevelType w:val="hybridMultilevel"/>
     <w:tmpl w:val="BA2A4C4C"/>
@@ -6523,7 +7003,7 @@
       </w:pPr>
     </w:lvl>
   </w:abstractNum>
-  <w:abstractNum w:abstractNumId="2" w15:restartNumberingAfterBreak="0">
+  <w:abstractNum w:abstractNumId="4" w15:restartNumberingAfterBreak="0">
     <w:nsid w:val="0B195D10"/>
     <w:multiLevelType w:val="hybridMultilevel"/>
     <w:tmpl w:val="BA2A4C4C"/>
@@ -6612,7 +7092,7 @@
       </w:pPr>
     </w:lvl>
   </w:abstractNum>
-  <w:abstractNum w:abstractNumId="3" w15:restartNumberingAfterBreak="0">
+  <w:abstractNum w:abstractNumId="5" w15:restartNumberingAfterBreak="0">
     <w:nsid w:val="0C8A4768"/>
     <w:multiLevelType w:val="hybridMultilevel"/>
     <w:tmpl w:val="778E13D0"/>
@@ -6698,7 +7178,7 @@
       </w:pPr>
     </w:lvl>
   </w:abstractNum>
-  <w:abstractNum w:abstractNumId="4" w15:restartNumberingAfterBreak="0">
+  <w:abstractNum w:abstractNumId="6" w15:restartNumberingAfterBreak="0">
     <w:nsid w:val="0D0D5A4A"/>
     <w:multiLevelType w:val="hybridMultilevel"/>
     <w:tmpl w:val="209EAF92"/>
@@ -6787,7 +7267,233 @@
       </w:pPr>
     </w:lvl>
   </w:abstractNum>
-  <w:abstractNum w:abstractNumId="5" w15:restartNumberingAfterBreak="0">
+  <w:abstractNum w:abstractNumId="7" w15:restartNumberingAfterBreak="0">
+    <w:nsid w:val="121B480C"/>
+    <w:multiLevelType w:val="multilevel"/>
+    <w:tmpl w:val="7DF6D9A0"/>
+    <w:lvl w:ilvl="0">
+      <w:start w:val="1"/>
+      <w:numFmt w:val="decimal"/>
+      <w:lvlText w:val="%1."/>
+      <w:lvlJc w:val="left"/>
+      <w:pPr>
+        <w:tabs>
+          <w:tab w:val="num" w:pos="720"/>
+        </w:tabs>
+        <w:ind w:left="720" w:hanging="360"/>
+      </w:pPr>
+    </w:lvl>
+    <w:lvl w:ilvl="1" w:tentative="1">
+      <w:start w:val="1"/>
+      <w:numFmt w:val="decimal"/>
+      <w:lvlText w:val="%2."/>
+      <w:lvlJc w:val="left"/>
+      <w:pPr>
+        <w:tabs>
+          <w:tab w:val="num" w:pos="1440"/>
+        </w:tabs>
+        <w:ind w:left="1440" w:hanging="360"/>
+      </w:pPr>
+    </w:lvl>
+    <w:lvl w:ilvl="2" w:tentative="1">
+      <w:start w:val="1"/>
+      <w:numFmt w:val="decimal"/>
+      <w:lvlText w:val="%3."/>
+      <w:lvlJc w:val="left"/>
+      <w:pPr>
+        <w:tabs>
+          <w:tab w:val="num" w:pos="2160"/>
+        </w:tabs>
+        <w:ind w:left="2160" w:hanging="360"/>
+      </w:pPr>
+    </w:lvl>
+    <w:lvl w:ilvl="3" w:tentative="1">
+      <w:start w:val="1"/>
+      <w:numFmt w:val="decimal"/>
+      <w:lvlText w:val="%4."/>
+      <w:lvlJc w:val="left"/>
+      <w:pPr>
+        <w:tabs>
+          <w:tab w:val="num" w:pos="2880"/>
+        </w:tabs>
+        <w:ind w:left="2880" w:hanging="360"/>
+      </w:pPr>
+    </w:lvl>
+    <w:lvl w:ilvl="4" w:tentative="1">
+      <w:start w:val="1"/>
+      <w:numFmt w:val="decimal"/>
+      <w:lvlText w:val="%5."/>
+      <w:lvlJc w:val="left"/>
+      <w:pPr>
+        <w:tabs>
+          <w:tab w:val="num" w:pos="3600"/>
+        </w:tabs>
+        <w:ind w:left="3600" w:hanging="360"/>
+      </w:pPr>
+    </w:lvl>
+    <w:lvl w:ilvl="5" w:tentative="1">
+      <w:start w:val="1"/>
+      <w:numFmt w:val="decimal"/>
+      <w:lvlText w:val="%6."/>
+      <w:lvlJc w:val="left"/>
+      <w:pPr>
+        <w:tabs>
+          <w:tab w:val="num" w:pos="4320"/>
+        </w:tabs>
+        <w:ind w:left="4320" w:hanging="360"/>
+      </w:pPr>
+    </w:lvl>
+    <w:lvl w:ilvl="6" w:tentative="1">
+      <w:start w:val="1"/>
+      <w:numFmt w:val="decimal"/>
+      <w:lvlText w:val="%7."/>
+      <w:lvlJc w:val="left"/>
+      <w:pPr>
+        <w:tabs>
+          <w:tab w:val="num" w:pos="5040"/>
+        </w:tabs>
+        <w:ind w:left="5040" w:hanging="360"/>
+      </w:pPr>
+    </w:lvl>
+    <w:lvl w:ilvl="7" w:tentative="1">
+      <w:start w:val="1"/>
+      <w:numFmt w:val="decimal"/>
+      <w:lvlText w:val="%8."/>
+      <w:lvlJc w:val="left"/>
+      <w:pPr>
+        <w:tabs>
+          <w:tab w:val="num" w:pos="5760"/>
+        </w:tabs>
+        <w:ind w:left="5760" w:hanging="360"/>
+      </w:pPr>
+    </w:lvl>
+    <w:lvl w:ilvl="8" w:tentative="1">
+      <w:start w:val="1"/>
+      <w:numFmt w:val="decimal"/>
+      <w:lvlText w:val="%9."/>
+      <w:lvlJc w:val="left"/>
+      <w:pPr>
+        <w:tabs>
+          <w:tab w:val="num" w:pos="6480"/>
+        </w:tabs>
+        <w:ind w:left="6480" w:hanging="360"/>
+      </w:pPr>
+    </w:lvl>
+  </w:abstractNum>
+  <w:abstractNum w:abstractNumId="8" w15:restartNumberingAfterBreak="0">
+    <w:nsid w:val="1EC10641"/>
+    <w:multiLevelType w:val="multilevel"/>
+    <w:tmpl w:val="391A2B78"/>
+    <w:lvl w:ilvl="0">
+      <w:start w:val="5"/>
+      <w:numFmt w:val="decimal"/>
+      <w:lvlText w:val="%1."/>
+      <w:lvlJc w:val="left"/>
+      <w:pPr>
+        <w:tabs>
+          <w:tab w:val="num" w:pos="720"/>
+        </w:tabs>
+        <w:ind w:left="720" w:hanging="360"/>
+      </w:pPr>
+    </w:lvl>
+    <w:lvl w:ilvl="1" w:tentative="1">
+      <w:start w:val="1"/>
+      <w:numFmt w:val="decimal"/>
+      <w:lvlText w:val="%2."/>
+      <w:lvlJc w:val="left"/>
+      <w:pPr>
+        <w:tabs>
+          <w:tab w:val="num" w:pos="1440"/>
+        </w:tabs>
+        <w:ind w:left="1440" w:hanging="360"/>
+      </w:pPr>
+    </w:lvl>
+    <w:lvl w:ilvl="2" w:tentative="1">
+      <w:start w:val="1"/>
+      <w:numFmt w:val="decimal"/>
+      <w:lvlText w:val="%3."/>
+      <w:lvlJc w:val="left"/>
+      <w:pPr>
+        <w:tabs>
+          <w:tab w:val="num" w:pos="2160"/>
+        </w:tabs>
+        <w:ind w:left="2160" w:hanging="360"/>
+      </w:pPr>
+    </w:lvl>
+    <w:lvl w:ilvl="3" w:tentative="1">
+      <w:start w:val="1"/>
+      <w:numFmt w:val="decimal"/>
+      <w:lvlText w:val="%4."/>
+      <w:lvlJc w:val="left"/>
+      <w:pPr>
+        <w:tabs>
+          <w:tab w:val="num" w:pos="2880"/>
+        </w:tabs>
+        <w:ind w:left="2880" w:hanging="360"/>
+      </w:pPr>
+    </w:lvl>
+    <w:lvl w:ilvl="4" w:tentative="1">
+      <w:start w:val="1"/>
+      <w:numFmt w:val="decimal"/>
+      <w:lvlText w:val="%5."/>
+      <w:lvlJc w:val="left"/>
+      <w:pPr>
+        <w:tabs>
+          <w:tab w:val="num" w:pos="3600"/>
+        </w:tabs>
+        <w:ind w:left="3600" w:hanging="360"/>
+      </w:pPr>
+    </w:lvl>
+    <w:lvl w:ilvl="5" w:tentative="1">
+      <w:start w:val="1"/>
+      <w:numFmt w:val="decimal"/>
+      <w:lvlText w:val="%6."/>
+      <w:lvlJc w:val="left"/>
+      <w:pPr>
+        <w:tabs>
+          <w:tab w:val="num" w:pos="4320"/>
+        </w:tabs>
+        <w:ind w:left="4320" w:hanging="360"/>
+      </w:pPr>
+    </w:lvl>
+    <w:lvl w:ilvl="6" w:tentative="1">
+      <w:start w:val="1"/>
+      <w:numFmt w:val="decimal"/>
+      <w:lvlText w:val="%7."/>
+      <w:lvlJc w:val="left"/>
+      <w:pPr>
+        <w:tabs>
+          <w:tab w:val="num" w:pos="5040"/>
+        </w:tabs>
+        <w:ind w:left="5040" w:hanging="360"/>
+      </w:pPr>
+    </w:lvl>
+    <w:lvl w:ilvl="7" w:tentative="1">
+      <w:start w:val="1"/>
+      <w:numFmt w:val="decimal"/>
+      <w:lvlText w:val="%8."/>
+      <w:lvlJc w:val="left"/>
+      <w:pPr>
+        <w:tabs>
+          <w:tab w:val="num" w:pos="5760"/>
+        </w:tabs>
+        <w:ind w:left="5760" w:hanging="360"/>
+      </w:pPr>
+    </w:lvl>
+    <w:lvl w:ilvl="8" w:tentative="1">
+      <w:start w:val="1"/>
+      <w:numFmt w:val="decimal"/>
+      <w:lvlText w:val="%9."/>
+      <w:lvlJc w:val="left"/>
+      <w:pPr>
+        <w:tabs>
+          <w:tab w:val="num" w:pos="6480"/>
+        </w:tabs>
+        <w:ind w:left="6480" w:hanging="360"/>
+      </w:pPr>
+    </w:lvl>
+  </w:abstractNum>
+  <w:abstractNum w:abstractNumId="9" w15:restartNumberingAfterBreak="0">
     <w:nsid w:val="205C334C"/>
     <w:multiLevelType w:val="hybridMultilevel"/>
     <w:tmpl w:val="209EAF92"/>
@@ -6876,7 +7582,7 @@
       </w:pPr>
     </w:lvl>
   </w:abstractNum>
-  <w:abstractNum w:abstractNumId="6" w15:restartNumberingAfterBreak="0">
+  <w:abstractNum w:abstractNumId="10" w15:restartNumberingAfterBreak="0">
     <w:nsid w:val="21C06911"/>
     <w:multiLevelType w:val="hybridMultilevel"/>
     <w:tmpl w:val="321808C4"/>
@@ -6965,7 +7671,120 @@
       </w:pPr>
     </w:lvl>
   </w:abstractNum>
-  <w:abstractNum w:abstractNumId="7" w15:restartNumberingAfterBreak="0">
+  <w:abstractNum w:abstractNumId="11" w15:restartNumberingAfterBreak="0">
+    <w:nsid w:val="246F670F"/>
+    <w:multiLevelType w:val="multilevel"/>
+    <w:tmpl w:val="DE668408"/>
+    <w:lvl w:ilvl="0">
+      <w:start w:val="2"/>
+      <w:numFmt w:val="decimal"/>
+      <w:lvlText w:val="%1."/>
+      <w:lvlJc w:val="left"/>
+      <w:pPr>
+        <w:tabs>
+          <w:tab w:val="num" w:pos="720"/>
+        </w:tabs>
+        <w:ind w:left="720" w:hanging="360"/>
+      </w:pPr>
+    </w:lvl>
+    <w:lvl w:ilvl="1" w:tentative="1">
+      <w:start w:val="1"/>
+      <w:numFmt w:val="decimal"/>
+      <w:lvlText w:val="%2."/>
+      <w:lvlJc w:val="left"/>
+      <w:pPr>
+        <w:tabs>
+          <w:tab w:val="num" w:pos="1440"/>
+        </w:tabs>
+        <w:ind w:left="1440" w:hanging="360"/>
+      </w:pPr>
+    </w:lvl>
+    <w:lvl w:ilvl="2" w:tentative="1">
+      <w:start w:val="1"/>
+      <w:numFmt w:val="decimal"/>
+      <w:lvlText w:val="%3."/>
+      <w:lvlJc w:val="left"/>
+      <w:pPr>
+        <w:tabs>
+          <w:tab w:val="num" w:pos="2160"/>
+        </w:tabs>
+        <w:ind w:left="2160" w:hanging="360"/>
+      </w:pPr>
+    </w:lvl>
+    <w:lvl w:ilvl="3" w:tentative="1">
+      <w:start w:val="1"/>
+      <w:numFmt w:val="decimal"/>
+      <w:lvlText w:val="%4."/>
+      <w:lvlJc w:val="left"/>
+      <w:pPr>
+        <w:tabs>
+          <w:tab w:val="num" w:pos="2880"/>
+        </w:tabs>
+        <w:ind w:left="2880" w:hanging="360"/>
+      </w:pPr>
+    </w:lvl>
+    <w:lvl w:ilvl="4" w:tentative="1">
+      <w:start w:val="1"/>
+      <w:numFmt w:val="decimal"/>
+      <w:lvlText w:val="%5."/>
+      <w:lvlJc w:val="left"/>
+      <w:pPr>
+        <w:tabs>
+          <w:tab w:val="num" w:pos="3600"/>
+        </w:tabs>
+        <w:ind w:left="3600" w:hanging="360"/>
+      </w:pPr>
+    </w:lvl>
+    <w:lvl w:ilvl="5" w:tentative="1">
+      <w:start w:val="1"/>
+      <w:numFmt w:val="decimal"/>
+      <w:lvlText w:val="%6."/>
+      <w:lvlJc w:val="left"/>
+      <w:pPr>
+        <w:tabs>
+          <w:tab w:val="num" w:pos="4320"/>
+        </w:tabs>
+        <w:ind w:left="4320" w:hanging="360"/>
+      </w:pPr>
+    </w:lvl>
+    <w:lvl w:ilvl="6" w:tentative="1">
+      <w:start w:val="1"/>
+      <w:numFmt w:val="decimal"/>
+      <w:lvlText w:val="%7."/>
+      <w:lvlJc w:val="left"/>
+      <w:pPr>
+        <w:tabs>
+          <w:tab w:val="num" w:pos="5040"/>
+        </w:tabs>
+        <w:ind w:left="5040" w:hanging="360"/>
+      </w:pPr>
+    </w:lvl>
+    <w:lvl w:ilvl="7" w:tentative="1">
+      <w:start w:val="1"/>
+      <w:numFmt w:val="decimal"/>
+      <w:lvlText w:val="%8."/>
+      <w:lvlJc w:val="left"/>
+      <w:pPr>
+        <w:tabs>
+          <w:tab w:val="num" w:pos="5760"/>
+        </w:tabs>
+        <w:ind w:left="5760" w:hanging="360"/>
+      </w:pPr>
+    </w:lvl>
+    <w:lvl w:ilvl="8" w:tentative="1">
+      <w:start w:val="1"/>
+      <w:numFmt w:val="decimal"/>
+      <w:lvlText w:val="%9."/>
+      <w:lvlJc w:val="left"/>
+      <w:pPr>
+        <w:tabs>
+          <w:tab w:val="num" w:pos="6480"/>
+        </w:tabs>
+        <w:ind w:left="6480" w:hanging="360"/>
+      </w:pPr>
+    </w:lvl>
+  </w:abstractNum>
+  <w:abstractNum w:abstractNumId="12" w15:restartNumberingAfterBreak="0">
     <w:nsid w:val="2CF60B91"/>
     <w:multiLevelType w:val="hybridMultilevel"/>
     <w:tmpl w:val="5A6C47E8"/>
@@ -7054,7 +7873,7 @@
       </w:pPr>
     </w:lvl>
   </w:abstractNum>
-  <w:abstractNum w:abstractNumId="8" w15:restartNumberingAfterBreak="0">
+  <w:abstractNum w:abstractNumId="13" w15:restartNumberingAfterBreak="0">
     <w:nsid w:val="2E442890"/>
     <w:multiLevelType w:val="multilevel"/>
     <w:tmpl w:val="C1AEB1BE"/>
@@ -7194,7 +8013,120 @@
       </w:rPr>
     </w:lvl>
   </w:abstractNum>
-  <w:abstractNum w:abstractNumId="9" w15:restartNumberingAfterBreak="0">
+  <w:abstractNum w:abstractNumId="14" w15:restartNumberingAfterBreak="0">
+    <w:nsid w:val="3225738D"/>
+    <w:multiLevelType w:val="multilevel"/>
+    <w:tmpl w:val="587AAD06"/>
+    <w:lvl w:ilvl="0">
+      <w:start w:val="3"/>
+      <w:numFmt w:val="decimal"/>
+      <w:lvlText w:val="%1."/>
+      <w:lvlJc w:val="left"/>
+      <w:pPr>
+        <w:tabs>
+          <w:tab w:val="num" w:pos="720"/>
+        </w:tabs>
+        <w:ind w:left="720" w:hanging="360"/>
+      </w:pPr>
+    </w:lvl>
+    <w:lvl w:ilvl="1" w:tentative="1">
+      <w:start w:val="1"/>
+      <w:numFmt w:val="decimal"/>
+      <w:lvlText w:val="%2."/>
+      <w:lvlJc w:val="left"/>
+      <w:pPr>
+        <w:tabs>
+          <w:tab w:val="num" w:pos="1440"/>
+        </w:tabs>
+        <w:ind w:left="1440" w:hanging="360"/>
+      </w:pPr>
+    </w:lvl>
+    <w:lvl w:ilvl="2" w:tentative="1">
+      <w:start w:val="1"/>
+      <w:numFmt w:val="decimal"/>
+      <w:lvlText w:val="%3."/>
+      <w:lvlJc w:val="left"/>
+      <w:pPr>
+        <w:tabs>
+          <w:tab w:val="num" w:pos="2160"/>
+        </w:tabs>
+        <w:ind w:left="2160" w:hanging="360"/>
+      </w:pPr>
+    </w:lvl>
+    <w:lvl w:ilvl="3" w:tentative="1">
+      <w:start w:val="1"/>
+      <w:numFmt w:val="decimal"/>
+      <w:lvlText w:val="%4."/>
+      <w:lvlJc w:val="left"/>
+      <w:pPr>
+        <w:tabs>
+          <w:tab w:val="num" w:pos="2880"/>
+        </w:tabs>
+        <w:ind w:left="2880" w:hanging="360"/>
+      </w:pPr>
+    </w:lvl>
+    <w:lvl w:ilvl="4" w:tentative="1">
+      <w:start w:val="1"/>
+      <w:numFmt w:val="decimal"/>
+      <w:lvlText w:val="%5."/>
+      <w:lvlJc w:val="left"/>
+      <w:pPr>
+        <w:tabs>
+          <w:tab w:val="num" w:pos="3600"/>
+        </w:tabs>
+        <w:ind w:left="3600" w:hanging="360"/>
+      </w:pPr>
+    </w:lvl>
+    <w:lvl w:ilvl="5" w:tentative="1">
+      <w:start w:val="1"/>
+      <w:numFmt w:val="decimal"/>
+      <w:lvlText w:val="%6."/>
+      <w:lvlJc w:val="left"/>
+      <w:pPr>
+        <w:tabs>
+          <w:tab w:val="num" w:pos="4320"/>
+        </w:tabs>
+        <w:ind w:left="4320" w:hanging="360"/>
+      </w:pPr>
+    </w:lvl>
+    <w:lvl w:ilvl="6" w:tentative="1">
+      <w:start w:val="1"/>
+      <w:numFmt w:val="decimal"/>
+      <w:lvlText w:val="%7."/>
+      <w:lvlJc w:val="left"/>
+      <w:pPr>
+        <w:tabs>
+          <w:tab w:val="num" w:pos="5040"/>
+        </w:tabs>
+        <w:ind w:left="5040" w:hanging="360"/>
+      </w:pPr>
+    </w:lvl>
+    <w:lvl w:ilvl="7" w:tentative="1">
+      <w:start w:val="1"/>
+      <w:numFmt w:val="decimal"/>
+      <w:lvlText w:val="%8."/>
+      <w:lvlJc w:val="left"/>
+      <w:pPr>
+        <w:tabs>
+          <w:tab w:val="num" w:pos="5760"/>
+        </w:tabs>
+        <w:ind w:left="5760" w:hanging="360"/>
+      </w:pPr>
+    </w:lvl>
+    <w:lvl w:ilvl="8" w:tentative="1">
+      <w:start w:val="1"/>
+      <w:numFmt w:val="decimal"/>
+      <w:lvlText w:val="%9."/>
+      <w:lvlJc w:val="left"/>
+      <w:pPr>
+        <w:tabs>
+          <w:tab w:val="num" w:pos="6480"/>
+        </w:tabs>
+        <w:ind w:left="6480" w:hanging="360"/>
+      </w:pPr>
+    </w:lvl>
+  </w:abstractNum>
+  <w:abstractNum w:abstractNumId="15" w15:restartNumberingAfterBreak="0">
     <w:nsid w:val="35391951"/>
     <w:multiLevelType w:val="multilevel"/>
     <w:tmpl w:val="C11E1296"/>
@@ -7307,7 +8239,7 @@
       </w:rPr>
     </w:lvl>
   </w:abstractNum>
-  <w:abstractNum w:abstractNumId="10" w15:restartNumberingAfterBreak="0">
+  <w:abstractNum w:abstractNumId="16" w15:restartNumberingAfterBreak="0">
     <w:nsid w:val="3ACA0972"/>
     <w:multiLevelType w:val="hybridMultilevel"/>
     <w:tmpl w:val="209EAF92"/>
@@ -7396,7 +8328,120 @@
       </w:pPr>
     </w:lvl>
   </w:abstractNum>
-  <w:abstractNum w:abstractNumId="11" w15:restartNumberingAfterBreak="0">
+  <w:abstractNum w:abstractNumId="17" w15:restartNumberingAfterBreak="0">
+    <w:nsid w:val="3BD06A62"/>
+    <w:multiLevelType w:val="multilevel"/>
+    <w:tmpl w:val="E11A441A"/>
+    <w:lvl w:ilvl="0">
+      <w:start w:val="3"/>
+      <w:numFmt w:val="decimal"/>
+      <w:lvlText w:val="%1."/>
+      <w:lvlJc w:val="left"/>
+      <w:pPr>
+        <w:tabs>
+          <w:tab w:val="num" w:pos="720"/>
+        </w:tabs>
+        <w:ind w:left="720" w:hanging="360"/>
+      </w:pPr>
+    </w:lvl>
+    <w:lvl w:ilvl="1" w:tentative="1">
+      <w:start w:val="1"/>
+      <w:numFmt w:val="decimal"/>
+      <w:lvlText w:val="%2."/>
+      <w:lvlJc w:val="left"/>
+      <w:pPr>
+        <w:tabs>
+          <w:tab w:val="num" w:pos="1440"/>
+        </w:tabs>
+        <w:ind w:left="1440" w:hanging="360"/>
+      </w:pPr>
+    </w:lvl>
+    <w:lvl w:ilvl="2" w:tentative="1">
+      <w:start w:val="1"/>
+      <w:numFmt w:val="decimal"/>
+      <w:lvlText w:val="%3."/>
+      <w:lvlJc w:val="left"/>
+      <w:pPr>
+        <w:tabs>
+          <w:tab w:val="num" w:pos="2160"/>
+        </w:tabs>
+        <w:ind w:left="2160" w:hanging="360"/>
+      </w:pPr>
+    </w:lvl>
+    <w:lvl w:ilvl="3" w:tentative="1">
+      <w:start w:val="1"/>
+      <w:numFmt w:val="decimal"/>
+      <w:lvlText w:val="%4."/>
+      <w:lvlJc w:val="left"/>
+      <w:pPr>
+        <w:tabs>
+          <w:tab w:val="num" w:pos="2880"/>
+        </w:tabs>
+        <w:ind w:left="2880" w:hanging="360"/>
+      </w:pPr>
+    </w:lvl>
+    <w:lvl w:ilvl="4" w:tentative="1">
+      <w:start w:val="1"/>
+      <w:numFmt w:val="decimal"/>
+      <w:lvlText w:val="%5."/>
+      <w:lvlJc w:val="left"/>
+      <w:pPr>
+        <w:tabs>
+          <w:tab w:val="num" w:pos="3600"/>
+        </w:tabs>
+        <w:ind w:left="3600" w:hanging="360"/>
+      </w:pPr>
+    </w:lvl>
+    <w:lvl w:ilvl="5" w:tentative="1">
+      <w:start w:val="1"/>
+      <w:numFmt w:val="decimal"/>
+      <w:lvlText w:val="%6."/>
+      <w:lvlJc w:val="left"/>
+      <w:pPr>
+        <w:tabs>
+          <w:tab w:val="num" w:pos="4320"/>
+        </w:tabs>
+        <w:ind w:left="4320" w:hanging="360"/>
+      </w:pPr>
+    </w:lvl>
+    <w:lvl w:ilvl="6" w:tentative="1">
+      <w:start w:val="1"/>
+      <w:numFmt w:val="decimal"/>
+      <w:lvlText w:val="%7."/>
+      <w:lvlJc w:val="left"/>
+      <w:pPr>
+        <w:tabs>
+          <w:tab w:val="num" w:pos="5040"/>
+        </w:tabs>
+        <w:ind w:left="5040" w:hanging="360"/>
+      </w:pPr>
+    </w:lvl>
+    <w:lvl w:ilvl="7" w:tentative="1">
+      <w:start w:val="1"/>
+      <w:numFmt w:val="decimal"/>
+      <w:lvlText w:val="%8."/>
+      <w:lvlJc w:val="left"/>
+      <w:pPr>
+        <w:tabs>
+          <w:tab w:val="num" w:pos="5760"/>
+        </w:tabs>
+        <w:ind w:left="5760" w:hanging="360"/>
+      </w:pPr>
+    </w:lvl>
+    <w:lvl w:ilvl="8" w:tentative="1">
+      <w:start w:val="1"/>
+      <w:numFmt w:val="decimal"/>
+      <w:lvlText w:val="%9."/>
+      <w:lvlJc w:val="left"/>
+      <w:pPr>
+        <w:tabs>
+          <w:tab w:val="num" w:pos="6480"/>
+        </w:tabs>
+        <w:ind w:left="6480" w:hanging="360"/>
+      </w:pPr>
+    </w:lvl>
+  </w:abstractNum>
+  <w:abstractNum w:abstractNumId="18" w15:restartNumberingAfterBreak="0">
     <w:nsid w:val="3BD10AEF"/>
     <w:multiLevelType w:val="hybridMultilevel"/>
     <w:tmpl w:val="209EAF92"/>
@@ -7485,7 +8530,7 @@
       </w:pPr>
     </w:lvl>
   </w:abstractNum>
-  <w:abstractNum w:abstractNumId="12" w15:restartNumberingAfterBreak="0">
+  <w:abstractNum w:abstractNumId="19" w15:restartNumberingAfterBreak="0">
     <w:nsid w:val="3C3B5499"/>
     <w:multiLevelType w:val="multilevel"/>
     <w:tmpl w:val="5D70255C"/>
@@ -7625,7 +8670,7 @@
       </w:rPr>
     </w:lvl>
   </w:abstractNum>
-  <w:abstractNum w:abstractNumId="13" w15:restartNumberingAfterBreak="0">
+  <w:abstractNum w:abstractNumId="20" w15:restartNumberingAfterBreak="0">
     <w:nsid w:val="40D14429"/>
     <w:multiLevelType w:val="hybridMultilevel"/>
     <w:tmpl w:val="209EAF92"/>
@@ -7714,7 +8759,233 @@
       </w:pPr>
     </w:lvl>
   </w:abstractNum>
-  <w:abstractNum w:abstractNumId="14" w15:restartNumberingAfterBreak="0">
+  <w:abstractNum w:abstractNumId="21" w15:restartNumberingAfterBreak="0">
+    <w:nsid w:val="42F3207E"/>
+    <w:multiLevelType w:val="multilevel"/>
+    <w:tmpl w:val="7D92A73C"/>
+    <w:lvl w:ilvl="0">
+      <w:start w:val="1"/>
+      <w:numFmt w:val="decimal"/>
+      <w:lvlText w:val="%1."/>
+      <w:lvlJc w:val="left"/>
+      <w:pPr>
+        <w:tabs>
+          <w:tab w:val="num" w:pos="720"/>
+        </w:tabs>
+        <w:ind w:left="720" w:hanging="360"/>
+      </w:pPr>
+    </w:lvl>
+    <w:lvl w:ilvl="1" w:tentative="1">
+      <w:start w:val="1"/>
+      <w:numFmt w:val="decimal"/>
+      <w:lvlText w:val="%2."/>
+      <w:lvlJc w:val="left"/>
+      <w:pPr>
+        <w:tabs>
+          <w:tab w:val="num" w:pos="1440"/>
+        </w:tabs>
+        <w:ind w:left="1440" w:hanging="360"/>
+      </w:pPr>
+    </w:lvl>
+    <w:lvl w:ilvl="2" w:tentative="1">
+      <w:start w:val="1"/>
+      <w:numFmt w:val="decimal"/>
+      <w:lvlText w:val="%3."/>
+      <w:lvlJc w:val="left"/>
+      <w:pPr>
+        <w:tabs>
+          <w:tab w:val="num" w:pos="2160"/>
+        </w:tabs>
+        <w:ind w:left="2160" w:hanging="360"/>
+      </w:pPr>
+    </w:lvl>
+    <w:lvl w:ilvl="3" w:tentative="1">
+      <w:start w:val="1"/>
+      <w:numFmt w:val="decimal"/>
+      <w:lvlText w:val="%4."/>
+      <w:lvlJc w:val="left"/>
+      <w:pPr>
+        <w:tabs>
+          <w:tab w:val="num" w:pos="2880"/>
+        </w:tabs>
+        <w:ind w:left="2880" w:hanging="360"/>
+      </w:pPr>
+    </w:lvl>
+    <w:lvl w:ilvl="4" w:tentative="1">
+      <w:start w:val="1"/>
+      <w:numFmt w:val="decimal"/>
+      <w:lvlText w:val="%5."/>
+      <w:lvlJc w:val="left"/>
+      <w:pPr>
+        <w:tabs>
+          <w:tab w:val="num" w:pos="3600"/>
+        </w:tabs>
+        <w:ind w:left="3600" w:hanging="360"/>
+      </w:pPr>
+    </w:lvl>
+    <w:lvl w:ilvl="5" w:tentative="1">
+      <w:start w:val="1"/>
+      <w:numFmt w:val="decimal"/>
+      <w:lvlText w:val="%6."/>
+      <w:lvlJc w:val="left"/>
+      <w:pPr>
+        <w:tabs>
+          <w:tab w:val="num" w:pos="4320"/>
+        </w:tabs>
+        <w:ind w:left="4320" w:hanging="360"/>
+      </w:pPr>
+    </w:lvl>
+    <w:lvl w:ilvl="6" w:tentative="1">
+      <w:start w:val="1"/>
+      <w:numFmt w:val="decimal"/>
+      <w:lvlText w:val="%7."/>
+      <w:lvlJc w:val="left"/>
+      <w:pPr>
+        <w:tabs>
+          <w:tab w:val="num" w:pos="5040"/>
+        </w:tabs>
+        <w:ind w:left="5040" w:hanging="360"/>
+      </w:pPr>
+    </w:lvl>
+    <w:lvl w:ilvl="7" w:tentative="1">
+      <w:start w:val="1"/>
+      <w:numFmt w:val="decimal"/>
+      <w:lvlText w:val="%8."/>
+      <w:lvlJc w:val="left"/>
+      <w:pPr>
+        <w:tabs>
+          <w:tab w:val="num" w:pos="5760"/>
+        </w:tabs>
+        <w:ind w:left="5760" w:hanging="360"/>
+      </w:pPr>
+    </w:lvl>
+    <w:lvl w:ilvl="8" w:tentative="1">
+      <w:start w:val="1"/>
+      <w:numFmt w:val="decimal"/>
+      <w:lvlText w:val="%9."/>
+      <w:lvlJc w:val="left"/>
+      <w:pPr>
+        <w:tabs>
+          <w:tab w:val="num" w:pos="6480"/>
+        </w:tabs>
+        <w:ind w:left="6480" w:hanging="360"/>
+      </w:pPr>
+    </w:lvl>
+  </w:abstractNum>
+  <w:abstractNum w:abstractNumId="22" w15:restartNumberingAfterBreak="0">
+    <w:nsid w:val="43751CFD"/>
+    <w:multiLevelType w:val="multilevel"/>
+    <w:tmpl w:val="91ACEDDA"/>
+    <w:lvl w:ilvl="0">
+      <w:start w:val="2"/>
+      <w:numFmt w:val="decimal"/>
+      <w:lvlText w:val="%1."/>
+      <w:lvlJc w:val="left"/>
+      <w:pPr>
+        <w:tabs>
+          <w:tab w:val="num" w:pos="720"/>
+        </w:tabs>
+        <w:ind w:left="720" w:hanging="360"/>
+      </w:pPr>
+    </w:lvl>
+    <w:lvl w:ilvl="1" w:tentative="1">
+      <w:start w:val="1"/>
+      <w:numFmt w:val="decimal"/>
+      <w:lvlText w:val="%2."/>
+      <w:lvlJc w:val="left"/>
+      <w:pPr>
+        <w:tabs>
+          <w:tab w:val="num" w:pos="1440"/>
+        </w:tabs>
+        <w:ind w:left="1440" w:hanging="360"/>
+      </w:pPr>
+    </w:lvl>
+    <w:lvl w:ilvl="2" w:tentative="1">
+      <w:start w:val="1"/>
+      <w:numFmt w:val="decimal"/>
+      <w:lvlText w:val="%3."/>
+      <w:lvlJc w:val="left"/>
+      <w:pPr>
+        <w:tabs>
+          <w:tab w:val="num" w:pos="2160"/>
+        </w:tabs>
+        <w:ind w:left="2160" w:hanging="360"/>
+      </w:pPr>
+    </w:lvl>
+    <w:lvl w:ilvl="3" w:tentative="1">
+      <w:start w:val="1"/>
+      <w:numFmt w:val="decimal"/>
+      <w:lvlText w:val="%4."/>
+      <w:lvlJc w:val="left"/>
+      <w:pPr>
+        <w:tabs>
+          <w:tab w:val="num" w:pos="2880"/>
+        </w:tabs>
+        <w:ind w:left="2880" w:hanging="360"/>
+      </w:pPr>
+    </w:lvl>
+    <w:lvl w:ilvl="4" w:tentative="1">
+      <w:start w:val="1"/>
+      <w:numFmt w:val="decimal"/>
+      <w:lvlText w:val="%5."/>
+      <w:lvlJc w:val="left"/>
+      <w:pPr>
+        <w:tabs>
+          <w:tab w:val="num" w:pos="3600"/>
+        </w:tabs>
+        <w:ind w:left="3600" w:hanging="360"/>
+      </w:pPr>
+    </w:lvl>
+    <w:lvl w:ilvl="5" w:tentative="1">
+      <w:start w:val="1"/>
+      <w:numFmt w:val="decimal"/>
+      <w:lvlText w:val="%6."/>
+      <w:lvlJc w:val="left"/>
+      <w:pPr>
+        <w:tabs>
+          <w:tab w:val="num" w:pos="4320"/>
+        </w:tabs>
+        <w:ind w:left="4320" w:hanging="360"/>
+      </w:pPr>
+    </w:lvl>
+    <w:lvl w:ilvl="6" w:tentative="1">
+      <w:start w:val="1"/>
+      <w:numFmt w:val="decimal"/>
+      <w:lvlText w:val="%7."/>
+      <w:lvlJc w:val="left"/>
+      <w:pPr>
+        <w:tabs>
+          <w:tab w:val="num" w:pos="5040"/>
+        </w:tabs>
+        <w:ind w:left="5040" w:hanging="360"/>
+      </w:pPr>
+    </w:lvl>
+    <w:lvl w:ilvl="7" w:tentative="1">
+      <w:start w:val="1"/>
+      <w:numFmt w:val="decimal"/>
+      <w:lvlText w:val="%8."/>
+      <w:lvlJc w:val="left"/>
+      <w:pPr>
+        <w:tabs>
+          <w:tab w:val="num" w:pos="5760"/>
+        </w:tabs>
+        <w:ind w:left="5760" w:hanging="360"/>
+      </w:pPr>
+    </w:lvl>
+    <w:lvl w:ilvl="8" w:tentative="1">
+      <w:start w:val="1"/>
+      <w:numFmt w:val="decimal"/>
+      <w:lvlText w:val="%9."/>
+      <w:lvlJc w:val="left"/>
+      <w:pPr>
+        <w:tabs>
+          <w:tab w:val="num" w:pos="6480"/>
+        </w:tabs>
+        <w:ind w:left="6480" w:hanging="360"/>
+      </w:pPr>
+    </w:lvl>
+  </w:abstractNum>
+  <w:abstractNum w:abstractNumId="23" w15:restartNumberingAfterBreak="0">
     <w:nsid w:val="47F36C74"/>
     <w:multiLevelType w:val="hybridMultilevel"/>
     <w:tmpl w:val="778E13D0"/>
@@ -7800,7 +9071,7 @@
       </w:pPr>
     </w:lvl>
   </w:abstractNum>
-  <w:abstractNum w:abstractNumId="15" w15:restartNumberingAfterBreak="0">
+  <w:abstractNum w:abstractNumId="24" w15:restartNumberingAfterBreak="0">
     <w:nsid w:val="48831065"/>
     <w:multiLevelType w:val="hybridMultilevel"/>
     <w:tmpl w:val="C89ECA10"/>
@@ -7889,7 +9160,7 @@
       </w:pPr>
     </w:lvl>
   </w:abstractNum>
-  <w:abstractNum w:abstractNumId="16" w15:restartNumberingAfterBreak="0">
+  <w:abstractNum w:abstractNumId="25" w15:restartNumberingAfterBreak="0">
     <w:nsid w:val="50993C9A"/>
     <w:multiLevelType w:val="hybridMultilevel"/>
     <w:tmpl w:val="209EAF92"/>
@@ -7978,7 +9249,7 @@
       </w:pPr>
     </w:lvl>
   </w:abstractNum>
-  <w:abstractNum w:abstractNumId="17" w15:restartNumberingAfterBreak="0">
+  <w:abstractNum w:abstractNumId="26" w15:restartNumberingAfterBreak="0">
     <w:nsid w:val="56153573"/>
     <w:multiLevelType w:val="hybridMultilevel"/>
     <w:tmpl w:val="209EAF92"/>
@@ -8067,7 +9338,7 @@
       </w:pPr>
     </w:lvl>
   </w:abstractNum>
-  <w:abstractNum w:abstractNumId="18" w15:restartNumberingAfterBreak="0">
+  <w:abstractNum w:abstractNumId="27" w15:restartNumberingAfterBreak="0">
     <w:nsid w:val="62065604"/>
     <w:multiLevelType w:val="hybridMultilevel"/>
     <w:tmpl w:val="209EAF92"/>
@@ -8156,7 +9427,7 @@
       </w:pPr>
     </w:lvl>
   </w:abstractNum>
-  <w:abstractNum w:abstractNumId="19" w15:restartNumberingAfterBreak="0">
+  <w:abstractNum w:abstractNumId="28" w15:restartNumberingAfterBreak="0">
     <w:nsid w:val="67667CC5"/>
     <w:multiLevelType w:val="multilevel"/>
     <w:tmpl w:val="AD008952"/>
@@ -8296,7 +9567,233 @@
       </w:rPr>
     </w:lvl>
   </w:abstractNum>
-  <w:abstractNum w:abstractNumId="20" w15:restartNumberingAfterBreak="0">
+  <w:abstractNum w:abstractNumId="29" w15:restartNumberingAfterBreak="0">
+    <w:nsid w:val="6EC42FB7"/>
+    <w:multiLevelType w:val="multilevel"/>
+    <w:tmpl w:val="6C94EA40"/>
+    <w:lvl w:ilvl="0">
+      <w:start w:val="2"/>
+      <w:numFmt w:val="decimal"/>
+      <w:lvlText w:val="%1."/>
+      <w:lvlJc w:val="left"/>
+      <w:pPr>
+        <w:tabs>
+          <w:tab w:val="num" w:pos="720"/>
+        </w:tabs>
+        <w:ind w:left="720" w:hanging="360"/>
+      </w:pPr>
+    </w:lvl>
+    <w:lvl w:ilvl="1" w:tentative="1">
+      <w:start w:val="1"/>
+      <w:numFmt w:val="decimal"/>
+      <w:lvlText w:val="%2."/>
+      <w:lvlJc w:val="left"/>
+      <w:pPr>
+        <w:tabs>
+          <w:tab w:val="num" w:pos="1440"/>
+        </w:tabs>
+        <w:ind w:left="1440" w:hanging="360"/>
+      </w:pPr>
+    </w:lvl>
+    <w:lvl w:ilvl="2" w:tentative="1">
+      <w:start w:val="1"/>
+      <w:numFmt w:val="decimal"/>
+      <w:lvlText w:val="%3."/>
+      <w:lvlJc w:val="left"/>
+      <w:pPr>
+        <w:tabs>
+          <w:tab w:val="num" w:pos="2160"/>
+        </w:tabs>
+        <w:ind w:left="2160" w:hanging="360"/>
+      </w:pPr>
+    </w:lvl>
+    <w:lvl w:ilvl="3" w:tentative="1">
+      <w:start w:val="1"/>
+      <w:numFmt w:val="decimal"/>
+      <w:lvlText w:val="%4."/>
+      <w:lvlJc w:val="left"/>
+      <w:pPr>
+        <w:tabs>
+          <w:tab w:val="num" w:pos="2880"/>
+        </w:tabs>
+        <w:ind w:left="2880" w:hanging="360"/>
+      </w:pPr>
+    </w:lvl>
+    <w:lvl w:ilvl="4" w:tentative="1">
+      <w:start w:val="1"/>
+      <w:numFmt w:val="decimal"/>
+      <w:lvlText w:val="%5."/>
+      <w:lvlJc w:val="left"/>
+      <w:pPr>
+        <w:tabs>
+          <w:tab w:val="num" w:pos="3600"/>
+        </w:tabs>
+        <w:ind w:left="3600" w:hanging="360"/>
+      </w:pPr>
+    </w:lvl>
+    <w:lvl w:ilvl="5" w:tentative="1">
+      <w:start w:val="1"/>
+      <w:numFmt w:val="decimal"/>
+      <w:lvlText w:val="%6."/>
+      <w:lvlJc w:val="left"/>
+      <w:pPr>
+        <w:tabs>
+          <w:tab w:val="num" w:pos="4320"/>
+        </w:tabs>
+        <w:ind w:left="4320" w:hanging="360"/>
+      </w:pPr>
+    </w:lvl>
+    <w:lvl w:ilvl="6" w:tentative="1">
+      <w:start w:val="1"/>
+      <w:numFmt w:val="decimal"/>
+      <w:lvlText w:val="%7."/>
+      <w:lvlJc w:val="left"/>
+      <w:pPr>
+        <w:tabs>
+          <w:tab w:val="num" w:pos="5040"/>
+        </w:tabs>
+        <w:ind w:left="5040" w:hanging="360"/>
+      </w:pPr>
+    </w:lvl>
+    <w:lvl w:ilvl="7" w:tentative="1">
+      <w:start w:val="1"/>
+      <w:numFmt w:val="decimal"/>
+      <w:lvlText w:val="%8."/>
+      <w:lvlJc w:val="left"/>
+      <w:pPr>
+        <w:tabs>
+          <w:tab w:val="num" w:pos="5760"/>
+        </w:tabs>
+        <w:ind w:left="5760" w:hanging="360"/>
+      </w:pPr>
+    </w:lvl>
+    <w:lvl w:ilvl="8" w:tentative="1">
+      <w:start w:val="1"/>
+      <w:numFmt w:val="decimal"/>
+      <w:lvlText w:val="%9."/>
+      <w:lvlJc w:val="left"/>
+      <w:pPr>
+        <w:tabs>
+          <w:tab w:val="num" w:pos="6480"/>
+        </w:tabs>
+        <w:ind w:left="6480" w:hanging="360"/>
+      </w:pPr>
+    </w:lvl>
+  </w:abstractNum>
+  <w:abstractNum w:abstractNumId="30" w15:restartNumberingAfterBreak="0">
+    <w:nsid w:val="735F64D4"/>
+    <w:multiLevelType w:val="multilevel"/>
+    <w:tmpl w:val="B53C3BDA"/>
+    <w:lvl w:ilvl="0">
+      <w:start w:val="4"/>
+      <w:numFmt w:val="decimal"/>
+      <w:lvlText w:val="%1."/>
+      <w:lvlJc w:val="left"/>
+      <w:pPr>
+        <w:tabs>
+          <w:tab w:val="num" w:pos="720"/>
+        </w:tabs>
+        <w:ind w:left="720" w:hanging="360"/>
+      </w:pPr>
+    </w:lvl>
+    <w:lvl w:ilvl="1" w:tentative="1">
+      <w:start w:val="1"/>
+      <w:numFmt w:val="decimal"/>
+      <w:lvlText w:val="%2."/>
+      <w:lvlJc w:val="left"/>
+      <w:pPr>
+        <w:tabs>
+          <w:tab w:val="num" w:pos="1440"/>
+        </w:tabs>
+        <w:ind w:left="1440" w:hanging="360"/>
+      </w:pPr>
+    </w:lvl>
+    <w:lvl w:ilvl="2" w:tentative="1">
+      <w:start w:val="1"/>
+      <w:numFmt w:val="decimal"/>
+      <w:lvlText w:val="%3."/>
+      <w:lvlJc w:val="left"/>
+      <w:pPr>
+        <w:tabs>
+          <w:tab w:val="num" w:pos="2160"/>
+        </w:tabs>
+        <w:ind w:left="2160" w:hanging="360"/>
+      </w:pPr>
+    </w:lvl>
+    <w:lvl w:ilvl="3" w:tentative="1">
+      <w:start w:val="1"/>
+      <w:numFmt w:val="decimal"/>
+      <w:lvlText w:val="%4."/>
+      <w:lvlJc w:val="left"/>
+      <w:pPr>
+        <w:tabs>
+          <w:tab w:val="num" w:pos="2880"/>
+        </w:tabs>
+        <w:ind w:left="2880" w:hanging="360"/>
+      </w:pPr>
+    </w:lvl>
+    <w:lvl w:ilvl="4" w:tentative="1">
+      <w:start w:val="1"/>
+      <w:numFmt w:val="decimal"/>
+      <w:lvlText w:val="%5."/>
+      <w:lvlJc w:val="left"/>
+      <w:pPr>
+        <w:tabs>
+          <w:tab w:val="num" w:pos="3600"/>
+        </w:tabs>
+        <w:ind w:left="3600" w:hanging="360"/>
+      </w:pPr>
+    </w:lvl>
+    <w:lvl w:ilvl="5" w:tentative="1">
+      <w:start w:val="1"/>
+      <w:numFmt w:val="decimal"/>
+      <w:lvlText w:val="%6."/>
+      <w:lvlJc w:val="left"/>
+      <w:pPr>
+        <w:tabs>
+          <w:tab w:val="num" w:pos="4320"/>
+        </w:tabs>
+        <w:ind w:left="4320" w:hanging="360"/>
+      </w:pPr>
+    </w:lvl>
+    <w:lvl w:ilvl="6" w:tentative="1">
+      <w:start w:val="1"/>
+      <w:numFmt w:val="decimal"/>
+      <w:lvlText w:val="%7."/>
+      <w:lvlJc w:val="left"/>
+      <w:pPr>
+        <w:tabs>
+          <w:tab w:val="num" w:pos="5040"/>
+        </w:tabs>
+        <w:ind w:left="5040" w:hanging="360"/>
+      </w:pPr>
+    </w:lvl>
+    <w:lvl w:ilvl="7" w:tentative="1">
+      <w:start w:val="1"/>
+      <w:numFmt w:val="decimal"/>
+      <w:lvlText w:val="%8."/>
+      <w:lvlJc w:val="left"/>
+      <w:pPr>
+        <w:tabs>
+          <w:tab w:val="num" w:pos="5760"/>
+        </w:tabs>
+        <w:ind w:left="5760" w:hanging="360"/>
+      </w:pPr>
+    </w:lvl>
+    <w:lvl w:ilvl="8" w:tentative="1">
+      <w:start w:val="1"/>
+      <w:numFmt w:val="decimal"/>
+      <w:lvlText w:val="%9."/>
+      <w:lvlJc w:val="left"/>
+      <w:pPr>
+        <w:tabs>
+          <w:tab w:val="num" w:pos="6480"/>
+        </w:tabs>
+        <w:ind w:left="6480" w:hanging="360"/>
+      </w:pPr>
+    </w:lvl>
+  </w:abstractNum>
+  <w:abstractNum w:abstractNumId="31" w15:restartNumberingAfterBreak="0">
     <w:nsid w:val="7B04096E"/>
     <w:multiLevelType w:val="multilevel"/>
     <w:tmpl w:val="EBAA5C90"/>
@@ -8436,7 +9933,7 @@
       </w:rPr>
     </w:lvl>
   </w:abstractNum>
-  <w:abstractNum w:abstractNumId="21" w15:restartNumberingAfterBreak="0">
+  <w:abstractNum w:abstractNumId="32" w15:restartNumberingAfterBreak="0">
     <w:nsid w:val="7F6645AB"/>
     <w:multiLevelType w:val="multilevel"/>
     <w:tmpl w:val="49F245A4"/>
@@ -8551,34 +10048,34 @@
     </w:lvl>
   </w:abstractNum>
   <w:num w:numId="1" w16cid:durableId="167838999">
-    <w:abstractNumId w:val="18"/>
+    <w:abstractNumId w:val="27"/>
   </w:num>
   <w:num w:numId="2" w16cid:durableId="758257351">
-    <w:abstractNumId w:val="5"/>
+    <w:abstractNumId w:val="9"/>
   </w:num>
   <w:num w:numId="3" w16cid:durableId="308024763">
-    <w:abstractNumId w:val="15"/>
+    <w:abstractNumId w:val="24"/>
   </w:num>
   <w:num w:numId="4" w16cid:durableId="1709723458">
-    <w:abstractNumId w:val="1"/>
+    <w:abstractNumId w:val="3"/>
   </w:num>
   <w:num w:numId="5" w16cid:durableId="1009985115">
-    <w:abstractNumId w:val="6"/>
+    <w:abstractNumId w:val="10"/>
   </w:num>
   <w:num w:numId="6" w16cid:durableId="347680759">
-    <w:abstractNumId w:val="10"/>
+    <w:abstractNumId w:val="16"/>
   </w:num>
   <w:num w:numId="7" w16cid:durableId="700979779">
-    <w:abstractNumId w:val="17"/>
+    <w:abstractNumId w:val="26"/>
   </w:num>
   <w:num w:numId="8" w16cid:durableId="258224123">
-    <w:abstractNumId w:val="16"/>
+    <w:abstractNumId w:val="25"/>
   </w:num>
   <w:num w:numId="9" w16cid:durableId="184832857">
-    <w:abstractNumId w:val="2"/>
+    <w:abstractNumId w:val="4"/>
   </w:num>
   <w:num w:numId="10" w16cid:durableId="2022658219">
-    <w:abstractNumId w:val="12"/>
+    <w:abstractNumId w:val="19"/>
     <w:lvlOverride w:ilvl="0">
       <w:startOverride w:val="1"/>
     </w:lvlOverride>
@@ -8608,16 +10105,16 @@
     </w:lvlOverride>
   </w:num>
   <w:num w:numId="11" w16cid:durableId="1028067445">
+    <w:abstractNumId w:val="31"/>
+  </w:num>
+  <w:num w:numId="12" w16cid:durableId="579028488">
     <w:abstractNumId w:val="20"/>
   </w:num>
-  <w:num w:numId="12" w16cid:durableId="579028488">
-    <w:abstractNumId w:val="13"/>
-  </w:num>
   <w:num w:numId="13" w16cid:durableId="1187717249">
-    <w:abstractNumId w:val="7"/>
+    <w:abstractNumId w:val="12"/>
   </w:num>
   <w:num w:numId="14" w16cid:durableId="2018075488">
-    <w:abstractNumId w:val="8"/>
+    <w:abstractNumId w:val="13"/>
     <w:lvlOverride w:ilvl="0">
       <w:startOverride w:val="1"/>
     </w:lvlOverride>
@@ -8647,7 +10144,7 @@
     </w:lvlOverride>
   </w:num>
   <w:num w:numId="15" w16cid:durableId="1103846618">
-    <w:abstractNumId w:val="19"/>
+    <w:abstractNumId w:val="28"/>
     <w:lvlOverride w:ilvl="0">
       <w:startOverride w:val="1"/>
     </w:lvlOverride>
@@ -8677,25 +10174,58 @@
     </w:lvlOverride>
   </w:num>
   <w:num w:numId="16" w16cid:durableId="397628921">
-    <w:abstractNumId w:val="4"/>
+    <w:abstractNumId w:val="6"/>
   </w:num>
   <w:num w:numId="17" w16cid:durableId="565535493">
-    <w:abstractNumId w:val="9"/>
+    <w:abstractNumId w:val="15"/>
   </w:num>
   <w:num w:numId="18" w16cid:durableId="1797141652">
-    <w:abstractNumId w:val="21"/>
+    <w:abstractNumId w:val="32"/>
   </w:num>
   <w:num w:numId="19" w16cid:durableId="1688404294">
     <w:abstractNumId w:val="0"/>
   </w:num>
   <w:num w:numId="20" w16cid:durableId="889076062">
-    <w:abstractNumId w:val="3"/>
+    <w:abstractNumId w:val="5"/>
   </w:num>
   <w:num w:numId="21" w16cid:durableId="1973167882">
+    <w:abstractNumId w:val="23"/>
+  </w:num>
+  <w:num w:numId="22" w16cid:durableId="877165528">
+    <w:abstractNumId w:val="18"/>
+  </w:num>
+  <w:num w:numId="23" w16cid:durableId="1550218187">
+    <w:abstractNumId w:val="2"/>
+  </w:num>
+  <w:num w:numId="24" w16cid:durableId="173107206">
+    <w:abstractNumId w:val="11"/>
+  </w:num>
+  <w:num w:numId="25" w16cid:durableId="1906454282">
+    <w:abstractNumId w:val="17"/>
+  </w:num>
+  <w:num w:numId="26" w16cid:durableId="1334455062">
+    <w:abstractNumId w:val="30"/>
+  </w:num>
+  <w:num w:numId="27" w16cid:durableId="777874654">
+    <w:abstractNumId w:val="8"/>
+  </w:num>
+  <w:num w:numId="28" w16cid:durableId="1370910784">
+    <w:abstractNumId w:val="21"/>
+  </w:num>
+  <w:num w:numId="29" w16cid:durableId="140463267">
+    <w:abstractNumId w:val="29"/>
+  </w:num>
+  <w:num w:numId="30" w16cid:durableId="1154950036">
     <w:abstractNumId w:val="14"/>
   </w:num>
-  <w:num w:numId="22" w16cid:durableId="877165528">
-    <w:abstractNumId w:val="11"/>
+  <w:num w:numId="31" w16cid:durableId="244151086">
+    <w:abstractNumId w:val="1"/>
+  </w:num>
+  <w:num w:numId="32" w16cid:durableId="39131037">
+    <w:abstractNumId w:val="7"/>
+  </w:num>
+  <w:num w:numId="33" w16cid:durableId="307711647">
+    <w:abstractNumId w:val="22"/>
   </w:num>
 </w:numbering>
 </file>
@@ -9240,6 +10770,35 @@
     <w:uiPriority w:val="99"/>
     <w:rsid w:val="00C85371"/>
   </w:style>
+  <w:style w:type="paragraph" w:customStyle="1" w:styleId="paragraph">
+    <w:name w:val="paragraph"/>
+    <w:basedOn w:val="Normal"/>
+    <w:rsid w:val="00103795"/>
+    <w:pPr>
+      <w:spacing w:before="100" w:beforeAutospacing="1" w:after="100" w:afterAutospacing="1" w:line="240" w:lineRule="auto"/>
+    </w:pPr>
+    <w:rPr>
+      <w:rFonts w:ascii="Times New Roman" w:eastAsia="Times New Roman" w:hAnsi="Times New Roman" w:cs="Times New Roman"/>
+      <w:sz w:val="24"/>
+      <w:szCs w:val="24"/>
+      <w:lang w:val="ru-RU" w:eastAsia="ru-RU"/>
+    </w:rPr>
+  </w:style>
+  <w:style w:type="character" w:customStyle="1" w:styleId="normaltextrun">
+    <w:name w:val="normaltextrun"/>
+    <w:basedOn w:val="DefaultParagraphFont"/>
+    <w:rsid w:val="00103795"/>
+  </w:style>
+  <w:style w:type="character" w:customStyle="1" w:styleId="eop">
+    <w:name w:val="eop"/>
+    <w:basedOn w:val="DefaultParagraphFont"/>
+    <w:rsid w:val="00103795"/>
+  </w:style>
+  <w:style w:type="character" w:customStyle="1" w:styleId="scxw42699527">
+    <w:name w:val="scxw42699527"/>
+    <w:basedOn w:val="DefaultParagraphFont"/>
+    <w:rsid w:val="00103795"/>
+  </w:style>
 </w:styles>
 </file>
 

--- a/SEP3/SEP3 Documentation/Use case descriptions.docx
+++ b/SEP3/SEP3 Documentation/Use case descriptions.docx
@@ -333,14 +333,7 @@
           <w:b/>
           <w:bCs/>
         </w:rPr>
-        <w:t>u</w:t>
-      </w:r>
-      <w:r>
-        <w:rPr>
-          <w:b/>
-          <w:bCs/>
-        </w:rPr>
-        <w:t>ser</w:t>
+        <w:t>account</w:t>
       </w:r>
       <w:r>
         <w:t xml:space="preserve"> </w:t>
@@ -381,15 +374,7 @@
         <w:t>on to</w:t>
       </w:r>
       <w:r>
-        <w:t xml:space="preserve"> the website, sees the post and starts talking to the seller. The user ends up buying the product, and goes to the seller’s profile, writes a nice comment, and gives the seller a positive rating. Now the seller goes to his post marks it </w:t>
-      </w:r>
-      <w:proofErr w:type="spellStart"/>
-      <w:r>
-        <w:t>as</w:t>
-      </w:r>
-      <w:proofErr w:type="spellEnd"/>
-      <w:r>
-        <w:t xml:space="preserve"> SOLD or deletes the post </w:t>
+        <w:t xml:space="preserve"> the website, sees the post and starts talking to the seller. The user ends up buying the product, and goes to the seller’s profile, writes a nice comment, and gives the seller a positive rating. Now the seller goes to his post marks it as SOLD or deletes the post </w:t>
       </w:r>
       <w:r>
         <w:t>entirely so</w:t>
